--- a/Report Team/ES_TEAM3_REPORT_3.docx
+++ b/Report Team/ES_TEAM3_REPORT_3.docx
@@ -1,6 +1,6 @@
 
 <file path=word/document.xml><?xml version="1.0" encoding="utf-8"?>
-<w:document xmlns:wpc="http://schemas.microsoft.com/office/word/2010/wordprocessingCanvas" xmlns:mc="http://schemas.openxmlformats.org/markup-compatibility/2006" xmlns:o="urn:schemas-microsoft-com:office:office" xmlns:r="http://schemas.openxmlformats.org/officeDocument/2006/relationships" xmlns:m="http://schemas.openxmlformats.org/officeDocument/2006/math" xmlns:v="urn:schemas-microsoft-com:vml" xmlns:wp14="http://schemas.microsoft.com/office/word/2010/wordprocessingDrawing" xmlns:wp="http://schemas.openxmlformats.org/drawingml/2006/wordprocessingDrawing" xmlns:w10="urn:schemas-microsoft-com:office:word" xmlns:w="http://schemas.openxmlformats.org/wordprocessingml/2006/main" xmlns:w14="http://schemas.microsoft.com/office/word/2010/wordml" xmlns:wpg="http://schemas.microsoft.com/office/word/2010/wordprocessingGroup" xmlns:wpi="http://schemas.microsoft.com/office/word/2010/wordprocessingInk" xmlns:wne="http://schemas.microsoft.com/office/word/2006/wordml" xmlns:wps="http://schemas.microsoft.com/office/word/2010/wordprocessingShape" mc:Ignorable="w14 wp14">
+<w:document xmlns:wpc="http://schemas.microsoft.com/office/word/2010/wordprocessingCanvas" xmlns:mc="http://schemas.openxmlformats.org/markup-compatibility/2006" xmlns:o="urn:schemas-microsoft-com:office:office" xmlns:r="http://schemas.openxmlformats.org/officeDocument/2006/relationships" xmlns:m="http://schemas.openxmlformats.org/officeDocument/2006/math" xmlns:v="urn:schemas-microsoft-com:vml" xmlns:wp14="http://schemas.microsoft.com/office/word/2010/wordprocessingDrawing" xmlns:wp="http://schemas.openxmlformats.org/drawingml/2006/wordprocessingDrawing" xmlns:w10="urn:schemas-microsoft-com:office:word" xmlns:w="http://schemas.openxmlformats.org/wordprocessingml/2006/main" xmlns:w14="http://schemas.microsoft.com/office/word/2010/wordml" xmlns:w15="http://schemas.microsoft.com/office/word/2012/wordml" xmlns:wpg="http://schemas.microsoft.com/office/word/2010/wordprocessingGroup" xmlns:wpi="http://schemas.microsoft.com/office/word/2010/wordprocessingInk" xmlns:wne="http://schemas.microsoft.com/office/word/2006/wordml" xmlns:wps="http://schemas.microsoft.com/office/word/2010/wordprocessingShape" mc:Ignorable="w14 w15 wp14">
   <w:body>
     <w:p>
       <w:pPr>
@@ -79,7 +79,7 @@
                           </pic:cNvPicPr>
                         </pic:nvPicPr>
                         <pic:blipFill>
-                          <a:blip r:embed="rId8" cstate="print">
+                          <a:blip r:embed="rId7" cstate="print">
                             <a:extLst>
                               <a:ext uri="{28A0092B-C50C-407E-A947-70E740481C1C}">
                                 <a14:useLocalDpi xmlns:a14="http://schemas.microsoft.com/office/drawing/2010/main" val="0"/>
@@ -306,7 +306,7 @@
                 <w:sz w:val="44"/>
                 <w:szCs w:val="44"/>
               </w:rPr>
-              <w:t>SCARA ROBOT</w:t>
+              <w:t>HEXAPOD</w:t>
             </w:r>
           </w:p>
         </w:tc>
@@ -469,108 +469,7 @@
                       <w:bCs/>
                       <w:szCs w:val="28"/>
                     </w:rPr>
-                    <w:t xml:space="preserve">Phan </w:t>
-                  </w:r>
-                  <w:proofErr w:type="spellStart"/>
-                  <w:r>
-                    <w:rPr>
-                      <w:rFonts w:asciiTheme="minorHAnsi" w:hAnsiTheme="minorHAnsi" w:cs="Arial"/>
-                      <w:bCs/>
-                      <w:szCs w:val="28"/>
-                    </w:rPr>
-                    <w:t>Anh</w:t>
-                  </w:r>
-                  <w:proofErr w:type="spellEnd"/>
-                  <w:r>
-                    <w:rPr>
-                      <w:rFonts w:asciiTheme="minorHAnsi" w:hAnsiTheme="minorHAnsi" w:cs="Arial"/>
-                      <w:bCs/>
-                      <w:szCs w:val="28"/>
-                    </w:rPr>
-                    <w:t xml:space="preserve"> </w:t>
-                  </w:r>
-                  <w:proofErr w:type="spellStart"/>
-                  <w:r>
-                    <w:rPr>
-                      <w:rFonts w:asciiTheme="minorHAnsi" w:hAnsiTheme="minorHAnsi" w:cs="Arial"/>
-                      <w:bCs/>
-                      <w:szCs w:val="28"/>
-                    </w:rPr>
-                    <w:t>Dũng</w:t>
-                  </w:r>
-                  <w:proofErr w:type="spellEnd"/>
-                  <w:r>
-                    <w:rPr>
-                      <w:rFonts w:asciiTheme="minorHAnsi" w:hAnsiTheme="minorHAnsi" w:cs="Arial"/>
-                      <w:bCs/>
-                      <w:szCs w:val="28"/>
-                    </w:rPr>
-                    <w:t xml:space="preserve"> </w:t>
-                  </w:r>
-                  <w:proofErr w:type="spellStart"/>
-                  <w:r>
-                    <w:rPr>
-                      <w:rFonts w:asciiTheme="minorHAnsi" w:hAnsiTheme="minorHAnsi" w:cs="Arial"/>
-                      <w:bCs/>
-                      <w:szCs w:val="28"/>
-                    </w:rPr>
-                    <w:t>Cường</w:t>
-                  </w:r>
-                  <w:proofErr w:type="spellEnd"/>
-                  <w:r>
-                    <w:rPr>
-                      <w:rFonts w:asciiTheme="minorHAnsi" w:hAnsiTheme="minorHAnsi" w:cs="Arial"/>
-                      <w:bCs/>
-                      <w:szCs w:val="28"/>
-                    </w:rPr>
-                    <w:t xml:space="preserve"> – Leader </w:t>
-                  </w:r>
-                </w:p>
-                <w:p>
-                  <w:pPr>
-                    <w:spacing w:after="120"/>
-                    <w:jc w:val="both"/>
-                    <w:rPr>
-                      <w:rFonts w:asciiTheme="minorHAnsi" w:hAnsiTheme="minorHAnsi" w:cs="Arial"/>
-                      <w:bCs/>
-                      <w:szCs w:val="28"/>
-                    </w:rPr>
-                  </w:pPr>
-                  <w:proofErr w:type="spellStart"/>
-                  <w:r>
-                    <w:rPr>
-                      <w:rFonts w:asciiTheme="minorHAnsi" w:hAnsiTheme="minorHAnsi" w:cs="Arial"/>
-                      <w:bCs/>
-                      <w:szCs w:val="28"/>
-                    </w:rPr>
-                    <w:t>Nguyễn</w:t>
-                  </w:r>
-                  <w:proofErr w:type="spellEnd"/>
-                  <w:r>
-                    <w:rPr>
-                      <w:rFonts w:asciiTheme="minorHAnsi" w:hAnsiTheme="minorHAnsi" w:cs="Arial"/>
-                      <w:bCs/>
-                      <w:szCs w:val="28"/>
-                    </w:rPr>
-                    <w:t xml:space="preserve"> Minh </w:t>
-                  </w:r>
-                  <w:proofErr w:type="spellStart"/>
-                  <w:r>
-                    <w:rPr>
-                      <w:rFonts w:asciiTheme="minorHAnsi" w:hAnsiTheme="minorHAnsi" w:cs="Arial"/>
-                      <w:bCs/>
-                      <w:szCs w:val="28"/>
-                    </w:rPr>
-                    <w:t>Quân</w:t>
-                  </w:r>
-                  <w:proofErr w:type="spellEnd"/>
-                  <w:r>
-                    <w:rPr>
-                      <w:rFonts w:asciiTheme="minorHAnsi" w:hAnsiTheme="minorHAnsi" w:cs="Arial"/>
-                      <w:bCs/>
-                      <w:szCs w:val="28"/>
-                    </w:rPr>
-                    <w:t xml:space="preserve"> – Member </w:t>
+                    <w:t xml:space="preserve">Phan Anh Dũng Cường – Leader </w:t>
                   </w:r>
                 </w:p>
                 <w:p>
@@ -589,61 +488,26 @@
                       <w:bCs/>
                       <w:szCs w:val="28"/>
                     </w:rPr>
-                    <w:t xml:space="preserve">Cao </w:t>
+                    <w:t xml:space="preserve">Nguyễn Minh Quân – Member </w:t>
                   </w:r>
-                  <w:proofErr w:type="spellStart"/>
+                </w:p>
+                <w:p>
+                  <w:pPr>
+                    <w:spacing w:after="120"/>
+                    <w:jc w:val="both"/>
+                    <w:rPr>
+                      <w:rFonts w:asciiTheme="minorHAnsi" w:hAnsiTheme="minorHAnsi" w:cs="Arial"/>
+                      <w:bCs/>
+                      <w:szCs w:val="28"/>
+                    </w:rPr>
+                  </w:pPr>
                   <w:r>
                     <w:rPr>
                       <w:rFonts w:asciiTheme="minorHAnsi" w:hAnsiTheme="minorHAnsi" w:cs="Arial"/>
                       <w:bCs/>
                       <w:szCs w:val="28"/>
                     </w:rPr>
-                    <w:t>Đình</w:t>
-                  </w:r>
-                  <w:proofErr w:type="spellEnd"/>
-                  <w:r>
-                    <w:rPr>
-                      <w:rFonts w:asciiTheme="minorHAnsi" w:hAnsiTheme="minorHAnsi" w:cs="Arial"/>
-                      <w:bCs/>
-                      <w:szCs w:val="28"/>
-                    </w:rPr>
-                    <w:t xml:space="preserve"> </w:t>
-                  </w:r>
-                  <w:proofErr w:type="spellStart"/>
-                  <w:r>
-                    <w:rPr>
-                      <w:rFonts w:asciiTheme="minorHAnsi" w:hAnsiTheme="minorHAnsi" w:cs="Arial"/>
-                      <w:bCs/>
-                      <w:szCs w:val="28"/>
-                    </w:rPr>
-                    <w:t>Nguyên</w:t>
-                  </w:r>
-                  <w:proofErr w:type="spellEnd"/>
-                  <w:r>
-                    <w:rPr>
-                      <w:rFonts w:asciiTheme="minorHAnsi" w:hAnsiTheme="minorHAnsi" w:cs="Arial"/>
-                      <w:bCs/>
-                      <w:szCs w:val="28"/>
-                    </w:rPr>
-                    <w:t xml:space="preserve"> </w:t>
-                  </w:r>
-                  <w:proofErr w:type="spellStart"/>
-                  <w:r>
-                    <w:rPr>
-                      <w:rFonts w:asciiTheme="minorHAnsi" w:hAnsiTheme="minorHAnsi" w:cs="Arial"/>
-                      <w:bCs/>
-                      <w:szCs w:val="28"/>
-                    </w:rPr>
-                    <w:t>Khoa</w:t>
-                  </w:r>
-                  <w:proofErr w:type="spellEnd"/>
-                  <w:r>
-                    <w:rPr>
-                      <w:rFonts w:asciiTheme="minorHAnsi" w:hAnsiTheme="minorHAnsi" w:cs="Arial"/>
-                      <w:bCs/>
-                      <w:szCs w:val="28"/>
-                    </w:rPr>
-                    <w:t xml:space="preserve"> – Member </w:t>
+                    <w:t xml:space="preserve">Cao Đình Nguyên Khoa – Member </w:t>
                   </w:r>
                 </w:p>
               </w:tc>
@@ -708,7 +572,6 @@
                       <w:szCs w:val="28"/>
                     </w:rPr>
                   </w:pPr>
-                  <w:proofErr w:type="spellStart"/>
                   <w:r>
                     <w:rPr>
                       <w:rFonts w:asciiTheme="minorHAnsi" w:hAnsiTheme="minorHAnsi" w:cs="Arial"/>
@@ -716,49 +579,8 @@
                       <w:sz w:val="28"/>
                       <w:szCs w:val="28"/>
                     </w:rPr>
-                    <w:t>Trần</w:t>
+                    <w:t>Trần Khánh Ninh</w:t>
                   </w:r>
-                  <w:proofErr w:type="spellEnd"/>
-                  <w:r>
-                    <w:rPr>
-                      <w:rFonts w:asciiTheme="minorHAnsi" w:hAnsiTheme="minorHAnsi" w:cs="Arial"/>
-                      <w:bCs/>
-                      <w:sz w:val="28"/>
-                      <w:szCs w:val="28"/>
-                    </w:rPr>
-                    <w:t xml:space="preserve"> </w:t>
-                  </w:r>
-                  <w:proofErr w:type="spellStart"/>
-                  <w:r>
-                    <w:rPr>
-                      <w:rFonts w:asciiTheme="minorHAnsi" w:hAnsiTheme="minorHAnsi" w:cs="Arial"/>
-                      <w:bCs/>
-                      <w:sz w:val="28"/>
-                      <w:szCs w:val="28"/>
-                    </w:rPr>
-                    <w:t>Khánh</w:t>
-                  </w:r>
-                  <w:proofErr w:type="spellEnd"/>
-                  <w:r>
-                    <w:rPr>
-                      <w:rFonts w:asciiTheme="minorHAnsi" w:hAnsiTheme="minorHAnsi" w:cs="Arial"/>
-                      <w:bCs/>
-                      <w:sz w:val="28"/>
-                      <w:szCs w:val="28"/>
-                    </w:rPr>
-                    <w:t xml:space="preserve"> </w:t>
-                  </w:r>
-                  <w:proofErr w:type="spellStart"/>
-                  <w:r>
-                    <w:rPr>
-                      <w:rFonts w:asciiTheme="minorHAnsi" w:hAnsiTheme="minorHAnsi" w:cs="Arial"/>
-                      <w:bCs/>
-                      <w:sz w:val="28"/>
-                      <w:szCs w:val="28"/>
-                    </w:rPr>
-                    <w:t>Ninh</w:t>
-                  </w:r>
-                  <w:proofErr w:type="spellEnd"/>
                 </w:p>
               </w:tc>
             </w:tr>
@@ -1092,21 +914,12 @@
         </w:rPr>
         <w:t xml:space="preserve">Project name: </w:t>
       </w:r>
-      <w:proofErr w:type="spellStart"/>
       <w:r>
         <w:rPr>
           <w:rFonts w:asciiTheme="minorHAnsi" w:eastAsia="Times New Roman" w:hAnsiTheme="minorHAnsi" w:cs="Arial"/>
           <w:b/>
         </w:rPr>
-        <w:t>Lynxmotion</w:t>
-      </w:r>
-      <w:proofErr w:type="spellEnd"/>
-      <w:r>
-        <w:rPr>
-          <w:rFonts w:asciiTheme="minorHAnsi" w:eastAsia="Times New Roman" w:hAnsiTheme="minorHAnsi" w:cs="Arial"/>
-          <w:b/>
-        </w:rPr>
-        <w:t xml:space="preserve"> A-Pod  robot controller</w:t>
+        <w:t>Lynxmotion A-Pod  robot controller</w:t>
       </w:r>
     </w:p>
     <w:p>
@@ -1289,51 +1102,7 @@
         <w:rPr>
           <w:rFonts w:asciiTheme="minorHAnsi" w:hAnsiTheme="minorHAnsi" w:cs="Arial"/>
         </w:rPr>
-        <w:t xml:space="preserve">A-Pod Robot is </w:t>
-      </w:r>
-      <w:proofErr w:type="spellStart"/>
-      <w:proofErr w:type="gramStart"/>
-      <w:r>
-        <w:rPr>
-          <w:rFonts w:asciiTheme="minorHAnsi" w:hAnsiTheme="minorHAnsi" w:cs="Arial"/>
-        </w:rPr>
-        <w:t>a</w:t>
-      </w:r>
-      <w:proofErr w:type="spellEnd"/>
-      <w:proofErr w:type="gramEnd"/>
-      <w:r>
-        <w:rPr>
-          <w:rFonts w:asciiTheme="minorHAnsi" w:hAnsiTheme="minorHAnsi" w:cs="Arial"/>
-        </w:rPr>
-        <w:t xml:space="preserve"> automatic/ manual controlling system. Assembly with 6 leg (3 DOF), </w:t>
-      </w:r>
-      <w:proofErr w:type="gramStart"/>
-      <w:r>
-        <w:rPr>
-          <w:rFonts w:asciiTheme="minorHAnsi" w:hAnsiTheme="minorHAnsi" w:cs="Arial"/>
-        </w:rPr>
-        <w:t>A</w:t>
-      </w:r>
-      <w:proofErr w:type="gramEnd"/>
-      <w:r>
-        <w:rPr>
-          <w:rFonts w:asciiTheme="minorHAnsi" w:hAnsiTheme="minorHAnsi" w:cs="Arial"/>
-        </w:rPr>
-        <w:t xml:space="preserve"> mandible and Tail. It has total 25 servos to serve moving, rotating</w:t>
-      </w:r>
-      <w:proofErr w:type="gramStart"/>
-      <w:r>
-        <w:rPr>
-          <w:rFonts w:asciiTheme="minorHAnsi" w:hAnsiTheme="minorHAnsi" w:cs="Arial"/>
-        </w:rPr>
-        <w:t>,  gripping</w:t>
-      </w:r>
-      <w:proofErr w:type="gramEnd"/>
-      <w:r>
-        <w:rPr>
-          <w:rFonts w:asciiTheme="minorHAnsi" w:hAnsiTheme="minorHAnsi" w:cs="Arial"/>
-        </w:rPr>
-        <w:t>. There are three basic board for controlling (A SSC32 servos controller, STM32F4 Discovery using ARM, BOT BOARD II using BASIC ATOM PRO 28)*</w:t>
+        <w:t>A-Pod Robot is a automatic/ manual controlling system. Assembly with 6 leg (3 DOF), A mandible and Tail. It has total 25 servos to serve moving, rotating,  gripping. There are three basic board for controlling (A SSC32 servos controller, STM32F4 Discovery using ARM, BOT BOARD II using BASIC ATOM PRO 28)*</w:t>
       </w:r>
     </w:p>
     <w:p>
@@ -1384,7 +1153,7 @@
                     </pic:cNvPicPr>
                   </pic:nvPicPr>
                   <pic:blipFill>
-                    <a:blip r:embed="rId9">
+                    <a:blip r:embed="rId8">
                       <a:extLst>
                         <a:ext uri="{28A0092B-C50C-407E-A947-70E740481C1C}">
                           <a14:useLocalDpi xmlns:a14="http://schemas.microsoft.com/office/drawing/2010/main" val="0"/>
@@ -1415,8 +1184,6 @@
           </wp:inline>
         </w:drawing>
       </w:r>
-      <w:bookmarkStart w:id="10" w:name="_GoBack"/>
-      <w:bookmarkEnd w:id="10"/>
     </w:p>
     <w:p>
       <w:pPr>
@@ -1439,20 +1206,21 @@
           <w:color w:val="4F81BD"/>
         </w:rPr>
       </w:pPr>
-      <w:bookmarkStart w:id="11" w:name="_Toc325388451"/>
-      <w:bookmarkStart w:id="12" w:name="_Toc325403563"/>
-      <w:bookmarkStart w:id="13" w:name="_Toc325577327"/>
-      <w:bookmarkStart w:id="14" w:name="_Toc325586263"/>
-      <w:bookmarkStart w:id="15" w:name="_Toc326071405"/>
-      <w:bookmarkStart w:id="16" w:name="_Toc326071428"/>
-      <w:bookmarkStart w:id="17" w:name="_Toc326071514"/>
-      <w:bookmarkStart w:id="18" w:name="_Toc326071538"/>
-      <w:bookmarkStart w:id="19" w:name="_Toc326071562"/>
-      <w:bookmarkStart w:id="20" w:name="_Toc326071613"/>
-      <w:bookmarkStart w:id="21" w:name="_Toc326219407"/>
-      <w:bookmarkStart w:id="22" w:name="_Toc326219468"/>
-      <w:bookmarkStart w:id="23" w:name="_Toc332010588"/>
-      <w:bookmarkStart w:id="24" w:name="_Toc332215699"/>
+      <w:bookmarkStart w:id="10" w:name="_Toc325388451"/>
+      <w:bookmarkStart w:id="11" w:name="_Toc325403563"/>
+      <w:bookmarkStart w:id="12" w:name="_Toc325577327"/>
+      <w:bookmarkStart w:id="13" w:name="_Toc325586263"/>
+      <w:bookmarkStart w:id="14" w:name="_Toc326071405"/>
+      <w:bookmarkStart w:id="15" w:name="_Toc326071428"/>
+      <w:bookmarkStart w:id="16" w:name="_Toc326071514"/>
+      <w:bookmarkStart w:id="17" w:name="_Toc326071538"/>
+      <w:bookmarkStart w:id="18" w:name="_Toc326071562"/>
+      <w:bookmarkStart w:id="19" w:name="_Toc326071613"/>
+      <w:bookmarkStart w:id="20" w:name="_Toc326219407"/>
+      <w:bookmarkStart w:id="21" w:name="_Toc326219468"/>
+      <w:bookmarkStart w:id="22" w:name="_Toc332010588"/>
+      <w:bookmarkStart w:id="23" w:name="_Toc332215699"/>
+      <w:bookmarkEnd w:id="10"/>
       <w:bookmarkEnd w:id="11"/>
       <w:bookmarkEnd w:id="12"/>
       <w:bookmarkEnd w:id="13"/>
@@ -1466,7 +1234,6 @@
       <w:bookmarkEnd w:id="21"/>
       <w:bookmarkEnd w:id="22"/>
       <w:bookmarkEnd w:id="23"/>
-      <w:bookmarkEnd w:id="24"/>
     </w:p>
     <w:p>
       <w:pPr>
@@ -1489,20 +1256,21 @@
           <w:color w:val="4F81BD"/>
         </w:rPr>
       </w:pPr>
-      <w:bookmarkStart w:id="25" w:name="_Toc325388452"/>
-      <w:bookmarkStart w:id="26" w:name="_Toc325403564"/>
-      <w:bookmarkStart w:id="27" w:name="_Toc325577328"/>
-      <w:bookmarkStart w:id="28" w:name="_Toc325586264"/>
-      <w:bookmarkStart w:id="29" w:name="_Toc326071406"/>
-      <w:bookmarkStart w:id="30" w:name="_Toc326071429"/>
-      <w:bookmarkStart w:id="31" w:name="_Toc326071515"/>
-      <w:bookmarkStart w:id="32" w:name="_Toc326071539"/>
-      <w:bookmarkStart w:id="33" w:name="_Toc326071563"/>
-      <w:bookmarkStart w:id="34" w:name="_Toc326071614"/>
-      <w:bookmarkStart w:id="35" w:name="_Toc326219408"/>
-      <w:bookmarkStart w:id="36" w:name="_Toc326219469"/>
-      <w:bookmarkStart w:id="37" w:name="_Toc332010589"/>
-      <w:bookmarkStart w:id="38" w:name="_Toc332215700"/>
+      <w:bookmarkStart w:id="24" w:name="_Toc325388452"/>
+      <w:bookmarkStart w:id="25" w:name="_Toc325403564"/>
+      <w:bookmarkStart w:id="26" w:name="_Toc325577328"/>
+      <w:bookmarkStart w:id="27" w:name="_Toc325586264"/>
+      <w:bookmarkStart w:id="28" w:name="_Toc326071406"/>
+      <w:bookmarkStart w:id="29" w:name="_Toc326071429"/>
+      <w:bookmarkStart w:id="30" w:name="_Toc326071515"/>
+      <w:bookmarkStart w:id="31" w:name="_Toc326071539"/>
+      <w:bookmarkStart w:id="32" w:name="_Toc326071563"/>
+      <w:bookmarkStart w:id="33" w:name="_Toc326071614"/>
+      <w:bookmarkStart w:id="34" w:name="_Toc326219408"/>
+      <w:bookmarkStart w:id="35" w:name="_Toc326219469"/>
+      <w:bookmarkStart w:id="36" w:name="_Toc332010589"/>
+      <w:bookmarkStart w:id="37" w:name="_Toc332215700"/>
+      <w:bookmarkEnd w:id="24"/>
       <w:bookmarkEnd w:id="25"/>
       <w:bookmarkEnd w:id="26"/>
       <w:bookmarkEnd w:id="27"/>
@@ -1516,7 +1284,6 @@
       <w:bookmarkEnd w:id="35"/>
       <w:bookmarkEnd w:id="36"/>
       <w:bookmarkEnd w:id="37"/>
-      <w:bookmarkEnd w:id="38"/>
     </w:p>
     <w:p>
       <w:pPr>
@@ -1532,7 +1299,7 @@
           <w:szCs w:val="22"/>
         </w:rPr>
       </w:pPr>
-      <w:bookmarkStart w:id="39" w:name="_Toc326071430"/>
+      <w:bookmarkStart w:id="38" w:name="_Toc326071430"/>
       <w:r>
         <w:rPr>
           <w:rFonts w:asciiTheme="minorHAnsi" w:hAnsiTheme="minorHAnsi" w:cs="Arial"/>
@@ -1541,7 +1308,7 @@
         </w:rPr>
         <w:t>The P</w:t>
       </w:r>
-      <w:bookmarkEnd w:id="39"/>
+      <w:bookmarkEnd w:id="38"/>
       <w:r>
         <w:rPr>
           <w:rFonts w:asciiTheme="minorHAnsi" w:hAnsiTheme="minorHAnsi" w:cs="Arial"/>
@@ -1558,7 +1325,7 @@
           <w:rFonts w:asciiTheme="minorHAnsi" w:hAnsiTheme="minorHAnsi" w:cs="Arial"/>
         </w:rPr>
       </w:pPr>
-      <w:bookmarkStart w:id="40" w:name="_Toc326071431"/>
+      <w:bookmarkStart w:id="39" w:name="_Toc326071431"/>
       <w:r>
         <w:rPr>
           <w:rFonts w:asciiTheme="minorHAnsi" w:hAnsiTheme="minorHAnsi"/>
@@ -1569,35 +1336,7 @@
         <w:rPr>
           <w:rFonts w:asciiTheme="minorHAnsi" w:hAnsiTheme="minorHAnsi" w:cs="Arial"/>
         </w:rPr>
-        <w:t xml:space="preserve">main purpose of A-Pod Robot is to be used at home with variable simple tasks. The </w:t>
-      </w:r>
-      <w:proofErr w:type="gramStart"/>
-      <w:r>
-        <w:rPr>
-          <w:rFonts w:asciiTheme="minorHAnsi" w:hAnsiTheme="minorHAnsi" w:cs="Arial"/>
-        </w:rPr>
-        <w:t>Project ‘s</w:t>
-      </w:r>
-      <w:proofErr w:type="gramEnd"/>
-      <w:r>
-        <w:rPr>
-          <w:rFonts w:asciiTheme="minorHAnsi" w:hAnsiTheme="minorHAnsi" w:cs="Arial"/>
-        </w:rPr>
-        <w:t xml:space="preserve"> scope is to control A-Pod from a distance via a HCI program on PC (or mobile devices). A-Pod can perform task without the present of human and report back </w:t>
-      </w:r>
-      <w:proofErr w:type="gramStart"/>
-      <w:r>
-        <w:rPr>
-          <w:rFonts w:asciiTheme="minorHAnsi" w:hAnsiTheme="minorHAnsi" w:cs="Arial"/>
-        </w:rPr>
-        <w:t>working  information</w:t>
-      </w:r>
-      <w:proofErr w:type="gramEnd"/>
-      <w:r>
-        <w:rPr>
-          <w:rFonts w:asciiTheme="minorHAnsi" w:hAnsiTheme="minorHAnsi" w:cs="Arial"/>
-        </w:rPr>
-        <w:t xml:space="preserve"> when needed.</w:t>
+        <w:t>main purpose of A-Pod Robot is to be used at home with variable simple tasks. The Project ‘s scope is to control A-Pod from a distance via a HCI program on PC (or mobile devices). A-Pod can perform task without the present of human and report back working  information when needed.</w:t>
       </w:r>
     </w:p>
     <w:p>
@@ -1622,7 +1361,7 @@
         </w:rPr>
         <w:t>Boundaries of the System</w:t>
       </w:r>
-      <w:bookmarkEnd w:id="40"/>
+      <w:bookmarkEnd w:id="39"/>
     </w:p>
     <w:p>
       <w:pPr>
@@ -1633,19 +1372,11 @@
           <w:rFonts w:asciiTheme="minorHAnsi" w:hAnsiTheme="minorHAnsi" w:cs="Arial"/>
         </w:rPr>
       </w:pPr>
-      <w:proofErr w:type="gramStart"/>
       <w:r>
         <w:rPr>
           <w:rFonts w:asciiTheme="minorHAnsi" w:hAnsiTheme="minorHAnsi" w:cs="Arial"/>
         </w:rPr>
-        <w:t>This project focus</w:t>
-      </w:r>
-      <w:proofErr w:type="gramEnd"/>
-      <w:r>
-        <w:rPr>
-          <w:rFonts w:asciiTheme="minorHAnsi" w:hAnsiTheme="minorHAnsi" w:cs="Arial"/>
-        </w:rPr>
-        <w:t xml:space="preserve"> on programming on microprocessor unit (MCU) to developing, control the A-Pod robot. The BASIC is let him move forward, backward, right, left. Thus, we concern on control over Bluetooth.  Through Camera put on robot control it/ or automatic function, connect with Sensor to discover obstructions.</w:t>
+        <w:t>This project focus on programming on microprocessor unit (MCU) to developing, control the A-Pod robot. The BASIC is let him move forward, backward, right, left. Thus, we concern on control over Bluetooth.  Through Camera put on robot control it/ or automatic function, connect with Sensor to discover obstructions.</w:t>
       </w:r>
     </w:p>
     <w:p>
@@ -1674,17 +1405,8 @@
           <w:rFonts w:asciiTheme="minorHAnsi" w:eastAsia="Times New Roman" w:hAnsiTheme="minorHAnsi" w:cs="Arial"/>
           <w:lang w:eastAsia="en-US"/>
         </w:rPr>
-        <w:t xml:space="preserve">Be sure to </w:t>
-      </w:r>
-      <w:proofErr w:type="gramStart"/>
-      <w:r>
-        <w:rPr>
-          <w:rFonts w:asciiTheme="minorHAnsi" w:eastAsia="Times New Roman" w:hAnsiTheme="minorHAnsi" w:cs="Arial"/>
-          <w:lang w:eastAsia="en-US"/>
-        </w:rPr>
-        <w:t>have :</w:t>
-      </w:r>
-      <w:proofErr w:type="gramEnd"/>
+        <w:t>Be sure to have :</w:t>
+      </w:r>
     </w:p>
     <w:p>
       <w:pPr>
@@ -1701,23 +1423,7 @@
           <w:rFonts w:asciiTheme="minorHAnsi" w:eastAsia="Times New Roman" w:hAnsiTheme="minorHAnsi" w:cs="Arial"/>
           <w:lang w:eastAsia="en-US"/>
         </w:rPr>
-        <w:t xml:space="preserve">- The legal </w:t>
-      </w:r>
-      <w:proofErr w:type="gramStart"/>
-      <w:r>
-        <w:rPr>
-          <w:rFonts w:asciiTheme="minorHAnsi" w:eastAsia="Times New Roman" w:hAnsiTheme="minorHAnsi" w:cs="Arial"/>
-          <w:lang w:eastAsia="en-US"/>
-        </w:rPr>
-        <w:t>hold ,</w:t>
-      </w:r>
-      <w:proofErr w:type="gramEnd"/>
-      <w:r>
-        <w:rPr>
-          <w:rFonts w:asciiTheme="minorHAnsi" w:eastAsia="Times New Roman" w:hAnsiTheme="minorHAnsi" w:cs="Arial"/>
-          <w:lang w:eastAsia="en-US"/>
-        </w:rPr>
-        <w:t xml:space="preserve"> conversion optimization</w:t>
+        <w:t>- The legal hold , conversion optimization</w:t>
       </w:r>
     </w:p>
     <w:p>
@@ -1778,7 +1484,7 @@
           <w:szCs w:val="22"/>
         </w:rPr>
       </w:pPr>
-      <w:bookmarkStart w:id="41" w:name="_Toc326071432"/>
+      <w:bookmarkStart w:id="40" w:name="_Toc326071432"/>
       <w:r>
         <w:rPr>
           <w:rFonts w:asciiTheme="minorHAnsi" w:hAnsiTheme="minorHAnsi" w:cs="Arial"/>
@@ -1787,7 +1493,7 @@
         </w:rPr>
         <w:t>Development Environment</w:t>
       </w:r>
-      <w:bookmarkEnd w:id="41"/>
+      <w:bookmarkEnd w:id="40"/>
     </w:p>
     <w:p>
       <w:pPr>
@@ -1817,19 +1523,11 @@
           <w:rFonts w:asciiTheme="minorHAnsi" w:hAnsiTheme="minorHAnsi" w:cs="Arial"/>
         </w:rPr>
       </w:pPr>
-      <w:proofErr w:type="spellStart"/>
       <w:r>
         <w:rPr>
           <w:rFonts w:asciiTheme="minorHAnsi" w:hAnsiTheme="minorHAnsi" w:cs="Arial"/>
         </w:rPr>
-        <w:t>Lyxnmotion</w:t>
-      </w:r>
-      <w:proofErr w:type="spellEnd"/>
-      <w:r>
-        <w:rPr>
-          <w:rFonts w:asciiTheme="minorHAnsi" w:hAnsiTheme="minorHAnsi" w:cs="Arial"/>
-        </w:rPr>
-        <w:t xml:space="preserve"> APOD</w:t>
+        <w:t>Lyxnmotion APOD</w:t>
       </w:r>
     </w:p>
     <w:p>
@@ -1938,8 +1636,8 @@
           <w:szCs w:val="24"/>
         </w:rPr>
       </w:pPr>
-      <w:bookmarkStart w:id="42" w:name="_Toc326071433"/>
-      <w:bookmarkStart w:id="43" w:name="_Toc332215701"/>
+      <w:bookmarkStart w:id="41" w:name="_Toc326071433"/>
+      <w:bookmarkStart w:id="42" w:name="_Toc332215701"/>
       <w:r>
         <w:rPr>
           <w:rFonts w:asciiTheme="minorHAnsi" w:hAnsiTheme="minorHAnsi"/>
@@ -1949,8 +1647,8 @@
         </w:rPr>
         <w:t>PROJECT ORGANIZATION</w:t>
       </w:r>
+      <w:bookmarkEnd w:id="41"/>
       <w:bookmarkEnd w:id="42"/>
-      <w:bookmarkEnd w:id="43"/>
     </w:p>
     <w:p>
       <w:pPr>
@@ -1965,26 +1663,29 @@
           <w:rFonts w:asciiTheme="minorHAnsi" w:hAnsiTheme="minorHAnsi" w:cs="Arial"/>
         </w:rPr>
       </w:pPr>
-      <w:bookmarkStart w:id="44" w:name="_Toc326071434"/>
-      <w:bookmarkStart w:id="45" w:name="_Toc332215702"/>
+      <w:bookmarkStart w:id="43" w:name="_Toc326071434"/>
+      <w:bookmarkStart w:id="44" w:name="_Toc332215702"/>
       <w:r>
         <w:rPr>
           <w:rFonts w:asciiTheme="minorHAnsi" w:hAnsiTheme="minorHAnsi" w:cs="Arial"/>
         </w:rPr>
         <w:t>SOFTWARE PROCESS MODEL</w:t>
       </w:r>
+      <w:bookmarkEnd w:id="43"/>
       <w:bookmarkEnd w:id="44"/>
-      <w:bookmarkEnd w:id="45"/>
     </w:p>
     <w:p>
       <w:pPr>
         <w:ind w:left="360"/>
-      </w:pPr>
-      <w:r>
-        <w:t>The process model used for developing this project is</w:t>
-      </w:r>
-      <w:r>
-        <w:t xml:space="preserve"> Spiral Model.</w:t>
+        <w:rPr>
+          <w:rFonts w:asciiTheme="minorHAnsi" w:hAnsiTheme="minorHAnsi"/>
+        </w:rPr>
+      </w:pPr>
+      <w:r>
+        <w:rPr>
+          <w:rFonts w:asciiTheme="minorHAnsi" w:hAnsiTheme="minorHAnsi"/>
+        </w:rPr>
+        <w:t>The process model used for developing this project is Spiral Model.</w:t>
       </w:r>
     </w:p>
     <w:p>
@@ -1998,15 +1699,15 @@
         <w:spacing w:after="0" w:line="240" w:lineRule="auto"/>
         <w:ind w:left="360"/>
         <w:jc w:val="both"/>
-      </w:pPr>
-      <w:r>
-        <w:t>The spiral model is a software development pro</w:t>
-      </w:r>
-      <w:r>
-        <w:t xml:space="preserve">cess combining elements of both </w:t>
-      </w:r>
-      <w:r>
-        <w:t>design and prototyping-in-stages, in an effort to combine advantages of top-down and bottom-up concepts. Also known as the spiral lifecycle model (or spiral development), it is a systems development method (SDM) used in information technology (IT). This model of development combines the features of the prototyping and the waterfall model. The spiral model is intended for large, expensive and complicated projects.</w:t>
+        <w:rPr>
+          <w:rFonts w:asciiTheme="minorHAnsi" w:hAnsiTheme="minorHAnsi"/>
+        </w:rPr>
+      </w:pPr>
+      <w:r>
+        <w:rPr>
+          <w:rFonts w:asciiTheme="minorHAnsi" w:hAnsiTheme="minorHAnsi"/>
+        </w:rPr>
+        <w:t>The spiral model is a software development process combining elements of both design and prototyping-in-stages, in an effort to combine advantages of top-down and bottom-up concepts. Also known as the spiral lifecycle model (or spiral development), it is a systems development method (SDM) used in information technology (IT). This model of development combines the features of the prototyping and the waterfall model. The spiral model is intended for large, expensive and complicated projects.</w:t>
       </w:r>
     </w:p>
     <w:p>
@@ -2026,6 +1727,7 @@
       </w:pPr>
       <w:r>
         <w:rPr>
+          <w:rFonts w:asciiTheme="minorHAnsi" w:hAnsiTheme="minorHAnsi"/>
           <w:noProof/>
         </w:rPr>
         <w:lastRenderedPageBreak/>
@@ -2047,7 +1749,7 @@
                     </pic:cNvPicPr>
                   </pic:nvPicPr>
                   <pic:blipFill>
-                    <a:blip r:embed="rId10">
+                    <a:blip r:embed="rId9">
                       <a:extLst>
                         <a:ext uri="{28A0092B-C50C-407E-A947-70E740481C1C}">
                           <a14:useLocalDpi xmlns:a14="http://schemas.microsoft.com/office/drawing/2010/main" val="0"/>
@@ -2236,16 +1938,16 @@
           <w:rFonts w:asciiTheme="minorHAnsi" w:hAnsiTheme="minorHAnsi" w:cs="Arial"/>
         </w:rPr>
       </w:pPr>
-      <w:bookmarkStart w:id="46" w:name="_Toc326071435"/>
-      <w:bookmarkStart w:id="47" w:name="_Toc332215703"/>
+      <w:bookmarkStart w:id="45" w:name="_Toc326071435"/>
+      <w:bookmarkStart w:id="46" w:name="_Toc332215703"/>
       <w:r>
         <w:rPr>
           <w:rFonts w:asciiTheme="minorHAnsi" w:hAnsiTheme="minorHAnsi" w:cs="Arial"/>
         </w:rPr>
         <w:t>ROLES AND RESPONSIBILITIES</w:t>
       </w:r>
+      <w:bookmarkEnd w:id="45"/>
       <w:bookmarkEnd w:id="46"/>
-      <w:bookmarkEnd w:id="47"/>
     </w:p>
     <w:tbl>
       <w:tblPr>
@@ -2281,8 +1983,14 @@
           <w:p>
             <w:pPr>
               <w:pStyle w:val="HeadingLv1"/>
-            </w:pPr>
-            <w:r>
+              <w:rPr>
+                <w:rFonts w:asciiTheme="minorHAnsi" w:hAnsiTheme="minorHAnsi"/>
+              </w:rPr>
+            </w:pPr>
+            <w:r>
+              <w:rPr>
+                <w:rFonts w:asciiTheme="minorHAnsi" w:hAnsiTheme="minorHAnsi"/>
+              </w:rPr>
               <w:t>No.</w:t>
             </w:r>
           </w:p>
@@ -2296,8 +2004,14 @@
           <w:p>
             <w:pPr>
               <w:pStyle w:val="HeadingLv1"/>
-            </w:pPr>
-            <w:r>
+              <w:rPr>
+                <w:rFonts w:asciiTheme="minorHAnsi" w:hAnsiTheme="minorHAnsi"/>
+              </w:rPr>
+            </w:pPr>
+            <w:r>
+              <w:rPr>
+                <w:rFonts w:asciiTheme="minorHAnsi" w:hAnsiTheme="minorHAnsi"/>
+              </w:rPr>
               <w:t>Full name</w:t>
             </w:r>
           </w:p>
@@ -2311,8 +2025,14 @@
           <w:p>
             <w:pPr>
               <w:pStyle w:val="HeadingLv1"/>
-            </w:pPr>
-            <w:r>
+              <w:rPr>
+                <w:rFonts w:asciiTheme="minorHAnsi" w:hAnsiTheme="minorHAnsi"/>
+              </w:rPr>
+            </w:pPr>
+            <w:r>
+              <w:rPr>
+                <w:rFonts w:asciiTheme="minorHAnsi" w:hAnsiTheme="minorHAnsi"/>
+              </w:rPr>
               <w:t>Team Role</w:t>
             </w:r>
           </w:p>
@@ -2326,8 +2046,14 @@
           <w:p>
             <w:pPr>
               <w:pStyle w:val="HeadingLv1"/>
-            </w:pPr>
-            <w:r>
+              <w:rPr>
+                <w:rFonts w:asciiTheme="minorHAnsi" w:hAnsiTheme="minorHAnsi"/>
+              </w:rPr>
+            </w:pPr>
+            <w:r>
+              <w:rPr>
+                <w:rFonts w:asciiTheme="minorHAnsi" w:hAnsiTheme="minorHAnsi"/>
+              </w:rPr>
               <w:t>Scrum Team Role</w:t>
             </w:r>
           </w:p>
@@ -2341,8 +2067,14 @@
           <w:p>
             <w:pPr>
               <w:pStyle w:val="HeadingLv1"/>
-            </w:pPr>
-            <w:r>
+              <w:rPr>
+                <w:rFonts w:asciiTheme="minorHAnsi" w:hAnsiTheme="minorHAnsi"/>
+              </w:rPr>
+            </w:pPr>
+            <w:r>
+              <w:rPr>
+                <w:rFonts w:asciiTheme="minorHAnsi" w:hAnsiTheme="minorHAnsi"/>
+              </w:rPr>
               <w:t>Responsibilities</w:t>
             </w:r>
           </w:p>
@@ -2360,8 +2092,14 @@
           <w:p>
             <w:pPr>
               <w:pStyle w:val="HeadingLv1"/>
-            </w:pPr>
-            <w:r>
+              <w:rPr>
+                <w:rFonts w:asciiTheme="minorHAnsi" w:hAnsiTheme="minorHAnsi"/>
+              </w:rPr>
+            </w:pPr>
+            <w:r>
+              <w:rPr>
+                <w:rFonts w:asciiTheme="minorHAnsi" w:hAnsiTheme="minorHAnsi"/>
+              </w:rPr>
               <w:t>1</w:t>
             </w:r>
           </w:p>
@@ -2374,28 +2112,16 @@
           <w:p>
             <w:pPr>
               <w:pStyle w:val="HeadingLv1"/>
-            </w:pPr>
-            <w:proofErr w:type="spellStart"/>
-            <w:r>
-              <w:t>Trần</w:t>
-            </w:r>
-            <w:proofErr w:type="spellEnd"/>
-            <w:r>
-              <w:t xml:space="preserve"> </w:t>
-            </w:r>
-            <w:proofErr w:type="spellStart"/>
-            <w:r>
-              <w:t>Khánh</w:t>
-            </w:r>
-            <w:proofErr w:type="spellEnd"/>
-            <w:r>
-              <w:t xml:space="preserve"> </w:t>
-            </w:r>
-            <w:proofErr w:type="spellStart"/>
-            <w:r>
-              <w:t>Ninh</w:t>
-            </w:r>
-            <w:proofErr w:type="spellEnd"/>
+              <w:rPr>
+                <w:rFonts w:asciiTheme="minorHAnsi" w:hAnsiTheme="minorHAnsi"/>
+              </w:rPr>
+            </w:pPr>
+            <w:r>
+              <w:rPr>
+                <w:rFonts w:asciiTheme="minorHAnsi" w:hAnsiTheme="minorHAnsi"/>
+              </w:rPr>
+              <w:t>Trần Khánh Ninh</w:t>
+            </w:r>
           </w:p>
         </w:tc>
         <w:tc>
@@ -2406,8 +2132,14 @@
           <w:p>
             <w:pPr>
               <w:pStyle w:val="HeadingLv1"/>
-            </w:pPr>
-            <w:r>
+              <w:rPr>
+                <w:rFonts w:asciiTheme="minorHAnsi" w:hAnsiTheme="minorHAnsi"/>
+              </w:rPr>
+            </w:pPr>
+            <w:r>
+              <w:rPr>
+                <w:rFonts w:asciiTheme="minorHAnsi" w:hAnsiTheme="minorHAnsi"/>
+              </w:rPr>
               <w:t>Supervisor</w:t>
             </w:r>
           </w:p>
@@ -2420,8 +2152,14 @@
           <w:p>
             <w:pPr>
               <w:pStyle w:val="HeadingLv1"/>
-            </w:pPr>
-            <w:r>
+              <w:rPr>
+                <w:rFonts w:asciiTheme="minorHAnsi" w:hAnsiTheme="minorHAnsi"/>
+              </w:rPr>
+            </w:pPr>
+            <w:r>
+              <w:rPr>
+                <w:rFonts w:asciiTheme="minorHAnsi" w:hAnsiTheme="minorHAnsi"/>
+              </w:rPr>
               <w:t>Stake Holder</w:t>
             </w:r>
           </w:p>
@@ -2438,8 +2176,14 @@
                 <w:ilvl w:val="0"/>
                 <w:numId w:val="7"/>
               </w:numPr>
-            </w:pPr>
-            <w:r>
+              <w:rPr>
+                <w:rFonts w:asciiTheme="minorHAnsi" w:hAnsiTheme="minorHAnsi"/>
+              </w:rPr>
+            </w:pPr>
+            <w:r>
+              <w:rPr>
+                <w:rFonts w:asciiTheme="minorHAnsi" w:hAnsiTheme="minorHAnsi"/>
+              </w:rPr>
               <w:t>Define business</w:t>
             </w:r>
           </w:p>
@@ -2450,8 +2194,14 @@
                 <w:ilvl w:val="0"/>
                 <w:numId w:val="7"/>
               </w:numPr>
-            </w:pPr>
-            <w:r>
+              <w:rPr>
+                <w:rFonts w:asciiTheme="minorHAnsi" w:hAnsiTheme="minorHAnsi"/>
+              </w:rPr>
+            </w:pPr>
+            <w:r>
+              <w:rPr>
+                <w:rFonts w:asciiTheme="minorHAnsi" w:hAnsiTheme="minorHAnsi"/>
+              </w:rPr>
               <w:t>Support in technical issues</w:t>
             </w:r>
           </w:p>
@@ -2469,8 +2219,14 @@
           <w:p>
             <w:pPr>
               <w:pStyle w:val="HeadingLv1"/>
-            </w:pPr>
-            <w:r>
+              <w:rPr>
+                <w:rFonts w:asciiTheme="minorHAnsi" w:hAnsiTheme="minorHAnsi"/>
+              </w:rPr>
+            </w:pPr>
+            <w:r>
+              <w:rPr>
+                <w:rFonts w:asciiTheme="minorHAnsi" w:hAnsiTheme="minorHAnsi"/>
+              </w:rPr>
               <w:t>1</w:t>
             </w:r>
           </w:p>
@@ -2483,31 +2239,16 @@
           <w:p>
             <w:pPr>
               <w:pStyle w:val="HeadingLv1"/>
-            </w:pPr>
-            <w:r>
-              <w:t xml:space="preserve">Phan </w:t>
-            </w:r>
-            <w:proofErr w:type="spellStart"/>
-            <w:r>
-              <w:t>Anh</w:t>
-            </w:r>
-            <w:proofErr w:type="spellEnd"/>
-            <w:r>
-              <w:t xml:space="preserve"> </w:t>
-            </w:r>
-            <w:proofErr w:type="spellStart"/>
-            <w:r>
-              <w:t>Dũng</w:t>
-            </w:r>
-            <w:proofErr w:type="spellEnd"/>
-            <w:r>
-              <w:t xml:space="preserve"> </w:t>
-            </w:r>
-            <w:proofErr w:type="spellStart"/>
-            <w:r>
-              <w:t>Cường</w:t>
-            </w:r>
-            <w:proofErr w:type="spellEnd"/>
+              <w:rPr>
+                <w:rFonts w:asciiTheme="minorHAnsi" w:hAnsiTheme="minorHAnsi"/>
+              </w:rPr>
+            </w:pPr>
+            <w:r>
+              <w:rPr>
+                <w:rFonts w:asciiTheme="minorHAnsi" w:hAnsiTheme="minorHAnsi"/>
+              </w:rPr>
+              <w:t>Phan Anh Dũng Cường</w:t>
+            </w:r>
           </w:p>
         </w:tc>
         <w:tc>
@@ -2518,8 +2259,14 @@
           <w:p>
             <w:pPr>
               <w:pStyle w:val="HeadingLv1"/>
-            </w:pPr>
-            <w:r>
+              <w:rPr>
+                <w:rFonts w:asciiTheme="minorHAnsi" w:hAnsiTheme="minorHAnsi"/>
+              </w:rPr>
+            </w:pPr>
+            <w:r>
+              <w:rPr>
+                <w:rFonts w:asciiTheme="minorHAnsi" w:hAnsiTheme="minorHAnsi"/>
+              </w:rPr>
               <w:t>Team Leader</w:t>
             </w:r>
           </w:p>
@@ -2532,8 +2279,14 @@
           <w:p>
             <w:pPr>
               <w:pStyle w:val="HeadingLv1"/>
-            </w:pPr>
-            <w:r>
+              <w:rPr>
+                <w:rFonts w:asciiTheme="minorHAnsi" w:hAnsiTheme="minorHAnsi"/>
+              </w:rPr>
+            </w:pPr>
+            <w:r>
+              <w:rPr>
+                <w:rFonts w:asciiTheme="minorHAnsi" w:hAnsiTheme="minorHAnsi"/>
+              </w:rPr>
               <w:t>Product Owner, Scrum Master</w:t>
             </w:r>
           </w:p>
@@ -2550,8 +2303,14 @@
                 <w:ilvl w:val="0"/>
                 <w:numId w:val="7"/>
               </w:numPr>
-            </w:pPr>
-            <w:r>
+              <w:rPr>
+                <w:rFonts w:asciiTheme="minorHAnsi" w:hAnsiTheme="minorHAnsi"/>
+              </w:rPr>
+            </w:pPr>
+            <w:r>
+              <w:rPr>
+                <w:rFonts w:asciiTheme="minorHAnsi" w:hAnsiTheme="minorHAnsi"/>
+              </w:rPr>
               <w:t>Prioritize work</w:t>
             </w:r>
           </w:p>
@@ -2562,8 +2321,14 @@
                 <w:ilvl w:val="0"/>
                 <w:numId w:val="7"/>
               </w:numPr>
-            </w:pPr>
-            <w:r>
+              <w:rPr>
+                <w:rFonts w:asciiTheme="minorHAnsi" w:hAnsiTheme="minorHAnsi"/>
+              </w:rPr>
+            </w:pPr>
+            <w:r>
+              <w:rPr>
+                <w:rFonts w:asciiTheme="minorHAnsi" w:hAnsiTheme="minorHAnsi"/>
+              </w:rPr>
               <w:t>Answer question and deliver direction</w:t>
             </w:r>
           </w:p>
@@ -2574,13 +2339,22 @@
                 <w:ilvl w:val="0"/>
                 <w:numId w:val="7"/>
               </w:numPr>
-            </w:pPr>
-            <w:r>
-              <w:t xml:space="preserve">Facilitate </w:t>
-            </w:r>
-            <w:r>
+              <w:rPr>
+                <w:rFonts w:asciiTheme="minorHAnsi" w:hAnsiTheme="minorHAnsi"/>
+              </w:rPr>
+            </w:pPr>
+            <w:r>
+              <w:rPr>
+                <w:rFonts w:asciiTheme="minorHAnsi" w:hAnsiTheme="minorHAnsi"/>
+              </w:rPr>
+              <w:t xml:space="preserve">Facilitate productivity </w:t>
+            </w:r>
+            <w:r>
+              <w:rPr>
+                <w:rFonts w:asciiTheme="minorHAnsi" w:hAnsiTheme="minorHAnsi"/>
+              </w:rPr>
               <w:lastRenderedPageBreak/>
-              <w:t>productivity – maximize team performance</w:t>
+              <w:t>– maximize team performance</w:t>
             </w:r>
           </w:p>
           <w:p>
@@ -2590,8 +2364,14 @@
                 <w:ilvl w:val="0"/>
                 <w:numId w:val="7"/>
               </w:numPr>
-            </w:pPr>
-            <w:r>
+              <w:rPr>
+                <w:rFonts w:asciiTheme="minorHAnsi" w:hAnsiTheme="minorHAnsi"/>
+              </w:rPr>
+            </w:pPr>
+            <w:r>
+              <w:rPr>
+                <w:rFonts w:asciiTheme="minorHAnsi" w:hAnsiTheme="minorHAnsi"/>
+              </w:rPr>
               <w:t>Complete all individual work</w:t>
             </w:r>
           </w:p>
@@ -2609,8 +2389,14 @@
           <w:p>
             <w:pPr>
               <w:pStyle w:val="HeadingLv1"/>
-            </w:pPr>
-            <w:r>
+              <w:rPr>
+                <w:rFonts w:asciiTheme="minorHAnsi" w:hAnsiTheme="minorHAnsi"/>
+              </w:rPr>
+            </w:pPr>
+            <w:r>
+              <w:rPr>
+                <w:rFonts w:asciiTheme="minorHAnsi" w:hAnsiTheme="minorHAnsi"/>
+              </w:rPr>
               <w:lastRenderedPageBreak/>
               <w:t>3.</w:t>
             </w:r>
@@ -2624,24 +2410,23 @@
           <w:p>
             <w:pPr>
               <w:pStyle w:val="HeadingLv1"/>
-            </w:pPr>
-            <w:proofErr w:type="spellStart"/>
-            <w:r>
-              <w:t>Nguyễn</w:t>
-            </w:r>
-            <w:proofErr w:type="spellEnd"/>
-            <w:r>
-              <w:t xml:space="preserve"> Minh </w:t>
-            </w:r>
-            <w:proofErr w:type="spellStart"/>
-            <w:r>
-              <w:t>Quân</w:t>
-            </w:r>
-            <w:proofErr w:type="spellEnd"/>
+              <w:rPr>
+                <w:rFonts w:asciiTheme="minorHAnsi" w:hAnsiTheme="minorHAnsi"/>
+              </w:rPr>
+            </w:pPr>
+            <w:r>
+              <w:rPr>
+                <w:rFonts w:asciiTheme="minorHAnsi" w:hAnsiTheme="minorHAnsi"/>
+              </w:rPr>
+              <w:t>Nguyễn Minh Quân</w:t>
+            </w:r>
           </w:p>
           <w:p>
             <w:pPr>
               <w:pStyle w:val="HeadingLv1"/>
+              <w:rPr>
+                <w:rFonts w:asciiTheme="minorHAnsi" w:hAnsiTheme="minorHAnsi"/>
+              </w:rPr>
             </w:pPr>
           </w:p>
         </w:tc>
@@ -2653,8 +2438,14 @@
           <w:p>
             <w:pPr>
               <w:pStyle w:val="HeadingLv1"/>
-            </w:pPr>
-            <w:r>
+              <w:rPr>
+                <w:rFonts w:asciiTheme="minorHAnsi" w:hAnsiTheme="minorHAnsi"/>
+              </w:rPr>
+            </w:pPr>
+            <w:r>
+              <w:rPr>
+                <w:rFonts w:asciiTheme="minorHAnsi" w:hAnsiTheme="minorHAnsi"/>
+              </w:rPr>
               <w:t>Team Member</w:t>
             </w:r>
           </w:p>
@@ -2667,8 +2458,14 @@
           <w:p>
             <w:pPr>
               <w:pStyle w:val="HeadingLv1"/>
-            </w:pPr>
-            <w:r>
+              <w:rPr>
+                <w:rFonts w:asciiTheme="minorHAnsi" w:hAnsiTheme="minorHAnsi"/>
+              </w:rPr>
+            </w:pPr>
+            <w:r>
+              <w:rPr>
+                <w:rFonts w:asciiTheme="minorHAnsi" w:hAnsiTheme="minorHAnsi"/>
+              </w:rPr>
               <w:t>Scrum Team Member</w:t>
             </w:r>
           </w:p>
@@ -2685,8 +2482,14 @@
                 <w:ilvl w:val="0"/>
                 <w:numId w:val="7"/>
               </w:numPr>
-            </w:pPr>
-            <w:r>
+              <w:rPr>
+                <w:rFonts w:asciiTheme="minorHAnsi" w:hAnsiTheme="minorHAnsi"/>
+              </w:rPr>
+            </w:pPr>
+            <w:r>
+              <w:rPr>
+                <w:rFonts w:asciiTheme="minorHAnsi" w:hAnsiTheme="minorHAnsi"/>
+              </w:rPr>
               <w:t>Commit individual product on time</w:t>
             </w:r>
           </w:p>
@@ -2697,8 +2500,14 @@
                 <w:ilvl w:val="0"/>
                 <w:numId w:val="7"/>
               </w:numPr>
-            </w:pPr>
-            <w:r>
+              <w:rPr>
+                <w:rFonts w:asciiTheme="minorHAnsi" w:hAnsiTheme="minorHAnsi"/>
+              </w:rPr>
+            </w:pPr>
+            <w:r>
+              <w:rPr>
+                <w:rFonts w:asciiTheme="minorHAnsi" w:hAnsiTheme="minorHAnsi"/>
+              </w:rPr>
               <w:t>Support each other to complete team work</w:t>
             </w:r>
           </w:p>
@@ -2716,8 +2525,14 @@
           <w:p>
             <w:pPr>
               <w:pStyle w:val="HeadingLv1"/>
-            </w:pPr>
-            <w:r>
+              <w:rPr>
+                <w:rFonts w:asciiTheme="minorHAnsi" w:hAnsiTheme="minorHAnsi"/>
+              </w:rPr>
+            </w:pPr>
+            <w:r>
+              <w:rPr>
+                <w:rFonts w:asciiTheme="minorHAnsi" w:hAnsiTheme="minorHAnsi"/>
+              </w:rPr>
               <w:t>4</w:t>
             </w:r>
           </w:p>
@@ -2730,35 +2545,23 @@
           <w:p>
             <w:pPr>
               <w:pStyle w:val="HeadingLv1"/>
-            </w:pPr>
-            <w:r>
-              <w:t xml:space="preserve">Cao </w:t>
-            </w:r>
-            <w:proofErr w:type="spellStart"/>
-            <w:r>
-              <w:t>Đình</w:t>
-            </w:r>
-            <w:proofErr w:type="spellEnd"/>
-            <w:r>
-              <w:t xml:space="preserve"> </w:t>
-            </w:r>
-            <w:proofErr w:type="spellStart"/>
-            <w:r>
-              <w:t>Nguyên</w:t>
-            </w:r>
-            <w:proofErr w:type="spellEnd"/>
-            <w:r>
-              <w:t xml:space="preserve"> </w:t>
-            </w:r>
-            <w:proofErr w:type="spellStart"/>
-            <w:r>
-              <w:t>Khoa</w:t>
-            </w:r>
-            <w:proofErr w:type="spellEnd"/>
+              <w:rPr>
+                <w:rFonts w:asciiTheme="minorHAnsi" w:hAnsiTheme="minorHAnsi"/>
+              </w:rPr>
+            </w:pPr>
+            <w:r>
+              <w:rPr>
+                <w:rFonts w:asciiTheme="minorHAnsi" w:hAnsiTheme="minorHAnsi"/>
+              </w:rPr>
+              <w:t>Cao Đình Nguyên Khoa</w:t>
+            </w:r>
           </w:p>
           <w:p>
             <w:pPr>
               <w:pStyle w:val="HeadingLv1"/>
+              <w:rPr>
+                <w:rFonts w:asciiTheme="minorHAnsi" w:hAnsiTheme="minorHAnsi"/>
+              </w:rPr>
             </w:pPr>
           </w:p>
         </w:tc>
@@ -2770,8 +2573,14 @@
           <w:p>
             <w:pPr>
               <w:pStyle w:val="HeadingLv1"/>
-            </w:pPr>
-            <w:r>
+              <w:rPr>
+                <w:rFonts w:asciiTheme="minorHAnsi" w:hAnsiTheme="minorHAnsi"/>
+              </w:rPr>
+            </w:pPr>
+            <w:r>
+              <w:rPr>
+                <w:rFonts w:asciiTheme="minorHAnsi" w:hAnsiTheme="minorHAnsi"/>
+              </w:rPr>
               <w:t>Team Member</w:t>
             </w:r>
           </w:p>
@@ -2784,8 +2593,14 @@
           <w:p>
             <w:pPr>
               <w:pStyle w:val="HeadingLv1"/>
-            </w:pPr>
-            <w:r>
+              <w:rPr>
+                <w:rFonts w:asciiTheme="minorHAnsi" w:hAnsiTheme="minorHAnsi"/>
+              </w:rPr>
+            </w:pPr>
+            <w:r>
+              <w:rPr>
+                <w:rFonts w:asciiTheme="minorHAnsi" w:hAnsiTheme="minorHAnsi"/>
+              </w:rPr>
               <w:t>Scrum Team Member</w:t>
             </w:r>
           </w:p>
@@ -2802,8 +2617,14 @@
                 <w:ilvl w:val="0"/>
                 <w:numId w:val="7"/>
               </w:numPr>
-            </w:pPr>
-            <w:r>
+              <w:rPr>
+                <w:rFonts w:asciiTheme="minorHAnsi" w:hAnsiTheme="minorHAnsi"/>
+              </w:rPr>
+            </w:pPr>
+            <w:r>
+              <w:rPr>
+                <w:rFonts w:asciiTheme="minorHAnsi" w:hAnsiTheme="minorHAnsi"/>
+              </w:rPr>
               <w:t>Commit individual product on time</w:t>
             </w:r>
           </w:p>
@@ -2814,8 +2635,14 @@
                 <w:ilvl w:val="0"/>
                 <w:numId w:val="7"/>
               </w:numPr>
-            </w:pPr>
-            <w:r>
+              <w:rPr>
+                <w:rFonts w:asciiTheme="minorHAnsi" w:hAnsiTheme="minorHAnsi"/>
+              </w:rPr>
+            </w:pPr>
+            <w:r>
+              <w:rPr>
+                <w:rFonts w:asciiTheme="minorHAnsi" w:hAnsiTheme="minorHAnsi"/>
+              </w:rPr>
               <w:t>Support each other to complete team work</w:t>
             </w:r>
           </w:p>
@@ -2837,24 +2664,17 @@
           <w:lang w:eastAsia="en-US"/>
         </w:rPr>
       </w:pPr>
-      <w:bookmarkStart w:id="48" w:name="_Toc326071436"/>
-      <w:bookmarkStart w:id="49" w:name="_Toc332215704"/>
+      <w:bookmarkStart w:id="47" w:name="_Toc326071436"/>
+      <w:bookmarkStart w:id="48" w:name="_Toc332215704"/>
       <w:r>
         <w:rPr>
           <w:rFonts w:asciiTheme="minorHAnsi" w:hAnsiTheme="minorHAnsi" w:cs="Arial"/>
         </w:rPr>
-        <w:t xml:space="preserve">TOOLS AND </w:t>
-      </w:r>
-      <w:proofErr w:type="spellStart"/>
-      <w:r>
-        <w:rPr>
-          <w:rFonts w:asciiTheme="minorHAnsi" w:hAnsiTheme="minorHAnsi" w:cs="Arial"/>
-        </w:rPr>
-        <w:t>TECHNIQUES</w:t>
-      </w:r>
-      <w:bookmarkStart w:id="50" w:name="_Toc326071437"/>
+        <w:t>TOOLS AND TECHNIQUES</w:t>
+      </w:r>
+      <w:bookmarkStart w:id="49" w:name="_Toc326071437"/>
+      <w:bookmarkEnd w:id="47"/>
       <w:bookmarkEnd w:id="48"/>
-      <w:bookmarkEnd w:id="49"/>
     </w:p>
     <w:p>
       <w:pPr>
@@ -2896,7 +2716,7 @@
         </w:rPr>
       </w:pPr>
     </w:p>
-    <w:bookmarkEnd w:id="50"/>
+    <w:bookmarkEnd w:id="49"/>
     <w:p>
       <w:pPr>
         <w:pStyle w:val="Heading4"/>
@@ -2917,16 +2737,7 @@
           <w:sz w:val="22"/>
           <w:szCs w:val="22"/>
         </w:rPr>
-        <w:t>For</w:t>
-      </w:r>
-      <w:proofErr w:type="spellEnd"/>
-      <w:r>
-        <w:rPr>
-          <w:rFonts w:asciiTheme="minorHAnsi" w:hAnsiTheme="minorHAnsi" w:cs="Arial"/>
-          <w:sz w:val="22"/>
-          <w:szCs w:val="22"/>
-        </w:rPr>
-        <w:t xml:space="preserve"> Development</w:t>
+        <w:t>For Development</w:t>
       </w:r>
     </w:p>
     <w:p>
@@ -2956,25 +2767,11 @@
           <w:rFonts w:asciiTheme="minorHAnsi" w:hAnsiTheme="minorHAnsi" w:cs="Arial"/>
         </w:rPr>
       </w:pPr>
-      <w:proofErr w:type="spellStart"/>
       <w:r>
         <w:rPr>
           <w:rFonts w:asciiTheme="minorHAnsi" w:hAnsiTheme="minorHAnsi" w:cs="Arial"/>
         </w:rPr>
-        <w:t>Lynx</w:t>
-      </w:r>
-      <w:r>
-        <w:rPr>
-          <w:rFonts w:asciiTheme="minorHAnsi" w:hAnsiTheme="minorHAnsi" w:cs="Arial"/>
-        </w:rPr>
-        <w:t>motion</w:t>
-      </w:r>
-      <w:proofErr w:type="spellEnd"/>
-      <w:r>
-        <w:rPr>
-          <w:rFonts w:asciiTheme="minorHAnsi" w:hAnsiTheme="minorHAnsi" w:cs="Arial"/>
-        </w:rPr>
-        <w:t xml:space="preserve"> APOD</w:t>
+        <w:t>Lynxmotion APOD</w:t>
       </w:r>
     </w:p>
     <w:p>
@@ -3094,35 +2891,7 @@
         <w:rPr>
           <w:rFonts w:asciiTheme="minorHAnsi" w:hAnsiTheme="minorHAnsi" w:cs="Arial"/>
         </w:rPr>
-        <w:t xml:space="preserve">Developing environment </w:t>
-      </w:r>
-      <w:proofErr w:type="spellStart"/>
-      <w:r>
-        <w:rPr>
-          <w:rFonts w:asciiTheme="minorHAnsi" w:hAnsiTheme="minorHAnsi" w:cs="Arial"/>
-        </w:rPr>
-        <w:t>Keilc</w:t>
-      </w:r>
-      <w:proofErr w:type="spellEnd"/>
-      <w:r>
-        <w:rPr>
-          <w:rFonts w:asciiTheme="minorHAnsi" w:hAnsiTheme="minorHAnsi" w:cs="Arial"/>
-        </w:rPr>
-        <w:t xml:space="preserve"> </w:t>
-      </w:r>
-      <w:proofErr w:type="gramStart"/>
-      <w:r>
-        <w:rPr>
-          <w:rFonts w:asciiTheme="minorHAnsi" w:hAnsiTheme="minorHAnsi" w:cs="Arial"/>
-        </w:rPr>
-        <w:t>studio for program ARM.</w:t>
-      </w:r>
-      <w:proofErr w:type="gramEnd"/>
-      <w:r>
-        <w:rPr>
-          <w:rFonts w:asciiTheme="minorHAnsi" w:hAnsiTheme="minorHAnsi" w:cs="Arial"/>
-        </w:rPr>
-        <w:t xml:space="preserve"> </w:t>
+        <w:t xml:space="preserve">Developing environment Keilc studio for program ARM. </w:t>
       </w:r>
     </w:p>
     <w:p>
@@ -3155,7 +2924,7 @@
           <w:szCs w:val="22"/>
         </w:rPr>
       </w:pPr>
-      <w:bookmarkStart w:id="51" w:name="_Toc326071438"/>
+      <w:bookmarkStart w:id="50" w:name="_Toc326071438"/>
       <w:r>
         <w:rPr>
           <w:rFonts w:asciiTheme="minorHAnsi" w:hAnsiTheme="minorHAnsi" w:cs="Arial"/>
@@ -3164,7 +2933,7 @@
         </w:rPr>
         <w:t>For Management</w:t>
       </w:r>
-      <w:bookmarkEnd w:id="51"/>
+      <w:bookmarkEnd w:id="50"/>
     </w:p>
     <w:p>
       <w:pPr>
@@ -3284,7 +3053,7 @@
           <w:szCs w:val="22"/>
         </w:rPr>
       </w:pPr>
-      <w:bookmarkStart w:id="52" w:name="_Toc326071439"/>
+      <w:bookmarkStart w:id="51" w:name="_Toc326071439"/>
       <w:r>
         <w:rPr>
           <w:rFonts w:asciiTheme="minorHAnsi" w:hAnsiTheme="minorHAnsi" w:cs="Arial"/>
@@ -3293,7 +3062,7 @@
         </w:rPr>
         <w:t>For Communication</w:t>
       </w:r>
-      <w:bookmarkEnd w:id="52"/>
+      <w:bookmarkEnd w:id="51"/>
     </w:p>
     <w:p>
       <w:pPr>
@@ -3394,8 +3163,8 @@
           <w:szCs w:val="24"/>
         </w:rPr>
       </w:pPr>
-      <w:bookmarkStart w:id="53" w:name="_Toc326071440"/>
-      <w:bookmarkStart w:id="54" w:name="_Toc332215705"/>
+      <w:bookmarkStart w:id="52" w:name="_Toc326071440"/>
+      <w:bookmarkStart w:id="53" w:name="_Toc332215705"/>
       <w:r>
         <w:rPr>
           <w:rFonts w:asciiTheme="minorHAnsi" w:hAnsiTheme="minorHAnsi"/>
@@ -3406,8 +3175,8 @@
         <w:lastRenderedPageBreak/>
         <w:t>PROJECT MANAGEMENT PLAN</w:t>
       </w:r>
+      <w:bookmarkEnd w:id="52"/>
       <w:bookmarkEnd w:id="53"/>
-      <w:bookmarkEnd w:id="54"/>
     </w:p>
     <w:p>
       <w:pPr>
@@ -3424,16 +3193,16 @@
           <w:szCs w:val="22"/>
         </w:rPr>
       </w:pPr>
-      <w:bookmarkStart w:id="55" w:name="_Toc326071441"/>
-      <w:bookmarkStart w:id="56" w:name="_Toc332215706"/>
+      <w:bookmarkStart w:id="54" w:name="_Toc326071441"/>
+      <w:bookmarkStart w:id="55" w:name="_Toc332215706"/>
       <w:r>
         <w:rPr>
           <w:rFonts w:asciiTheme="minorHAnsi" w:hAnsiTheme="minorHAnsi" w:cs="Arial"/>
         </w:rPr>
         <w:t>TASKS</w:t>
       </w:r>
+      <w:bookmarkEnd w:id="54"/>
       <w:bookmarkEnd w:id="55"/>
-      <w:bookmarkEnd w:id="56"/>
     </w:p>
     <w:p>
       <w:pPr>
@@ -3442,18 +3211,8 @@
           <w:ilvl w:val="2"/>
           <w:numId w:val="12"/>
         </w:numPr>
-        <w:rPr>
-          <w:rFonts w:asciiTheme="minorHAnsi" w:hAnsiTheme="minorHAnsi"/>
-          <w:sz w:val="22"/>
-          <w:szCs w:val="22"/>
-        </w:rPr>
-      </w:pPr>
-      <w:r>
-        <w:rPr>
-          <w:rFonts w:asciiTheme="minorHAnsi" w:hAnsiTheme="minorHAnsi"/>
-          <w:sz w:val="22"/>
-          <w:szCs w:val="22"/>
-        </w:rPr>
+      </w:pPr>
+      <w:r>
         <w:t>Initiating and Planning</w:t>
       </w:r>
     </w:p>
@@ -3887,30 +3646,15 @@
           <w:ilvl w:val="2"/>
           <w:numId w:val="12"/>
         </w:numPr>
-        <w:rPr>
-          <w:rFonts w:asciiTheme="minorHAnsi" w:hAnsiTheme="minorHAnsi"/>
-          <w:sz w:val="22"/>
-          <w:szCs w:val="22"/>
-        </w:rPr>
-      </w:pPr>
-      <w:bookmarkStart w:id="57" w:name="_Toc332929795"/>
-      <w:bookmarkStart w:id="58" w:name="_Toc332986426"/>
-      <w:r>
-        <w:rPr>
-          <w:rFonts w:asciiTheme="minorHAnsi" w:hAnsiTheme="minorHAnsi"/>
-          <w:sz w:val="22"/>
-          <w:szCs w:val="22"/>
-        </w:rPr>
+      </w:pPr>
+      <w:bookmarkStart w:id="56" w:name="_Toc332929795"/>
+      <w:bookmarkStart w:id="57" w:name="_Toc332986426"/>
+      <w:r>
         <w:t>Software Requirements Analysis</w:t>
       </w:r>
+      <w:bookmarkEnd w:id="56"/>
       <w:bookmarkEnd w:id="57"/>
-      <w:bookmarkEnd w:id="58"/>
-      <w:r>
-        <w:rPr>
-          <w:rFonts w:asciiTheme="minorHAnsi" w:hAnsiTheme="minorHAnsi"/>
-          <w:sz w:val="22"/>
-          <w:szCs w:val="22"/>
-        </w:rPr>
+      <w:r>
         <w:t xml:space="preserve"> </w:t>
       </w:r>
     </w:p>
@@ -4328,24 +4072,14 @@
           <w:ilvl w:val="2"/>
           <w:numId w:val="12"/>
         </w:numPr>
-        <w:rPr>
-          <w:rFonts w:asciiTheme="minorHAnsi" w:hAnsiTheme="minorHAnsi"/>
-          <w:sz w:val="22"/>
-          <w:szCs w:val="22"/>
-        </w:rPr>
-      </w:pPr>
-      <w:bookmarkStart w:id="59" w:name="_Toc332929796"/>
-      <w:bookmarkStart w:id="60" w:name="_Toc332986427"/>
-      <w:r>
-        <w:rPr>
-          <w:rFonts w:asciiTheme="minorHAnsi" w:hAnsiTheme="minorHAnsi"/>
-          <w:sz w:val="22"/>
-          <w:szCs w:val="22"/>
-        </w:rPr>
+      </w:pPr>
+      <w:bookmarkStart w:id="58" w:name="_Toc332929796"/>
+      <w:bookmarkStart w:id="59" w:name="_Toc332986427"/>
+      <w:r>
         <w:t>Creating Software Design Description</w:t>
       </w:r>
+      <w:bookmarkEnd w:id="58"/>
       <w:bookmarkEnd w:id="59"/>
-      <w:bookmarkEnd w:id="60"/>
     </w:p>
     <w:tbl>
       <w:tblPr>
@@ -4779,25 +4513,15 @@
           <w:ilvl w:val="2"/>
           <w:numId w:val="12"/>
         </w:numPr>
-        <w:rPr>
-          <w:rFonts w:asciiTheme="minorHAnsi" w:hAnsiTheme="minorHAnsi"/>
-          <w:sz w:val="22"/>
-          <w:szCs w:val="22"/>
-        </w:rPr>
-      </w:pPr>
-      <w:bookmarkStart w:id="61" w:name="_Toc332929797"/>
-      <w:bookmarkStart w:id="62" w:name="_Toc332986428"/>
-      <w:r>
-        <w:rPr>
-          <w:rFonts w:asciiTheme="minorHAnsi" w:hAnsiTheme="minorHAnsi"/>
-          <w:sz w:val="22"/>
-          <w:szCs w:val="22"/>
-        </w:rPr>
+      </w:pPr>
+      <w:bookmarkStart w:id="60" w:name="_Toc332929797"/>
+      <w:bookmarkStart w:id="61" w:name="_Toc332986428"/>
+      <w:r>
         <w:lastRenderedPageBreak/>
         <w:t>Coding</w:t>
       </w:r>
+      <w:bookmarkEnd w:id="60"/>
       <w:bookmarkEnd w:id="61"/>
-      <w:bookmarkEnd w:id="62"/>
     </w:p>
     <w:tbl>
       <w:tblPr>
@@ -5281,7 +5005,7 @@
           <w:lang w:val="x-none" w:eastAsia="x-none"/>
         </w:rPr>
       </w:pPr>
-      <w:bookmarkStart w:id="63" w:name="_Toc332929798"/>
+      <w:bookmarkStart w:id="62" w:name="_Toc332929798"/>
     </w:p>
     <w:p>
       <w:pPr>
@@ -5290,23 +5014,13 @@
           <w:ilvl w:val="2"/>
           <w:numId w:val="12"/>
         </w:numPr>
-        <w:rPr>
-          <w:rFonts w:asciiTheme="minorHAnsi" w:hAnsiTheme="minorHAnsi"/>
-          <w:sz w:val="22"/>
-          <w:szCs w:val="22"/>
-        </w:rPr>
-      </w:pPr>
-      <w:bookmarkStart w:id="64" w:name="_Toc332986429"/>
-      <w:r>
-        <w:rPr>
-          <w:rFonts w:asciiTheme="minorHAnsi" w:hAnsiTheme="minorHAnsi"/>
-          <w:sz w:val="22"/>
-          <w:szCs w:val="22"/>
-        </w:rPr>
+      </w:pPr>
+      <w:bookmarkStart w:id="63" w:name="_Toc332986429"/>
+      <w:r>
         <w:t>Testing</w:t>
       </w:r>
+      <w:bookmarkEnd w:id="62"/>
       <w:bookmarkEnd w:id="63"/>
-      <w:bookmarkEnd w:id="64"/>
     </w:p>
     <w:tbl>
       <w:tblPr>
@@ -5790,24 +5504,14 @@
           <w:ilvl w:val="2"/>
           <w:numId w:val="12"/>
         </w:numPr>
-        <w:rPr>
-          <w:rFonts w:asciiTheme="minorHAnsi" w:hAnsiTheme="minorHAnsi"/>
-          <w:sz w:val="22"/>
-          <w:szCs w:val="22"/>
-        </w:rPr>
-      </w:pPr>
-      <w:bookmarkStart w:id="65" w:name="_Toc332929799"/>
-      <w:bookmarkStart w:id="66" w:name="_Toc332986430"/>
-      <w:r>
-        <w:rPr>
-          <w:rFonts w:asciiTheme="minorHAnsi" w:hAnsiTheme="minorHAnsi"/>
-          <w:sz w:val="22"/>
-          <w:szCs w:val="22"/>
-        </w:rPr>
+      </w:pPr>
+      <w:bookmarkStart w:id="64" w:name="_Toc332929799"/>
+      <w:bookmarkStart w:id="65" w:name="_Toc332986430"/>
+      <w:r>
         <w:t>Deployment</w:t>
       </w:r>
+      <w:bookmarkEnd w:id="64"/>
       <w:bookmarkEnd w:id="65"/>
-      <w:bookmarkEnd w:id="66"/>
     </w:p>
     <w:tbl>
       <w:tblPr>
@@ -9484,25 +9188,7 @@
               <w:rPr>
                 <w:rFonts w:asciiTheme="minorHAnsi" w:hAnsiTheme="minorHAnsi" w:cs="Arial"/>
               </w:rPr>
-              <w:t>The</w:t>
-            </w:r>
-            <w:r>
-              <w:rPr>
-                <w:rFonts w:asciiTheme="minorHAnsi" w:hAnsiTheme="minorHAnsi" w:cs="Arial"/>
-              </w:rPr>
-              <w:t xml:space="preserve"> CDs contain all source code and deployable </w:t>
-            </w:r>
-            <w:r>
-              <w:rPr>
-                <w:rFonts w:asciiTheme="minorHAnsi" w:hAnsiTheme="minorHAnsi" w:cs="Arial"/>
-              </w:rPr>
-              <w:t>APOD</w:t>
-            </w:r>
-            <w:r>
-              <w:rPr>
-                <w:rFonts w:asciiTheme="minorHAnsi" w:hAnsiTheme="minorHAnsi" w:cs="Arial"/>
-              </w:rPr>
-              <w:t xml:space="preserve"> at the end of project</w:t>
+              <w:t>The CDs contain all source code and deployable APOD at the end of project</w:t>
             </w:r>
           </w:p>
           <w:p>
@@ -9854,21 +9540,12 @@
                 <w:color w:val="000000"/>
               </w:rPr>
             </w:pPr>
-            <w:proofErr w:type="spellStart"/>
             <w:r>
               <w:rPr>
                 <w:rFonts w:asciiTheme="minorHAnsi" w:hAnsiTheme="minorHAnsi" w:cs="Arial"/>
                 <w:color w:val="000000"/>
               </w:rPr>
-              <w:t>Lyxnmotion</w:t>
-            </w:r>
-            <w:proofErr w:type="spellEnd"/>
-            <w:r>
-              <w:rPr>
-                <w:rFonts w:asciiTheme="minorHAnsi" w:hAnsiTheme="minorHAnsi" w:cs="Arial"/>
-                <w:color w:val="000000"/>
-              </w:rPr>
-              <w:t xml:space="preserve"> APOD </w:t>
+              <w:t xml:space="preserve">Lyxnmotion APOD </w:t>
             </w:r>
           </w:p>
         </w:tc>
@@ -10131,23 +9808,7 @@
                 <w:rFonts w:asciiTheme="minorHAnsi" w:hAnsiTheme="minorHAnsi" w:cs="Arial"/>
                 <w:color w:val="000000"/>
               </w:rPr>
-              <w:t xml:space="preserve">Distance sensor (HC-SR04 + </w:t>
-            </w:r>
-            <w:proofErr w:type="spellStart"/>
-            <w:r>
-              <w:rPr>
-                <w:rFonts w:asciiTheme="minorHAnsi" w:hAnsiTheme="minorHAnsi" w:cs="Arial"/>
-                <w:color w:val="000000"/>
-              </w:rPr>
-              <w:t>Botboard</w:t>
-            </w:r>
-            <w:proofErr w:type="spellEnd"/>
-            <w:r>
-              <w:rPr>
-                <w:rFonts w:asciiTheme="minorHAnsi" w:hAnsiTheme="minorHAnsi" w:cs="Arial"/>
-                <w:color w:val="000000"/>
-              </w:rPr>
-              <w:t xml:space="preserve"> II)</w:t>
+              <w:t>Distance sensor (HC-SR04 + Botboard II)</w:t>
             </w:r>
           </w:p>
         </w:tc>
@@ -10334,14 +9995,7 @@
                 <w:rFonts w:asciiTheme="minorHAnsi" w:hAnsiTheme="minorHAnsi" w:cs="Arial"/>
                 <w:color w:val="000000"/>
               </w:rPr>
-              <w:t>UI</w:t>
-            </w:r>
-            <w:r>
-              <w:rPr>
-                <w:rFonts w:asciiTheme="minorHAnsi" w:hAnsiTheme="minorHAnsi" w:cs="Arial"/>
-                <w:color w:val="000000"/>
-              </w:rPr>
-              <w:t>.</w:t>
+              <w:t>UI.</w:t>
             </w:r>
           </w:p>
         </w:tc>
@@ -10638,21 +10292,7 @@
                 <w:rFonts w:asciiTheme="minorHAnsi" w:hAnsiTheme="minorHAnsi" w:cs="Arial"/>
                 <w:color w:val="000000"/>
               </w:rPr>
-              <w:t>CDs contain all source code and deploya</w:t>
-            </w:r>
-            <w:r>
-              <w:rPr>
-                <w:rFonts w:asciiTheme="minorHAnsi" w:hAnsiTheme="minorHAnsi" w:cs="Arial"/>
-                <w:color w:val="000000"/>
-              </w:rPr>
-              <w:t>ble APOD</w:t>
-            </w:r>
-            <w:r>
-              <w:rPr>
-                <w:rFonts w:asciiTheme="minorHAnsi" w:hAnsiTheme="minorHAnsi" w:cs="Arial"/>
-                <w:color w:val="000000"/>
-              </w:rPr>
-              <w:t xml:space="preserve"> as final version</w:t>
+              <w:t>CDs contain all source code and deployable APOD as final version</w:t>
             </w:r>
           </w:p>
           <w:p>
@@ -10758,16 +10398,16 @@
           <w:rFonts w:asciiTheme="minorHAnsi" w:hAnsiTheme="minorHAnsi" w:cs="Arial"/>
         </w:rPr>
       </w:pPr>
-      <w:bookmarkStart w:id="67" w:name="_Toc326071443"/>
-      <w:bookmarkStart w:id="68" w:name="_Toc332215708"/>
+      <w:bookmarkStart w:id="66" w:name="_Toc326071443"/>
+      <w:bookmarkStart w:id="67" w:name="_Toc332215708"/>
       <w:r>
         <w:rPr>
           <w:rFonts w:asciiTheme="minorHAnsi" w:hAnsiTheme="minorHAnsi" w:cs="Arial"/>
         </w:rPr>
         <w:t>DELIVERABLES</w:t>
       </w:r>
+      <w:bookmarkEnd w:id="66"/>
       <w:bookmarkEnd w:id="67"/>
-      <w:bookmarkEnd w:id="68"/>
     </w:p>
     <w:tbl>
       <w:tblPr>
@@ -10804,8 +10444,14 @@
                 <w:ilvl w:val="0"/>
                 <w:numId w:val="6"/>
               </w:numPr>
-            </w:pPr>
-            <w:r>
+              <w:rPr>
+                <w:rFonts w:asciiTheme="minorHAnsi" w:hAnsiTheme="minorHAnsi"/>
+              </w:rPr>
+            </w:pPr>
+            <w:r>
+              <w:rPr>
+                <w:rFonts w:asciiTheme="minorHAnsi" w:hAnsiTheme="minorHAnsi"/>
+              </w:rPr>
               <w:t>No</w:t>
             </w:r>
           </w:p>
@@ -10818,8 +10464,14 @@
           <w:p>
             <w:pPr>
               <w:pStyle w:val="HeadingLv1"/>
-            </w:pPr>
-            <w:r>
+              <w:rPr>
+                <w:rFonts w:asciiTheme="minorHAnsi" w:hAnsiTheme="minorHAnsi"/>
+              </w:rPr>
+            </w:pPr>
+            <w:r>
+              <w:rPr>
+                <w:rFonts w:asciiTheme="minorHAnsi" w:hAnsiTheme="minorHAnsi"/>
+              </w:rPr>
               <w:t>Deliverable</w:t>
             </w:r>
           </w:p>
@@ -10832,8 +10484,14 @@
           <w:p>
             <w:pPr>
               <w:pStyle w:val="HeadingLv1"/>
-            </w:pPr>
-            <w:r>
+              <w:rPr>
+                <w:rFonts w:asciiTheme="minorHAnsi" w:hAnsiTheme="minorHAnsi"/>
+              </w:rPr>
+            </w:pPr>
+            <w:r>
+              <w:rPr>
+                <w:rFonts w:asciiTheme="minorHAnsi" w:hAnsiTheme="minorHAnsi"/>
+              </w:rPr>
               <w:t>Delivery date</w:t>
             </w:r>
           </w:p>
@@ -10846,8 +10504,14 @@
           <w:p>
             <w:pPr>
               <w:pStyle w:val="HeadingLv1"/>
-            </w:pPr>
-            <w:r>
+              <w:rPr>
+                <w:rFonts w:asciiTheme="minorHAnsi" w:hAnsiTheme="minorHAnsi"/>
+              </w:rPr>
+            </w:pPr>
+            <w:r>
+              <w:rPr>
+                <w:rFonts w:asciiTheme="minorHAnsi" w:hAnsiTheme="minorHAnsi"/>
+              </w:rPr>
               <w:t>Delivery location</w:t>
             </w:r>
           </w:p>
@@ -10860,8 +10524,14 @@
           <w:p>
             <w:pPr>
               <w:pStyle w:val="HeadingLv1"/>
-            </w:pPr>
-            <w:r>
+              <w:rPr>
+                <w:rFonts w:asciiTheme="minorHAnsi" w:hAnsiTheme="minorHAnsi"/>
+              </w:rPr>
+            </w:pPr>
+            <w:r>
+              <w:rPr>
+                <w:rFonts w:asciiTheme="minorHAnsi" w:hAnsiTheme="minorHAnsi"/>
+              </w:rPr>
               <w:t>Note</w:t>
             </w:r>
           </w:p>
@@ -11633,19 +11303,7 @@
         <w:rPr>
           <w:rFonts w:asciiTheme="minorHAnsi" w:hAnsiTheme="minorHAnsi" w:cs="Arial"/>
         </w:rPr>
-        <w:t xml:space="preserve">* </w:t>
-      </w:r>
-      <w:r>
-        <w:rPr>
-          <w:rFonts w:asciiTheme="minorHAnsi" w:hAnsiTheme="minorHAnsi" w:cs="Arial"/>
-        </w:rPr>
-        <w:t>D</w:t>
-      </w:r>
-      <w:r>
-        <w:rPr>
-          <w:rFonts w:asciiTheme="minorHAnsi" w:hAnsiTheme="minorHAnsi" w:cs="Arial"/>
-        </w:rPr>
-        <w:t xml:space="preserve">eliverables is </w:t>
+        <w:t xml:space="preserve">* Deliverables is </w:t>
       </w:r>
       <w:r>
         <w:rPr>
@@ -11690,16 +11348,16 @@
           <w:rFonts w:asciiTheme="minorHAnsi" w:hAnsiTheme="minorHAnsi" w:cs="Arial"/>
         </w:rPr>
       </w:pPr>
-      <w:bookmarkStart w:id="69" w:name="_Toc326071444"/>
-      <w:bookmarkStart w:id="70" w:name="_Toc332215709"/>
+      <w:bookmarkStart w:id="68" w:name="_Toc326071444"/>
+      <w:bookmarkStart w:id="69" w:name="_Toc332215709"/>
       <w:r>
         <w:rPr>
           <w:rFonts w:asciiTheme="minorHAnsi" w:hAnsiTheme="minorHAnsi" w:cs="Arial"/>
         </w:rPr>
         <w:t>ALL MEETING MINUTES</w:t>
       </w:r>
+      <w:bookmarkEnd w:id="68"/>
       <w:bookmarkEnd w:id="69"/>
-      <w:bookmarkEnd w:id="70"/>
     </w:p>
     <w:p>
       <w:pPr>
@@ -11741,8 +11399,8 @@
           <w:szCs w:val="24"/>
         </w:rPr>
       </w:pPr>
-      <w:bookmarkStart w:id="71" w:name="_Toc326071445"/>
-      <w:bookmarkStart w:id="72" w:name="_Toc332215710"/>
+      <w:bookmarkStart w:id="70" w:name="_Toc326071445"/>
+      <w:bookmarkStart w:id="71" w:name="_Toc332215710"/>
       <w:r>
         <w:rPr>
           <w:rFonts w:asciiTheme="minorHAnsi" w:hAnsiTheme="minorHAnsi"/>
@@ -11752,8 +11410,8 @@
         </w:rPr>
         <w:t>CODING CONVENTION</w:t>
       </w:r>
+      <w:bookmarkEnd w:id="70"/>
       <w:bookmarkEnd w:id="71"/>
-      <w:bookmarkEnd w:id="72"/>
     </w:p>
     <w:p>
       <w:pPr>
@@ -11788,7 +11446,7 @@
         </w:rPr>
         <w:t>The standard rules for developing application using C/C++ (</w:t>
       </w:r>
-      <w:hyperlink r:id="rId11" w:history="1">
+      <w:hyperlink r:id="rId10" w:history="1">
         <w:r>
           <w:rPr>
             <w:rStyle w:val="Hyperlink"/>
@@ -11827,26 +11485,20 @@
           <w:rFonts w:asciiTheme="minorHAnsi" w:hAnsiTheme="minorHAnsi"/>
         </w:rPr>
       </w:pPr>
-      <w:bookmarkStart w:id="73" w:name="_Toc364383808"/>
+      <w:bookmarkStart w:id="72" w:name="_Toc364383808"/>
       <w:r>
         <w:rPr>
           <w:rFonts w:asciiTheme="minorHAnsi" w:hAnsiTheme="minorHAnsi"/>
         </w:rPr>
         <w:t>Naming convention</w:t>
       </w:r>
-      <w:bookmarkEnd w:id="73"/>
+      <w:bookmarkEnd w:id="72"/>
     </w:p>
     <w:p>
       <w:pPr>
         <w:pStyle w:val="TieuDe3"/>
-        <w:rPr>
-          <w:rFonts w:asciiTheme="minorHAnsi" w:hAnsiTheme="minorHAnsi"/>
-        </w:rPr>
-      </w:pPr>
-      <w:r>
-        <w:rPr>
-          <w:rFonts w:asciiTheme="minorHAnsi" w:hAnsiTheme="minorHAnsi"/>
-        </w:rPr>
+      </w:pPr>
+      <w:r>
         <w:t>Variables</w:t>
       </w:r>
     </w:p>
@@ -11940,21 +11592,7 @@
           <w:rFonts w:asciiTheme="minorHAnsi" w:hAnsiTheme="minorHAnsi"/>
         </w:rPr>
         <w:tab/>
-        <w:t xml:space="preserve">_uint8 </w:t>
-      </w:r>
-      <w:proofErr w:type="spellStart"/>
-      <w:r>
-        <w:rPr>
-          <w:rFonts w:asciiTheme="minorHAnsi" w:hAnsiTheme="minorHAnsi"/>
-        </w:rPr>
-        <w:t>current_position</w:t>
-      </w:r>
-      <w:proofErr w:type="spellEnd"/>
-      <w:r>
-        <w:rPr>
-          <w:rFonts w:asciiTheme="minorHAnsi" w:hAnsiTheme="minorHAnsi"/>
-        </w:rPr>
-        <w:t xml:space="preserve"> = 0;</w:t>
+        <w:t>_uint8 current_position = 0;</w:t>
       </w:r>
       <w:r>
         <w:rPr>
@@ -11973,21 +11611,7 @@
           <w:rFonts w:asciiTheme="minorHAnsi" w:hAnsiTheme="minorHAnsi"/>
         </w:rPr>
         <w:tab/>
-        <w:t xml:space="preserve">_uint16 </w:t>
-      </w:r>
-      <w:proofErr w:type="spellStart"/>
-      <w:r>
-        <w:rPr>
-          <w:rFonts w:asciiTheme="minorHAnsi" w:hAnsiTheme="minorHAnsi"/>
-        </w:rPr>
-        <w:t>cmd_running</w:t>
-      </w:r>
-      <w:proofErr w:type="spellEnd"/>
-      <w:r>
-        <w:rPr>
-          <w:rFonts w:asciiTheme="minorHAnsi" w:hAnsiTheme="minorHAnsi"/>
-        </w:rPr>
-        <w:t xml:space="preserve"> = 0;</w:t>
+        <w:t>_uint16 cmd_running = 0;</w:t>
       </w:r>
     </w:p>
     <w:p>
@@ -12108,14 +11732,14 @@
           <w:rFonts w:asciiTheme="minorHAnsi" w:hAnsiTheme="minorHAnsi"/>
         </w:rPr>
       </w:pPr>
-      <w:bookmarkStart w:id="74" w:name="_Toc364383809"/>
+      <w:bookmarkStart w:id="73" w:name="_Toc364383809"/>
       <w:r>
         <w:rPr>
           <w:rFonts w:asciiTheme="minorHAnsi" w:hAnsiTheme="minorHAnsi"/>
         </w:rPr>
         <w:t>Value types</w:t>
       </w:r>
-      <w:bookmarkEnd w:id="74"/>
+      <w:bookmarkEnd w:id="73"/>
     </w:p>
     <w:p>
       <w:pPr>
@@ -12534,18 +12158,114 @@
                 <w:b/>
                 <w:bCs/>
               </w:rPr>
-              <w:t xml:space="preserve">short, </w:t>
-            </w:r>
-            <w:proofErr w:type="spellStart"/>
-            <w:r>
+              <w:t>short, int</w:t>
+            </w:r>
+          </w:p>
+        </w:tc>
+        <w:tc>
+          <w:tcPr>
+            <w:tcW w:w="2156" w:type="dxa"/>
+            <w:shd w:val="clear" w:color="auto" w:fill="auto"/>
+          </w:tcPr>
+          <w:p>
+            <w:pPr>
+              <w:spacing w:after="40"/>
+              <w:rPr>
+                <w:rFonts w:asciiTheme="minorHAnsi" w:hAnsiTheme="minorHAnsi"/>
+              </w:rPr>
+            </w:pPr>
+            <w:r>
+              <w:rPr>
+                <w:rFonts w:asciiTheme="minorHAnsi" w:hAnsiTheme="minorHAnsi"/>
+              </w:rPr>
+              <w:t>_int16</w:t>
+            </w:r>
+          </w:p>
+        </w:tc>
+        <w:tc>
+          <w:tcPr>
+            <w:tcW w:w="763" w:type="dxa"/>
+            <w:shd w:val="clear" w:color="auto" w:fill="auto"/>
+          </w:tcPr>
+          <w:p>
+            <w:pPr>
+              <w:spacing w:after="40"/>
+              <w:rPr>
+                <w:rFonts w:asciiTheme="minorHAnsi" w:hAnsiTheme="minorHAnsi"/>
+              </w:rPr>
+            </w:pPr>
+            <w:r>
+              <w:rPr>
+                <w:rFonts w:asciiTheme="minorHAnsi" w:hAnsiTheme="minorHAnsi"/>
+              </w:rPr>
+              <w:t>16</w:t>
+            </w:r>
+          </w:p>
+        </w:tc>
+        <w:tc>
+          <w:tcPr>
+            <w:tcW w:w="935" w:type="dxa"/>
+            <w:shd w:val="clear" w:color="auto" w:fill="auto"/>
+          </w:tcPr>
+          <w:p>
+            <w:pPr>
+              <w:spacing w:after="40"/>
+              <w:rPr>
+                <w:rFonts w:asciiTheme="minorHAnsi" w:hAnsiTheme="minorHAnsi"/>
+              </w:rPr>
+            </w:pPr>
+            <w:r>
+              <w:rPr>
+                <w:rFonts w:asciiTheme="minorHAnsi" w:hAnsiTheme="minorHAnsi"/>
+              </w:rPr>
+              <w:t>-32768</w:t>
+            </w:r>
+          </w:p>
+        </w:tc>
+        <w:tc>
+          <w:tcPr>
+            <w:tcW w:w="923" w:type="dxa"/>
+            <w:shd w:val="clear" w:color="auto" w:fill="auto"/>
+          </w:tcPr>
+          <w:p>
+            <w:pPr>
+              <w:spacing w:after="40"/>
+              <w:rPr>
+                <w:rFonts w:asciiTheme="minorHAnsi" w:hAnsiTheme="minorHAnsi"/>
+              </w:rPr>
+            </w:pPr>
+            <w:r>
+              <w:rPr>
+                <w:rFonts w:asciiTheme="minorHAnsi" w:hAnsiTheme="minorHAnsi"/>
+              </w:rPr>
+              <w:t>32767</w:t>
+            </w:r>
+          </w:p>
+        </w:tc>
+      </w:tr>
+      <w:tr>
+        <w:tc>
+          <w:tcPr>
+            <w:tcW w:w="3189" w:type="dxa"/>
+            <w:shd w:val="clear" w:color="auto" w:fill="auto"/>
+          </w:tcPr>
+          <w:p>
+            <w:pPr>
+              <w:spacing w:after="40"/>
               <w:rPr>
                 <w:rFonts w:asciiTheme="minorHAnsi" w:hAnsiTheme="minorHAnsi"/>
                 <w:b/>
                 <w:bCs/>
               </w:rPr>
-              <w:t>int</w:t>
-            </w:r>
-            <w:proofErr w:type="spellEnd"/>
+            </w:pPr>
+            <w:r>
+              <w:rPr>
+                <w:rFonts w:asciiTheme="minorHAnsi" w:hAnsiTheme="minorHAnsi"/>
+                <w:b/>
+                <w:bCs/>
+              </w:rPr>
+              <w:t>unsigned short, unsigned int</w:t>
+            </w:r>
           </w:p>
         </w:tc>
         <w:tc>
@@ -12564,7 +12284,7 @@
               <w:rPr>
                 <w:rFonts w:asciiTheme="minorHAnsi" w:hAnsiTheme="minorHAnsi"/>
               </w:rPr>
-              <w:t>_int16</w:t>
+              <w:t>_uint16</w:t>
             </w:r>
           </w:p>
         </w:tc>
@@ -12604,7 +12324,7 @@
               <w:rPr>
                 <w:rFonts w:asciiTheme="minorHAnsi" w:hAnsiTheme="minorHAnsi"/>
               </w:rPr>
-              <w:t>-32768</w:t>
+              <w:t>0</w:t>
             </w:r>
           </w:p>
         </w:tc>
@@ -12624,7 +12344,7 @@
               <w:rPr>
                 <w:rFonts w:asciiTheme="minorHAnsi" w:hAnsiTheme="minorHAnsi"/>
               </w:rPr>
-              <w:t>32767</w:t>
+              <w:t>65535</w:t>
             </w:r>
           </w:p>
         </w:tc>
@@ -12650,18 +12370,135 @@
                 <w:b/>
                 <w:bCs/>
               </w:rPr>
-              <w:t xml:space="preserve">unsigned short, unsigned </w:t>
-            </w:r>
-            <w:proofErr w:type="spellStart"/>
-            <w:r>
+              <w:t>Long</w:t>
+            </w:r>
+          </w:p>
+        </w:tc>
+        <w:tc>
+          <w:tcPr>
+            <w:tcW w:w="2156" w:type="dxa"/>
+            <w:shd w:val="clear" w:color="auto" w:fill="auto"/>
+          </w:tcPr>
+          <w:p>
+            <w:pPr>
+              <w:spacing w:after="40"/>
+              <w:rPr>
+                <w:rFonts w:asciiTheme="minorHAnsi" w:hAnsiTheme="minorHAnsi"/>
+              </w:rPr>
+            </w:pPr>
+            <w:r>
+              <w:rPr>
+                <w:rFonts w:asciiTheme="minorHAnsi" w:hAnsiTheme="minorHAnsi"/>
+              </w:rPr>
+              <w:t>_int32</w:t>
+            </w:r>
+          </w:p>
+        </w:tc>
+        <w:tc>
+          <w:tcPr>
+            <w:tcW w:w="763" w:type="dxa"/>
+            <w:shd w:val="clear" w:color="auto" w:fill="auto"/>
+          </w:tcPr>
+          <w:p>
+            <w:pPr>
+              <w:spacing w:after="40"/>
+              <w:rPr>
+                <w:rFonts w:asciiTheme="minorHAnsi" w:hAnsiTheme="minorHAnsi"/>
+              </w:rPr>
+            </w:pPr>
+            <w:r>
+              <w:rPr>
+                <w:rFonts w:asciiTheme="minorHAnsi" w:hAnsiTheme="minorHAnsi"/>
+              </w:rPr>
+              <w:t>32</w:t>
+            </w:r>
+          </w:p>
+        </w:tc>
+        <w:tc>
+          <w:tcPr>
+            <w:tcW w:w="935" w:type="dxa"/>
+            <w:shd w:val="clear" w:color="auto" w:fill="auto"/>
+          </w:tcPr>
+          <w:p>
+            <w:pPr>
+              <w:spacing w:after="40"/>
+              <w:rPr>
+                <w:rFonts w:asciiTheme="minorHAnsi" w:hAnsiTheme="minorHAnsi"/>
+                <w:vertAlign w:val="superscript"/>
+              </w:rPr>
+            </w:pPr>
+            <w:r>
+              <w:rPr>
+                <w:rFonts w:asciiTheme="minorHAnsi" w:hAnsiTheme="minorHAnsi"/>
+              </w:rPr>
+              <w:t>-2</w:t>
+            </w:r>
+            <w:r>
+              <w:rPr>
+                <w:rFonts w:asciiTheme="minorHAnsi" w:hAnsiTheme="minorHAnsi"/>
+                <w:vertAlign w:val="superscript"/>
+              </w:rPr>
+              <w:t>31</w:t>
+            </w:r>
+          </w:p>
+        </w:tc>
+        <w:tc>
+          <w:tcPr>
+            <w:tcW w:w="923" w:type="dxa"/>
+            <w:shd w:val="clear" w:color="auto" w:fill="auto"/>
+          </w:tcPr>
+          <w:p>
+            <w:pPr>
+              <w:spacing w:after="40"/>
+              <w:rPr>
+                <w:rFonts w:asciiTheme="minorHAnsi" w:hAnsiTheme="minorHAnsi"/>
+              </w:rPr>
+            </w:pPr>
+            <w:r>
+              <w:rPr>
+                <w:rFonts w:asciiTheme="minorHAnsi" w:hAnsiTheme="minorHAnsi"/>
+              </w:rPr>
+              <w:t>-2</w:t>
+            </w:r>
+            <w:r>
+              <w:rPr>
+                <w:rFonts w:asciiTheme="minorHAnsi" w:hAnsiTheme="minorHAnsi"/>
+                <w:vertAlign w:val="superscript"/>
+              </w:rPr>
+              <w:t>31</w:t>
+            </w:r>
+            <w:r>
+              <w:rPr>
+                <w:rFonts w:asciiTheme="minorHAnsi" w:hAnsiTheme="minorHAnsi"/>
+              </w:rPr>
+              <w:t xml:space="preserve"> - 1</w:t>
+            </w:r>
+          </w:p>
+        </w:tc>
+      </w:tr>
+      <w:tr>
+        <w:tc>
+          <w:tcPr>
+            <w:tcW w:w="3189" w:type="dxa"/>
+            <w:shd w:val="clear" w:color="auto" w:fill="auto"/>
+          </w:tcPr>
+          <w:p>
+            <w:pPr>
+              <w:spacing w:after="40"/>
               <w:rPr>
                 <w:rFonts w:asciiTheme="minorHAnsi" w:hAnsiTheme="minorHAnsi"/>
                 <w:b/>
                 <w:bCs/>
               </w:rPr>
-              <w:t>int</w:t>
-            </w:r>
-            <w:proofErr w:type="spellEnd"/>
+            </w:pPr>
+            <w:r>
+              <w:rPr>
+                <w:rFonts w:asciiTheme="minorHAnsi" w:hAnsiTheme="minorHAnsi"/>
+                <w:b/>
+                <w:bCs/>
+              </w:rPr>
+              <w:t>unsigned long</w:t>
+            </w:r>
           </w:p>
         </w:tc>
         <w:tc>
@@ -12680,7 +12517,7 @@
               <w:rPr>
                 <w:rFonts w:asciiTheme="minorHAnsi" w:hAnsiTheme="minorHAnsi"/>
               </w:rPr>
-              <w:t>_uint16</w:t>
+              <w:t>_uint32</w:t>
             </w:r>
           </w:p>
         </w:tc>
@@ -12700,7 +12537,7 @@
               <w:rPr>
                 <w:rFonts w:asciiTheme="minorHAnsi" w:hAnsiTheme="minorHAnsi"/>
               </w:rPr>
-              <w:t>16</w:t>
+              <w:t>32</w:t>
             </w:r>
           </w:p>
         </w:tc>
@@ -12740,7 +12577,20 @@
               <w:rPr>
                 <w:rFonts w:asciiTheme="minorHAnsi" w:hAnsiTheme="minorHAnsi"/>
               </w:rPr>
-              <w:t>65535</w:t>
+              <w:t>-2</w:t>
+            </w:r>
+            <w:r>
+              <w:rPr>
+                <w:rFonts w:asciiTheme="minorHAnsi" w:hAnsiTheme="minorHAnsi"/>
+                <w:vertAlign w:val="superscript"/>
+              </w:rPr>
+              <w:t>32</w:t>
+            </w:r>
+            <w:r>
+              <w:rPr>
+                <w:rFonts w:asciiTheme="minorHAnsi" w:hAnsiTheme="minorHAnsi"/>
+              </w:rPr>
+              <w:t xml:space="preserve"> - 1</w:t>
             </w:r>
           </w:p>
         </w:tc>
@@ -12766,7 +12616,7 @@
                 <w:b/>
                 <w:bCs/>
               </w:rPr>
-              <w:t>Long</w:t>
+              <w:t>long long</w:t>
             </w:r>
           </w:p>
         </w:tc>
@@ -12786,7 +12636,7 @@
               <w:rPr>
                 <w:rFonts w:asciiTheme="minorHAnsi" w:hAnsiTheme="minorHAnsi"/>
               </w:rPr>
-              <w:t>_int32</w:t>
+              <w:t>_int64</w:t>
             </w:r>
           </w:p>
         </w:tc>
@@ -12806,7 +12656,7 @@
               <w:rPr>
                 <w:rFonts w:asciiTheme="minorHAnsi" w:hAnsiTheme="minorHAnsi"/>
               </w:rPr>
-              <w:t>32</w:t>
+              <w:t>64</w:t>
             </w:r>
           </w:p>
         </w:tc>
@@ -12834,7 +12684,7 @@
                 <w:rFonts w:asciiTheme="minorHAnsi" w:hAnsiTheme="minorHAnsi"/>
                 <w:vertAlign w:val="superscript"/>
               </w:rPr>
-              <w:t>31</w:t>
+              <w:t>63</w:t>
             </w:r>
           </w:p>
         </w:tc>
@@ -12861,7 +12711,7 @@
                 <w:rFonts w:asciiTheme="minorHAnsi" w:hAnsiTheme="minorHAnsi"/>
                 <w:vertAlign w:val="superscript"/>
               </w:rPr>
-              <w:t>31</w:t>
+              <w:t>63</w:t>
             </w:r>
             <w:r>
               <w:rPr>
@@ -12893,274 +12743,8 @@
                 <w:b/>
                 <w:bCs/>
               </w:rPr>
-              <w:t>unsigned long</w:t>
-            </w:r>
-          </w:p>
-        </w:tc>
-        <w:tc>
-          <w:tcPr>
-            <w:tcW w:w="2156" w:type="dxa"/>
-            <w:shd w:val="clear" w:color="auto" w:fill="auto"/>
-          </w:tcPr>
-          <w:p>
-            <w:pPr>
-              <w:spacing w:after="40"/>
-              <w:rPr>
-                <w:rFonts w:asciiTheme="minorHAnsi" w:hAnsiTheme="minorHAnsi"/>
-              </w:rPr>
-            </w:pPr>
-            <w:r>
-              <w:rPr>
-                <w:rFonts w:asciiTheme="minorHAnsi" w:hAnsiTheme="minorHAnsi"/>
-              </w:rPr>
-              <w:t>_uint32</w:t>
-            </w:r>
-          </w:p>
-        </w:tc>
-        <w:tc>
-          <w:tcPr>
-            <w:tcW w:w="763" w:type="dxa"/>
-            <w:shd w:val="clear" w:color="auto" w:fill="auto"/>
-          </w:tcPr>
-          <w:p>
-            <w:pPr>
-              <w:spacing w:after="40"/>
-              <w:rPr>
-                <w:rFonts w:asciiTheme="minorHAnsi" w:hAnsiTheme="minorHAnsi"/>
-              </w:rPr>
-            </w:pPr>
-            <w:r>
-              <w:rPr>
-                <w:rFonts w:asciiTheme="minorHAnsi" w:hAnsiTheme="minorHAnsi"/>
-              </w:rPr>
-              <w:t>32</w:t>
-            </w:r>
-          </w:p>
-        </w:tc>
-        <w:tc>
-          <w:tcPr>
-            <w:tcW w:w="935" w:type="dxa"/>
-            <w:shd w:val="clear" w:color="auto" w:fill="auto"/>
-          </w:tcPr>
-          <w:p>
-            <w:pPr>
-              <w:spacing w:after="40"/>
-              <w:rPr>
-                <w:rFonts w:asciiTheme="minorHAnsi" w:hAnsiTheme="minorHAnsi"/>
-              </w:rPr>
-            </w:pPr>
-            <w:r>
-              <w:rPr>
-                <w:rFonts w:asciiTheme="minorHAnsi" w:hAnsiTheme="minorHAnsi"/>
-              </w:rPr>
-              <w:t>0</w:t>
-            </w:r>
-          </w:p>
-        </w:tc>
-        <w:tc>
-          <w:tcPr>
-            <w:tcW w:w="923" w:type="dxa"/>
-            <w:shd w:val="clear" w:color="auto" w:fill="auto"/>
-          </w:tcPr>
-          <w:p>
-            <w:pPr>
-              <w:spacing w:after="40"/>
-              <w:rPr>
-                <w:rFonts w:asciiTheme="minorHAnsi" w:hAnsiTheme="minorHAnsi"/>
-              </w:rPr>
-            </w:pPr>
-            <w:r>
-              <w:rPr>
-                <w:rFonts w:asciiTheme="minorHAnsi" w:hAnsiTheme="minorHAnsi"/>
-              </w:rPr>
-              <w:t>-2</w:t>
-            </w:r>
-            <w:r>
-              <w:rPr>
-                <w:rFonts w:asciiTheme="minorHAnsi" w:hAnsiTheme="minorHAnsi"/>
-                <w:vertAlign w:val="superscript"/>
-              </w:rPr>
-              <w:t>32</w:t>
-            </w:r>
-            <w:r>
-              <w:rPr>
-                <w:rFonts w:asciiTheme="minorHAnsi" w:hAnsiTheme="minorHAnsi"/>
-              </w:rPr>
-              <w:t xml:space="preserve"> - 1</w:t>
-            </w:r>
-          </w:p>
-        </w:tc>
-      </w:tr>
-      <w:tr>
-        <w:tc>
-          <w:tcPr>
-            <w:tcW w:w="3189" w:type="dxa"/>
-            <w:shd w:val="clear" w:color="auto" w:fill="auto"/>
-          </w:tcPr>
-          <w:p>
-            <w:pPr>
-              <w:spacing w:after="40"/>
-              <w:rPr>
-                <w:rFonts w:asciiTheme="minorHAnsi" w:hAnsiTheme="minorHAnsi"/>
-                <w:b/>
-                <w:bCs/>
-              </w:rPr>
-            </w:pPr>
-            <w:r>
-              <w:rPr>
-                <w:rFonts w:asciiTheme="minorHAnsi" w:hAnsiTheme="minorHAnsi"/>
-                <w:b/>
-                <w:bCs/>
-              </w:rPr>
-              <w:t xml:space="preserve">long </w:t>
-            </w:r>
-            <w:proofErr w:type="spellStart"/>
-            <w:r>
-              <w:rPr>
-                <w:rFonts w:asciiTheme="minorHAnsi" w:hAnsiTheme="minorHAnsi"/>
-                <w:b/>
-                <w:bCs/>
-              </w:rPr>
-              <w:t>long</w:t>
-            </w:r>
-            <w:proofErr w:type="spellEnd"/>
-          </w:p>
-        </w:tc>
-        <w:tc>
-          <w:tcPr>
-            <w:tcW w:w="2156" w:type="dxa"/>
-            <w:shd w:val="clear" w:color="auto" w:fill="auto"/>
-          </w:tcPr>
-          <w:p>
-            <w:pPr>
-              <w:spacing w:after="40"/>
-              <w:rPr>
-                <w:rFonts w:asciiTheme="minorHAnsi" w:hAnsiTheme="minorHAnsi"/>
-              </w:rPr>
-            </w:pPr>
-            <w:r>
-              <w:rPr>
-                <w:rFonts w:asciiTheme="minorHAnsi" w:hAnsiTheme="minorHAnsi"/>
-              </w:rPr>
-              <w:t>_int64</w:t>
-            </w:r>
-          </w:p>
-        </w:tc>
-        <w:tc>
-          <w:tcPr>
-            <w:tcW w:w="763" w:type="dxa"/>
-            <w:shd w:val="clear" w:color="auto" w:fill="auto"/>
-          </w:tcPr>
-          <w:p>
-            <w:pPr>
-              <w:spacing w:after="40"/>
-              <w:rPr>
-                <w:rFonts w:asciiTheme="minorHAnsi" w:hAnsiTheme="minorHAnsi"/>
-              </w:rPr>
-            </w:pPr>
-            <w:r>
-              <w:rPr>
-                <w:rFonts w:asciiTheme="minorHAnsi" w:hAnsiTheme="minorHAnsi"/>
-              </w:rPr>
-              <w:t>64</w:t>
-            </w:r>
-          </w:p>
-        </w:tc>
-        <w:tc>
-          <w:tcPr>
-            <w:tcW w:w="935" w:type="dxa"/>
-            <w:shd w:val="clear" w:color="auto" w:fill="auto"/>
-          </w:tcPr>
-          <w:p>
-            <w:pPr>
-              <w:spacing w:after="40"/>
-              <w:rPr>
-                <w:rFonts w:asciiTheme="minorHAnsi" w:hAnsiTheme="minorHAnsi"/>
-                <w:vertAlign w:val="superscript"/>
-              </w:rPr>
-            </w:pPr>
-            <w:r>
-              <w:rPr>
-                <w:rFonts w:asciiTheme="minorHAnsi" w:hAnsiTheme="minorHAnsi"/>
-              </w:rPr>
-              <w:t>-2</w:t>
-            </w:r>
-            <w:r>
-              <w:rPr>
-                <w:rFonts w:asciiTheme="minorHAnsi" w:hAnsiTheme="minorHAnsi"/>
-                <w:vertAlign w:val="superscript"/>
-              </w:rPr>
-              <w:t>63</w:t>
-            </w:r>
-          </w:p>
-        </w:tc>
-        <w:tc>
-          <w:tcPr>
-            <w:tcW w:w="923" w:type="dxa"/>
-            <w:shd w:val="clear" w:color="auto" w:fill="auto"/>
-          </w:tcPr>
-          <w:p>
-            <w:pPr>
-              <w:spacing w:after="40"/>
-              <w:rPr>
-                <w:rFonts w:asciiTheme="minorHAnsi" w:hAnsiTheme="minorHAnsi"/>
-              </w:rPr>
-            </w:pPr>
-            <w:r>
-              <w:rPr>
-                <w:rFonts w:asciiTheme="minorHAnsi" w:hAnsiTheme="minorHAnsi"/>
-              </w:rPr>
-              <w:t>-2</w:t>
-            </w:r>
-            <w:r>
-              <w:rPr>
-                <w:rFonts w:asciiTheme="minorHAnsi" w:hAnsiTheme="minorHAnsi"/>
-                <w:vertAlign w:val="superscript"/>
-              </w:rPr>
-              <w:t>63</w:t>
-            </w:r>
-            <w:r>
-              <w:rPr>
-                <w:rFonts w:asciiTheme="minorHAnsi" w:hAnsiTheme="minorHAnsi"/>
-              </w:rPr>
-              <w:t xml:space="preserve"> - 1</w:t>
-            </w:r>
-          </w:p>
-        </w:tc>
-      </w:tr>
-      <w:tr>
-        <w:tc>
-          <w:tcPr>
-            <w:tcW w:w="3189" w:type="dxa"/>
-            <w:shd w:val="clear" w:color="auto" w:fill="auto"/>
-          </w:tcPr>
-          <w:p>
-            <w:pPr>
-              <w:spacing w:after="40"/>
-              <w:rPr>
-                <w:rFonts w:asciiTheme="minorHAnsi" w:hAnsiTheme="minorHAnsi"/>
-                <w:b/>
-                <w:bCs/>
-              </w:rPr>
-            </w:pPr>
-            <w:r>
-              <w:rPr>
-                <w:rFonts w:asciiTheme="minorHAnsi" w:hAnsiTheme="minorHAnsi"/>
-                <w:b/>
-                <w:bCs/>
-              </w:rPr>
-              <w:t xml:space="preserve">unsigned long </w:t>
-            </w:r>
-            <w:proofErr w:type="spellStart"/>
-            <w:r>
-              <w:rPr>
-                <w:rFonts w:asciiTheme="minorHAnsi" w:hAnsiTheme="minorHAnsi"/>
-                <w:b/>
-                <w:bCs/>
-              </w:rPr>
-              <w:t>long</w:t>
-            </w:r>
-            <w:proofErr w:type="spellEnd"/>
+              <w:t>unsigned long long</w:t>
+            </w:r>
           </w:p>
         </w:tc>
         <w:tc>
@@ -13322,19 +12906,11 @@
           <w:rFonts w:asciiTheme="minorHAnsi" w:hAnsiTheme="minorHAnsi"/>
         </w:rPr>
       </w:pPr>
-      <w:proofErr w:type="gramStart"/>
-      <w:r>
-        <w:rPr>
-          <w:rFonts w:asciiTheme="minorHAnsi" w:hAnsiTheme="minorHAnsi"/>
-        </w:rPr>
-        <w:t>double</w:t>
-      </w:r>
-      <w:proofErr w:type="gramEnd"/>
-      <w:r>
-        <w:rPr>
-          <w:rFonts w:asciiTheme="minorHAnsi" w:hAnsiTheme="minorHAnsi"/>
-        </w:rPr>
-        <w:t xml:space="preserve"> with 64 bits.</w:t>
+      <w:r>
+        <w:rPr>
+          <w:rFonts w:asciiTheme="minorHAnsi" w:hAnsiTheme="minorHAnsi"/>
+        </w:rPr>
+        <w:t>double with 64 bits.</w:t>
       </w:r>
     </w:p>
     <w:p>
@@ -13384,14 +12960,14 @@
           <w:rFonts w:asciiTheme="minorHAnsi" w:hAnsiTheme="minorHAnsi"/>
         </w:rPr>
       </w:pPr>
-      <w:bookmarkStart w:id="75" w:name="_Toc364383810"/>
+      <w:bookmarkStart w:id="74" w:name="_Toc364383810"/>
       <w:r>
         <w:rPr>
           <w:rFonts w:asciiTheme="minorHAnsi" w:hAnsiTheme="minorHAnsi"/>
         </w:rPr>
         <w:t>Layout</w:t>
       </w:r>
-      <w:bookmarkEnd w:id="75"/>
+      <w:bookmarkEnd w:id="74"/>
     </w:p>
     <w:p>
       <w:pPr>
@@ -13448,48 +13024,7 @@
           <w:rFonts w:asciiTheme="minorHAnsi" w:hAnsiTheme="minorHAnsi"/>
         </w:rPr>
         <w:tab/>
-      </w:r>
-      <w:proofErr w:type="spellStart"/>
-      <w:r>
-        <w:rPr>
-          <w:rFonts w:asciiTheme="minorHAnsi" w:hAnsiTheme="minorHAnsi"/>
-        </w:rPr>
-        <w:t>new_pos</w:t>
-      </w:r>
-      <w:proofErr w:type="spellEnd"/>
-      <w:r>
-        <w:rPr>
-          <w:rFonts w:asciiTheme="minorHAnsi" w:hAnsiTheme="minorHAnsi"/>
-        </w:rPr>
-        <w:t xml:space="preserve"> = ((</w:t>
-      </w:r>
-      <w:proofErr w:type="spellStart"/>
-      <w:r>
-        <w:rPr>
-          <w:rFonts w:asciiTheme="minorHAnsi" w:hAnsiTheme="minorHAnsi"/>
-        </w:rPr>
-        <w:t>cur_pos</w:t>
-      </w:r>
-      <w:proofErr w:type="spellEnd"/>
-      <w:r>
-        <w:rPr>
-          <w:rFonts w:asciiTheme="minorHAnsi" w:hAnsiTheme="minorHAnsi"/>
-        </w:rPr>
-        <w:t xml:space="preserve"> – </w:t>
-      </w:r>
-      <w:proofErr w:type="spellStart"/>
-      <w:r>
-        <w:rPr>
-          <w:rFonts w:asciiTheme="minorHAnsi" w:hAnsiTheme="minorHAnsi"/>
-        </w:rPr>
-        <w:t>last_pos</w:t>
-      </w:r>
-      <w:proofErr w:type="spellEnd"/>
-      <w:r>
-        <w:rPr>
-          <w:rFonts w:asciiTheme="minorHAnsi" w:hAnsiTheme="minorHAnsi"/>
-        </w:rPr>
-        <w:t>) * 2) – 1;</w:t>
+        <w:t>new_pos = ((cur_pos – last_pos) * 2) – 1;</w:t>
       </w:r>
     </w:p>
     <w:p>
@@ -13510,21 +13045,7 @@
           <w:rFonts w:asciiTheme="minorHAnsi" w:hAnsiTheme="minorHAnsi"/>
         </w:rPr>
         <w:lastRenderedPageBreak/>
-        <w:t xml:space="preserve">Open brace should be in the same line, after a space </w:t>
-      </w:r>
-      <w:proofErr w:type="gramStart"/>
-      <w:r>
-        <w:rPr>
-          <w:rFonts w:asciiTheme="minorHAnsi" w:hAnsiTheme="minorHAnsi"/>
-        </w:rPr>
-        <w:t>“ “</w:t>
-      </w:r>
-      <w:proofErr w:type="gramEnd"/>
-      <w:r>
-        <w:rPr>
-          <w:rFonts w:asciiTheme="minorHAnsi" w:hAnsiTheme="minorHAnsi"/>
-        </w:rPr>
-        <w:t>, close space should be in new line.</w:t>
+        <w:t>Open brace should be in the same line, after a space “ “, close space should be in new line.</w:t>
       </w:r>
     </w:p>
     <w:p>
@@ -13585,34 +13106,7 @@
           <w:rFonts w:asciiTheme="minorHAnsi" w:hAnsiTheme="minorHAnsi"/>
         </w:rPr>
         <w:tab/>
-      </w:r>
-      <w:proofErr w:type="gramStart"/>
-      <w:r>
-        <w:rPr>
-          <w:rFonts w:asciiTheme="minorHAnsi" w:hAnsiTheme="minorHAnsi"/>
-        </w:rPr>
-        <w:t>if</w:t>
-      </w:r>
-      <w:proofErr w:type="gramEnd"/>
-      <w:r>
-        <w:rPr>
-          <w:rFonts w:asciiTheme="minorHAnsi" w:hAnsiTheme="minorHAnsi"/>
-        </w:rPr>
-        <w:t xml:space="preserve"> (</w:t>
-      </w:r>
-      <w:proofErr w:type="spellStart"/>
-      <w:r>
-        <w:rPr>
-          <w:rFonts w:asciiTheme="minorHAnsi" w:hAnsiTheme="minorHAnsi"/>
-        </w:rPr>
-        <w:t>new_pos</w:t>
-      </w:r>
-      <w:proofErr w:type="spellEnd"/>
-      <w:r>
-        <w:rPr>
-          <w:rFonts w:asciiTheme="minorHAnsi" w:hAnsiTheme="minorHAnsi"/>
-        </w:rPr>
-        <w:t xml:space="preserve"> &lt; 0) {</w:t>
+        <w:t>if (new_pos &lt; 0) {</w:t>
       </w:r>
     </w:p>
     <w:p>
@@ -13644,20 +13138,7 @@
           <w:rFonts w:asciiTheme="minorHAnsi" w:hAnsiTheme="minorHAnsi"/>
         </w:rPr>
         <w:tab/>
-      </w:r>
-      <w:proofErr w:type="spellStart"/>
-      <w:r>
-        <w:rPr>
-          <w:rFonts w:asciiTheme="minorHAnsi" w:hAnsiTheme="minorHAnsi"/>
-        </w:rPr>
-        <w:t>new_pos</w:t>
-      </w:r>
-      <w:proofErr w:type="spellEnd"/>
-      <w:r>
-        <w:rPr>
-          <w:rFonts w:asciiTheme="minorHAnsi" w:hAnsiTheme="minorHAnsi"/>
-        </w:rPr>
-        <w:t xml:space="preserve"> = 0;</w:t>
+        <w:t>new_pos = 0;</w:t>
       </w:r>
     </w:p>
     <w:p>
@@ -13671,21 +13152,7 @@
         <w:rPr>
           <w:rFonts w:asciiTheme="minorHAnsi" w:hAnsiTheme="minorHAnsi"/>
         </w:rPr>
-        <w:t>} else if (</w:t>
-      </w:r>
-      <w:proofErr w:type="spellStart"/>
-      <w:r>
-        <w:rPr>
-          <w:rFonts w:asciiTheme="minorHAnsi" w:hAnsiTheme="minorHAnsi"/>
-        </w:rPr>
-        <w:t>new_pos</w:t>
-      </w:r>
-      <w:proofErr w:type="spellEnd"/>
-      <w:r>
-        <w:rPr>
-          <w:rFonts w:asciiTheme="minorHAnsi" w:hAnsiTheme="minorHAnsi"/>
-        </w:rPr>
-        <w:t xml:space="preserve"> &gt; 360) {</w:t>
+        <w:t>} else if (new_pos &gt; 360) {</w:t>
       </w:r>
     </w:p>
     <w:p>
@@ -13717,20 +13184,7 @@
           <w:rFonts w:asciiTheme="minorHAnsi" w:hAnsiTheme="minorHAnsi"/>
         </w:rPr>
         <w:tab/>
-      </w:r>
-      <w:proofErr w:type="spellStart"/>
-      <w:r>
-        <w:rPr>
-          <w:rFonts w:asciiTheme="minorHAnsi" w:hAnsiTheme="minorHAnsi"/>
-        </w:rPr>
-        <w:t>new_pos</w:t>
-      </w:r>
-      <w:proofErr w:type="spellEnd"/>
-      <w:r>
-        <w:rPr>
-          <w:rFonts w:asciiTheme="minorHAnsi" w:hAnsiTheme="minorHAnsi"/>
-        </w:rPr>
-        <w:t xml:space="preserve"> = 360;</w:t>
+        <w:t>new_pos = 360;</w:t>
       </w:r>
     </w:p>
     <w:p>
@@ -13762,22 +13216,7 @@
           <w:rFonts w:asciiTheme="minorHAnsi" w:hAnsiTheme="minorHAnsi"/>
         </w:rPr>
         <w:tab/>
-      </w:r>
-      <w:proofErr w:type="spellStart"/>
-      <w:proofErr w:type="gramStart"/>
-      <w:r>
-        <w:rPr>
-          <w:rFonts w:asciiTheme="minorHAnsi" w:hAnsiTheme="minorHAnsi"/>
-        </w:rPr>
-        <w:t>cycle_counter</w:t>
-      </w:r>
-      <w:proofErr w:type="spellEnd"/>
-      <w:proofErr w:type="gramEnd"/>
-      <w:r>
-        <w:rPr>
-          <w:rFonts w:asciiTheme="minorHAnsi" w:hAnsiTheme="minorHAnsi"/>
-        </w:rPr>
-        <w:t>++;</w:t>
+        <w:t>cycle_counter++;</w:t>
       </w:r>
     </w:p>
     <w:p>
@@ -13852,34 +13291,7 @@
           <w:rFonts w:asciiTheme="minorHAnsi" w:hAnsiTheme="minorHAnsi"/>
         </w:rPr>
         <w:tab/>
-      </w:r>
-      <w:proofErr w:type="gramStart"/>
-      <w:r>
-        <w:rPr>
-          <w:rFonts w:asciiTheme="minorHAnsi" w:hAnsiTheme="minorHAnsi"/>
-        </w:rPr>
-        <w:t>return</w:t>
-      </w:r>
-      <w:proofErr w:type="gramEnd"/>
-      <w:r>
-        <w:rPr>
-          <w:rFonts w:asciiTheme="minorHAnsi" w:hAnsiTheme="minorHAnsi"/>
-        </w:rPr>
-        <w:t xml:space="preserve"> </w:t>
-      </w:r>
-      <w:proofErr w:type="spellStart"/>
-      <w:r>
-        <w:rPr>
-          <w:rFonts w:asciiTheme="minorHAnsi" w:hAnsiTheme="minorHAnsi"/>
-        </w:rPr>
-        <w:t>new_pos</w:t>
-      </w:r>
-      <w:proofErr w:type="spellEnd"/>
-      <w:r>
-        <w:rPr>
-          <w:rFonts w:asciiTheme="minorHAnsi" w:hAnsiTheme="minorHAnsi"/>
-        </w:rPr>
-        <w:t>;</w:t>
+        <w:t>return new_pos;</w:t>
       </w:r>
     </w:p>
     <w:p>
@@ -13889,33 +13301,11 @@
           <w:rFonts w:asciiTheme="minorHAnsi" w:hAnsiTheme="minorHAnsi"/>
         </w:rPr>
       </w:pPr>
-      <w:proofErr w:type="gramStart"/>
-      <w:r>
-        <w:rPr>
-          <w:rFonts w:asciiTheme="minorHAnsi" w:hAnsiTheme="minorHAnsi"/>
-        </w:rPr>
-        <w:t>instead</w:t>
-      </w:r>
-      <w:proofErr w:type="gramEnd"/>
-      <w:r>
-        <w:rPr>
-          <w:rFonts w:asciiTheme="minorHAnsi" w:hAnsiTheme="minorHAnsi"/>
-        </w:rPr>
-        <w:t xml:space="preserve"> of: return (</w:t>
-      </w:r>
-      <w:proofErr w:type="spellStart"/>
-      <w:r>
-        <w:rPr>
-          <w:rFonts w:asciiTheme="minorHAnsi" w:hAnsiTheme="minorHAnsi"/>
-        </w:rPr>
-        <w:t>new_pos</w:t>
-      </w:r>
-      <w:proofErr w:type="spellEnd"/>
-      <w:r>
-        <w:rPr>
-          <w:rFonts w:asciiTheme="minorHAnsi" w:hAnsiTheme="minorHAnsi"/>
-        </w:rPr>
-        <w:t>);</w:t>
+      <w:r>
+        <w:rPr>
+          <w:rFonts w:asciiTheme="minorHAnsi" w:hAnsiTheme="minorHAnsi"/>
+        </w:rPr>
+        <w:t>instead of: return (new_pos);</w:t>
       </w:r>
     </w:p>
     <w:p>
@@ -13953,28 +13343,21 @@
     <w:p>
       <w:pPr>
         <w:pStyle w:val="Heading1"/>
-      </w:pPr>
-    </w:p>
-    <w:p>
-      <w:pPr>
-        <w:rPr>
-          <w:b/>
-          <w:sz w:val="32"/>
-          <w:szCs w:val="32"/>
-        </w:rPr>
-      </w:pPr>
-      <w:r>
-        <w:rPr>
-          <w:b/>
-          <w:sz w:val="32"/>
-          <w:szCs w:val="32"/>
-        </w:rPr>
-        <w:t>PART C – SOFTWARE REQUIREMENTS SPECIFICATION</w:t>
-      </w:r>
-    </w:p>
-    <w:p>
-      <w:pPr>
-        <w:rPr>
+        <w:rPr>
+          <w:rFonts w:asciiTheme="minorHAnsi" w:hAnsiTheme="minorHAnsi"/>
+        </w:rPr>
+      </w:pPr>
+      <w:r>
+        <w:rPr>
+          <w:rFonts w:asciiTheme="minorHAnsi" w:hAnsiTheme="minorHAnsi"/>
+        </w:rPr>
+        <w:t>Part C – SOFTWARE REQUIREMENTS SPECIFICATION</w:t>
+      </w:r>
+    </w:p>
+    <w:p>
+      <w:pPr>
+        <w:rPr>
+          <w:rFonts w:asciiTheme="minorHAnsi" w:hAnsiTheme="minorHAnsi"/>
           <w:b/>
           <w:sz w:val="32"/>
           <w:szCs w:val="32"/>
@@ -13989,11 +13372,13 @@
           <w:numId w:val="20"/>
         </w:numPr>
         <w:rPr>
+          <w:rFonts w:asciiTheme="minorHAnsi" w:hAnsiTheme="minorHAnsi"/>
           <w:lang w:val="en-US"/>
         </w:rPr>
       </w:pPr>
       <w:r>
         <w:rPr>
+          <w:rFonts w:asciiTheme="minorHAnsi" w:hAnsiTheme="minorHAnsi"/>
           <w:lang w:val="en-US"/>
         </w:rPr>
         <w:t>User requirements specifications</w:t>
@@ -14007,19 +13392,19 @@
           <w:numId w:val="21"/>
         </w:numPr>
         <w:rPr>
-          <w:rFonts w:cs="Calibri"/>
+          <w:rFonts w:asciiTheme="minorHAnsi" w:hAnsiTheme="minorHAnsi" w:cs="Calibri"/>
           <w:lang w:eastAsia="x-none"/>
         </w:rPr>
       </w:pPr>
       <w:r>
         <w:rPr>
-          <w:rFonts w:cs="Calibri"/>
+          <w:rFonts w:asciiTheme="minorHAnsi" w:hAnsiTheme="minorHAnsi" w:cs="Calibri"/>
         </w:rPr>
         <w:t>A-Pod should be able to walk freely in any direction</w:t>
       </w:r>
       <w:r>
         <w:rPr>
-          <w:rFonts w:cs="Calibri"/>
+          <w:rFonts w:asciiTheme="minorHAnsi" w:hAnsiTheme="minorHAnsi" w:cs="Calibri"/>
           <w:lang w:eastAsia="x-none"/>
         </w:rPr>
         <w:t>.</w:t>
@@ -14033,13 +13418,13 @@
           <w:numId w:val="21"/>
         </w:numPr>
         <w:rPr>
-          <w:rFonts w:cs="Calibri"/>
+          <w:rFonts w:asciiTheme="minorHAnsi" w:hAnsiTheme="minorHAnsi" w:cs="Calibri"/>
           <w:lang w:eastAsia="x-none"/>
         </w:rPr>
       </w:pPr>
       <w:r>
         <w:rPr>
-          <w:rFonts w:cs="Calibri"/>
+          <w:rFonts w:asciiTheme="minorHAnsi" w:hAnsiTheme="minorHAnsi" w:cs="Calibri"/>
           <w:lang w:eastAsia="x-none"/>
         </w:rPr>
         <w:t>Controlling via a Serial connection like Bluetooth, or directly through a PS2 controller.</w:t>
@@ -14053,13 +13438,13 @@
           <w:numId w:val="21"/>
         </w:numPr>
         <w:rPr>
-          <w:rFonts w:cs="Calibri"/>
+          <w:rFonts w:asciiTheme="minorHAnsi" w:hAnsiTheme="minorHAnsi" w:cs="Calibri"/>
           <w:lang w:eastAsia="x-none"/>
         </w:rPr>
       </w:pPr>
       <w:r>
         <w:rPr>
-          <w:rFonts w:cs="Calibri"/>
+          <w:rFonts w:asciiTheme="minorHAnsi" w:hAnsiTheme="minorHAnsi" w:cs="Calibri"/>
           <w:lang w:eastAsia="x-none"/>
         </w:rPr>
         <w:t>A-Pod should be able to grab small things like a Coke.</w:t>
@@ -14073,13 +13458,13 @@
           <w:numId w:val="21"/>
         </w:numPr>
         <w:rPr>
-          <w:rFonts w:cs="Calibri"/>
+          <w:rFonts w:asciiTheme="minorHAnsi" w:hAnsiTheme="minorHAnsi" w:cs="Calibri"/>
           <w:lang w:eastAsia="x-none"/>
         </w:rPr>
       </w:pPr>
       <w:r>
         <w:rPr>
-          <w:rFonts w:cs="Calibri"/>
+          <w:rFonts w:asciiTheme="minorHAnsi" w:hAnsiTheme="minorHAnsi" w:cs="Calibri"/>
           <w:lang w:eastAsia="x-none"/>
         </w:rPr>
         <w:t>A-Pod should be able to recording video.</w:t>
@@ -14093,13 +13478,13 @@
           <w:numId w:val="21"/>
         </w:numPr>
         <w:rPr>
-          <w:rFonts w:cs="Calibri"/>
+          <w:rFonts w:asciiTheme="minorHAnsi" w:hAnsiTheme="minorHAnsi" w:cs="Calibri"/>
           <w:lang w:eastAsia="x-none"/>
         </w:rPr>
       </w:pPr>
       <w:r>
         <w:rPr>
-          <w:rFonts w:cs="Calibri"/>
+          <w:rFonts w:asciiTheme="minorHAnsi" w:hAnsiTheme="minorHAnsi" w:cs="Calibri"/>
           <w:lang w:eastAsia="x-none"/>
         </w:rPr>
         <w:t xml:space="preserve">A-Pod should be able to detect objects stand (within 30cm) in the ways and response back. </w:t>
@@ -14113,13 +13498,13 @@
           <w:numId w:val="21"/>
         </w:numPr>
         <w:rPr>
-          <w:rFonts w:cs="Calibri"/>
+          <w:rFonts w:asciiTheme="minorHAnsi" w:hAnsiTheme="minorHAnsi" w:cs="Calibri"/>
           <w:lang w:eastAsia="x-none"/>
         </w:rPr>
       </w:pPr>
       <w:r>
         <w:rPr>
-          <w:rFonts w:cs="Calibri"/>
+          <w:rFonts w:asciiTheme="minorHAnsi" w:hAnsiTheme="minorHAnsi" w:cs="Calibri"/>
           <w:lang w:eastAsia="x-none"/>
         </w:rPr>
         <w:t>Controller should be simple and easy.</w:t>
@@ -14133,13 +13518,13 @@
           <w:numId w:val="21"/>
         </w:numPr>
         <w:rPr>
-          <w:rFonts w:ascii="Arial" w:hAnsi="Arial" w:cs="Arial"/>
+          <w:rFonts w:asciiTheme="minorHAnsi" w:hAnsiTheme="minorHAnsi" w:cs="Arial"/>
           <w:lang w:eastAsia="x-none"/>
         </w:rPr>
       </w:pPr>
       <w:r>
         <w:rPr>
-          <w:rFonts w:cs="Calibri"/>
+          <w:rFonts w:asciiTheme="minorHAnsi" w:hAnsiTheme="minorHAnsi" w:cs="Calibri"/>
           <w:lang w:eastAsia="x-none"/>
         </w:rPr>
         <w:t>After receive movement signal, A-Pod should move within 2 seconds.</w:t>
@@ -14153,22 +13538,732 @@
           <w:numId w:val="20"/>
         </w:numPr>
         <w:rPr>
+          <w:rFonts w:asciiTheme="minorHAnsi" w:hAnsiTheme="minorHAnsi"/>
           <w:lang w:val="en-US"/>
         </w:rPr>
       </w:pPr>
       <w:r>
         <w:rPr>
+          <w:rFonts w:asciiTheme="minorHAnsi" w:hAnsiTheme="minorHAnsi"/>
           <w:lang w:val="en-US"/>
         </w:rPr>
         <w:t>System requirements specifications</w:t>
       </w:r>
-    </w:p>
-    <w:p>
-      <w:pPr>
-        <w:rPr>
+      <w:r>
+        <w:rPr>
+          <w:rFonts w:asciiTheme="minorHAnsi" w:hAnsiTheme="minorHAnsi"/>
+        </w:rPr>
+        <w:br w:type="page"/>
+      </w:r>
+    </w:p>
+    <w:p>
+      <w:pPr>
+        <w:pStyle w:val="ListParagraph"/>
+        <w:ind w:left="1080"/>
+        <w:rPr>
+          <w:rFonts w:asciiTheme="minorHAnsi" w:hAnsiTheme="minorHAnsi"/>
           <w:lang w:eastAsia="x-none"/>
         </w:rPr>
       </w:pPr>
+    </w:p>
+    <w:p>
+      <w:pPr>
+        <w:pStyle w:val="Heading4"/>
+        <w:numPr>
+          <w:ilvl w:val="0"/>
+          <w:numId w:val="31"/>
+        </w:numPr>
+        <w:rPr>
+          <w:rFonts w:asciiTheme="minorHAnsi" w:hAnsiTheme="minorHAnsi"/>
+          <w:i/>
+          <w:color w:val="E36C0A" w:themeColor="accent6" w:themeShade="BF"/>
+          <w:sz w:val="24"/>
+          <w:szCs w:val="22"/>
+        </w:rPr>
+      </w:pPr>
+      <w:r>
+        <w:rPr>
+          <w:rFonts w:asciiTheme="minorHAnsi" w:hAnsiTheme="minorHAnsi"/>
+          <w:i/>
+          <w:color w:val="E36C0A" w:themeColor="accent6" w:themeShade="BF"/>
+          <w:sz w:val="24"/>
+          <w:szCs w:val="22"/>
+        </w:rPr>
+        <w:t>Hardware requirement</w:t>
+      </w:r>
+    </w:p>
+    <w:p>
+      <w:pPr>
+        <w:pStyle w:val="ListParagraph"/>
+        <w:numPr>
+          <w:ilvl w:val="2"/>
+          <w:numId w:val="20"/>
+        </w:numPr>
+        <w:rPr>
+          <w:rFonts w:asciiTheme="minorHAnsi" w:hAnsiTheme="minorHAnsi"/>
+          <w:lang w:eastAsia="x-none"/>
+        </w:rPr>
+      </w:pPr>
+      <w:r>
+        <w:rPr>
+          <w:rFonts w:asciiTheme="minorHAnsi" w:hAnsiTheme="minorHAnsi"/>
+          <w:lang w:eastAsia="x-none"/>
+        </w:rPr>
+        <w:t>25 HS-645MG servo</w:t>
+      </w:r>
+    </w:p>
+    <w:p>
+      <w:pPr>
+        <w:pStyle w:val="ListParagraph"/>
+        <w:numPr>
+          <w:ilvl w:val="2"/>
+          <w:numId w:val="20"/>
+        </w:numPr>
+        <w:rPr>
+          <w:rFonts w:asciiTheme="minorHAnsi" w:hAnsiTheme="minorHAnsi"/>
+          <w:lang w:eastAsia="x-none"/>
+        </w:rPr>
+      </w:pPr>
+      <w:r>
+        <w:rPr>
+          <w:rFonts w:asciiTheme="minorHAnsi" w:hAnsiTheme="minorHAnsi"/>
+          <w:lang w:eastAsia="x-none"/>
+        </w:rPr>
+        <w:t>1 SSC-32 servo controller</w:t>
+      </w:r>
+    </w:p>
+    <w:p>
+      <w:pPr>
+        <w:pStyle w:val="ListParagraph"/>
+        <w:numPr>
+          <w:ilvl w:val="2"/>
+          <w:numId w:val="20"/>
+        </w:numPr>
+        <w:rPr>
+          <w:rFonts w:asciiTheme="minorHAnsi" w:hAnsiTheme="minorHAnsi"/>
+          <w:lang w:eastAsia="x-none"/>
+        </w:rPr>
+      </w:pPr>
+      <w:r>
+        <w:rPr>
+          <w:rFonts w:asciiTheme="minorHAnsi" w:hAnsiTheme="minorHAnsi"/>
+          <w:lang w:eastAsia="x-none"/>
+        </w:rPr>
+        <w:t>1 Bot Board II with Basic Atom Pro 28 microcontroller</w:t>
+      </w:r>
+    </w:p>
+    <w:p>
+      <w:pPr>
+        <w:pStyle w:val="ListParagraph"/>
+        <w:numPr>
+          <w:ilvl w:val="2"/>
+          <w:numId w:val="20"/>
+        </w:numPr>
+        <w:rPr>
+          <w:rFonts w:asciiTheme="minorHAnsi" w:hAnsiTheme="minorHAnsi"/>
+          <w:lang w:eastAsia="x-none"/>
+        </w:rPr>
+      </w:pPr>
+      <w:r>
+        <w:rPr>
+          <w:rFonts w:asciiTheme="minorHAnsi" w:hAnsiTheme="minorHAnsi"/>
+          <w:lang w:eastAsia="x-none"/>
+        </w:rPr>
+        <w:t>1 HC-SR04 supersonic sensor</w:t>
+      </w:r>
+    </w:p>
+    <w:p>
+      <w:pPr>
+        <w:pStyle w:val="ListParagraph"/>
+        <w:numPr>
+          <w:ilvl w:val="2"/>
+          <w:numId w:val="20"/>
+        </w:numPr>
+        <w:rPr>
+          <w:rFonts w:asciiTheme="minorHAnsi" w:hAnsiTheme="minorHAnsi"/>
+          <w:lang w:eastAsia="x-none"/>
+        </w:rPr>
+      </w:pPr>
+      <w:r>
+        <w:rPr>
+          <w:rFonts w:asciiTheme="minorHAnsi" w:hAnsiTheme="minorHAnsi"/>
+          <w:lang w:eastAsia="x-none"/>
+        </w:rPr>
+        <w:t>1 STM32F4 ARM</w:t>
+      </w:r>
+    </w:p>
+    <w:p>
+      <w:pPr>
+        <w:pStyle w:val="ListParagraph"/>
+        <w:numPr>
+          <w:ilvl w:val="2"/>
+          <w:numId w:val="20"/>
+        </w:numPr>
+        <w:rPr>
+          <w:rFonts w:asciiTheme="minorHAnsi" w:hAnsiTheme="minorHAnsi"/>
+          <w:lang w:eastAsia="x-none"/>
+        </w:rPr>
+      </w:pPr>
+      <w:r>
+        <w:rPr>
+          <w:rFonts w:asciiTheme="minorHAnsi" w:hAnsiTheme="minorHAnsi"/>
+          <w:lang w:eastAsia="x-none"/>
+        </w:rPr>
+        <w:t>Laptops with Bluetooth Device</w:t>
+      </w:r>
+    </w:p>
+    <w:p>
+      <w:pPr>
+        <w:pStyle w:val="ListParagraph"/>
+        <w:numPr>
+          <w:ilvl w:val="2"/>
+          <w:numId w:val="20"/>
+        </w:numPr>
+        <w:rPr>
+          <w:rFonts w:asciiTheme="minorHAnsi" w:hAnsiTheme="minorHAnsi"/>
+          <w:lang w:eastAsia="x-none"/>
+        </w:rPr>
+      </w:pPr>
+      <w:r>
+        <w:rPr>
+          <w:rFonts w:asciiTheme="minorHAnsi" w:hAnsiTheme="minorHAnsi"/>
+          <w:lang w:eastAsia="x-none"/>
+        </w:rPr>
+        <w:t>1 PS2 controller</w:t>
+      </w:r>
+    </w:p>
+    <w:p>
+      <w:pPr>
+        <w:pStyle w:val="ListParagraph"/>
+        <w:numPr>
+          <w:ilvl w:val="2"/>
+          <w:numId w:val="20"/>
+        </w:numPr>
+        <w:rPr>
+          <w:rFonts w:asciiTheme="minorHAnsi" w:hAnsiTheme="minorHAnsi"/>
+          <w:lang w:eastAsia="x-none"/>
+        </w:rPr>
+      </w:pPr>
+      <w:r>
+        <w:rPr>
+          <w:rFonts w:asciiTheme="minorHAnsi" w:hAnsiTheme="minorHAnsi"/>
+          <w:lang w:eastAsia="x-none"/>
+        </w:rPr>
+        <w:t>Few serial cables, adapters , jumpers…</w:t>
+      </w:r>
+    </w:p>
+    <w:p>
+      <w:pPr>
+        <w:pStyle w:val="Heading4"/>
+        <w:numPr>
+          <w:ilvl w:val="0"/>
+          <w:numId w:val="31"/>
+        </w:numPr>
+        <w:rPr>
+          <w:rFonts w:asciiTheme="minorHAnsi" w:hAnsiTheme="minorHAnsi"/>
+          <w:i/>
+          <w:color w:val="E36C0A" w:themeColor="accent6" w:themeShade="BF"/>
+          <w:sz w:val="24"/>
+          <w:szCs w:val="22"/>
+        </w:rPr>
+      </w:pPr>
+      <w:r>
+        <w:rPr>
+          <w:rFonts w:asciiTheme="minorHAnsi" w:hAnsiTheme="minorHAnsi"/>
+          <w:i/>
+          <w:color w:val="E36C0A" w:themeColor="accent6" w:themeShade="BF"/>
+          <w:sz w:val="24"/>
+          <w:szCs w:val="22"/>
+        </w:rPr>
+        <w:t>Software interface</w:t>
+      </w:r>
+    </w:p>
+    <w:p>
+      <w:pPr>
+        <w:pStyle w:val="ListParagraph"/>
+        <w:numPr>
+          <w:ilvl w:val="2"/>
+          <w:numId w:val="20"/>
+        </w:numPr>
+        <w:rPr>
+          <w:rFonts w:asciiTheme="minorHAnsi" w:hAnsiTheme="minorHAnsi"/>
+          <w:lang w:eastAsia="x-none"/>
+        </w:rPr>
+      </w:pPr>
+      <w:r>
+        <w:rPr>
+          <w:rFonts w:asciiTheme="minorHAnsi" w:hAnsiTheme="minorHAnsi"/>
+          <w:lang w:eastAsia="x-none"/>
+        </w:rPr>
+        <w:t>Menu-driven design with : button, dialog box, screen.</w:t>
+      </w:r>
+    </w:p>
+    <w:p>
+      <w:pPr>
+        <w:pStyle w:val="ListParagraph"/>
+        <w:numPr>
+          <w:ilvl w:val="2"/>
+          <w:numId w:val="20"/>
+        </w:numPr>
+        <w:rPr>
+          <w:rFonts w:asciiTheme="minorHAnsi" w:hAnsiTheme="minorHAnsi"/>
+          <w:lang w:eastAsia="x-none"/>
+        </w:rPr>
+      </w:pPr>
+      <w:r>
+        <w:rPr>
+          <w:rFonts w:asciiTheme="minorHAnsi" w:hAnsiTheme="minorHAnsi"/>
+          <w:lang w:eastAsia="x-none"/>
+        </w:rPr>
+        <w:t>Button : movement button on the right, setting like PS2 controller.</w:t>
+      </w:r>
+    </w:p>
+    <w:p>
+      <w:pPr>
+        <w:pStyle w:val="ListParagraph"/>
+        <w:numPr>
+          <w:ilvl w:val="2"/>
+          <w:numId w:val="20"/>
+        </w:numPr>
+        <w:rPr>
+          <w:rFonts w:asciiTheme="minorHAnsi" w:hAnsiTheme="minorHAnsi"/>
+          <w:lang w:eastAsia="x-none"/>
+        </w:rPr>
+      </w:pPr>
+      <w:r>
+        <w:rPr>
+          <w:rFonts w:asciiTheme="minorHAnsi" w:hAnsiTheme="minorHAnsi"/>
+          <w:lang w:eastAsia="x-none"/>
+        </w:rPr>
+        <w:t>Dialog box : on the left, display A-Pod ‘s currently speed, object stand in way and distance.</w:t>
+      </w:r>
+    </w:p>
+    <w:p>
+      <w:pPr>
+        <w:pStyle w:val="ListParagraph"/>
+        <w:numPr>
+          <w:ilvl w:val="2"/>
+          <w:numId w:val="20"/>
+        </w:numPr>
+        <w:rPr>
+          <w:lang w:val="x-none" w:eastAsia="x-none"/>
+        </w:rPr>
+      </w:pPr>
+      <w:r>
+        <w:rPr>
+          <w:rFonts w:asciiTheme="minorHAnsi" w:hAnsiTheme="minorHAnsi"/>
+          <w:lang w:eastAsia="x-none"/>
+        </w:rPr>
+        <w:t>Screen : center of menu controller, display view from camera.</w:t>
+      </w:r>
+    </w:p>
+    <w:p>
+      <w:pPr>
+        <w:pStyle w:val="Heading4"/>
+        <w:numPr>
+          <w:ilvl w:val="0"/>
+          <w:numId w:val="31"/>
+        </w:numPr>
+        <w:rPr>
+          <w:rFonts w:asciiTheme="minorHAnsi" w:hAnsiTheme="minorHAnsi"/>
+          <w:i/>
+          <w:color w:val="E36C0A" w:themeColor="accent6" w:themeShade="BF"/>
+          <w:sz w:val="24"/>
+          <w:szCs w:val="22"/>
+        </w:rPr>
+      </w:pPr>
+      <w:r>
+        <w:rPr>
+          <w:rFonts w:asciiTheme="minorHAnsi" w:hAnsiTheme="minorHAnsi"/>
+          <w:i/>
+          <w:color w:val="E36C0A" w:themeColor="accent6" w:themeShade="BF"/>
+          <w:sz w:val="24"/>
+          <w:szCs w:val="22"/>
+        </w:rPr>
+        <w:t>External interface</w:t>
+      </w:r>
+    </w:p>
+    <w:p>
+      <w:pPr>
+        <w:pStyle w:val="ListParagraph"/>
+        <w:numPr>
+          <w:ilvl w:val="0"/>
+          <w:numId w:val="13"/>
+        </w:numPr>
+        <w:rPr>
+          <w:rFonts w:asciiTheme="minorHAnsi" w:hAnsiTheme="minorHAnsi"/>
+          <w:lang w:eastAsia="x-none"/>
+        </w:rPr>
+      </w:pPr>
+      <w:r>
+        <w:rPr>
+          <w:rFonts w:asciiTheme="minorHAnsi" w:hAnsiTheme="minorHAnsi"/>
+          <w:lang w:eastAsia="x-none"/>
+        </w:rPr>
+        <w:t>PS2 Controller</w:t>
+      </w:r>
+    </w:p>
+    <w:p>
+      <w:pPr>
+        <w:pStyle w:val="Heading4"/>
+        <w:numPr>
+          <w:ilvl w:val="0"/>
+          <w:numId w:val="31"/>
+        </w:numPr>
+        <w:rPr>
+          <w:rFonts w:asciiTheme="minorHAnsi" w:hAnsiTheme="minorHAnsi"/>
+          <w:i/>
+          <w:color w:val="E36C0A" w:themeColor="accent6" w:themeShade="BF"/>
+          <w:sz w:val="24"/>
+          <w:szCs w:val="22"/>
+        </w:rPr>
+      </w:pPr>
+      <w:r>
+        <w:rPr>
+          <w:rFonts w:asciiTheme="minorHAnsi" w:hAnsiTheme="minorHAnsi"/>
+          <w:i/>
+          <w:color w:val="E36C0A" w:themeColor="accent6" w:themeShade="BF"/>
+          <w:sz w:val="24"/>
+          <w:szCs w:val="22"/>
+        </w:rPr>
+        <w:t>Functional requirement</w:t>
+      </w:r>
+    </w:p>
+    <w:p>
+      <w:pPr>
+        <w:pStyle w:val="ListParagraph"/>
+        <w:numPr>
+          <w:ilvl w:val="2"/>
+          <w:numId w:val="20"/>
+        </w:numPr>
+        <w:rPr>
+          <w:rFonts w:asciiTheme="minorHAnsi" w:hAnsiTheme="minorHAnsi"/>
+          <w:lang w:eastAsia="x-none"/>
+        </w:rPr>
+      </w:pPr>
+      <w:r>
+        <w:rPr>
+          <w:rFonts w:asciiTheme="minorHAnsi" w:hAnsiTheme="minorHAnsi"/>
+          <w:lang w:eastAsia="x-none"/>
+        </w:rPr>
+        <w:t>Direction control : user can direct the A-Pod to turn left, right, go forward of backward.</w:t>
+      </w:r>
+    </w:p>
+    <w:p>
+      <w:pPr>
+        <w:pStyle w:val="ListParagraph"/>
+        <w:numPr>
+          <w:ilvl w:val="2"/>
+          <w:numId w:val="20"/>
+        </w:numPr>
+        <w:rPr>
+          <w:rFonts w:asciiTheme="minorHAnsi" w:hAnsiTheme="minorHAnsi"/>
+          <w:lang w:eastAsia="x-none"/>
+        </w:rPr>
+      </w:pPr>
+      <w:r>
+        <w:rPr>
+          <w:rFonts w:asciiTheme="minorHAnsi" w:hAnsiTheme="minorHAnsi"/>
+          <w:lang w:eastAsia="x-none"/>
+        </w:rPr>
+        <w:t>Camera view control : user can see the view sending by the A-Pod camera.</w:t>
+      </w:r>
+    </w:p>
+    <w:p>
+      <w:pPr>
+        <w:pStyle w:val="ListParagraph"/>
+        <w:numPr>
+          <w:ilvl w:val="2"/>
+          <w:numId w:val="20"/>
+        </w:numPr>
+        <w:rPr>
+          <w:rFonts w:asciiTheme="minorHAnsi" w:hAnsiTheme="minorHAnsi"/>
+          <w:lang w:eastAsia="x-none"/>
+        </w:rPr>
+      </w:pPr>
+      <w:r>
+        <w:rPr>
+          <w:rFonts w:asciiTheme="minorHAnsi" w:hAnsiTheme="minorHAnsi"/>
+          <w:lang w:eastAsia="x-none"/>
+        </w:rPr>
+        <w:t>Grab control : user can direct the A-Pod to grab things.</w:t>
+      </w:r>
+    </w:p>
+    <w:p>
+      <w:pPr>
+        <w:pStyle w:val="ListParagraph"/>
+        <w:numPr>
+          <w:ilvl w:val="2"/>
+          <w:numId w:val="20"/>
+        </w:numPr>
+        <w:rPr>
+          <w:rFonts w:asciiTheme="minorHAnsi" w:hAnsiTheme="minorHAnsi"/>
+          <w:lang w:eastAsia="x-none"/>
+        </w:rPr>
+      </w:pPr>
+      <w:r>
+        <w:rPr>
+          <w:rFonts w:asciiTheme="minorHAnsi" w:hAnsiTheme="minorHAnsi"/>
+          <w:lang w:eastAsia="x-none"/>
+        </w:rPr>
+        <w:t>Alarm control : response to user if any object stand in the way and its distance.</w:t>
+      </w:r>
+    </w:p>
+    <w:p>
+      <w:pPr>
+        <w:pStyle w:val="ListParagraph"/>
+        <w:numPr>
+          <w:ilvl w:val="2"/>
+          <w:numId w:val="20"/>
+        </w:numPr>
+        <w:rPr>
+          <w:rFonts w:asciiTheme="minorHAnsi" w:hAnsiTheme="minorHAnsi"/>
+          <w:lang w:eastAsia="x-none"/>
+        </w:rPr>
+      </w:pPr>
+      <w:r>
+        <w:rPr>
+          <w:rFonts w:asciiTheme="minorHAnsi" w:hAnsiTheme="minorHAnsi"/>
+          <w:lang w:eastAsia="x-none"/>
+        </w:rPr>
+        <w:t xml:space="preserve">Remote control : enable remote controlling, help the user control the A-Pod through a programmed Bluetooth device. </w:t>
+      </w:r>
+    </w:p>
+    <w:p>
+      <w:pPr>
+        <w:pStyle w:val="Heading4"/>
+        <w:numPr>
+          <w:ilvl w:val="0"/>
+          <w:numId w:val="31"/>
+        </w:numPr>
+        <w:rPr>
+          <w:rFonts w:asciiTheme="minorHAnsi" w:hAnsiTheme="minorHAnsi"/>
+          <w:i/>
+          <w:color w:val="E36C0A" w:themeColor="accent6" w:themeShade="BF"/>
+          <w:sz w:val="24"/>
+          <w:szCs w:val="22"/>
+        </w:rPr>
+      </w:pPr>
+      <w:r>
+        <w:rPr>
+          <w:rFonts w:asciiTheme="minorHAnsi" w:hAnsiTheme="minorHAnsi"/>
+          <w:i/>
+          <w:color w:val="E36C0A" w:themeColor="accent6" w:themeShade="BF"/>
+          <w:sz w:val="24"/>
+          <w:szCs w:val="22"/>
+        </w:rPr>
+        <w:t>Non-functional requirement</w:t>
+      </w:r>
+    </w:p>
+    <w:p>
+      <w:pPr>
+        <w:pStyle w:val="ListParagraph"/>
+        <w:numPr>
+          <w:ilvl w:val="2"/>
+          <w:numId w:val="20"/>
+        </w:numPr>
+        <w:rPr>
+          <w:rFonts w:asciiTheme="minorHAnsi" w:hAnsiTheme="minorHAnsi"/>
+          <w:lang w:eastAsia="x-none"/>
+        </w:rPr>
+      </w:pPr>
+      <w:r>
+        <w:rPr>
+          <w:rFonts w:asciiTheme="minorHAnsi" w:hAnsiTheme="minorHAnsi"/>
+          <w:lang w:eastAsia="x-none"/>
+        </w:rPr>
+        <w:t>The A-Pod should response and move after receiving order within 2 seconds.</w:t>
+      </w:r>
+    </w:p>
+    <w:p>
+      <w:pPr>
+        <w:pStyle w:val="ListParagraph"/>
+        <w:numPr>
+          <w:ilvl w:val="2"/>
+          <w:numId w:val="20"/>
+        </w:numPr>
+        <w:rPr>
+          <w:rFonts w:asciiTheme="minorHAnsi" w:hAnsiTheme="minorHAnsi"/>
+          <w:lang w:eastAsia="x-none"/>
+        </w:rPr>
+      </w:pPr>
+      <w:r>
+        <w:rPr>
+          <w:rFonts w:asciiTheme="minorHAnsi" w:hAnsiTheme="minorHAnsi"/>
+          <w:lang w:eastAsia="x-none"/>
+        </w:rPr>
+        <w:t>The longest range for leg movement should be 30 centimeter, 35 degree.</w:t>
+      </w:r>
+    </w:p>
+    <w:p>
+      <w:pPr>
+        <w:pStyle w:val="ListParagraph"/>
+        <w:numPr>
+          <w:ilvl w:val="2"/>
+          <w:numId w:val="20"/>
+        </w:numPr>
+        <w:rPr>
+          <w:rFonts w:asciiTheme="minorHAnsi" w:hAnsiTheme="minorHAnsi"/>
+          <w:lang w:eastAsia="x-none"/>
+        </w:rPr>
+      </w:pPr>
+      <w:r>
+        <w:rPr>
+          <w:rFonts w:asciiTheme="minorHAnsi" w:hAnsiTheme="minorHAnsi"/>
+          <w:lang w:eastAsia="x-none"/>
+        </w:rPr>
+        <w:t>Detected range should be larger than 2 meter.</w:t>
+      </w:r>
+    </w:p>
+    <w:p>
+      <w:pPr>
+        <w:pStyle w:val="ListParagraph"/>
+        <w:numPr>
+          <w:ilvl w:val="2"/>
+          <w:numId w:val="20"/>
+        </w:numPr>
+        <w:rPr>
+          <w:rFonts w:asciiTheme="minorHAnsi" w:hAnsiTheme="minorHAnsi"/>
+          <w:lang w:eastAsia="x-none"/>
+        </w:rPr>
+      </w:pPr>
+      <w:r>
+        <w:rPr>
+          <w:rFonts w:asciiTheme="minorHAnsi" w:hAnsiTheme="minorHAnsi"/>
+          <w:lang w:eastAsia="x-none"/>
+        </w:rPr>
+        <w:t>Raise alarm sound and open Alarm Dialog Box in user interface when distance between object and the A-Pod &lt; 20 centimeter.</w:t>
+      </w:r>
+    </w:p>
+    <w:p>
+      <w:pPr>
+        <w:pStyle w:val="ListParagraph"/>
+        <w:numPr>
+          <w:ilvl w:val="2"/>
+          <w:numId w:val="20"/>
+        </w:numPr>
+        <w:rPr>
+          <w:rFonts w:asciiTheme="minorHAnsi" w:hAnsiTheme="minorHAnsi"/>
+          <w:lang w:eastAsia="x-none"/>
+        </w:rPr>
+      </w:pPr>
+      <w:r>
+        <w:rPr>
+          <w:rFonts w:asciiTheme="minorHAnsi" w:hAnsiTheme="minorHAnsi"/>
+          <w:lang w:eastAsia="x-none"/>
+        </w:rPr>
+        <w:t>View from camera should be refresh  every 0.5 second.</w:t>
+      </w:r>
+    </w:p>
+    <w:p>
+      <w:pPr>
+        <w:pStyle w:val="ListParagraph"/>
+        <w:numPr>
+          <w:ilvl w:val="2"/>
+          <w:numId w:val="20"/>
+        </w:numPr>
+        <w:rPr>
+          <w:rFonts w:asciiTheme="minorHAnsi" w:hAnsiTheme="minorHAnsi"/>
+          <w:lang w:eastAsia="x-none"/>
+        </w:rPr>
+      </w:pPr>
+      <w:r>
+        <w:rPr>
+          <w:rFonts w:asciiTheme="minorHAnsi" w:hAnsiTheme="minorHAnsi"/>
+          <w:lang w:eastAsia="x-none"/>
+        </w:rPr>
+        <w:t>The A-Pod must be compatible with the following batteries and chargers :</w:t>
+      </w:r>
+    </w:p>
+    <w:p>
+      <w:pPr>
+        <w:pStyle w:val="ListParagraph"/>
+        <w:numPr>
+          <w:ilvl w:val="3"/>
+          <w:numId w:val="20"/>
+        </w:numPr>
+        <w:rPr>
+          <w:rFonts w:asciiTheme="minorHAnsi" w:hAnsiTheme="minorHAnsi"/>
+          <w:lang w:eastAsia="x-none"/>
+        </w:rPr>
+      </w:pPr>
+      <w:r>
+        <w:rPr>
+          <w:rFonts w:asciiTheme="minorHAnsi" w:hAnsiTheme="minorHAnsi"/>
+          <w:lang w:eastAsia="x-none"/>
+        </w:rPr>
+        <w:t>NiCad &amp; Ni-MH Universal Smart Charger (USC-02)</w:t>
+      </w:r>
+    </w:p>
+    <w:p>
+      <w:pPr>
+        <w:pStyle w:val="ListParagraph"/>
+        <w:numPr>
+          <w:ilvl w:val="3"/>
+          <w:numId w:val="20"/>
+        </w:numPr>
+        <w:rPr>
+          <w:rFonts w:asciiTheme="minorHAnsi" w:hAnsiTheme="minorHAnsi"/>
+          <w:lang w:eastAsia="x-none"/>
+        </w:rPr>
+      </w:pPr>
+      <w:r>
+        <w:rPr>
+          <w:rFonts w:asciiTheme="minorHAnsi" w:hAnsiTheme="minorHAnsi"/>
+          <w:lang w:eastAsia="x-none"/>
+        </w:rPr>
+        <w:t>Volt Ni-MH 2800mAh Battery Pack</w:t>
+      </w:r>
+    </w:p>
+    <w:p>
+      <w:pPr>
+        <w:pStyle w:val="ListParagraph"/>
+        <w:numPr>
+          <w:ilvl w:val="2"/>
+          <w:numId w:val="20"/>
+        </w:numPr>
+        <w:rPr>
+          <w:rFonts w:asciiTheme="minorHAnsi" w:hAnsiTheme="minorHAnsi"/>
+          <w:lang w:eastAsia="x-none"/>
+        </w:rPr>
+      </w:pPr>
+      <w:r>
+        <w:rPr>
+          <w:rFonts w:asciiTheme="minorHAnsi" w:hAnsiTheme="minorHAnsi"/>
+          <w:lang w:eastAsia="x-none"/>
+        </w:rPr>
+        <w:t>All cable, jumper, adapter should be corrected connect.</w:t>
+      </w:r>
+    </w:p>
+    <w:p>
+      <w:pPr>
+        <w:ind w:left="900"/>
+        <w:rPr>
+          <w:rFonts w:asciiTheme="minorHAnsi" w:hAnsiTheme="minorHAnsi"/>
+          <w:lang w:eastAsia="x-none"/>
+        </w:rPr>
+      </w:pPr>
+    </w:p>
+    <w:p>
+      <w:pPr>
+        <w:pStyle w:val="Heading3"/>
+        <w:numPr>
+          <w:ilvl w:val="0"/>
+          <w:numId w:val="20"/>
+        </w:numPr>
+        <w:rPr>
+          <w:rFonts w:asciiTheme="minorHAnsi" w:hAnsiTheme="minorHAnsi"/>
+          <w:lang w:val="en-US"/>
+        </w:rPr>
+      </w:pPr>
+      <w:r>
+        <w:rPr>
+          <w:rFonts w:asciiTheme="minorHAnsi" w:hAnsiTheme="minorHAnsi"/>
+          <w:lang w:val="en-US"/>
+        </w:rPr>
+        <w:lastRenderedPageBreak/>
+        <w:t>Use-case Diagram &amp; Use-case specifications</w:t>
+      </w:r>
     </w:p>
     <w:p>
       <w:pPr>
@@ -14178,7 +14273,9 @@
           <w:numId w:val="20"/>
         </w:numPr>
         <w:rPr>
-          <w:i/>
+          <w:rFonts w:asciiTheme="minorHAnsi" w:hAnsiTheme="minorHAnsi"/>
+          <w:b/>
+          <w:color w:val="E36C0A" w:themeColor="accent6" w:themeShade="BF"/>
           <w:sz w:val="24"/>
           <w:szCs w:val="24"/>
           <w:lang w:eastAsia="x-none"/>
@@ -14186,778 +14283,35 @@
       </w:pPr>
       <w:r>
         <w:rPr>
-          <w:i/>
+          <w:rFonts w:asciiTheme="minorHAnsi" w:hAnsiTheme="minorHAnsi"/>
+          <w:b/>
+          <w:color w:val="E36C0A" w:themeColor="accent6" w:themeShade="BF"/>
           <w:sz w:val="24"/>
           <w:szCs w:val="24"/>
           <w:lang w:eastAsia="x-none"/>
         </w:rPr>
-        <w:t>Hardware requirement:</w:t>
-      </w:r>
-    </w:p>
-    <w:p>
-      <w:pPr>
-        <w:pStyle w:val="ListParagraph"/>
-        <w:numPr>
-          <w:ilvl w:val="2"/>
-          <w:numId w:val="20"/>
-        </w:numPr>
-        <w:rPr>
-          <w:lang w:eastAsia="x-none"/>
-        </w:rPr>
-      </w:pPr>
-      <w:r>
-        <w:rPr>
-          <w:lang w:eastAsia="x-none"/>
-        </w:rPr>
-        <w:lastRenderedPageBreak/>
-        <w:t>18 HS-645 servo</w:t>
-      </w:r>
-    </w:p>
-    <w:p>
-      <w:pPr>
-        <w:pStyle w:val="ListParagraph"/>
-        <w:numPr>
-          <w:ilvl w:val="2"/>
-          <w:numId w:val="20"/>
-        </w:numPr>
-        <w:rPr>
-          <w:lang w:eastAsia="x-none"/>
-        </w:rPr>
-      </w:pPr>
-      <w:r>
-        <w:rPr>
-          <w:lang w:eastAsia="x-none"/>
-        </w:rPr>
-        <w:t>1 SSC-32 servo controller</w:t>
-      </w:r>
-    </w:p>
-    <w:p>
-      <w:pPr>
-        <w:pStyle w:val="ListParagraph"/>
-        <w:numPr>
-          <w:ilvl w:val="2"/>
-          <w:numId w:val="20"/>
-        </w:numPr>
-        <w:rPr>
-          <w:lang w:eastAsia="x-none"/>
-        </w:rPr>
-      </w:pPr>
-      <w:r>
-        <w:rPr>
-          <w:lang w:eastAsia="x-none"/>
-        </w:rPr>
-        <w:t>1 Bot Board II with Basic Atom Pro 28 microcontroller</w:t>
-      </w:r>
-    </w:p>
-    <w:p>
-      <w:pPr>
-        <w:pStyle w:val="ListParagraph"/>
-        <w:numPr>
-          <w:ilvl w:val="2"/>
-          <w:numId w:val="20"/>
-        </w:numPr>
-        <w:rPr>
-          <w:lang w:eastAsia="x-none"/>
-        </w:rPr>
-      </w:pPr>
-      <w:r>
-        <w:rPr>
-          <w:lang w:eastAsia="x-none"/>
-        </w:rPr>
-        <w:t>1 HC-SR04 supersonic sensor</w:t>
-      </w:r>
-    </w:p>
-    <w:p>
-      <w:pPr>
-        <w:pStyle w:val="ListParagraph"/>
-        <w:numPr>
-          <w:ilvl w:val="2"/>
-          <w:numId w:val="20"/>
-        </w:numPr>
-        <w:rPr>
-          <w:lang w:eastAsia="x-none"/>
-        </w:rPr>
-      </w:pPr>
-      <w:r>
-        <w:rPr>
-          <w:lang w:eastAsia="x-none"/>
-        </w:rPr>
-        <w:t>1 STM32F4 ARM</w:t>
-      </w:r>
-    </w:p>
-    <w:p>
-      <w:pPr>
-        <w:pStyle w:val="ListParagraph"/>
-        <w:numPr>
-          <w:ilvl w:val="2"/>
-          <w:numId w:val="20"/>
-        </w:numPr>
-        <w:rPr>
-          <w:lang w:eastAsia="x-none"/>
-        </w:rPr>
-      </w:pPr>
-      <w:r>
-        <w:rPr>
-          <w:lang w:eastAsia="x-none"/>
-        </w:rPr>
-        <w:t>Laptops with Bluetooth Device</w:t>
-      </w:r>
-    </w:p>
-    <w:p>
-      <w:pPr>
-        <w:pStyle w:val="ListParagraph"/>
-        <w:numPr>
-          <w:ilvl w:val="2"/>
-          <w:numId w:val="20"/>
-        </w:numPr>
-        <w:rPr>
-          <w:lang w:eastAsia="x-none"/>
-        </w:rPr>
-      </w:pPr>
-      <w:r>
-        <w:rPr>
-          <w:lang w:eastAsia="x-none"/>
-        </w:rPr>
-        <w:t>1 PS2 controller</w:t>
-      </w:r>
-    </w:p>
-    <w:p>
-      <w:pPr>
-        <w:pStyle w:val="ListParagraph"/>
-        <w:numPr>
-          <w:ilvl w:val="2"/>
-          <w:numId w:val="20"/>
-        </w:numPr>
-        <w:rPr>
-          <w:lang w:eastAsia="x-none"/>
-        </w:rPr>
-      </w:pPr>
-      <w:r>
-        <w:rPr>
-          <w:lang w:eastAsia="x-none"/>
-        </w:rPr>
-        <w:t xml:space="preserve">Few serial cables, </w:t>
-      </w:r>
-      <w:proofErr w:type="gramStart"/>
-      <w:r>
-        <w:rPr>
-          <w:lang w:eastAsia="x-none"/>
-        </w:rPr>
-        <w:t>adapters ,</w:t>
-      </w:r>
-      <w:proofErr w:type="gramEnd"/>
-      <w:r>
-        <w:rPr>
-          <w:lang w:eastAsia="x-none"/>
-        </w:rPr>
-        <w:t xml:space="preserve"> jumpers…</w:t>
-      </w:r>
-    </w:p>
-    <w:p>
-      <w:pPr>
-        <w:pStyle w:val="ListParagraph"/>
-        <w:numPr>
-          <w:ilvl w:val="1"/>
-          <w:numId w:val="20"/>
-        </w:numPr>
-        <w:rPr>
-          <w:i/>
+        <w:t>Us</w:t>
+      </w:r>
+      <w:bookmarkStart w:id="75" w:name="_GoBack"/>
+      <w:bookmarkEnd w:id="75"/>
+      <w:r>
+        <w:rPr>
+          <w:rFonts w:asciiTheme="minorHAnsi" w:hAnsiTheme="minorHAnsi"/>
+          <w:b/>
+          <w:color w:val="E36C0A" w:themeColor="accent6" w:themeShade="BF"/>
           <w:sz w:val="24"/>
           <w:szCs w:val="24"/>
           <w:lang w:eastAsia="x-none"/>
         </w:rPr>
-      </w:pPr>
-      <w:r>
-        <w:rPr>
-          <w:i/>
-          <w:sz w:val="24"/>
-          <w:szCs w:val="24"/>
-          <w:lang w:eastAsia="x-none"/>
-        </w:rPr>
-        <w:t>Software interface:</w:t>
+        <w:t>e-case diagram</w:t>
       </w:r>
     </w:p>
     <w:p>
       <w:pPr>
         <w:pStyle w:val="ListParagraph"/>
-        <w:numPr>
-          <w:ilvl w:val="2"/>
-          <w:numId w:val="20"/>
-        </w:numPr>
-        <w:rPr>
-          <w:lang w:eastAsia="x-none"/>
-        </w:rPr>
-      </w:pPr>
-      <w:r>
-        <w:rPr>
-          <w:lang w:eastAsia="x-none"/>
-        </w:rPr>
-        <w:t xml:space="preserve">Menu-driven design </w:t>
-      </w:r>
-      <w:proofErr w:type="gramStart"/>
-      <w:r>
-        <w:rPr>
-          <w:lang w:eastAsia="x-none"/>
-        </w:rPr>
-        <w:t>with :</w:t>
-      </w:r>
-      <w:proofErr w:type="gramEnd"/>
-      <w:r>
-        <w:rPr>
-          <w:lang w:eastAsia="x-none"/>
-        </w:rPr>
-        <w:t xml:space="preserve"> button, dialog box, screen.</w:t>
-      </w:r>
-    </w:p>
-    <w:p>
-      <w:pPr>
-        <w:pStyle w:val="ListParagraph"/>
-        <w:numPr>
-          <w:ilvl w:val="2"/>
-          <w:numId w:val="20"/>
-        </w:numPr>
-        <w:rPr>
-          <w:lang w:eastAsia="x-none"/>
-        </w:rPr>
-      </w:pPr>
-      <w:proofErr w:type="gramStart"/>
-      <w:r>
-        <w:rPr>
-          <w:lang w:eastAsia="x-none"/>
-        </w:rPr>
-        <w:t>Button :</w:t>
-      </w:r>
-      <w:proofErr w:type="gramEnd"/>
-      <w:r>
-        <w:rPr>
-          <w:lang w:eastAsia="x-none"/>
-        </w:rPr>
-        <w:t xml:space="preserve"> movement button on the right, setting like PS2 controller.</w:t>
-      </w:r>
-    </w:p>
-    <w:p>
-      <w:pPr>
-        <w:pStyle w:val="ListParagraph"/>
-        <w:numPr>
-          <w:ilvl w:val="2"/>
-          <w:numId w:val="20"/>
-        </w:numPr>
-        <w:rPr>
-          <w:lang w:eastAsia="x-none"/>
-        </w:rPr>
-      </w:pPr>
-      <w:r>
-        <w:rPr>
-          <w:lang w:eastAsia="x-none"/>
-        </w:rPr>
-        <w:t xml:space="preserve">Dialog </w:t>
-      </w:r>
-      <w:proofErr w:type="gramStart"/>
-      <w:r>
-        <w:rPr>
-          <w:lang w:eastAsia="x-none"/>
-        </w:rPr>
-        <w:t>box :</w:t>
-      </w:r>
-      <w:proofErr w:type="gramEnd"/>
-      <w:r>
-        <w:rPr>
-          <w:lang w:eastAsia="x-none"/>
-        </w:rPr>
-        <w:t xml:space="preserve"> on the left, display A-Pod ‘s currently speed, object stand in way and distance.</w:t>
-      </w:r>
-    </w:p>
-    <w:p>
-      <w:pPr>
-        <w:pStyle w:val="ListParagraph"/>
-        <w:numPr>
-          <w:ilvl w:val="2"/>
-          <w:numId w:val="20"/>
-        </w:numPr>
-        <w:rPr>
-          <w:lang w:eastAsia="x-none"/>
-        </w:rPr>
-      </w:pPr>
-      <w:proofErr w:type="gramStart"/>
-      <w:r>
-        <w:rPr>
-          <w:lang w:eastAsia="x-none"/>
-        </w:rPr>
-        <w:t>Screen :</w:t>
-      </w:r>
-      <w:proofErr w:type="gramEnd"/>
-      <w:r>
-        <w:rPr>
-          <w:lang w:eastAsia="x-none"/>
-        </w:rPr>
-        <w:t xml:space="preserve"> center of menu controller, display view from camera.</w:t>
-      </w:r>
-    </w:p>
-    <w:p>
-      <w:pPr>
-        <w:pStyle w:val="ListParagraph"/>
-        <w:numPr>
-          <w:ilvl w:val="1"/>
-          <w:numId w:val="20"/>
-        </w:numPr>
-        <w:rPr>
-          <w:lang w:eastAsia="x-none"/>
-        </w:rPr>
-      </w:pPr>
-      <w:r>
-        <w:rPr>
-          <w:i/>
-          <w:sz w:val="24"/>
-          <w:szCs w:val="24"/>
-          <w:lang w:eastAsia="x-none"/>
-        </w:rPr>
-        <w:t>External interface :</w:t>
-      </w:r>
-      <w:r>
-        <w:rPr>
-          <w:lang w:eastAsia="x-none"/>
-        </w:rPr>
-        <w:t xml:space="preserve"> PS2 Controller</w:t>
-      </w:r>
-    </w:p>
-    <w:p>
-      <w:pPr>
-        <w:pStyle w:val="ListParagraph"/>
-        <w:numPr>
-          <w:ilvl w:val="1"/>
-          <w:numId w:val="20"/>
-        </w:numPr>
-        <w:rPr>
-          <w:i/>
-          <w:sz w:val="24"/>
-          <w:szCs w:val="24"/>
-          <w:lang w:eastAsia="x-none"/>
-        </w:rPr>
-      </w:pPr>
-      <w:r>
-        <w:rPr>
-          <w:i/>
-          <w:sz w:val="24"/>
-          <w:szCs w:val="24"/>
-          <w:lang w:eastAsia="x-none"/>
-        </w:rPr>
-        <w:t>Functional requirement:</w:t>
-      </w:r>
-    </w:p>
-    <w:p>
-      <w:pPr>
-        <w:pStyle w:val="ListParagraph"/>
-        <w:numPr>
-          <w:ilvl w:val="2"/>
-          <w:numId w:val="20"/>
-        </w:numPr>
-        <w:rPr>
-          <w:lang w:eastAsia="x-none"/>
-        </w:rPr>
-      </w:pPr>
-      <w:r>
-        <w:rPr>
-          <w:lang w:eastAsia="x-none"/>
-        </w:rPr>
-        <w:t xml:space="preserve">Direction </w:t>
-      </w:r>
-      <w:proofErr w:type="gramStart"/>
-      <w:r>
-        <w:rPr>
-          <w:lang w:eastAsia="x-none"/>
-        </w:rPr>
-        <w:t>control :</w:t>
-      </w:r>
-      <w:proofErr w:type="gramEnd"/>
-      <w:r>
-        <w:rPr>
-          <w:lang w:eastAsia="x-none"/>
-        </w:rPr>
-        <w:t xml:space="preserve"> user can direct the A-Pod to turn left, right, go forward </w:t>
-      </w:r>
-      <w:proofErr w:type="spellStart"/>
-      <w:r>
-        <w:rPr>
-          <w:lang w:eastAsia="x-none"/>
-        </w:rPr>
-        <w:t>of</w:t>
-      </w:r>
-      <w:proofErr w:type="spellEnd"/>
-      <w:r>
-        <w:rPr>
-          <w:lang w:eastAsia="x-none"/>
-        </w:rPr>
-        <w:t xml:space="preserve"> backward.</w:t>
-      </w:r>
-    </w:p>
-    <w:p>
-      <w:pPr>
-        <w:pStyle w:val="ListParagraph"/>
-        <w:numPr>
-          <w:ilvl w:val="2"/>
-          <w:numId w:val="20"/>
-        </w:numPr>
-        <w:rPr>
-          <w:lang w:eastAsia="x-none"/>
-        </w:rPr>
-      </w:pPr>
-      <w:r>
-        <w:rPr>
-          <w:lang w:eastAsia="x-none"/>
-        </w:rPr>
-        <w:t xml:space="preserve">Camera view </w:t>
-      </w:r>
-      <w:proofErr w:type="gramStart"/>
-      <w:r>
-        <w:rPr>
-          <w:lang w:eastAsia="x-none"/>
-        </w:rPr>
-        <w:t>control :</w:t>
-      </w:r>
-      <w:proofErr w:type="gramEnd"/>
-      <w:r>
-        <w:rPr>
-          <w:lang w:eastAsia="x-none"/>
-        </w:rPr>
-        <w:t xml:space="preserve"> user can see the view sending by the A-Pod camera.</w:t>
-      </w:r>
-    </w:p>
-    <w:p>
-      <w:pPr>
-        <w:pStyle w:val="ListParagraph"/>
-        <w:numPr>
-          <w:ilvl w:val="2"/>
-          <w:numId w:val="20"/>
-        </w:numPr>
-        <w:rPr>
-          <w:lang w:eastAsia="x-none"/>
-        </w:rPr>
-      </w:pPr>
-      <w:r>
-        <w:rPr>
-          <w:lang w:eastAsia="x-none"/>
-        </w:rPr>
-        <w:t xml:space="preserve">Grab </w:t>
-      </w:r>
-      <w:proofErr w:type="gramStart"/>
-      <w:r>
-        <w:rPr>
-          <w:lang w:eastAsia="x-none"/>
-        </w:rPr>
-        <w:t>control :</w:t>
-      </w:r>
-      <w:proofErr w:type="gramEnd"/>
-      <w:r>
-        <w:rPr>
-          <w:lang w:eastAsia="x-none"/>
-        </w:rPr>
-        <w:t xml:space="preserve"> user can direct the A-Pod to grab things.</w:t>
-      </w:r>
-    </w:p>
-    <w:p>
-      <w:pPr>
-        <w:pStyle w:val="ListParagraph"/>
-        <w:numPr>
-          <w:ilvl w:val="2"/>
-          <w:numId w:val="20"/>
-        </w:numPr>
-        <w:rPr>
-          <w:lang w:eastAsia="x-none"/>
-        </w:rPr>
-      </w:pPr>
-      <w:r>
-        <w:rPr>
-          <w:lang w:eastAsia="x-none"/>
-        </w:rPr>
-        <w:t xml:space="preserve">Alarm </w:t>
-      </w:r>
-      <w:proofErr w:type="gramStart"/>
-      <w:r>
-        <w:rPr>
-          <w:lang w:eastAsia="x-none"/>
-        </w:rPr>
-        <w:t>control :</w:t>
-      </w:r>
-      <w:proofErr w:type="gramEnd"/>
-      <w:r>
-        <w:rPr>
-          <w:lang w:eastAsia="x-none"/>
-        </w:rPr>
-        <w:t xml:space="preserve"> response to user if any object stand in the way and its distance.</w:t>
-      </w:r>
-    </w:p>
-    <w:p>
-      <w:pPr>
-        <w:pStyle w:val="ListParagraph"/>
-        <w:numPr>
-          <w:ilvl w:val="2"/>
-          <w:numId w:val="20"/>
-        </w:numPr>
-        <w:rPr>
-          <w:lang w:eastAsia="x-none"/>
-        </w:rPr>
-      </w:pPr>
-      <w:r>
-        <w:rPr>
-          <w:lang w:eastAsia="x-none"/>
-        </w:rPr>
-        <w:t xml:space="preserve">Remote </w:t>
-      </w:r>
-      <w:proofErr w:type="gramStart"/>
-      <w:r>
-        <w:rPr>
-          <w:lang w:eastAsia="x-none"/>
-        </w:rPr>
-        <w:t>control :</w:t>
-      </w:r>
-      <w:proofErr w:type="gramEnd"/>
-      <w:r>
-        <w:rPr>
-          <w:lang w:eastAsia="x-none"/>
-        </w:rPr>
-        <w:t xml:space="preserve"> enable remote </w:t>
-      </w:r>
-      <w:proofErr w:type="spellStart"/>
-      <w:r>
-        <w:rPr>
-          <w:lang w:eastAsia="x-none"/>
-        </w:rPr>
-        <w:t>controlling,help</w:t>
-      </w:r>
-      <w:proofErr w:type="spellEnd"/>
-      <w:r>
-        <w:rPr>
-          <w:lang w:eastAsia="x-none"/>
-        </w:rPr>
-        <w:t xml:space="preserve"> the user control the A-Pod through a programmed Bluetooth device. </w:t>
-      </w:r>
-    </w:p>
-    <w:p>
-      <w:pPr>
-        <w:pStyle w:val="ListParagraph"/>
-        <w:numPr>
-          <w:ilvl w:val="1"/>
-          <w:numId w:val="20"/>
-        </w:numPr>
-        <w:rPr>
-          <w:i/>
-          <w:sz w:val="24"/>
-          <w:szCs w:val="24"/>
-          <w:lang w:eastAsia="x-none"/>
-        </w:rPr>
-      </w:pPr>
-      <w:r>
-        <w:rPr>
-          <w:i/>
-          <w:sz w:val="24"/>
-          <w:szCs w:val="24"/>
-          <w:lang w:eastAsia="x-none"/>
-        </w:rPr>
-        <w:t>Non-functional requirement:</w:t>
-      </w:r>
-    </w:p>
-    <w:p>
-      <w:pPr>
-        <w:pStyle w:val="ListParagraph"/>
-        <w:numPr>
-          <w:ilvl w:val="2"/>
-          <w:numId w:val="20"/>
-        </w:numPr>
-        <w:rPr>
-          <w:lang w:eastAsia="x-none"/>
-        </w:rPr>
-      </w:pPr>
-      <w:r>
-        <w:rPr>
-          <w:lang w:eastAsia="x-none"/>
-        </w:rPr>
-        <w:t>The A-Pod should response and move after receiving order within 2 seconds.</w:t>
-      </w:r>
-    </w:p>
-    <w:p>
-      <w:pPr>
-        <w:pStyle w:val="ListParagraph"/>
-        <w:numPr>
-          <w:ilvl w:val="2"/>
-          <w:numId w:val="20"/>
-        </w:numPr>
-        <w:rPr>
-          <w:lang w:eastAsia="x-none"/>
-        </w:rPr>
-      </w:pPr>
-      <w:r>
-        <w:rPr>
-          <w:lang w:eastAsia="x-none"/>
-        </w:rPr>
-        <w:t>The longest range for leg movement should be 30 centimeter, 35 degree.</w:t>
-      </w:r>
-    </w:p>
-    <w:p>
-      <w:pPr>
-        <w:pStyle w:val="ListParagraph"/>
-        <w:numPr>
-          <w:ilvl w:val="2"/>
-          <w:numId w:val="20"/>
-        </w:numPr>
-        <w:rPr>
-          <w:lang w:eastAsia="x-none"/>
-        </w:rPr>
-      </w:pPr>
-      <w:r>
-        <w:rPr>
-          <w:lang w:eastAsia="x-none"/>
-        </w:rPr>
-        <w:t>Detected range should be larger than 2 meter.</w:t>
-      </w:r>
-    </w:p>
-    <w:p>
-      <w:pPr>
-        <w:pStyle w:val="ListParagraph"/>
-        <w:numPr>
-          <w:ilvl w:val="2"/>
-          <w:numId w:val="20"/>
-        </w:numPr>
-        <w:rPr>
-          <w:lang w:eastAsia="x-none"/>
-        </w:rPr>
-      </w:pPr>
-      <w:r>
-        <w:rPr>
-          <w:lang w:eastAsia="x-none"/>
-        </w:rPr>
-        <w:t>Raise alarm sound and open Alarm Dialog Box in user interface when distance between object and the A-Pod &lt; 20 centimeter.</w:t>
-      </w:r>
-    </w:p>
-    <w:p>
-      <w:pPr>
-        <w:pStyle w:val="ListParagraph"/>
-        <w:numPr>
-          <w:ilvl w:val="2"/>
-          <w:numId w:val="20"/>
-        </w:numPr>
-        <w:rPr>
-          <w:lang w:eastAsia="x-none"/>
-        </w:rPr>
-      </w:pPr>
-      <w:r>
-        <w:rPr>
-          <w:lang w:eastAsia="x-none"/>
-        </w:rPr>
-        <w:t xml:space="preserve">View from camera should be </w:t>
-      </w:r>
-      <w:proofErr w:type="gramStart"/>
-      <w:r>
-        <w:rPr>
-          <w:lang w:eastAsia="x-none"/>
-        </w:rPr>
-        <w:t>refresh  every</w:t>
-      </w:r>
-      <w:proofErr w:type="gramEnd"/>
-      <w:r>
-        <w:rPr>
-          <w:lang w:eastAsia="x-none"/>
-        </w:rPr>
-        <w:t xml:space="preserve"> 0.5 second.</w:t>
-      </w:r>
-    </w:p>
-    <w:p>
-      <w:pPr>
-        <w:pStyle w:val="ListParagraph"/>
-        <w:numPr>
-          <w:ilvl w:val="2"/>
-          <w:numId w:val="20"/>
-        </w:numPr>
-        <w:rPr>
-          <w:lang w:eastAsia="x-none"/>
-        </w:rPr>
-      </w:pPr>
-      <w:r>
-        <w:rPr>
-          <w:lang w:eastAsia="x-none"/>
-        </w:rPr>
-        <w:t>The A-Pod must be compatible with the following batteries and chargers :</w:t>
-      </w:r>
-    </w:p>
-    <w:p>
-      <w:pPr>
-        <w:pStyle w:val="ListParagraph"/>
-        <w:numPr>
-          <w:ilvl w:val="3"/>
-          <w:numId w:val="20"/>
-        </w:numPr>
-        <w:rPr>
-          <w:lang w:eastAsia="x-none"/>
-        </w:rPr>
-      </w:pPr>
-      <w:r>
-        <w:rPr>
-          <w:lang w:eastAsia="x-none"/>
-        </w:rPr>
-        <w:t>NiCad &amp; Ni-MH Universal Smart Charger (USC-02)</w:t>
-      </w:r>
-    </w:p>
-    <w:p>
-      <w:pPr>
-        <w:pStyle w:val="ListParagraph"/>
-        <w:numPr>
-          <w:ilvl w:val="3"/>
-          <w:numId w:val="20"/>
-        </w:numPr>
-        <w:rPr>
-          <w:lang w:eastAsia="x-none"/>
-        </w:rPr>
-      </w:pPr>
-      <w:r>
-        <w:rPr>
-          <w:lang w:eastAsia="x-none"/>
-        </w:rPr>
-        <w:t>Volt Ni-MH 2800mAh Battery Pack</w:t>
-      </w:r>
-    </w:p>
-    <w:p>
-      <w:pPr>
-        <w:pStyle w:val="ListParagraph"/>
-        <w:numPr>
-          <w:ilvl w:val="2"/>
-          <w:numId w:val="20"/>
-        </w:numPr>
-        <w:rPr>
-          <w:lang w:eastAsia="x-none"/>
-        </w:rPr>
-      </w:pPr>
-      <w:r>
-        <w:rPr>
-          <w:lang w:eastAsia="x-none"/>
-        </w:rPr>
-        <w:t>All cable, jumper, adapter should be corrected connect.</w:t>
-      </w:r>
-    </w:p>
-    <w:p>
-      <w:pPr>
-        <w:pStyle w:val="Heading3"/>
-        <w:numPr>
-          <w:ilvl w:val="0"/>
-          <w:numId w:val="20"/>
-        </w:numPr>
-        <w:rPr>
-          <w:lang w:val="en-US"/>
-        </w:rPr>
-      </w:pPr>
-      <w:r>
-        <w:rPr>
-          <w:lang w:val="en-US"/>
-        </w:rPr>
-        <w:t>Use-case Diagram &amp; Use-case specifications</w:t>
-      </w:r>
-    </w:p>
-    <w:p>
-      <w:pPr>
-        <w:pStyle w:val="ListParagraph"/>
-        <w:numPr>
-          <w:ilvl w:val="1"/>
-          <w:numId w:val="20"/>
-        </w:numPr>
-        <w:rPr>
+        <w:ind w:left="450"/>
+        <w:rPr>
+          <w:rFonts w:asciiTheme="minorHAnsi" w:hAnsiTheme="minorHAnsi"/>
           <w:b/>
           <w:sz w:val="24"/>
           <w:szCs w:val="24"/>
@@ -14966,43 +14320,13 @@
       </w:pPr>
       <w:r>
         <w:rPr>
-          <w:b/>
-          <w:sz w:val="24"/>
-          <w:szCs w:val="24"/>
-          <w:lang w:eastAsia="x-none"/>
-        </w:rPr>
-        <w:t>Use</w:t>
-      </w:r>
-      <w:r>
-        <w:rPr>
-          <w:b/>
-          <w:sz w:val="24"/>
-          <w:szCs w:val="24"/>
-          <w:lang w:eastAsia="x-none"/>
-        </w:rPr>
-        <w:t>-case diagram</w:t>
-      </w:r>
-    </w:p>
-    <w:p>
-      <w:pPr>
-        <w:pStyle w:val="ListParagraph"/>
-        <w:ind w:left="450"/>
-        <w:rPr>
-          <w:b/>
-          <w:sz w:val="24"/>
-          <w:szCs w:val="24"/>
-          <w:lang w:eastAsia="x-none"/>
-        </w:rPr>
-      </w:pPr>
-      <w:r>
-        <w:rPr>
+          <w:rFonts w:asciiTheme="minorHAnsi" w:hAnsiTheme="minorHAnsi"/>
           <w:b/>
           <w:noProof/>
           <w:sz w:val="24"/>
           <w:szCs w:val="24"/>
           <w:lang w:eastAsia="en-US"/>
         </w:rPr>
-        <w:lastRenderedPageBreak/>
         <w:drawing>
           <wp:inline distT="0" distB="0" distL="0" distR="0" wp14:anchorId="31F684D7" wp14:editId="595304AB">
             <wp:extent cx="5733415" cy="3286760"/>
@@ -15019,7 +14343,7 @@
                     <pic:cNvPicPr/>
                   </pic:nvPicPr>
                   <pic:blipFill>
-                    <a:blip r:embed="rId12">
+                    <a:blip r:embed="rId11">
                       <a:extLst>
                         <a:ext uri="{28A0092B-C50C-407E-A947-70E740481C1C}">
                           <a14:useLocalDpi xmlns:a14="http://schemas.microsoft.com/office/drawing/2010/main" val="0"/>
@@ -15051,6 +14375,7 @@
         <w:pStyle w:val="ListParagraph"/>
         <w:ind w:left="450"/>
         <w:rPr>
+          <w:rFonts w:asciiTheme="minorHAnsi" w:hAnsiTheme="minorHAnsi"/>
           <w:b/>
           <w:sz w:val="24"/>
           <w:szCs w:val="24"/>
@@ -15066,7 +14391,9 @@
           <w:numId w:val="20"/>
         </w:numPr>
         <w:rPr>
+          <w:rFonts w:asciiTheme="minorHAnsi" w:hAnsiTheme="minorHAnsi"/>
           <w:b/>
+          <w:color w:val="E36C0A" w:themeColor="accent6" w:themeShade="BF"/>
           <w:sz w:val="24"/>
           <w:szCs w:val="24"/>
           <w:lang w:eastAsia="x-none"/>
@@ -15074,7 +14401,9 @@
       </w:pPr>
       <w:r>
         <w:rPr>
+          <w:rFonts w:asciiTheme="minorHAnsi" w:hAnsiTheme="minorHAnsi"/>
           <w:b/>
+          <w:color w:val="E36C0A" w:themeColor="accent6" w:themeShade="BF"/>
           <w:sz w:val="24"/>
           <w:szCs w:val="24"/>
           <w:lang w:eastAsia="x-none"/>
@@ -15090,23 +14419,18 @@
           <w:numId w:val="22"/>
         </w:numPr>
         <w:rPr>
+          <w:rFonts w:asciiTheme="minorHAnsi" w:hAnsiTheme="minorHAnsi"/>
           <w:i/>
           <w:lang w:eastAsia="x-none"/>
         </w:rPr>
       </w:pPr>
       <w:r>
         <w:rPr>
+          <w:rFonts w:asciiTheme="minorHAnsi" w:hAnsiTheme="minorHAnsi"/>
           <w:i/>
           <w:lang w:eastAsia="x-none"/>
         </w:rPr>
-        <w:t xml:space="preserve">Direction control </w:t>
-      </w:r>
-      <w:r>
-        <w:rPr>
-          <w:i/>
-          <w:lang w:eastAsia="x-none"/>
-        </w:rPr>
-        <w:t>:</w:t>
+        <w:t>Direction control :</w:t>
       </w:r>
     </w:p>
     <w:p>
@@ -15117,11 +14441,13 @@
           <w:numId w:val="22"/>
         </w:numPr>
         <w:rPr>
+          <w:rFonts w:asciiTheme="minorHAnsi" w:hAnsiTheme="minorHAnsi"/>
           <w:lang w:eastAsia="x-none"/>
         </w:rPr>
       </w:pPr>
       <w:r>
         <w:rPr>
+          <w:rFonts w:asciiTheme="minorHAnsi" w:hAnsiTheme="minorHAnsi"/>
           <w:lang w:eastAsia="x-none"/>
         </w:rPr>
         <w:t>Description : Using this control, User can direct the A-Pod to move as him/her want</w:t>
@@ -15135,11 +14461,13 @@
           <w:numId w:val="22"/>
         </w:numPr>
         <w:rPr>
+          <w:rFonts w:asciiTheme="minorHAnsi" w:hAnsiTheme="minorHAnsi"/>
           <w:lang w:eastAsia="x-none"/>
         </w:rPr>
       </w:pPr>
       <w:r>
         <w:rPr>
+          <w:rFonts w:asciiTheme="minorHAnsi" w:hAnsiTheme="minorHAnsi"/>
           <w:lang w:eastAsia="x-none"/>
         </w:rPr>
         <w:t>Flow of events:</w:t>
@@ -15148,6 +14476,7 @@
     <w:p>
       <w:pPr>
         <w:rPr>
+          <w:rFonts w:asciiTheme="minorHAnsi" w:hAnsiTheme="minorHAnsi"/>
           <w:lang w:eastAsia="x-none"/>
         </w:rPr>
       </w:pPr>
@@ -15172,6 +14501,7 @@
           <w:p>
             <w:pPr>
               <w:rPr>
+                <w:rFonts w:asciiTheme="minorHAnsi" w:hAnsiTheme="minorHAnsi"/>
                 <w:lang w:eastAsia="x-none"/>
               </w:rPr>
             </w:pPr>
@@ -15185,11 +14515,13 @@
             <w:pPr>
               <w:jc w:val="center"/>
               <w:rPr>
+                <w:rFonts w:asciiTheme="minorHAnsi" w:hAnsiTheme="minorHAnsi"/>
                 <w:lang w:eastAsia="x-none"/>
               </w:rPr>
             </w:pPr>
             <w:r>
               <w:rPr>
+                <w:rFonts w:asciiTheme="minorHAnsi" w:hAnsiTheme="minorHAnsi"/>
                 <w:lang w:eastAsia="x-none"/>
               </w:rPr>
               <w:t>User</w:t>
@@ -15204,11 +14536,13 @@
             <w:pPr>
               <w:jc w:val="center"/>
               <w:rPr>
+                <w:rFonts w:asciiTheme="minorHAnsi" w:hAnsiTheme="minorHAnsi"/>
                 <w:lang w:eastAsia="x-none"/>
               </w:rPr>
             </w:pPr>
             <w:r>
               <w:rPr>
+                <w:rFonts w:asciiTheme="minorHAnsi" w:hAnsiTheme="minorHAnsi"/>
                 <w:lang w:eastAsia="x-none"/>
               </w:rPr>
               <w:t>System</w:t>
@@ -15224,11 +14558,13 @@
           <w:p>
             <w:pPr>
               <w:rPr>
+                <w:rFonts w:asciiTheme="minorHAnsi" w:hAnsiTheme="minorHAnsi"/>
                 <w:lang w:eastAsia="x-none"/>
               </w:rPr>
             </w:pPr>
             <w:r>
               <w:rPr>
+                <w:rFonts w:asciiTheme="minorHAnsi" w:hAnsiTheme="minorHAnsi"/>
                 <w:lang w:eastAsia="x-none"/>
               </w:rPr>
               <w:t>Normal flow</w:t>
@@ -15242,50 +14578,48 @@
           <w:p>
             <w:pPr>
               <w:rPr>
+                <w:rFonts w:asciiTheme="minorHAnsi" w:hAnsiTheme="minorHAnsi"/>
                 <w:lang w:eastAsia="x-none"/>
               </w:rPr>
             </w:pPr>
-            <w:proofErr w:type="gramStart"/>
-            <w:r>
-              <w:rPr>
+            <w:r>
+              <w:rPr>
+                <w:rFonts w:asciiTheme="minorHAnsi" w:hAnsiTheme="minorHAnsi"/>
                 <w:lang w:eastAsia="x-none"/>
               </w:rPr>
-              <w:t>1.User</w:t>
-            </w:r>
-            <w:proofErr w:type="gramEnd"/>
-            <w:r>
-              <w:rPr>
+              <w:t xml:space="preserve">1.User click (Left/Right/Forward/Backward) button. </w:t>
+            </w:r>
+          </w:p>
+        </w:tc>
+        <w:tc>
+          <w:tcPr>
+            <w:tcW w:w="3536" w:type="dxa"/>
+          </w:tcPr>
+          <w:p>
+            <w:pPr>
+              <w:rPr>
+                <w:rFonts w:asciiTheme="minorHAnsi" w:hAnsiTheme="minorHAnsi"/>
                 <w:lang w:eastAsia="x-none"/>
               </w:rPr>
-              <w:t xml:space="preserve"> click (Left/Right/Forward/Backward) button. </w:t>
-            </w:r>
-          </w:p>
-        </w:tc>
-        <w:tc>
-          <w:tcPr>
-            <w:tcW w:w="3536" w:type="dxa"/>
-          </w:tcPr>
-          <w:p>
-            <w:pPr>
-              <w:rPr>
+            </w:pPr>
+            <w:r>
+              <w:rPr>
+                <w:rFonts w:asciiTheme="minorHAnsi" w:hAnsiTheme="minorHAnsi"/>
                 <w:lang w:eastAsia="x-none"/>
               </w:rPr>
-            </w:pPr>
-            <w:r>
-              <w:rPr>
+              <w:t>1. Left side do not detect any obstacle.</w:t>
+            </w:r>
+          </w:p>
+          <w:p>
+            <w:pPr>
+              <w:rPr>
+                <w:rFonts w:asciiTheme="minorHAnsi" w:hAnsiTheme="minorHAnsi"/>
                 <w:lang w:eastAsia="x-none"/>
               </w:rPr>
-              <w:t>1. Left side do not detect any obstacle.</w:t>
-            </w:r>
-          </w:p>
-          <w:p>
-            <w:pPr>
-              <w:rPr>
-                <w:lang w:eastAsia="x-none"/>
-              </w:rPr>
-            </w:pPr>
-            <w:r>
-              <w:rPr>
+            </w:pPr>
+            <w:r>
+              <w:rPr>
+                <w:rFonts w:asciiTheme="minorHAnsi" w:hAnsiTheme="minorHAnsi"/>
                 <w:lang w:eastAsia="x-none"/>
               </w:rPr>
               <w:t>2. The A-Pod move itself to the (Left/Right/Forward/Backward) side.</w:t>
@@ -15301,11 +14635,13 @@
           <w:p>
             <w:pPr>
               <w:rPr>
+                <w:rFonts w:asciiTheme="minorHAnsi" w:hAnsiTheme="minorHAnsi"/>
                 <w:lang w:eastAsia="x-none"/>
               </w:rPr>
             </w:pPr>
             <w:r>
               <w:rPr>
+                <w:rFonts w:asciiTheme="minorHAnsi" w:hAnsiTheme="minorHAnsi"/>
                 <w:lang w:eastAsia="x-none"/>
               </w:rPr>
               <w:t>Alternative flow</w:t>
@@ -15319,106 +14655,87 @@
           <w:p>
             <w:pPr>
               <w:rPr>
+                <w:rFonts w:asciiTheme="minorHAnsi" w:hAnsiTheme="minorHAnsi"/>
                 <w:lang w:eastAsia="x-none"/>
               </w:rPr>
             </w:pPr>
-            <w:proofErr w:type="gramStart"/>
-            <w:r>
-              <w:rPr>
+            <w:r>
+              <w:rPr>
+                <w:rFonts w:asciiTheme="minorHAnsi" w:hAnsiTheme="minorHAnsi"/>
                 <w:lang w:eastAsia="x-none"/>
               </w:rPr>
-              <w:t>1.User</w:t>
-            </w:r>
-            <w:proofErr w:type="gramEnd"/>
-            <w:r>
-              <w:rPr>
+              <w:t xml:space="preserve">1.User click (Left/Right/Forward/Backward) button. </w:t>
+            </w:r>
+          </w:p>
+          <w:p>
+            <w:pPr>
+              <w:rPr>
+                <w:rFonts w:asciiTheme="minorHAnsi" w:hAnsiTheme="minorHAnsi"/>
                 <w:lang w:eastAsia="x-none"/>
               </w:rPr>
-              <w:t xml:space="preserve"> click (Left/Right/Forward/Backward) button. </w:t>
-            </w:r>
-          </w:p>
-          <w:p>
-            <w:pPr>
-              <w:rPr>
+            </w:pPr>
+            <w:r>
+              <w:rPr>
+                <w:rFonts w:asciiTheme="minorHAnsi" w:hAnsiTheme="minorHAnsi"/>
                 <w:lang w:eastAsia="x-none"/>
               </w:rPr>
-            </w:pPr>
-            <w:proofErr w:type="gramStart"/>
-            <w:r>
-              <w:rPr>
+              <w:t>2.Dialog Box appear. User choose to “Continue” or “Stop”</w:t>
+            </w:r>
+          </w:p>
+        </w:tc>
+        <w:tc>
+          <w:tcPr>
+            <w:tcW w:w="3536" w:type="dxa"/>
+          </w:tcPr>
+          <w:p>
+            <w:pPr>
+              <w:rPr>
+                <w:rFonts w:asciiTheme="minorHAnsi" w:hAnsiTheme="minorHAnsi"/>
                 <w:lang w:eastAsia="x-none"/>
               </w:rPr>
-              <w:t>2.Dialog</w:t>
-            </w:r>
-            <w:proofErr w:type="gramEnd"/>
-            <w:r>
-              <w:rPr>
+            </w:pPr>
+            <w:r>
+              <w:rPr>
+                <w:rFonts w:asciiTheme="minorHAnsi" w:hAnsiTheme="minorHAnsi"/>
                 <w:lang w:eastAsia="x-none"/>
               </w:rPr>
-              <w:t xml:space="preserve"> Box appear. User choose to “Continue” or “Stop”</w:t>
-            </w:r>
-          </w:p>
-        </w:tc>
-        <w:tc>
-          <w:tcPr>
-            <w:tcW w:w="3536" w:type="dxa"/>
-          </w:tcPr>
-          <w:p>
-            <w:pPr>
-              <w:rPr>
+              <w:t>1. Left side detect an obstacle</w:t>
+            </w:r>
+          </w:p>
+          <w:p>
+            <w:pPr>
+              <w:rPr>
+                <w:rFonts w:asciiTheme="minorHAnsi" w:hAnsiTheme="minorHAnsi"/>
                 <w:lang w:eastAsia="x-none"/>
               </w:rPr>
             </w:pPr>
             <w:r>
               <w:rPr>
+                <w:rFonts w:asciiTheme="minorHAnsi" w:hAnsiTheme="minorHAnsi"/>
                 <w:lang w:eastAsia="x-none"/>
               </w:rPr>
-              <w:t>1. Left side detect an obstacle</w:t>
-            </w:r>
-          </w:p>
-          <w:p>
-            <w:pPr>
-              <w:rPr>
+              <w:t>2. Response back to the User.</w:t>
+            </w:r>
+          </w:p>
+          <w:p>
+            <w:pPr>
+              <w:rPr>
+                <w:rFonts w:asciiTheme="minorHAnsi" w:hAnsiTheme="minorHAnsi"/>
                 <w:lang w:eastAsia="x-none"/>
               </w:rPr>
             </w:pPr>
             <w:r>
               <w:rPr>
+                <w:rFonts w:asciiTheme="minorHAnsi" w:hAnsiTheme="minorHAnsi"/>
                 <w:lang w:eastAsia="x-none"/>
               </w:rPr>
-              <w:t>2. Response back to the User.</w:t>
-            </w:r>
-          </w:p>
-          <w:p>
-            <w:pPr>
-              <w:rPr>
-                <w:lang w:eastAsia="x-none"/>
-              </w:rPr>
-            </w:pPr>
-            <w:r>
-              <w:rPr>
-                <w:lang w:eastAsia="x-none"/>
-              </w:rPr>
-              <w:t xml:space="preserve">3. The A-Pod move itself to the (Left/Right/Forward/Backward) side if the User </w:t>
-            </w:r>
-            <w:proofErr w:type="gramStart"/>
-            <w:r>
-              <w:rPr>
-                <w:lang w:eastAsia="x-none"/>
-              </w:rPr>
-              <w:t>choose</w:t>
-            </w:r>
-            <w:proofErr w:type="gramEnd"/>
-            <w:r>
-              <w:rPr>
-                <w:lang w:eastAsia="x-none"/>
-              </w:rPr>
-              <w:t xml:space="preserve"> “Continue”. Stay if the User choose “Stop”</w:t>
-            </w:r>
-          </w:p>
-          <w:p>
-            <w:pPr>
-              <w:rPr>
+              <w:t>3. The A-Pod move itself to the (Left/Right/Forward/Backward) side if the User choose “Continue”. Stay if the User choose “Stop”</w:t>
+            </w:r>
+          </w:p>
+          <w:p>
+            <w:pPr>
+              <w:rPr>
+                <w:rFonts w:asciiTheme="minorHAnsi" w:hAnsiTheme="minorHAnsi"/>
                 <w:lang w:eastAsia="x-none"/>
               </w:rPr>
             </w:pPr>
@@ -15430,6 +14747,7 @@
       <w:pPr>
         <w:ind w:left="1170"/>
         <w:rPr>
+          <w:rFonts w:asciiTheme="minorHAnsi" w:hAnsiTheme="minorHAnsi"/>
           <w:lang w:eastAsia="x-none"/>
         </w:rPr>
       </w:pPr>
@@ -15442,23 +14760,18 @@
           <w:numId w:val="22"/>
         </w:numPr>
         <w:rPr>
+          <w:rFonts w:asciiTheme="minorHAnsi" w:hAnsiTheme="minorHAnsi"/>
           <w:i/>
           <w:lang w:eastAsia="x-none"/>
         </w:rPr>
       </w:pPr>
       <w:r>
         <w:rPr>
+          <w:rFonts w:asciiTheme="minorHAnsi" w:hAnsiTheme="minorHAnsi"/>
           <w:i/>
           <w:lang w:eastAsia="x-none"/>
         </w:rPr>
-        <w:t>Detect object control</w:t>
-      </w:r>
-      <w:r>
-        <w:rPr>
-          <w:i/>
-          <w:lang w:eastAsia="x-none"/>
-        </w:rPr>
-        <w:t>:</w:t>
+        <w:t>Detect object control:</w:t>
       </w:r>
     </w:p>
     <w:p>
@@ -15469,22 +14782,16 @@
           <w:numId w:val="22"/>
         </w:numPr>
         <w:rPr>
+          <w:rFonts w:asciiTheme="minorHAnsi" w:hAnsiTheme="minorHAnsi"/>
           <w:lang w:eastAsia="x-none"/>
         </w:rPr>
       </w:pPr>
-      <w:proofErr w:type="gramStart"/>
-      <w:r>
-        <w:rPr>
+      <w:r>
+        <w:rPr>
+          <w:rFonts w:asciiTheme="minorHAnsi" w:hAnsiTheme="minorHAnsi"/>
           <w:lang w:eastAsia="x-none"/>
         </w:rPr>
-        <w:t>Description :</w:t>
-      </w:r>
-      <w:proofErr w:type="gramEnd"/>
-      <w:r>
-        <w:rPr>
-          <w:lang w:eastAsia="x-none"/>
-        </w:rPr>
-        <w:t xml:space="preserve"> this control detect any object appear in the way, calculate the distance between that object and response back. </w:t>
+        <w:t xml:space="preserve">Description : this control detect any object appear in the way, calculate the distance between that object and response back. </w:t>
       </w:r>
     </w:p>
     <w:p>
@@ -15495,11 +14802,13 @@
           <w:numId w:val="22"/>
         </w:numPr>
         <w:rPr>
+          <w:rFonts w:asciiTheme="minorHAnsi" w:hAnsiTheme="minorHAnsi"/>
           <w:lang w:eastAsia="x-none"/>
         </w:rPr>
       </w:pPr>
       <w:r>
         <w:rPr>
+          <w:rFonts w:asciiTheme="minorHAnsi" w:hAnsiTheme="minorHAnsi"/>
           <w:lang w:eastAsia="x-none"/>
         </w:rPr>
         <w:t>Flow of events:</w:t>
@@ -15525,6 +14834,7 @@
           <w:p>
             <w:pPr>
               <w:rPr>
+                <w:rFonts w:asciiTheme="minorHAnsi" w:hAnsiTheme="minorHAnsi"/>
                 <w:lang w:eastAsia="x-none"/>
               </w:rPr>
             </w:pPr>
@@ -15538,11 +14848,13 @@
             <w:pPr>
               <w:jc w:val="center"/>
               <w:rPr>
+                <w:rFonts w:asciiTheme="minorHAnsi" w:hAnsiTheme="minorHAnsi"/>
                 <w:lang w:eastAsia="x-none"/>
               </w:rPr>
             </w:pPr>
             <w:r>
               <w:rPr>
+                <w:rFonts w:asciiTheme="minorHAnsi" w:hAnsiTheme="minorHAnsi"/>
                 <w:lang w:eastAsia="x-none"/>
               </w:rPr>
               <w:t>User Control Menu</w:t>
@@ -15557,11 +14869,13 @@
             <w:pPr>
               <w:jc w:val="center"/>
               <w:rPr>
+                <w:rFonts w:asciiTheme="minorHAnsi" w:hAnsiTheme="minorHAnsi"/>
                 <w:lang w:eastAsia="x-none"/>
               </w:rPr>
             </w:pPr>
             <w:r>
               <w:rPr>
+                <w:rFonts w:asciiTheme="minorHAnsi" w:hAnsiTheme="minorHAnsi"/>
                 <w:lang w:eastAsia="x-none"/>
               </w:rPr>
               <w:t>System</w:t>
@@ -15577,11 +14891,13 @@
           <w:p>
             <w:pPr>
               <w:rPr>
+                <w:rFonts w:asciiTheme="minorHAnsi" w:hAnsiTheme="minorHAnsi"/>
                 <w:lang w:eastAsia="x-none"/>
               </w:rPr>
             </w:pPr>
             <w:r>
               <w:rPr>
+                <w:rFonts w:asciiTheme="minorHAnsi" w:hAnsiTheme="minorHAnsi"/>
                 <w:lang w:eastAsia="x-none"/>
               </w:rPr>
               <w:t>Normal flow</w:t>
@@ -15595,11 +14911,13 @@
           <w:p>
             <w:pPr>
               <w:rPr>
+                <w:rFonts w:asciiTheme="minorHAnsi" w:hAnsiTheme="minorHAnsi"/>
                 <w:lang w:eastAsia="x-none"/>
               </w:rPr>
             </w:pPr>
             <w:r>
               <w:rPr>
+                <w:rFonts w:asciiTheme="minorHAnsi" w:hAnsiTheme="minorHAnsi"/>
                 <w:lang w:eastAsia="x-none"/>
               </w:rPr>
               <w:t>1.Receive distance from system</w:t>
@@ -15608,58 +14926,60 @@
           <w:p>
             <w:pPr>
               <w:rPr>
+                <w:rFonts w:asciiTheme="minorHAnsi" w:hAnsiTheme="minorHAnsi"/>
                 <w:lang w:eastAsia="x-none"/>
               </w:rPr>
             </w:pPr>
             <w:r>
               <w:rPr>
+                <w:rFonts w:asciiTheme="minorHAnsi" w:hAnsiTheme="minorHAnsi"/>
                 <w:lang w:eastAsia="x-none"/>
               </w:rPr>
-              <w:t xml:space="preserve">2. A dialog box show </w:t>
-            </w:r>
-            <w:proofErr w:type="gramStart"/>
-            <w:r>
-              <w:rPr>
+              <w:t xml:space="preserve">2. A dialog box show up : “Warning, </w:t>
+            </w:r>
+            <w:r>
+              <w:rPr>
+                <w:rFonts w:asciiTheme="minorHAnsi" w:hAnsiTheme="minorHAnsi"/>
                 <w:lang w:eastAsia="x-none"/>
               </w:rPr>
-              <w:t>up :</w:t>
-            </w:r>
-            <w:proofErr w:type="gramEnd"/>
-            <w:r>
-              <w:rPr>
+              <w:lastRenderedPageBreak/>
+              <w:t>Object in the way within 20cm !!!”</w:t>
+            </w:r>
+          </w:p>
+        </w:tc>
+        <w:tc>
+          <w:tcPr>
+            <w:tcW w:w="3647" w:type="dxa"/>
+          </w:tcPr>
+          <w:p>
+            <w:pPr>
+              <w:rPr>
+                <w:rFonts w:asciiTheme="minorHAnsi" w:hAnsiTheme="minorHAnsi"/>
                 <w:lang w:eastAsia="x-none"/>
               </w:rPr>
-              <w:t xml:space="preserve"> “Warning, Object in the way within 20cm !!!”</w:t>
-            </w:r>
-          </w:p>
-        </w:tc>
-        <w:tc>
-          <w:tcPr>
-            <w:tcW w:w="3647" w:type="dxa"/>
-          </w:tcPr>
-          <w:p>
-            <w:pPr>
-              <w:rPr>
+            </w:pPr>
+            <w:r>
+              <w:rPr>
+                <w:rFonts w:asciiTheme="minorHAnsi" w:hAnsiTheme="minorHAnsi"/>
                 <w:lang w:eastAsia="x-none"/>
               </w:rPr>
-            </w:pPr>
-            <w:r>
-              <w:rPr>
+              <w:lastRenderedPageBreak/>
+              <w:t>1.System detect an object and response its distance back to user</w:t>
+            </w:r>
+          </w:p>
+          <w:p>
+            <w:pPr>
+              <w:rPr>
+                <w:rFonts w:asciiTheme="minorHAnsi" w:hAnsiTheme="minorHAnsi"/>
                 <w:lang w:eastAsia="x-none"/>
               </w:rPr>
-              <w:t>1.System detect an object and response its distance back to user</w:t>
-            </w:r>
-          </w:p>
-          <w:p>
-            <w:pPr>
-              <w:rPr>
+            </w:pPr>
+            <w:r>
+              <w:rPr>
+                <w:rFonts w:asciiTheme="minorHAnsi" w:hAnsiTheme="minorHAnsi"/>
                 <w:lang w:eastAsia="x-none"/>
               </w:rPr>
-            </w:pPr>
-            <w:r>
-              <w:rPr>
-                <w:lang w:eastAsia="x-none"/>
-              </w:rPr>
+              <w:lastRenderedPageBreak/>
               <w:t>2. Distance &lt;20 cm, raise alarm sound, send signal to User Control Menu</w:t>
             </w:r>
           </w:p>
@@ -15673,13 +14993,16 @@
           <w:p>
             <w:pPr>
               <w:rPr>
+                <w:rFonts w:asciiTheme="minorHAnsi" w:hAnsiTheme="minorHAnsi"/>
                 <w:lang w:eastAsia="x-none"/>
               </w:rPr>
             </w:pPr>
             <w:r>
               <w:rPr>
+                <w:rFonts w:asciiTheme="minorHAnsi" w:hAnsiTheme="minorHAnsi"/>
                 <w:lang w:eastAsia="x-none"/>
               </w:rPr>
+              <w:lastRenderedPageBreak/>
               <w:t>Alternative flow</w:t>
             </w:r>
           </w:p>
@@ -15691,11 +15014,13 @@
           <w:p>
             <w:pPr>
               <w:rPr>
+                <w:rFonts w:asciiTheme="minorHAnsi" w:hAnsiTheme="minorHAnsi"/>
                 <w:lang w:eastAsia="x-none"/>
               </w:rPr>
             </w:pPr>
             <w:r>
               <w:rPr>
+                <w:rFonts w:asciiTheme="minorHAnsi" w:hAnsiTheme="minorHAnsi"/>
                 <w:lang w:eastAsia="x-none"/>
               </w:rPr>
               <w:t>1. Distance : 500 cm ( no Object)</w:t>
@@ -15709,11 +15034,13 @@
           <w:p>
             <w:pPr>
               <w:rPr>
+                <w:rFonts w:asciiTheme="minorHAnsi" w:hAnsiTheme="minorHAnsi"/>
                 <w:lang w:eastAsia="x-none"/>
               </w:rPr>
             </w:pPr>
             <w:r>
               <w:rPr>
+                <w:rFonts w:asciiTheme="minorHAnsi" w:hAnsiTheme="minorHAnsi"/>
                 <w:lang w:eastAsia="x-none"/>
               </w:rPr>
               <w:t>1.System detect nothing</w:t>
@@ -15726,6 +15053,7 @@
       <w:pPr>
         <w:ind w:left="1170"/>
         <w:rPr>
+          <w:rFonts w:asciiTheme="minorHAnsi" w:hAnsiTheme="minorHAnsi"/>
           <w:lang w:eastAsia="x-none"/>
         </w:rPr>
       </w:pPr>
@@ -15735,6 +15063,7 @@
         <w:pStyle w:val="ListParagraph"/>
         <w:ind w:left="810"/>
         <w:rPr>
+          <w:rFonts w:asciiTheme="minorHAnsi" w:hAnsiTheme="minorHAnsi"/>
           <w:lang w:eastAsia="x-none"/>
         </w:rPr>
       </w:pPr>
@@ -15747,23 +15076,18 @@
           <w:numId w:val="22"/>
         </w:numPr>
         <w:rPr>
+          <w:rFonts w:asciiTheme="minorHAnsi" w:hAnsiTheme="minorHAnsi"/>
           <w:i/>
           <w:lang w:eastAsia="x-none"/>
         </w:rPr>
       </w:pPr>
       <w:r>
         <w:rPr>
+          <w:rFonts w:asciiTheme="minorHAnsi" w:hAnsiTheme="minorHAnsi"/>
           <w:i/>
           <w:lang w:eastAsia="x-none"/>
         </w:rPr>
-        <w:t>View control</w:t>
-      </w:r>
-      <w:r>
-        <w:rPr>
-          <w:i/>
-          <w:lang w:eastAsia="x-none"/>
-        </w:rPr>
-        <w:t>:</w:t>
+        <w:t>View control:</w:t>
       </w:r>
     </w:p>
     <w:p>
@@ -15774,22 +15098,16 @@
           <w:numId w:val="22"/>
         </w:numPr>
         <w:rPr>
+          <w:rFonts w:asciiTheme="minorHAnsi" w:hAnsiTheme="minorHAnsi"/>
           <w:lang w:eastAsia="x-none"/>
         </w:rPr>
       </w:pPr>
-      <w:proofErr w:type="gramStart"/>
-      <w:r>
-        <w:rPr>
+      <w:r>
+        <w:rPr>
+          <w:rFonts w:asciiTheme="minorHAnsi" w:hAnsiTheme="minorHAnsi"/>
           <w:lang w:eastAsia="x-none"/>
         </w:rPr>
-        <w:t>Description :</w:t>
-      </w:r>
-      <w:proofErr w:type="gramEnd"/>
-      <w:r>
-        <w:rPr>
-          <w:lang w:eastAsia="x-none"/>
-        </w:rPr>
-        <w:t xml:space="preserve"> this control display the View from the A-Pod camera.</w:t>
+        <w:t>Description : this control display the View from the A-Pod camera.</w:t>
       </w:r>
     </w:p>
     <w:p>
@@ -15800,11 +15118,13 @@
           <w:numId w:val="22"/>
         </w:numPr>
         <w:rPr>
+          <w:rFonts w:asciiTheme="minorHAnsi" w:hAnsiTheme="minorHAnsi"/>
           <w:lang w:eastAsia="x-none"/>
         </w:rPr>
       </w:pPr>
       <w:r>
         <w:rPr>
+          <w:rFonts w:asciiTheme="minorHAnsi" w:hAnsiTheme="minorHAnsi"/>
           <w:lang w:eastAsia="x-none"/>
         </w:rPr>
         <w:t>Flow of events:</w:t>
@@ -15815,6 +15135,7 @@
         <w:pStyle w:val="ListParagraph"/>
         <w:ind w:left="1530"/>
         <w:rPr>
+          <w:rFonts w:asciiTheme="minorHAnsi" w:hAnsiTheme="minorHAnsi"/>
           <w:lang w:eastAsia="x-none"/>
         </w:rPr>
       </w:pPr>
@@ -15841,6 +15162,7 @@
               <w:pStyle w:val="ListParagraph"/>
               <w:ind w:left="0"/>
               <w:rPr>
+                <w:rFonts w:asciiTheme="minorHAnsi" w:hAnsiTheme="minorHAnsi"/>
                 <w:lang w:eastAsia="x-none"/>
               </w:rPr>
             </w:pPr>
@@ -15855,11 +15177,13 @@
               <w:pStyle w:val="ListParagraph"/>
               <w:ind w:left="0"/>
               <w:rPr>
+                <w:rFonts w:asciiTheme="minorHAnsi" w:hAnsiTheme="minorHAnsi"/>
                 <w:lang w:eastAsia="x-none"/>
               </w:rPr>
             </w:pPr>
             <w:r>
               <w:rPr>
+                <w:rFonts w:asciiTheme="minorHAnsi" w:hAnsiTheme="minorHAnsi"/>
                 <w:lang w:eastAsia="x-none"/>
               </w:rPr>
               <w:t>User</w:t>
@@ -15875,11 +15199,13 @@
               <w:pStyle w:val="ListParagraph"/>
               <w:ind w:left="0"/>
               <w:rPr>
+                <w:rFonts w:asciiTheme="minorHAnsi" w:hAnsiTheme="minorHAnsi"/>
                 <w:lang w:eastAsia="x-none"/>
               </w:rPr>
             </w:pPr>
             <w:r>
               <w:rPr>
+                <w:rFonts w:asciiTheme="minorHAnsi" w:hAnsiTheme="minorHAnsi"/>
                 <w:lang w:eastAsia="x-none"/>
               </w:rPr>
               <w:t>System</w:t>
@@ -15897,11 +15223,13 @@
               <w:pStyle w:val="ListParagraph"/>
               <w:ind w:left="0"/>
               <w:rPr>
+                <w:rFonts w:asciiTheme="minorHAnsi" w:hAnsiTheme="minorHAnsi"/>
                 <w:lang w:eastAsia="x-none"/>
               </w:rPr>
             </w:pPr>
             <w:r>
               <w:rPr>
+                <w:rFonts w:asciiTheme="minorHAnsi" w:hAnsiTheme="minorHAnsi"/>
                 <w:lang w:eastAsia="x-none"/>
               </w:rPr>
               <w:t>Normal flow</w:t>
@@ -15915,11 +15243,13 @@
           <w:p>
             <w:pPr>
               <w:rPr>
+                <w:rFonts w:asciiTheme="minorHAnsi" w:hAnsiTheme="minorHAnsi"/>
                 <w:lang w:eastAsia="x-none"/>
               </w:rPr>
             </w:pPr>
             <w:r>
               <w:rPr>
+                <w:rFonts w:asciiTheme="minorHAnsi" w:hAnsiTheme="minorHAnsi"/>
                 <w:lang w:eastAsia="x-none"/>
               </w:rPr>
               <w:t>1.User click View button</w:t>
@@ -15928,11 +15258,13 @@
           <w:p>
             <w:pPr>
               <w:rPr>
+                <w:rFonts w:asciiTheme="minorHAnsi" w:hAnsiTheme="minorHAnsi"/>
                 <w:lang w:eastAsia="x-none"/>
               </w:rPr>
             </w:pPr>
             <w:r>
               <w:rPr>
+                <w:rFonts w:asciiTheme="minorHAnsi" w:hAnsiTheme="minorHAnsi"/>
                 <w:lang w:eastAsia="x-none"/>
               </w:rPr>
               <w:t>2.Screen display the A-Pod’s camera view</w:t>
@@ -15948,11 +15280,13 @@
               <w:pStyle w:val="ListParagraph"/>
               <w:ind w:left="0"/>
               <w:rPr>
+                <w:rFonts w:asciiTheme="minorHAnsi" w:hAnsiTheme="minorHAnsi"/>
                 <w:lang w:eastAsia="x-none"/>
               </w:rPr>
             </w:pPr>
             <w:r>
               <w:rPr>
+                <w:rFonts w:asciiTheme="minorHAnsi" w:hAnsiTheme="minorHAnsi"/>
                 <w:lang w:eastAsia="x-none"/>
               </w:rPr>
               <w:t>1. Camera start recording and transmitting data back to the User</w:t>
@@ -15970,11 +15304,13 @@
               <w:pStyle w:val="ListParagraph"/>
               <w:ind w:left="0"/>
               <w:rPr>
+                <w:rFonts w:asciiTheme="minorHAnsi" w:hAnsiTheme="minorHAnsi"/>
                 <w:lang w:eastAsia="x-none"/>
               </w:rPr>
             </w:pPr>
             <w:r>
               <w:rPr>
+                <w:rFonts w:asciiTheme="minorHAnsi" w:hAnsiTheme="minorHAnsi"/>
                 <w:lang w:eastAsia="x-none"/>
               </w:rPr>
               <w:t>Alternative flow</w:t>
@@ -15990,6 +15326,7 @@
               <w:pStyle w:val="ListParagraph"/>
               <w:ind w:left="0"/>
               <w:rPr>
+                <w:rFonts w:asciiTheme="minorHAnsi" w:hAnsiTheme="minorHAnsi"/>
                 <w:lang w:eastAsia="x-none"/>
               </w:rPr>
             </w:pPr>
@@ -16004,6 +15341,7 @@
               <w:pStyle w:val="ListParagraph"/>
               <w:ind w:left="0"/>
               <w:rPr>
+                <w:rFonts w:asciiTheme="minorHAnsi" w:hAnsiTheme="minorHAnsi"/>
                 <w:lang w:eastAsia="x-none"/>
               </w:rPr>
             </w:pPr>
@@ -16016,6 +15354,7 @@
         <w:pStyle w:val="ListParagraph"/>
         <w:ind w:left="1530"/>
         <w:rPr>
+          <w:rFonts w:asciiTheme="minorHAnsi" w:hAnsiTheme="minorHAnsi"/>
           <w:lang w:eastAsia="x-none"/>
         </w:rPr>
       </w:pPr>
@@ -16023,6 +15362,7 @@
     <w:p>
       <w:pPr>
         <w:rPr>
+          <w:rFonts w:asciiTheme="minorHAnsi" w:hAnsiTheme="minorHAnsi"/>
           <w:lang w:eastAsia="x-none"/>
         </w:rPr>
       </w:pPr>
@@ -16032,6 +15372,7 @@
         <w:pStyle w:val="ListParagraph"/>
         <w:ind w:left="1080"/>
         <w:rPr>
+          <w:rFonts w:asciiTheme="minorHAnsi" w:hAnsiTheme="minorHAnsi"/>
           <w:lang w:eastAsia="x-none"/>
         </w:rPr>
       </w:pPr>
@@ -16044,15 +15385,440 @@
           <w:numId w:val="20"/>
         </w:numPr>
         <w:rPr>
+          <w:rFonts w:asciiTheme="minorHAnsi" w:hAnsiTheme="minorHAnsi"/>
           <w:lang w:val="en-US"/>
         </w:rPr>
       </w:pPr>
       <w:r>
         <w:rPr>
+          <w:rFonts w:asciiTheme="minorHAnsi" w:hAnsiTheme="minorHAnsi"/>
           <w:lang w:val="en-US"/>
         </w:rPr>
         <w:t>Software system attributes</w:t>
       </w:r>
+    </w:p>
+    <w:p>
+      <w:pPr>
+        <w:pStyle w:val="TieuDe3"/>
+      </w:pPr>
+      <w:r>
+        <w:t>Reliability</w:t>
+      </w:r>
+    </w:p>
+    <w:p>
+      <w:pPr>
+        <w:numPr>
+          <w:ilvl w:val="0"/>
+          <w:numId w:val="30"/>
+        </w:numPr>
+        <w:spacing w:after="160" w:line="259" w:lineRule="auto"/>
+        <w:jc w:val="both"/>
+        <w:rPr>
+          <w:rFonts w:asciiTheme="minorHAnsi" w:hAnsiTheme="minorHAnsi"/>
+        </w:rPr>
+      </w:pPr>
+      <w:r>
+        <w:rPr>
+          <w:rFonts w:asciiTheme="minorHAnsi" w:hAnsiTheme="minorHAnsi"/>
+        </w:rPr>
+        <w:t>Easy</w:t>
+      </w:r>
+      <w:r>
+        <w:rPr>
+          <w:rFonts w:asciiTheme="minorHAnsi" w:hAnsiTheme="minorHAnsi"/>
+        </w:rPr>
+        <w:t xml:space="preserve"> to upgrade firmware.</w:t>
+      </w:r>
+    </w:p>
+    <w:p>
+      <w:pPr>
+        <w:numPr>
+          <w:ilvl w:val="0"/>
+          <w:numId w:val="26"/>
+        </w:numPr>
+        <w:spacing w:after="160" w:line="259" w:lineRule="auto"/>
+        <w:jc w:val="both"/>
+        <w:rPr>
+          <w:rFonts w:asciiTheme="minorHAnsi" w:hAnsiTheme="minorHAnsi"/>
+        </w:rPr>
+      </w:pPr>
+      <w:r>
+        <w:rPr>
+          <w:rFonts w:asciiTheme="minorHAnsi" w:hAnsiTheme="minorHAnsi"/>
+        </w:rPr>
+        <w:t xml:space="preserve">The hexapod controller can be replaced easily by loaded into chip if the controller has problem. </w:t>
+      </w:r>
+    </w:p>
+    <w:p>
+      <w:pPr>
+        <w:numPr>
+          <w:ilvl w:val="0"/>
+          <w:numId w:val="26"/>
+        </w:numPr>
+        <w:spacing w:after="160" w:line="259" w:lineRule="auto"/>
+        <w:jc w:val="both"/>
+        <w:rPr>
+          <w:rFonts w:asciiTheme="minorHAnsi" w:hAnsiTheme="minorHAnsi"/>
+        </w:rPr>
+      </w:pPr>
+      <w:r>
+        <w:rPr>
+          <w:rFonts w:asciiTheme="minorHAnsi" w:hAnsiTheme="minorHAnsi"/>
+        </w:rPr>
+        <w:t xml:space="preserve">The </w:t>
+      </w:r>
+      <w:r>
+        <w:rPr>
+          <w:rFonts w:asciiTheme="minorHAnsi" w:hAnsiTheme="minorHAnsi"/>
+        </w:rPr>
+        <w:t>Apod</w:t>
+      </w:r>
+      <w:r>
+        <w:rPr>
+          <w:rFonts w:asciiTheme="minorHAnsi" w:hAnsiTheme="minorHAnsi"/>
+        </w:rPr>
+        <w:t xml:space="preserve"> system is guarantee by quality testing in:</w:t>
+      </w:r>
+    </w:p>
+    <w:p>
+      <w:pPr>
+        <w:numPr>
+          <w:ilvl w:val="0"/>
+          <w:numId w:val="27"/>
+        </w:numPr>
+        <w:spacing w:after="160" w:line="259" w:lineRule="auto"/>
+        <w:jc w:val="both"/>
+        <w:rPr>
+          <w:rFonts w:asciiTheme="minorHAnsi" w:hAnsiTheme="minorHAnsi"/>
+          <w:i/>
+        </w:rPr>
+      </w:pPr>
+      <w:r>
+        <w:rPr>
+          <w:rFonts w:asciiTheme="minorHAnsi" w:hAnsiTheme="minorHAnsi"/>
+          <w:i/>
+        </w:rPr>
+        <w:t>Stability constraints.</w:t>
+      </w:r>
+    </w:p>
+    <w:p>
+      <w:pPr>
+        <w:numPr>
+          <w:ilvl w:val="0"/>
+          <w:numId w:val="27"/>
+        </w:numPr>
+        <w:spacing w:after="160" w:line="259" w:lineRule="auto"/>
+        <w:jc w:val="both"/>
+        <w:rPr>
+          <w:rFonts w:asciiTheme="minorHAnsi" w:hAnsiTheme="minorHAnsi"/>
+          <w:i/>
+        </w:rPr>
+      </w:pPr>
+      <w:r>
+        <w:rPr>
+          <w:rFonts w:asciiTheme="minorHAnsi" w:hAnsiTheme="minorHAnsi"/>
+          <w:i/>
+        </w:rPr>
+        <w:t>Functionality.</w:t>
+      </w:r>
+    </w:p>
+    <w:p>
+      <w:pPr>
+        <w:numPr>
+          <w:ilvl w:val="0"/>
+          <w:numId w:val="27"/>
+        </w:numPr>
+        <w:spacing w:after="160" w:line="259" w:lineRule="auto"/>
+        <w:jc w:val="both"/>
+        <w:rPr>
+          <w:rFonts w:asciiTheme="minorHAnsi" w:hAnsiTheme="minorHAnsi"/>
+          <w:i/>
+        </w:rPr>
+      </w:pPr>
+      <w:r>
+        <w:rPr>
+          <w:rStyle w:val="null"/>
+          <w:rFonts w:asciiTheme="minorHAnsi" w:hAnsiTheme="minorHAnsi"/>
+          <w:i/>
+        </w:rPr>
+        <w:t>Reliability</w:t>
+      </w:r>
+      <w:r>
+        <w:rPr>
+          <w:rFonts w:asciiTheme="minorHAnsi" w:hAnsiTheme="minorHAnsi"/>
+          <w:i/>
+        </w:rPr>
+        <w:t>.</w:t>
+      </w:r>
+    </w:p>
+    <w:p>
+      <w:pPr>
+        <w:numPr>
+          <w:ilvl w:val="0"/>
+          <w:numId w:val="25"/>
+        </w:numPr>
+        <w:spacing w:after="160" w:line="259" w:lineRule="auto"/>
+        <w:jc w:val="both"/>
+        <w:rPr>
+          <w:rFonts w:asciiTheme="minorHAnsi" w:hAnsiTheme="minorHAnsi"/>
+        </w:rPr>
+      </w:pPr>
+      <w:r>
+        <w:rPr>
+          <w:rFonts w:asciiTheme="minorHAnsi" w:hAnsiTheme="minorHAnsi"/>
+        </w:rPr>
+        <w:t>It’s mostly depending on hardware reliability.</w:t>
+      </w:r>
+    </w:p>
+    <w:p>
+      <w:pPr>
+        <w:numPr>
+          <w:ilvl w:val="0"/>
+          <w:numId w:val="25"/>
+        </w:numPr>
+        <w:spacing w:after="160" w:line="259" w:lineRule="auto"/>
+        <w:jc w:val="both"/>
+        <w:rPr>
+          <w:rFonts w:asciiTheme="minorHAnsi" w:hAnsiTheme="minorHAnsi"/>
+        </w:rPr>
+      </w:pPr>
+      <w:r>
+        <w:rPr>
+          <w:rFonts w:asciiTheme="minorHAnsi" w:hAnsiTheme="minorHAnsi"/>
+        </w:rPr>
+        <w:t>Small error</w:t>
+      </w:r>
+      <w:r>
+        <w:rPr>
+          <w:rFonts w:asciiTheme="minorHAnsi" w:hAnsiTheme="minorHAnsi"/>
+        </w:rPr>
+        <w:t xml:space="preserve"> margin</w:t>
+      </w:r>
+      <w:r>
+        <w:rPr>
+          <w:rFonts w:asciiTheme="minorHAnsi" w:hAnsiTheme="minorHAnsi"/>
+        </w:rPr>
+        <w:t xml:space="preserve"> when moving.</w:t>
+      </w:r>
+    </w:p>
+    <w:p>
+      <w:pPr>
+        <w:pStyle w:val="TieuDe3"/>
+      </w:pPr>
+      <w:r>
+        <w:t>Availability</w:t>
+      </w:r>
+    </w:p>
+    <w:p>
+      <w:pPr>
+        <w:numPr>
+          <w:ilvl w:val="0"/>
+          <w:numId w:val="25"/>
+        </w:numPr>
+        <w:spacing w:after="160" w:line="259" w:lineRule="auto"/>
+        <w:jc w:val="both"/>
+        <w:rPr>
+          <w:rFonts w:asciiTheme="minorHAnsi" w:hAnsiTheme="minorHAnsi"/>
+        </w:rPr>
+      </w:pPr>
+      <w:r>
+        <w:rPr>
+          <w:rFonts w:asciiTheme="minorHAnsi" w:hAnsiTheme="minorHAnsi"/>
+        </w:rPr>
+        <w:t xml:space="preserve">In case of electrical incident, the hexapod system will be shut down and reset automatically. </w:t>
+      </w:r>
+    </w:p>
+    <w:p>
+      <w:pPr>
+        <w:numPr>
+          <w:ilvl w:val="0"/>
+          <w:numId w:val="25"/>
+        </w:numPr>
+        <w:spacing w:after="160" w:line="259" w:lineRule="auto"/>
+        <w:jc w:val="both"/>
+        <w:rPr>
+          <w:rFonts w:asciiTheme="minorHAnsi" w:hAnsiTheme="minorHAnsi"/>
+        </w:rPr>
+      </w:pPr>
+      <w:r>
+        <w:rPr>
+          <w:rFonts w:asciiTheme="minorHAnsi" w:hAnsiTheme="minorHAnsi"/>
+        </w:rPr>
+        <w:t>Controller has the flexibility that allows changes in hardware design.</w:t>
+      </w:r>
+    </w:p>
+    <w:p>
+      <w:pPr>
+        <w:numPr>
+          <w:ilvl w:val="0"/>
+          <w:numId w:val="25"/>
+        </w:numPr>
+        <w:spacing w:after="160" w:line="259" w:lineRule="auto"/>
+        <w:jc w:val="both"/>
+        <w:rPr>
+          <w:rFonts w:asciiTheme="minorHAnsi" w:hAnsiTheme="minorHAnsi"/>
+        </w:rPr>
+      </w:pPr>
+      <w:r>
+        <w:rPr>
+          <w:rFonts w:asciiTheme="minorHAnsi" w:hAnsiTheme="minorHAnsi"/>
+        </w:rPr>
+        <w:t>Hexapod Controller can actuate the 6-legs forces to properly position the mobile plate given a desired trajectory.</w:t>
+      </w:r>
+    </w:p>
+    <w:p>
+      <w:pPr>
+        <w:pStyle w:val="TieuDe3"/>
+      </w:pPr>
+      <w:r>
+        <w:t>Security</w:t>
+      </w:r>
+    </w:p>
+    <w:p>
+      <w:pPr>
+        <w:numPr>
+          <w:ilvl w:val="0"/>
+          <w:numId w:val="25"/>
+        </w:numPr>
+        <w:spacing w:after="160" w:line="259" w:lineRule="auto"/>
+        <w:jc w:val="both"/>
+        <w:rPr>
+          <w:rFonts w:asciiTheme="minorHAnsi" w:hAnsiTheme="minorHAnsi"/>
+        </w:rPr>
+      </w:pPr>
+      <w:r>
+        <w:rPr>
+          <w:rFonts w:asciiTheme="minorHAnsi" w:hAnsiTheme="minorHAnsi"/>
+        </w:rPr>
+        <w:t>N/A</w:t>
+      </w:r>
+    </w:p>
+    <w:p>
+      <w:pPr>
+        <w:pStyle w:val="TieuDe3"/>
+      </w:pPr>
+      <w:r>
+        <w:lastRenderedPageBreak/>
+        <w:t>Maintainability</w:t>
+      </w:r>
+    </w:p>
+    <w:p>
+      <w:pPr>
+        <w:numPr>
+          <w:ilvl w:val="0"/>
+          <w:numId w:val="25"/>
+        </w:numPr>
+        <w:spacing w:after="160" w:line="259" w:lineRule="auto"/>
+        <w:rPr>
+          <w:rFonts w:asciiTheme="minorHAnsi" w:hAnsiTheme="minorHAnsi"/>
+        </w:rPr>
+      </w:pPr>
+      <w:r>
+        <w:rPr>
+          <w:rFonts w:asciiTheme="minorHAnsi" w:hAnsiTheme="minorHAnsi"/>
+        </w:rPr>
+        <w:t>N/A</w:t>
+      </w:r>
+    </w:p>
+    <w:p>
+      <w:pPr>
+        <w:pStyle w:val="TieuDe3"/>
+      </w:pPr>
+      <w:r>
+        <w:t>Portability</w:t>
+      </w:r>
+    </w:p>
+    <w:p>
+      <w:pPr>
+        <w:numPr>
+          <w:ilvl w:val="0"/>
+          <w:numId w:val="29"/>
+        </w:numPr>
+        <w:spacing w:after="160" w:line="259" w:lineRule="auto"/>
+        <w:jc w:val="both"/>
+        <w:rPr>
+          <w:rFonts w:asciiTheme="minorHAnsi" w:hAnsiTheme="minorHAnsi"/>
+        </w:rPr>
+      </w:pPr>
+      <w:r>
+        <w:rPr>
+          <w:rFonts w:asciiTheme="minorHAnsi" w:hAnsiTheme="minorHAnsi"/>
+        </w:rPr>
+        <w:t xml:space="preserve">The hexapod controller is depend on hardware so that hexapod system do not have the portability attribute. However, the hexapod controller can easily be loaded into chips and use in different motors. </w:t>
+      </w:r>
+    </w:p>
+    <w:p>
+      <w:pPr>
+        <w:numPr>
+          <w:ilvl w:val="0"/>
+          <w:numId w:val="29"/>
+        </w:numPr>
+        <w:spacing w:after="160" w:line="259" w:lineRule="auto"/>
+        <w:jc w:val="both"/>
+        <w:rPr>
+          <w:rFonts w:asciiTheme="minorHAnsi" w:hAnsiTheme="minorHAnsi"/>
+        </w:rPr>
+      </w:pPr>
+      <w:r>
+        <w:rPr>
+          <w:rFonts w:asciiTheme="minorHAnsi" w:hAnsiTheme="minorHAnsi"/>
+        </w:rPr>
+        <w:t>The development environment and the language constructs used ensure portability as much as possible to avoid the limitation of software’s changes each time the hardware is upgraded or replaced.</w:t>
+      </w:r>
+    </w:p>
+    <w:p>
+      <w:pPr>
+        <w:pStyle w:val="TieuDe3"/>
+      </w:pPr>
+      <w:r>
+        <w:t>Performance</w:t>
+      </w:r>
+    </w:p>
+    <w:p>
+      <w:pPr>
+        <w:numPr>
+          <w:ilvl w:val="0"/>
+          <w:numId w:val="28"/>
+        </w:numPr>
+        <w:spacing w:after="160" w:line="259" w:lineRule="auto"/>
+        <w:jc w:val="both"/>
+        <w:rPr>
+          <w:rFonts w:asciiTheme="minorHAnsi" w:hAnsiTheme="minorHAnsi"/>
+        </w:rPr>
+      </w:pPr>
+      <w:r>
+        <w:rPr>
+          <w:rFonts w:asciiTheme="minorHAnsi" w:hAnsiTheme="minorHAnsi"/>
+        </w:rPr>
+        <w:t>Hexapod controller can control multi-motors in the same time.</w:t>
+      </w:r>
+    </w:p>
+    <w:p>
+      <w:pPr>
+        <w:numPr>
+          <w:ilvl w:val="0"/>
+          <w:numId w:val="28"/>
+        </w:numPr>
+        <w:spacing w:after="160" w:line="259" w:lineRule="auto"/>
+        <w:jc w:val="both"/>
+        <w:rPr>
+          <w:rFonts w:asciiTheme="minorHAnsi" w:hAnsiTheme="minorHAnsi"/>
+        </w:rPr>
+      </w:pPr>
+      <w:r>
+        <w:rPr>
+          <w:rFonts w:asciiTheme="minorHAnsi" w:hAnsiTheme="minorHAnsi"/>
+        </w:rPr>
+        <w:t>The current hardware can move correctly.</w:t>
+      </w:r>
+    </w:p>
+    <w:p>
+      <w:pPr>
+        <w:rPr>
+          <w:rFonts w:asciiTheme="minorHAnsi" w:hAnsiTheme="minorHAnsi"/>
+          <w:lang w:eastAsia="x-none"/>
+        </w:rPr>
+      </w:pPr>
     </w:p>
     <w:p>
       <w:pPr>
@@ -16061,9 +15827,13 @@
           <w:ilvl w:val="0"/>
           <w:numId w:val="20"/>
         </w:numPr>
-      </w:pPr>
-      <w:r>
-        <w:rPr>
+        <w:rPr>
+          <w:rFonts w:asciiTheme="minorHAnsi" w:hAnsiTheme="minorHAnsi"/>
+        </w:rPr>
+      </w:pPr>
+      <w:r>
+        <w:rPr>
+          <w:rFonts w:asciiTheme="minorHAnsi" w:hAnsiTheme="minorHAnsi"/>
           <w:lang w:val="en-US"/>
         </w:rPr>
         <w:t>Entity relationship Diagram</w:t>
@@ -16073,9 +15843,13 @@
       <w:pPr>
         <w:pStyle w:val="Heading3"/>
         <w:ind w:left="720"/>
-      </w:pPr>
-      <w:r>
-        <w:rPr>
+        <w:rPr>
+          <w:rFonts w:asciiTheme="minorHAnsi" w:hAnsiTheme="minorHAnsi"/>
+        </w:rPr>
+      </w:pPr>
+      <w:r>
+        <w:rPr>
+          <w:rFonts w:asciiTheme="minorHAnsi" w:hAnsiTheme="minorHAnsi"/>
           <w:noProof/>
           <w:lang w:val="en-US" w:eastAsia="en-US"/>
         </w:rPr>
@@ -16095,7 +15869,7 @@
                     <pic:cNvPicPr/>
                   </pic:nvPicPr>
                   <pic:blipFill>
-                    <a:blip r:embed="rId13">
+                    <a:blip r:embed="rId12">
                       <a:extLst>
                         <a:ext uri="{28A0092B-C50C-407E-A947-70E740481C1C}">
                           <a14:useLocalDpi xmlns:a14="http://schemas.microsoft.com/office/drawing/2010/main" val="0"/>
@@ -16125,19 +15899,43 @@
     <w:p>
       <w:pPr>
         <w:ind w:left="720"/>
-      </w:pPr>
-    </w:p>
-    <w:p/>
-    <w:p/>
+        <w:rPr>
+          <w:rFonts w:asciiTheme="minorHAnsi" w:hAnsiTheme="minorHAnsi"/>
+        </w:rPr>
+      </w:pPr>
+    </w:p>
+    <w:p>
+      <w:pPr>
+        <w:rPr>
+          <w:rFonts w:asciiTheme="minorHAnsi" w:hAnsiTheme="minorHAnsi"/>
+        </w:rPr>
+      </w:pPr>
+    </w:p>
+    <w:p>
+      <w:pPr>
+        <w:rPr>
+          <w:rFonts w:asciiTheme="minorHAnsi" w:hAnsiTheme="minorHAnsi"/>
+        </w:rPr>
+      </w:pPr>
+    </w:p>
     <w:p>
       <w:pPr>
         <w:pStyle w:val="Heading2"/>
-      </w:pPr>
-    </w:p>
-    <w:p/>
+        <w:rPr>
+          <w:rFonts w:asciiTheme="minorHAnsi" w:hAnsiTheme="minorHAnsi"/>
+        </w:rPr>
+      </w:pPr>
+    </w:p>
+    <w:p>
+      <w:pPr>
+        <w:rPr>
+          <w:rFonts w:asciiTheme="minorHAnsi" w:hAnsiTheme="minorHAnsi"/>
+        </w:rPr>
+      </w:pPr>
+    </w:p>
     <w:sectPr>
-      <w:footerReference w:type="even" r:id="rId14"/>
-      <w:footerReference w:type="default" r:id="rId15"/>
+      <w:footerReference w:type="even" r:id="rId13"/>
+      <w:footerReference w:type="default" r:id="rId14"/>
       <w:pgSz w:w="11909" w:h="16834" w:code="9"/>
       <w:pgMar w:top="1440" w:right="1440" w:bottom="1440" w:left="1440" w:header="720" w:footer="720" w:gutter="0"/>
       <w:cols w:space="720"/>
@@ -16148,7 +15946,7 @@
 </file>
 
 <file path=word/endnotes.xml><?xml version="1.0" encoding="utf-8"?>
-<w:endnotes xmlns:wpc="http://schemas.microsoft.com/office/word/2010/wordprocessingCanvas" xmlns:mc="http://schemas.openxmlformats.org/markup-compatibility/2006" xmlns:o="urn:schemas-microsoft-com:office:office" xmlns:r="http://schemas.openxmlformats.org/officeDocument/2006/relationships" xmlns:m="http://schemas.openxmlformats.org/officeDocument/2006/math" xmlns:v="urn:schemas-microsoft-com:vml" xmlns:wp14="http://schemas.microsoft.com/office/word/2010/wordprocessingDrawing" xmlns:wp="http://schemas.openxmlformats.org/drawingml/2006/wordprocessingDrawing" xmlns:w10="urn:schemas-microsoft-com:office:word" xmlns:w="http://schemas.openxmlformats.org/wordprocessingml/2006/main" xmlns:w14="http://schemas.microsoft.com/office/word/2010/wordml" xmlns:wpg="http://schemas.microsoft.com/office/word/2010/wordprocessingGroup" xmlns:wpi="http://schemas.microsoft.com/office/word/2010/wordprocessingInk" xmlns:wne="http://schemas.microsoft.com/office/word/2006/wordml" xmlns:wps="http://schemas.microsoft.com/office/word/2010/wordprocessingShape" mc:Ignorable="w14 wp14">
+<w:endnotes xmlns:wpc="http://schemas.microsoft.com/office/word/2010/wordprocessingCanvas" xmlns:mc="http://schemas.openxmlformats.org/markup-compatibility/2006" xmlns:o="urn:schemas-microsoft-com:office:office" xmlns:r="http://schemas.openxmlformats.org/officeDocument/2006/relationships" xmlns:m="http://schemas.openxmlformats.org/officeDocument/2006/math" xmlns:v="urn:schemas-microsoft-com:vml" xmlns:wp14="http://schemas.microsoft.com/office/word/2010/wordprocessingDrawing" xmlns:wp="http://schemas.openxmlformats.org/drawingml/2006/wordprocessingDrawing" xmlns:w10="urn:schemas-microsoft-com:office:word" xmlns:w="http://schemas.openxmlformats.org/wordprocessingml/2006/main" xmlns:w14="http://schemas.microsoft.com/office/word/2010/wordml" xmlns:w15="http://schemas.microsoft.com/office/word/2012/wordml" xmlns:wpg="http://schemas.microsoft.com/office/word/2010/wordprocessingGroup" xmlns:wpi="http://schemas.microsoft.com/office/word/2010/wordprocessingInk" xmlns:wne="http://schemas.microsoft.com/office/word/2006/wordml" xmlns:wps="http://schemas.microsoft.com/office/word/2010/wordprocessingShape" mc:Ignorable="w14 w15 wp14">
   <w:endnote w:type="separator" w:id="-1">
     <w:p>
       <w:pPr>
@@ -16173,7 +15971,7 @@
 </file>
 
 <file path=word/footer1.xml><?xml version="1.0" encoding="utf-8"?>
-<w:ftr xmlns:wpc="http://schemas.microsoft.com/office/word/2010/wordprocessingCanvas" xmlns:mc="http://schemas.openxmlformats.org/markup-compatibility/2006" xmlns:o="urn:schemas-microsoft-com:office:office" xmlns:r="http://schemas.openxmlformats.org/officeDocument/2006/relationships" xmlns:m="http://schemas.openxmlformats.org/officeDocument/2006/math" xmlns:v="urn:schemas-microsoft-com:vml" xmlns:wp14="http://schemas.microsoft.com/office/word/2010/wordprocessingDrawing" xmlns:wp="http://schemas.openxmlformats.org/drawingml/2006/wordprocessingDrawing" xmlns:w10="urn:schemas-microsoft-com:office:word" xmlns:w="http://schemas.openxmlformats.org/wordprocessingml/2006/main" xmlns:w14="http://schemas.microsoft.com/office/word/2010/wordml" xmlns:wpg="http://schemas.microsoft.com/office/word/2010/wordprocessingGroup" xmlns:wpi="http://schemas.microsoft.com/office/word/2010/wordprocessingInk" xmlns:wne="http://schemas.microsoft.com/office/word/2006/wordml" xmlns:wps="http://schemas.microsoft.com/office/word/2010/wordprocessingShape" mc:Ignorable="w14 wp14">
+<w:ftr xmlns:wpc="http://schemas.microsoft.com/office/word/2010/wordprocessingCanvas" xmlns:mc="http://schemas.openxmlformats.org/markup-compatibility/2006" xmlns:o="urn:schemas-microsoft-com:office:office" xmlns:r="http://schemas.openxmlformats.org/officeDocument/2006/relationships" xmlns:m="http://schemas.openxmlformats.org/officeDocument/2006/math" xmlns:v="urn:schemas-microsoft-com:vml" xmlns:wp14="http://schemas.microsoft.com/office/word/2010/wordprocessingDrawing" xmlns:wp="http://schemas.openxmlformats.org/drawingml/2006/wordprocessingDrawing" xmlns:w10="urn:schemas-microsoft-com:office:word" xmlns:w="http://schemas.openxmlformats.org/wordprocessingml/2006/main" xmlns:w14="http://schemas.microsoft.com/office/word/2010/wordml" xmlns:w15="http://schemas.microsoft.com/office/word/2012/wordml" xmlns:wpg="http://schemas.microsoft.com/office/word/2010/wordprocessingGroup" xmlns:wpi="http://schemas.microsoft.com/office/word/2010/wordprocessingInk" xmlns:wne="http://schemas.microsoft.com/office/word/2006/wordml" xmlns:wps="http://schemas.microsoft.com/office/word/2010/wordprocessingShape" mc:Ignorable="w14 w15 wp14">
   <w:p>
     <w:pPr>
       <w:pStyle w:val="Footer"/>
@@ -16210,7 +16008,7 @@
 </file>
 
 <file path=word/footer2.xml><?xml version="1.0" encoding="utf-8"?>
-<w:ftr xmlns:wpc="http://schemas.microsoft.com/office/word/2010/wordprocessingCanvas" xmlns:mc="http://schemas.openxmlformats.org/markup-compatibility/2006" xmlns:o="urn:schemas-microsoft-com:office:office" xmlns:r="http://schemas.openxmlformats.org/officeDocument/2006/relationships" xmlns:m="http://schemas.openxmlformats.org/officeDocument/2006/math" xmlns:v="urn:schemas-microsoft-com:vml" xmlns:wp14="http://schemas.microsoft.com/office/word/2010/wordprocessingDrawing" xmlns:wp="http://schemas.openxmlformats.org/drawingml/2006/wordprocessingDrawing" xmlns:w10="urn:schemas-microsoft-com:office:word" xmlns:w="http://schemas.openxmlformats.org/wordprocessingml/2006/main" xmlns:w14="http://schemas.microsoft.com/office/word/2010/wordml" xmlns:wpg="http://schemas.microsoft.com/office/word/2010/wordprocessingGroup" xmlns:wpi="http://schemas.microsoft.com/office/word/2010/wordprocessingInk" xmlns:wne="http://schemas.microsoft.com/office/word/2006/wordml" xmlns:wps="http://schemas.microsoft.com/office/word/2010/wordprocessingShape" mc:Ignorable="w14 wp14">
+<w:ftr xmlns:wpc="http://schemas.microsoft.com/office/word/2010/wordprocessingCanvas" xmlns:mc="http://schemas.openxmlformats.org/markup-compatibility/2006" xmlns:o="urn:schemas-microsoft-com:office:office" xmlns:r="http://schemas.openxmlformats.org/officeDocument/2006/relationships" xmlns:m="http://schemas.openxmlformats.org/officeDocument/2006/math" xmlns:v="urn:schemas-microsoft-com:vml" xmlns:wp14="http://schemas.microsoft.com/office/word/2010/wordprocessingDrawing" xmlns:wp="http://schemas.openxmlformats.org/drawingml/2006/wordprocessingDrawing" xmlns:w10="urn:schemas-microsoft-com:office:word" xmlns:w="http://schemas.openxmlformats.org/wordprocessingml/2006/main" xmlns:w14="http://schemas.microsoft.com/office/word/2010/wordml" xmlns:w15="http://schemas.microsoft.com/office/word/2012/wordml" xmlns:wpg="http://schemas.microsoft.com/office/word/2010/wordprocessingGroup" xmlns:wpi="http://schemas.microsoft.com/office/word/2010/wordprocessingInk" xmlns:wne="http://schemas.microsoft.com/office/word/2006/wordml" xmlns:wps="http://schemas.microsoft.com/office/word/2010/wordprocessingShape" mc:Ignorable="w14 w15 wp14">
   <w:p>
     <w:pPr>
       <w:pStyle w:val="Footer"/>
@@ -16242,7 +16040,7 @@
         <w:rStyle w:val="PageNumber"/>
         <w:noProof/>
       </w:rPr>
-      <w:t>1</w:t>
+      <w:t>16</w:t>
     </w:r>
     <w:r>
       <w:rPr>
@@ -16260,7 +16058,7 @@
 </file>
 
 <file path=word/footnotes.xml><?xml version="1.0" encoding="utf-8"?>
-<w:footnotes xmlns:wpc="http://schemas.microsoft.com/office/word/2010/wordprocessingCanvas" xmlns:mc="http://schemas.openxmlformats.org/markup-compatibility/2006" xmlns:o="urn:schemas-microsoft-com:office:office" xmlns:r="http://schemas.openxmlformats.org/officeDocument/2006/relationships" xmlns:m="http://schemas.openxmlformats.org/officeDocument/2006/math" xmlns:v="urn:schemas-microsoft-com:vml" xmlns:wp14="http://schemas.microsoft.com/office/word/2010/wordprocessingDrawing" xmlns:wp="http://schemas.openxmlformats.org/drawingml/2006/wordprocessingDrawing" xmlns:w10="urn:schemas-microsoft-com:office:word" xmlns:w="http://schemas.openxmlformats.org/wordprocessingml/2006/main" xmlns:w14="http://schemas.microsoft.com/office/word/2010/wordml" xmlns:wpg="http://schemas.microsoft.com/office/word/2010/wordprocessingGroup" xmlns:wpi="http://schemas.microsoft.com/office/word/2010/wordprocessingInk" xmlns:wne="http://schemas.microsoft.com/office/word/2006/wordml" xmlns:wps="http://schemas.microsoft.com/office/word/2010/wordprocessingShape" mc:Ignorable="w14 wp14">
+<w:footnotes xmlns:wpc="http://schemas.microsoft.com/office/word/2010/wordprocessingCanvas" xmlns:mc="http://schemas.openxmlformats.org/markup-compatibility/2006" xmlns:o="urn:schemas-microsoft-com:office:office" xmlns:r="http://schemas.openxmlformats.org/officeDocument/2006/relationships" xmlns:m="http://schemas.openxmlformats.org/officeDocument/2006/math" xmlns:v="urn:schemas-microsoft-com:vml" xmlns:wp14="http://schemas.microsoft.com/office/word/2010/wordprocessingDrawing" xmlns:wp="http://schemas.openxmlformats.org/drawingml/2006/wordprocessingDrawing" xmlns:w10="urn:schemas-microsoft-com:office:word" xmlns:w="http://schemas.openxmlformats.org/wordprocessingml/2006/main" xmlns:w14="http://schemas.microsoft.com/office/word/2010/wordml" xmlns:w15="http://schemas.microsoft.com/office/word/2012/wordml" xmlns:wpg="http://schemas.microsoft.com/office/word/2010/wordprocessingGroup" xmlns:wpi="http://schemas.microsoft.com/office/word/2010/wordprocessingInk" xmlns:wne="http://schemas.microsoft.com/office/word/2006/wordml" xmlns:wps="http://schemas.microsoft.com/office/word/2010/wordprocessingShape" mc:Ignorable="w14 w15 wp14">
   <w:footnote w:type="separator" w:id="-1">
     <w:p>
       <w:pPr>
@@ -16301,8 +16099,120 @@
 </file>
 
 <file path=word/numbering.xml><?xml version="1.0" encoding="utf-8"?>
-<w:numbering xmlns:wpc="http://schemas.microsoft.com/office/word/2010/wordprocessingCanvas" xmlns:mc="http://schemas.openxmlformats.org/markup-compatibility/2006" xmlns:o="urn:schemas-microsoft-com:office:office" xmlns:r="http://schemas.openxmlformats.org/officeDocument/2006/relationships" xmlns:m="http://schemas.openxmlformats.org/officeDocument/2006/math" xmlns:v="urn:schemas-microsoft-com:vml" xmlns:wp14="http://schemas.microsoft.com/office/word/2010/wordprocessingDrawing" xmlns:wp="http://schemas.openxmlformats.org/drawingml/2006/wordprocessingDrawing" xmlns:w10="urn:schemas-microsoft-com:office:word" xmlns:w="http://schemas.openxmlformats.org/wordprocessingml/2006/main" xmlns:w14="http://schemas.microsoft.com/office/word/2010/wordml" xmlns:wpg="http://schemas.microsoft.com/office/word/2010/wordprocessingGroup" xmlns:wpi="http://schemas.microsoft.com/office/word/2010/wordprocessingInk" xmlns:wne="http://schemas.microsoft.com/office/word/2006/wordml" xmlns:wps="http://schemas.microsoft.com/office/word/2010/wordprocessingShape" mc:Ignorable="w14 wp14">
+<w:numbering xmlns:wpc="http://schemas.microsoft.com/office/word/2010/wordprocessingCanvas" xmlns:mc="http://schemas.openxmlformats.org/markup-compatibility/2006" xmlns:o="urn:schemas-microsoft-com:office:office" xmlns:r="http://schemas.openxmlformats.org/officeDocument/2006/relationships" xmlns:m="http://schemas.openxmlformats.org/officeDocument/2006/math" xmlns:v="urn:schemas-microsoft-com:vml" xmlns:wp14="http://schemas.microsoft.com/office/word/2010/wordprocessingDrawing" xmlns:wp="http://schemas.openxmlformats.org/drawingml/2006/wordprocessingDrawing" xmlns:w10="urn:schemas-microsoft-com:office:word" xmlns:w="http://schemas.openxmlformats.org/wordprocessingml/2006/main" xmlns:w14="http://schemas.microsoft.com/office/word/2010/wordml" xmlns:w15="http://schemas.microsoft.com/office/word/2012/wordml" xmlns:wpg="http://schemas.microsoft.com/office/word/2010/wordprocessingGroup" xmlns:wpi="http://schemas.microsoft.com/office/word/2010/wordprocessingInk" xmlns:wne="http://schemas.microsoft.com/office/word/2006/wordml" xmlns:wps="http://schemas.microsoft.com/office/word/2010/wordprocessingShape" mc:Ignorable="w14 w15 wp14">
   <w:abstractNum w:abstractNumId="0">
+    <w:nsid w:val="01350302"/>
+    <w:multiLevelType w:val="hybridMultilevel"/>
+    <w:tmpl w:val="245895C2"/>
+    <w:lvl w:ilvl="0" w:tplc="08923A60">
+      <w:numFmt w:val="bullet"/>
+      <w:lvlText w:val="-"/>
+      <w:lvlJc w:val="left"/>
+      <w:pPr>
+        <w:ind w:left="1440" w:hanging="360"/>
+      </w:pPr>
+      <w:rPr>
+        <w:rFonts w:ascii="Calibri" w:eastAsia="Times New Roman" w:hAnsi="Calibri" w:cs="Calibri" w:hint="default"/>
+      </w:rPr>
+    </w:lvl>
+    <w:lvl w:ilvl="1" w:tplc="04090003" w:tentative="1">
+      <w:start w:val="1"/>
+      <w:numFmt w:val="bullet"/>
+      <w:lvlText w:val="o"/>
+      <w:lvlJc w:val="left"/>
+      <w:pPr>
+        <w:ind w:left="2160" w:hanging="360"/>
+      </w:pPr>
+      <w:rPr>
+        <w:rFonts w:ascii="Courier New" w:hAnsi="Courier New" w:cs="Courier New" w:hint="default"/>
+      </w:rPr>
+    </w:lvl>
+    <w:lvl w:ilvl="2" w:tplc="04090005" w:tentative="1">
+      <w:start w:val="1"/>
+      <w:numFmt w:val="bullet"/>
+      <w:lvlText w:val=""/>
+      <w:lvlJc w:val="left"/>
+      <w:pPr>
+        <w:ind w:left="2880" w:hanging="360"/>
+      </w:pPr>
+      <w:rPr>
+        <w:rFonts w:ascii="Wingdings" w:hAnsi="Wingdings" w:hint="default"/>
+      </w:rPr>
+    </w:lvl>
+    <w:lvl w:ilvl="3" w:tplc="04090001" w:tentative="1">
+      <w:start w:val="1"/>
+      <w:numFmt w:val="bullet"/>
+      <w:lvlText w:val=""/>
+      <w:lvlJc w:val="left"/>
+      <w:pPr>
+        <w:ind w:left="3600" w:hanging="360"/>
+      </w:pPr>
+      <w:rPr>
+        <w:rFonts w:ascii="Symbol" w:hAnsi="Symbol" w:hint="default"/>
+      </w:rPr>
+    </w:lvl>
+    <w:lvl w:ilvl="4" w:tplc="04090003" w:tentative="1">
+      <w:start w:val="1"/>
+      <w:numFmt w:val="bullet"/>
+      <w:lvlText w:val="o"/>
+      <w:lvlJc w:val="left"/>
+      <w:pPr>
+        <w:ind w:left="4320" w:hanging="360"/>
+      </w:pPr>
+      <w:rPr>
+        <w:rFonts w:ascii="Courier New" w:hAnsi="Courier New" w:cs="Courier New" w:hint="default"/>
+      </w:rPr>
+    </w:lvl>
+    <w:lvl w:ilvl="5" w:tplc="04090005" w:tentative="1">
+      <w:start w:val="1"/>
+      <w:numFmt w:val="bullet"/>
+      <w:lvlText w:val=""/>
+      <w:lvlJc w:val="left"/>
+      <w:pPr>
+        <w:ind w:left="5040" w:hanging="360"/>
+      </w:pPr>
+      <w:rPr>
+        <w:rFonts w:ascii="Wingdings" w:hAnsi="Wingdings" w:hint="default"/>
+      </w:rPr>
+    </w:lvl>
+    <w:lvl w:ilvl="6" w:tplc="04090001" w:tentative="1">
+      <w:start w:val="1"/>
+      <w:numFmt w:val="bullet"/>
+      <w:lvlText w:val=""/>
+      <w:lvlJc w:val="left"/>
+      <w:pPr>
+        <w:ind w:left="5760" w:hanging="360"/>
+      </w:pPr>
+      <w:rPr>
+        <w:rFonts w:ascii="Symbol" w:hAnsi="Symbol" w:hint="default"/>
+      </w:rPr>
+    </w:lvl>
+    <w:lvl w:ilvl="7" w:tplc="04090003" w:tentative="1">
+      <w:start w:val="1"/>
+      <w:numFmt w:val="bullet"/>
+      <w:lvlText w:val="o"/>
+      <w:lvlJc w:val="left"/>
+      <w:pPr>
+        <w:ind w:left="6480" w:hanging="360"/>
+      </w:pPr>
+      <w:rPr>
+        <w:rFonts w:ascii="Courier New" w:hAnsi="Courier New" w:cs="Courier New" w:hint="default"/>
+      </w:rPr>
+    </w:lvl>
+    <w:lvl w:ilvl="8" w:tplc="04090005" w:tentative="1">
+      <w:start w:val="1"/>
+      <w:numFmt w:val="bullet"/>
+      <w:lvlText w:val=""/>
+      <w:lvlJc w:val="left"/>
+      <w:pPr>
+        <w:ind w:left="7200" w:hanging="360"/>
+      </w:pPr>
+      <w:rPr>
+        <w:rFonts w:ascii="Wingdings" w:hAnsi="Wingdings" w:hint="default"/>
+      </w:rPr>
+    </w:lvl>
+  </w:abstractNum>
+  <w:abstractNum w:abstractNumId="1">
     <w:nsid w:val="061344B8"/>
     <w:multiLevelType w:val="multilevel"/>
     <w:tmpl w:val="85FA5A40"/>
@@ -16394,7 +16304,7 @@
       </w:pPr>
     </w:lvl>
   </w:abstractNum>
-  <w:abstractNum w:abstractNumId="1">
+  <w:abstractNum w:abstractNumId="2">
     <w:nsid w:val="08111AAB"/>
     <w:multiLevelType w:val="multilevel"/>
     <w:tmpl w:val="A8508564"/>
@@ -16510,7 +16420,7 @@
       </w:rPr>
     </w:lvl>
   </w:abstractNum>
-  <w:abstractNum w:abstractNumId="2">
+  <w:abstractNum w:abstractNumId="3">
     <w:nsid w:val="0A951BEE"/>
     <w:multiLevelType w:val="multilevel"/>
     <w:tmpl w:val="27CE71A8"/>
@@ -16639,7 +16549,119 @@
       </w:rPr>
     </w:lvl>
   </w:abstractNum>
-  <w:abstractNum w:abstractNumId="3">
+  <w:abstractNum w:abstractNumId="4">
+    <w:nsid w:val="0B1B4221"/>
+    <w:multiLevelType w:val="hybridMultilevel"/>
+    <w:tmpl w:val="7BAE57C2"/>
+    <w:lvl w:ilvl="0" w:tplc="08923A60">
+      <w:numFmt w:val="bullet"/>
+      <w:lvlText w:val="-"/>
+      <w:lvlJc w:val="left"/>
+      <w:pPr>
+        <w:ind w:left="1440" w:hanging="360"/>
+      </w:pPr>
+      <w:rPr>
+        <w:rFonts w:ascii="Calibri" w:eastAsia="Times New Roman" w:hAnsi="Calibri" w:cs="Calibri" w:hint="default"/>
+      </w:rPr>
+    </w:lvl>
+    <w:lvl w:ilvl="1" w:tplc="04090003" w:tentative="1">
+      <w:start w:val="1"/>
+      <w:numFmt w:val="bullet"/>
+      <w:lvlText w:val="o"/>
+      <w:lvlJc w:val="left"/>
+      <w:pPr>
+        <w:ind w:left="2160" w:hanging="360"/>
+      </w:pPr>
+      <w:rPr>
+        <w:rFonts w:ascii="Courier New" w:hAnsi="Courier New" w:cs="Courier New" w:hint="default"/>
+      </w:rPr>
+    </w:lvl>
+    <w:lvl w:ilvl="2" w:tplc="04090005" w:tentative="1">
+      <w:start w:val="1"/>
+      <w:numFmt w:val="bullet"/>
+      <w:lvlText w:val=""/>
+      <w:lvlJc w:val="left"/>
+      <w:pPr>
+        <w:ind w:left="2880" w:hanging="360"/>
+      </w:pPr>
+      <w:rPr>
+        <w:rFonts w:ascii="Wingdings" w:hAnsi="Wingdings" w:hint="default"/>
+      </w:rPr>
+    </w:lvl>
+    <w:lvl w:ilvl="3" w:tplc="04090001" w:tentative="1">
+      <w:start w:val="1"/>
+      <w:numFmt w:val="bullet"/>
+      <w:lvlText w:val=""/>
+      <w:lvlJc w:val="left"/>
+      <w:pPr>
+        <w:ind w:left="3600" w:hanging="360"/>
+      </w:pPr>
+      <w:rPr>
+        <w:rFonts w:ascii="Symbol" w:hAnsi="Symbol" w:hint="default"/>
+      </w:rPr>
+    </w:lvl>
+    <w:lvl w:ilvl="4" w:tplc="04090003" w:tentative="1">
+      <w:start w:val="1"/>
+      <w:numFmt w:val="bullet"/>
+      <w:lvlText w:val="o"/>
+      <w:lvlJc w:val="left"/>
+      <w:pPr>
+        <w:ind w:left="4320" w:hanging="360"/>
+      </w:pPr>
+      <w:rPr>
+        <w:rFonts w:ascii="Courier New" w:hAnsi="Courier New" w:cs="Courier New" w:hint="default"/>
+      </w:rPr>
+    </w:lvl>
+    <w:lvl w:ilvl="5" w:tplc="04090005" w:tentative="1">
+      <w:start w:val="1"/>
+      <w:numFmt w:val="bullet"/>
+      <w:lvlText w:val=""/>
+      <w:lvlJc w:val="left"/>
+      <w:pPr>
+        <w:ind w:left="5040" w:hanging="360"/>
+      </w:pPr>
+      <w:rPr>
+        <w:rFonts w:ascii="Wingdings" w:hAnsi="Wingdings" w:hint="default"/>
+      </w:rPr>
+    </w:lvl>
+    <w:lvl w:ilvl="6" w:tplc="04090001" w:tentative="1">
+      <w:start w:val="1"/>
+      <w:numFmt w:val="bullet"/>
+      <w:lvlText w:val=""/>
+      <w:lvlJc w:val="left"/>
+      <w:pPr>
+        <w:ind w:left="5760" w:hanging="360"/>
+      </w:pPr>
+      <w:rPr>
+        <w:rFonts w:ascii="Symbol" w:hAnsi="Symbol" w:hint="default"/>
+      </w:rPr>
+    </w:lvl>
+    <w:lvl w:ilvl="7" w:tplc="04090003" w:tentative="1">
+      <w:start w:val="1"/>
+      <w:numFmt w:val="bullet"/>
+      <w:lvlText w:val="o"/>
+      <w:lvlJc w:val="left"/>
+      <w:pPr>
+        <w:ind w:left="6480" w:hanging="360"/>
+      </w:pPr>
+      <w:rPr>
+        <w:rFonts w:ascii="Courier New" w:hAnsi="Courier New" w:cs="Courier New" w:hint="default"/>
+      </w:rPr>
+    </w:lvl>
+    <w:lvl w:ilvl="8" w:tplc="04090005" w:tentative="1">
+      <w:start w:val="1"/>
+      <w:numFmt w:val="bullet"/>
+      <w:lvlText w:val=""/>
+      <w:lvlJc w:val="left"/>
+      <w:pPr>
+        <w:ind w:left="7200" w:hanging="360"/>
+      </w:pPr>
+      <w:rPr>
+        <w:rFonts w:ascii="Wingdings" w:hAnsi="Wingdings" w:hint="default"/>
+      </w:rPr>
+    </w:lvl>
+  </w:abstractNum>
+  <w:abstractNum w:abstractNumId="5">
     <w:nsid w:val="0DF221CF"/>
     <w:multiLevelType w:val="hybridMultilevel"/>
     <w:tmpl w:val="11507368"/>
@@ -16728,7 +16750,93 @@
       </w:pPr>
     </w:lvl>
   </w:abstractNum>
-  <w:abstractNum w:abstractNumId="4">
+  <w:abstractNum w:abstractNumId="6">
+    <w:nsid w:val="116A4CCC"/>
+    <w:multiLevelType w:val="hybridMultilevel"/>
+    <w:tmpl w:val="D89EA308"/>
+    <w:lvl w:ilvl="0" w:tplc="0409000F">
+      <w:start w:val="1"/>
+      <w:numFmt w:val="decimal"/>
+      <w:lvlText w:val="%1."/>
+      <w:lvlJc w:val="left"/>
+      <w:pPr>
+        <w:ind w:left="810" w:hanging="360"/>
+      </w:pPr>
+    </w:lvl>
+    <w:lvl w:ilvl="1" w:tplc="04090019" w:tentative="1">
+      <w:start w:val="1"/>
+      <w:numFmt w:val="lowerLetter"/>
+      <w:lvlText w:val="%2."/>
+      <w:lvlJc w:val="left"/>
+      <w:pPr>
+        <w:ind w:left="1530" w:hanging="360"/>
+      </w:pPr>
+    </w:lvl>
+    <w:lvl w:ilvl="2" w:tplc="0409001B" w:tentative="1">
+      <w:start w:val="1"/>
+      <w:numFmt w:val="lowerRoman"/>
+      <w:lvlText w:val="%3."/>
+      <w:lvlJc w:val="right"/>
+      <w:pPr>
+        <w:ind w:left="2250" w:hanging="180"/>
+      </w:pPr>
+    </w:lvl>
+    <w:lvl w:ilvl="3" w:tplc="0409000F" w:tentative="1">
+      <w:start w:val="1"/>
+      <w:numFmt w:val="decimal"/>
+      <w:lvlText w:val="%4."/>
+      <w:lvlJc w:val="left"/>
+      <w:pPr>
+        <w:ind w:left="2970" w:hanging="360"/>
+      </w:pPr>
+    </w:lvl>
+    <w:lvl w:ilvl="4" w:tplc="04090019" w:tentative="1">
+      <w:start w:val="1"/>
+      <w:numFmt w:val="lowerLetter"/>
+      <w:lvlText w:val="%5."/>
+      <w:lvlJc w:val="left"/>
+      <w:pPr>
+        <w:ind w:left="3690" w:hanging="360"/>
+      </w:pPr>
+    </w:lvl>
+    <w:lvl w:ilvl="5" w:tplc="0409001B" w:tentative="1">
+      <w:start w:val="1"/>
+      <w:numFmt w:val="lowerRoman"/>
+      <w:lvlText w:val="%6."/>
+      <w:lvlJc w:val="right"/>
+      <w:pPr>
+        <w:ind w:left="4410" w:hanging="180"/>
+      </w:pPr>
+    </w:lvl>
+    <w:lvl w:ilvl="6" w:tplc="0409000F" w:tentative="1">
+      <w:start w:val="1"/>
+      <w:numFmt w:val="decimal"/>
+      <w:lvlText w:val="%7."/>
+      <w:lvlJc w:val="left"/>
+      <w:pPr>
+        <w:ind w:left="5130" w:hanging="360"/>
+      </w:pPr>
+    </w:lvl>
+    <w:lvl w:ilvl="7" w:tplc="04090019" w:tentative="1">
+      <w:start w:val="1"/>
+      <w:numFmt w:val="lowerLetter"/>
+      <w:lvlText w:val="%8."/>
+      <w:lvlJc w:val="left"/>
+      <w:pPr>
+        <w:ind w:left="5850" w:hanging="360"/>
+      </w:pPr>
+    </w:lvl>
+    <w:lvl w:ilvl="8" w:tplc="0409001B" w:tentative="1">
+      <w:start w:val="1"/>
+      <w:numFmt w:val="lowerRoman"/>
+      <w:lvlText w:val="%9."/>
+      <w:lvlJc w:val="right"/>
+      <w:pPr>
+        <w:ind w:left="6570" w:hanging="180"/>
+      </w:pPr>
+    </w:lvl>
+  </w:abstractNum>
+  <w:abstractNum w:abstractNumId="7">
     <w:nsid w:val="12F62D7F"/>
     <w:multiLevelType w:val="multilevel"/>
     <w:tmpl w:val="27AAF7B8"/>
@@ -16857,7 +16965,7 @@
       </w:rPr>
     </w:lvl>
   </w:abstractNum>
-  <w:abstractNum w:abstractNumId="5">
+  <w:abstractNum w:abstractNumId="8">
     <w:nsid w:val="15855648"/>
     <w:multiLevelType w:val="hybridMultilevel"/>
     <w:tmpl w:val="9584519A"/>
@@ -16943,7 +17051,231 @@
       </w:pPr>
     </w:lvl>
   </w:abstractNum>
-  <w:abstractNum w:abstractNumId="6">
+  <w:abstractNum w:abstractNumId="9">
+    <w:nsid w:val="1AFA1893"/>
+    <w:multiLevelType w:val="hybridMultilevel"/>
+    <w:tmpl w:val="EC6EC192"/>
+    <w:lvl w:ilvl="0" w:tplc="08923A60">
+      <w:numFmt w:val="bullet"/>
+      <w:lvlText w:val="-"/>
+      <w:lvlJc w:val="left"/>
+      <w:pPr>
+        <w:ind w:left="1440" w:hanging="360"/>
+      </w:pPr>
+      <w:rPr>
+        <w:rFonts w:ascii="Calibri" w:eastAsia="Times New Roman" w:hAnsi="Calibri" w:cs="Calibri" w:hint="default"/>
+      </w:rPr>
+    </w:lvl>
+    <w:lvl w:ilvl="1" w:tplc="04090003" w:tentative="1">
+      <w:start w:val="1"/>
+      <w:numFmt w:val="bullet"/>
+      <w:lvlText w:val="o"/>
+      <w:lvlJc w:val="left"/>
+      <w:pPr>
+        <w:ind w:left="2160" w:hanging="360"/>
+      </w:pPr>
+      <w:rPr>
+        <w:rFonts w:ascii="Courier New" w:hAnsi="Courier New" w:cs="Courier New" w:hint="default"/>
+      </w:rPr>
+    </w:lvl>
+    <w:lvl w:ilvl="2" w:tplc="04090005" w:tentative="1">
+      <w:start w:val="1"/>
+      <w:numFmt w:val="bullet"/>
+      <w:lvlText w:val=""/>
+      <w:lvlJc w:val="left"/>
+      <w:pPr>
+        <w:ind w:left="2880" w:hanging="360"/>
+      </w:pPr>
+      <w:rPr>
+        <w:rFonts w:ascii="Wingdings" w:hAnsi="Wingdings" w:hint="default"/>
+      </w:rPr>
+    </w:lvl>
+    <w:lvl w:ilvl="3" w:tplc="04090001" w:tentative="1">
+      <w:start w:val="1"/>
+      <w:numFmt w:val="bullet"/>
+      <w:lvlText w:val=""/>
+      <w:lvlJc w:val="left"/>
+      <w:pPr>
+        <w:ind w:left="3600" w:hanging="360"/>
+      </w:pPr>
+      <w:rPr>
+        <w:rFonts w:ascii="Symbol" w:hAnsi="Symbol" w:hint="default"/>
+      </w:rPr>
+    </w:lvl>
+    <w:lvl w:ilvl="4" w:tplc="04090003" w:tentative="1">
+      <w:start w:val="1"/>
+      <w:numFmt w:val="bullet"/>
+      <w:lvlText w:val="o"/>
+      <w:lvlJc w:val="left"/>
+      <w:pPr>
+        <w:ind w:left="4320" w:hanging="360"/>
+      </w:pPr>
+      <w:rPr>
+        <w:rFonts w:ascii="Courier New" w:hAnsi="Courier New" w:cs="Courier New" w:hint="default"/>
+      </w:rPr>
+    </w:lvl>
+    <w:lvl w:ilvl="5" w:tplc="04090005" w:tentative="1">
+      <w:start w:val="1"/>
+      <w:numFmt w:val="bullet"/>
+      <w:lvlText w:val=""/>
+      <w:lvlJc w:val="left"/>
+      <w:pPr>
+        <w:ind w:left="5040" w:hanging="360"/>
+      </w:pPr>
+      <w:rPr>
+        <w:rFonts w:ascii="Wingdings" w:hAnsi="Wingdings" w:hint="default"/>
+      </w:rPr>
+    </w:lvl>
+    <w:lvl w:ilvl="6" w:tplc="04090001" w:tentative="1">
+      <w:start w:val="1"/>
+      <w:numFmt w:val="bullet"/>
+      <w:lvlText w:val=""/>
+      <w:lvlJc w:val="left"/>
+      <w:pPr>
+        <w:ind w:left="5760" w:hanging="360"/>
+      </w:pPr>
+      <w:rPr>
+        <w:rFonts w:ascii="Symbol" w:hAnsi="Symbol" w:hint="default"/>
+      </w:rPr>
+    </w:lvl>
+    <w:lvl w:ilvl="7" w:tplc="04090003" w:tentative="1">
+      <w:start w:val="1"/>
+      <w:numFmt w:val="bullet"/>
+      <w:lvlText w:val="o"/>
+      <w:lvlJc w:val="left"/>
+      <w:pPr>
+        <w:ind w:left="6480" w:hanging="360"/>
+      </w:pPr>
+      <w:rPr>
+        <w:rFonts w:ascii="Courier New" w:hAnsi="Courier New" w:cs="Courier New" w:hint="default"/>
+      </w:rPr>
+    </w:lvl>
+    <w:lvl w:ilvl="8" w:tplc="04090005" w:tentative="1">
+      <w:start w:val="1"/>
+      <w:numFmt w:val="bullet"/>
+      <w:lvlText w:val=""/>
+      <w:lvlJc w:val="left"/>
+      <w:pPr>
+        <w:ind w:left="7200" w:hanging="360"/>
+      </w:pPr>
+      <w:rPr>
+        <w:rFonts w:ascii="Wingdings" w:hAnsi="Wingdings" w:hint="default"/>
+      </w:rPr>
+    </w:lvl>
+  </w:abstractNum>
+  <w:abstractNum w:abstractNumId="10">
+    <w:nsid w:val="1EDC0242"/>
+    <w:multiLevelType w:val="hybridMultilevel"/>
+    <w:tmpl w:val="FA10E912"/>
+    <w:lvl w:ilvl="0" w:tplc="08923A60">
+      <w:numFmt w:val="bullet"/>
+      <w:lvlText w:val="-"/>
+      <w:lvlJc w:val="left"/>
+      <w:pPr>
+        <w:ind w:left="1440" w:hanging="360"/>
+      </w:pPr>
+      <w:rPr>
+        <w:rFonts w:ascii="Calibri" w:eastAsia="Times New Roman" w:hAnsi="Calibri" w:cs="Calibri" w:hint="default"/>
+      </w:rPr>
+    </w:lvl>
+    <w:lvl w:ilvl="1" w:tplc="04090003" w:tentative="1">
+      <w:start w:val="1"/>
+      <w:numFmt w:val="bullet"/>
+      <w:lvlText w:val="o"/>
+      <w:lvlJc w:val="left"/>
+      <w:pPr>
+        <w:ind w:left="2160" w:hanging="360"/>
+      </w:pPr>
+      <w:rPr>
+        <w:rFonts w:ascii="Courier New" w:hAnsi="Courier New" w:cs="Courier New" w:hint="default"/>
+      </w:rPr>
+    </w:lvl>
+    <w:lvl w:ilvl="2" w:tplc="04090005" w:tentative="1">
+      <w:start w:val="1"/>
+      <w:numFmt w:val="bullet"/>
+      <w:lvlText w:val=""/>
+      <w:lvlJc w:val="left"/>
+      <w:pPr>
+        <w:ind w:left="2880" w:hanging="360"/>
+      </w:pPr>
+      <w:rPr>
+        <w:rFonts w:ascii="Wingdings" w:hAnsi="Wingdings" w:hint="default"/>
+      </w:rPr>
+    </w:lvl>
+    <w:lvl w:ilvl="3" w:tplc="04090001" w:tentative="1">
+      <w:start w:val="1"/>
+      <w:numFmt w:val="bullet"/>
+      <w:lvlText w:val=""/>
+      <w:lvlJc w:val="left"/>
+      <w:pPr>
+        <w:ind w:left="3600" w:hanging="360"/>
+      </w:pPr>
+      <w:rPr>
+        <w:rFonts w:ascii="Symbol" w:hAnsi="Symbol" w:hint="default"/>
+      </w:rPr>
+    </w:lvl>
+    <w:lvl w:ilvl="4" w:tplc="04090003" w:tentative="1">
+      <w:start w:val="1"/>
+      <w:numFmt w:val="bullet"/>
+      <w:lvlText w:val="o"/>
+      <w:lvlJc w:val="left"/>
+      <w:pPr>
+        <w:ind w:left="4320" w:hanging="360"/>
+      </w:pPr>
+      <w:rPr>
+        <w:rFonts w:ascii="Courier New" w:hAnsi="Courier New" w:cs="Courier New" w:hint="default"/>
+      </w:rPr>
+    </w:lvl>
+    <w:lvl w:ilvl="5" w:tplc="04090005" w:tentative="1">
+      <w:start w:val="1"/>
+      <w:numFmt w:val="bullet"/>
+      <w:lvlText w:val=""/>
+      <w:lvlJc w:val="left"/>
+      <w:pPr>
+        <w:ind w:left="5040" w:hanging="360"/>
+      </w:pPr>
+      <w:rPr>
+        <w:rFonts w:ascii="Wingdings" w:hAnsi="Wingdings" w:hint="default"/>
+      </w:rPr>
+    </w:lvl>
+    <w:lvl w:ilvl="6" w:tplc="04090001" w:tentative="1">
+      <w:start w:val="1"/>
+      <w:numFmt w:val="bullet"/>
+      <w:lvlText w:val=""/>
+      <w:lvlJc w:val="left"/>
+      <w:pPr>
+        <w:ind w:left="5760" w:hanging="360"/>
+      </w:pPr>
+      <w:rPr>
+        <w:rFonts w:ascii="Symbol" w:hAnsi="Symbol" w:hint="default"/>
+      </w:rPr>
+    </w:lvl>
+    <w:lvl w:ilvl="7" w:tplc="04090003" w:tentative="1">
+      <w:start w:val="1"/>
+      <w:numFmt w:val="bullet"/>
+      <w:lvlText w:val="o"/>
+      <w:lvlJc w:val="left"/>
+      <w:pPr>
+        <w:ind w:left="6480" w:hanging="360"/>
+      </w:pPr>
+      <w:rPr>
+        <w:rFonts w:ascii="Courier New" w:hAnsi="Courier New" w:cs="Courier New" w:hint="default"/>
+      </w:rPr>
+    </w:lvl>
+    <w:lvl w:ilvl="8" w:tplc="04090005" w:tentative="1">
+      <w:start w:val="1"/>
+      <w:numFmt w:val="bullet"/>
+      <w:lvlText w:val=""/>
+      <w:lvlJc w:val="left"/>
+      <w:pPr>
+        <w:ind w:left="7200" w:hanging="360"/>
+      </w:pPr>
+      <w:rPr>
+        <w:rFonts w:ascii="Wingdings" w:hAnsi="Wingdings" w:hint="default"/>
+      </w:rPr>
+    </w:lvl>
+  </w:abstractNum>
+  <w:abstractNum w:abstractNumId="11">
     <w:nsid w:val="264B3FBC"/>
     <w:multiLevelType w:val="hybridMultilevel"/>
     <w:tmpl w:val="6A6E6E06"/>
@@ -17056,7 +17388,7 @@
       </w:rPr>
     </w:lvl>
   </w:abstractNum>
-  <w:abstractNum w:abstractNumId="7">
+  <w:abstractNum w:abstractNumId="12">
     <w:nsid w:val="26C4731A"/>
     <w:multiLevelType w:val="hybridMultilevel"/>
     <w:tmpl w:val="D8F23F3C"/>
@@ -17169,7 +17501,7 @@
       </w:rPr>
     </w:lvl>
   </w:abstractNum>
-  <w:abstractNum w:abstractNumId="8">
+  <w:abstractNum w:abstractNumId="13">
     <w:nsid w:val="2A180F6D"/>
     <w:multiLevelType w:val="multilevel"/>
     <w:tmpl w:val="27CE71A8"/>
@@ -17298,7 +17630,7 @@
       </w:rPr>
     </w:lvl>
   </w:abstractNum>
-  <w:abstractNum w:abstractNumId="9">
+  <w:abstractNum w:abstractNumId="14">
     <w:nsid w:val="39EF3C1E"/>
     <w:multiLevelType w:val="multilevel"/>
     <w:tmpl w:val="83DE4730"/>
@@ -17427,7 +17759,7 @@
       </w:rPr>
     </w:lvl>
   </w:abstractNum>
-  <w:abstractNum w:abstractNumId="10">
+  <w:abstractNum w:abstractNumId="15">
     <w:nsid w:val="41C56843"/>
     <w:multiLevelType w:val="hybridMultilevel"/>
     <w:tmpl w:val="2758BD7C"/>
@@ -17540,7 +17872,7 @@
       </w:rPr>
     </w:lvl>
   </w:abstractNum>
-  <w:abstractNum w:abstractNumId="11">
+  <w:abstractNum w:abstractNumId="16">
     <w:nsid w:val="4C3970A0"/>
     <w:multiLevelType w:val="hybridMultilevel"/>
     <w:tmpl w:val="0D5E13EA"/>
@@ -17653,7 +17985,96 @@
       </w:rPr>
     </w:lvl>
   </w:abstractNum>
-  <w:abstractNum w:abstractNumId="12">
+  <w:abstractNum w:abstractNumId="17">
+    <w:nsid w:val="4C540004"/>
+    <w:multiLevelType w:val="hybridMultilevel"/>
+    <w:tmpl w:val="E0269B74"/>
+    <w:lvl w:ilvl="0" w:tplc="48A451D6">
+      <w:start w:val="1"/>
+      <w:numFmt w:val="decimal"/>
+      <w:lvlText w:val="%1."/>
+      <w:lvlJc w:val="left"/>
+      <w:pPr>
+        <w:ind w:left="720" w:hanging="360"/>
+      </w:pPr>
+      <w:rPr>
+        <w:b/>
+      </w:rPr>
+    </w:lvl>
+    <w:lvl w:ilvl="1" w:tplc="04090019">
+      <w:start w:val="1"/>
+      <w:numFmt w:val="lowerLetter"/>
+      <w:lvlText w:val="%2."/>
+      <w:lvlJc w:val="left"/>
+      <w:pPr>
+        <w:ind w:left="1440" w:hanging="360"/>
+      </w:pPr>
+    </w:lvl>
+    <w:lvl w:ilvl="2" w:tplc="0409001B" w:tentative="1">
+      <w:start w:val="1"/>
+      <w:numFmt w:val="lowerRoman"/>
+      <w:lvlText w:val="%3."/>
+      <w:lvlJc w:val="right"/>
+      <w:pPr>
+        <w:ind w:left="2160" w:hanging="180"/>
+      </w:pPr>
+    </w:lvl>
+    <w:lvl w:ilvl="3" w:tplc="0409000F" w:tentative="1">
+      <w:start w:val="1"/>
+      <w:numFmt w:val="decimal"/>
+      <w:lvlText w:val="%4."/>
+      <w:lvlJc w:val="left"/>
+      <w:pPr>
+        <w:ind w:left="2880" w:hanging="360"/>
+      </w:pPr>
+    </w:lvl>
+    <w:lvl w:ilvl="4" w:tplc="04090019" w:tentative="1">
+      <w:start w:val="1"/>
+      <w:numFmt w:val="lowerLetter"/>
+      <w:lvlText w:val="%5."/>
+      <w:lvlJc w:val="left"/>
+      <w:pPr>
+        <w:ind w:left="3600" w:hanging="360"/>
+      </w:pPr>
+    </w:lvl>
+    <w:lvl w:ilvl="5" w:tplc="0409001B" w:tentative="1">
+      <w:start w:val="1"/>
+      <w:numFmt w:val="lowerRoman"/>
+      <w:lvlText w:val="%6."/>
+      <w:lvlJc w:val="right"/>
+      <w:pPr>
+        <w:ind w:left="4320" w:hanging="180"/>
+      </w:pPr>
+    </w:lvl>
+    <w:lvl w:ilvl="6" w:tplc="0409000F" w:tentative="1">
+      <w:start w:val="1"/>
+      <w:numFmt w:val="decimal"/>
+      <w:lvlText w:val="%7."/>
+      <w:lvlJc w:val="left"/>
+      <w:pPr>
+        <w:ind w:left="5040" w:hanging="360"/>
+      </w:pPr>
+    </w:lvl>
+    <w:lvl w:ilvl="7" w:tplc="04090019" w:tentative="1">
+      <w:start w:val="1"/>
+      <w:numFmt w:val="lowerLetter"/>
+      <w:lvlText w:val="%8."/>
+      <w:lvlJc w:val="left"/>
+      <w:pPr>
+        <w:ind w:left="5760" w:hanging="360"/>
+      </w:pPr>
+    </w:lvl>
+    <w:lvl w:ilvl="8" w:tplc="0409001B" w:tentative="1">
+      <w:start w:val="1"/>
+      <w:numFmt w:val="lowerRoman"/>
+      <w:lvlText w:val="%9."/>
+      <w:lvlJc w:val="right"/>
+      <w:pPr>
+        <w:ind w:left="6480" w:hanging="180"/>
+      </w:pPr>
+    </w:lvl>
+  </w:abstractNum>
+  <w:abstractNum w:abstractNumId="18">
     <w:nsid w:val="50F46B22"/>
     <w:multiLevelType w:val="hybridMultilevel"/>
     <w:tmpl w:val="45D2F7DC"/>
@@ -17739,7 +18160,7 @@
       </w:pPr>
     </w:lvl>
   </w:abstractNum>
-  <w:abstractNum w:abstractNumId="13">
+  <w:abstractNum w:abstractNumId="19">
     <w:nsid w:val="54B8704A"/>
     <w:multiLevelType w:val="hybridMultilevel"/>
     <w:tmpl w:val="388A8A1E"/>
@@ -17828,7 +18249,120 @@
       </w:pPr>
     </w:lvl>
   </w:abstractNum>
-  <w:abstractNum w:abstractNumId="14">
+  <w:abstractNum w:abstractNumId="20">
+    <w:nsid w:val="54DF3B58"/>
+    <w:multiLevelType w:val="hybridMultilevel"/>
+    <w:tmpl w:val="A79C7ED2"/>
+    <w:lvl w:ilvl="0" w:tplc="04090003">
+      <w:start w:val="1"/>
+      <w:numFmt w:val="bullet"/>
+      <w:lvlText w:val="o"/>
+      <w:lvlJc w:val="left"/>
+      <w:pPr>
+        <w:ind w:left="2880" w:hanging="360"/>
+      </w:pPr>
+      <w:rPr>
+        <w:rFonts w:ascii="Courier New" w:hAnsi="Courier New" w:cs="Courier New" w:hint="default"/>
+      </w:rPr>
+    </w:lvl>
+    <w:lvl w:ilvl="1" w:tplc="04090003" w:tentative="1">
+      <w:start w:val="1"/>
+      <w:numFmt w:val="bullet"/>
+      <w:lvlText w:val="o"/>
+      <w:lvlJc w:val="left"/>
+      <w:pPr>
+        <w:ind w:left="3600" w:hanging="360"/>
+      </w:pPr>
+      <w:rPr>
+        <w:rFonts w:ascii="Courier New" w:hAnsi="Courier New" w:cs="Courier New" w:hint="default"/>
+      </w:rPr>
+    </w:lvl>
+    <w:lvl w:ilvl="2" w:tplc="04090005" w:tentative="1">
+      <w:start w:val="1"/>
+      <w:numFmt w:val="bullet"/>
+      <w:lvlText w:val=""/>
+      <w:lvlJc w:val="left"/>
+      <w:pPr>
+        <w:ind w:left="4320" w:hanging="360"/>
+      </w:pPr>
+      <w:rPr>
+        <w:rFonts w:ascii="Wingdings" w:hAnsi="Wingdings" w:hint="default"/>
+      </w:rPr>
+    </w:lvl>
+    <w:lvl w:ilvl="3" w:tplc="04090001" w:tentative="1">
+      <w:start w:val="1"/>
+      <w:numFmt w:val="bullet"/>
+      <w:lvlText w:val=""/>
+      <w:lvlJc w:val="left"/>
+      <w:pPr>
+        <w:ind w:left="5040" w:hanging="360"/>
+      </w:pPr>
+      <w:rPr>
+        <w:rFonts w:ascii="Symbol" w:hAnsi="Symbol" w:hint="default"/>
+      </w:rPr>
+    </w:lvl>
+    <w:lvl w:ilvl="4" w:tplc="04090003" w:tentative="1">
+      <w:start w:val="1"/>
+      <w:numFmt w:val="bullet"/>
+      <w:lvlText w:val="o"/>
+      <w:lvlJc w:val="left"/>
+      <w:pPr>
+        <w:ind w:left="5760" w:hanging="360"/>
+      </w:pPr>
+      <w:rPr>
+        <w:rFonts w:ascii="Courier New" w:hAnsi="Courier New" w:cs="Courier New" w:hint="default"/>
+      </w:rPr>
+    </w:lvl>
+    <w:lvl w:ilvl="5" w:tplc="04090005" w:tentative="1">
+      <w:start w:val="1"/>
+      <w:numFmt w:val="bullet"/>
+      <w:lvlText w:val=""/>
+      <w:lvlJc w:val="left"/>
+      <w:pPr>
+        <w:ind w:left="6480" w:hanging="360"/>
+      </w:pPr>
+      <w:rPr>
+        <w:rFonts w:ascii="Wingdings" w:hAnsi="Wingdings" w:hint="default"/>
+      </w:rPr>
+    </w:lvl>
+    <w:lvl w:ilvl="6" w:tplc="04090001" w:tentative="1">
+      <w:start w:val="1"/>
+      <w:numFmt w:val="bullet"/>
+      <w:lvlText w:val=""/>
+      <w:lvlJc w:val="left"/>
+      <w:pPr>
+        <w:ind w:left="7200" w:hanging="360"/>
+      </w:pPr>
+      <w:rPr>
+        <w:rFonts w:ascii="Symbol" w:hAnsi="Symbol" w:hint="default"/>
+      </w:rPr>
+    </w:lvl>
+    <w:lvl w:ilvl="7" w:tplc="04090003" w:tentative="1">
+      <w:start w:val="1"/>
+      <w:numFmt w:val="bullet"/>
+      <w:lvlText w:val="o"/>
+      <w:lvlJc w:val="left"/>
+      <w:pPr>
+        <w:ind w:left="7920" w:hanging="360"/>
+      </w:pPr>
+      <w:rPr>
+        <w:rFonts w:ascii="Courier New" w:hAnsi="Courier New" w:cs="Courier New" w:hint="default"/>
+      </w:rPr>
+    </w:lvl>
+    <w:lvl w:ilvl="8" w:tplc="04090005" w:tentative="1">
+      <w:start w:val="1"/>
+      <w:numFmt w:val="bullet"/>
+      <w:lvlText w:val=""/>
+      <w:lvlJc w:val="left"/>
+      <w:pPr>
+        <w:ind w:left="8640" w:hanging="360"/>
+      </w:pPr>
+      <w:rPr>
+        <w:rFonts w:ascii="Wingdings" w:hAnsi="Wingdings" w:hint="default"/>
+      </w:rPr>
+    </w:lvl>
+  </w:abstractNum>
+  <w:abstractNum w:abstractNumId="21">
     <w:nsid w:val="5A6E6574"/>
     <w:multiLevelType w:val="hybridMultilevel"/>
     <w:tmpl w:val="32C07312"/>
@@ -17940,7 +18474,93 @@
       </w:rPr>
     </w:lvl>
   </w:abstractNum>
-  <w:abstractNum w:abstractNumId="15">
+  <w:abstractNum w:abstractNumId="22">
+    <w:nsid w:val="5C823CF9"/>
+    <w:multiLevelType w:val="hybridMultilevel"/>
+    <w:tmpl w:val="05389FCC"/>
+    <w:lvl w:ilvl="0" w:tplc="0409000F">
+      <w:start w:val="1"/>
+      <w:numFmt w:val="decimal"/>
+      <w:lvlText w:val="%1."/>
+      <w:lvlJc w:val="left"/>
+      <w:pPr>
+        <w:ind w:left="720" w:hanging="360"/>
+      </w:pPr>
+    </w:lvl>
+    <w:lvl w:ilvl="1" w:tplc="04090019" w:tentative="1">
+      <w:start w:val="1"/>
+      <w:numFmt w:val="lowerLetter"/>
+      <w:lvlText w:val="%2."/>
+      <w:lvlJc w:val="left"/>
+      <w:pPr>
+        <w:ind w:left="1440" w:hanging="360"/>
+      </w:pPr>
+    </w:lvl>
+    <w:lvl w:ilvl="2" w:tplc="0409001B" w:tentative="1">
+      <w:start w:val="1"/>
+      <w:numFmt w:val="lowerRoman"/>
+      <w:lvlText w:val="%3."/>
+      <w:lvlJc w:val="right"/>
+      <w:pPr>
+        <w:ind w:left="2160" w:hanging="180"/>
+      </w:pPr>
+    </w:lvl>
+    <w:lvl w:ilvl="3" w:tplc="0409000F" w:tentative="1">
+      <w:start w:val="1"/>
+      <w:numFmt w:val="decimal"/>
+      <w:lvlText w:val="%4."/>
+      <w:lvlJc w:val="left"/>
+      <w:pPr>
+        <w:ind w:left="2880" w:hanging="360"/>
+      </w:pPr>
+    </w:lvl>
+    <w:lvl w:ilvl="4" w:tplc="04090019" w:tentative="1">
+      <w:start w:val="1"/>
+      <w:numFmt w:val="lowerLetter"/>
+      <w:lvlText w:val="%5."/>
+      <w:lvlJc w:val="left"/>
+      <w:pPr>
+        <w:ind w:left="3600" w:hanging="360"/>
+      </w:pPr>
+    </w:lvl>
+    <w:lvl w:ilvl="5" w:tplc="0409001B" w:tentative="1">
+      <w:start w:val="1"/>
+      <w:numFmt w:val="lowerRoman"/>
+      <w:lvlText w:val="%6."/>
+      <w:lvlJc w:val="right"/>
+      <w:pPr>
+        <w:ind w:left="4320" w:hanging="180"/>
+      </w:pPr>
+    </w:lvl>
+    <w:lvl w:ilvl="6" w:tplc="0409000F" w:tentative="1">
+      <w:start w:val="1"/>
+      <w:numFmt w:val="decimal"/>
+      <w:lvlText w:val="%7."/>
+      <w:lvlJc w:val="left"/>
+      <w:pPr>
+        <w:ind w:left="5040" w:hanging="360"/>
+      </w:pPr>
+    </w:lvl>
+    <w:lvl w:ilvl="7" w:tplc="04090019" w:tentative="1">
+      <w:start w:val="1"/>
+      <w:numFmt w:val="lowerLetter"/>
+      <w:lvlText w:val="%8."/>
+      <w:lvlJc w:val="left"/>
+      <w:pPr>
+        <w:ind w:left="5760" w:hanging="360"/>
+      </w:pPr>
+    </w:lvl>
+    <w:lvl w:ilvl="8" w:tplc="0409001B" w:tentative="1">
+      <w:start w:val="1"/>
+      <w:numFmt w:val="lowerRoman"/>
+      <w:lvlText w:val="%9."/>
+      <w:lvlJc w:val="right"/>
+      <w:pPr>
+        <w:ind w:left="6480" w:hanging="180"/>
+      </w:pPr>
+    </w:lvl>
+  </w:abstractNum>
+  <w:abstractNum w:abstractNumId="23">
     <w:nsid w:val="5CF57D3B"/>
     <w:multiLevelType w:val="hybridMultilevel"/>
     <w:tmpl w:val="34E82216"/>
@@ -18053,7 +18673,7 @@
       </w:rPr>
     </w:lvl>
   </w:abstractNum>
-  <w:abstractNum w:abstractNumId="16">
+  <w:abstractNum w:abstractNumId="24">
     <w:nsid w:val="5E0C32C6"/>
     <w:multiLevelType w:val="hybridMultilevel"/>
     <w:tmpl w:val="200E37BE"/>
@@ -18167,7 +18787,119 @@
       </w:rPr>
     </w:lvl>
   </w:abstractNum>
-  <w:abstractNum w:abstractNumId="17">
+  <w:abstractNum w:abstractNumId="25">
+    <w:nsid w:val="62AF1B41"/>
+    <w:multiLevelType w:val="hybridMultilevel"/>
+    <w:tmpl w:val="9C68D856"/>
+    <w:lvl w:ilvl="0" w:tplc="08923A60">
+      <w:numFmt w:val="bullet"/>
+      <w:lvlText w:val="-"/>
+      <w:lvlJc w:val="left"/>
+      <w:pPr>
+        <w:ind w:left="1440" w:hanging="360"/>
+      </w:pPr>
+      <w:rPr>
+        <w:rFonts w:ascii="Calibri" w:eastAsia="Times New Roman" w:hAnsi="Calibri" w:cs="Calibri" w:hint="default"/>
+      </w:rPr>
+    </w:lvl>
+    <w:lvl w:ilvl="1" w:tplc="04090003" w:tentative="1">
+      <w:start w:val="1"/>
+      <w:numFmt w:val="bullet"/>
+      <w:lvlText w:val="o"/>
+      <w:lvlJc w:val="left"/>
+      <w:pPr>
+        <w:ind w:left="2160" w:hanging="360"/>
+      </w:pPr>
+      <w:rPr>
+        <w:rFonts w:ascii="Courier New" w:hAnsi="Courier New" w:cs="Courier New" w:hint="default"/>
+      </w:rPr>
+    </w:lvl>
+    <w:lvl w:ilvl="2" w:tplc="04090005" w:tentative="1">
+      <w:start w:val="1"/>
+      <w:numFmt w:val="bullet"/>
+      <w:lvlText w:val=""/>
+      <w:lvlJc w:val="left"/>
+      <w:pPr>
+        <w:ind w:left="2880" w:hanging="360"/>
+      </w:pPr>
+      <w:rPr>
+        <w:rFonts w:ascii="Wingdings" w:hAnsi="Wingdings" w:hint="default"/>
+      </w:rPr>
+    </w:lvl>
+    <w:lvl w:ilvl="3" w:tplc="04090001" w:tentative="1">
+      <w:start w:val="1"/>
+      <w:numFmt w:val="bullet"/>
+      <w:lvlText w:val=""/>
+      <w:lvlJc w:val="left"/>
+      <w:pPr>
+        <w:ind w:left="3600" w:hanging="360"/>
+      </w:pPr>
+      <w:rPr>
+        <w:rFonts w:ascii="Symbol" w:hAnsi="Symbol" w:hint="default"/>
+      </w:rPr>
+    </w:lvl>
+    <w:lvl w:ilvl="4" w:tplc="04090003" w:tentative="1">
+      <w:start w:val="1"/>
+      <w:numFmt w:val="bullet"/>
+      <w:lvlText w:val="o"/>
+      <w:lvlJc w:val="left"/>
+      <w:pPr>
+        <w:ind w:left="4320" w:hanging="360"/>
+      </w:pPr>
+      <w:rPr>
+        <w:rFonts w:ascii="Courier New" w:hAnsi="Courier New" w:cs="Courier New" w:hint="default"/>
+      </w:rPr>
+    </w:lvl>
+    <w:lvl w:ilvl="5" w:tplc="04090005" w:tentative="1">
+      <w:start w:val="1"/>
+      <w:numFmt w:val="bullet"/>
+      <w:lvlText w:val=""/>
+      <w:lvlJc w:val="left"/>
+      <w:pPr>
+        <w:ind w:left="5040" w:hanging="360"/>
+      </w:pPr>
+      <w:rPr>
+        <w:rFonts w:ascii="Wingdings" w:hAnsi="Wingdings" w:hint="default"/>
+      </w:rPr>
+    </w:lvl>
+    <w:lvl w:ilvl="6" w:tplc="04090001" w:tentative="1">
+      <w:start w:val="1"/>
+      <w:numFmt w:val="bullet"/>
+      <w:lvlText w:val=""/>
+      <w:lvlJc w:val="left"/>
+      <w:pPr>
+        <w:ind w:left="5760" w:hanging="360"/>
+      </w:pPr>
+      <w:rPr>
+        <w:rFonts w:ascii="Symbol" w:hAnsi="Symbol" w:hint="default"/>
+      </w:rPr>
+    </w:lvl>
+    <w:lvl w:ilvl="7" w:tplc="04090003" w:tentative="1">
+      <w:start w:val="1"/>
+      <w:numFmt w:val="bullet"/>
+      <w:lvlText w:val="o"/>
+      <w:lvlJc w:val="left"/>
+      <w:pPr>
+        <w:ind w:left="6480" w:hanging="360"/>
+      </w:pPr>
+      <w:rPr>
+        <w:rFonts w:ascii="Courier New" w:hAnsi="Courier New" w:cs="Courier New" w:hint="default"/>
+      </w:rPr>
+    </w:lvl>
+    <w:lvl w:ilvl="8" w:tplc="04090005" w:tentative="1">
+      <w:start w:val="1"/>
+      <w:numFmt w:val="bullet"/>
+      <w:lvlText w:val=""/>
+      <w:lvlJc w:val="left"/>
+      <w:pPr>
+        <w:ind w:left="7200" w:hanging="360"/>
+      </w:pPr>
+      <w:rPr>
+        <w:rFonts w:ascii="Wingdings" w:hAnsi="Wingdings" w:hint="default"/>
+      </w:rPr>
+    </w:lvl>
+  </w:abstractNum>
+  <w:abstractNum w:abstractNumId="26">
     <w:nsid w:val="691D5A03"/>
     <w:multiLevelType w:val="multilevel"/>
     <w:tmpl w:val="27CE71A8"/>
@@ -18296,7 +19028,7 @@
       </w:rPr>
     </w:lvl>
   </w:abstractNum>
-  <w:abstractNum w:abstractNumId="18">
+  <w:abstractNum w:abstractNumId="27">
     <w:nsid w:val="6BE61AA4"/>
     <w:multiLevelType w:val="multilevel"/>
     <w:tmpl w:val="8F3ECC0C"/>
@@ -18425,10 +19157,10 @@
       </w:rPr>
     </w:lvl>
   </w:abstractNum>
-  <w:abstractNum w:abstractNumId="19">
+  <w:abstractNum w:abstractNumId="28">
     <w:nsid w:val="71AA5923"/>
     <w:multiLevelType w:val="hybridMultilevel"/>
-    <w:tmpl w:val="AD1EF676"/>
+    <w:tmpl w:val="511400B6"/>
     <w:lvl w:ilvl="0" w:tplc="109A274C">
       <w:start w:val="1"/>
       <w:numFmt w:val="bullet"/>
@@ -18538,11 +19270,11 @@
       </w:rPr>
     </w:lvl>
   </w:abstractNum>
-  <w:abstractNum w:abstractNumId="20">
+  <w:abstractNum w:abstractNumId="29">
     <w:nsid w:val="72463EC8"/>
     <w:multiLevelType w:val="hybridMultilevel"/>
-    <w:tmpl w:val="07DA9278"/>
-    <w:lvl w:ilvl="0" w:tplc="CFC2CEB2">
+    <w:tmpl w:val="802C9D4A"/>
+    <w:lvl w:ilvl="0" w:tplc="B0B46412">
       <w:start w:val="1"/>
       <w:numFmt w:val="upperRoman"/>
       <w:lvlText w:val="%1."/>
@@ -18554,9 +19286,10 @@
         <w:b/>
       </w:rPr>
     </w:lvl>
-    <w:lvl w:ilvl="1" w:tplc="0409000F">
+    <w:lvl w:ilvl="1" w:tplc="C0226494">
       <w:start w:val="1"/>
       <w:numFmt w:val="decimal"/>
+      <w:pStyle w:val="TieuDe3"/>
       <w:lvlText w:val="%2."/>
       <w:lvlJc w:val="left"/>
       <w:pPr>
@@ -18636,7 +19369,7 @@
       </w:pPr>
     </w:lvl>
   </w:abstractNum>
-  <w:abstractNum w:abstractNumId="21">
+  <w:abstractNum w:abstractNumId="30">
     <w:nsid w:val="7D1032C5"/>
     <w:multiLevelType w:val="multilevel"/>
     <w:tmpl w:val="27CE71A8"/>
@@ -18766,76 +19499,103 @@
     </w:lvl>
   </w:abstractNum>
   <w:num w:numId="1">
+    <w:abstractNumId w:val="5"/>
+  </w:num>
+  <w:num w:numId="2">
+    <w:abstractNumId w:val="15"/>
+  </w:num>
+  <w:num w:numId="3">
+    <w:abstractNumId w:val="1"/>
+  </w:num>
+  <w:num w:numId="4">
+    <w:abstractNumId w:val="7"/>
+  </w:num>
+  <w:num w:numId="5">
     <w:abstractNumId w:val="3"/>
   </w:num>
-  <w:num w:numId="2">
+  <w:num w:numId="6">
+    <w:abstractNumId w:val="30"/>
+  </w:num>
+  <w:num w:numId="7">
+    <w:abstractNumId w:val="24"/>
+  </w:num>
+  <w:num w:numId="8">
+    <w:abstractNumId w:val="13"/>
+  </w:num>
+  <w:num w:numId="9">
+    <w:abstractNumId w:val="26"/>
+  </w:num>
+  <w:num w:numId="10">
+    <w:abstractNumId w:val="19"/>
+  </w:num>
+  <w:num w:numId="11">
+    <w:abstractNumId w:val="27"/>
+  </w:num>
+  <w:num w:numId="12">
+    <w:abstractNumId w:val="2"/>
+  </w:num>
+  <w:num w:numId="13">
+    <w:abstractNumId w:val="28"/>
+  </w:num>
+  <w:num w:numId="14">
+    <w:abstractNumId w:val="21"/>
+  </w:num>
+  <w:num w:numId="15">
+    <w:abstractNumId w:val="16"/>
+  </w:num>
+  <w:num w:numId="16">
+    <w:abstractNumId w:val="23"/>
+  </w:num>
+  <w:num w:numId="17">
+    <w:abstractNumId w:val="11"/>
+  </w:num>
+  <w:num w:numId="18">
+    <w:abstractNumId w:val="14"/>
+  </w:num>
+  <w:num w:numId="19">
+    <w:abstractNumId w:val="18"/>
+  </w:num>
+  <w:num w:numId="20">
+    <w:abstractNumId w:val="29"/>
+  </w:num>
+  <w:num w:numId="21">
+    <w:abstractNumId w:val="12"/>
+  </w:num>
+  <w:num w:numId="22">
+    <w:abstractNumId w:val="8"/>
+  </w:num>
+  <w:num w:numId="23">
+    <w:abstractNumId w:val="17"/>
+  </w:num>
+  <w:num w:numId="24">
+    <w:abstractNumId w:val="6"/>
+  </w:num>
+  <w:num w:numId="25">
     <w:abstractNumId w:val="10"/>
   </w:num>
-  <w:num w:numId="3">
+  <w:num w:numId="26">
+    <w:abstractNumId w:val="25"/>
+  </w:num>
+  <w:num w:numId="27">
+    <w:abstractNumId w:val="20"/>
+  </w:num>
+  <w:num w:numId="28">
+    <w:abstractNumId w:val="4"/>
+  </w:num>
+  <w:num w:numId="29">
+    <w:abstractNumId w:val="9"/>
+  </w:num>
+  <w:num w:numId="30">
     <w:abstractNumId w:val="0"/>
   </w:num>
-  <w:num w:numId="4">
-    <w:abstractNumId w:val="4"/>
-  </w:num>
-  <w:num w:numId="5">
-    <w:abstractNumId w:val="2"/>
-  </w:num>
-  <w:num w:numId="6">
-    <w:abstractNumId w:val="21"/>
-  </w:num>
-  <w:num w:numId="7">
-    <w:abstractNumId w:val="16"/>
-  </w:num>
-  <w:num w:numId="8">
-    <w:abstractNumId w:val="8"/>
-  </w:num>
-  <w:num w:numId="9">
-    <w:abstractNumId w:val="17"/>
-  </w:num>
-  <w:num w:numId="10">
-    <w:abstractNumId w:val="13"/>
-  </w:num>
-  <w:num w:numId="11">
-    <w:abstractNumId w:val="18"/>
-  </w:num>
-  <w:num w:numId="12">
-    <w:abstractNumId w:val="1"/>
-  </w:num>
-  <w:num w:numId="13">
-    <w:abstractNumId w:val="19"/>
-  </w:num>
-  <w:num w:numId="14">
-    <w:abstractNumId w:val="14"/>
-  </w:num>
-  <w:num w:numId="15">
-    <w:abstractNumId w:val="11"/>
-  </w:num>
-  <w:num w:numId="16">
-    <w:abstractNumId w:val="15"/>
-  </w:num>
-  <w:num w:numId="17">
-    <w:abstractNumId w:val="6"/>
-  </w:num>
-  <w:num w:numId="18">
-    <w:abstractNumId w:val="9"/>
-  </w:num>
-  <w:num w:numId="19">
-    <w:abstractNumId w:val="12"/>
-  </w:num>
-  <w:num w:numId="20">
-    <w:abstractNumId w:val="20"/>
-  </w:num>
-  <w:num w:numId="21">
-    <w:abstractNumId w:val="7"/>
-  </w:num>
-  <w:num w:numId="22">
-    <w:abstractNumId w:val="5"/>
+  <w:num w:numId="31">
+    <w:abstractNumId w:val="22"/>
   </w:num>
 </w:numbering>
 </file>
 
 <file path=word/styles.xml><?xml version="1.0" encoding="utf-8"?>
-<w:styles xmlns:mc="http://schemas.openxmlformats.org/markup-compatibility/2006" xmlns:r="http://schemas.openxmlformats.org/officeDocument/2006/relationships" xmlns:w="http://schemas.openxmlformats.org/wordprocessingml/2006/main" xmlns:w14="http://schemas.microsoft.com/office/word/2010/wordml" mc:Ignorable="w14">
+<w:styles xmlns:mc="http://schemas.openxmlformats.org/markup-compatibility/2006" xmlns:r="http://schemas.openxmlformats.org/officeDocument/2006/relationships" xmlns:w="http://schemas.openxmlformats.org/wordprocessingml/2006/main" xmlns:w14="http://schemas.microsoft.com/office/word/2010/wordml" xmlns:w15="http://schemas.microsoft.com/office/word/2012/wordml" mc:Ignorable="w14 w15">
   <w:docDefaults>
     <w:rPrDefault>
       <w:rPr>
@@ -18851,148 +19611,378 @@
       </w:pPr>
     </w:pPrDefault>
   </w:docDefaults>
-  <w:latentStyles w:defLockedState="0" w:defUIPriority="99" w:defSemiHidden="1" w:defUnhideWhenUsed="1" w:defQFormat="0" w:count="267">
-    <w:lsdException w:name="Normal" w:semiHidden="0" w:uiPriority="0" w:unhideWhenUsed="0" w:qFormat="1"/>
-    <w:lsdException w:name="heading 1" w:semiHidden="0" w:uiPriority="0" w:unhideWhenUsed="0" w:qFormat="1"/>
-    <w:lsdException w:name="heading 2" w:uiPriority="0" w:qFormat="1"/>
-    <w:lsdException w:name="heading 3" w:uiPriority="0" w:qFormat="1"/>
-    <w:lsdException w:name="heading 4" w:uiPriority="0" w:qFormat="1"/>
-    <w:lsdException w:name="heading 5" w:uiPriority="9" w:qFormat="1"/>
-    <w:lsdException w:name="heading 6" w:uiPriority="9" w:qFormat="1"/>
-    <w:lsdException w:name="heading 7" w:uiPriority="9" w:qFormat="1"/>
-    <w:lsdException w:name="heading 8" w:uiPriority="9" w:qFormat="1"/>
-    <w:lsdException w:name="heading 9" w:uiPriority="9" w:qFormat="1"/>
-    <w:lsdException w:name="toc 1" w:uiPriority="39"/>
-    <w:lsdException w:name="toc 2" w:uiPriority="39"/>
-    <w:lsdException w:name="toc 3" w:uiPriority="39"/>
-    <w:lsdException w:name="toc 4" w:uiPriority="39"/>
-    <w:lsdException w:name="toc 5" w:uiPriority="39"/>
-    <w:lsdException w:name="toc 6" w:uiPriority="39"/>
-    <w:lsdException w:name="toc 7" w:uiPriority="39"/>
-    <w:lsdException w:name="toc 8" w:uiPriority="39"/>
-    <w:lsdException w:name="toc 9" w:uiPriority="39"/>
-    <w:lsdException w:name="footnote text" w:uiPriority="0"/>
-    <w:lsdException w:name="footer" w:uiPriority="0"/>
-    <w:lsdException w:name="caption" w:uiPriority="35" w:qFormat="1"/>
-    <w:lsdException w:name="footnote reference" w:uiPriority="0"/>
-    <w:lsdException w:name="page number" w:uiPriority="0"/>
-    <w:lsdException w:name="Title" w:semiHidden="0" w:uiPriority="10" w:unhideWhenUsed="0" w:qFormat="1"/>
-    <w:lsdException w:name="Default Paragraph Font" w:uiPriority="1"/>
-    <w:lsdException w:name="Subtitle" w:semiHidden="0" w:uiPriority="11" w:unhideWhenUsed="0" w:qFormat="1"/>
-    <w:lsdException w:name="Strong" w:semiHidden="0" w:uiPriority="22" w:unhideWhenUsed="0" w:qFormat="1"/>
-    <w:lsdException w:name="Emphasis" w:semiHidden="0" w:uiPriority="20" w:unhideWhenUsed="0" w:qFormat="1"/>
-    <w:lsdException w:name="Table Grid" w:semiHidden="0" w:uiPriority="0" w:unhideWhenUsed="0"/>
-    <w:lsdException w:name="Placeholder Text" w:unhideWhenUsed="0"/>
-    <w:lsdException w:name="No Spacing" w:semiHidden="0" w:uiPriority="0" w:unhideWhenUsed="0" w:qFormat="1"/>
-    <w:lsdException w:name="Light Shading" w:semiHidden="0" w:uiPriority="60" w:unhideWhenUsed="0"/>
-    <w:lsdException w:name="Light List" w:semiHidden="0" w:uiPriority="61" w:unhideWhenUsed="0"/>
-    <w:lsdException w:name="Light Grid" w:semiHidden="0" w:uiPriority="62" w:unhideWhenUsed="0"/>
-    <w:lsdException w:name="Medium Shading 1" w:semiHidden="0" w:uiPriority="63" w:unhideWhenUsed="0"/>
-    <w:lsdException w:name="Medium Shading 2" w:semiHidden="0" w:uiPriority="64" w:unhideWhenUsed="0"/>
-    <w:lsdException w:name="Medium List 1" w:semiHidden="0" w:uiPriority="65" w:unhideWhenUsed="0"/>
-    <w:lsdException w:name="Medium List 2" w:semiHidden="0" w:uiPriority="66" w:unhideWhenUsed="0"/>
-    <w:lsdException w:name="Medium Grid 1" w:semiHidden="0" w:uiPriority="67" w:unhideWhenUsed="0"/>
-    <w:lsdException w:name="Medium Grid 2" w:semiHidden="0" w:uiPriority="68" w:unhideWhenUsed="0"/>
-    <w:lsdException w:name="Medium Grid 3" w:semiHidden="0" w:uiPriority="69" w:unhideWhenUsed="0"/>
-    <w:lsdException w:name="Dark List" w:semiHidden="0" w:uiPriority="70" w:unhideWhenUsed="0"/>
-    <w:lsdException w:name="Colorful Shading" w:semiHidden="0" w:uiPriority="71" w:unhideWhenUsed="0"/>
-    <w:lsdException w:name="Colorful List" w:semiHidden="0" w:uiPriority="72" w:unhideWhenUsed="0"/>
-    <w:lsdException w:name="Colorful Grid" w:semiHidden="0" w:uiPriority="73" w:unhideWhenUsed="0"/>
-    <w:lsdException w:name="Light Shading Accent 1" w:semiHidden="0" w:uiPriority="60" w:unhideWhenUsed="0"/>
-    <w:lsdException w:name="Light List Accent 1" w:semiHidden="0" w:uiPriority="61" w:unhideWhenUsed="0"/>
-    <w:lsdException w:name="Light Grid Accent 1" w:semiHidden="0" w:uiPriority="62" w:unhideWhenUsed="0"/>
-    <w:lsdException w:name="Medium Shading 1 Accent 1" w:semiHidden="0" w:uiPriority="63" w:unhideWhenUsed="0"/>
-    <w:lsdException w:name="Medium Shading 2 Accent 1" w:semiHidden="0" w:uiPriority="64" w:unhideWhenUsed="0"/>
-    <w:lsdException w:name="Medium List 1 Accent 1" w:semiHidden="0" w:uiPriority="65" w:unhideWhenUsed="0"/>
-    <w:lsdException w:name="Revision" w:unhideWhenUsed="0"/>
-    <w:lsdException w:name="List Paragraph" w:semiHidden="0" w:uiPriority="34" w:unhideWhenUsed="0" w:qFormat="1"/>
-    <w:lsdException w:name="Quote" w:semiHidden="0" w:uiPriority="29" w:unhideWhenUsed="0" w:qFormat="1"/>
-    <w:lsdException w:name="Intense Quote" w:semiHidden="0" w:uiPriority="30" w:unhideWhenUsed="0" w:qFormat="1"/>
-    <w:lsdException w:name="Medium List 2 Accent 1" w:semiHidden="0" w:uiPriority="66" w:unhideWhenUsed="0"/>
-    <w:lsdException w:name="Medium Grid 1 Accent 1" w:semiHidden="0" w:uiPriority="67" w:unhideWhenUsed="0"/>
-    <w:lsdException w:name="Medium Grid 2 Accent 1" w:semiHidden="0" w:uiPriority="68" w:unhideWhenUsed="0"/>
-    <w:lsdException w:name="Medium Grid 3 Accent 1" w:semiHidden="0" w:uiPriority="69" w:unhideWhenUsed="0"/>
-    <w:lsdException w:name="Dark List Accent 1" w:semiHidden="0" w:uiPriority="70" w:unhideWhenUsed="0"/>
-    <w:lsdException w:name="Colorful Shading Accent 1" w:semiHidden="0" w:uiPriority="71" w:unhideWhenUsed="0"/>
-    <w:lsdException w:name="Colorful List Accent 1" w:semiHidden="0" w:uiPriority="72" w:unhideWhenUsed="0"/>
-    <w:lsdException w:name="Colorful Grid Accent 1" w:semiHidden="0" w:uiPriority="73" w:unhideWhenUsed="0"/>
-    <w:lsdException w:name="Light Shading Accent 2" w:semiHidden="0" w:uiPriority="60" w:unhideWhenUsed="0"/>
-    <w:lsdException w:name="Light List Accent 2" w:semiHidden="0" w:uiPriority="61" w:unhideWhenUsed="0"/>
-    <w:lsdException w:name="Light Grid Accent 2" w:semiHidden="0" w:uiPriority="62" w:unhideWhenUsed="0"/>
-    <w:lsdException w:name="Medium Shading 1 Accent 2" w:semiHidden="0" w:uiPriority="63" w:unhideWhenUsed="0"/>
-    <w:lsdException w:name="Medium Shading 2 Accent 2" w:semiHidden="0" w:uiPriority="64" w:unhideWhenUsed="0"/>
-    <w:lsdException w:name="Medium List 1 Accent 2" w:semiHidden="0" w:uiPriority="65" w:unhideWhenUsed="0"/>
-    <w:lsdException w:name="Medium List 2 Accent 2" w:semiHidden="0" w:uiPriority="66" w:unhideWhenUsed="0"/>
-    <w:lsdException w:name="Medium Grid 1 Accent 2" w:semiHidden="0" w:uiPriority="67" w:unhideWhenUsed="0"/>
-    <w:lsdException w:name="Medium Grid 2 Accent 2" w:semiHidden="0" w:uiPriority="68" w:unhideWhenUsed="0"/>
-    <w:lsdException w:name="Medium Grid 3 Accent 2" w:semiHidden="0" w:uiPriority="69" w:unhideWhenUsed="0"/>
-    <w:lsdException w:name="Dark List Accent 2" w:semiHidden="0" w:uiPriority="70" w:unhideWhenUsed="0"/>
-    <w:lsdException w:name="Colorful Shading Accent 2" w:semiHidden="0" w:uiPriority="71" w:unhideWhenUsed="0"/>
-    <w:lsdException w:name="Colorful List Accent 2" w:semiHidden="0" w:uiPriority="72" w:unhideWhenUsed="0"/>
-    <w:lsdException w:name="Colorful Grid Accent 2" w:semiHidden="0" w:uiPriority="73" w:unhideWhenUsed="0"/>
-    <w:lsdException w:name="Light Shading Accent 3" w:semiHidden="0" w:uiPriority="60" w:unhideWhenUsed="0"/>
-    <w:lsdException w:name="Light List Accent 3" w:semiHidden="0" w:uiPriority="61" w:unhideWhenUsed="0"/>
-    <w:lsdException w:name="Light Grid Accent 3" w:semiHidden="0" w:uiPriority="62" w:unhideWhenUsed="0"/>
-    <w:lsdException w:name="Medium Shading 1 Accent 3" w:semiHidden="0" w:uiPriority="63" w:unhideWhenUsed="0"/>
-    <w:lsdException w:name="Medium Shading 2 Accent 3" w:semiHidden="0" w:uiPriority="64" w:unhideWhenUsed="0"/>
-    <w:lsdException w:name="Medium List 1 Accent 3" w:semiHidden="0" w:uiPriority="65" w:unhideWhenUsed="0"/>
-    <w:lsdException w:name="Medium List 2 Accent 3" w:semiHidden="0" w:uiPriority="66" w:unhideWhenUsed="0"/>
-    <w:lsdException w:name="Medium Grid 1 Accent 3" w:semiHidden="0" w:uiPriority="67" w:unhideWhenUsed="0"/>
-    <w:lsdException w:name="Medium Grid 2 Accent 3" w:semiHidden="0" w:uiPriority="68" w:unhideWhenUsed="0"/>
-    <w:lsdException w:name="Medium Grid 3 Accent 3" w:semiHidden="0" w:uiPriority="69" w:unhideWhenUsed="0"/>
-    <w:lsdException w:name="Dark List Accent 3" w:semiHidden="0" w:uiPriority="70" w:unhideWhenUsed="0"/>
-    <w:lsdException w:name="Colorful Shading Accent 3" w:semiHidden="0" w:uiPriority="71" w:unhideWhenUsed="0"/>
-    <w:lsdException w:name="Colorful List Accent 3" w:semiHidden="0" w:uiPriority="72" w:unhideWhenUsed="0"/>
-    <w:lsdException w:name="Colorful Grid Accent 3" w:semiHidden="0" w:uiPriority="73" w:unhideWhenUsed="0"/>
-    <w:lsdException w:name="Light Shading Accent 4" w:semiHidden="0" w:uiPriority="60" w:unhideWhenUsed="0"/>
-    <w:lsdException w:name="Light List Accent 4" w:semiHidden="0" w:uiPriority="61" w:unhideWhenUsed="0"/>
-    <w:lsdException w:name="Light Grid Accent 4" w:semiHidden="0" w:uiPriority="62" w:unhideWhenUsed="0"/>
-    <w:lsdException w:name="Medium Shading 1 Accent 4" w:semiHidden="0" w:uiPriority="63" w:unhideWhenUsed="0"/>
-    <w:lsdException w:name="Medium Shading 2 Accent 4" w:semiHidden="0" w:uiPriority="64" w:unhideWhenUsed="0"/>
-    <w:lsdException w:name="Medium List 1 Accent 4" w:semiHidden="0" w:uiPriority="65" w:unhideWhenUsed="0"/>
-    <w:lsdException w:name="Medium List 2 Accent 4" w:semiHidden="0" w:uiPriority="66" w:unhideWhenUsed="0"/>
-    <w:lsdException w:name="Medium Grid 1 Accent 4" w:semiHidden="0" w:uiPriority="67" w:unhideWhenUsed="0"/>
-    <w:lsdException w:name="Medium Grid 2 Accent 4" w:semiHidden="0" w:uiPriority="68" w:unhideWhenUsed="0"/>
-    <w:lsdException w:name="Medium Grid 3 Accent 4" w:semiHidden="0" w:uiPriority="69" w:unhideWhenUsed="0"/>
-    <w:lsdException w:name="Dark List Accent 4" w:semiHidden="0" w:uiPriority="70" w:unhideWhenUsed="0"/>
-    <w:lsdException w:name="Colorful Shading Accent 4" w:semiHidden="0" w:uiPriority="71" w:unhideWhenUsed="0"/>
-    <w:lsdException w:name="Colorful List Accent 4" w:semiHidden="0" w:uiPriority="72" w:unhideWhenUsed="0"/>
-    <w:lsdException w:name="Colorful Grid Accent 4" w:semiHidden="0" w:uiPriority="73" w:unhideWhenUsed="0"/>
-    <w:lsdException w:name="Light Shading Accent 5" w:semiHidden="0" w:uiPriority="60" w:unhideWhenUsed="0"/>
-    <w:lsdException w:name="Light List Accent 5" w:semiHidden="0" w:uiPriority="61" w:unhideWhenUsed="0"/>
-    <w:lsdException w:name="Light Grid Accent 5" w:semiHidden="0" w:uiPriority="62" w:unhideWhenUsed="0"/>
-    <w:lsdException w:name="Medium Shading 1 Accent 5" w:semiHidden="0" w:uiPriority="63" w:unhideWhenUsed="0"/>
-    <w:lsdException w:name="Medium Shading 2 Accent 5" w:semiHidden="0" w:uiPriority="64" w:unhideWhenUsed="0"/>
-    <w:lsdException w:name="Medium List 1 Accent 5" w:semiHidden="0" w:uiPriority="65" w:unhideWhenUsed="0"/>
-    <w:lsdException w:name="Medium List 2 Accent 5" w:semiHidden="0" w:uiPriority="66" w:unhideWhenUsed="0"/>
-    <w:lsdException w:name="Medium Grid 1 Accent 5" w:semiHidden="0" w:uiPriority="67" w:unhideWhenUsed="0"/>
-    <w:lsdException w:name="Medium Grid 2 Accent 5" w:semiHidden="0" w:uiPriority="68" w:unhideWhenUsed="0"/>
-    <w:lsdException w:name="Medium Grid 3 Accent 5" w:semiHidden="0" w:uiPriority="69" w:unhideWhenUsed="0"/>
-    <w:lsdException w:name="Dark List Accent 5" w:semiHidden="0" w:uiPriority="70" w:unhideWhenUsed="0"/>
-    <w:lsdException w:name="Colorful Shading Accent 5" w:semiHidden="0" w:uiPriority="71" w:unhideWhenUsed="0"/>
-    <w:lsdException w:name="Colorful List Accent 5" w:semiHidden="0" w:uiPriority="72" w:unhideWhenUsed="0"/>
-    <w:lsdException w:name="Colorful Grid Accent 5" w:semiHidden="0" w:uiPriority="73" w:unhideWhenUsed="0"/>
-    <w:lsdException w:name="Light Shading Accent 6" w:semiHidden="0" w:uiPriority="60" w:unhideWhenUsed="0"/>
-    <w:lsdException w:name="Light List Accent 6" w:semiHidden="0" w:uiPriority="61" w:unhideWhenUsed="0"/>
-    <w:lsdException w:name="Light Grid Accent 6" w:semiHidden="0" w:uiPriority="62" w:unhideWhenUsed="0"/>
-    <w:lsdException w:name="Medium Shading 1 Accent 6" w:semiHidden="0" w:uiPriority="63" w:unhideWhenUsed="0"/>
-    <w:lsdException w:name="Medium Shading 2 Accent 6" w:semiHidden="0" w:uiPriority="64" w:unhideWhenUsed="0"/>
-    <w:lsdException w:name="Medium List 1 Accent 6" w:semiHidden="0" w:uiPriority="65" w:unhideWhenUsed="0"/>
-    <w:lsdException w:name="Medium List 2 Accent 6" w:semiHidden="0" w:uiPriority="66" w:unhideWhenUsed="0"/>
-    <w:lsdException w:name="Medium Grid 1 Accent 6" w:semiHidden="0" w:uiPriority="67" w:unhideWhenUsed="0"/>
-    <w:lsdException w:name="Medium Grid 2 Accent 6" w:semiHidden="0" w:uiPriority="68" w:unhideWhenUsed="0"/>
-    <w:lsdException w:name="Medium Grid 3 Accent 6" w:semiHidden="0" w:uiPriority="69" w:unhideWhenUsed="0"/>
-    <w:lsdException w:name="Dark List Accent 6" w:semiHidden="0" w:uiPriority="70" w:unhideWhenUsed="0"/>
-    <w:lsdException w:name="Colorful Shading Accent 6" w:semiHidden="0" w:uiPriority="71" w:unhideWhenUsed="0"/>
-    <w:lsdException w:name="Colorful List Accent 6" w:semiHidden="0" w:uiPriority="72" w:unhideWhenUsed="0"/>
-    <w:lsdException w:name="Colorful Grid Accent 6" w:semiHidden="0" w:uiPriority="73" w:unhideWhenUsed="0"/>
-    <w:lsdException w:name="Subtle Emphasis" w:semiHidden="0" w:uiPriority="19" w:unhideWhenUsed="0" w:qFormat="1"/>
-    <w:lsdException w:name="Intense Emphasis" w:semiHidden="0" w:uiPriority="21" w:unhideWhenUsed="0" w:qFormat="1"/>
-    <w:lsdException w:name="Subtle Reference" w:semiHidden="0" w:uiPriority="31" w:unhideWhenUsed="0" w:qFormat="1"/>
-    <w:lsdException w:name="Intense Reference" w:semiHidden="0" w:uiPriority="32" w:unhideWhenUsed="0" w:qFormat="1"/>
-    <w:lsdException w:name="Book Title" w:semiHidden="0" w:uiPriority="33" w:unhideWhenUsed="0" w:qFormat="1"/>
-    <w:lsdException w:name="Bibliography" w:uiPriority="37"/>
-    <w:lsdException w:name="TOC Heading" w:uiPriority="39" w:qFormat="1"/>
+  <w:latentStyles w:defLockedState="0" w:defUIPriority="99" w:defSemiHidden="0" w:defUnhideWhenUsed="0" w:defQFormat="0" w:count="371">
+    <w:lsdException w:name="Normal" w:uiPriority="0" w:qFormat="1"/>
+    <w:lsdException w:name="heading 1" w:uiPriority="0" w:qFormat="1"/>
+    <w:lsdException w:name="heading 2" w:semiHidden="1" w:uiPriority="0" w:unhideWhenUsed="1" w:qFormat="1"/>
+    <w:lsdException w:name="heading 3" w:semiHidden="1" w:uiPriority="0" w:unhideWhenUsed="1" w:qFormat="1"/>
+    <w:lsdException w:name="heading 4" w:semiHidden="1" w:uiPriority="0" w:unhideWhenUsed="1" w:qFormat="1"/>
+    <w:lsdException w:name="heading 5" w:semiHidden="1" w:uiPriority="9" w:unhideWhenUsed="1" w:qFormat="1"/>
+    <w:lsdException w:name="heading 6" w:semiHidden="1" w:uiPriority="9" w:unhideWhenUsed="1" w:qFormat="1"/>
+    <w:lsdException w:name="heading 7" w:semiHidden="1" w:uiPriority="9" w:unhideWhenUsed="1" w:qFormat="1"/>
+    <w:lsdException w:name="heading 8" w:semiHidden="1" w:uiPriority="9" w:unhideWhenUsed="1" w:qFormat="1"/>
+    <w:lsdException w:name="heading 9" w:semiHidden="1" w:uiPriority="9" w:unhideWhenUsed="1" w:qFormat="1"/>
+    <w:lsdException w:name="index 1" w:semiHidden="1" w:unhideWhenUsed="1"/>
+    <w:lsdException w:name="index 2" w:semiHidden="1" w:unhideWhenUsed="1"/>
+    <w:lsdException w:name="index 3" w:semiHidden="1" w:unhideWhenUsed="1"/>
+    <w:lsdException w:name="index 4" w:semiHidden="1" w:unhideWhenUsed="1"/>
+    <w:lsdException w:name="index 5" w:semiHidden="1" w:unhideWhenUsed="1"/>
+    <w:lsdException w:name="index 6" w:semiHidden="1" w:unhideWhenUsed="1"/>
+    <w:lsdException w:name="index 7" w:semiHidden="1" w:unhideWhenUsed="1"/>
+    <w:lsdException w:name="index 8" w:semiHidden="1" w:unhideWhenUsed="1"/>
+    <w:lsdException w:name="index 9" w:semiHidden="1" w:unhideWhenUsed="1"/>
+    <w:lsdException w:name="toc 1" w:semiHidden="1" w:uiPriority="39" w:unhideWhenUsed="1"/>
+    <w:lsdException w:name="toc 2" w:semiHidden="1" w:uiPriority="39" w:unhideWhenUsed="1"/>
+    <w:lsdException w:name="toc 3" w:semiHidden="1" w:uiPriority="39" w:unhideWhenUsed="1"/>
+    <w:lsdException w:name="toc 4" w:semiHidden="1" w:uiPriority="39" w:unhideWhenUsed="1"/>
+    <w:lsdException w:name="toc 5" w:semiHidden="1" w:uiPriority="39" w:unhideWhenUsed="1"/>
+    <w:lsdException w:name="toc 6" w:semiHidden="1" w:uiPriority="39" w:unhideWhenUsed="1"/>
+    <w:lsdException w:name="toc 7" w:semiHidden="1" w:uiPriority="39" w:unhideWhenUsed="1"/>
+    <w:lsdException w:name="toc 8" w:semiHidden="1" w:uiPriority="39" w:unhideWhenUsed="1"/>
+    <w:lsdException w:name="toc 9" w:semiHidden="1" w:uiPriority="39" w:unhideWhenUsed="1"/>
+    <w:lsdException w:name="Normal Indent" w:semiHidden="1" w:unhideWhenUsed="1"/>
+    <w:lsdException w:name="footnote text" w:semiHidden="1" w:uiPriority="0" w:unhideWhenUsed="1"/>
+    <w:lsdException w:name="annotation text" w:semiHidden="1" w:unhideWhenUsed="1"/>
+    <w:lsdException w:name="header" w:semiHidden="1" w:unhideWhenUsed="1"/>
+    <w:lsdException w:name="footer" w:semiHidden="1" w:uiPriority="0" w:unhideWhenUsed="1"/>
+    <w:lsdException w:name="index heading" w:semiHidden="1" w:unhideWhenUsed="1"/>
+    <w:lsdException w:name="caption" w:semiHidden="1" w:uiPriority="35" w:unhideWhenUsed="1" w:qFormat="1"/>
+    <w:lsdException w:name="table of figures" w:semiHidden="1" w:unhideWhenUsed="1"/>
+    <w:lsdException w:name="envelope address" w:semiHidden="1" w:unhideWhenUsed="1"/>
+    <w:lsdException w:name="envelope return" w:semiHidden="1" w:unhideWhenUsed="1"/>
+    <w:lsdException w:name="footnote reference" w:semiHidden="1" w:uiPriority="0" w:unhideWhenUsed="1"/>
+    <w:lsdException w:name="annotation reference" w:semiHidden="1" w:unhideWhenUsed="1"/>
+    <w:lsdException w:name="line number" w:semiHidden="1" w:unhideWhenUsed="1"/>
+    <w:lsdException w:name="page number" w:semiHidden="1" w:uiPriority="0" w:unhideWhenUsed="1"/>
+    <w:lsdException w:name="endnote reference" w:semiHidden="1" w:unhideWhenUsed="1"/>
+    <w:lsdException w:name="endnote text" w:semiHidden="1" w:unhideWhenUsed="1"/>
+    <w:lsdException w:name="table of authorities" w:semiHidden="1" w:unhideWhenUsed="1"/>
+    <w:lsdException w:name="macro" w:semiHidden="1" w:unhideWhenUsed="1"/>
+    <w:lsdException w:name="toa heading" w:semiHidden="1" w:unhideWhenUsed="1"/>
+    <w:lsdException w:name="List" w:semiHidden="1" w:unhideWhenUsed="1"/>
+    <w:lsdException w:name="List Bullet" w:semiHidden="1" w:unhideWhenUsed="1"/>
+    <w:lsdException w:name="List Number" w:semiHidden="1" w:unhideWhenUsed="1"/>
+    <w:lsdException w:name="List 2" w:semiHidden="1" w:unhideWhenUsed="1"/>
+    <w:lsdException w:name="List 3" w:semiHidden="1" w:unhideWhenUsed="1"/>
+    <w:lsdException w:name="List 4" w:semiHidden="1" w:unhideWhenUsed="1"/>
+    <w:lsdException w:name="List 5" w:semiHidden="1" w:unhideWhenUsed="1"/>
+    <w:lsdException w:name="List Bullet 2" w:semiHidden="1" w:unhideWhenUsed="1"/>
+    <w:lsdException w:name="List Bullet 3" w:semiHidden="1" w:unhideWhenUsed="1"/>
+    <w:lsdException w:name="List Bullet 4" w:semiHidden="1" w:unhideWhenUsed="1"/>
+    <w:lsdException w:name="List Bullet 5" w:semiHidden="1" w:unhideWhenUsed="1"/>
+    <w:lsdException w:name="List Number 2" w:semiHidden="1" w:unhideWhenUsed="1"/>
+    <w:lsdException w:name="List Number 3" w:semiHidden="1" w:unhideWhenUsed="1"/>
+    <w:lsdException w:name="List Number 4" w:semiHidden="1" w:unhideWhenUsed="1"/>
+    <w:lsdException w:name="List Number 5" w:semiHidden="1" w:unhideWhenUsed="1"/>
+    <w:lsdException w:name="Title" w:uiPriority="10" w:qFormat="1"/>
+    <w:lsdException w:name="Closing" w:semiHidden="1" w:unhideWhenUsed="1"/>
+    <w:lsdException w:name="Signature" w:semiHidden="1" w:unhideWhenUsed="1"/>
+    <w:lsdException w:name="Default Paragraph Font" w:semiHidden="1" w:uiPriority="1" w:unhideWhenUsed="1"/>
+    <w:lsdException w:name="Body Text" w:semiHidden="1" w:unhideWhenUsed="1"/>
+    <w:lsdException w:name="Body Text Indent" w:semiHidden="1" w:unhideWhenUsed="1"/>
+    <w:lsdException w:name="List Continue" w:semiHidden="1" w:unhideWhenUsed="1"/>
+    <w:lsdException w:name="List Continue 2" w:semiHidden="1" w:unhideWhenUsed="1"/>
+    <w:lsdException w:name="List Continue 3" w:semiHidden="1" w:unhideWhenUsed="1"/>
+    <w:lsdException w:name="List Continue 4" w:semiHidden="1" w:unhideWhenUsed="1"/>
+    <w:lsdException w:name="List Continue 5" w:semiHidden="1" w:unhideWhenUsed="1"/>
+    <w:lsdException w:name="Message Header" w:semiHidden="1" w:unhideWhenUsed="1"/>
+    <w:lsdException w:name="Subtitle" w:uiPriority="11" w:qFormat="1"/>
+    <w:lsdException w:name="Salutation" w:semiHidden="1" w:unhideWhenUsed="1"/>
+    <w:lsdException w:name="Date" w:semiHidden="1" w:unhideWhenUsed="1"/>
+    <w:lsdException w:name="Body Text First Indent" w:semiHidden="1" w:unhideWhenUsed="1"/>
+    <w:lsdException w:name="Body Text First Indent 2" w:semiHidden="1" w:unhideWhenUsed="1"/>
+    <w:lsdException w:name="Note Heading" w:semiHidden="1" w:unhideWhenUsed="1"/>
+    <w:lsdException w:name="Body Text 2" w:semiHidden="1" w:unhideWhenUsed="1"/>
+    <w:lsdException w:name="Body Text 3" w:semiHidden="1" w:unhideWhenUsed="1"/>
+    <w:lsdException w:name="Body Text Indent 2" w:semiHidden="1" w:unhideWhenUsed="1"/>
+    <w:lsdException w:name="Body Text Indent 3" w:semiHidden="1" w:unhideWhenUsed="1"/>
+    <w:lsdException w:name="Block Text" w:semiHidden="1" w:unhideWhenUsed="1"/>
+    <w:lsdException w:name="Hyperlink" w:semiHidden="1" w:unhideWhenUsed="1"/>
+    <w:lsdException w:name="FollowedHyperlink" w:semiHidden="1" w:unhideWhenUsed="1"/>
+    <w:lsdException w:name="Strong" w:uiPriority="22" w:qFormat="1"/>
+    <w:lsdException w:name="Emphasis" w:uiPriority="20" w:qFormat="1"/>
+    <w:lsdException w:name="Document Map" w:semiHidden="1" w:unhideWhenUsed="1"/>
+    <w:lsdException w:name="Plain Text" w:semiHidden="1" w:unhideWhenUsed="1"/>
+    <w:lsdException w:name="E-mail Signature" w:semiHidden="1" w:unhideWhenUsed="1"/>
+    <w:lsdException w:name="HTML Top of Form" w:semiHidden="1" w:unhideWhenUsed="1"/>
+    <w:lsdException w:name="HTML Bottom of Form" w:semiHidden="1" w:unhideWhenUsed="1"/>
+    <w:lsdException w:name="Normal (Web)" w:semiHidden="1" w:unhideWhenUsed="1"/>
+    <w:lsdException w:name="HTML Acronym" w:semiHidden="1" w:unhideWhenUsed="1"/>
+    <w:lsdException w:name="HTML Address" w:semiHidden="1" w:unhideWhenUsed="1"/>
+    <w:lsdException w:name="HTML Cite" w:semiHidden="1" w:unhideWhenUsed="1"/>
+    <w:lsdException w:name="HTML Code" w:semiHidden="1" w:unhideWhenUsed="1"/>
+    <w:lsdException w:name="HTML Definition" w:semiHidden="1" w:unhideWhenUsed="1"/>
+    <w:lsdException w:name="HTML Keyboard" w:semiHidden="1" w:unhideWhenUsed="1"/>
+    <w:lsdException w:name="HTML Preformatted" w:semiHidden="1" w:unhideWhenUsed="1"/>
+    <w:lsdException w:name="HTML Sample" w:semiHidden="1" w:unhideWhenUsed="1"/>
+    <w:lsdException w:name="HTML Typewriter" w:semiHidden="1" w:unhideWhenUsed="1"/>
+    <w:lsdException w:name="HTML Variable" w:semiHidden="1" w:unhideWhenUsed="1"/>
+    <w:lsdException w:name="Normal Table" w:semiHidden="1" w:unhideWhenUsed="1"/>
+    <w:lsdException w:name="annotation subject" w:semiHidden="1" w:unhideWhenUsed="1"/>
+    <w:lsdException w:name="No List" w:semiHidden="1" w:unhideWhenUsed="1"/>
+    <w:lsdException w:name="Outline List 1" w:semiHidden="1" w:unhideWhenUsed="1"/>
+    <w:lsdException w:name="Outline List 2" w:semiHidden="1" w:unhideWhenUsed="1"/>
+    <w:lsdException w:name="Outline List 3" w:semiHidden="1" w:unhideWhenUsed="1"/>
+    <w:lsdException w:name="Table Simple 1" w:semiHidden="1" w:unhideWhenUsed="1"/>
+    <w:lsdException w:name="Table Simple 2" w:semiHidden="1" w:unhideWhenUsed="1"/>
+    <w:lsdException w:name="Table Simple 3" w:semiHidden="1" w:unhideWhenUsed="1"/>
+    <w:lsdException w:name="Table Classic 1" w:semiHidden="1" w:unhideWhenUsed="1"/>
+    <w:lsdException w:name="Table Classic 2" w:semiHidden="1" w:unhideWhenUsed="1"/>
+    <w:lsdException w:name="Table Classic 3" w:semiHidden="1" w:unhideWhenUsed="1"/>
+    <w:lsdException w:name="Table Classic 4" w:semiHidden="1" w:unhideWhenUsed="1"/>
+    <w:lsdException w:name="Table Colorful 1" w:semiHidden="1" w:unhideWhenUsed="1"/>
+    <w:lsdException w:name="Table Colorful 2" w:semiHidden="1" w:unhideWhenUsed="1"/>
+    <w:lsdException w:name="Table Colorful 3" w:semiHidden="1" w:unhideWhenUsed="1"/>
+    <w:lsdException w:name="Table Columns 1" w:semiHidden="1" w:unhideWhenUsed="1"/>
+    <w:lsdException w:name="Table Columns 2" w:semiHidden="1" w:unhideWhenUsed="1"/>
+    <w:lsdException w:name="Table Columns 3" w:semiHidden="1" w:unhideWhenUsed="1"/>
+    <w:lsdException w:name="Table Columns 4" w:semiHidden="1" w:unhideWhenUsed="1"/>
+    <w:lsdException w:name="Table Columns 5" w:semiHidden="1" w:unhideWhenUsed="1"/>
+    <w:lsdException w:name="Table Grid 1" w:semiHidden="1" w:unhideWhenUsed="1"/>
+    <w:lsdException w:name="Table Grid 2" w:semiHidden="1" w:unhideWhenUsed="1"/>
+    <w:lsdException w:name="Table Grid 3" w:semiHidden="1" w:unhideWhenUsed="1"/>
+    <w:lsdException w:name="Table Grid 4" w:semiHidden="1" w:unhideWhenUsed="1"/>
+    <w:lsdException w:name="Table Grid 5" w:semiHidden="1" w:unhideWhenUsed="1"/>
+    <w:lsdException w:name="Table Grid 6" w:semiHidden="1" w:unhideWhenUsed="1"/>
+    <w:lsdException w:name="Table Grid 7" w:semiHidden="1" w:unhideWhenUsed="1"/>
+    <w:lsdException w:name="Table Grid 8" w:semiHidden="1" w:unhideWhenUsed="1"/>
+    <w:lsdException w:name="Table List 1" w:semiHidden="1" w:unhideWhenUsed="1"/>
+    <w:lsdException w:name="Table List 2" w:semiHidden="1" w:unhideWhenUsed="1"/>
+    <w:lsdException w:name="Table List 3" w:semiHidden="1" w:unhideWhenUsed="1"/>
+    <w:lsdException w:name="Table List 4" w:semiHidden="1" w:unhideWhenUsed="1"/>
+    <w:lsdException w:name="Table List 5" w:semiHidden="1" w:unhideWhenUsed="1"/>
+    <w:lsdException w:name="Table List 6" w:semiHidden="1" w:unhideWhenUsed="1"/>
+    <w:lsdException w:name="Table List 7" w:semiHidden="1" w:unhideWhenUsed="1"/>
+    <w:lsdException w:name="Table List 8" w:semiHidden="1" w:unhideWhenUsed="1"/>
+    <w:lsdException w:name="Table 3D effects 1" w:semiHidden="1" w:unhideWhenUsed="1"/>
+    <w:lsdException w:name="Table 3D effects 2" w:semiHidden="1" w:unhideWhenUsed="1"/>
+    <w:lsdException w:name="Table 3D effects 3" w:semiHidden="1" w:unhideWhenUsed="1"/>
+    <w:lsdException w:name="Table Contemporary" w:semiHidden="1" w:unhideWhenUsed="1"/>
+    <w:lsdException w:name="Table Elegant" w:semiHidden="1" w:unhideWhenUsed="1"/>
+    <w:lsdException w:name="Table Professional" w:semiHidden="1" w:unhideWhenUsed="1"/>
+    <w:lsdException w:name="Table Subtle 1" w:semiHidden="1" w:unhideWhenUsed="1"/>
+    <w:lsdException w:name="Table Subtle 2" w:semiHidden="1" w:unhideWhenUsed="1"/>
+    <w:lsdException w:name="Table Web 1" w:semiHidden="1" w:unhideWhenUsed="1"/>
+    <w:lsdException w:name="Table Web 2" w:semiHidden="1" w:unhideWhenUsed="1"/>
+    <w:lsdException w:name="Table Web 3" w:semiHidden="1" w:unhideWhenUsed="1"/>
+    <w:lsdException w:name="Balloon Text" w:semiHidden="1" w:unhideWhenUsed="1"/>
+    <w:lsdException w:name="Table Grid" w:uiPriority="0"/>
+    <w:lsdException w:name="Table Theme" w:semiHidden="1" w:unhideWhenUsed="1"/>
+    <w:lsdException w:name="Placeholder Text" w:semiHidden="1"/>
+    <w:lsdException w:name="No Spacing" w:uiPriority="0" w:qFormat="1"/>
+    <w:lsdException w:name="Light Shading" w:uiPriority="60"/>
+    <w:lsdException w:name="Light List" w:uiPriority="61"/>
+    <w:lsdException w:name="Light Grid" w:uiPriority="62"/>
+    <w:lsdException w:name="Medium Shading 1" w:uiPriority="63"/>
+    <w:lsdException w:name="Medium Shading 2" w:uiPriority="64"/>
+    <w:lsdException w:name="Medium List 1" w:uiPriority="65"/>
+    <w:lsdException w:name="Medium List 2" w:uiPriority="66"/>
+    <w:lsdException w:name="Medium Grid 1" w:uiPriority="67"/>
+    <w:lsdException w:name="Medium Grid 2" w:uiPriority="68"/>
+    <w:lsdException w:name="Medium Grid 3" w:uiPriority="69"/>
+    <w:lsdException w:name="Dark List" w:uiPriority="70"/>
+    <w:lsdException w:name="Colorful Shading" w:uiPriority="71"/>
+    <w:lsdException w:name="Colorful List" w:uiPriority="72"/>
+    <w:lsdException w:name="Colorful Grid" w:uiPriority="73"/>
+    <w:lsdException w:name="Light Shading Accent 1" w:uiPriority="60"/>
+    <w:lsdException w:name="Light List Accent 1" w:uiPriority="61"/>
+    <w:lsdException w:name="Light Grid Accent 1" w:uiPriority="62"/>
+    <w:lsdException w:name="Medium Shading 1 Accent 1" w:uiPriority="63"/>
+    <w:lsdException w:name="Medium Shading 2 Accent 1" w:uiPriority="64"/>
+    <w:lsdException w:name="Medium List 1 Accent 1" w:uiPriority="65"/>
+    <w:lsdException w:name="Revision" w:semiHidden="1"/>
+    <w:lsdException w:name="List Paragraph" w:uiPriority="34" w:qFormat="1"/>
+    <w:lsdException w:name="Quote" w:uiPriority="29" w:qFormat="1"/>
+    <w:lsdException w:name="Intense Quote" w:uiPriority="30" w:qFormat="1"/>
+    <w:lsdException w:name="Medium List 2 Accent 1" w:uiPriority="66"/>
+    <w:lsdException w:name="Medium Grid 1 Accent 1" w:uiPriority="67"/>
+    <w:lsdException w:name="Medium Grid 2 Accent 1" w:uiPriority="68"/>
+    <w:lsdException w:name="Medium Grid 3 Accent 1" w:uiPriority="69"/>
+    <w:lsdException w:name="Dark List Accent 1" w:uiPriority="70"/>
+    <w:lsdException w:name="Colorful Shading Accent 1" w:uiPriority="71"/>
+    <w:lsdException w:name="Colorful List Accent 1" w:uiPriority="72"/>
+    <w:lsdException w:name="Colorful Grid Accent 1" w:uiPriority="73"/>
+    <w:lsdException w:name="Light Shading Accent 2" w:uiPriority="60"/>
+    <w:lsdException w:name="Light List Accent 2" w:uiPriority="61"/>
+    <w:lsdException w:name="Light Grid Accent 2" w:uiPriority="62"/>
+    <w:lsdException w:name="Medium Shading 1 Accent 2" w:uiPriority="63"/>
+    <w:lsdException w:name="Medium Shading 2 Accent 2" w:uiPriority="64"/>
+    <w:lsdException w:name="Medium List 1 Accent 2" w:uiPriority="65"/>
+    <w:lsdException w:name="Medium List 2 Accent 2" w:uiPriority="66"/>
+    <w:lsdException w:name="Medium Grid 1 Accent 2" w:uiPriority="67"/>
+    <w:lsdException w:name="Medium Grid 2 Accent 2" w:uiPriority="68"/>
+    <w:lsdException w:name="Medium Grid 3 Accent 2" w:uiPriority="69"/>
+    <w:lsdException w:name="Dark List Accent 2" w:uiPriority="70"/>
+    <w:lsdException w:name="Colorful Shading Accent 2" w:uiPriority="71"/>
+    <w:lsdException w:name="Colorful List Accent 2" w:uiPriority="72"/>
+    <w:lsdException w:name="Colorful Grid Accent 2" w:uiPriority="73"/>
+    <w:lsdException w:name="Light Shading Accent 3" w:uiPriority="60"/>
+    <w:lsdException w:name="Light List Accent 3" w:uiPriority="61"/>
+    <w:lsdException w:name="Light Grid Accent 3" w:uiPriority="62"/>
+    <w:lsdException w:name="Medium Shading 1 Accent 3" w:uiPriority="63"/>
+    <w:lsdException w:name="Medium Shading 2 Accent 3" w:uiPriority="64"/>
+    <w:lsdException w:name="Medium List 1 Accent 3" w:uiPriority="65"/>
+    <w:lsdException w:name="Medium List 2 Accent 3" w:uiPriority="66"/>
+    <w:lsdException w:name="Medium Grid 1 Accent 3" w:uiPriority="67"/>
+    <w:lsdException w:name="Medium Grid 2 Accent 3" w:uiPriority="68"/>
+    <w:lsdException w:name="Medium Grid 3 Accent 3" w:uiPriority="69"/>
+    <w:lsdException w:name="Dark List Accent 3" w:uiPriority="70"/>
+    <w:lsdException w:name="Colorful Shading Accent 3" w:uiPriority="71"/>
+    <w:lsdException w:name="Colorful List Accent 3" w:uiPriority="72"/>
+    <w:lsdException w:name="Colorful Grid Accent 3" w:uiPriority="73"/>
+    <w:lsdException w:name="Light Shading Accent 4" w:uiPriority="60"/>
+    <w:lsdException w:name="Light List Accent 4" w:uiPriority="61"/>
+    <w:lsdException w:name="Light Grid Accent 4" w:uiPriority="62"/>
+    <w:lsdException w:name="Medium Shading 1 Accent 4" w:uiPriority="63"/>
+    <w:lsdException w:name="Medium Shading 2 Accent 4" w:uiPriority="64"/>
+    <w:lsdException w:name="Medium List 1 Accent 4" w:uiPriority="65"/>
+    <w:lsdException w:name="Medium List 2 Accent 4" w:uiPriority="66"/>
+    <w:lsdException w:name="Medium Grid 1 Accent 4" w:uiPriority="67"/>
+    <w:lsdException w:name="Medium Grid 2 Accent 4" w:uiPriority="68"/>
+    <w:lsdException w:name="Medium Grid 3 Accent 4" w:uiPriority="69"/>
+    <w:lsdException w:name="Dark List Accent 4" w:uiPriority="70"/>
+    <w:lsdException w:name="Colorful Shading Accent 4" w:uiPriority="71"/>
+    <w:lsdException w:name="Colorful List Accent 4" w:uiPriority="72"/>
+    <w:lsdException w:name="Colorful Grid Accent 4" w:uiPriority="73"/>
+    <w:lsdException w:name="Light Shading Accent 5" w:uiPriority="60"/>
+    <w:lsdException w:name="Light List Accent 5" w:uiPriority="61"/>
+    <w:lsdException w:name="Light Grid Accent 5" w:uiPriority="62"/>
+    <w:lsdException w:name="Medium Shading 1 Accent 5" w:uiPriority="63"/>
+    <w:lsdException w:name="Medium Shading 2 Accent 5" w:uiPriority="64"/>
+    <w:lsdException w:name="Medium List 1 Accent 5" w:uiPriority="65"/>
+    <w:lsdException w:name="Medium List 2 Accent 5" w:uiPriority="66"/>
+    <w:lsdException w:name="Medium Grid 1 Accent 5" w:uiPriority="67"/>
+    <w:lsdException w:name="Medium Grid 2 Accent 5" w:uiPriority="68"/>
+    <w:lsdException w:name="Medium Grid 3 Accent 5" w:uiPriority="69"/>
+    <w:lsdException w:name="Dark List Accent 5" w:uiPriority="70"/>
+    <w:lsdException w:name="Colorful Shading Accent 5" w:uiPriority="71"/>
+    <w:lsdException w:name="Colorful List Accent 5" w:uiPriority="72"/>
+    <w:lsdException w:name="Colorful Grid Accent 5" w:uiPriority="73"/>
+    <w:lsdException w:name="Light Shading Accent 6" w:uiPriority="60"/>
+    <w:lsdException w:name="Light List Accent 6" w:uiPriority="61"/>
+    <w:lsdException w:name="Light Grid Accent 6" w:uiPriority="62"/>
+    <w:lsdException w:name="Medium Shading 1 Accent 6" w:uiPriority="63"/>
+    <w:lsdException w:name="Medium Shading 2 Accent 6" w:uiPriority="64"/>
+    <w:lsdException w:name="Medium List 1 Accent 6" w:uiPriority="65"/>
+    <w:lsdException w:name="Medium List 2 Accent 6" w:uiPriority="66"/>
+    <w:lsdException w:name="Medium Grid 1 Accent 6" w:uiPriority="67"/>
+    <w:lsdException w:name="Medium Grid 2 Accent 6" w:uiPriority="68"/>
+    <w:lsdException w:name="Medium Grid 3 Accent 6" w:uiPriority="69"/>
+    <w:lsdException w:name="Dark List Accent 6" w:uiPriority="70"/>
+    <w:lsdException w:name="Colorful Shading Accent 6" w:uiPriority="71"/>
+    <w:lsdException w:name="Colorful List Accent 6" w:uiPriority="72"/>
+    <w:lsdException w:name="Colorful Grid Accent 6" w:uiPriority="73"/>
+    <w:lsdException w:name="Subtle Emphasis" w:uiPriority="19" w:qFormat="1"/>
+    <w:lsdException w:name="Intense Emphasis" w:uiPriority="21" w:qFormat="1"/>
+    <w:lsdException w:name="Subtle Reference" w:uiPriority="31" w:qFormat="1"/>
+    <w:lsdException w:name="Intense Reference" w:uiPriority="32" w:qFormat="1"/>
+    <w:lsdException w:name="Book Title" w:uiPriority="33" w:qFormat="1"/>
+    <w:lsdException w:name="Bibliography" w:semiHidden="1" w:uiPriority="37" w:unhideWhenUsed="1"/>
+    <w:lsdException w:name="TOC Heading" w:semiHidden="1" w:uiPriority="39" w:unhideWhenUsed="1" w:qFormat="1"/>
+    <w:lsdException w:name="Plain Table 1" w:uiPriority="41"/>
+    <w:lsdException w:name="Plain Table 2" w:uiPriority="42"/>
+    <w:lsdException w:name="Plain Table 3" w:uiPriority="43"/>
+    <w:lsdException w:name="Plain Table 4" w:uiPriority="44"/>
+    <w:lsdException w:name="Plain Table 5" w:uiPriority="45"/>
+    <w:lsdException w:name="Grid Table Light" w:uiPriority="40"/>
+    <w:lsdException w:name="Grid Table 1 Light" w:uiPriority="46"/>
+    <w:lsdException w:name="Grid Table 2" w:uiPriority="47"/>
+    <w:lsdException w:name="Grid Table 3" w:uiPriority="48"/>
+    <w:lsdException w:name="Grid Table 4" w:uiPriority="49"/>
+    <w:lsdException w:name="Grid Table 5 Dark" w:uiPriority="50"/>
+    <w:lsdException w:name="Grid Table 6 Colorful" w:uiPriority="51"/>
+    <w:lsdException w:name="Grid Table 7 Colorful" w:uiPriority="52"/>
+    <w:lsdException w:name="Grid Table 1 Light Accent 1" w:uiPriority="46"/>
+    <w:lsdException w:name="Grid Table 2 Accent 1" w:uiPriority="47"/>
+    <w:lsdException w:name="Grid Table 3 Accent 1" w:uiPriority="48"/>
+    <w:lsdException w:name="Grid Table 4 Accent 1" w:uiPriority="49"/>
+    <w:lsdException w:name="Grid Table 5 Dark Accent 1" w:uiPriority="50"/>
+    <w:lsdException w:name="Grid Table 6 Colorful Accent 1" w:uiPriority="51"/>
+    <w:lsdException w:name="Grid Table 7 Colorful Accent 1" w:uiPriority="52"/>
+    <w:lsdException w:name="Grid Table 1 Light Accent 2" w:uiPriority="46"/>
+    <w:lsdException w:name="Grid Table 2 Accent 2" w:uiPriority="47"/>
+    <w:lsdException w:name="Grid Table 3 Accent 2" w:uiPriority="48"/>
+    <w:lsdException w:name="Grid Table 4 Accent 2" w:uiPriority="49"/>
+    <w:lsdException w:name="Grid Table 5 Dark Accent 2" w:uiPriority="50"/>
+    <w:lsdException w:name="Grid Table 6 Colorful Accent 2" w:uiPriority="51"/>
+    <w:lsdException w:name="Grid Table 7 Colorful Accent 2" w:uiPriority="52"/>
+    <w:lsdException w:name="Grid Table 1 Light Accent 3" w:uiPriority="46"/>
+    <w:lsdException w:name="Grid Table 2 Accent 3" w:uiPriority="47"/>
+    <w:lsdException w:name="Grid Table 3 Accent 3" w:uiPriority="48"/>
+    <w:lsdException w:name="Grid Table 4 Accent 3" w:uiPriority="49"/>
+    <w:lsdException w:name="Grid Table 5 Dark Accent 3" w:uiPriority="50"/>
+    <w:lsdException w:name="Grid Table 6 Colorful Accent 3" w:uiPriority="51"/>
+    <w:lsdException w:name="Grid Table 7 Colorful Accent 3" w:uiPriority="52"/>
+    <w:lsdException w:name="Grid Table 1 Light Accent 4" w:uiPriority="46"/>
+    <w:lsdException w:name="Grid Table 2 Accent 4" w:uiPriority="47"/>
+    <w:lsdException w:name="Grid Table 3 Accent 4" w:uiPriority="48"/>
+    <w:lsdException w:name="Grid Table 4 Accent 4" w:uiPriority="49"/>
+    <w:lsdException w:name="Grid Table 5 Dark Accent 4" w:uiPriority="50"/>
+    <w:lsdException w:name="Grid Table 6 Colorful Accent 4" w:uiPriority="51"/>
+    <w:lsdException w:name="Grid Table 7 Colorful Accent 4" w:uiPriority="52"/>
+    <w:lsdException w:name="Grid Table 1 Light Accent 5" w:uiPriority="46"/>
+    <w:lsdException w:name="Grid Table 2 Accent 5" w:uiPriority="47"/>
+    <w:lsdException w:name="Grid Table 3 Accent 5" w:uiPriority="48"/>
+    <w:lsdException w:name="Grid Table 4 Accent 5" w:uiPriority="49"/>
+    <w:lsdException w:name="Grid Table 5 Dark Accent 5" w:uiPriority="50"/>
+    <w:lsdException w:name="Grid Table 6 Colorful Accent 5" w:uiPriority="51"/>
+    <w:lsdException w:name="Grid Table 7 Colorful Accent 5" w:uiPriority="52"/>
+    <w:lsdException w:name="Grid Table 1 Light Accent 6" w:uiPriority="46"/>
+    <w:lsdException w:name="Grid Table 2 Accent 6" w:uiPriority="47"/>
+    <w:lsdException w:name="Grid Table 3 Accent 6" w:uiPriority="48"/>
+    <w:lsdException w:name="Grid Table 4 Accent 6" w:uiPriority="49"/>
+    <w:lsdException w:name="Grid Table 5 Dark Accent 6" w:uiPriority="50"/>
+    <w:lsdException w:name="Grid Table 6 Colorful Accent 6" w:uiPriority="51"/>
+    <w:lsdException w:name="Grid Table 7 Colorful Accent 6" w:uiPriority="52"/>
+    <w:lsdException w:name="List Table 1 Light" w:uiPriority="46"/>
+    <w:lsdException w:name="List Table 2" w:uiPriority="47"/>
+    <w:lsdException w:name="List Table 3" w:uiPriority="48"/>
+    <w:lsdException w:name="List Table 4" w:uiPriority="49"/>
+    <w:lsdException w:name="List Table 5 Dark" w:uiPriority="50"/>
+    <w:lsdException w:name="List Table 6 Colorful" w:uiPriority="51"/>
+    <w:lsdException w:name="List Table 7 Colorful" w:uiPriority="52"/>
+    <w:lsdException w:name="List Table 1 Light Accent 1" w:uiPriority="46"/>
+    <w:lsdException w:name="List Table 2 Accent 1" w:uiPriority="47"/>
+    <w:lsdException w:name="List Table 3 Accent 1" w:uiPriority="48"/>
+    <w:lsdException w:name="List Table 4 Accent 1" w:uiPriority="49"/>
+    <w:lsdException w:name="List Table 5 Dark Accent 1" w:uiPriority="50"/>
+    <w:lsdException w:name="List Table 6 Colorful Accent 1" w:uiPriority="51"/>
+    <w:lsdException w:name="List Table 7 Colorful Accent 1" w:uiPriority="52"/>
+    <w:lsdException w:name="List Table 1 Light Accent 2" w:uiPriority="46"/>
+    <w:lsdException w:name="List Table 2 Accent 2" w:uiPriority="47"/>
+    <w:lsdException w:name="List Table 3 Accent 2" w:uiPriority="48"/>
+    <w:lsdException w:name="List Table 4 Accent 2" w:uiPriority="49"/>
+    <w:lsdException w:name="List Table 5 Dark Accent 2" w:uiPriority="50"/>
+    <w:lsdException w:name="List Table 6 Colorful Accent 2" w:uiPriority="51"/>
+    <w:lsdException w:name="List Table 7 Colorful Accent 2" w:uiPriority="52"/>
+    <w:lsdException w:name="List Table 1 Light Accent 3" w:uiPriority="46"/>
+    <w:lsdException w:name="List Table 2 Accent 3" w:uiPriority="47"/>
+    <w:lsdException w:name="List Table 3 Accent 3" w:uiPriority="48"/>
+    <w:lsdException w:name="List Table 4 Accent 3" w:uiPriority="49"/>
+    <w:lsdException w:name="List Table 5 Dark Accent 3" w:uiPriority="50"/>
+    <w:lsdException w:name="List Table 6 Colorful Accent 3" w:uiPriority="51"/>
+    <w:lsdException w:name="List Table 7 Colorful Accent 3" w:uiPriority="52"/>
+    <w:lsdException w:name="List Table 1 Light Accent 4" w:uiPriority="46"/>
+    <w:lsdException w:name="List Table 2 Accent 4" w:uiPriority="47"/>
+    <w:lsdException w:name="List Table 3 Accent 4" w:uiPriority="48"/>
+    <w:lsdException w:name="List Table 4 Accent 4" w:uiPriority="49"/>
+    <w:lsdException w:name="List Table 5 Dark Accent 4" w:uiPriority="50"/>
+    <w:lsdException w:name="List Table 6 Colorful Accent 4" w:uiPriority="51"/>
+    <w:lsdException w:name="List Table 7 Colorful Accent 4" w:uiPriority="52"/>
+    <w:lsdException w:name="List Table 1 Light Accent 5" w:uiPriority="46"/>
+    <w:lsdException w:name="List Table 2 Accent 5" w:uiPriority="47"/>
+    <w:lsdException w:name="List Table 3 Accent 5" w:uiPriority="48"/>
+    <w:lsdException w:name="List Table 4 Accent 5" w:uiPriority="49"/>
+    <w:lsdException w:name="List Table 5 Dark Accent 5" w:uiPriority="50"/>
+    <w:lsdException w:name="List Table 6 Colorful Accent 5" w:uiPriority="51"/>
+    <w:lsdException w:name="List Table 7 Colorful Accent 5" w:uiPriority="52"/>
+    <w:lsdException w:name="List Table 1 Light Accent 6" w:uiPriority="46"/>
+    <w:lsdException w:name="List Table 2 Accent 6" w:uiPriority="47"/>
+    <w:lsdException w:name="List Table 3 Accent 6" w:uiPriority="48"/>
+    <w:lsdException w:name="List Table 4 Accent 6" w:uiPriority="49"/>
+    <w:lsdException w:name="List Table 5 Dark Accent 6" w:uiPriority="50"/>
+    <w:lsdException w:name="List Table 6 Colorful Accent 6" w:uiPriority="51"/>
+    <w:lsdException w:name="List Table 7 Colorful Accent 6" w:uiPriority="52"/>
   </w:latentStyles>
   <w:style w:type="paragraph" w:default="1" w:styleId="Normal">
     <w:name w:val="Normal"/>
@@ -19392,25 +20382,25 @@
     <w:link w:val="TieuDe3Char"/>
     <w:autoRedefine/>
     <w:qFormat/>
-    <w:rsid w:val="00AC26F3"/>
+    <w:rsid w:val="00D706DF"/>
     <w:pPr>
       <w:numPr>
-        <w:ilvl w:val="0"/>
-        <w:numId w:val="0"/>
+        <w:numId w:val="20"/>
       </w:numPr>
-      <w:ind w:left="720"/>
       <w:outlineLvl w:val="3"/>
     </w:pPr>
     <w:rPr>
+      <w:b/>
       <w:color w:val="C45911"/>
     </w:rPr>
   </w:style>
   <w:style w:type="character" w:customStyle="1" w:styleId="TieuDe3Char">
     <w:name w:val="TieuDe3 Char"/>
     <w:link w:val="TieuDe3"/>
-    <w:rsid w:val="00AC26F3"/>
+    <w:rsid w:val="00D706DF"/>
     <w:rPr>
       <w:rFonts w:ascii="Calibri Light" w:eastAsia="Times New Roman" w:hAnsi="Calibri Light" w:cs="Times New Roman"/>
+      <w:b/>
       <w:i/>
       <w:color w:val="C45911"/>
       <w:kern w:val="32"/>
@@ -19547,721 +20537,9 @@
       <w:szCs w:val="16"/>
     </w:rPr>
   </w:style>
-</w:styles>
-</file>
-
-<file path=word/stylesWithEffects.xml><?xml version="1.0" encoding="utf-8"?>
-<w:styles xmlns:wpc="http://schemas.microsoft.com/office/word/2010/wordprocessingCanvas" xmlns:mc="http://schemas.openxmlformats.org/markup-compatibility/2006" xmlns:o="urn:schemas-microsoft-com:office:office" xmlns:r="http://schemas.openxmlformats.org/officeDocument/2006/relationships" xmlns:m="http://schemas.openxmlformats.org/officeDocument/2006/math" xmlns:v="urn:schemas-microsoft-com:vml" xmlns:wp14="http://schemas.microsoft.com/office/word/2010/wordprocessingDrawing" xmlns:wp="http://schemas.openxmlformats.org/drawingml/2006/wordprocessingDrawing" xmlns:w10="urn:schemas-microsoft-com:office:word" xmlns:w="http://schemas.openxmlformats.org/wordprocessingml/2006/main" xmlns:w14="http://schemas.microsoft.com/office/word/2010/wordml" xmlns:wpg="http://schemas.microsoft.com/office/word/2010/wordprocessingGroup" xmlns:wpi="http://schemas.microsoft.com/office/word/2010/wordprocessingInk" xmlns:wne="http://schemas.microsoft.com/office/word/2006/wordml" xmlns:wps="http://schemas.microsoft.com/office/word/2010/wordprocessingShape" mc:Ignorable="w14 wp14">
-  <w:docDefaults>
-    <w:rPrDefault>
-      <w:rPr>
-        <w:rFonts w:asciiTheme="minorHAnsi" w:eastAsiaTheme="minorHAnsi" w:hAnsiTheme="minorHAnsi" w:cstheme="minorBidi"/>
-        <w:sz w:val="22"/>
-        <w:szCs w:val="22"/>
-        <w:lang w:val="en-US" w:eastAsia="en-US" w:bidi="ar-SA"/>
-      </w:rPr>
-    </w:rPrDefault>
-    <w:pPrDefault>
-      <w:pPr>
-        <w:spacing w:after="200" w:line="276" w:lineRule="auto"/>
-      </w:pPr>
-    </w:pPrDefault>
-  </w:docDefaults>
-  <w:latentStyles w:defLockedState="0" w:defUIPriority="99" w:defSemiHidden="1" w:defUnhideWhenUsed="1" w:defQFormat="0" w:count="267">
-    <w:lsdException w:name="Normal" w:semiHidden="0" w:uiPriority="0" w:unhideWhenUsed="0" w:qFormat="1"/>
-    <w:lsdException w:name="heading 1" w:semiHidden="0" w:uiPriority="0" w:unhideWhenUsed="0" w:qFormat="1"/>
-    <w:lsdException w:name="heading 2" w:uiPriority="0" w:qFormat="1"/>
-    <w:lsdException w:name="heading 3" w:uiPriority="0" w:qFormat="1"/>
-    <w:lsdException w:name="heading 4" w:uiPriority="0" w:qFormat="1"/>
-    <w:lsdException w:name="heading 5" w:uiPriority="9" w:qFormat="1"/>
-    <w:lsdException w:name="heading 6" w:uiPriority="9" w:qFormat="1"/>
-    <w:lsdException w:name="heading 7" w:uiPriority="9" w:qFormat="1"/>
-    <w:lsdException w:name="heading 8" w:uiPriority="9" w:qFormat="1"/>
-    <w:lsdException w:name="heading 9" w:uiPriority="9" w:qFormat="1"/>
-    <w:lsdException w:name="toc 1" w:uiPriority="39"/>
-    <w:lsdException w:name="toc 2" w:uiPriority="39"/>
-    <w:lsdException w:name="toc 3" w:uiPriority="39"/>
-    <w:lsdException w:name="toc 4" w:uiPriority="39"/>
-    <w:lsdException w:name="toc 5" w:uiPriority="39"/>
-    <w:lsdException w:name="toc 6" w:uiPriority="39"/>
-    <w:lsdException w:name="toc 7" w:uiPriority="39"/>
-    <w:lsdException w:name="toc 8" w:uiPriority="39"/>
-    <w:lsdException w:name="toc 9" w:uiPriority="39"/>
-    <w:lsdException w:name="footnote text" w:uiPriority="0"/>
-    <w:lsdException w:name="footer" w:uiPriority="0"/>
-    <w:lsdException w:name="caption" w:uiPriority="35" w:qFormat="1"/>
-    <w:lsdException w:name="footnote reference" w:uiPriority="0"/>
-    <w:lsdException w:name="page number" w:uiPriority="0"/>
-    <w:lsdException w:name="Title" w:semiHidden="0" w:uiPriority="10" w:unhideWhenUsed="0" w:qFormat="1"/>
-    <w:lsdException w:name="Default Paragraph Font" w:uiPriority="1"/>
-    <w:lsdException w:name="Subtitle" w:semiHidden="0" w:uiPriority="11" w:unhideWhenUsed="0" w:qFormat="1"/>
-    <w:lsdException w:name="Strong" w:semiHidden="0" w:uiPriority="22" w:unhideWhenUsed="0" w:qFormat="1"/>
-    <w:lsdException w:name="Emphasis" w:semiHidden="0" w:uiPriority="20" w:unhideWhenUsed="0" w:qFormat="1"/>
-    <w:lsdException w:name="Table Grid" w:semiHidden="0" w:uiPriority="0" w:unhideWhenUsed="0"/>
-    <w:lsdException w:name="Placeholder Text" w:unhideWhenUsed="0"/>
-    <w:lsdException w:name="No Spacing" w:semiHidden="0" w:uiPriority="0" w:unhideWhenUsed="0" w:qFormat="1"/>
-    <w:lsdException w:name="Light Shading" w:semiHidden="0" w:uiPriority="60" w:unhideWhenUsed="0"/>
-    <w:lsdException w:name="Light List" w:semiHidden="0" w:uiPriority="61" w:unhideWhenUsed="0"/>
-    <w:lsdException w:name="Light Grid" w:semiHidden="0" w:uiPriority="62" w:unhideWhenUsed="0"/>
-    <w:lsdException w:name="Medium Shading 1" w:semiHidden="0" w:uiPriority="63" w:unhideWhenUsed="0"/>
-    <w:lsdException w:name="Medium Shading 2" w:semiHidden="0" w:uiPriority="64" w:unhideWhenUsed="0"/>
-    <w:lsdException w:name="Medium List 1" w:semiHidden="0" w:uiPriority="65" w:unhideWhenUsed="0"/>
-    <w:lsdException w:name="Medium List 2" w:semiHidden="0" w:uiPriority="66" w:unhideWhenUsed="0"/>
-    <w:lsdException w:name="Medium Grid 1" w:semiHidden="0" w:uiPriority="67" w:unhideWhenUsed="0"/>
-    <w:lsdException w:name="Medium Grid 2" w:semiHidden="0" w:uiPriority="68" w:unhideWhenUsed="0"/>
-    <w:lsdException w:name="Medium Grid 3" w:semiHidden="0" w:uiPriority="69" w:unhideWhenUsed="0"/>
-    <w:lsdException w:name="Dark List" w:semiHidden="0" w:uiPriority="70" w:unhideWhenUsed="0"/>
-    <w:lsdException w:name="Colorful Shading" w:semiHidden="0" w:uiPriority="71" w:unhideWhenUsed="0"/>
-    <w:lsdException w:name="Colorful List" w:semiHidden="0" w:uiPriority="72" w:unhideWhenUsed="0"/>
-    <w:lsdException w:name="Colorful Grid" w:semiHidden="0" w:uiPriority="73" w:unhideWhenUsed="0"/>
-    <w:lsdException w:name="Light Shading Accent 1" w:semiHidden="0" w:uiPriority="60" w:unhideWhenUsed="0"/>
-    <w:lsdException w:name="Light List Accent 1" w:semiHidden="0" w:uiPriority="61" w:unhideWhenUsed="0"/>
-    <w:lsdException w:name="Light Grid Accent 1" w:semiHidden="0" w:uiPriority="62" w:unhideWhenUsed="0"/>
-    <w:lsdException w:name="Medium Shading 1 Accent 1" w:semiHidden="0" w:uiPriority="63" w:unhideWhenUsed="0"/>
-    <w:lsdException w:name="Medium Shading 2 Accent 1" w:semiHidden="0" w:uiPriority="64" w:unhideWhenUsed="0"/>
-    <w:lsdException w:name="Medium List 1 Accent 1" w:semiHidden="0" w:uiPriority="65" w:unhideWhenUsed="0"/>
-    <w:lsdException w:name="Revision" w:unhideWhenUsed="0"/>
-    <w:lsdException w:name="List Paragraph" w:semiHidden="0" w:uiPriority="34" w:unhideWhenUsed="0" w:qFormat="1"/>
-    <w:lsdException w:name="Quote" w:semiHidden="0" w:uiPriority="29" w:unhideWhenUsed="0" w:qFormat="1"/>
-    <w:lsdException w:name="Intense Quote" w:semiHidden="0" w:uiPriority="30" w:unhideWhenUsed="0" w:qFormat="1"/>
-    <w:lsdException w:name="Medium List 2 Accent 1" w:semiHidden="0" w:uiPriority="66" w:unhideWhenUsed="0"/>
-    <w:lsdException w:name="Medium Grid 1 Accent 1" w:semiHidden="0" w:uiPriority="67" w:unhideWhenUsed="0"/>
-    <w:lsdException w:name="Medium Grid 2 Accent 1" w:semiHidden="0" w:uiPriority="68" w:unhideWhenUsed="0"/>
-    <w:lsdException w:name="Medium Grid 3 Accent 1" w:semiHidden="0" w:uiPriority="69" w:unhideWhenUsed="0"/>
-    <w:lsdException w:name="Dark List Accent 1" w:semiHidden="0" w:uiPriority="70" w:unhideWhenUsed="0"/>
-    <w:lsdException w:name="Colorful Shading Accent 1" w:semiHidden="0" w:uiPriority="71" w:unhideWhenUsed="0"/>
-    <w:lsdException w:name="Colorful List Accent 1" w:semiHidden="0" w:uiPriority="72" w:unhideWhenUsed="0"/>
-    <w:lsdException w:name="Colorful Grid Accent 1" w:semiHidden="0" w:uiPriority="73" w:unhideWhenUsed="0"/>
-    <w:lsdException w:name="Light Shading Accent 2" w:semiHidden="0" w:uiPriority="60" w:unhideWhenUsed="0"/>
-    <w:lsdException w:name="Light List Accent 2" w:semiHidden="0" w:uiPriority="61" w:unhideWhenUsed="0"/>
-    <w:lsdException w:name="Light Grid Accent 2" w:semiHidden="0" w:uiPriority="62" w:unhideWhenUsed="0"/>
-    <w:lsdException w:name="Medium Shading 1 Accent 2" w:semiHidden="0" w:uiPriority="63" w:unhideWhenUsed="0"/>
-    <w:lsdException w:name="Medium Shading 2 Accent 2" w:semiHidden="0" w:uiPriority="64" w:unhideWhenUsed="0"/>
-    <w:lsdException w:name="Medium List 1 Accent 2" w:semiHidden="0" w:uiPriority="65" w:unhideWhenUsed="0"/>
-    <w:lsdException w:name="Medium List 2 Accent 2" w:semiHidden="0" w:uiPriority="66" w:unhideWhenUsed="0"/>
-    <w:lsdException w:name="Medium Grid 1 Accent 2" w:semiHidden="0" w:uiPriority="67" w:unhideWhenUsed="0"/>
-    <w:lsdException w:name="Medium Grid 2 Accent 2" w:semiHidden="0" w:uiPriority="68" w:unhideWhenUsed="0"/>
-    <w:lsdException w:name="Medium Grid 3 Accent 2" w:semiHidden="0" w:uiPriority="69" w:unhideWhenUsed="0"/>
-    <w:lsdException w:name="Dark List Accent 2" w:semiHidden="0" w:uiPriority="70" w:unhideWhenUsed="0"/>
-    <w:lsdException w:name="Colorful Shading Accent 2" w:semiHidden="0" w:uiPriority="71" w:unhideWhenUsed="0"/>
-    <w:lsdException w:name="Colorful List Accent 2" w:semiHidden="0" w:uiPriority="72" w:unhideWhenUsed="0"/>
-    <w:lsdException w:name="Colorful Grid Accent 2" w:semiHidden="0" w:uiPriority="73" w:unhideWhenUsed="0"/>
-    <w:lsdException w:name="Light Shading Accent 3" w:semiHidden="0" w:uiPriority="60" w:unhideWhenUsed="0"/>
-    <w:lsdException w:name="Light List Accent 3" w:semiHidden="0" w:uiPriority="61" w:unhideWhenUsed="0"/>
-    <w:lsdException w:name="Light Grid Accent 3" w:semiHidden="0" w:uiPriority="62" w:unhideWhenUsed="0"/>
-    <w:lsdException w:name="Medium Shading 1 Accent 3" w:semiHidden="0" w:uiPriority="63" w:unhideWhenUsed="0"/>
-    <w:lsdException w:name="Medium Shading 2 Accent 3" w:semiHidden="0" w:uiPriority="64" w:unhideWhenUsed="0"/>
-    <w:lsdException w:name="Medium List 1 Accent 3" w:semiHidden="0" w:uiPriority="65" w:unhideWhenUsed="0"/>
-    <w:lsdException w:name="Medium List 2 Accent 3" w:semiHidden="0" w:uiPriority="66" w:unhideWhenUsed="0"/>
-    <w:lsdException w:name="Medium Grid 1 Accent 3" w:semiHidden="0" w:uiPriority="67" w:unhideWhenUsed="0"/>
-    <w:lsdException w:name="Medium Grid 2 Accent 3" w:semiHidden="0" w:uiPriority="68" w:unhideWhenUsed="0"/>
-    <w:lsdException w:name="Medium Grid 3 Accent 3" w:semiHidden="0" w:uiPriority="69" w:unhideWhenUsed="0"/>
-    <w:lsdException w:name="Dark List Accent 3" w:semiHidden="0" w:uiPriority="70" w:unhideWhenUsed="0"/>
-    <w:lsdException w:name="Colorful Shading Accent 3" w:semiHidden="0" w:uiPriority="71" w:unhideWhenUsed="0"/>
-    <w:lsdException w:name="Colorful List Accent 3" w:semiHidden="0" w:uiPriority="72" w:unhideWhenUsed="0"/>
-    <w:lsdException w:name="Colorful Grid Accent 3" w:semiHidden="0" w:uiPriority="73" w:unhideWhenUsed="0"/>
-    <w:lsdException w:name="Light Shading Accent 4" w:semiHidden="0" w:uiPriority="60" w:unhideWhenUsed="0"/>
-    <w:lsdException w:name="Light List Accent 4" w:semiHidden="0" w:uiPriority="61" w:unhideWhenUsed="0"/>
-    <w:lsdException w:name="Light Grid Accent 4" w:semiHidden="0" w:uiPriority="62" w:unhideWhenUsed="0"/>
-    <w:lsdException w:name="Medium Shading 1 Accent 4" w:semiHidden="0" w:uiPriority="63" w:unhideWhenUsed="0"/>
-    <w:lsdException w:name="Medium Shading 2 Accent 4" w:semiHidden="0" w:uiPriority="64" w:unhideWhenUsed="0"/>
-    <w:lsdException w:name="Medium List 1 Accent 4" w:semiHidden="0" w:uiPriority="65" w:unhideWhenUsed="0"/>
-    <w:lsdException w:name="Medium List 2 Accent 4" w:semiHidden="0" w:uiPriority="66" w:unhideWhenUsed="0"/>
-    <w:lsdException w:name="Medium Grid 1 Accent 4" w:semiHidden="0" w:uiPriority="67" w:unhideWhenUsed="0"/>
-    <w:lsdException w:name="Medium Grid 2 Accent 4" w:semiHidden="0" w:uiPriority="68" w:unhideWhenUsed="0"/>
-    <w:lsdException w:name="Medium Grid 3 Accent 4" w:semiHidden="0" w:uiPriority="69" w:unhideWhenUsed="0"/>
-    <w:lsdException w:name="Dark List Accent 4" w:semiHidden="0" w:uiPriority="70" w:unhideWhenUsed="0"/>
-    <w:lsdException w:name="Colorful Shading Accent 4" w:semiHidden="0" w:uiPriority="71" w:unhideWhenUsed="0"/>
-    <w:lsdException w:name="Colorful List Accent 4" w:semiHidden="0" w:uiPriority="72" w:unhideWhenUsed="0"/>
-    <w:lsdException w:name="Colorful Grid Accent 4" w:semiHidden="0" w:uiPriority="73" w:unhideWhenUsed="0"/>
-    <w:lsdException w:name="Light Shading Accent 5" w:semiHidden="0" w:uiPriority="60" w:unhideWhenUsed="0"/>
-    <w:lsdException w:name="Light List Accent 5" w:semiHidden="0" w:uiPriority="61" w:unhideWhenUsed="0"/>
-    <w:lsdException w:name="Light Grid Accent 5" w:semiHidden="0" w:uiPriority="62" w:unhideWhenUsed="0"/>
-    <w:lsdException w:name="Medium Shading 1 Accent 5" w:semiHidden="0" w:uiPriority="63" w:unhideWhenUsed="0"/>
-    <w:lsdException w:name="Medium Shading 2 Accent 5" w:semiHidden="0" w:uiPriority="64" w:unhideWhenUsed="0"/>
-    <w:lsdException w:name="Medium List 1 Accent 5" w:semiHidden="0" w:uiPriority="65" w:unhideWhenUsed="0"/>
-    <w:lsdException w:name="Medium List 2 Accent 5" w:semiHidden="0" w:uiPriority="66" w:unhideWhenUsed="0"/>
-    <w:lsdException w:name="Medium Grid 1 Accent 5" w:semiHidden="0" w:uiPriority="67" w:unhideWhenUsed="0"/>
-    <w:lsdException w:name="Medium Grid 2 Accent 5" w:semiHidden="0" w:uiPriority="68" w:unhideWhenUsed="0"/>
-    <w:lsdException w:name="Medium Grid 3 Accent 5" w:semiHidden="0" w:uiPriority="69" w:unhideWhenUsed="0"/>
-    <w:lsdException w:name="Dark List Accent 5" w:semiHidden="0" w:uiPriority="70" w:unhideWhenUsed="0"/>
-    <w:lsdException w:name="Colorful Shading Accent 5" w:semiHidden="0" w:uiPriority="71" w:unhideWhenUsed="0"/>
-    <w:lsdException w:name="Colorful List Accent 5" w:semiHidden="0" w:uiPriority="72" w:unhideWhenUsed="0"/>
-    <w:lsdException w:name="Colorful Grid Accent 5" w:semiHidden="0" w:uiPriority="73" w:unhideWhenUsed="0"/>
-    <w:lsdException w:name="Light Shading Accent 6" w:semiHidden="0" w:uiPriority="60" w:unhideWhenUsed="0"/>
-    <w:lsdException w:name="Light List Accent 6" w:semiHidden="0" w:uiPriority="61" w:unhideWhenUsed="0"/>
-    <w:lsdException w:name="Light Grid Accent 6" w:semiHidden="0" w:uiPriority="62" w:unhideWhenUsed="0"/>
-    <w:lsdException w:name="Medium Shading 1 Accent 6" w:semiHidden="0" w:uiPriority="63" w:unhideWhenUsed="0"/>
-    <w:lsdException w:name="Medium Shading 2 Accent 6" w:semiHidden="0" w:uiPriority="64" w:unhideWhenUsed="0"/>
-    <w:lsdException w:name="Medium List 1 Accent 6" w:semiHidden="0" w:uiPriority="65" w:unhideWhenUsed="0"/>
-    <w:lsdException w:name="Medium List 2 Accent 6" w:semiHidden="0" w:uiPriority="66" w:unhideWhenUsed="0"/>
-    <w:lsdException w:name="Medium Grid 1 Accent 6" w:semiHidden="0" w:uiPriority="67" w:unhideWhenUsed="0"/>
-    <w:lsdException w:name="Medium Grid 2 Accent 6" w:semiHidden="0" w:uiPriority="68" w:unhideWhenUsed="0"/>
-    <w:lsdException w:name="Medium Grid 3 Accent 6" w:semiHidden="0" w:uiPriority="69" w:unhideWhenUsed="0"/>
-    <w:lsdException w:name="Dark List Accent 6" w:semiHidden="0" w:uiPriority="70" w:unhideWhenUsed="0"/>
-    <w:lsdException w:name="Colorful Shading Accent 6" w:semiHidden="0" w:uiPriority="71" w:unhideWhenUsed="0"/>
-    <w:lsdException w:name="Colorful List Accent 6" w:semiHidden="0" w:uiPriority="72" w:unhideWhenUsed="0"/>
-    <w:lsdException w:name="Colorful Grid Accent 6" w:semiHidden="0" w:uiPriority="73" w:unhideWhenUsed="0"/>
-    <w:lsdException w:name="Subtle Emphasis" w:semiHidden="0" w:uiPriority="19" w:unhideWhenUsed="0" w:qFormat="1"/>
-    <w:lsdException w:name="Intense Emphasis" w:semiHidden="0" w:uiPriority="21" w:unhideWhenUsed="0" w:qFormat="1"/>
-    <w:lsdException w:name="Subtle Reference" w:semiHidden="0" w:uiPriority="31" w:unhideWhenUsed="0" w:qFormat="1"/>
-    <w:lsdException w:name="Intense Reference" w:semiHidden="0" w:uiPriority="32" w:unhideWhenUsed="0" w:qFormat="1"/>
-    <w:lsdException w:name="Book Title" w:semiHidden="0" w:uiPriority="33" w:unhideWhenUsed="0" w:qFormat="1"/>
-    <w:lsdException w:name="Bibliography" w:uiPriority="37"/>
-    <w:lsdException w:name="TOC Heading" w:uiPriority="39" w:qFormat="1"/>
-  </w:latentStyles>
-  <w:style w:type="paragraph" w:default="1" w:styleId="Normal">
-    <w:name w:val="Normal"/>
-    <w:qFormat/>
-    <w:rsid w:val="00AC26F3"/>
-    <w:rPr>
-      <w:rFonts w:ascii="Calibri" w:eastAsia="Times New Roman" w:hAnsi="Calibri" w:cs="Times New Roman"/>
-    </w:rPr>
-  </w:style>
-  <w:style w:type="paragraph" w:styleId="Heading1">
-    <w:name w:val="heading 1"/>
-    <w:basedOn w:val="Normal"/>
-    <w:next w:val="Normal"/>
-    <w:link w:val="Heading1Char"/>
-    <w:qFormat/>
-    <w:rsid w:val="00AC26F3"/>
-    <w:pPr>
-      <w:keepNext/>
-      <w:spacing w:before="240" w:after="60" w:line="240" w:lineRule="auto"/>
-      <w:outlineLvl w:val="0"/>
-    </w:pPr>
-    <w:rPr>
-      <w:rFonts w:ascii="Arial" w:eastAsia="Calibri" w:hAnsi="Arial" w:cs="Arial"/>
-      <w:b/>
-      <w:bCs/>
-      <w:kern w:val="32"/>
-      <w:sz w:val="32"/>
-      <w:szCs w:val="32"/>
-    </w:rPr>
-  </w:style>
-  <w:style w:type="paragraph" w:styleId="Heading2">
-    <w:name w:val="heading 2"/>
-    <w:basedOn w:val="Normal"/>
-    <w:next w:val="Normal"/>
-    <w:link w:val="Heading2Char"/>
-    <w:qFormat/>
-    <w:rsid w:val="00AC26F3"/>
-    <w:pPr>
-      <w:keepNext/>
-      <w:spacing w:before="240" w:after="60" w:line="240" w:lineRule="auto"/>
-      <w:outlineLvl w:val="1"/>
-    </w:pPr>
-    <w:rPr>
-      <w:rFonts w:ascii="Arial" w:eastAsia="Calibri" w:hAnsi="Arial" w:cs="Arial"/>
-      <w:b/>
-      <w:bCs/>
-      <w:i/>
-      <w:iCs/>
-      <w:sz w:val="28"/>
-      <w:szCs w:val="28"/>
-    </w:rPr>
-  </w:style>
-  <w:style w:type="paragraph" w:styleId="Heading3">
-    <w:name w:val="heading 3"/>
-    <w:basedOn w:val="Normal"/>
-    <w:next w:val="Normal"/>
-    <w:link w:val="Heading3Char"/>
-    <w:unhideWhenUsed/>
-    <w:qFormat/>
-    <w:rsid w:val="00AC26F3"/>
-    <w:pPr>
-      <w:keepNext/>
-      <w:spacing w:before="240" w:after="60"/>
-      <w:outlineLvl w:val="2"/>
-    </w:pPr>
-    <w:rPr>
-      <w:rFonts w:ascii="Calibri Light" w:hAnsi="Calibri Light"/>
-      <w:b/>
-      <w:bCs/>
-      <w:sz w:val="26"/>
-      <w:szCs w:val="26"/>
-      <w:lang w:val="x-none" w:eastAsia="x-none"/>
-    </w:rPr>
-  </w:style>
-  <w:style w:type="paragraph" w:styleId="Heading4">
-    <w:name w:val="heading 4"/>
-    <w:basedOn w:val="Normal"/>
-    <w:next w:val="Normal"/>
-    <w:link w:val="Heading4Char"/>
-    <w:unhideWhenUsed/>
-    <w:qFormat/>
-    <w:rsid w:val="00AC26F3"/>
-    <w:pPr>
-      <w:keepNext/>
-      <w:spacing w:before="240" w:after="60"/>
-      <w:outlineLvl w:val="3"/>
-    </w:pPr>
-    <w:rPr>
-      <w:b/>
-      <w:bCs/>
-      <w:sz w:val="28"/>
-      <w:szCs w:val="28"/>
-      <w:lang w:val="x-none" w:eastAsia="x-none"/>
-    </w:rPr>
-  </w:style>
-  <w:style w:type="character" w:default="1" w:styleId="DefaultParagraphFont">
-    <w:name w:val="Default Paragraph Font"/>
-    <w:uiPriority w:val="1"/>
-    <w:semiHidden/>
-    <w:unhideWhenUsed/>
-  </w:style>
-  <w:style w:type="table" w:default="1" w:styleId="TableNormal">
-    <w:name w:val="Normal Table"/>
-    <w:uiPriority w:val="99"/>
-    <w:semiHidden/>
-    <w:unhideWhenUsed/>
-    <w:tblPr>
-      <w:tblInd w:w="0" w:type="dxa"/>
-      <w:tblCellMar>
-        <w:top w:w="0" w:type="dxa"/>
-        <w:left w:w="108" w:type="dxa"/>
-        <w:bottom w:w="0" w:type="dxa"/>
-        <w:right w:w="108" w:type="dxa"/>
-      </w:tblCellMar>
-    </w:tblPr>
-  </w:style>
-  <w:style w:type="numbering" w:default="1" w:styleId="NoList">
-    <w:name w:val="No List"/>
-    <w:uiPriority w:val="99"/>
-    <w:semiHidden/>
-    <w:unhideWhenUsed/>
-  </w:style>
-  <w:style w:type="character" w:customStyle="1" w:styleId="Heading1Char">
-    <w:name w:val="Heading 1 Char"/>
-    <w:basedOn w:val="DefaultParagraphFont"/>
-    <w:link w:val="Heading1"/>
-    <w:rsid w:val="00AC26F3"/>
-    <w:rPr>
-      <w:rFonts w:ascii="Arial" w:eastAsia="Calibri" w:hAnsi="Arial" w:cs="Arial"/>
-      <w:b/>
-      <w:bCs/>
-      <w:kern w:val="32"/>
-      <w:sz w:val="32"/>
-      <w:szCs w:val="32"/>
-    </w:rPr>
-  </w:style>
-  <w:style w:type="character" w:customStyle="1" w:styleId="Heading2Char">
-    <w:name w:val="Heading 2 Char"/>
-    <w:basedOn w:val="DefaultParagraphFont"/>
-    <w:link w:val="Heading2"/>
-    <w:rsid w:val="00AC26F3"/>
-    <w:rPr>
-      <w:rFonts w:ascii="Arial" w:eastAsia="Calibri" w:hAnsi="Arial" w:cs="Arial"/>
-      <w:b/>
-      <w:bCs/>
-      <w:i/>
-      <w:iCs/>
-      <w:sz w:val="28"/>
-      <w:szCs w:val="28"/>
-    </w:rPr>
-  </w:style>
-  <w:style w:type="character" w:customStyle="1" w:styleId="Heading3Char">
-    <w:name w:val="Heading 3 Char"/>
-    <w:basedOn w:val="DefaultParagraphFont"/>
-    <w:link w:val="Heading3"/>
-    <w:rsid w:val="00AC26F3"/>
-    <w:rPr>
-      <w:rFonts w:ascii="Calibri Light" w:eastAsia="Times New Roman" w:hAnsi="Calibri Light" w:cs="Times New Roman"/>
-      <w:b/>
-      <w:bCs/>
-      <w:sz w:val="26"/>
-      <w:szCs w:val="26"/>
-      <w:lang w:val="x-none" w:eastAsia="x-none"/>
-    </w:rPr>
-  </w:style>
-  <w:style w:type="character" w:customStyle="1" w:styleId="Heading4Char">
-    <w:name w:val="Heading 4 Char"/>
-    <w:basedOn w:val="DefaultParagraphFont"/>
-    <w:link w:val="Heading4"/>
-    <w:rsid w:val="00AC26F3"/>
-    <w:rPr>
-      <w:rFonts w:ascii="Calibri" w:eastAsia="Times New Roman" w:hAnsi="Calibri" w:cs="Times New Roman"/>
-      <w:b/>
-      <w:bCs/>
-      <w:sz w:val="28"/>
-      <w:szCs w:val="28"/>
-      <w:lang w:val="x-none" w:eastAsia="x-none"/>
-    </w:rPr>
-  </w:style>
-  <w:style w:type="paragraph" w:styleId="Footer">
-    <w:name w:val="footer"/>
-    <w:basedOn w:val="Normal"/>
-    <w:link w:val="FooterChar"/>
-    <w:rsid w:val="00AC26F3"/>
-    <w:pPr>
-      <w:tabs>
-        <w:tab w:val="center" w:pos="4320"/>
-        <w:tab w:val="right" w:pos="8640"/>
-      </w:tabs>
-    </w:pPr>
-  </w:style>
-  <w:style w:type="character" w:customStyle="1" w:styleId="FooterChar">
-    <w:name w:val="Footer Char"/>
-    <w:basedOn w:val="DefaultParagraphFont"/>
-    <w:link w:val="Footer"/>
-    <w:rsid w:val="00AC26F3"/>
-    <w:rPr>
-      <w:rFonts w:ascii="Calibri" w:eastAsia="Times New Roman" w:hAnsi="Calibri" w:cs="Times New Roman"/>
-    </w:rPr>
-  </w:style>
-  <w:style w:type="character" w:styleId="PageNumber">
-    <w:name w:val="page number"/>
-    <w:basedOn w:val="DefaultParagraphFont"/>
-    <w:rsid w:val="00AC26F3"/>
-  </w:style>
-  <w:style w:type="paragraph" w:styleId="NoSpacing">
-    <w:name w:val="No Spacing"/>
-    <w:link w:val="NoSpacingChar"/>
-    <w:qFormat/>
-    <w:rsid w:val="00AC26F3"/>
-    <w:pPr>
-      <w:spacing w:after="0" w:line="240" w:lineRule="auto"/>
-    </w:pPr>
-    <w:rPr>
-      <w:rFonts w:ascii="Calibri" w:eastAsia="Times New Roman" w:hAnsi="Calibri" w:cs="Times New Roman"/>
-    </w:rPr>
-  </w:style>
-  <w:style w:type="character" w:customStyle="1" w:styleId="NoSpacingChar">
-    <w:name w:val="No Spacing Char"/>
-    <w:link w:val="NoSpacing"/>
-    <w:locked/>
-    <w:rsid w:val="00AC26F3"/>
-    <w:rPr>
-      <w:rFonts w:ascii="Calibri" w:eastAsia="Times New Roman" w:hAnsi="Calibri" w:cs="Times New Roman"/>
-    </w:rPr>
-  </w:style>
-  <w:style w:type="paragraph" w:styleId="ListParagraph">
-    <w:name w:val="List Paragraph"/>
-    <w:basedOn w:val="Normal"/>
-    <w:link w:val="ListParagraphChar"/>
-    <w:uiPriority w:val="34"/>
-    <w:qFormat/>
-    <w:rsid w:val="00AC26F3"/>
-    <w:pPr>
-      <w:ind w:left="720"/>
-      <w:contextualSpacing/>
-    </w:pPr>
-    <w:rPr>
-      <w:rFonts w:eastAsia="MS Mincho"/>
-      <w:lang w:eastAsia="ja-JP"/>
-    </w:rPr>
-  </w:style>
-  <w:style w:type="character" w:styleId="Hyperlink">
-    <w:name w:val="Hyperlink"/>
-    <w:uiPriority w:val="99"/>
-    <w:unhideWhenUsed/>
-    <w:rsid w:val="00AC26F3"/>
-    <w:rPr>
-      <w:color w:val="0000FF"/>
-      <w:u w:val="single"/>
-    </w:rPr>
-  </w:style>
-  <w:style w:type="paragraph" w:customStyle="1" w:styleId="Bang">
-    <w:name w:val="Bang"/>
-    <w:basedOn w:val="Normal"/>
-    <w:autoRedefine/>
-    <w:rsid w:val="00AC26F3"/>
-    <w:pPr>
-      <w:keepLines/>
-      <w:tabs>
-        <w:tab w:val="left" w:pos="360"/>
-      </w:tabs>
-      <w:spacing w:before="80" w:after="80" w:line="240" w:lineRule="auto"/>
-      <w:ind w:left="360"/>
-    </w:pPr>
-    <w:rPr>
-      <w:rFonts w:asciiTheme="minorHAnsi" w:hAnsiTheme="minorHAnsi" w:cs="Arial"/>
-      <w:sz w:val="20"/>
-      <w:szCs w:val="20"/>
-    </w:rPr>
-  </w:style>
-  <w:style w:type="paragraph" w:customStyle="1" w:styleId="HeadingLv1">
-    <w:name w:val="Heading Lv1"/>
-    <w:basedOn w:val="Normal"/>
-    <w:autoRedefine/>
-    <w:rsid w:val="00AC26F3"/>
-    <w:pPr>
-      <w:keepLines/>
-      <w:tabs>
-        <w:tab w:val="left" w:pos="360"/>
-      </w:tabs>
-      <w:spacing w:before="80" w:after="80" w:line="240" w:lineRule="auto"/>
-    </w:pPr>
-    <w:rPr>
-      <w:rFonts w:ascii="Calibri Light" w:hAnsi="Calibri Light" w:cs="Tahoma"/>
-      <w:b/>
-      <w:bCs/>
-      <w:color w:val="6E2500"/>
-      <w:sz w:val="24"/>
-      <w:szCs w:val="24"/>
-    </w:rPr>
-  </w:style>
-  <w:style w:type="paragraph" w:customStyle="1" w:styleId="TieuDe1">
-    <w:name w:val="TieuDe1"/>
-    <w:basedOn w:val="Heading1"/>
-    <w:autoRedefine/>
-    <w:qFormat/>
-    <w:rsid w:val="00AC26F3"/>
-    <w:pPr>
-      <w:numPr>
-        <w:numId w:val="12"/>
-      </w:numPr>
-      <w:spacing w:before="360" w:after="360"/>
-      <w:outlineLvl w:val="1"/>
-    </w:pPr>
-    <w:rPr>
-      <w:rFonts w:ascii="Calibri Light" w:eastAsia="Times New Roman" w:hAnsi="Calibri Light" w:cs="Times New Roman"/>
-      <w:i/>
-      <w:color w:val="C00000"/>
-      <w:sz w:val="24"/>
-      <w:szCs w:val="24"/>
-      <w:lang w:val="en-GB" w:eastAsia="x-none"/>
-    </w:rPr>
-  </w:style>
-  <w:style w:type="paragraph" w:customStyle="1" w:styleId="TieuDe2">
-    <w:name w:val="TieuDe2"/>
-    <w:basedOn w:val="TOCHeading"/>
-    <w:link w:val="TieuDe2Char"/>
-    <w:autoRedefine/>
-    <w:qFormat/>
-    <w:rsid w:val="00AC26F3"/>
-    <w:pPr>
-      <w:numPr>
-        <w:ilvl w:val="1"/>
-        <w:numId w:val="12"/>
-      </w:numPr>
-      <w:spacing w:before="120" w:after="120" w:line="259" w:lineRule="auto"/>
-      <w:ind w:left="936" w:hanging="576"/>
-      <w:outlineLvl w:val="2"/>
-    </w:pPr>
-    <w:rPr>
-      <w:rFonts w:ascii="Calibri Light" w:eastAsia="Times New Roman" w:hAnsi="Calibri Light" w:cs="Times New Roman"/>
-      <w:b w:val="0"/>
-      <w:bCs w:val="0"/>
-      <w:i/>
-      <w:color w:val="2E74B5"/>
-      <w:kern w:val="32"/>
-      <w:sz w:val="24"/>
-      <w:szCs w:val="24"/>
-      <w:lang w:val="x-none" w:eastAsia="x-none"/>
-    </w:rPr>
-  </w:style>
-  <w:style w:type="character" w:customStyle="1" w:styleId="TieuDe2Char">
-    <w:name w:val="TieuDe2 Char"/>
-    <w:link w:val="TieuDe2"/>
-    <w:rsid w:val="00AC26F3"/>
-    <w:rPr>
-      <w:rFonts w:ascii="Calibri Light" w:eastAsia="Times New Roman" w:hAnsi="Calibri Light" w:cs="Times New Roman"/>
-      <w:i/>
-      <w:color w:val="2E74B5"/>
-      <w:kern w:val="32"/>
-      <w:sz w:val="24"/>
-      <w:szCs w:val="24"/>
-      <w:lang w:val="x-none" w:eastAsia="x-none"/>
-    </w:rPr>
-  </w:style>
-  <w:style w:type="paragraph" w:styleId="Quote">
-    <w:name w:val="Quote"/>
-    <w:basedOn w:val="Normal"/>
-    <w:next w:val="Normal"/>
-    <w:link w:val="QuoteChar"/>
-    <w:uiPriority w:val="29"/>
-    <w:qFormat/>
-    <w:rsid w:val="00AC26F3"/>
-    <w:pPr>
-      <w:spacing w:before="200" w:after="160" w:line="259" w:lineRule="auto"/>
-      <w:ind w:left="864" w:right="864"/>
-      <w:jc w:val="center"/>
-    </w:pPr>
-    <w:rPr>
-      <w:rFonts w:eastAsia="Calibri"/>
-      <w:i/>
-      <w:iCs/>
-      <w:color w:val="404040"/>
-      <w:sz w:val="24"/>
-      <w:lang w:val="x-none" w:eastAsia="x-none"/>
-    </w:rPr>
-  </w:style>
-  <w:style w:type="character" w:customStyle="1" w:styleId="QuoteChar">
-    <w:name w:val="Quote Char"/>
-    <w:basedOn w:val="DefaultParagraphFont"/>
-    <w:link w:val="Quote"/>
-    <w:uiPriority w:val="29"/>
-    <w:rsid w:val="00AC26F3"/>
-    <w:rPr>
-      <w:rFonts w:ascii="Calibri" w:eastAsia="Calibri" w:hAnsi="Calibri" w:cs="Times New Roman"/>
-      <w:i/>
-      <w:iCs/>
-      <w:color w:val="404040"/>
-      <w:sz w:val="24"/>
-      <w:lang w:val="x-none" w:eastAsia="x-none"/>
-    </w:rPr>
-  </w:style>
-  <w:style w:type="paragraph" w:customStyle="1" w:styleId="TieuDe3">
-    <w:name w:val="TieuDe3"/>
-    <w:basedOn w:val="TieuDe2"/>
-    <w:link w:val="TieuDe3Char"/>
-    <w:autoRedefine/>
-    <w:qFormat/>
-    <w:rsid w:val="00AC26F3"/>
-    <w:pPr>
-      <w:numPr>
-        <w:ilvl w:val="0"/>
-        <w:numId w:val="0"/>
-      </w:numPr>
-      <w:ind w:left="720"/>
-      <w:outlineLvl w:val="3"/>
-    </w:pPr>
-    <w:rPr>
-      <w:color w:val="C45911"/>
-    </w:rPr>
-  </w:style>
-  <w:style w:type="character" w:customStyle="1" w:styleId="TieuDe3Char">
-    <w:name w:val="TieuDe3 Char"/>
-    <w:link w:val="TieuDe3"/>
-    <w:rsid w:val="00AC26F3"/>
-    <w:rPr>
-      <w:rFonts w:ascii="Calibri Light" w:eastAsia="Times New Roman" w:hAnsi="Calibri Light" w:cs="Times New Roman"/>
-      <w:i/>
-      <w:color w:val="C45911"/>
-      <w:kern w:val="32"/>
-      <w:sz w:val="24"/>
-      <w:szCs w:val="24"/>
-      <w:lang w:val="x-none" w:eastAsia="x-none"/>
-    </w:rPr>
-  </w:style>
-  <w:style w:type="character" w:customStyle="1" w:styleId="ListParagraphChar">
-    <w:name w:val="List Paragraph Char"/>
-    <w:link w:val="ListParagraph"/>
-    <w:uiPriority w:val="34"/>
-    <w:rsid w:val="00AC26F3"/>
-    <w:rPr>
-      <w:rFonts w:ascii="Calibri" w:eastAsia="MS Mincho" w:hAnsi="Calibri" w:cs="Times New Roman"/>
-      <w:lang w:eastAsia="ja-JP"/>
-    </w:rPr>
-  </w:style>
-  <w:style w:type="paragraph" w:styleId="FootnoteText">
-    <w:name w:val="footnote text"/>
-    <w:basedOn w:val="Normal"/>
-    <w:link w:val="FootnoteTextChar"/>
-    <w:autoRedefine/>
-    <w:rsid w:val="00AC26F3"/>
-    <w:pPr>
-      <w:spacing w:after="0" w:line="240" w:lineRule="auto"/>
-      <w:ind w:left="90" w:hanging="90"/>
-    </w:pPr>
-    <w:rPr>
-      <w:rFonts w:ascii="Calibri Light" w:hAnsi="Calibri Light"/>
-      <w:sz w:val="24"/>
-      <w:szCs w:val="24"/>
-      <w:lang w:val="x-none" w:eastAsia="x-none"/>
-    </w:rPr>
-  </w:style>
-  <w:style w:type="character" w:customStyle="1" w:styleId="FootnoteTextChar">
-    <w:name w:val="Footnote Text Char"/>
-    <w:basedOn w:val="DefaultParagraphFont"/>
-    <w:link w:val="FootnoteText"/>
-    <w:rsid w:val="00AC26F3"/>
-    <w:rPr>
-      <w:rFonts w:ascii="Calibri Light" w:eastAsia="Times New Roman" w:hAnsi="Calibri Light" w:cs="Times New Roman"/>
-      <w:sz w:val="24"/>
-      <w:szCs w:val="24"/>
-      <w:lang w:val="x-none" w:eastAsia="x-none"/>
-    </w:rPr>
-  </w:style>
-  <w:style w:type="character" w:styleId="FootnoteReference">
-    <w:name w:val="footnote reference"/>
-    <w:rsid w:val="00AC26F3"/>
-    <w:rPr>
-      <w:vertAlign w:val="superscript"/>
-    </w:rPr>
-  </w:style>
-  <w:style w:type="table" w:styleId="TableGrid">
-    <w:name w:val="Table Grid"/>
-    <w:basedOn w:val="TableNormal"/>
-    <w:rsid w:val="00AC26F3"/>
-    <w:pPr>
-      <w:spacing w:after="0" w:line="240" w:lineRule="auto"/>
-    </w:pPr>
-    <w:rPr>
-      <w:rFonts w:ascii="Calibri" w:eastAsia="Calibri" w:hAnsi="Calibri" w:cs="Times New Roman"/>
-      <w:sz w:val="20"/>
-      <w:szCs w:val="20"/>
-    </w:rPr>
-    <w:tblPr>
-      <w:tblInd w:w="0" w:type="dxa"/>
-      <w:tblBorders>
-        <w:top w:val="single" w:sz="4" w:space="0" w:color="auto"/>
-        <w:left w:val="single" w:sz="4" w:space="0" w:color="auto"/>
-        <w:bottom w:val="single" w:sz="4" w:space="0" w:color="auto"/>
-        <w:right w:val="single" w:sz="4" w:space="0" w:color="auto"/>
-        <w:insideH w:val="single" w:sz="4" w:space="0" w:color="auto"/>
-        <w:insideV w:val="single" w:sz="4" w:space="0" w:color="auto"/>
-      </w:tblBorders>
-      <w:tblCellMar>
-        <w:top w:w="0" w:type="dxa"/>
-        <w:left w:w="108" w:type="dxa"/>
-        <w:bottom w:w="0" w:type="dxa"/>
-        <w:right w:w="108" w:type="dxa"/>
-      </w:tblCellMar>
-    </w:tblPr>
-  </w:style>
-  <w:style w:type="paragraph" w:styleId="TOCHeading">
-    <w:name w:val="TOC Heading"/>
-    <w:basedOn w:val="Heading1"/>
-    <w:next w:val="Normal"/>
-    <w:uiPriority w:val="39"/>
-    <w:semiHidden/>
-    <w:unhideWhenUsed/>
-    <w:qFormat/>
-    <w:rsid w:val="00AC26F3"/>
-    <w:pPr>
-      <w:keepLines/>
-      <w:spacing w:before="480" w:after="0" w:line="276" w:lineRule="auto"/>
-      <w:outlineLvl w:val="9"/>
-    </w:pPr>
-    <w:rPr>
-      <w:rFonts w:asciiTheme="majorHAnsi" w:eastAsiaTheme="majorEastAsia" w:hAnsiTheme="majorHAnsi" w:cstheme="majorBidi"/>
-      <w:color w:val="365F91" w:themeColor="accent1" w:themeShade="BF"/>
-      <w:kern w:val="0"/>
-      <w:sz w:val="28"/>
-      <w:szCs w:val="28"/>
-    </w:rPr>
-  </w:style>
-  <w:style w:type="paragraph" w:styleId="BalloonText">
-    <w:name w:val="Balloon Text"/>
-    <w:basedOn w:val="Normal"/>
-    <w:link w:val="BalloonTextChar"/>
-    <w:uiPriority w:val="99"/>
-    <w:semiHidden/>
-    <w:unhideWhenUsed/>
-    <w:rsid w:val="00AC26F3"/>
-    <w:pPr>
-      <w:spacing w:after="0" w:line="240" w:lineRule="auto"/>
-    </w:pPr>
-    <w:rPr>
-      <w:rFonts w:ascii="Tahoma" w:hAnsi="Tahoma" w:cs="Tahoma"/>
-      <w:sz w:val="16"/>
-      <w:szCs w:val="16"/>
-    </w:rPr>
-  </w:style>
-  <w:style w:type="character" w:customStyle="1" w:styleId="BalloonTextChar">
-    <w:name w:val="Balloon Text Char"/>
-    <w:basedOn w:val="DefaultParagraphFont"/>
-    <w:link w:val="BalloonText"/>
-    <w:uiPriority w:val="99"/>
-    <w:semiHidden/>
-    <w:rsid w:val="00AC26F3"/>
-    <w:rPr>
-      <w:rFonts w:ascii="Tahoma" w:eastAsia="Times New Roman" w:hAnsi="Tahoma" w:cs="Tahoma"/>
-      <w:sz w:val="16"/>
-      <w:szCs w:val="16"/>
-    </w:rPr>
+  <w:style w:type="character" w:customStyle="1" w:styleId="null">
+    <w:name w:val="null"/>
+    <w:rsid w:val="00D706DF"/>
   </w:style>
 </w:styles>
 </file>

--- a/Report Team/ES_TEAM3_REPORT_3.docx
+++ b/Report Team/ES_TEAM3_REPORT_3.docx
@@ -1,6 +1,6 @@
 
 <file path=word/document.xml><?xml version="1.0" encoding="utf-8"?>
-<w:document xmlns:wpc="http://schemas.microsoft.com/office/word/2010/wordprocessingCanvas" xmlns:mc="http://schemas.openxmlformats.org/markup-compatibility/2006" xmlns:o="urn:schemas-microsoft-com:office:office" xmlns:r="http://schemas.openxmlformats.org/officeDocument/2006/relationships" xmlns:m="http://schemas.openxmlformats.org/officeDocument/2006/math" xmlns:v="urn:schemas-microsoft-com:vml" xmlns:wp14="http://schemas.microsoft.com/office/word/2010/wordprocessingDrawing" xmlns:wp="http://schemas.openxmlformats.org/drawingml/2006/wordprocessingDrawing" xmlns:w10="urn:schemas-microsoft-com:office:word" xmlns:w="http://schemas.openxmlformats.org/wordprocessingml/2006/main" xmlns:w14="http://schemas.microsoft.com/office/word/2010/wordml" xmlns:w15="http://schemas.microsoft.com/office/word/2012/wordml" xmlns:wpg="http://schemas.microsoft.com/office/word/2010/wordprocessingGroup" xmlns:wpi="http://schemas.microsoft.com/office/word/2010/wordprocessingInk" xmlns:wne="http://schemas.microsoft.com/office/word/2006/wordml" xmlns:wps="http://schemas.microsoft.com/office/word/2010/wordprocessingShape" mc:Ignorable="w14 w15 wp14">
+<w:document xmlns:wpc="http://schemas.microsoft.com/office/word/2010/wordprocessingCanvas" xmlns:mo="http://schemas.microsoft.com/office/mac/office/2008/main" xmlns:mc="http://schemas.openxmlformats.org/markup-compatibility/2006" xmlns:mv="urn:schemas-microsoft-com:mac:vml" xmlns:o="urn:schemas-microsoft-com:office:office" xmlns:r="http://schemas.openxmlformats.org/officeDocument/2006/relationships" xmlns:m="http://schemas.openxmlformats.org/officeDocument/2006/math" xmlns:v="urn:schemas-microsoft-com:vml" xmlns:wp14="http://schemas.microsoft.com/office/word/2010/wordprocessingDrawing" xmlns:wp="http://schemas.openxmlformats.org/drawingml/2006/wordprocessingDrawing" xmlns:w10="urn:schemas-microsoft-com:office:word" xmlns:w="http://schemas.openxmlformats.org/wordprocessingml/2006/main" xmlns:w14="http://schemas.microsoft.com/office/word/2010/wordml" xmlns:wpg="http://schemas.microsoft.com/office/word/2010/wordprocessingGroup" xmlns:wpi="http://schemas.microsoft.com/office/word/2010/wordprocessingInk" xmlns:wne="http://schemas.microsoft.com/office/word/2006/wordml" xmlns:wps="http://schemas.microsoft.com/office/word/2010/wordprocessingShape" mc:Ignorable="w14 wp14">
   <w:body>
     <w:p>
       <w:pPr>
@@ -62,7 +62,7 @@
                 <w:szCs w:val="32"/>
               </w:rPr>
               <w:drawing>
-                <wp:inline distT="0" distB="0" distL="0" distR="0" wp14:anchorId="2ACD3F67" wp14:editId="1F062EF5">
+                <wp:inline distT="0" distB="0" distL="0" distR="0" wp14:anchorId="5B801B61" wp14:editId="5CA74C4D">
                   <wp:extent cx="2219325" cy="723900"/>
                   <wp:effectExtent l="0" t="0" r="9525" b="0"/>
                   <wp:docPr id="5" name="Picture 1" descr="Logo_FPT_University_doc"/>
@@ -79,7 +79,7 @@
                           </pic:cNvPicPr>
                         </pic:nvPicPr>
                         <pic:blipFill>
-                          <a:blip r:embed="rId7" cstate="print">
+                          <a:blip r:embed="rId8" cstate="print">
                             <a:extLst>
                               <a:ext uri="{28A0092B-C50C-407E-A947-70E740481C1C}">
                                 <a14:useLocalDpi xmlns:a14="http://schemas.microsoft.com/office/drawing/2010/main" val="0"/>
@@ -1136,7 +1136,7 @@
           <w:noProof/>
         </w:rPr>
         <w:drawing>
-          <wp:inline distT="0" distB="0" distL="0" distR="0" wp14:anchorId="5E61854B" wp14:editId="5E436FA7">
+          <wp:inline distT="0" distB="0" distL="0" distR="0" wp14:anchorId="19270DAD" wp14:editId="0A446850">
             <wp:extent cx="5486400" cy="4114800"/>
             <wp:effectExtent l="0" t="0" r="0" b="0"/>
             <wp:docPr id="9" name="Picture 1"/>
@@ -1153,7 +1153,7 @@
                     </pic:cNvPicPr>
                   </pic:nvPicPr>
                   <pic:blipFill>
-                    <a:blip r:embed="rId8">
+                    <a:blip r:embed="rId9">
                       <a:extLst>
                         <a:ext uri="{28A0092B-C50C-407E-A947-70E740481C1C}">
                           <a14:useLocalDpi xmlns:a14="http://schemas.microsoft.com/office/drawing/2010/main" val="0"/>
@@ -1732,7 +1732,7 @@
         </w:rPr>
         <w:lastRenderedPageBreak/>
         <w:drawing>
-          <wp:inline distT="0" distB="0" distL="0" distR="0" wp14:anchorId="1457B9B0" wp14:editId="047B4B1D">
+          <wp:inline distT="0" distB="0" distL="0" distR="0" wp14:anchorId="7D627CF5" wp14:editId="4660B02D">
             <wp:extent cx="5210175" cy="4333875"/>
             <wp:effectExtent l="0" t="0" r="9525" b="9525"/>
             <wp:docPr id="1" name="Picture 1" descr="Spiral_model_(Boehm,_1988)"/>
@@ -1749,7 +1749,7 @@
                     </pic:cNvPicPr>
                   </pic:nvPicPr>
                   <pic:blipFill>
-                    <a:blip r:embed="rId9">
+                    <a:blip r:embed="rId10">
                       <a:extLst>
                         <a:ext uri="{28A0092B-C50C-407E-A947-70E740481C1C}">
                           <a14:useLocalDpi xmlns:a14="http://schemas.microsoft.com/office/drawing/2010/main" val="0"/>
@@ -3736,7 +3736,25 @@
                 <w:sz w:val="22"/>
                 <w:szCs w:val="22"/>
               </w:rPr>
-              <w:t xml:space="preserve">Analyzing software requirements based on available hexapod’s hardware  to create software requirements specification document </w:t>
+              <w:t>Analyzing software requirements based o</w:t>
+            </w:r>
+            <w:r>
+              <w:rPr>
+                <w:rFonts w:cs="Calibri"/>
+                <w:sz w:val="22"/>
+                <w:szCs w:val="22"/>
+              </w:rPr>
+              <w:t xml:space="preserve">n available hexapod’s hardware </w:t>
+            </w:r>
+            <w:bookmarkStart w:id="58" w:name="_GoBack"/>
+            <w:bookmarkEnd w:id="58"/>
+            <w:r>
+              <w:rPr>
+                <w:rFonts w:cs="Calibri"/>
+                <w:sz w:val="22"/>
+                <w:szCs w:val="22"/>
+              </w:rPr>
+              <w:t xml:space="preserve">to create software requirements specification document </w:t>
             </w:r>
           </w:p>
         </w:tc>
@@ -4073,13 +4091,13 @@
           <w:numId w:val="12"/>
         </w:numPr>
       </w:pPr>
-      <w:bookmarkStart w:id="58" w:name="_Toc332929796"/>
-      <w:bookmarkStart w:id="59" w:name="_Toc332986427"/>
+      <w:bookmarkStart w:id="59" w:name="_Toc332929796"/>
+      <w:bookmarkStart w:id="60" w:name="_Toc332986427"/>
       <w:r>
         <w:t>Creating Software Design Description</w:t>
       </w:r>
-      <w:bookmarkEnd w:id="58"/>
       <w:bookmarkEnd w:id="59"/>
+      <w:bookmarkEnd w:id="60"/>
     </w:p>
     <w:tbl>
       <w:tblPr>
@@ -4514,14 +4532,14 @@
           <w:numId w:val="12"/>
         </w:numPr>
       </w:pPr>
-      <w:bookmarkStart w:id="60" w:name="_Toc332929797"/>
-      <w:bookmarkStart w:id="61" w:name="_Toc332986428"/>
+      <w:bookmarkStart w:id="61" w:name="_Toc332929797"/>
+      <w:bookmarkStart w:id="62" w:name="_Toc332986428"/>
       <w:r>
         <w:lastRenderedPageBreak/>
         <w:t>Coding</w:t>
       </w:r>
-      <w:bookmarkEnd w:id="60"/>
       <w:bookmarkEnd w:id="61"/>
+      <w:bookmarkEnd w:id="62"/>
     </w:p>
     <w:tbl>
       <w:tblPr>
@@ -5005,7 +5023,7 @@
           <w:lang w:val="x-none" w:eastAsia="x-none"/>
         </w:rPr>
       </w:pPr>
-      <w:bookmarkStart w:id="62" w:name="_Toc332929798"/>
+      <w:bookmarkStart w:id="63" w:name="_Toc332929798"/>
     </w:p>
     <w:p>
       <w:pPr>
@@ -5015,12 +5033,12 @@
           <w:numId w:val="12"/>
         </w:numPr>
       </w:pPr>
-      <w:bookmarkStart w:id="63" w:name="_Toc332986429"/>
+      <w:bookmarkStart w:id="64" w:name="_Toc332986429"/>
       <w:r>
         <w:t>Testing</w:t>
       </w:r>
-      <w:bookmarkEnd w:id="62"/>
       <w:bookmarkEnd w:id="63"/>
+      <w:bookmarkEnd w:id="64"/>
     </w:p>
     <w:tbl>
       <w:tblPr>
@@ -5505,13 +5523,13 @@
           <w:numId w:val="12"/>
         </w:numPr>
       </w:pPr>
-      <w:bookmarkStart w:id="64" w:name="_Toc332929799"/>
-      <w:bookmarkStart w:id="65" w:name="_Toc332986430"/>
+      <w:bookmarkStart w:id="65" w:name="_Toc332929799"/>
+      <w:bookmarkStart w:id="66" w:name="_Toc332986430"/>
       <w:r>
         <w:t>Deployment</w:t>
       </w:r>
-      <w:bookmarkEnd w:id="64"/>
       <w:bookmarkEnd w:id="65"/>
+      <w:bookmarkEnd w:id="66"/>
     </w:p>
     <w:tbl>
       <w:tblPr>
@@ -10398,16 +10416,16 @@
           <w:rFonts w:asciiTheme="minorHAnsi" w:hAnsiTheme="minorHAnsi" w:cs="Arial"/>
         </w:rPr>
       </w:pPr>
-      <w:bookmarkStart w:id="66" w:name="_Toc326071443"/>
-      <w:bookmarkStart w:id="67" w:name="_Toc332215708"/>
+      <w:bookmarkStart w:id="67" w:name="_Toc326071443"/>
+      <w:bookmarkStart w:id="68" w:name="_Toc332215708"/>
       <w:r>
         <w:rPr>
           <w:rFonts w:asciiTheme="minorHAnsi" w:hAnsiTheme="minorHAnsi" w:cs="Arial"/>
         </w:rPr>
         <w:t>DELIVERABLES</w:t>
       </w:r>
-      <w:bookmarkEnd w:id="66"/>
       <w:bookmarkEnd w:id="67"/>
+      <w:bookmarkEnd w:id="68"/>
     </w:p>
     <w:tbl>
       <w:tblPr>
@@ -11348,16 +11366,16 @@
           <w:rFonts w:asciiTheme="minorHAnsi" w:hAnsiTheme="minorHAnsi" w:cs="Arial"/>
         </w:rPr>
       </w:pPr>
-      <w:bookmarkStart w:id="68" w:name="_Toc326071444"/>
-      <w:bookmarkStart w:id="69" w:name="_Toc332215709"/>
+      <w:bookmarkStart w:id="69" w:name="_Toc326071444"/>
+      <w:bookmarkStart w:id="70" w:name="_Toc332215709"/>
       <w:r>
         <w:rPr>
           <w:rFonts w:asciiTheme="minorHAnsi" w:hAnsiTheme="minorHAnsi" w:cs="Arial"/>
         </w:rPr>
         <w:t>ALL MEETING MINUTES</w:t>
       </w:r>
-      <w:bookmarkEnd w:id="68"/>
       <w:bookmarkEnd w:id="69"/>
+      <w:bookmarkEnd w:id="70"/>
     </w:p>
     <w:p>
       <w:pPr>
@@ -11399,8 +11417,8 @@
           <w:szCs w:val="24"/>
         </w:rPr>
       </w:pPr>
-      <w:bookmarkStart w:id="70" w:name="_Toc326071445"/>
-      <w:bookmarkStart w:id="71" w:name="_Toc332215710"/>
+      <w:bookmarkStart w:id="71" w:name="_Toc326071445"/>
+      <w:bookmarkStart w:id="72" w:name="_Toc332215710"/>
       <w:r>
         <w:rPr>
           <w:rFonts w:asciiTheme="minorHAnsi" w:hAnsiTheme="minorHAnsi"/>
@@ -11410,8 +11428,8 @@
         </w:rPr>
         <w:t>CODING CONVENTION</w:t>
       </w:r>
-      <w:bookmarkEnd w:id="70"/>
       <w:bookmarkEnd w:id="71"/>
+      <w:bookmarkEnd w:id="72"/>
     </w:p>
     <w:p>
       <w:pPr>
@@ -11446,7 +11464,7 @@
         </w:rPr>
         <w:t>The standard rules for developing application using C/C++ (</w:t>
       </w:r>
-      <w:hyperlink r:id="rId10" w:history="1">
+      <w:hyperlink r:id="rId11" w:history="1">
         <w:r>
           <w:rPr>
             <w:rStyle w:val="Hyperlink"/>
@@ -11485,14 +11503,14 @@
           <w:rFonts w:asciiTheme="minorHAnsi" w:hAnsiTheme="minorHAnsi"/>
         </w:rPr>
       </w:pPr>
-      <w:bookmarkStart w:id="72" w:name="_Toc364383808"/>
+      <w:bookmarkStart w:id="73" w:name="_Toc364383808"/>
       <w:r>
         <w:rPr>
           <w:rFonts w:asciiTheme="minorHAnsi" w:hAnsiTheme="minorHAnsi"/>
         </w:rPr>
         <w:t>Naming convention</w:t>
       </w:r>
-      <w:bookmarkEnd w:id="72"/>
+      <w:bookmarkEnd w:id="73"/>
     </w:p>
     <w:p>
       <w:pPr>
@@ -11732,14 +11750,14 @@
           <w:rFonts w:asciiTheme="minorHAnsi" w:hAnsiTheme="minorHAnsi"/>
         </w:rPr>
       </w:pPr>
-      <w:bookmarkStart w:id="73" w:name="_Toc364383809"/>
+      <w:bookmarkStart w:id="74" w:name="_Toc364383809"/>
       <w:r>
         <w:rPr>
           <w:rFonts w:asciiTheme="minorHAnsi" w:hAnsiTheme="minorHAnsi"/>
         </w:rPr>
         <w:t>Value types</w:t>
       </w:r>
-      <w:bookmarkEnd w:id="73"/>
+      <w:bookmarkEnd w:id="74"/>
     </w:p>
     <w:p>
       <w:pPr>
@@ -12960,14 +12978,14 @@
           <w:rFonts w:asciiTheme="minorHAnsi" w:hAnsiTheme="minorHAnsi"/>
         </w:rPr>
       </w:pPr>
-      <w:bookmarkStart w:id="74" w:name="_Toc364383810"/>
+      <w:bookmarkStart w:id="75" w:name="_Toc364383810"/>
       <w:r>
         <w:rPr>
           <w:rFonts w:asciiTheme="minorHAnsi" w:hAnsiTheme="minorHAnsi"/>
         </w:rPr>
         <w:t>Layout</w:t>
       </w:r>
-      <w:bookmarkEnd w:id="74"/>
+      <w:bookmarkEnd w:id="75"/>
     </w:p>
     <w:p>
       <w:pPr>
@@ -14290,20 +14308,7 @@
           <w:szCs w:val="24"/>
           <w:lang w:eastAsia="x-none"/>
         </w:rPr>
-        <w:t>Us</w:t>
-      </w:r>
-      <w:bookmarkStart w:id="75" w:name="_GoBack"/>
-      <w:bookmarkEnd w:id="75"/>
-      <w:r>
-        <w:rPr>
-          <w:rFonts w:asciiTheme="minorHAnsi" w:hAnsiTheme="minorHAnsi"/>
-          <w:b/>
-          <w:color w:val="E36C0A" w:themeColor="accent6" w:themeShade="BF"/>
-          <w:sz w:val="24"/>
-          <w:szCs w:val="24"/>
-          <w:lang w:eastAsia="x-none"/>
-        </w:rPr>
-        <w:t>e-case diagram</w:t>
+        <w:t>Use-case diagram</w:t>
       </w:r>
     </w:p>
     <w:p>
@@ -14328,7 +14333,7 @@
           <w:lang w:eastAsia="en-US"/>
         </w:rPr>
         <w:drawing>
-          <wp:inline distT="0" distB="0" distL="0" distR="0" wp14:anchorId="31F684D7" wp14:editId="595304AB">
+          <wp:inline distT="0" distB="0" distL="0" distR="0" wp14:anchorId="06537ADA" wp14:editId="4B9CC221">
             <wp:extent cx="5733415" cy="3286760"/>
             <wp:effectExtent l="0" t="0" r="635" b="8890"/>
             <wp:docPr id="3" name="Picture 3"/>
@@ -14343,7 +14348,7 @@
                     <pic:cNvPicPr/>
                   </pic:nvPicPr>
                   <pic:blipFill>
-                    <a:blip r:embed="rId11">
+                    <a:blip r:embed="rId12">
                       <a:extLst>
                         <a:ext uri="{28A0092B-C50C-407E-A947-70E740481C1C}">
                           <a14:useLocalDpi xmlns:a14="http://schemas.microsoft.com/office/drawing/2010/main" val="0"/>
@@ -15854,7 +15859,7 @@
           <w:lang w:val="en-US" w:eastAsia="en-US"/>
         </w:rPr>
         <w:drawing>
-          <wp:inline distT="0" distB="0" distL="0" distR="0" wp14:anchorId="65BE7B67" wp14:editId="57910A77">
+          <wp:inline distT="0" distB="0" distL="0" distR="0" wp14:anchorId="57D04A06" wp14:editId="6CB4A071">
             <wp:extent cx="5733415" cy="3603625"/>
             <wp:effectExtent l="0" t="0" r="635" b="0"/>
             <wp:docPr id="2" name="Picture 2"/>
@@ -15869,7 +15874,7 @@
                     <pic:cNvPicPr/>
                   </pic:nvPicPr>
                   <pic:blipFill>
-                    <a:blip r:embed="rId12">
+                    <a:blip r:embed="rId13">
                       <a:extLst>
                         <a:ext uri="{28A0092B-C50C-407E-A947-70E740481C1C}">
                           <a14:useLocalDpi xmlns:a14="http://schemas.microsoft.com/office/drawing/2010/main" val="0"/>
@@ -15934,8 +15939,8 @@
       </w:pPr>
     </w:p>
     <w:sectPr>
-      <w:footerReference w:type="even" r:id="rId13"/>
-      <w:footerReference w:type="default" r:id="rId14"/>
+      <w:footerReference w:type="even" r:id="rId14"/>
+      <w:footerReference w:type="default" r:id="rId15"/>
       <w:pgSz w:w="11909" w:h="16834" w:code="9"/>
       <w:pgMar w:top="1440" w:right="1440" w:bottom="1440" w:left="1440" w:header="720" w:footer="720" w:gutter="0"/>
       <w:cols w:space="720"/>
@@ -15946,7 +15951,7 @@
 </file>
 
 <file path=word/endnotes.xml><?xml version="1.0" encoding="utf-8"?>
-<w:endnotes xmlns:wpc="http://schemas.microsoft.com/office/word/2010/wordprocessingCanvas" xmlns:mc="http://schemas.openxmlformats.org/markup-compatibility/2006" xmlns:o="urn:schemas-microsoft-com:office:office" xmlns:r="http://schemas.openxmlformats.org/officeDocument/2006/relationships" xmlns:m="http://schemas.openxmlformats.org/officeDocument/2006/math" xmlns:v="urn:schemas-microsoft-com:vml" xmlns:wp14="http://schemas.microsoft.com/office/word/2010/wordprocessingDrawing" xmlns:wp="http://schemas.openxmlformats.org/drawingml/2006/wordprocessingDrawing" xmlns:w10="urn:schemas-microsoft-com:office:word" xmlns:w="http://schemas.openxmlformats.org/wordprocessingml/2006/main" xmlns:w14="http://schemas.microsoft.com/office/word/2010/wordml" xmlns:w15="http://schemas.microsoft.com/office/word/2012/wordml" xmlns:wpg="http://schemas.microsoft.com/office/word/2010/wordprocessingGroup" xmlns:wpi="http://schemas.microsoft.com/office/word/2010/wordprocessingInk" xmlns:wne="http://schemas.microsoft.com/office/word/2006/wordml" xmlns:wps="http://schemas.microsoft.com/office/word/2010/wordprocessingShape" mc:Ignorable="w14 w15 wp14">
+<w:endnotes xmlns:wpc="http://schemas.microsoft.com/office/word/2010/wordprocessingCanvas" xmlns:mo="http://schemas.microsoft.com/office/mac/office/2008/main" xmlns:mc="http://schemas.openxmlformats.org/markup-compatibility/2006" xmlns:mv="urn:schemas-microsoft-com:mac:vml" xmlns:o="urn:schemas-microsoft-com:office:office" xmlns:r="http://schemas.openxmlformats.org/officeDocument/2006/relationships" xmlns:m="http://schemas.openxmlformats.org/officeDocument/2006/math" xmlns:v="urn:schemas-microsoft-com:vml" xmlns:wp14="http://schemas.microsoft.com/office/word/2010/wordprocessingDrawing" xmlns:wp="http://schemas.openxmlformats.org/drawingml/2006/wordprocessingDrawing" xmlns:w10="urn:schemas-microsoft-com:office:word" xmlns:w="http://schemas.openxmlformats.org/wordprocessingml/2006/main" xmlns:w14="http://schemas.microsoft.com/office/word/2010/wordml" xmlns:wpg="http://schemas.microsoft.com/office/word/2010/wordprocessingGroup" xmlns:wpi="http://schemas.microsoft.com/office/word/2010/wordprocessingInk" xmlns:wne="http://schemas.microsoft.com/office/word/2006/wordml" xmlns:wps="http://schemas.microsoft.com/office/word/2010/wordprocessingShape" mc:Ignorable="w14 wp14">
   <w:endnote w:type="separator" w:id="-1">
     <w:p>
       <w:pPr>
@@ -15971,7 +15976,7 @@
 </file>
 
 <file path=word/footer1.xml><?xml version="1.0" encoding="utf-8"?>
-<w:ftr xmlns:wpc="http://schemas.microsoft.com/office/word/2010/wordprocessingCanvas" xmlns:mc="http://schemas.openxmlformats.org/markup-compatibility/2006" xmlns:o="urn:schemas-microsoft-com:office:office" xmlns:r="http://schemas.openxmlformats.org/officeDocument/2006/relationships" xmlns:m="http://schemas.openxmlformats.org/officeDocument/2006/math" xmlns:v="urn:schemas-microsoft-com:vml" xmlns:wp14="http://schemas.microsoft.com/office/word/2010/wordprocessingDrawing" xmlns:wp="http://schemas.openxmlformats.org/drawingml/2006/wordprocessingDrawing" xmlns:w10="urn:schemas-microsoft-com:office:word" xmlns:w="http://schemas.openxmlformats.org/wordprocessingml/2006/main" xmlns:w14="http://schemas.microsoft.com/office/word/2010/wordml" xmlns:w15="http://schemas.microsoft.com/office/word/2012/wordml" xmlns:wpg="http://schemas.microsoft.com/office/word/2010/wordprocessingGroup" xmlns:wpi="http://schemas.microsoft.com/office/word/2010/wordprocessingInk" xmlns:wne="http://schemas.microsoft.com/office/word/2006/wordml" xmlns:wps="http://schemas.microsoft.com/office/word/2010/wordprocessingShape" mc:Ignorable="w14 w15 wp14">
+<w:ftr xmlns:wpc="http://schemas.microsoft.com/office/word/2010/wordprocessingCanvas" xmlns:mo="http://schemas.microsoft.com/office/mac/office/2008/main" xmlns:mc="http://schemas.openxmlformats.org/markup-compatibility/2006" xmlns:mv="urn:schemas-microsoft-com:mac:vml" xmlns:o="urn:schemas-microsoft-com:office:office" xmlns:r="http://schemas.openxmlformats.org/officeDocument/2006/relationships" xmlns:m="http://schemas.openxmlformats.org/officeDocument/2006/math" xmlns:v="urn:schemas-microsoft-com:vml" xmlns:wp14="http://schemas.microsoft.com/office/word/2010/wordprocessingDrawing" xmlns:wp="http://schemas.openxmlformats.org/drawingml/2006/wordprocessingDrawing" xmlns:w10="urn:schemas-microsoft-com:office:word" xmlns:w="http://schemas.openxmlformats.org/wordprocessingml/2006/main" xmlns:w14="http://schemas.microsoft.com/office/word/2010/wordml" xmlns:wpg="http://schemas.microsoft.com/office/word/2010/wordprocessingGroup" xmlns:wpi="http://schemas.microsoft.com/office/word/2010/wordprocessingInk" xmlns:wne="http://schemas.microsoft.com/office/word/2006/wordml" xmlns:wps="http://schemas.microsoft.com/office/word/2010/wordprocessingShape" mc:Ignorable="w14 wp14">
   <w:p>
     <w:pPr>
       <w:pStyle w:val="Footer"/>
@@ -16008,7 +16013,7 @@
 </file>
 
 <file path=word/footer2.xml><?xml version="1.0" encoding="utf-8"?>
-<w:ftr xmlns:wpc="http://schemas.microsoft.com/office/word/2010/wordprocessingCanvas" xmlns:mc="http://schemas.openxmlformats.org/markup-compatibility/2006" xmlns:o="urn:schemas-microsoft-com:office:office" xmlns:r="http://schemas.openxmlformats.org/officeDocument/2006/relationships" xmlns:m="http://schemas.openxmlformats.org/officeDocument/2006/math" xmlns:v="urn:schemas-microsoft-com:vml" xmlns:wp14="http://schemas.microsoft.com/office/word/2010/wordprocessingDrawing" xmlns:wp="http://schemas.openxmlformats.org/drawingml/2006/wordprocessingDrawing" xmlns:w10="urn:schemas-microsoft-com:office:word" xmlns:w="http://schemas.openxmlformats.org/wordprocessingml/2006/main" xmlns:w14="http://schemas.microsoft.com/office/word/2010/wordml" xmlns:w15="http://schemas.microsoft.com/office/word/2012/wordml" xmlns:wpg="http://schemas.microsoft.com/office/word/2010/wordprocessingGroup" xmlns:wpi="http://schemas.microsoft.com/office/word/2010/wordprocessingInk" xmlns:wne="http://schemas.microsoft.com/office/word/2006/wordml" xmlns:wps="http://schemas.microsoft.com/office/word/2010/wordprocessingShape" mc:Ignorable="w14 w15 wp14">
+<w:ftr xmlns:wpc="http://schemas.microsoft.com/office/word/2010/wordprocessingCanvas" xmlns:mo="http://schemas.microsoft.com/office/mac/office/2008/main" xmlns:mc="http://schemas.openxmlformats.org/markup-compatibility/2006" xmlns:mv="urn:schemas-microsoft-com:mac:vml" xmlns:o="urn:schemas-microsoft-com:office:office" xmlns:r="http://schemas.openxmlformats.org/officeDocument/2006/relationships" xmlns:m="http://schemas.openxmlformats.org/officeDocument/2006/math" xmlns:v="urn:schemas-microsoft-com:vml" xmlns:wp14="http://schemas.microsoft.com/office/word/2010/wordprocessingDrawing" xmlns:wp="http://schemas.openxmlformats.org/drawingml/2006/wordprocessingDrawing" xmlns:w10="urn:schemas-microsoft-com:office:word" xmlns:w="http://schemas.openxmlformats.org/wordprocessingml/2006/main" xmlns:w14="http://schemas.microsoft.com/office/word/2010/wordml" xmlns:wpg="http://schemas.microsoft.com/office/word/2010/wordprocessingGroup" xmlns:wpi="http://schemas.microsoft.com/office/word/2010/wordprocessingInk" xmlns:wne="http://schemas.microsoft.com/office/word/2006/wordml" xmlns:wps="http://schemas.microsoft.com/office/word/2010/wordprocessingShape" mc:Ignorable="w14 wp14">
   <w:p>
     <w:pPr>
       <w:pStyle w:val="Footer"/>
@@ -16040,7 +16045,7 @@
         <w:rStyle w:val="PageNumber"/>
         <w:noProof/>
       </w:rPr>
-      <w:t>16</w:t>
+      <w:t>6</w:t>
     </w:r>
     <w:r>
       <w:rPr>
@@ -16058,7 +16063,7 @@
 </file>
 
 <file path=word/footnotes.xml><?xml version="1.0" encoding="utf-8"?>
-<w:footnotes xmlns:wpc="http://schemas.microsoft.com/office/word/2010/wordprocessingCanvas" xmlns:mc="http://schemas.openxmlformats.org/markup-compatibility/2006" xmlns:o="urn:schemas-microsoft-com:office:office" xmlns:r="http://schemas.openxmlformats.org/officeDocument/2006/relationships" xmlns:m="http://schemas.openxmlformats.org/officeDocument/2006/math" xmlns:v="urn:schemas-microsoft-com:vml" xmlns:wp14="http://schemas.microsoft.com/office/word/2010/wordprocessingDrawing" xmlns:wp="http://schemas.openxmlformats.org/drawingml/2006/wordprocessingDrawing" xmlns:w10="urn:schemas-microsoft-com:office:word" xmlns:w="http://schemas.openxmlformats.org/wordprocessingml/2006/main" xmlns:w14="http://schemas.microsoft.com/office/word/2010/wordml" xmlns:w15="http://schemas.microsoft.com/office/word/2012/wordml" xmlns:wpg="http://schemas.microsoft.com/office/word/2010/wordprocessingGroup" xmlns:wpi="http://schemas.microsoft.com/office/word/2010/wordprocessingInk" xmlns:wne="http://schemas.microsoft.com/office/word/2006/wordml" xmlns:wps="http://schemas.microsoft.com/office/word/2010/wordprocessingShape" mc:Ignorable="w14 w15 wp14">
+<w:footnotes xmlns:wpc="http://schemas.microsoft.com/office/word/2010/wordprocessingCanvas" xmlns:mo="http://schemas.microsoft.com/office/mac/office/2008/main" xmlns:mc="http://schemas.openxmlformats.org/markup-compatibility/2006" xmlns:mv="urn:schemas-microsoft-com:mac:vml" xmlns:o="urn:schemas-microsoft-com:office:office" xmlns:r="http://schemas.openxmlformats.org/officeDocument/2006/relationships" xmlns:m="http://schemas.openxmlformats.org/officeDocument/2006/math" xmlns:v="urn:schemas-microsoft-com:vml" xmlns:wp14="http://schemas.microsoft.com/office/word/2010/wordprocessingDrawing" xmlns:wp="http://schemas.openxmlformats.org/drawingml/2006/wordprocessingDrawing" xmlns:w10="urn:schemas-microsoft-com:office:word" xmlns:w="http://schemas.openxmlformats.org/wordprocessingml/2006/main" xmlns:w14="http://schemas.microsoft.com/office/word/2010/wordml" xmlns:wpg="http://schemas.microsoft.com/office/word/2010/wordprocessingGroup" xmlns:wpi="http://schemas.microsoft.com/office/word/2010/wordprocessingInk" xmlns:wne="http://schemas.microsoft.com/office/word/2006/wordml" xmlns:wps="http://schemas.microsoft.com/office/word/2010/wordprocessingShape" mc:Ignorable="w14 wp14">
   <w:footnote w:type="separator" w:id="-1">
     <w:p>
       <w:pPr>
@@ -16099,7 +16104,7 @@
 </file>
 
 <file path=word/numbering.xml><?xml version="1.0" encoding="utf-8"?>
-<w:numbering xmlns:wpc="http://schemas.microsoft.com/office/word/2010/wordprocessingCanvas" xmlns:mc="http://schemas.openxmlformats.org/markup-compatibility/2006" xmlns:o="urn:schemas-microsoft-com:office:office" xmlns:r="http://schemas.openxmlformats.org/officeDocument/2006/relationships" xmlns:m="http://schemas.openxmlformats.org/officeDocument/2006/math" xmlns:v="urn:schemas-microsoft-com:vml" xmlns:wp14="http://schemas.microsoft.com/office/word/2010/wordprocessingDrawing" xmlns:wp="http://schemas.openxmlformats.org/drawingml/2006/wordprocessingDrawing" xmlns:w10="urn:schemas-microsoft-com:office:word" xmlns:w="http://schemas.openxmlformats.org/wordprocessingml/2006/main" xmlns:w14="http://schemas.microsoft.com/office/word/2010/wordml" xmlns:w15="http://schemas.microsoft.com/office/word/2012/wordml" xmlns:wpg="http://schemas.microsoft.com/office/word/2010/wordprocessingGroup" xmlns:wpi="http://schemas.microsoft.com/office/word/2010/wordprocessingInk" xmlns:wne="http://schemas.microsoft.com/office/word/2006/wordml" xmlns:wps="http://schemas.microsoft.com/office/word/2010/wordprocessingShape" mc:Ignorable="w14 w15 wp14">
+<w:numbering xmlns:wpc="http://schemas.microsoft.com/office/word/2010/wordprocessingCanvas" xmlns:mo="http://schemas.microsoft.com/office/mac/office/2008/main" xmlns:mc="http://schemas.openxmlformats.org/markup-compatibility/2006" xmlns:mv="urn:schemas-microsoft-com:mac:vml" xmlns:o="urn:schemas-microsoft-com:office:office" xmlns:r="http://schemas.openxmlformats.org/officeDocument/2006/relationships" xmlns:m="http://schemas.openxmlformats.org/officeDocument/2006/math" xmlns:v="urn:schemas-microsoft-com:vml" xmlns:wp14="http://schemas.microsoft.com/office/word/2010/wordprocessingDrawing" xmlns:wp="http://schemas.openxmlformats.org/drawingml/2006/wordprocessingDrawing" xmlns:w10="urn:schemas-microsoft-com:office:word" xmlns:w="http://schemas.openxmlformats.org/wordprocessingml/2006/main" xmlns:w14="http://schemas.microsoft.com/office/word/2010/wordml" xmlns:wpg="http://schemas.microsoft.com/office/word/2010/wordprocessingGroup" xmlns:wpi="http://schemas.microsoft.com/office/word/2010/wordprocessingInk" xmlns:wne="http://schemas.microsoft.com/office/word/2006/wordml" xmlns:wps="http://schemas.microsoft.com/office/word/2010/wordprocessingShape" mc:Ignorable="w14 wp14">
   <w:abstractNum w:abstractNumId="0">
     <w:nsid w:val="01350302"/>
     <w:multiLevelType w:val="hybridMultilevel"/>
@@ -19595,7 +19600,7 @@
 </file>
 
 <file path=word/styles.xml><?xml version="1.0" encoding="utf-8"?>
-<w:styles xmlns:mc="http://schemas.openxmlformats.org/markup-compatibility/2006" xmlns:r="http://schemas.openxmlformats.org/officeDocument/2006/relationships" xmlns:w="http://schemas.openxmlformats.org/wordprocessingml/2006/main" xmlns:w14="http://schemas.microsoft.com/office/word/2010/wordml" xmlns:w15="http://schemas.microsoft.com/office/word/2012/wordml" mc:Ignorable="w14 w15">
+<w:styles xmlns:mc="http://schemas.openxmlformats.org/markup-compatibility/2006" xmlns:r="http://schemas.openxmlformats.org/officeDocument/2006/relationships" xmlns:w="http://schemas.openxmlformats.org/wordprocessingml/2006/main" xmlns:w14="http://schemas.microsoft.com/office/word/2010/wordml" mc:Ignorable="w14">
   <w:docDefaults>
     <w:rPrDefault>
       <w:rPr>
@@ -19611,378 +19616,886 @@
       </w:pPr>
     </w:pPrDefault>
   </w:docDefaults>
-  <w:latentStyles w:defLockedState="0" w:defUIPriority="99" w:defSemiHidden="0" w:defUnhideWhenUsed="0" w:defQFormat="0" w:count="371">
-    <w:lsdException w:name="Normal" w:uiPriority="0" w:qFormat="1"/>
-    <w:lsdException w:name="heading 1" w:uiPriority="0" w:qFormat="1"/>
-    <w:lsdException w:name="heading 2" w:semiHidden="1" w:uiPriority="0" w:unhideWhenUsed="1" w:qFormat="1"/>
-    <w:lsdException w:name="heading 3" w:semiHidden="1" w:uiPriority="0" w:unhideWhenUsed="1" w:qFormat="1"/>
-    <w:lsdException w:name="heading 4" w:semiHidden="1" w:uiPriority="0" w:unhideWhenUsed="1" w:qFormat="1"/>
-    <w:lsdException w:name="heading 5" w:semiHidden="1" w:uiPriority="9" w:unhideWhenUsed="1" w:qFormat="1"/>
-    <w:lsdException w:name="heading 6" w:semiHidden="1" w:uiPriority="9" w:unhideWhenUsed="1" w:qFormat="1"/>
-    <w:lsdException w:name="heading 7" w:semiHidden="1" w:uiPriority="9" w:unhideWhenUsed="1" w:qFormat="1"/>
-    <w:lsdException w:name="heading 8" w:semiHidden="1" w:uiPriority="9" w:unhideWhenUsed="1" w:qFormat="1"/>
-    <w:lsdException w:name="heading 9" w:semiHidden="1" w:uiPriority="9" w:unhideWhenUsed="1" w:qFormat="1"/>
-    <w:lsdException w:name="index 1" w:semiHidden="1" w:unhideWhenUsed="1"/>
-    <w:lsdException w:name="index 2" w:semiHidden="1" w:unhideWhenUsed="1"/>
-    <w:lsdException w:name="index 3" w:semiHidden="1" w:unhideWhenUsed="1"/>
-    <w:lsdException w:name="index 4" w:semiHidden="1" w:unhideWhenUsed="1"/>
-    <w:lsdException w:name="index 5" w:semiHidden="1" w:unhideWhenUsed="1"/>
-    <w:lsdException w:name="index 6" w:semiHidden="1" w:unhideWhenUsed="1"/>
-    <w:lsdException w:name="index 7" w:semiHidden="1" w:unhideWhenUsed="1"/>
-    <w:lsdException w:name="index 8" w:semiHidden="1" w:unhideWhenUsed="1"/>
-    <w:lsdException w:name="index 9" w:semiHidden="1" w:unhideWhenUsed="1"/>
-    <w:lsdException w:name="toc 1" w:semiHidden="1" w:uiPriority="39" w:unhideWhenUsed="1"/>
-    <w:lsdException w:name="toc 2" w:semiHidden="1" w:uiPriority="39" w:unhideWhenUsed="1"/>
-    <w:lsdException w:name="toc 3" w:semiHidden="1" w:uiPriority="39" w:unhideWhenUsed="1"/>
-    <w:lsdException w:name="toc 4" w:semiHidden="1" w:uiPriority="39" w:unhideWhenUsed="1"/>
-    <w:lsdException w:name="toc 5" w:semiHidden="1" w:uiPriority="39" w:unhideWhenUsed="1"/>
-    <w:lsdException w:name="toc 6" w:semiHidden="1" w:uiPriority="39" w:unhideWhenUsed="1"/>
-    <w:lsdException w:name="toc 7" w:semiHidden="1" w:uiPriority="39" w:unhideWhenUsed="1"/>
-    <w:lsdException w:name="toc 8" w:semiHidden="1" w:uiPriority="39" w:unhideWhenUsed="1"/>
-    <w:lsdException w:name="toc 9" w:semiHidden="1" w:uiPriority="39" w:unhideWhenUsed="1"/>
-    <w:lsdException w:name="Normal Indent" w:semiHidden="1" w:unhideWhenUsed="1"/>
-    <w:lsdException w:name="footnote text" w:semiHidden="1" w:uiPriority="0" w:unhideWhenUsed="1"/>
-    <w:lsdException w:name="annotation text" w:semiHidden="1" w:unhideWhenUsed="1"/>
-    <w:lsdException w:name="header" w:semiHidden="1" w:unhideWhenUsed="1"/>
-    <w:lsdException w:name="footer" w:semiHidden="1" w:uiPriority="0" w:unhideWhenUsed="1"/>
-    <w:lsdException w:name="index heading" w:semiHidden="1" w:unhideWhenUsed="1"/>
-    <w:lsdException w:name="caption" w:semiHidden="1" w:uiPriority="35" w:unhideWhenUsed="1" w:qFormat="1"/>
-    <w:lsdException w:name="table of figures" w:semiHidden="1" w:unhideWhenUsed="1"/>
-    <w:lsdException w:name="envelope address" w:semiHidden="1" w:unhideWhenUsed="1"/>
-    <w:lsdException w:name="envelope return" w:semiHidden="1" w:unhideWhenUsed="1"/>
-    <w:lsdException w:name="footnote reference" w:semiHidden="1" w:uiPriority="0" w:unhideWhenUsed="1"/>
-    <w:lsdException w:name="annotation reference" w:semiHidden="1" w:unhideWhenUsed="1"/>
-    <w:lsdException w:name="line number" w:semiHidden="1" w:unhideWhenUsed="1"/>
-    <w:lsdException w:name="page number" w:semiHidden="1" w:uiPriority="0" w:unhideWhenUsed="1"/>
-    <w:lsdException w:name="endnote reference" w:semiHidden="1" w:unhideWhenUsed="1"/>
-    <w:lsdException w:name="endnote text" w:semiHidden="1" w:unhideWhenUsed="1"/>
-    <w:lsdException w:name="table of authorities" w:semiHidden="1" w:unhideWhenUsed="1"/>
-    <w:lsdException w:name="macro" w:semiHidden="1" w:unhideWhenUsed="1"/>
-    <w:lsdException w:name="toa heading" w:semiHidden="1" w:unhideWhenUsed="1"/>
-    <w:lsdException w:name="List" w:semiHidden="1" w:unhideWhenUsed="1"/>
-    <w:lsdException w:name="List Bullet" w:semiHidden="1" w:unhideWhenUsed="1"/>
-    <w:lsdException w:name="List Number" w:semiHidden="1" w:unhideWhenUsed="1"/>
-    <w:lsdException w:name="List 2" w:semiHidden="1" w:unhideWhenUsed="1"/>
-    <w:lsdException w:name="List 3" w:semiHidden="1" w:unhideWhenUsed="1"/>
-    <w:lsdException w:name="List 4" w:semiHidden="1" w:unhideWhenUsed="1"/>
-    <w:lsdException w:name="List 5" w:semiHidden="1" w:unhideWhenUsed="1"/>
-    <w:lsdException w:name="List Bullet 2" w:semiHidden="1" w:unhideWhenUsed="1"/>
-    <w:lsdException w:name="List Bullet 3" w:semiHidden="1" w:unhideWhenUsed="1"/>
-    <w:lsdException w:name="List Bullet 4" w:semiHidden="1" w:unhideWhenUsed="1"/>
-    <w:lsdException w:name="List Bullet 5" w:semiHidden="1" w:unhideWhenUsed="1"/>
-    <w:lsdException w:name="List Number 2" w:semiHidden="1" w:unhideWhenUsed="1"/>
-    <w:lsdException w:name="List Number 3" w:semiHidden="1" w:unhideWhenUsed="1"/>
-    <w:lsdException w:name="List Number 4" w:semiHidden="1" w:unhideWhenUsed="1"/>
-    <w:lsdException w:name="List Number 5" w:semiHidden="1" w:unhideWhenUsed="1"/>
-    <w:lsdException w:name="Title" w:uiPriority="10" w:qFormat="1"/>
-    <w:lsdException w:name="Closing" w:semiHidden="1" w:unhideWhenUsed="1"/>
-    <w:lsdException w:name="Signature" w:semiHidden="1" w:unhideWhenUsed="1"/>
-    <w:lsdException w:name="Default Paragraph Font" w:semiHidden="1" w:uiPriority="1" w:unhideWhenUsed="1"/>
-    <w:lsdException w:name="Body Text" w:semiHidden="1" w:unhideWhenUsed="1"/>
-    <w:lsdException w:name="Body Text Indent" w:semiHidden="1" w:unhideWhenUsed="1"/>
-    <w:lsdException w:name="List Continue" w:semiHidden="1" w:unhideWhenUsed="1"/>
-    <w:lsdException w:name="List Continue 2" w:semiHidden="1" w:unhideWhenUsed="1"/>
-    <w:lsdException w:name="List Continue 3" w:semiHidden="1" w:unhideWhenUsed="1"/>
-    <w:lsdException w:name="List Continue 4" w:semiHidden="1" w:unhideWhenUsed="1"/>
-    <w:lsdException w:name="List Continue 5" w:semiHidden="1" w:unhideWhenUsed="1"/>
-    <w:lsdException w:name="Message Header" w:semiHidden="1" w:unhideWhenUsed="1"/>
-    <w:lsdException w:name="Subtitle" w:uiPriority="11" w:qFormat="1"/>
-    <w:lsdException w:name="Salutation" w:semiHidden="1" w:unhideWhenUsed="1"/>
-    <w:lsdException w:name="Date" w:semiHidden="1" w:unhideWhenUsed="1"/>
-    <w:lsdException w:name="Body Text First Indent" w:semiHidden="1" w:unhideWhenUsed="1"/>
-    <w:lsdException w:name="Body Text First Indent 2" w:semiHidden="1" w:unhideWhenUsed="1"/>
-    <w:lsdException w:name="Note Heading" w:semiHidden="1" w:unhideWhenUsed="1"/>
-    <w:lsdException w:name="Body Text 2" w:semiHidden="1" w:unhideWhenUsed="1"/>
-    <w:lsdException w:name="Body Text 3" w:semiHidden="1" w:unhideWhenUsed="1"/>
-    <w:lsdException w:name="Body Text Indent 2" w:semiHidden="1" w:unhideWhenUsed="1"/>
-    <w:lsdException w:name="Body Text Indent 3" w:semiHidden="1" w:unhideWhenUsed="1"/>
-    <w:lsdException w:name="Block Text" w:semiHidden="1" w:unhideWhenUsed="1"/>
-    <w:lsdException w:name="Hyperlink" w:semiHidden="1" w:unhideWhenUsed="1"/>
-    <w:lsdException w:name="FollowedHyperlink" w:semiHidden="1" w:unhideWhenUsed="1"/>
-    <w:lsdException w:name="Strong" w:uiPriority="22" w:qFormat="1"/>
-    <w:lsdException w:name="Emphasis" w:uiPriority="20" w:qFormat="1"/>
-    <w:lsdException w:name="Document Map" w:semiHidden="1" w:unhideWhenUsed="1"/>
-    <w:lsdException w:name="Plain Text" w:semiHidden="1" w:unhideWhenUsed="1"/>
-    <w:lsdException w:name="E-mail Signature" w:semiHidden="1" w:unhideWhenUsed="1"/>
-    <w:lsdException w:name="HTML Top of Form" w:semiHidden="1" w:unhideWhenUsed="1"/>
-    <w:lsdException w:name="HTML Bottom of Form" w:semiHidden="1" w:unhideWhenUsed="1"/>
-    <w:lsdException w:name="Normal (Web)" w:semiHidden="1" w:unhideWhenUsed="1"/>
-    <w:lsdException w:name="HTML Acronym" w:semiHidden="1" w:unhideWhenUsed="1"/>
-    <w:lsdException w:name="HTML Address" w:semiHidden="1" w:unhideWhenUsed="1"/>
-    <w:lsdException w:name="HTML Cite" w:semiHidden="1" w:unhideWhenUsed="1"/>
-    <w:lsdException w:name="HTML Code" w:semiHidden="1" w:unhideWhenUsed="1"/>
-    <w:lsdException w:name="HTML Definition" w:semiHidden="1" w:unhideWhenUsed="1"/>
-    <w:lsdException w:name="HTML Keyboard" w:semiHidden="1" w:unhideWhenUsed="1"/>
-    <w:lsdException w:name="HTML Preformatted" w:semiHidden="1" w:unhideWhenUsed="1"/>
-    <w:lsdException w:name="HTML Sample" w:semiHidden="1" w:unhideWhenUsed="1"/>
-    <w:lsdException w:name="HTML Typewriter" w:semiHidden="1" w:unhideWhenUsed="1"/>
-    <w:lsdException w:name="HTML Variable" w:semiHidden="1" w:unhideWhenUsed="1"/>
-    <w:lsdException w:name="Normal Table" w:semiHidden="1" w:unhideWhenUsed="1"/>
-    <w:lsdException w:name="annotation subject" w:semiHidden="1" w:unhideWhenUsed="1"/>
-    <w:lsdException w:name="No List" w:semiHidden="1" w:unhideWhenUsed="1"/>
-    <w:lsdException w:name="Outline List 1" w:semiHidden="1" w:unhideWhenUsed="1"/>
-    <w:lsdException w:name="Outline List 2" w:semiHidden="1" w:unhideWhenUsed="1"/>
-    <w:lsdException w:name="Outline List 3" w:semiHidden="1" w:unhideWhenUsed="1"/>
-    <w:lsdException w:name="Table Simple 1" w:semiHidden="1" w:unhideWhenUsed="1"/>
-    <w:lsdException w:name="Table Simple 2" w:semiHidden="1" w:unhideWhenUsed="1"/>
-    <w:lsdException w:name="Table Simple 3" w:semiHidden="1" w:unhideWhenUsed="1"/>
-    <w:lsdException w:name="Table Classic 1" w:semiHidden="1" w:unhideWhenUsed="1"/>
-    <w:lsdException w:name="Table Classic 2" w:semiHidden="1" w:unhideWhenUsed="1"/>
-    <w:lsdException w:name="Table Classic 3" w:semiHidden="1" w:unhideWhenUsed="1"/>
-    <w:lsdException w:name="Table Classic 4" w:semiHidden="1" w:unhideWhenUsed="1"/>
-    <w:lsdException w:name="Table Colorful 1" w:semiHidden="1" w:unhideWhenUsed="1"/>
-    <w:lsdException w:name="Table Colorful 2" w:semiHidden="1" w:unhideWhenUsed="1"/>
-    <w:lsdException w:name="Table Colorful 3" w:semiHidden="1" w:unhideWhenUsed="1"/>
-    <w:lsdException w:name="Table Columns 1" w:semiHidden="1" w:unhideWhenUsed="1"/>
-    <w:lsdException w:name="Table Columns 2" w:semiHidden="1" w:unhideWhenUsed="1"/>
-    <w:lsdException w:name="Table Columns 3" w:semiHidden="1" w:unhideWhenUsed="1"/>
-    <w:lsdException w:name="Table Columns 4" w:semiHidden="1" w:unhideWhenUsed="1"/>
-    <w:lsdException w:name="Table Columns 5" w:semiHidden="1" w:unhideWhenUsed="1"/>
-    <w:lsdException w:name="Table Grid 1" w:semiHidden="1" w:unhideWhenUsed="1"/>
-    <w:lsdException w:name="Table Grid 2" w:semiHidden="1" w:unhideWhenUsed="1"/>
-    <w:lsdException w:name="Table Grid 3" w:semiHidden="1" w:unhideWhenUsed="1"/>
-    <w:lsdException w:name="Table Grid 4" w:semiHidden="1" w:unhideWhenUsed="1"/>
-    <w:lsdException w:name="Table Grid 5" w:semiHidden="1" w:unhideWhenUsed="1"/>
-    <w:lsdException w:name="Table Grid 6" w:semiHidden="1" w:unhideWhenUsed="1"/>
-    <w:lsdException w:name="Table Grid 7" w:semiHidden="1" w:unhideWhenUsed="1"/>
-    <w:lsdException w:name="Table Grid 8" w:semiHidden="1" w:unhideWhenUsed="1"/>
-    <w:lsdException w:name="Table List 1" w:semiHidden="1" w:unhideWhenUsed="1"/>
-    <w:lsdException w:name="Table List 2" w:semiHidden="1" w:unhideWhenUsed="1"/>
-    <w:lsdException w:name="Table List 3" w:semiHidden="1" w:unhideWhenUsed="1"/>
-    <w:lsdException w:name="Table List 4" w:semiHidden="1" w:unhideWhenUsed="1"/>
-    <w:lsdException w:name="Table List 5" w:semiHidden="1" w:unhideWhenUsed="1"/>
-    <w:lsdException w:name="Table List 6" w:semiHidden="1" w:unhideWhenUsed="1"/>
-    <w:lsdException w:name="Table List 7" w:semiHidden="1" w:unhideWhenUsed="1"/>
-    <w:lsdException w:name="Table List 8" w:semiHidden="1" w:unhideWhenUsed="1"/>
-    <w:lsdException w:name="Table 3D effects 1" w:semiHidden="1" w:unhideWhenUsed="1"/>
-    <w:lsdException w:name="Table 3D effects 2" w:semiHidden="1" w:unhideWhenUsed="1"/>
-    <w:lsdException w:name="Table 3D effects 3" w:semiHidden="1" w:unhideWhenUsed="1"/>
-    <w:lsdException w:name="Table Contemporary" w:semiHidden="1" w:unhideWhenUsed="1"/>
-    <w:lsdException w:name="Table Elegant" w:semiHidden="1" w:unhideWhenUsed="1"/>
-    <w:lsdException w:name="Table Professional" w:semiHidden="1" w:unhideWhenUsed="1"/>
-    <w:lsdException w:name="Table Subtle 1" w:semiHidden="1" w:unhideWhenUsed="1"/>
-    <w:lsdException w:name="Table Subtle 2" w:semiHidden="1" w:unhideWhenUsed="1"/>
-    <w:lsdException w:name="Table Web 1" w:semiHidden="1" w:unhideWhenUsed="1"/>
-    <w:lsdException w:name="Table Web 2" w:semiHidden="1" w:unhideWhenUsed="1"/>
-    <w:lsdException w:name="Table Web 3" w:semiHidden="1" w:unhideWhenUsed="1"/>
-    <w:lsdException w:name="Balloon Text" w:semiHidden="1" w:unhideWhenUsed="1"/>
-    <w:lsdException w:name="Table Grid" w:uiPriority="0"/>
-    <w:lsdException w:name="Table Theme" w:semiHidden="1" w:unhideWhenUsed="1"/>
-    <w:lsdException w:name="Placeholder Text" w:semiHidden="1"/>
-    <w:lsdException w:name="No Spacing" w:uiPriority="0" w:qFormat="1"/>
-    <w:lsdException w:name="Light Shading" w:uiPriority="60"/>
-    <w:lsdException w:name="Light List" w:uiPriority="61"/>
-    <w:lsdException w:name="Light Grid" w:uiPriority="62"/>
-    <w:lsdException w:name="Medium Shading 1" w:uiPriority="63"/>
-    <w:lsdException w:name="Medium Shading 2" w:uiPriority="64"/>
-    <w:lsdException w:name="Medium List 1" w:uiPriority="65"/>
-    <w:lsdException w:name="Medium List 2" w:uiPriority="66"/>
-    <w:lsdException w:name="Medium Grid 1" w:uiPriority="67"/>
-    <w:lsdException w:name="Medium Grid 2" w:uiPriority="68"/>
-    <w:lsdException w:name="Medium Grid 3" w:uiPriority="69"/>
-    <w:lsdException w:name="Dark List" w:uiPriority="70"/>
-    <w:lsdException w:name="Colorful Shading" w:uiPriority="71"/>
-    <w:lsdException w:name="Colorful List" w:uiPriority="72"/>
-    <w:lsdException w:name="Colorful Grid" w:uiPriority="73"/>
-    <w:lsdException w:name="Light Shading Accent 1" w:uiPriority="60"/>
-    <w:lsdException w:name="Light List Accent 1" w:uiPriority="61"/>
-    <w:lsdException w:name="Light Grid Accent 1" w:uiPriority="62"/>
-    <w:lsdException w:name="Medium Shading 1 Accent 1" w:uiPriority="63"/>
-    <w:lsdException w:name="Medium Shading 2 Accent 1" w:uiPriority="64"/>
-    <w:lsdException w:name="Medium List 1 Accent 1" w:uiPriority="65"/>
-    <w:lsdException w:name="Revision" w:semiHidden="1"/>
-    <w:lsdException w:name="List Paragraph" w:uiPriority="34" w:qFormat="1"/>
-    <w:lsdException w:name="Quote" w:uiPriority="29" w:qFormat="1"/>
-    <w:lsdException w:name="Intense Quote" w:uiPriority="30" w:qFormat="1"/>
-    <w:lsdException w:name="Medium List 2 Accent 1" w:uiPriority="66"/>
-    <w:lsdException w:name="Medium Grid 1 Accent 1" w:uiPriority="67"/>
-    <w:lsdException w:name="Medium Grid 2 Accent 1" w:uiPriority="68"/>
-    <w:lsdException w:name="Medium Grid 3 Accent 1" w:uiPriority="69"/>
-    <w:lsdException w:name="Dark List Accent 1" w:uiPriority="70"/>
-    <w:lsdException w:name="Colorful Shading Accent 1" w:uiPriority="71"/>
-    <w:lsdException w:name="Colorful List Accent 1" w:uiPriority="72"/>
-    <w:lsdException w:name="Colorful Grid Accent 1" w:uiPriority="73"/>
-    <w:lsdException w:name="Light Shading Accent 2" w:uiPriority="60"/>
-    <w:lsdException w:name="Light List Accent 2" w:uiPriority="61"/>
-    <w:lsdException w:name="Light Grid Accent 2" w:uiPriority="62"/>
-    <w:lsdException w:name="Medium Shading 1 Accent 2" w:uiPriority="63"/>
-    <w:lsdException w:name="Medium Shading 2 Accent 2" w:uiPriority="64"/>
-    <w:lsdException w:name="Medium List 1 Accent 2" w:uiPriority="65"/>
-    <w:lsdException w:name="Medium List 2 Accent 2" w:uiPriority="66"/>
-    <w:lsdException w:name="Medium Grid 1 Accent 2" w:uiPriority="67"/>
-    <w:lsdException w:name="Medium Grid 2 Accent 2" w:uiPriority="68"/>
-    <w:lsdException w:name="Medium Grid 3 Accent 2" w:uiPriority="69"/>
-    <w:lsdException w:name="Dark List Accent 2" w:uiPriority="70"/>
-    <w:lsdException w:name="Colorful Shading Accent 2" w:uiPriority="71"/>
-    <w:lsdException w:name="Colorful List Accent 2" w:uiPriority="72"/>
-    <w:lsdException w:name="Colorful Grid Accent 2" w:uiPriority="73"/>
-    <w:lsdException w:name="Light Shading Accent 3" w:uiPriority="60"/>
-    <w:lsdException w:name="Light List Accent 3" w:uiPriority="61"/>
-    <w:lsdException w:name="Light Grid Accent 3" w:uiPriority="62"/>
-    <w:lsdException w:name="Medium Shading 1 Accent 3" w:uiPriority="63"/>
-    <w:lsdException w:name="Medium Shading 2 Accent 3" w:uiPriority="64"/>
-    <w:lsdException w:name="Medium List 1 Accent 3" w:uiPriority="65"/>
-    <w:lsdException w:name="Medium List 2 Accent 3" w:uiPriority="66"/>
-    <w:lsdException w:name="Medium Grid 1 Accent 3" w:uiPriority="67"/>
-    <w:lsdException w:name="Medium Grid 2 Accent 3" w:uiPriority="68"/>
-    <w:lsdException w:name="Medium Grid 3 Accent 3" w:uiPriority="69"/>
-    <w:lsdException w:name="Dark List Accent 3" w:uiPriority="70"/>
-    <w:lsdException w:name="Colorful Shading Accent 3" w:uiPriority="71"/>
-    <w:lsdException w:name="Colorful List Accent 3" w:uiPriority="72"/>
-    <w:lsdException w:name="Colorful Grid Accent 3" w:uiPriority="73"/>
-    <w:lsdException w:name="Light Shading Accent 4" w:uiPriority="60"/>
-    <w:lsdException w:name="Light List Accent 4" w:uiPriority="61"/>
-    <w:lsdException w:name="Light Grid Accent 4" w:uiPriority="62"/>
-    <w:lsdException w:name="Medium Shading 1 Accent 4" w:uiPriority="63"/>
-    <w:lsdException w:name="Medium Shading 2 Accent 4" w:uiPriority="64"/>
-    <w:lsdException w:name="Medium List 1 Accent 4" w:uiPriority="65"/>
-    <w:lsdException w:name="Medium List 2 Accent 4" w:uiPriority="66"/>
-    <w:lsdException w:name="Medium Grid 1 Accent 4" w:uiPriority="67"/>
-    <w:lsdException w:name="Medium Grid 2 Accent 4" w:uiPriority="68"/>
-    <w:lsdException w:name="Medium Grid 3 Accent 4" w:uiPriority="69"/>
-    <w:lsdException w:name="Dark List Accent 4" w:uiPriority="70"/>
-    <w:lsdException w:name="Colorful Shading Accent 4" w:uiPriority="71"/>
-    <w:lsdException w:name="Colorful List Accent 4" w:uiPriority="72"/>
-    <w:lsdException w:name="Colorful Grid Accent 4" w:uiPriority="73"/>
-    <w:lsdException w:name="Light Shading Accent 5" w:uiPriority="60"/>
-    <w:lsdException w:name="Light List Accent 5" w:uiPriority="61"/>
-    <w:lsdException w:name="Light Grid Accent 5" w:uiPriority="62"/>
-    <w:lsdException w:name="Medium Shading 1 Accent 5" w:uiPriority="63"/>
-    <w:lsdException w:name="Medium Shading 2 Accent 5" w:uiPriority="64"/>
-    <w:lsdException w:name="Medium List 1 Accent 5" w:uiPriority="65"/>
-    <w:lsdException w:name="Medium List 2 Accent 5" w:uiPriority="66"/>
-    <w:lsdException w:name="Medium Grid 1 Accent 5" w:uiPriority="67"/>
-    <w:lsdException w:name="Medium Grid 2 Accent 5" w:uiPriority="68"/>
-    <w:lsdException w:name="Medium Grid 3 Accent 5" w:uiPriority="69"/>
-    <w:lsdException w:name="Dark List Accent 5" w:uiPriority="70"/>
-    <w:lsdException w:name="Colorful Shading Accent 5" w:uiPriority="71"/>
-    <w:lsdException w:name="Colorful List Accent 5" w:uiPriority="72"/>
-    <w:lsdException w:name="Colorful Grid Accent 5" w:uiPriority="73"/>
-    <w:lsdException w:name="Light Shading Accent 6" w:uiPriority="60"/>
-    <w:lsdException w:name="Light List Accent 6" w:uiPriority="61"/>
-    <w:lsdException w:name="Light Grid Accent 6" w:uiPriority="62"/>
-    <w:lsdException w:name="Medium Shading 1 Accent 6" w:uiPriority="63"/>
-    <w:lsdException w:name="Medium Shading 2 Accent 6" w:uiPriority="64"/>
-    <w:lsdException w:name="Medium List 1 Accent 6" w:uiPriority="65"/>
-    <w:lsdException w:name="Medium List 2 Accent 6" w:uiPriority="66"/>
-    <w:lsdException w:name="Medium Grid 1 Accent 6" w:uiPriority="67"/>
-    <w:lsdException w:name="Medium Grid 2 Accent 6" w:uiPriority="68"/>
-    <w:lsdException w:name="Medium Grid 3 Accent 6" w:uiPriority="69"/>
-    <w:lsdException w:name="Dark List Accent 6" w:uiPriority="70"/>
-    <w:lsdException w:name="Colorful Shading Accent 6" w:uiPriority="71"/>
-    <w:lsdException w:name="Colorful List Accent 6" w:uiPriority="72"/>
-    <w:lsdException w:name="Colorful Grid Accent 6" w:uiPriority="73"/>
-    <w:lsdException w:name="Subtle Emphasis" w:uiPriority="19" w:qFormat="1"/>
-    <w:lsdException w:name="Intense Emphasis" w:uiPriority="21" w:qFormat="1"/>
-    <w:lsdException w:name="Subtle Reference" w:uiPriority="31" w:qFormat="1"/>
-    <w:lsdException w:name="Intense Reference" w:uiPriority="32" w:qFormat="1"/>
-    <w:lsdException w:name="Book Title" w:uiPriority="33" w:qFormat="1"/>
-    <w:lsdException w:name="Bibliography" w:semiHidden="1" w:uiPriority="37" w:unhideWhenUsed="1"/>
-    <w:lsdException w:name="TOC Heading" w:semiHidden="1" w:uiPriority="39" w:unhideWhenUsed="1" w:qFormat="1"/>
-    <w:lsdException w:name="Plain Table 1" w:uiPriority="41"/>
-    <w:lsdException w:name="Plain Table 2" w:uiPriority="42"/>
-    <w:lsdException w:name="Plain Table 3" w:uiPriority="43"/>
-    <w:lsdException w:name="Plain Table 4" w:uiPriority="44"/>
-    <w:lsdException w:name="Plain Table 5" w:uiPriority="45"/>
-    <w:lsdException w:name="Grid Table Light" w:uiPriority="40"/>
-    <w:lsdException w:name="Grid Table 1 Light" w:uiPriority="46"/>
-    <w:lsdException w:name="Grid Table 2" w:uiPriority="47"/>
-    <w:lsdException w:name="Grid Table 3" w:uiPriority="48"/>
-    <w:lsdException w:name="Grid Table 4" w:uiPriority="49"/>
-    <w:lsdException w:name="Grid Table 5 Dark" w:uiPriority="50"/>
-    <w:lsdException w:name="Grid Table 6 Colorful" w:uiPriority="51"/>
-    <w:lsdException w:name="Grid Table 7 Colorful" w:uiPriority="52"/>
-    <w:lsdException w:name="Grid Table 1 Light Accent 1" w:uiPriority="46"/>
-    <w:lsdException w:name="Grid Table 2 Accent 1" w:uiPriority="47"/>
-    <w:lsdException w:name="Grid Table 3 Accent 1" w:uiPriority="48"/>
-    <w:lsdException w:name="Grid Table 4 Accent 1" w:uiPriority="49"/>
-    <w:lsdException w:name="Grid Table 5 Dark Accent 1" w:uiPriority="50"/>
-    <w:lsdException w:name="Grid Table 6 Colorful Accent 1" w:uiPriority="51"/>
-    <w:lsdException w:name="Grid Table 7 Colorful Accent 1" w:uiPriority="52"/>
-    <w:lsdException w:name="Grid Table 1 Light Accent 2" w:uiPriority="46"/>
-    <w:lsdException w:name="Grid Table 2 Accent 2" w:uiPriority="47"/>
-    <w:lsdException w:name="Grid Table 3 Accent 2" w:uiPriority="48"/>
-    <w:lsdException w:name="Grid Table 4 Accent 2" w:uiPriority="49"/>
-    <w:lsdException w:name="Grid Table 5 Dark Accent 2" w:uiPriority="50"/>
-    <w:lsdException w:name="Grid Table 6 Colorful Accent 2" w:uiPriority="51"/>
-    <w:lsdException w:name="Grid Table 7 Colorful Accent 2" w:uiPriority="52"/>
-    <w:lsdException w:name="Grid Table 1 Light Accent 3" w:uiPriority="46"/>
-    <w:lsdException w:name="Grid Table 2 Accent 3" w:uiPriority="47"/>
-    <w:lsdException w:name="Grid Table 3 Accent 3" w:uiPriority="48"/>
-    <w:lsdException w:name="Grid Table 4 Accent 3" w:uiPriority="49"/>
-    <w:lsdException w:name="Grid Table 5 Dark Accent 3" w:uiPriority="50"/>
-    <w:lsdException w:name="Grid Table 6 Colorful Accent 3" w:uiPriority="51"/>
-    <w:lsdException w:name="Grid Table 7 Colorful Accent 3" w:uiPriority="52"/>
-    <w:lsdException w:name="Grid Table 1 Light Accent 4" w:uiPriority="46"/>
-    <w:lsdException w:name="Grid Table 2 Accent 4" w:uiPriority="47"/>
-    <w:lsdException w:name="Grid Table 3 Accent 4" w:uiPriority="48"/>
-    <w:lsdException w:name="Grid Table 4 Accent 4" w:uiPriority="49"/>
-    <w:lsdException w:name="Grid Table 5 Dark Accent 4" w:uiPriority="50"/>
-    <w:lsdException w:name="Grid Table 6 Colorful Accent 4" w:uiPriority="51"/>
-    <w:lsdException w:name="Grid Table 7 Colorful Accent 4" w:uiPriority="52"/>
-    <w:lsdException w:name="Grid Table 1 Light Accent 5" w:uiPriority="46"/>
-    <w:lsdException w:name="Grid Table 2 Accent 5" w:uiPriority="47"/>
-    <w:lsdException w:name="Grid Table 3 Accent 5" w:uiPriority="48"/>
-    <w:lsdException w:name="Grid Table 4 Accent 5" w:uiPriority="49"/>
-    <w:lsdException w:name="Grid Table 5 Dark Accent 5" w:uiPriority="50"/>
-    <w:lsdException w:name="Grid Table 6 Colorful Accent 5" w:uiPriority="51"/>
-    <w:lsdException w:name="Grid Table 7 Colorful Accent 5" w:uiPriority="52"/>
-    <w:lsdException w:name="Grid Table 1 Light Accent 6" w:uiPriority="46"/>
-    <w:lsdException w:name="Grid Table 2 Accent 6" w:uiPriority="47"/>
-    <w:lsdException w:name="Grid Table 3 Accent 6" w:uiPriority="48"/>
-    <w:lsdException w:name="Grid Table 4 Accent 6" w:uiPriority="49"/>
-    <w:lsdException w:name="Grid Table 5 Dark Accent 6" w:uiPriority="50"/>
-    <w:lsdException w:name="Grid Table 6 Colorful Accent 6" w:uiPriority="51"/>
-    <w:lsdException w:name="Grid Table 7 Colorful Accent 6" w:uiPriority="52"/>
-    <w:lsdException w:name="List Table 1 Light" w:uiPriority="46"/>
-    <w:lsdException w:name="List Table 2" w:uiPriority="47"/>
-    <w:lsdException w:name="List Table 3" w:uiPriority="48"/>
-    <w:lsdException w:name="List Table 4" w:uiPriority="49"/>
-    <w:lsdException w:name="List Table 5 Dark" w:uiPriority="50"/>
-    <w:lsdException w:name="List Table 6 Colorful" w:uiPriority="51"/>
-    <w:lsdException w:name="List Table 7 Colorful" w:uiPriority="52"/>
-    <w:lsdException w:name="List Table 1 Light Accent 1" w:uiPriority="46"/>
-    <w:lsdException w:name="List Table 2 Accent 1" w:uiPriority="47"/>
-    <w:lsdException w:name="List Table 3 Accent 1" w:uiPriority="48"/>
-    <w:lsdException w:name="List Table 4 Accent 1" w:uiPriority="49"/>
-    <w:lsdException w:name="List Table 5 Dark Accent 1" w:uiPriority="50"/>
-    <w:lsdException w:name="List Table 6 Colorful Accent 1" w:uiPriority="51"/>
-    <w:lsdException w:name="List Table 7 Colorful Accent 1" w:uiPriority="52"/>
-    <w:lsdException w:name="List Table 1 Light Accent 2" w:uiPriority="46"/>
-    <w:lsdException w:name="List Table 2 Accent 2" w:uiPriority="47"/>
-    <w:lsdException w:name="List Table 3 Accent 2" w:uiPriority="48"/>
-    <w:lsdException w:name="List Table 4 Accent 2" w:uiPriority="49"/>
-    <w:lsdException w:name="List Table 5 Dark Accent 2" w:uiPriority="50"/>
-    <w:lsdException w:name="List Table 6 Colorful Accent 2" w:uiPriority="51"/>
-    <w:lsdException w:name="List Table 7 Colorful Accent 2" w:uiPriority="52"/>
-    <w:lsdException w:name="List Table 1 Light Accent 3" w:uiPriority="46"/>
-    <w:lsdException w:name="List Table 2 Accent 3" w:uiPriority="47"/>
-    <w:lsdException w:name="List Table 3 Accent 3" w:uiPriority="48"/>
-    <w:lsdException w:name="List Table 4 Accent 3" w:uiPriority="49"/>
-    <w:lsdException w:name="List Table 5 Dark Accent 3" w:uiPriority="50"/>
-    <w:lsdException w:name="List Table 6 Colorful Accent 3" w:uiPriority="51"/>
-    <w:lsdException w:name="List Table 7 Colorful Accent 3" w:uiPriority="52"/>
-    <w:lsdException w:name="List Table 1 Light Accent 4" w:uiPriority="46"/>
-    <w:lsdException w:name="List Table 2 Accent 4" w:uiPriority="47"/>
-    <w:lsdException w:name="List Table 3 Accent 4" w:uiPriority="48"/>
-    <w:lsdException w:name="List Table 4 Accent 4" w:uiPriority="49"/>
-    <w:lsdException w:name="List Table 5 Dark Accent 4" w:uiPriority="50"/>
-    <w:lsdException w:name="List Table 6 Colorful Accent 4" w:uiPriority="51"/>
-    <w:lsdException w:name="List Table 7 Colorful Accent 4" w:uiPriority="52"/>
-    <w:lsdException w:name="List Table 1 Light Accent 5" w:uiPriority="46"/>
-    <w:lsdException w:name="List Table 2 Accent 5" w:uiPriority="47"/>
-    <w:lsdException w:name="List Table 3 Accent 5" w:uiPriority="48"/>
-    <w:lsdException w:name="List Table 4 Accent 5" w:uiPriority="49"/>
-    <w:lsdException w:name="List Table 5 Dark Accent 5" w:uiPriority="50"/>
-    <w:lsdException w:name="List Table 6 Colorful Accent 5" w:uiPriority="51"/>
-    <w:lsdException w:name="List Table 7 Colorful Accent 5" w:uiPriority="52"/>
-    <w:lsdException w:name="List Table 1 Light Accent 6" w:uiPriority="46"/>
-    <w:lsdException w:name="List Table 2 Accent 6" w:uiPriority="47"/>
-    <w:lsdException w:name="List Table 3 Accent 6" w:uiPriority="48"/>
-    <w:lsdException w:name="List Table 4 Accent 6" w:uiPriority="49"/>
-    <w:lsdException w:name="List Table 5 Dark Accent 6" w:uiPriority="50"/>
-    <w:lsdException w:name="List Table 6 Colorful Accent 6" w:uiPriority="51"/>
-    <w:lsdException w:name="List Table 7 Colorful Accent 6" w:uiPriority="52"/>
+  <w:latentStyles w:defLockedState="0" w:defUIPriority="99" w:defSemiHidden="1" w:defUnhideWhenUsed="1" w:defQFormat="0" w:count="276">
+    <w:lsdException w:name="Normal" w:semiHidden="0" w:uiPriority="0" w:unhideWhenUsed="0" w:qFormat="1"/>
+    <w:lsdException w:name="heading 1" w:semiHidden="0" w:uiPriority="0" w:unhideWhenUsed="0" w:qFormat="1"/>
+    <w:lsdException w:name="heading 2" w:uiPriority="0" w:qFormat="1"/>
+    <w:lsdException w:name="heading 3" w:uiPriority="0" w:qFormat="1"/>
+    <w:lsdException w:name="heading 4" w:uiPriority="0" w:qFormat="1"/>
+    <w:lsdException w:name="heading 5" w:uiPriority="9" w:qFormat="1"/>
+    <w:lsdException w:name="heading 6" w:uiPriority="9" w:qFormat="1"/>
+    <w:lsdException w:name="heading 7" w:uiPriority="9" w:qFormat="1"/>
+    <w:lsdException w:name="heading 8" w:uiPriority="9" w:qFormat="1"/>
+    <w:lsdException w:name="heading 9" w:uiPriority="9" w:qFormat="1"/>
+    <w:lsdException w:name="toc 1" w:uiPriority="39"/>
+    <w:lsdException w:name="toc 2" w:uiPriority="39"/>
+    <w:lsdException w:name="toc 3" w:uiPriority="39"/>
+    <w:lsdException w:name="toc 4" w:uiPriority="39"/>
+    <w:lsdException w:name="toc 5" w:uiPriority="39"/>
+    <w:lsdException w:name="toc 6" w:uiPriority="39"/>
+    <w:lsdException w:name="toc 7" w:uiPriority="39"/>
+    <w:lsdException w:name="toc 8" w:uiPriority="39"/>
+    <w:lsdException w:name="toc 9" w:uiPriority="39"/>
+    <w:lsdException w:name="footnote text" w:uiPriority="0"/>
+    <w:lsdException w:name="footer" w:uiPriority="0"/>
+    <w:lsdException w:name="caption" w:uiPriority="35" w:qFormat="1"/>
+    <w:lsdException w:name="footnote reference" w:uiPriority="0"/>
+    <w:lsdException w:name="page number" w:uiPriority="0"/>
+    <w:lsdException w:name="Title" w:semiHidden="0" w:uiPriority="10" w:unhideWhenUsed="0" w:qFormat="1"/>
+    <w:lsdException w:name="Default Paragraph Font" w:uiPriority="1"/>
+    <w:lsdException w:name="Subtitle" w:semiHidden="0" w:uiPriority="11" w:unhideWhenUsed="0" w:qFormat="1"/>
+    <w:lsdException w:name="Strong" w:semiHidden="0" w:uiPriority="22" w:unhideWhenUsed="0" w:qFormat="1"/>
+    <w:lsdException w:name="Emphasis" w:semiHidden="0" w:uiPriority="20" w:unhideWhenUsed="0" w:qFormat="1"/>
+    <w:lsdException w:name="Table Grid" w:semiHidden="0" w:uiPriority="0" w:unhideWhenUsed="0"/>
+    <w:lsdException w:name="Note Level 1" w:semiHidden="0" w:unhideWhenUsed="0"/>
+    <w:lsdException w:name="Note Level 2" w:semiHidden="0" w:unhideWhenUsed="0"/>
+    <w:lsdException w:name="Note Level 3" w:semiHidden="0" w:unhideWhenUsed="0"/>
+    <w:lsdException w:name="Note Level 4" w:semiHidden="0" w:unhideWhenUsed="0"/>
+    <w:lsdException w:name="Note Level 5" w:semiHidden="0" w:unhideWhenUsed="0"/>
+    <w:lsdException w:name="Note Level 6" w:semiHidden="0" w:unhideWhenUsed="0"/>
+    <w:lsdException w:name="Note Level 7" w:semiHidden="0" w:unhideWhenUsed="0"/>
+    <w:lsdException w:name="Note Level 8" w:semiHidden="0" w:unhideWhenUsed="0"/>
+    <w:lsdException w:name="Note Level 9" w:semiHidden="0" w:unhideWhenUsed="0"/>
+    <w:lsdException w:name="Placeholder Text" w:unhideWhenUsed="0"/>
+    <w:lsdException w:name="No Spacing" w:semiHidden="0" w:uiPriority="0" w:unhideWhenUsed="0" w:qFormat="1"/>
+    <w:lsdException w:name="Light Shading" w:semiHidden="0" w:uiPriority="60" w:unhideWhenUsed="0"/>
+    <w:lsdException w:name="Light List" w:semiHidden="0" w:uiPriority="61" w:unhideWhenUsed="0"/>
+    <w:lsdException w:name="Light Grid" w:semiHidden="0" w:uiPriority="62" w:unhideWhenUsed="0"/>
+    <w:lsdException w:name="Medium Shading 1" w:semiHidden="0" w:uiPriority="63" w:unhideWhenUsed="0"/>
+    <w:lsdException w:name="Medium Shading 2" w:semiHidden="0" w:uiPriority="64" w:unhideWhenUsed="0"/>
+    <w:lsdException w:name="Medium List 1" w:semiHidden="0" w:uiPriority="65" w:unhideWhenUsed="0"/>
+    <w:lsdException w:name="Medium List 2" w:semiHidden="0" w:uiPriority="66" w:unhideWhenUsed="0"/>
+    <w:lsdException w:name="Medium Grid 1" w:semiHidden="0" w:uiPriority="67" w:unhideWhenUsed="0"/>
+    <w:lsdException w:name="Medium Grid 2" w:semiHidden="0" w:uiPriority="68" w:unhideWhenUsed="0"/>
+    <w:lsdException w:name="Medium Grid 3" w:semiHidden="0" w:uiPriority="69" w:unhideWhenUsed="0"/>
+    <w:lsdException w:name="Dark List" w:semiHidden="0" w:uiPriority="70" w:unhideWhenUsed="0"/>
+    <w:lsdException w:name="Colorful Shading" w:semiHidden="0" w:uiPriority="71" w:unhideWhenUsed="0"/>
+    <w:lsdException w:name="Colorful List" w:semiHidden="0" w:uiPriority="72" w:unhideWhenUsed="0"/>
+    <w:lsdException w:name="Colorful Grid" w:semiHidden="0" w:uiPriority="73" w:unhideWhenUsed="0"/>
+    <w:lsdException w:name="Light Shading Accent 1" w:semiHidden="0" w:uiPriority="60" w:unhideWhenUsed="0"/>
+    <w:lsdException w:name="Light List Accent 1" w:semiHidden="0" w:uiPriority="61" w:unhideWhenUsed="0"/>
+    <w:lsdException w:name="Light Grid Accent 1" w:semiHidden="0" w:uiPriority="62" w:unhideWhenUsed="0"/>
+    <w:lsdException w:name="Medium Shading 1 Accent 1" w:semiHidden="0" w:uiPriority="63" w:unhideWhenUsed="0"/>
+    <w:lsdException w:name="Medium Shading 2 Accent 1" w:semiHidden="0" w:uiPriority="64" w:unhideWhenUsed="0"/>
+    <w:lsdException w:name="Medium List 1 Accent 1" w:semiHidden="0" w:uiPriority="65" w:unhideWhenUsed="0"/>
+    <w:lsdException w:name="Revision" w:unhideWhenUsed="0"/>
+    <w:lsdException w:name="List Paragraph" w:semiHidden="0" w:uiPriority="34" w:unhideWhenUsed="0" w:qFormat="1"/>
+    <w:lsdException w:name="Quote" w:semiHidden="0" w:uiPriority="29" w:unhideWhenUsed="0" w:qFormat="1"/>
+    <w:lsdException w:name="Intense Quote" w:semiHidden="0" w:uiPriority="30" w:unhideWhenUsed="0" w:qFormat="1"/>
+    <w:lsdException w:name="Medium List 2 Accent 1" w:semiHidden="0" w:uiPriority="66" w:unhideWhenUsed="0"/>
+    <w:lsdException w:name="Medium Grid 1 Accent 1" w:semiHidden="0" w:uiPriority="67" w:unhideWhenUsed="0"/>
+    <w:lsdException w:name="Medium Grid 2 Accent 1" w:semiHidden="0" w:uiPriority="68" w:unhideWhenUsed="0"/>
+    <w:lsdException w:name="Medium Grid 3 Accent 1" w:semiHidden="0" w:uiPriority="69" w:unhideWhenUsed="0"/>
+    <w:lsdException w:name="Dark List Accent 1" w:semiHidden="0" w:uiPriority="70" w:unhideWhenUsed="0"/>
+    <w:lsdException w:name="Colorful Shading Accent 1" w:semiHidden="0" w:uiPriority="71" w:unhideWhenUsed="0"/>
+    <w:lsdException w:name="Colorful List Accent 1" w:semiHidden="0" w:uiPriority="72" w:unhideWhenUsed="0"/>
+    <w:lsdException w:name="Colorful Grid Accent 1" w:semiHidden="0" w:uiPriority="73" w:unhideWhenUsed="0"/>
+    <w:lsdException w:name="Light Shading Accent 2" w:semiHidden="0" w:uiPriority="60" w:unhideWhenUsed="0"/>
+    <w:lsdException w:name="Light List Accent 2" w:semiHidden="0" w:uiPriority="61" w:unhideWhenUsed="0"/>
+    <w:lsdException w:name="Light Grid Accent 2" w:semiHidden="0" w:uiPriority="62" w:unhideWhenUsed="0"/>
+    <w:lsdException w:name="Medium Shading 1 Accent 2" w:semiHidden="0" w:uiPriority="63" w:unhideWhenUsed="0"/>
+    <w:lsdException w:name="Medium Shading 2 Accent 2" w:semiHidden="0" w:uiPriority="64" w:unhideWhenUsed="0"/>
+    <w:lsdException w:name="Medium List 1 Accent 2" w:semiHidden="0" w:uiPriority="65" w:unhideWhenUsed="0"/>
+    <w:lsdException w:name="Medium List 2 Accent 2" w:semiHidden="0" w:uiPriority="66" w:unhideWhenUsed="0"/>
+    <w:lsdException w:name="Medium Grid 1 Accent 2" w:semiHidden="0" w:uiPriority="67" w:unhideWhenUsed="0"/>
+    <w:lsdException w:name="Medium Grid 2 Accent 2" w:semiHidden="0" w:uiPriority="68" w:unhideWhenUsed="0"/>
+    <w:lsdException w:name="Medium Grid 3 Accent 2" w:semiHidden="0" w:uiPriority="69" w:unhideWhenUsed="0"/>
+    <w:lsdException w:name="Dark List Accent 2" w:semiHidden="0" w:uiPriority="70" w:unhideWhenUsed="0"/>
+    <w:lsdException w:name="Colorful Shading Accent 2" w:semiHidden="0" w:uiPriority="71" w:unhideWhenUsed="0"/>
+    <w:lsdException w:name="Colorful List Accent 2" w:semiHidden="0" w:uiPriority="72" w:unhideWhenUsed="0"/>
+    <w:lsdException w:name="Colorful Grid Accent 2" w:semiHidden="0" w:uiPriority="73" w:unhideWhenUsed="0"/>
+    <w:lsdException w:name="Light Shading Accent 3" w:semiHidden="0" w:uiPriority="60" w:unhideWhenUsed="0"/>
+    <w:lsdException w:name="Light List Accent 3" w:semiHidden="0" w:uiPriority="61" w:unhideWhenUsed="0"/>
+    <w:lsdException w:name="Light Grid Accent 3" w:semiHidden="0" w:uiPriority="62" w:unhideWhenUsed="0"/>
+    <w:lsdException w:name="Medium Shading 1 Accent 3" w:semiHidden="0" w:uiPriority="63" w:unhideWhenUsed="0"/>
+    <w:lsdException w:name="Medium Shading 2 Accent 3" w:semiHidden="0" w:uiPriority="64" w:unhideWhenUsed="0"/>
+    <w:lsdException w:name="Medium List 1 Accent 3" w:semiHidden="0" w:uiPriority="65" w:unhideWhenUsed="0"/>
+    <w:lsdException w:name="Medium List 2 Accent 3" w:semiHidden="0" w:uiPriority="66" w:unhideWhenUsed="0"/>
+    <w:lsdException w:name="Medium Grid 1 Accent 3" w:semiHidden="0" w:uiPriority="67" w:unhideWhenUsed="0"/>
+    <w:lsdException w:name="Medium Grid 2 Accent 3" w:semiHidden="0" w:uiPriority="68" w:unhideWhenUsed="0"/>
+    <w:lsdException w:name="Medium Grid 3 Accent 3" w:semiHidden="0" w:uiPriority="69" w:unhideWhenUsed="0"/>
+    <w:lsdException w:name="Dark List Accent 3" w:semiHidden="0" w:uiPriority="70" w:unhideWhenUsed="0"/>
+    <w:lsdException w:name="Colorful Shading Accent 3" w:semiHidden="0" w:uiPriority="71" w:unhideWhenUsed="0"/>
+    <w:lsdException w:name="Colorful List Accent 3" w:semiHidden="0" w:uiPriority="72" w:unhideWhenUsed="0"/>
+    <w:lsdException w:name="Colorful Grid Accent 3" w:semiHidden="0" w:uiPriority="73" w:unhideWhenUsed="0"/>
+    <w:lsdException w:name="Light Shading Accent 4" w:semiHidden="0" w:uiPriority="60" w:unhideWhenUsed="0"/>
+    <w:lsdException w:name="Light List Accent 4" w:semiHidden="0" w:uiPriority="61" w:unhideWhenUsed="0"/>
+    <w:lsdException w:name="Light Grid Accent 4" w:semiHidden="0" w:uiPriority="62" w:unhideWhenUsed="0"/>
+    <w:lsdException w:name="Medium Shading 1 Accent 4" w:semiHidden="0" w:uiPriority="63" w:unhideWhenUsed="0"/>
+    <w:lsdException w:name="Medium Shading 2 Accent 4" w:semiHidden="0" w:uiPriority="64" w:unhideWhenUsed="0"/>
+    <w:lsdException w:name="Medium List 1 Accent 4" w:semiHidden="0" w:uiPriority="65" w:unhideWhenUsed="0"/>
+    <w:lsdException w:name="Medium List 2 Accent 4" w:semiHidden="0" w:uiPriority="66" w:unhideWhenUsed="0"/>
+    <w:lsdException w:name="Medium Grid 1 Accent 4" w:semiHidden="0" w:uiPriority="67" w:unhideWhenUsed="0"/>
+    <w:lsdException w:name="Medium Grid 2 Accent 4" w:semiHidden="0" w:uiPriority="68" w:unhideWhenUsed="0"/>
+    <w:lsdException w:name="Medium Grid 3 Accent 4" w:semiHidden="0" w:uiPriority="69" w:unhideWhenUsed="0"/>
+    <w:lsdException w:name="Dark List Accent 4" w:semiHidden="0" w:uiPriority="70" w:unhideWhenUsed="0"/>
+    <w:lsdException w:name="Colorful Shading Accent 4" w:semiHidden="0" w:uiPriority="71" w:unhideWhenUsed="0"/>
+    <w:lsdException w:name="Colorful List Accent 4" w:semiHidden="0" w:uiPriority="72" w:unhideWhenUsed="0"/>
+    <w:lsdException w:name="Colorful Grid Accent 4" w:semiHidden="0" w:uiPriority="73" w:unhideWhenUsed="0"/>
+    <w:lsdException w:name="Light Shading Accent 5" w:semiHidden="0" w:uiPriority="60" w:unhideWhenUsed="0"/>
+    <w:lsdException w:name="Light List Accent 5" w:semiHidden="0" w:uiPriority="61" w:unhideWhenUsed="0"/>
+    <w:lsdException w:name="Light Grid Accent 5" w:semiHidden="0" w:uiPriority="62" w:unhideWhenUsed="0"/>
+    <w:lsdException w:name="Medium Shading 1 Accent 5" w:semiHidden="0" w:uiPriority="63" w:unhideWhenUsed="0"/>
+    <w:lsdException w:name="Medium Shading 2 Accent 5" w:semiHidden="0" w:uiPriority="64" w:unhideWhenUsed="0"/>
+    <w:lsdException w:name="Medium List 1 Accent 5" w:semiHidden="0" w:uiPriority="65" w:unhideWhenUsed="0"/>
+    <w:lsdException w:name="Medium List 2 Accent 5" w:semiHidden="0" w:uiPriority="66" w:unhideWhenUsed="0"/>
+    <w:lsdException w:name="Medium Grid 1 Accent 5" w:semiHidden="0" w:uiPriority="67" w:unhideWhenUsed="0"/>
+    <w:lsdException w:name="Medium Grid 2 Accent 5" w:semiHidden="0" w:uiPriority="68" w:unhideWhenUsed="0"/>
+    <w:lsdException w:name="Medium Grid 3 Accent 5" w:semiHidden="0" w:uiPriority="69" w:unhideWhenUsed="0"/>
+    <w:lsdException w:name="Dark List Accent 5" w:semiHidden="0" w:uiPriority="70" w:unhideWhenUsed="0"/>
+    <w:lsdException w:name="Colorful Shading Accent 5" w:semiHidden="0" w:uiPriority="71" w:unhideWhenUsed="0"/>
+    <w:lsdException w:name="Colorful List Accent 5" w:semiHidden="0" w:uiPriority="72" w:unhideWhenUsed="0"/>
+    <w:lsdException w:name="Colorful Grid Accent 5" w:semiHidden="0" w:uiPriority="73" w:unhideWhenUsed="0"/>
+    <w:lsdException w:name="Light Shading Accent 6" w:semiHidden="0" w:uiPriority="60" w:unhideWhenUsed="0"/>
+    <w:lsdException w:name="Light List Accent 6" w:semiHidden="0" w:uiPriority="61" w:unhideWhenUsed="0"/>
+    <w:lsdException w:name="Light Grid Accent 6" w:semiHidden="0" w:uiPriority="62" w:unhideWhenUsed="0"/>
+    <w:lsdException w:name="Medium Shading 1 Accent 6" w:semiHidden="0" w:uiPriority="63" w:unhideWhenUsed="0"/>
+    <w:lsdException w:name="Medium Shading 2 Accent 6" w:semiHidden="0" w:uiPriority="64" w:unhideWhenUsed="0"/>
+    <w:lsdException w:name="Medium List 1 Accent 6" w:semiHidden="0" w:uiPriority="65" w:unhideWhenUsed="0"/>
+    <w:lsdException w:name="Medium List 2 Accent 6" w:semiHidden="0" w:uiPriority="66" w:unhideWhenUsed="0"/>
+    <w:lsdException w:name="Medium Grid 1 Accent 6" w:semiHidden="0" w:uiPriority="67" w:unhideWhenUsed="0"/>
+    <w:lsdException w:name="Medium Grid 2 Accent 6" w:semiHidden="0" w:uiPriority="68" w:unhideWhenUsed="0"/>
+    <w:lsdException w:name="Medium Grid 3 Accent 6" w:semiHidden="0" w:uiPriority="69" w:unhideWhenUsed="0"/>
+    <w:lsdException w:name="Dark List Accent 6" w:semiHidden="0" w:uiPriority="70" w:unhideWhenUsed="0"/>
+    <w:lsdException w:name="Colorful Shading Accent 6" w:semiHidden="0" w:uiPriority="71" w:unhideWhenUsed="0"/>
+    <w:lsdException w:name="Colorful List Accent 6" w:semiHidden="0" w:uiPriority="72" w:unhideWhenUsed="0"/>
+    <w:lsdException w:name="Colorful Grid Accent 6" w:semiHidden="0" w:uiPriority="73" w:unhideWhenUsed="0"/>
+    <w:lsdException w:name="Subtle Emphasis" w:semiHidden="0" w:uiPriority="19" w:unhideWhenUsed="0" w:qFormat="1"/>
+    <w:lsdException w:name="Intense Emphasis" w:semiHidden="0" w:uiPriority="21" w:unhideWhenUsed="0" w:qFormat="1"/>
+    <w:lsdException w:name="Subtle Reference" w:semiHidden="0" w:uiPriority="31" w:unhideWhenUsed="0" w:qFormat="1"/>
+    <w:lsdException w:name="Intense Reference" w:semiHidden="0" w:uiPriority="32" w:unhideWhenUsed="0" w:qFormat="1"/>
+    <w:lsdException w:name="Book Title" w:semiHidden="0" w:uiPriority="33" w:unhideWhenUsed="0" w:qFormat="1"/>
+    <w:lsdException w:name="Bibliography" w:uiPriority="37"/>
+    <w:lsdException w:name="TOC Heading" w:uiPriority="39" w:qFormat="1"/>
+  </w:latentStyles>
+  <w:style w:type="paragraph" w:default="1" w:styleId="Normal">
+    <w:name w:val="Normal"/>
+    <w:qFormat/>
+    <w:rsid w:val="00AC26F3"/>
+    <w:rPr>
+      <w:rFonts w:ascii="Calibri" w:eastAsia="Times New Roman" w:hAnsi="Calibri" w:cs="Times New Roman"/>
+    </w:rPr>
+  </w:style>
+  <w:style w:type="paragraph" w:styleId="Heading1">
+    <w:name w:val="heading 1"/>
+    <w:basedOn w:val="Normal"/>
+    <w:next w:val="Normal"/>
+    <w:link w:val="Heading1Char"/>
+    <w:qFormat/>
+    <w:rsid w:val="00AC26F3"/>
+    <w:pPr>
+      <w:keepNext/>
+      <w:spacing w:before="240" w:after="60" w:line="240" w:lineRule="auto"/>
+      <w:outlineLvl w:val="0"/>
+    </w:pPr>
+    <w:rPr>
+      <w:rFonts w:ascii="Arial" w:eastAsia="Calibri" w:hAnsi="Arial" w:cs="Arial"/>
+      <w:b/>
+      <w:bCs/>
+      <w:kern w:val="32"/>
+      <w:sz w:val="32"/>
+      <w:szCs w:val="32"/>
+    </w:rPr>
+  </w:style>
+  <w:style w:type="paragraph" w:styleId="Heading2">
+    <w:name w:val="heading 2"/>
+    <w:basedOn w:val="Normal"/>
+    <w:next w:val="Normal"/>
+    <w:link w:val="Heading2Char"/>
+    <w:qFormat/>
+    <w:rsid w:val="00AC26F3"/>
+    <w:pPr>
+      <w:keepNext/>
+      <w:spacing w:before="240" w:after="60" w:line="240" w:lineRule="auto"/>
+      <w:outlineLvl w:val="1"/>
+    </w:pPr>
+    <w:rPr>
+      <w:rFonts w:ascii="Arial" w:eastAsia="Calibri" w:hAnsi="Arial" w:cs="Arial"/>
+      <w:b/>
+      <w:bCs/>
+      <w:i/>
+      <w:iCs/>
+      <w:sz w:val="28"/>
+      <w:szCs w:val="28"/>
+    </w:rPr>
+  </w:style>
+  <w:style w:type="paragraph" w:styleId="Heading3">
+    <w:name w:val="heading 3"/>
+    <w:basedOn w:val="Normal"/>
+    <w:next w:val="Normal"/>
+    <w:link w:val="Heading3Char"/>
+    <w:unhideWhenUsed/>
+    <w:qFormat/>
+    <w:rsid w:val="00AC26F3"/>
+    <w:pPr>
+      <w:keepNext/>
+      <w:spacing w:before="240" w:after="60"/>
+      <w:outlineLvl w:val="2"/>
+    </w:pPr>
+    <w:rPr>
+      <w:rFonts w:ascii="Calibri Light" w:hAnsi="Calibri Light"/>
+      <w:b/>
+      <w:bCs/>
+      <w:sz w:val="26"/>
+      <w:szCs w:val="26"/>
+      <w:lang w:val="x-none" w:eastAsia="x-none"/>
+    </w:rPr>
+  </w:style>
+  <w:style w:type="paragraph" w:styleId="Heading4">
+    <w:name w:val="heading 4"/>
+    <w:basedOn w:val="Normal"/>
+    <w:next w:val="Normal"/>
+    <w:link w:val="Heading4Char"/>
+    <w:unhideWhenUsed/>
+    <w:qFormat/>
+    <w:rsid w:val="00AC26F3"/>
+    <w:pPr>
+      <w:keepNext/>
+      <w:spacing w:before="240" w:after="60"/>
+      <w:outlineLvl w:val="3"/>
+    </w:pPr>
+    <w:rPr>
+      <w:b/>
+      <w:bCs/>
+      <w:sz w:val="28"/>
+      <w:szCs w:val="28"/>
+      <w:lang w:val="x-none" w:eastAsia="x-none"/>
+    </w:rPr>
+  </w:style>
+  <w:style w:type="character" w:default="1" w:styleId="DefaultParagraphFont">
+    <w:name w:val="Default Paragraph Font"/>
+    <w:uiPriority w:val="1"/>
+    <w:semiHidden/>
+    <w:unhideWhenUsed/>
+  </w:style>
+  <w:style w:type="table" w:default="1" w:styleId="TableNormal">
+    <w:name w:val="Normal Table"/>
+    <w:uiPriority w:val="99"/>
+    <w:semiHidden/>
+    <w:unhideWhenUsed/>
+    <w:tblPr>
+      <w:tblInd w:w="0" w:type="dxa"/>
+      <w:tblCellMar>
+        <w:top w:w="0" w:type="dxa"/>
+        <w:left w:w="108" w:type="dxa"/>
+        <w:bottom w:w="0" w:type="dxa"/>
+        <w:right w:w="108" w:type="dxa"/>
+      </w:tblCellMar>
+    </w:tblPr>
+  </w:style>
+  <w:style w:type="numbering" w:default="1" w:styleId="NoList">
+    <w:name w:val="No List"/>
+    <w:uiPriority w:val="99"/>
+    <w:semiHidden/>
+    <w:unhideWhenUsed/>
+  </w:style>
+  <w:style w:type="character" w:customStyle="1" w:styleId="Heading1Char">
+    <w:name w:val="Heading 1 Char"/>
+    <w:basedOn w:val="DefaultParagraphFont"/>
+    <w:link w:val="Heading1"/>
+    <w:rsid w:val="00AC26F3"/>
+    <w:rPr>
+      <w:rFonts w:ascii="Arial" w:eastAsia="Calibri" w:hAnsi="Arial" w:cs="Arial"/>
+      <w:b/>
+      <w:bCs/>
+      <w:kern w:val="32"/>
+      <w:sz w:val="32"/>
+      <w:szCs w:val="32"/>
+    </w:rPr>
+  </w:style>
+  <w:style w:type="character" w:customStyle="1" w:styleId="Heading2Char">
+    <w:name w:val="Heading 2 Char"/>
+    <w:basedOn w:val="DefaultParagraphFont"/>
+    <w:link w:val="Heading2"/>
+    <w:rsid w:val="00AC26F3"/>
+    <w:rPr>
+      <w:rFonts w:ascii="Arial" w:eastAsia="Calibri" w:hAnsi="Arial" w:cs="Arial"/>
+      <w:b/>
+      <w:bCs/>
+      <w:i/>
+      <w:iCs/>
+      <w:sz w:val="28"/>
+      <w:szCs w:val="28"/>
+    </w:rPr>
+  </w:style>
+  <w:style w:type="character" w:customStyle="1" w:styleId="Heading3Char">
+    <w:name w:val="Heading 3 Char"/>
+    <w:basedOn w:val="DefaultParagraphFont"/>
+    <w:link w:val="Heading3"/>
+    <w:rsid w:val="00AC26F3"/>
+    <w:rPr>
+      <w:rFonts w:ascii="Calibri Light" w:eastAsia="Times New Roman" w:hAnsi="Calibri Light" w:cs="Times New Roman"/>
+      <w:b/>
+      <w:bCs/>
+      <w:sz w:val="26"/>
+      <w:szCs w:val="26"/>
+      <w:lang w:val="x-none" w:eastAsia="x-none"/>
+    </w:rPr>
+  </w:style>
+  <w:style w:type="character" w:customStyle="1" w:styleId="Heading4Char">
+    <w:name w:val="Heading 4 Char"/>
+    <w:basedOn w:val="DefaultParagraphFont"/>
+    <w:link w:val="Heading4"/>
+    <w:rsid w:val="00AC26F3"/>
+    <w:rPr>
+      <w:rFonts w:ascii="Calibri" w:eastAsia="Times New Roman" w:hAnsi="Calibri" w:cs="Times New Roman"/>
+      <w:b/>
+      <w:bCs/>
+      <w:sz w:val="28"/>
+      <w:szCs w:val="28"/>
+      <w:lang w:val="x-none" w:eastAsia="x-none"/>
+    </w:rPr>
+  </w:style>
+  <w:style w:type="paragraph" w:styleId="Footer">
+    <w:name w:val="footer"/>
+    <w:basedOn w:val="Normal"/>
+    <w:link w:val="FooterChar"/>
+    <w:rsid w:val="00AC26F3"/>
+    <w:pPr>
+      <w:tabs>
+        <w:tab w:val="center" w:pos="4320"/>
+        <w:tab w:val="right" w:pos="8640"/>
+      </w:tabs>
+    </w:pPr>
+  </w:style>
+  <w:style w:type="character" w:customStyle="1" w:styleId="FooterChar">
+    <w:name w:val="Footer Char"/>
+    <w:basedOn w:val="DefaultParagraphFont"/>
+    <w:link w:val="Footer"/>
+    <w:rsid w:val="00AC26F3"/>
+    <w:rPr>
+      <w:rFonts w:ascii="Calibri" w:eastAsia="Times New Roman" w:hAnsi="Calibri" w:cs="Times New Roman"/>
+    </w:rPr>
+  </w:style>
+  <w:style w:type="character" w:styleId="PageNumber">
+    <w:name w:val="page number"/>
+    <w:basedOn w:val="DefaultParagraphFont"/>
+    <w:rsid w:val="00AC26F3"/>
+  </w:style>
+  <w:style w:type="paragraph" w:styleId="NoSpacing">
+    <w:name w:val="No Spacing"/>
+    <w:link w:val="NoSpacingChar"/>
+    <w:qFormat/>
+    <w:rsid w:val="00AC26F3"/>
+    <w:pPr>
+      <w:spacing w:after="0" w:line="240" w:lineRule="auto"/>
+    </w:pPr>
+    <w:rPr>
+      <w:rFonts w:ascii="Calibri" w:eastAsia="Times New Roman" w:hAnsi="Calibri" w:cs="Times New Roman"/>
+    </w:rPr>
+  </w:style>
+  <w:style w:type="character" w:customStyle="1" w:styleId="NoSpacingChar">
+    <w:name w:val="No Spacing Char"/>
+    <w:link w:val="NoSpacing"/>
+    <w:locked/>
+    <w:rsid w:val="00AC26F3"/>
+    <w:rPr>
+      <w:rFonts w:ascii="Calibri" w:eastAsia="Times New Roman" w:hAnsi="Calibri" w:cs="Times New Roman"/>
+    </w:rPr>
+  </w:style>
+  <w:style w:type="paragraph" w:styleId="ListParagraph">
+    <w:name w:val="List Paragraph"/>
+    <w:basedOn w:val="Normal"/>
+    <w:link w:val="ListParagraphChar"/>
+    <w:uiPriority w:val="34"/>
+    <w:qFormat/>
+    <w:rsid w:val="00AC26F3"/>
+    <w:pPr>
+      <w:ind w:left="720"/>
+      <w:contextualSpacing/>
+    </w:pPr>
+    <w:rPr>
+      <w:rFonts w:eastAsia="MS Mincho"/>
+      <w:lang w:eastAsia="ja-JP"/>
+    </w:rPr>
+  </w:style>
+  <w:style w:type="character" w:styleId="Hyperlink">
+    <w:name w:val="Hyperlink"/>
+    <w:uiPriority w:val="99"/>
+    <w:unhideWhenUsed/>
+    <w:rsid w:val="00AC26F3"/>
+    <w:rPr>
+      <w:color w:val="0000FF"/>
+      <w:u w:val="single"/>
+    </w:rPr>
+  </w:style>
+  <w:style w:type="paragraph" w:customStyle="1" w:styleId="Bang">
+    <w:name w:val="Bang"/>
+    <w:basedOn w:val="Normal"/>
+    <w:autoRedefine/>
+    <w:rsid w:val="00AC26F3"/>
+    <w:pPr>
+      <w:keepLines/>
+      <w:tabs>
+        <w:tab w:val="left" w:pos="360"/>
+      </w:tabs>
+      <w:spacing w:before="80" w:after="80" w:line="240" w:lineRule="auto"/>
+      <w:ind w:left="360"/>
+    </w:pPr>
+    <w:rPr>
+      <w:rFonts w:asciiTheme="minorHAnsi" w:hAnsiTheme="minorHAnsi" w:cs="Arial"/>
+      <w:sz w:val="20"/>
+      <w:szCs w:val="20"/>
+    </w:rPr>
+  </w:style>
+  <w:style w:type="paragraph" w:customStyle="1" w:styleId="HeadingLv1">
+    <w:name w:val="Heading Lv1"/>
+    <w:basedOn w:val="Normal"/>
+    <w:autoRedefine/>
+    <w:rsid w:val="00AC26F3"/>
+    <w:pPr>
+      <w:keepLines/>
+      <w:tabs>
+        <w:tab w:val="left" w:pos="360"/>
+      </w:tabs>
+      <w:spacing w:before="80" w:after="80" w:line="240" w:lineRule="auto"/>
+    </w:pPr>
+    <w:rPr>
+      <w:rFonts w:ascii="Calibri Light" w:hAnsi="Calibri Light" w:cs="Tahoma"/>
+      <w:b/>
+      <w:bCs/>
+      <w:color w:val="6E2500"/>
+      <w:sz w:val="24"/>
+      <w:szCs w:val="24"/>
+    </w:rPr>
+  </w:style>
+  <w:style w:type="paragraph" w:customStyle="1" w:styleId="TieuDe1">
+    <w:name w:val="TieuDe1"/>
+    <w:basedOn w:val="Heading1"/>
+    <w:autoRedefine/>
+    <w:qFormat/>
+    <w:rsid w:val="00AC26F3"/>
+    <w:pPr>
+      <w:numPr>
+        <w:numId w:val="12"/>
+      </w:numPr>
+      <w:spacing w:before="360" w:after="360"/>
+      <w:outlineLvl w:val="1"/>
+    </w:pPr>
+    <w:rPr>
+      <w:rFonts w:ascii="Calibri Light" w:eastAsia="Times New Roman" w:hAnsi="Calibri Light" w:cs="Times New Roman"/>
+      <w:i/>
+      <w:color w:val="C00000"/>
+      <w:sz w:val="24"/>
+      <w:szCs w:val="24"/>
+      <w:lang w:val="en-GB" w:eastAsia="x-none"/>
+    </w:rPr>
+  </w:style>
+  <w:style w:type="paragraph" w:customStyle="1" w:styleId="TieuDe2">
+    <w:name w:val="TieuDe2"/>
+    <w:basedOn w:val="TOCHeading"/>
+    <w:link w:val="TieuDe2Char"/>
+    <w:autoRedefine/>
+    <w:qFormat/>
+    <w:rsid w:val="00AC26F3"/>
+    <w:pPr>
+      <w:numPr>
+        <w:ilvl w:val="1"/>
+        <w:numId w:val="12"/>
+      </w:numPr>
+      <w:spacing w:before="120" w:after="120" w:line="259" w:lineRule="auto"/>
+      <w:ind w:left="936" w:hanging="576"/>
+      <w:outlineLvl w:val="2"/>
+    </w:pPr>
+    <w:rPr>
+      <w:rFonts w:ascii="Calibri Light" w:eastAsia="Times New Roman" w:hAnsi="Calibri Light" w:cs="Times New Roman"/>
+      <w:b w:val="0"/>
+      <w:bCs w:val="0"/>
+      <w:i/>
+      <w:color w:val="2E74B5"/>
+      <w:kern w:val="32"/>
+      <w:sz w:val="24"/>
+      <w:szCs w:val="24"/>
+      <w:lang w:val="x-none" w:eastAsia="x-none"/>
+    </w:rPr>
+  </w:style>
+  <w:style w:type="character" w:customStyle="1" w:styleId="TieuDe2Char">
+    <w:name w:val="TieuDe2 Char"/>
+    <w:link w:val="TieuDe2"/>
+    <w:rsid w:val="00AC26F3"/>
+    <w:rPr>
+      <w:rFonts w:ascii="Calibri Light" w:eastAsia="Times New Roman" w:hAnsi="Calibri Light" w:cs="Times New Roman"/>
+      <w:i/>
+      <w:color w:val="2E74B5"/>
+      <w:kern w:val="32"/>
+      <w:sz w:val="24"/>
+      <w:szCs w:val="24"/>
+      <w:lang w:val="x-none" w:eastAsia="x-none"/>
+    </w:rPr>
+  </w:style>
+  <w:style w:type="paragraph" w:styleId="Quote">
+    <w:name w:val="Quote"/>
+    <w:basedOn w:val="Normal"/>
+    <w:next w:val="Normal"/>
+    <w:link w:val="QuoteChar"/>
+    <w:uiPriority w:val="29"/>
+    <w:qFormat/>
+    <w:rsid w:val="00AC26F3"/>
+    <w:pPr>
+      <w:spacing w:before="200" w:after="160" w:line="259" w:lineRule="auto"/>
+      <w:ind w:left="864" w:right="864"/>
+      <w:jc w:val="center"/>
+    </w:pPr>
+    <w:rPr>
+      <w:rFonts w:eastAsia="Calibri"/>
+      <w:i/>
+      <w:iCs/>
+      <w:color w:val="404040"/>
+      <w:sz w:val="24"/>
+      <w:lang w:val="x-none" w:eastAsia="x-none"/>
+    </w:rPr>
+  </w:style>
+  <w:style w:type="character" w:customStyle="1" w:styleId="QuoteChar">
+    <w:name w:val="Quote Char"/>
+    <w:basedOn w:val="DefaultParagraphFont"/>
+    <w:link w:val="Quote"/>
+    <w:uiPriority w:val="29"/>
+    <w:rsid w:val="00AC26F3"/>
+    <w:rPr>
+      <w:rFonts w:ascii="Calibri" w:eastAsia="Calibri" w:hAnsi="Calibri" w:cs="Times New Roman"/>
+      <w:i/>
+      <w:iCs/>
+      <w:color w:val="404040"/>
+      <w:sz w:val="24"/>
+      <w:lang w:val="x-none" w:eastAsia="x-none"/>
+    </w:rPr>
+  </w:style>
+  <w:style w:type="paragraph" w:customStyle="1" w:styleId="TieuDe3">
+    <w:name w:val="TieuDe3"/>
+    <w:basedOn w:val="TieuDe2"/>
+    <w:link w:val="TieuDe3Char"/>
+    <w:autoRedefine/>
+    <w:qFormat/>
+    <w:rsid w:val="00D706DF"/>
+    <w:pPr>
+      <w:numPr>
+        <w:numId w:val="20"/>
+      </w:numPr>
+      <w:outlineLvl w:val="3"/>
+    </w:pPr>
+    <w:rPr>
+      <w:b/>
+      <w:color w:val="C45911"/>
+    </w:rPr>
+  </w:style>
+  <w:style w:type="character" w:customStyle="1" w:styleId="TieuDe3Char">
+    <w:name w:val="TieuDe3 Char"/>
+    <w:link w:val="TieuDe3"/>
+    <w:rsid w:val="00D706DF"/>
+    <w:rPr>
+      <w:rFonts w:ascii="Calibri Light" w:eastAsia="Times New Roman" w:hAnsi="Calibri Light" w:cs="Times New Roman"/>
+      <w:b/>
+      <w:i/>
+      <w:color w:val="C45911"/>
+      <w:kern w:val="32"/>
+      <w:sz w:val="24"/>
+      <w:szCs w:val="24"/>
+      <w:lang w:val="x-none" w:eastAsia="x-none"/>
+    </w:rPr>
+  </w:style>
+  <w:style w:type="character" w:customStyle="1" w:styleId="ListParagraphChar">
+    <w:name w:val="List Paragraph Char"/>
+    <w:link w:val="ListParagraph"/>
+    <w:uiPriority w:val="34"/>
+    <w:rsid w:val="00AC26F3"/>
+    <w:rPr>
+      <w:rFonts w:ascii="Calibri" w:eastAsia="MS Mincho" w:hAnsi="Calibri" w:cs="Times New Roman"/>
+      <w:lang w:eastAsia="ja-JP"/>
+    </w:rPr>
+  </w:style>
+  <w:style w:type="paragraph" w:styleId="FootnoteText">
+    <w:name w:val="footnote text"/>
+    <w:basedOn w:val="Normal"/>
+    <w:link w:val="FootnoteTextChar"/>
+    <w:autoRedefine/>
+    <w:rsid w:val="00AC26F3"/>
+    <w:pPr>
+      <w:spacing w:after="0" w:line="240" w:lineRule="auto"/>
+      <w:ind w:left="90" w:hanging="90"/>
+    </w:pPr>
+    <w:rPr>
+      <w:rFonts w:ascii="Calibri Light" w:hAnsi="Calibri Light"/>
+      <w:sz w:val="24"/>
+      <w:szCs w:val="24"/>
+      <w:lang w:val="x-none" w:eastAsia="x-none"/>
+    </w:rPr>
+  </w:style>
+  <w:style w:type="character" w:customStyle="1" w:styleId="FootnoteTextChar">
+    <w:name w:val="Footnote Text Char"/>
+    <w:basedOn w:val="DefaultParagraphFont"/>
+    <w:link w:val="FootnoteText"/>
+    <w:rsid w:val="00AC26F3"/>
+    <w:rPr>
+      <w:rFonts w:ascii="Calibri Light" w:eastAsia="Times New Roman" w:hAnsi="Calibri Light" w:cs="Times New Roman"/>
+      <w:sz w:val="24"/>
+      <w:szCs w:val="24"/>
+      <w:lang w:val="x-none" w:eastAsia="x-none"/>
+    </w:rPr>
+  </w:style>
+  <w:style w:type="character" w:styleId="FootnoteReference">
+    <w:name w:val="footnote reference"/>
+    <w:rsid w:val="00AC26F3"/>
+    <w:rPr>
+      <w:vertAlign w:val="superscript"/>
+    </w:rPr>
+  </w:style>
+  <w:style w:type="table" w:styleId="TableGrid">
+    <w:name w:val="Table Grid"/>
+    <w:basedOn w:val="TableNormal"/>
+    <w:rsid w:val="00AC26F3"/>
+    <w:pPr>
+      <w:spacing w:after="0" w:line="240" w:lineRule="auto"/>
+    </w:pPr>
+    <w:rPr>
+      <w:rFonts w:ascii="Calibri" w:eastAsia="Calibri" w:hAnsi="Calibri" w:cs="Times New Roman"/>
+      <w:sz w:val="20"/>
+      <w:szCs w:val="20"/>
+    </w:rPr>
+    <w:tblPr>
+      <w:tblInd w:w="0" w:type="dxa"/>
+      <w:tblBorders>
+        <w:top w:val="single" w:sz="4" w:space="0" w:color="auto"/>
+        <w:left w:val="single" w:sz="4" w:space="0" w:color="auto"/>
+        <w:bottom w:val="single" w:sz="4" w:space="0" w:color="auto"/>
+        <w:right w:val="single" w:sz="4" w:space="0" w:color="auto"/>
+        <w:insideH w:val="single" w:sz="4" w:space="0" w:color="auto"/>
+        <w:insideV w:val="single" w:sz="4" w:space="0" w:color="auto"/>
+      </w:tblBorders>
+      <w:tblCellMar>
+        <w:top w:w="0" w:type="dxa"/>
+        <w:left w:w="108" w:type="dxa"/>
+        <w:bottom w:w="0" w:type="dxa"/>
+        <w:right w:w="108" w:type="dxa"/>
+      </w:tblCellMar>
+    </w:tblPr>
+  </w:style>
+  <w:style w:type="paragraph" w:styleId="TOCHeading">
+    <w:name w:val="TOC Heading"/>
+    <w:basedOn w:val="Heading1"/>
+    <w:next w:val="Normal"/>
+    <w:uiPriority w:val="39"/>
+    <w:semiHidden/>
+    <w:unhideWhenUsed/>
+    <w:qFormat/>
+    <w:rsid w:val="00AC26F3"/>
+    <w:pPr>
+      <w:keepLines/>
+      <w:spacing w:before="480" w:after="0" w:line="276" w:lineRule="auto"/>
+      <w:outlineLvl w:val="9"/>
+    </w:pPr>
+    <w:rPr>
+      <w:rFonts w:asciiTheme="majorHAnsi" w:eastAsiaTheme="majorEastAsia" w:hAnsiTheme="majorHAnsi" w:cstheme="majorBidi"/>
+      <w:color w:val="365F91" w:themeColor="accent1" w:themeShade="BF"/>
+      <w:kern w:val="0"/>
+      <w:sz w:val="28"/>
+      <w:szCs w:val="28"/>
+    </w:rPr>
+  </w:style>
+  <w:style w:type="paragraph" w:styleId="BalloonText">
+    <w:name w:val="Balloon Text"/>
+    <w:basedOn w:val="Normal"/>
+    <w:link w:val="BalloonTextChar"/>
+    <w:uiPriority w:val="99"/>
+    <w:semiHidden/>
+    <w:unhideWhenUsed/>
+    <w:rsid w:val="00AC26F3"/>
+    <w:pPr>
+      <w:spacing w:after="0" w:line="240" w:lineRule="auto"/>
+    </w:pPr>
+    <w:rPr>
+      <w:rFonts w:ascii="Tahoma" w:hAnsi="Tahoma" w:cs="Tahoma"/>
+      <w:sz w:val="16"/>
+      <w:szCs w:val="16"/>
+    </w:rPr>
+  </w:style>
+  <w:style w:type="character" w:customStyle="1" w:styleId="BalloonTextChar">
+    <w:name w:val="Balloon Text Char"/>
+    <w:basedOn w:val="DefaultParagraphFont"/>
+    <w:link w:val="BalloonText"/>
+    <w:uiPriority w:val="99"/>
+    <w:semiHidden/>
+    <w:rsid w:val="00AC26F3"/>
+    <w:rPr>
+      <w:rFonts w:ascii="Tahoma" w:eastAsia="Times New Roman" w:hAnsi="Tahoma" w:cs="Tahoma"/>
+      <w:sz w:val="16"/>
+      <w:szCs w:val="16"/>
+    </w:rPr>
+  </w:style>
+  <w:style w:type="character" w:customStyle="1" w:styleId="null">
+    <w:name w:val="null"/>
+    <w:rsid w:val="00D706DF"/>
+  </w:style>
+</w:styles>
+</file>
+
+<file path=word/stylesWithEffects.xml><?xml version="1.0" encoding="utf-8"?>
+<w:styles xmlns:wpc="http://schemas.microsoft.com/office/word/2010/wordprocessingCanvas" xmlns:mo="http://schemas.microsoft.com/office/mac/office/2008/main" xmlns:mc="http://schemas.openxmlformats.org/markup-compatibility/2006" xmlns:mv="urn:schemas-microsoft-com:mac:vml" xmlns:o="urn:schemas-microsoft-com:office:office" xmlns:r="http://schemas.openxmlformats.org/officeDocument/2006/relationships" xmlns:m="http://schemas.openxmlformats.org/officeDocument/2006/math" xmlns:v="urn:schemas-microsoft-com:vml" xmlns:wp14="http://schemas.microsoft.com/office/word/2010/wordprocessingDrawing" xmlns:wp="http://schemas.openxmlformats.org/drawingml/2006/wordprocessingDrawing" xmlns:w10="urn:schemas-microsoft-com:office:word" xmlns:w="http://schemas.openxmlformats.org/wordprocessingml/2006/main" xmlns:w14="http://schemas.microsoft.com/office/word/2010/wordml" xmlns:wpg="http://schemas.microsoft.com/office/word/2010/wordprocessingGroup" xmlns:wpi="http://schemas.microsoft.com/office/word/2010/wordprocessingInk" xmlns:wne="http://schemas.microsoft.com/office/word/2006/wordml" xmlns:wps="http://schemas.microsoft.com/office/word/2010/wordprocessingShape" mc:Ignorable="w14 wp14">
+  <w:docDefaults>
+    <w:rPrDefault>
+      <w:rPr>
+        <w:rFonts w:asciiTheme="minorHAnsi" w:eastAsiaTheme="minorHAnsi" w:hAnsiTheme="minorHAnsi" w:cstheme="minorBidi"/>
+        <w:sz w:val="22"/>
+        <w:szCs w:val="22"/>
+        <w:lang w:val="en-US" w:eastAsia="en-US" w:bidi="ar-SA"/>
+      </w:rPr>
+    </w:rPrDefault>
+    <w:pPrDefault>
+      <w:pPr>
+        <w:spacing w:after="200" w:line="276" w:lineRule="auto"/>
+      </w:pPr>
+    </w:pPrDefault>
+  </w:docDefaults>
+  <w:latentStyles w:defLockedState="0" w:defUIPriority="99" w:defSemiHidden="1" w:defUnhideWhenUsed="1" w:defQFormat="0" w:count="276">
+    <w:lsdException w:name="Normal" w:semiHidden="0" w:uiPriority="0" w:unhideWhenUsed="0" w:qFormat="1"/>
+    <w:lsdException w:name="heading 1" w:semiHidden="0" w:uiPriority="0" w:unhideWhenUsed="0" w:qFormat="1"/>
+    <w:lsdException w:name="heading 2" w:uiPriority="0" w:qFormat="1"/>
+    <w:lsdException w:name="heading 3" w:uiPriority="0" w:qFormat="1"/>
+    <w:lsdException w:name="heading 4" w:uiPriority="0" w:qFormat="1"/>
+    <w:lsdException w:name="heading 5" w:uiPriority="9" w:qFormat="1"/>
+    <w:lsdException w:name="heading 6" w:uiPriority="9" w:qFormat="1"/>
+    <w:lsdException w:name="heading 7" w:uiPriority="9" w:qFormat="1"/>
+    <w:lsdException w:name="heading 8" w:uiPriority="9" w:qFormat="1"/>
+    <w:lsdException w:name="heading 9" w:uiPriority="9" w:qFormat="1"/>
+    <w:lsdException w:name="toc 1" w:uiPriority="39"/>
+    <w:lsdException w:name="toc 2" w:uiPriority="39"/>
+    <w:lsdException w:name="toc 3" w:uiPriority="39"/>
+    <w:lsdException w:name="toc 4" w:uiPriority="39"/>
+    <w:lsdException w:name="toc 5" w:uiPriority="39"/>
+    <w:lsdException w:name="toc 6" w:uiPriority="39"/>
+    <w:lsdException w:name="toc 7" w:uiPriority="39"/>
+    <w:lsdException w:name="toc 8" w:uiPriority="39"/>
+    <w:lsdException w:name="toc 9" w:uiPriority="39"/>
+    <w:lsdException w:name="footnote text" w:uiPriority="0"/>
+    <w:lsdException w:name="footer" w:uiPriority="0"/>
+    <w:lsdException w:name="caption" w:uiPriority="35" w:qFormat="1"/>
+    <w:lsdException w:name="footnote reference" w:uiPriority="0"/>
+    <w:lsdException w:name="page number" w:uiPriority="0"/>
+    <w:lsdException w:name="Title" w:semiHidden="0" w:uiPriority="10" w:unhideWhenUsed="0" w:qFormat="1"/>
+    <w:lsdException w:name="Default Paragraph Font" w:uiPriority="1"/>
+    <w:lsdException w:name="Subtitle" w:semiHidden="0" w:uiPriority="11" w:unhideWhenUsed="0" w:qFormat="1"/>
+    <w:lsdException w:name="Strong" w:semiHidden="0" w:uiPriority="22" w:unhideWhenUsed="0" w:qFormat="1"/>
+    <w:lsdException w:name="Emphasis" w:semiHidden="0" w:uiPriority="20" w:unhideWhenUsed="0" w:qFormat="1"/>
+    <w:lsdException w:name="Table Grid" w:semiHidden="0" w:uiPriority="0" w:unhideWhenUsed="0"/>
+    <w:lsdException w:name="Note Level 1" w:semiHidden="0" w:unhideWhenUsed="0"/>
+    <w:lsdException w:name="Note Level 2" w:semiHidden="0" w:unhideWhenUsed="0"/>
+    <w:lsdException w:name="Note Level 3" w:semiHidden="0" w:unhideWhenUsed="0"/>
+    <w:lsdException w:name="Note Level 4" w:semiHidden="0" w:unhideWhenUsed="0"/>
+    <w:lsdException w:name="Note Level 5" w:semiHidden="0" w:unhideWhenUsed="0"/>
+    <w:lsdException w:name="Note Level 6" w:semiHidden="0" w:unhideWhenUsed="0"/>
+    <w:lsdException w:name="Note Level 7" w:semiHidden="0" w:unhideWhenUsed="0"/>
+    <w:lsdException w:name="Note Level 8" w:semiHidden="0" w:unhideWhenUsed="0"/>
+    <w:lsdException w:name="Note Level 9" w:semiHidden="0" w:unhideWhenUsed="0"/>
+    <w:lsdException w:name="Placeholder Text" w:unhideWhenUsed="0"/>
+    <w:lsdException w:name="No Spacing" w:semiHidden="0" w:uiPriority="0" w:unhideWhenUsed="0" w:qFormat="1"/>
+    <w:lsdException w:name="Light Shading" w:semiHidden="0" w:uiPriority="60" w:unhideWhenUsed="0"/>
+    <w:lsdException w:name="Light List" w:semiHidden="0" w:uiPriority="61" w:unhideWhenUsed="0"/>
+    <w:lsdException w:name="Light Grid" w:semiHidden="0" w:uiPriority="62" w:unhideWhenUsed="0"/>
+    <w:lsdException w:name="Medium Shading 1" w:semiHidden="0" w:uiPriority="63" w:unhideWhenUsed="0"/>
+    <w:lsdException w:name="Medium Shading 2" w:semiHidden="0" w:uiPriority="64" w:unhideWhenUsed="0"/>
+    <w:lsdException w:name="Medium List 1" w:semiHidden="0" w:uiPriority="65" w:unhideWhenUsed="0"/>
+    <w:lsdException w:name="Medium List 2" w:semiHidden="0" w:uiPriority="66" w:unhideWhenUsed="0"/>
+    <w:lsdException w:name="Medium Grid 1" w:semiHidden="0" w:uiPriority="67" w:unhideWhenUsed="0"/>
+    <w:lsdException w:name="Medium Grid 2" w:semiHidden="0" w:uiPriority="68" w:unhideWhenUsed="0"/>
+    <w:lsdException w:name="Medium Grid 3" w:semiHidden="0" w:uiPriority="69" w:unhideWhenUsed="0"/>
+    <w:lsdException w:name="Dark List" w:semiHidden="0" w:uiPriority="70" w:unhideWhenUsed="0"/>
+    <w:lsdException w:name="Colorful Shading" w:semiHidden="0" w:uiPriority="71" w:unhideWhenUsed="0"/>
+    <w:lsdException w:name="Colorful List" w:semiHidden="0" w:uiPriority="72" w:unhideWhenUsed="0"/>
+    <w:lsdException w:name="Colorful Grid" w:semiHidden="0" w:uiPriority="73" w:unhideWhenUsed="0"/>
+    <w:lsdException w:name="Light Shading Accent 1" w:semiHidden="0" w:uiPriority="60" w:unhideWhenUsed="0"/>
+    <w:lsdException w:name="Light List Accent 1" w:semiHidden="0" w:uiPriority="61" w:unhideWhenUsed="0"/>
+    <w:lsdException w:name="Light Grid Accent 1" w:semiHidden="0" w:uiPriority="62" w:unhideWhenUsed="0"/>
+    <w:lsdException w:name="Medium Shading 1 Accent 1" w:semiHidden="0" w:uiPriority="63" w:unhideWhenUsed="0"/>
+    <w:lsdException w:name="Medium Shading 2 Accent 1" w:semiHidden="0" w:uiPriority="64" w:unhideWhenUsed="0"/>
+    <w:lsdException w:name="Medium List 1 Accent 1" w:semiHidden="0" w:uiPriority="65" w:unhideWhenUsed="0"/>
+    <w:lsdException w:name="Revision" w:unhideWhenUsed="0"/>
+    <w:lsdException w:name="List Paragraph" w:semiHidden="0" w:uiPriority="34" w:unhideWhenUsed="0" w:qFormat="1"/>
+    <w:lsdException w:name="Quote" w:semiHidden="0" w:uiPriority="29" w:unhideWhenUsed="0" w:qFormat="1"/>
+    <w:lsdException w:name="Intense Quote" w:semiHidden="0" w:uiPriority="30" w:unhideWhenUsed="0" w:qFormat="1"/>
+    <w:lsdException w:name="Medium List 2 Accent 1" w:semiHidden="0" w:uiPriority="66" w:unhideWhenUsed="0"/>
+    <w:lsdException w:name="Medium Grid 1 Accent 1" w:semiHidden="0" w:uiPriority="67" w:unhideWhenUsed="0"/>
+    <w:lsdException w:name="Medium Grid 2 Accent 1" w:semiHidden="0" w:uiPriority="68" w:unhideWhenUsed="0"/>
+    <w:lsdException w:name="Medium Grid 3 Accent 1" w:semiHidden="0" w:uiPriority="69" w:unhideWhenUsed="0"/>
+    <w:lsdException w:name="Dark List Accent 1" w:semiHidden="0" w:uiPriority="70" w:unhideWhenUsed="0"/>
+    <w:lsdException w:name="Colorful Shading Accent 1" w:semiHidden="0" w:uiPriority="71" w:unhideWhenUsed="0"/>
+    <w:lsdException w:name="Colorful List Accent 1" w:semiHidden="0" w:uiPriority="72" w:unhideWhenUsed="0"/>
+    <w:lsdException w:name="Colorful Grid Accent 1" w:semiHidden="0" w:uiPriority="73" w:unhideWhenUsed="0"/>
+    <w:lsdException w:name="Light Shading Accent 2" w:semiHidden="0" w:uiPriority="60" w:unhideWhenUsed="0"/>
+    <w:lsdException w:name="Light List Accent 2" w:semiHidden="0" w:uiPriority="61" w:unhideWhenUsed="0"/>
+    <w:lsdException w:name="Light Grid Accent 2" w:semiHidden="0" w:uiPriority="62" w:unhideWhenUsed="0"/>
+    <w:lsdException w:name="Medium Shading 1 Accent 2" w:semiHidden="0" w:uiPriority="63" w:unhideWhenUsed="0"/>
+    <w:lsdException w:name="Medium Shading 2 Accent 2" w:semiHidden="0" w:uiPriority="64" w:unhideWhenUsed="0"/>
+    <w:lsdException w:name="Medium List 1 Accent 2" w:semiHidden="0" w:uiPriority="65" w:unhideWhenUsed="0"/>
+    <w:lsdException w:name="Medium List 2 Accent 2" w:semiHidden="0" w:uiPriority="66" w:unhideWhenUsed="0"/>
+    <w:lsdException w:name="Medium Grid 1 Accent 2" w:semiHidden="0" w:uiPriority="67" w:unhideWhenUsed="0"/>
+    <w:lsdException w:name="Medium Grid 2 Accent 2" w:semiHidden="0" w:uiPriority="68" w:unhideWhenUsed="0"/>
+    <w:lsdException w:name="Medium Grid 3 Accent 2" w:semiHidden="0" w:uiPriority="69" w:unhideWhenUsed="0"/>
+    <w:lsdException w:name="Dark List Accent 2" w:semiHidden="0" w:uiPriority="70" w:unhideWhenUsed="0"/>
+    <w:lsdException w:name="Colorful Shading Accent 2" w:semiHidden="0" w:uiPriority="71" w:unhideWhenUsed="0"/>
+    <w:lsdException w:name="Colorful List Accent 2" w:semiHidden="0" w:uiPriority="72" w:unhideWhenUsed="0"/>
+    <w:lsdException w:name="Colorful Grid Accent 2" w:semiHidden="0" w:uiPriority="73" w:unhideWhenUsed="0"/>
+    <w:lsdException w:name="Light Shading Accent 3" w:semiHidden="0" w:uiPriority="60" w:unhideWhenUsed="0"/>
+    <w:lsdException w:name="Light List Accent 3" w:semiHidden="0" w:uiPriority="61" w:unhideWhenUsed="0"/>
+    <w:lsdException w:name="Light Grid Accent 3" w:semiHidden="0" w:uiPriority="62" w:unhideWhenUsed="0"/>
+    <w:lsdException w:name="Medium Shading 1 Accent 3" w:semiHidden="0" w:uiPriority="63" w:unhideWhenUsed="0"/>
+    <w:lsdException w:name="Medium Shading 2 Accent 3" w:semiHidden="0" w:uiPriority="64" w:unhideWhenUsed="0"/>
+    <w:lsdException w:name="Medium List 1 Accent 3" w:semiHidden="0" w:uiPriority="65" w:unhideWhenUsed="0"/>
+    <w:lsdException w:name="Medium List 2 Accent 3" w:semiHidden="0" w:uiPriority="66" w:unhideWhenUsed="0"/>
+    <w:lsdException w:name="Medium Grid 1 Accent 3" w:semiHidden="0" w:uiPriority="67" w:unhideWhenUsed="0"/>
+    <w:lsdException w:name="Medium Grid 2 Accent 3" w:semiHidden="0" w:uiPriority="68" w:unhideWhenUsed="0"/>
+    <w:lsdException w:name="Medium Grid 3 Accent 3" w:semiHidden="0" w:uiPriority="69" w:unhideWhenUsed="0"/>
+    <w:lsdException w:name="Dark List Accent 3" w:semiHidden="0" w:uiPriority="70" w:unhideWhenUsed="0"/>
+    <w:lsdException w:name="Colorful Shading Accent 3" w:semiHidden="0" w:uiPriority="71" w:unhideWhenUsed="0"/>
+    <w:lsdException w:name="Colorful List Accent 3" w:semiHidden="0" w:uiPriority="72" w:unhideWhenUsed="0"/>
+    <w:lsdException w:name="Colorful Grid Accent 3" w:semiHidden="0" w:uiPriority="73" w:unhideWhenUsed="0"/>
+    <w:lsdException w:name="Light Shading Accent 4" w:semiHidden="0" w:uiPriority="60" w:unhideWhenUsed="0"/>
+    <w:lsdException w:name="Light List Accent 4" w:semiHidden="0" w:uiPriority="61" w:unhideWhenUsed="0"/>
+    <w:lsdException w:name="Light Grid Accent 4" w:semiHidden="0" w:uiPriority="62" w:unhideWhenUsed="0"/>
+    <w:lsdException w:name="Medium Shading 1 Accent 4" w:semiHidden="0" w:uiPriority="63" w:unhideWhenUsed="0"/>
+    <w:lsdException w:name="Medium Shading 2 Accent 4" w:semiHidden="0" w:uiPriority="64" w:unhideWhenUsed="0"/>
+    <w:lsdException w:name="Medium List 1 Accent 4" w:semiHidden="0" w:uiPriority="65" w:unhideWhenUsed="0"/>
+    <w:lsdException w:name="Medium List 2 Accent 4" w:semiHidden="0" w:uiPriority="66" w:unhideWhenUsed="0"/>
+    <w:lsdException w:name="Medium Grid 1 Accent 4" w:semiHidden="0" w:uiPriority="67" w:unhideWhenUsed="0"/>
+    <w:lsdException w:name="Medium Grid 2 Accent 4" w:semiHidden="0" w:uiPriority="68" w:unhideWhenUsed="0"/>
+    <w:lsdException w:name="Medium Grid 3 Accent 4" w:semiHidden="0" w:uiPriority="69" w:unhideWhenUsed="0"/>
+    <w:lsdException w:name="Dark List Accent 4" w:semiHidden="0" w:uiPriority="70" w:unhideWhenUsed="0"/>
+    <w:lsdException w:name="Colorful Shading Accent 4" w:semiHidden="0" w:uiPriority="71" w:unhideWhenUsed="0"/>
+    <w:lsdException w:name="Colorful List Accent 4" w:semiHidden="0" w:uiPriority="72" w:unhideWhenUsed="0"/>
+    <w:lsdException w:name="Colorful Grid Accent 4" w:semiHidden="0" w:uiPriority="73" w:unhideWhenUsed="0"/>
+    <w:lsdException w:name="Light Shading Accent 5" w:semiHidden="0" w:uiPriority="60" w:unhideWhenUsed="0"/>
+    <w:lsdException w:name="Light List Accent 5" w:semiHidden="0" w:uiPriority="61" w:unhideWhenUsed="0"/>
+    <w:lsdException w:name="Light Grid Accent 5" w:semiHidden="0" w:uiPriority="62" w:unhideWhenUsed="0"/>
+    <w:lsdException w:name="Medium Shading 1 Accent 5" w:semiHidden="0" w:uiPriority="63" w:unhideWhenUsed="0"/>
+    <w:lsdException w:name="Medium Shading 2 Accent 5" w:semiHidden="0" w:uiPriority="64" w:unhideWhenUsed="0"/>
+    <w:lsdException w:name="Medium List 1 Accent 5" w:semiHidden="0" w:uiPriority="65" w:unhideWhenUsed="0"/>
+    <w:lsdException w:name="Medium List 2 Accent 5" w:semiHidden="0" w:uiPriority="66" w:unhideWhenUsed="0"/>
+    <w:lsdException w:name="Medium Grid 1 Accent 5" w:semiHidden="0" w:uiPriority="67" w:unhideWhenUsed="0"/>
+    <w:lsdException w:name="Medium Grid 2 Accent 5" w:semiHidden="0" w:uiPriority="68" w:unhideWhenUsed="0"/>
+    <w:lsdException w:name="Medium Grid 3 Accent 5" w:semiHidden="0" w:uiPriority="69" w:unhideWhenUsed="0"/>
+    <w:lsdException w:name="Dark List Accent 5" w:semiHidden="0" w:uiPriority="70" w:unhideWhenUsed="0"/>
+    <w:lsdException w:name="Colorful Shading Accent 5" w:semiHidden="0" w:uiPriority="71" w:unhideWhenUsed="0"/>
+    <w:lsdException w:name="Colorful List Accent 5" w:semiHidden="0" w:uiPriority="72" w:unhideWhenUsed="0"/>
+    <w:lsdException w:name="Colorful Grid Accent 5" w:semiHidden="0" w:uiPriority="73" w:unhideWhenUsed="0"/>
+    <w:lsdException w:name="Light Shading Accent 6" w:semiHidden="0" w:uiPriority="60" w:unhideWhenUsed="0"/>
+    <w:lsdException w:name="Light List Accent 6" w:semiHidden="0" w:uiPriority="61" w:unhideWhenUsed="0"/>
+    <w:lsdException w:name="Light Grid Accent 6" w:semiHidden="0" w:uiPriority="62" w:unhideWhenUsed="0"/>
+    <w:lsdException w:name="Medium Shading 1 Accent 6" w:semiHidden="0" w:uiPriority="63" w:unhideWhenUsed="0"/>
+    <w:lsdException w:name="Medium Shading 2 Accent 6" w:semiHidden="0" w:uiPriority="64" w:unhideWhenUsed="0"/>
+    <w:lsdException w:name="Medium List 1 Accent 6" w:semiHidden="0" w:uiPriority="65" w:unhideWhenUsed="0"/>
+    <w:lsdException w:name="Medium List 2 Accent 6" w:semiHidden="0" w:uiPriority="66" w:unhideWhenUsed="0"/>
+    <w:lsdException w:name="Medium Grid 1 Accent 6" w:semiHidden="0" w:uiPriority="67" w:unhideWhenUsed="0"/>
+    <w:lsdException w:name="Medium Grid 2 Accent 6" w:semiHidden="0" w:uiPriority="68" w:unhideWhenUsed="0"/>
+    <w:lsdException w:name="Medium Grid 3 Accent 6" w:semiHidden="0" w:uiPriority="69" w:unhideWhenUsed="0"/>
+    <w:lsdException w:name="Dark List Accent 6" w:semiHidden="0" w:uiPriority="70" w:unhideWhenUsed="0"/>
+    <w:lsdException w:name="Colorful Shading Accent 6" w:semiHidden="0" w:uiPriority="71" w:unhideWhenUsed="0"/>
+    <w:lsdException w:name="Colorful List Accent 6" w:semiHidden="0" w:uiPriority="72" w:unhideWhenUsed="0"/>
+    <w:lsdException w:name="Colorful Grid Accent 6" w:semiHidden="0" w:uiPriority="73" w:unhideWhenUsed="0"/>
+    <w:lsdException w:name="Subtle Emphasis" w:semiHidden="0" w:uiPriority="19" w:unhideWhenUsed="0" w:qFormat="1"/>
+    <w:lsdException w:name="Intense Emphasis" w:semiHidden="0" w:uiPriority="21" w:unhideWhenUsed="0" w:qFormat="1"/>
+    <w:lsdException w:name="Subtle Reference" w:semiHidden="0" w:uiPriority="31" w:unhideWhenUsed="0" w:qFormat="1"/>
+    <w:lsdException w:name="Intense Reference" w:semiHidden="0" w:uiPriority="32" w:unhideWhenUsed="0" w:qFormat="1"/>
+    <w:lsdException w:name="Book Title" w:semiHidden="0" w:uiPriority="33" w:unhideWhenUsed="0" w:qFormat="1"/>
+    <w:lsdException w:name="Bibliography" w:uiPriority="37"/>
+    <w:lsdException w:name="TOC Heading" w:uiPriority="39" w:qFormat="1"/>
   </w:latentStyles>
   <w:style w:type="paragraph" w:default="1" w:styleId="Normal">
     <w:name w:val="Normal"/>

--- a/Report Team/ES_TEAM3_REPORT_3.docx
+++ b/Report Team/ES_TEAM3_REPORT_3.docx
@@ -1,6 +1,6 @@
 
 <file path=word/document.xml><?xml version="1.0" encoding="utf-8"?>
-<w:document xmlns:wpc="http://schemas.microsoft.com/office/word/2010/wordprocessingCanvas" xmlns:mo="http://schemas.microsoft.com/office/mac/office/2008/main" xmlns:mc="http://schemas.openxmlformats.org/markup-compatibility/2006" xmlns:mv="urn:schemas-microsoft-com:mac:vml" xmlns:o="urn:schemas-microsoft-com:office:office" xmlns:r="http://schemas.openxmlformats.org/officeDocument/2006/relationships" xmlns:m="http://schemas.openxmlformats.org/officeDocument/2006/math" xmlns:v="urn:schemas-microsoft-com:vml" xmlns:wp14="http://schemas.microsoft.com/office/word/2010/wordprocessingDrawing" xmlns:wp="http://schemas.openxmlformats.org/drawingml/2006/wordprocessingDrawing" xmlns:w10="urn:schemas-microsoft-com:office:word" xmlns:w="http://schemas.openxmlformats.org/wordprocessingml/2006/main" xmlns:w14="http://schemas.microsoft.com/office/word/2010/wordml" xmlns:wpg="http://schemas.microsoft.com/office/word/2010/wordprocessingGroup" xmlns:wpi="http://schemas.microsoft.com/office/word/2010/wordprocessingInk" xmlns:wne="http://schemas.microsoft.com/office/word/2006/wordml" xmlns:wps="http://schemas.microsoft.com/office/word/2010/wordprocessingShape" mc:Ignorable="w14 wp14">
+<w:document xmlns:wpc="http://schemas.microsoft.com/office/word/2010/wordprocessingCanvas" xmlns:mc="http://schemas.openxmlformats.org/markup-compatibility/2006" xmlns:o="urn:schemas-microsoft-com:office:office" xmlns:r="http://schemas.openxmlformats.org/officeDocument/2006/relationships" xmlns:m="http://schemas.openxmlformats.org/officeDocument/2006/math" xmlns:v="urn:schemas-microsoft-com:vml" xmlns:wp14="http://schemas.microsoft.com/office/word/2010/wordprocessingDrawing" xmlns:wp="http://schemas.openxmlformats.org/drawingml/2006/wordprocessingDrawing" xmlns:w10="urn:schemas-microsoft-com:office:word" xmlns:w="http://schemas.openxmlformats.org/wordprocessingml/2006/main" xmlns:w14="http://schemas.microsoft.com/office/word/2010/wordml" xmlns:w15="http://schemas.microsoft.com/office/word/2012/wordml" xmlns:wpg="http://schemas.microsoft.com/office/word/2010/wordprocessingGroup" xmlns:wpi="http://schemas.microsoft.com/office/word/2010/wordprocessingInk" xmlns:wne="http://schemas.microsoft.com/office/word/2006/wordml" xmlns:wps="http://schemas.microsoft.com/office/word/2010/wordprocessingShape" mc:Ignorable="w14 w15 wp14">
   <w:body>
     <w:p>
       <w:pPr>
@@ -79,7 +79,7 @@
                           </pic:cNvPicPr>
                         </pic:nvPicPr>
                         <pic:blipFill>
-                          <a:blip r:embed="rId8" cstate="print">
+                          <a:blip r:embed="rId7" cstate="print">
                             <a:extLst>
                               <a:ext uri="{28A0092B-C50C-407E-A947-70E740481C1C}">
                                 <a14:useLocalDpi xmlns:a14="http://schemas.microsoft.com/office/drawing/2010/main" val="0"/>
@@ -1153,7 +1153,7 @@
                     </pic:cNvPicPr>
                   </pic:nvPicPr>
                   <pic:blipFill>
-                    <a:blip r:embed="rId9">
+                    <a:blip r:embed="rId8">
                       <a:extLst>
                         <a:ext uri="{28A0092B-C50C-407E-A947-70E740481C1C}">
                           <a14:useLocalDpi xmlns:a14="http://schemas.microsoft.com/office/drawing/2010/main" val="0"/>
@@ -1749,7 +1749,7 @@
                     </pic:cNvPicPr>
                   </pic:nvPicPr>
                   <pic:blipFill>
-                    <a:blip r:embed="rId10">
+                    <a:blip r:embed="rId9">
                       <a:extLst>
                         <a:ext uri="{28A0092B-C50C-407E-A947-70E740481C1C}">
                           <a14:useLocalDpi xmlns:a14="http://schemas.microsoft.com/office/drawing/2010/main" val="0"/>
@@ -3746,8 +3746,6 @@
               </w:rPr>
               <w:t xml:space="preserve">n available hexapod’s hardware </w:t>
             </w:r>
-            <w:bookmarkStart w:id="58" w:name="_GoBack"/>
-            <w:bookmarkEnd w:id="58"/>
             <w:r>
               <w:rPr>
                 <w:rFonts w:cs="Calibri"/>
@@ -4091,13 +4089,13 @@
           <w:numId w:val="12"/>
         </w:numPr>
       </w:pPr>
-      <w:bookmarkStart w:id="59" w:name="_Toc332929796"/>
-      <w:bookmarkStart w:id="60" w:name="_Toc332986427"/>
+      <w:bookmarkStart w:id="58" w:name="_Toc332929796"/>
+      <w:bookmarkStart w:id="59" w:name="_Toc332986427"/>
       <w:r>
         <w:t>Creating Software Design Description</w:t>
       </w:r>
+      <w:bookmarkEnd w:id="58"/>
       <w:bookmarkEnd w:id="59"/>
-      <w:bookmarkEnd w:id="60"/>
     </w:p>
     <w:tbl>
       <w:tblPr>
@@ -4532,14 +4530,14 @@
           <w:numId w:val="12"/>
         </w:numPr>
       </w:pPr>
-      <w:bookmarkStart w:id="61" w:name="_Toc332929797"/>
-      <w:bookmarkStart w:id="62" w:name="_Toc332986428"/>
+      <w:bookmarkStart w:id="60" w:name="_Toc332929797"/>
+      <w:bookmarkStart w:id="61" w:name="_Toc332986428"/>
       <w:r>
         <w:lastRenderedPageBreak/>
         <w:t>Coding</w:t>
       </w:r>
+      <w:bookmarkEnd w:id="60"/>
       <w:bookmarkEnd w:id="61"/>
-      <w:bookmarkEnd w:id="62"/>
     </w:p>
     <w:tbl>
       <w:tblPr>
@@ -5023,7 +5021,7 @@
           <w:lang w:val="x-none" w:eastAsia="x-none"/>
         </w:rPr>
       </w:pPr>
-      <w:bookmarkStart w:id="63" w:name="_Toc332929798"/>
+      <w:bookmarkStart w:id="62" w:name="_Toc332929798"/>
     </w:p>
     <w:p>
       <w:pPr>
@@ -5033,12 +5031,12 @@
           <w:numId w:val="12"/>
         </w:numPr>
       </w:pPr>
-      <w:bookmarkStart w:id="64" w:name="_Toc332986429"/>
+      <w:bookmarkStart w:id="63" w:name="_Toc332986429"/>
       <w:r>
         <w:t>Testing</w:t>
       </w:r>
+      <w:bookmarkEnd w:id="62"/>
       <w:bookmarkEnd w:id="63"/>
-      <w:bookmarkEnd w:id="64"/>
     </w:p>
     <w:tbl>
       <w:tblPr>
@@ -5523,13 +5521,13 @@
           <w:numId w:val="12"/>
         </w:numPr>
       </w:pPr>
-      <w:bookmarkStart w:id="65" w:name="_Toc332929799"/>
-      <w:bookmarkStart w:id="66" w:name="_Toc332986430"/>
+      <w:bookmarkStart w:id="64" w:name="_Toc332929799"/>
+      <w:bookmarkStart w:id="65" w:name="_Toc332986430"/>
       <w:r>
         <w:t>Deployment</w:t>
       </w:r>
+      <w:bookmarkEnd w:id="64"/>
       <w:bookmarkEnd w:id="65"/>
-      <w:bookmarkEnd w:id="66"/>
     </w:p>
     <w:tbl>
       <w:tblPr>
@@ -10416,16 +10414,16 @@
           <w:rFonts w:asciiTheme="minorHAnsi" w:hAnsiTheme="minorHAnsi" w:cs="Arial"/>
         </w:rPr>
       </w:pPr>
-      <w:bookmarkStart w:id="67" w:name="_Toc326071443"/>
-      <w:bookmarkStart w:id="68" w:name="_Toc332215708"/>
+      <w:bookmarkStart w:id="66" w:name="_Toc326071443"/>
+      <w:bookmarkStart w:id="67" w:name="_Toc332215708"/>
       <w:r>
         <w:rPr>
           <w:rFonts w:asciiTheme="minorHAnsi" w:hAnsiTheme="minorHAnsi" w:cs="Arial"/>
         </w:rPr>
         <w:t>DELIVERABLES</w:t>
       </w:r>
+      <w:bookmarkEnd w:id="66"/>
       <w:bookmarkEnd w:id="67"/>
-      <w:bookmarkEnd w:id="68"/>
     </w:p>
     <w:tbl>
       <w:tblPr>
@@ -11366,16 +11364,16 @@
           <w:rFonts w:asciiTheme="minorHAnsi" w:hAnsiTheme="minorHAnsi" w:cs="Arial"/>
         </w:rPr>
       </w:pPr>
-      <w:bookmarkStart w:id="69" w:name="_Toc326071444"/>
-      <w:bookmarkStart w:id="70" w:name="_Toc332215709"/>
+      <w:bookmarkStart w:id="68" w:name="_Toc326071444"/>
+      <w:bookmarkStart w:id="69" w:name="_Toc332215709"/>
       <w:r>
         <w:rPr>
           <w:rFonts w:asciiTheme="minorHAnsi" w:hAnsiTheme="minorHAnsi" w:cs="Arial"/>
         </w:rPr>
         <w:t>ALL MEETING MINUTES</w:t>
       </w:r>
+      <w:bookmarkEnd w:id="68"/>
       <w:bookmarkEnd w:id="69"/>
-      <w:bookmarkEnd w:id="70"/>
     </w:p>
     <w:p>
       <w:pPr>
@@ -11417,8 +11415,8 @@
           <w:szCs w:val="24"/>
         </w:rPr>
       </w:pPr>
-      <w:bookmarkStart w:id="71" w:name="_Toc326071445"/>
-      <w:bookmarkStart w:id="72" w:name="_Toc332215710"/>
+      <w:bookmarkStart w:id="70" w:name="_Toc326071445"/>
+      <w:bookmarkStart w:id="71" w:name="_Toc332215710"/>
       <w:r>
         <w:rPr>
           <w:rFonts w:asciiTheme="minorHAnsi" w:hAnsiTheme="minorHAnsi"/>
@@ -11428,8 +11426,8 @@
         </w:rPr>
         <w:t>CODING CONVENTION</w:t>
       </w:r>
+      <w:bookmarkEnd w:id="70"/>
       <w:bookmarkEnd w:id="71"/>
-      <w:bookmarkEnd w:id="72"/>
     </w:p>
     <w:p>
       <w:pPr>
@@ -11464,7 +11462,7 @@
         </w:rPr>
         <w:t>The standard rules for developing application using C/C++ (</w:t>
       </w:r>
-      <w:hyperlink r:id="rId11" w:history="1">
+      <w:hyperlink r:id="rId10" w:history="1">
         <w:r>
           <w:rPr>
             <w:rStyle w:val="Hyperlink"/>
@@ -11503,14 +11501,14 @@
           <w:rFonts w:asciiTheme="minorHAnsi" w:hAnsiTheme="minorHAnsi"/>
         </w:rPr>
       </w:pPr>
-      <w:bookmarkStart w:id="73" w:name="_Toc364383808"/>
+      <w:bookmarkStart w:id="72" w:name="_Toc364383808"/>
       <w:r>
         <w:rPr>
           <w:rFonts w:asciiTheme="minorHAnsi" w:hAnsiTheme="minorHAnsi"/>
         </w:rPr>
         <w:t>Naming convention</w:t>
       </w:r>
-      <w:bookmarkEnd w:id="73"/>
+      <w:bookmarkEnd w:id="72"/>
     </w:p>
     <w:p>
       <w:pPr>
@@ -11750,14 +11748,14 @@
           <w:rFonts w:asciiTheme="minorHAnsi" w:hAnsiTheme="minorHAnsi"/>
         </w:rPr>
       </w:pPr>
-      <w:bookmarkStart w:id="74" w:name="_Toc364383809"/>
+      <w:bookmarkStart w:id="73" w:name="_Toc364383809"/>
       <w:r>
         <w:rPr>
           <w:rFonts w:asciiTheme="minorHAnsi" w:hAnsiTheme="minorHAnsi"/>
         </w:rPr>
         <w:t>Value types</w:t>
       </w:r>
-      <w:bookmarkEnd w:id="74"/>
+      <w:bookmarkEnd w:id="73"/>
     </w:p>
     <w:p>
       <w:pPr>
@@ -12978,14 +12976,14 @@
           <w:rFonts w:asciiTheme="minorHAnsi" w:hAnsiTheme="minorHAnsi"/>
         </w:rPr>
       </w:pPr>
-      <w:bookmarkStart w:id="75" w:name="_Toc364383810"/>
+      <w:bookmarkStart w:id="74" w:name="_Toc364383810"/>
       <w:r>
         <w:rPr>
           <w:rFonts w:asciiTheme="minorHAnsi" w:hAnsiTheme="minorHAnsi"/>
         </w:rPr>
         <w:t>Layout</w:t>
       </w:r>
-      <w:bookmarkEnd w:id="75"/>
+      <w:bookmarkEnd w:id="74"/>
     </w:p>
     <w:p>
       <w:pPr>
@@ -14323,6 +14321,7 @@
           <w:lang w:eastAsia="x-none"/>
         </w:rPr>
       </w:pPr>
+      <w:bookmarkStart w:id="75" w:name="_GoBack"/>
       <w:r>
         <w:rPr>
           <w:rFonts w:asciiTheme="minorHAnsi" w:hAnsiTheme="minorHAnsi"/>
@@ -14333,9 +14332,9 @@
           <w:lang w:eastAsia="en-US"/>
         </w:rPr>
         <w:drawing>
-          <wp:inline distT="0" distB="0" distL="0" distR="0" wp14:anchorId="06537ADA" wp14:editId="4B9CC221">
-            <wp:extent cx="5733415" cy="3286760"/>
-            <wp:effectExtent l="0" t="0" r="635" b="8890"/>
+          <wp:inline distT="0" distB="0" distL="0" distR="0" wp14:anchorId="06537ADA" wp14:editId="53AB1B9B">
+            <wp:extent cx="5470429" cy="3286760"/>
+            <wp:effectExtent l="0" t="0" r="0" b="8890"/>
             <wp:docPr id="3" name="Picture 3"/>
             <wp:cNvGraphicFramePr>
               <a:graphicFrameLocks xmlns:a="http://schemas.openxmlformats.org/drawingml/2006/main" noChangeAspect="1"/>
@@ -14348,7 +14347,7 @@
                     <pic:cNvPicPr/>
                   </pic:nvPicPr>
                   <pic:blipFill>
-                    <a:blip r:embed="rId12">
+                    <a:blip r:embed="rId11">
                       <a:extLst>
                         <a:ext uri="{28A0092B-C50C-407E-A947-70E740481C1C}">
                           <a14:useLocalDpi xmlns:a14="http://schemas.microsoft.com/office/drawing/2010/main" val="0"/>
@@ -14362,7 +14361,7 @@
                   <pic:spPr>
                     <a:xfrm>
                       <a:off x="0" y="0"/>
-                      <a:ext cx="5733415" cy="3286760"/>
+                      <a:ext cx="5470429" cy="3286760"/>
                     </a:xfrm>
                     <a:prstGeom prst="rect">
                       <a:avLst/>
@@ -14374,6 +14373,7 @@
           </wp:inline>
         </w:drawing>
       </w:r>
+      <w:bookmarkEnd w:id="75"/>
     </w:p>
     <w:p>
       <w:pPr>
@@ -15874,7 +15874,7 @@
                     <pic:cNvPicPr/>
                   </pic:nvPicPr>
                   <pic:blipFill>
-                    <a:blip r:embed="rId13">
+                    <a:blip r:embed="rId12">
                       <a:extLst>
                         <a:ext uri="{28A0092B-C50C-407E-A947-70E740481C1C}">
                           <a14:useLocalDpi xmlns:a14="http://schemas.microsoft.com/office/drawing/2010/main" val="0"/>
@@ -15939,8 +15939,8 @@
       </w:pPr>
     </w:p>
     <w:sectPr>
-      <w:footerReference w:type="even" r:id="rId14"/>
-      <w:footerReference w:type="default" r:id="rId15"/>
+      <w:footerReference w:type="even" r:id="rId13"/>
+      <w:footerReference w:type="default" r:id="rId14"/>
       <w:pgSz w:w="11909" w:h="16834" w:code="9"/>
       <w:pgMar w:top="1440" w:right="1440" w:bottom="1440" w:left="1440" w:header="720" w:footer="720" w:gutter="0"/>
       <w:cols w:space="720"/>
@@ -15951,7 +15951,7 @@
 </file>
 
 <file path=word/endnotes.xml><?xml version="1.0" encoding="utf-8"?>
-<w:endnotes xmlns:wpc="http://schemas.microsoft.com/office/word/2010/wordprocessingCanvas" xmlns:mo="http://schemas.microsoft.com/office/mac/office/2008/main" xmlns:mc="http://schemas.openxmlformats.org/markup-compatibility/2006" xmlns:mv="urn:schemas-microsoft-com:mac:vml" xmlns:o="urn:schemas-microsoft-com:office:office" xmlns:r="http://schemas.openxmlformats.org/officeDocument/2006/relationships" xmlns:m="http://schemas.openxmlformats.org/officeDocument/2006/math" xmlns:v="urn:schemas-microsoft-com:vml" xmlns:wp14="http://schemas.microsoft.com/office/word/2010/wordprocessingDrawing" xmlns:wp="http://schemas.openxmlformats.org/drawingml/2006/wordprocessingDrawing" xmlns:w10="urn:schemas-microsoft-com:office:word" xmlns:w="http://schemas.openxmlformats.org/wordprocessingml/2006/main" xmlns:w14="http://schemas.microsoft.com/office/word/2010/wordml" xmlns:wpg="http://schemas.microsoft.com/office/word/2010/wordprocessingGroup" xmlns:wpi="http://schemas.microsoft.com/office/word/2010/wordprocessingInk" xmlns:wne="http://schemas.microsoft.com/office/word/2006/wordml" xmlns:wps="http://schemas.microsoft.com/office/word/2010/wordprocessingShape" mc:Ignorable="w14 wp14">
+<w:endnotes xmlns:wpc="http://schemas.microsoft.com/office/word/2010/wordprocessingCanvas" xmlns:mc="http://schemas.openxmlformats.org/markup-compatibility/2006" xmlns:o="urn:schemas-microsoft-com:office:office" xmlns:r="http://schemas.openxmlformats.org/officeDocument/2006/relationships" xmlns:m="http://schemas.openxmlformats.org/officeDocument/2006/math" xmlns:v="urn:schemas-microsoft-com:vml" xmlns:wp14="http://schemas.microsoft.com/office/word/2010/wordprocessingDrawing" xmlns:wp="http://schemas.openxmlformats.org/drawingml/2006/wordprocessingDrawing" xmlns:w10="urn:schemas-microsoft-com:office:word" xmlns:w="http://schemas.openxmlformats.org/wordprocessingml/2006/main" xmlns:w14="http://schemas.microsoft.com/office/word/2010/wordml" xmlns:w15="http://schemas.microsoft.com/office/word/2012/wordml" xmlns:wpg="http://schemas.microsoft.com/office/word/2010/wordprocessingGroup" xmlns:wpi="http://schemas.microsoft.com/office/word/2010/wordprocessingInk" xmlns:wne="http://schemas.microsoft.com/office/word/2006/wordml" xmlns:wps="http://schemas.microsoft.com/office/word/2010/wordprocessingShape" mc:Ignorable="w14 w15 wp14">
   <w:endnote w:type="separator" w:id="-1">
     <w:p>
       <w:pPr>
@@ -15976,7 +15976,7 @@
 </file>
 
 <file path=word/footer1.xml><?xml version="1.0" encoding="utf-8"?>
-<w:ftr xmlns:wpc="http://schemas.microsoft.com/office/word/2010/wordprocessingCanvas" xmlns:mo="http://schemas.microsoft.com/office/mac/office/2008/main" xmlns:mc="http://schemas.openxmlformats.org/markup-compatibility/2006" xmlns:mv="urn:schemas-microsoft-com:mac:vml" xmlns:o="urn:schemas-microsoft-com:office:office" xmlns:r="http://schemas.openxmlformats.org/officeDocument/2006/relationships" xmlns:m="http://schemas.openxmlformats.org/officeDocument/2006/math" xmlns:v="urn:schemas-microsoft-com:vml" xmlns:wp14="http://schemas.microsoft.com/office/word/2010/wordprocessingDrawing" xmlns:wp="http://schemas.openxmlformats.org/drawingml/2006/wordprocessingDrawing" xmlns:w10="urn:schemas-microsoft-com:office:word" xmlns:w="http://schemas.openxmlformats.org/wordprocessingml/2006/main" xmlns:w14="http://schemas.microsoft.com/office/word/2010/wordml" xmlns:wpg="http://schemas.microsoft.com/office/word/2010/wordprocessingGroup" xmlns:wpi="http://schemas.microsoft.com/office/word/2010/wordprocessingInk" xmlns:wne="http://schemas.microsoft.com/office/word/2006/wordml" xmlns:wps="http://schemas.microsoft.com/office/word/2010/wordprocessingShape" mc:Ignorable="w14 wp14">
+<w:ftr xmlns:wpc="http://schemas.microsoft.com/office/word/2010/wordprocessingCanvas" xmlns:mc="http://schemas.openxmlformats.org/markup-compatibility/2006" xmlns:o="urn:schemas-microsoft-com:office:office" xmlns:r="http://schemas.openxmlformats.org/officeDocument/2006/relationships" xmlns:m="http://schemas.openxmlformats.org/officeDocument/2006/math" xmlns:v="urn:schemas-microsoft-com:vml" xmlns:wp14="http://schemas.microsoft.com/office/word/2010/wordprocessingDrawing" xmlns:wp="http://schemas.openxmlformats.org/drawingml/2006/wordprocessingDrawing" xmlns:w10="urn:schemas-microsoft-com:office:word" xmlns:w="http://schemas.openxmlformats.org/wordprocessingml/2006/main" xmlns:w14="http://schemas.microsoft.com/office/word/2010/wordml" xmlns:w15="http://schemas.microsoft.com/office/word/2012/wordml" xmlns:wpg="http://schemas.microsoft.com/office/word/2010/wordprocessingGroup" xmlns:wpi="http://schemas.microsoft.com/office/word/2010/wordprocessingInk" xmlns:wne="http://schemas.microsoft.com/office/word/2006/wordml" xmlns:wps="http://schemas.microsoft.com/office/word/2010/wordprocessingShape" mc:Ignorable="w14 w15 wp14">
   <w:p>
     <w:pPr>
       <w:pStyle w:val="Footer"/>
@@ -16013,7 +16013,7 @@
 </file>
 
 <file path=word/footer2.xml><?xml version="1.0" encoding="utf-8"?>
-<w:ftr xmlns:wpc="http://schemas.microsoft.com/office/word/2010/wordprocessingCanvas" xmlns:mo="http://schemas.microsoft.com/office/mac/office/2008/main" xmlns:mc="http://schemas.openxmlformats.org/markup-compatibility/2006" xmlns:mv="urn:schemas-microsoft-com:mac:vml" xmlns:o="urn:schemas-microsoft-com:office:office" xmlns:r="http://schemas.openxmlformats.org/officeDocument/2006/relationships" xmlns:m="http://schemas.openxmlformats.org/officeDocument/2006/math" xmlns:v="urn:schemas-microsoft-com:vml" xmlns:wp14="http://schemas.microsoft.com/office/word/2010/wordprocessingDrawing" xmlns:wp="http://schemas.openxmlformats.org/drawingml/2006/wordprocessingDrawing" xmlns:w10="urn:schemas-microsoft-com:office:word" xmlns:w="http://schemas.openxmlformats.org/wordprocessingml/2006/main" xmlns:w14="http://schemas.microsoft.com/office/word/2010/wordml" xmlns:wpg="http://schemas.microsoft.com/office/word/2010/wordprocessingGroup" xmlns:wpi="http://schemas.microsoft.com/office/word/2010/wordprocessingInk" xmlns:wne="http://schemas.microsoft.com/office/word/2006/wordml" xmlns:wps="http://schemas.microsoft.com/office/word/2010/wordprocessingShape" mc:Ignorable="w14 wp14">
+<w:ftr xmlns:wpc="http://schemas.microsoft.com/office/word/2010/wordprocessingCanvas" xmlns:mc="http://schemas.openxmlformats.org/markup-compatibility/2006" xmlns:o="urn:schemas-microsoft-com:office:office" xmlns:r="http://schemas.openxmlformats.org/officeDocument/2006/relationships" xmlns:m="http://schemas.openxmlformats.org/officeDocument/2006/math" xmlns:v="urn:schemas-microsoft-com:vml" xmlns:wp14="http://schemas.microsoft.com/office/word/2010/wordprocessingDrawing" xmlns:wp="http://schemas.openxmlformats.org/drawingml/2006/wordprocessingDrawing" xmlns:w10="urn:schemas-microsoft-com:office:word" xmlns:w="http://schemas.openxmlformats.org/wordprocessingml/2006/main" xmlns:w14="http://schemas.microsoft.com/office/word/2010/wordml" xmlns:w15="http://schemas.microsoft.com/office/word/2012/wordml" xmlns:wpg="http://schemas.microsoft.com/office/word/2010/wordprocessingGroup" xmlns:wpi="http://schemas.microsoft.com/office/word/2010/wordprocessingInk" xmlns:wne="http://schemas.microsoft.com/office/word/2006/wordml" xmlns:wps="http://schemas.microsoft.com/office/word/2010/wordprocessingShape" mc:Ignorable="w14 w15 wp14">
   <w:p>
     <w:pPr>
       <w:pStyle w:val="Footer"/>
@@ -16045,7 +16045,7 @@
         <w:rStyle w:val="PageNumber"/>
         <w:noProof/>
       </w:rPr>
-      <w:t>6</w:t>
+      <w:t>13</w:t>
     </w:r>
     <w:r>
       <w:rPr>
@@ -16063,7 +16063,7 @@
 </file>
 
 <file path=word/footnotes.xml><?xml version="1.0" encoding="utf-8"?>
-<w:footnotes xmlns:wpc="http://schemas.microsoft.com/office/word/2010/wordprocessingCanvas" xmlns:mo="http://schemas.microsoft.com/office/mac/office/2008/main" xmlns:mc="http://schemas.openxmlformats.org/markup-compatibility/2006" xmlns:mv="urn:schemas-microsoft-com:mac:vml" xmlns:o="urn:schemas-microsoft-com:office:office" xmlns:r="http://schemas.openxmlformats.org/officeDocument/2006/relationships" xmlns:m="http://schemas.openxmlformats.org/officeDocument/2006/math" xmlns:v="urn:schemas-microsoft-com:vml" xmlns:wp14="http://schemas.microsoft.com/office/word/2010/wordprocessingDrawing" xmlns:wp="http://schemas.openxmlformats.org/drawingml/2006/wordprocessingDrawing" xmlns:w10="urn:schemas-microsoft-com:office:word" xmlns:w="http://schemas.openxmlformats.org/wordprocessingml/2006/main" xmlns:w14="http://schemas.microsoft.com/office/word/2010/wordml" xmlns:wpg="http://schemas.microsoft.com/office/word/2010/wordprocessingGroup" xmlns:wpi="http://schemas.microsoft.com/office/word/2010/wordprocessingInk" xmlns:wne="http://schemas.microsoft.com/office/word/2006/wordml" xmlns:wps="http://schemas.microsoft.com/office/word/2010/wordprocessingShape" mc:Ignorable="w14 wp14">
+<w:footnotes xmlns:wpc="http://schemas.microsoft.com/office/word/2010/wordprocessingCanvas" xmlns:mc="http://schemas.openxmlformats.org/markup-compatibility/2006" xmlns:o="urn:schemas-microsoft-com:office:office" xmlns:r="http://schemas.openxmlformats.org/officeDocument/2006/relationships" xmlns:m="http://schemas.openxmlformats.org/officeDocument/2006/math" xmlns:v="urn:schemas-microsoft-com:vml" xmlns:wp14="http://schemas.microsoft.com/office/word/2010/wordprocessingDrawing" xmlns:wp="http://schemas.openxmlformats.org/drawingml/2006/wordprocessingDrawing" xmlns:w10="urn:schemas-microsoft-com:office:word" xmlns:w="http://schemas.openxmlformats.org/wordprocessingml/2006/main" xmlns:w14="http://schemas.microsoft.com/office/word/2010/wordml" xmlns:w15="http://schemas.microsoft.com/office/word/2012/wordml" xmlns:wpg="http://schemas.microsoft.com/office/word/2010/wordprocessingGroup" xmlns:wpi="http://schemas.microsoft.com/office/word/2010/wordprocessingInk" xmlns:wne="http://schemas.microsoft.com/office/word/2006/wordml" xmlns:wps="http://schemas.microsoft.com/office/word/2010/wordprocessingShape" mc:Ignorable="w14 w15 wp14">
   <w:footnote w:type="separator" w:id="-1">
     <w:p>
       <w:pPr>
@@ -16104,7 +16104,7 @@
 </file>
 
 <file path=word/numbering.xml><?xml version="1.0" encoding="utf-8"?>
-<w:numbering xmlns:wpc="http://schemas.microsoft.com/office/word/2010/wordprocessingCanvas" xmlns:mo="http://schemas.microsoft.com/office/mac/office/2008/main" xmlns:mc="http://schemas.openxmlformats.org/markup-compatibility/2006" xmlns:mv="urn:schemas-microsoft-com:mac:vml" xmlns:o="urn:schemas-microsoft-com:office:office" xmlns:r="http://schemas.openxmlformats.org/officeDocument/2006/relationships" xmlns:m="http://schemas.openxmlformats.org/officeDocument/2006/math" xmlns:v="urn:schemas-microsoft-com:vml" xmlns:wp14="http://schemas.microsoft.com/office/word/2010/wordprocessingDrawing" xmlns:wp="http://schemas.openxmlformats.org/drawingml/2006/wordprocessingDrawing" xmlns:w10="urn:schemas-microsoft-com:office:word" xmlns:w="http://schemas.openxmlformats.org/wordprocessingml/2006/main" xmlns:w14="http://schemas.microsoft.com/office/word/2010/wordml" xmlns:wpg="http://schemas.microsoft.com/office/word/2010/wordprocessingGroup" xmlns:wpi="http://schemas.microsoft.com/office/word/2010/wordprocessingInk" xmlns:wne="http://schemas.microsoft.com/office/word/2006/wordml" xmlns:wps="http://schemas.microsoft.com/office/word/2010/wordprocessingShape" mc:Ignorable="w14 wp14">
+<w:numbering xmlns:wpc="http://schemas.microsoft.com/office/word/2010/wordprocessingCanvas" xmlns:mc="http://schemas.openxmlformats.org/markup-compatibility/2006" xmlns:o="urn:schemas-microsoft-com:office:office" xmlns:r="http://schemas.openxmlformats.org/officeDocument/2006/relationships" xmlns:m="http://schemas.openxmlformats.org/officeDocument/2006/math" xmlns:v="urn:schemas-microsoft-com:vml" xmlns:wp14="http://schemas.microsoft.com/office/word/2010/wordprocessingDrawing" xmlns:wp="http://schemas.openxmlformats.org/drawingml/2006/wordprocessingDrawing" xmlns:w10="urn:schemas-microsoft-com:office:word" xmlns:w="http://schemas.openxmlformats.org/wordprocessingml/2006/main" xmlns:w14="http://schemas.microsoft.com/office/word/2010/wordml" xmlns:w15="http://schemas.microsoft.com/office/word/2012/wordml" xmlns:wpg="http://schemas.microsoft.com/office/word/2010/wordprocessingGroup" xmlns:wpi="http://schemas.microsoft.com/office/word/2010/wordprocessingInk" xmlns:wne="http://schemas.microsoft.com/office/word/2006/wordml" xmlns:wps="http://schemas.microsoft.com/office/word/2010/wordprocessingShape" mc:Ignorable="w14 w15 wp14">
   <w:abstractNum w:abstractNumId="0">
     <w:nsid w:val="01350302"/>
     <w:multiLevelType w:val="hybridMultilevel"/>
@@ -19600,7 +19600,7 @@
 </file>
 
 <file path=word/styles.xml><?xml version="1.0" encoding="utf-8"?>
-<w:styles xmlns:mc="http://schemas.openxmlformats.org/markup-compatibility/2006" xmlns:r="http://schemas.openxmlformats.org/officeDocument/2006/relationships" xmlns:w="http://schemas.openxmlformats.org/wordprocessingml/2006/main" xmlns:w14="http://schemas.microsoft.com/office/word/2010/wordml" mc:Ignorable="w14">
+<w:styles xmlns:mc="http://schemas.openxmlformats.org/markup-compatibility/2006" xmlns:r="http://schemas.openxmlformats.org/officeDocument/2006/relationships" xmlns:w="http://schemas.openxmlformats.org/wordprocessingml/2006/main" xmlns:w14="http://schemas.microsoft.com/office/word/2010/wordml" xmlns:w15="http://schemas.microsoft.com/office/word/2012/wordml" mc:Ignorable="w14 w15">
   <w:docDefaults>
     <w:rPrDefault>
       <w:rPr>
@@ -19616,886 +19616,369 @@
       </w:pPr>
     </w:pPrDefault>
   </w:docDefaults>
-  <w:latentStyles w:defLockedState="0" w:defUIPriority="99" w:defSemiHidden="1" w:defUnhideWhenUsed="1" w:defQFormat="0" w:count="276">
-    <w:lsdException w:name="Normal" w:semiHidden="0" w:uiPriority="0" w:unhideWhenUsed="0" w:qFormat="1"/>
-    <w:lsdException w:name="heading 1" w:semiHidden="0" w:uiPriority="0" w:unhideWhenUsed="0" w:qFormat="1"/>
-    <w:lsdException w:name="heading 2" w:uiPriority="0" w:qFormat="1"/>
-    <w:lsdException w:name="heading 3" w:uiPriority="0" w:qFormat="1"/>
-    <w:lsdException w:name="heading 4" w:uiPriority="0" w:qFormat="1"/>
-    <w:lsdException w:name="heading 5" w:uiPriority="9" w:qFormat="1"/>
-    <w:lsdException w:name="heading 6" w:uiPriority="9" w:qFormat="1"/>
-    <w:lsdException w:name="heading 7" w:uiPriority="9" w:qFormat="1"/>
-    <w:lsdException w:name="heading 8" w:uiPriority="9" w:qFormat="1"/>
-    <w:lsdException w:name="heading 9" w:uiPriority="9" w:qFormat="1"/>
-    <w:lsdException w:name="toc 1" w:uiPriority="39"/>
-    <w:lsdException w:name="toc 2" w:uiPriority="39"/>
-    <w:lsdException w:name="toc 3" w:uiPriority="39"/>
-    <w:lsdException w:name="toc 4" w:uiPriority="39"/>
-    <w:lsdException w:name="toc 5" w:uiPriority="39"/>
-    <w:lsdException w:name="toc 6" w:uiPriority="39"/>
-    <w:lsdException w:name="toc 7" w:uiPriority="39"/>
-    <w:lsdException w:name="toc 8" w:uiPriority="39"/>
-    <w:lsdException w:name="toc 9" w:uiPriority="39"/>
-    <w:lsdException w:name="footnote text" w:uiPriority="0"/>
-    <w:lsdException w:name="footer" w:uiPriority="0"/>
-    <w:lsdException w:name="caption" w:uiPriority="35" w:qFormat="1"/>
-    <w:lsdException w:name="footnote reference" w:uiPriority="0"/>
-    <w:lsdException w:name="page number" w:uiPriority="0"/>
-    <w:lsdException w:name="Title" w:semiHidden="0" w:uiPriority="10" w:unhideWhenUsed="0" w:qFormat="1"/>
-    <w:lsdException w:name="Default Paragraph Font" w:uiPriority="1"/>
-    <w:lsdException w:name="Subtitle" w:semiHidden="0" w:uiPriority="11" w:unhideWhenUsed="0" w:qFormat="1"/>
-    <w:lsdException w:name="Strong" w:semiHidden="0" w:uiPriority="22" w:unhideWhenUsed="0" w:qFormat="1"/>
-    <w:lsdException w:name="Emphasis" w:semiHidden="0" w:uiPriority="20" w:unhideWhenUsed="0" w:qFormat="1"/>
-    <w:lsdException w:name="Table Grid" w:semiHidden="0" w:uiPriority="0" w:unhideWhenUsed="0"/>
-    <w:lsdException w:name="Note Level 1" w:semiHidden="0" w:unhideWhenUsed="0"/>
-    <w:lsdException w:name="Note Level 2" w:semiHidden="0" w:unhideWhenUsed="0"/>
-    <w:lsdException w:name="Note Level 3" w:semiHidden="0" w:unhideWhenUsed="0"/>
-    <w:lsdException w:name="Note Level 4" w:semiHidden="0" w:unhideWhenUsed="0"/>
-    <w:lsdException w:name="Note Level 5" w:semiHidden="0" w:unhideWhenUsed="0"/>
-    <w:lsdException w:name="Note Level 6" w:semiHidden="0" w:unhideWhenUsed="0"/>
-    <w:lsdException w:name="Note Level 7" w:semiHidden="0" w:unhideWhenUsed="0"/>
-    <w:lsdException w:name="Note Level 8" w:semiHidden="0" w:unhideWhenUsed="0"/>
-    <w:lsdException w:name="Note Level 9" w:semiHidden="0" w:unhideWhenUsed="0"/>
-    <w:lsdException w:name="Placeholder Text" w:unhideWhenUsed="0"/>
-    <w:lsdException w:name="No Spacing" w:semiHidden="0" w:uiPriority="0" w:unhideWhenUsed="0" w:qFormat="1"/>
-    <w:lsdException w:name="Light Shading" w:semiHidden="0" w:uiPriority="60" w:unhideWhenUsed="0"/>
-    <w:lsdException w:name="Light List" w:semiHidden="0" w:uiPriority="61" w:unhideWhenUsed="0"/>
-    <w:lsdException w:name="Light Grid" w:semiHidden="0" w:uiPriority="62" w:unhideWhenUsed="0"/>
-    <w:lsdException w:name="Medium Shading 1" w:semiHidden="0" w:uiPriority="63" w:unhideWhenUsed="0"/>
-    <w:lsdException w:name="Medium Shading 2" w:semiHidden="0" w:uiPriority="64" w:unhideWhenUsed="0"/>
-    <w:lsdException w:name="Medium List 1" w:semiHidden="0" w:uiPriority="65" w:unhideWhenUsed="0"/>
-    <w:lsdException w:name="Medium List 2" w:semiHidden="0" w:uiPriority="66" w:unhideWhenUsed="0"/>
-    <w:lsdException w:name="Medium Grid 1" w:semiHidden="0" w:uiPriority="67" w:unhideWhenUsed="0"/>
-    <w:lsdException w:name="Medium Grid 2" w:semiHidden="0" w:uiPriority="68" w:unhideWhenUsed="0"/>
-    <w:lsdException w:name="Medium Grid 3" w:semiHidden="0" w:uiPriority="69" w:unhideWhenUsed="0"/>
-    <w:lsdException w:name="Dark List" w:semiHidden="0" w:uiPriority="70" w:unhideWhenUsed="0"/>
-    <w:lsdException w:name="Colorful Shading" w:semiHidden="0" w:uiPriority="71" w:unhideWhenUsed="0"/>
-    <w:lsdException w:name="Colorful List" w:semiHidden="0" w:uiPriority="72" w:unhideWhenUsed="0"/>
-    <w:lsdException w:name="Colorful Grid" w:semiHidden="0" w:uiPriority="73" w:unhideWhenUsed="0"/>
-    <w:lsdException w:name="Light Shading Accent 1" w:semiHidden="0" w:uiPriority="60" w:unhideWhenUsed="0"/>
-    <w:lsdException w:name="Light List Accent 1" w:semiHidden="0" w:uiPriority="61" w:unhideWhenUsed="0"/>
-    <w:lsdException w:name="Light Grid Accent 1" w:semiHidden="0" w:uiPriority="62" w:unhideWhenUsed="0"/>
-    <w:lsdException w:name="Medium Shading 1 Accent 1" w:semiHidden="0" w:uiPriority="63" w:unhideWhenUsed="0"/>
-    <w:lsdException w:name="Medium Shading 2 Accent 1" w:semiHidden="0" w:uiPriority="64" w:unhideWhenUsed="0"/>
-    <w:lsdException w:name="Medium List 1 Accent 1" w:semiHidden="0" w:uiPriority="65" w:unhideWhenUsed="0"/>
-    <w:lsdException w:name="Revision" w:unhideWhenUsed="0"/>
-    <w:lsdException w:name="List Paragraph" w:semiHidden="0" w:uiPriority="34" w:unhideWhenUsed="0" w:qFormat="1"/>
-    <w:lsdException w:name="Quote" w:semiHidden="0" w:uiPriority="29" w:unhideWhenUsed="0" w:qFormat="1"/>
-    <w:lsdException w:name="Intense Quote" w:semiHidden="0" w:uiPriority="30" w:unhideWhenUsed="0" w:qFormat="1"/>
-    <w:lsdException w:name="Medium List 2 Accent 1" w:semiHidden="0" w:uiPriority="66" w:unhideWhenUsed="0"/>
-    <w:lsdException w:name="Medium Grid 1 Accent 1" w:semiHidden="0" w:uiPriority="67" w:unhideWhenUsed="0"/>
-    <w:lsdException w:name="Medium Grid 2 Accent 1" w:semiHidden="0" w:uiPriority="68" w:unhideWhenUsed="0"/>
-    <w:lsdException w:name="Medium Grid 3 Accent 1" w:semiHidden="0" w:uiPriority="69" w:unhideWhenUsed="0"/>
-    <w:lsdException w:name="Dark List Accent 1" w:semiHidden="0" w:uiPriority="70" w:unhideWhenUsed="0"/>
-    <w:lsdException w:name="Colorful Shading Accent 1" w:semiHidden="0" w:uiPriority="71" w:unhideWhenUsed="0"/>
-    <w:lsdException w:name="Colorful List Accent 1" w:semiHidden="0" w:uiPriority="72" w:unhideWhenUsed="0"/>
-    <w:lsdException w:name="Colorful Grid Accent 1" w:semiHidden="0" w:uiPriority="73" w:unhideWhenUsed="0"/>
-    <w:lsdException w:name="Light Shading Accent 2" w:semiHidden="0" w:uiPriority="60" w:unhideWhenUsed="0"/>
-    <w:lsdException w:name="Light List Accent 2" w:semiHidden="0" w:uiPriority="61" w:unhideWhenUsed="0"/>
-    <w:lsdException w:name="Light Grid Accent 2" w:semiHidden="0" w:uiPriority="62" w:unhideWhenUsed="0"/>
-    <w:lsdException w:name="Medium Shading 1 Accent 2" w:semiHidden="0" w:uiPriority="63" w:unhideWhenUsed="0"/>
-    <w:lsdException w:name="Medium Shading 2 Accent 2" w:semiHidden="0" w:uiPriority="64" w:unhideWhenUsed="0"/>
-    <w:lsdException w:name="Medium List 1 Accent 2" w:semiHidden="0" w:uiPriority="65" w:unhideWhenUsed="0"/>
-    <w:lsdException w:name="Medium List 2 Accent 2" w:semiHidden="0" w:uiPriority="66" w:unhideWhenUsed="0"/>
-    <w:lsdException w:name="Medium Grid 1 Accent 2" w:semiHidden="0" w:uiPriority="67" w:unhideWhenUsed="0"/>
-    <w:lsdException w:name="Medium Grid 2 Accent 2" w:semiHidden="0" w:uiPriority="68" w:unhideWhenUsed="0"/>
-    <w:lsdException w:name="Medium Grid 3 Accent 2" w:semiHidden="0" w:uiPriority="69" w:unhideWhenUsed="0"/>
-    <w:lsdException w:name="Dark List Accent 2" w:semiHidden="0" w:uiPriority="70" w:unhideWhenUsed="0"/>
-    <w:lsdException w:name="Colorful Shading Accent 2" w:semiHidden="0" w:uiPriority="71" w:unhideWhenUsed="0"/>
-    <w:lsdException w:name="Colorful List Accent 2" w:semiHidden="0" w:uiPriority="72" w:unhideWhenUsed="0"/>
-    <w:lsdException w:name="Colorful Grid Accent 2" w:semiHidden="0" w:uiPriority="73" w:unhideWhenUsed="0"/>
-    <w:lsdException w:name="Light Shading Accent 3" w:semiHidden="0" w:uiPriority="60" w:unhideWhenUsed="0"/>
-    <w:lsdException w:name="Light List Accent 3" w:semiHidden="0" w:uiPriority="61" w:unhideWhenUsed="0"/>
-    <w:lsdException w:name="Light Grid Accent 3" w:semiHidden="0" w:uiPriority="62" w:unhideWhenUsed="0"/>
-    <w:lsdException w:name="Medium Shading 1 Accent 3" w:semiHidden="0" w:uiPriority="63" w:unhideWhenUsed="0"/>
-    <w:lsdException w:name="Medium Shading 2 Accent 3" w:semiHidden="0" w:uiPriority="64" w:unhideWhenUsed="0"/>
-    <w:lsdException w:name="Medium List 1 Accent 3" w:semiHidden="0" w:uiPriority="65" w:unhideWhenUsed="0"/>
-    <w:lsdException w:name="Medium List 2 Accent 3" w:semiHidden="0" w:uiPriority="66" w:unhideWhenUsed="0"/>
-    <w:lsdException w:name="Medium Grid 1 Accent 3" w:semiHidden="0" w:uiPriority="67" w:unhideWhenUsed="0"/>
-    <w:lsdException w:name="Medium Grid 2 Accent 3" w:semiHidden="0" w:uiPriority="68" w:unhideWhenUsed="0"/>
-    <w:lsdException w:name="Medium Grid 3 Accent 3" w:semiHidden="0" w:uiPriority="69" w:unhideWhenUsed="0"/>
-    <w:lsdException w:name="Dark List Accent 3" w:semiHidden="0" w:uiPriority="70" w:unhideWhenUsed="0"/>
-    <w:lsdException w:name="Colorful Shading Accent 3" w:semiHidden="0" w:uiPriority="71" w:unhideWhenUsed="0"/>
-    <w:lsdException w:name="Colorful List Accent 3" w:semiHidden="0" w:uiPriority="72" w:unhideWhenUsed="0"/>
-    <w:lsdException w:name="Colorful Grid Accent 3" w:semiHidden="0" w:uiPriority="73" w:unhideWhenUsed="0"/>
-    <w:lsdException w:name="Light Shading Accent 4" w:semiHidden="0" w:uiPriority="60" w:unhideWhenUsed="0"/>
-    <w:lsdException w:name="Light List Accent 4" w:semiHidden="0" w:uiPriority="61" w:unhideWhenUsed="0"/>
-    <w:lsdException w:name="Light Grid Accent 4" w:semiHidden="0" w:uiPriority="62" w:unhideWhenUsed="0"/>
-    <w:lsdException w:name="Medium Shading 1 Accent 4" w:semiHidden="0" w:uiPriority="63" w:unhideWhenUsed="0"/>
-    <w:lsdException w:name="Medium Shading 2 Accent 4" w:semiHidden="0" w:uiPriority="64" w:unhideWhenUsed="0"/>
-    <w:lsdException w:name="Medium List 1 Accent 4" w:semiHidden="0" w:uiPriority="65" w:unhideWhenUsed="0"/>
-    <w:lsdException w:name="Medium List 2 Accent 4" w:semiHidden="0" w:uiPriority="66" w:unhideWhenUsed="0"/>
-    <w:lsdException w:name="Medium Grid 1 Accent 4" w:semiHidden="0" w:uiPriority="67" w:unhideWhenUsed="0"/>
-    <w:lsdException w:name="Medium Grid 2 Accent 4" w:semiHidden="0" w:uiPriority="68" w:unhideWhenUsed="0"/>
-    <w:lsdException w:name="Medium Grid 3 Accent 4" w:semiHidden="0" w:uiPriority="69" w:unhideWhenUsed="0"/>
-    <w:lsdException w:name="Dark List Accent 4" w:semiHidden="0" w:uiPriority="70" w:unhideWhenUsed="0"/>
-    <w:lsdException w:name="Colorful Shading Accent 4" w:semiHidden="0" w:uiPriority="71" w:unhideWhenUsed="0"/>
-    <w:lsdException w:name="Colorful List Accent 4" w:semiHidden="0" w:uiPriority="72" w:unhideWhenUsed="0"/>
-    <w:lsdException w:name="Colorful Grid Accent 4" w:semiHidden="0" w:uiPriority="73" w:unhideWhenUsed="0"/>
-    <w:lsdException w:name="Light Shading Accent 5" w:semiHidden="0" w:uiPriority="60" w:unhideWhenUsed="0"/>
-    <w:lsdException w:name="Light List Accent 5" w:semiHidden="0" w:uiPriority="61" w:unhideWhenUsed="0"/>
-    <w:lsdException w:name="Light Grid Accent 5" w:semiHidden="0" w:uiPriority="62" w:unhideWhenUsed="0"/>
-    <w:lsdException w:name="Medium Shading 1 Accent 5" w:semiHidden="0" w:uiPriority="63" w:unhideWhenUsed="0"/>
-    <w:lsdException w:name="Medium Shading 2 Accent 5" w:semiHidden="0" w:uiPriority="64" w:unhideWhenUsed="0"/>
-    <w:lsdException w:name="Medium List 1 Accent 5" w:semiHidden="0" w:uiPriority="65" w:unhideWhenUsed="0"/>
-    <w:lsdException w:name="Medium List 2 Accent 5" w:semiHidden="0" w:uiPriority="66" w:unhideWhenUsed="0"/>
-    <w:lsdException w:name="Medium Grid 1 Accent 5" w:semiHidden="0" w:uiPriority="67" w:unhideWhenUsed="0"/>
-    <w:lsdException w:name="Medium Grid 2 Accent 5" w:semiHidden="0" w:uiPriority="68" w:unhideWhenUsed="0"/>
-    <w:lsdException w:name="Medium Grid 3 Accent 5" w:semiHidden="0" w:uiPriority="69" w:unhideWhenUsed="0"/>
-    <w:lsdException w:name="Dark List Accent 5" w:semiHidden="0" w:uiPriority="70" w:unhideWhenUsed="0"/>
-    <w:lsdException w:name="Colorful Shading Accent 5" w:semiHidden="0" w:uiPriority="71" w:unhideWhenUsed="0"/>
-    <w:lsdException w:name="Colorful List Accent 5" w:semiHidden="0" w:uiPriority="72" w:unhideWhenUsed="0"/>
-    <w:lsdException w:name="Colorful Grid Accent 5" w:semiHidden="0" w:uiPriority="73" w:unhideWhenUsed="0"/>
-    <w:lsdException w:name="Light Shading Accent 6" w:semiHidden="0" w:uiPriority="60" w:unhideWhenUsed="0"/>
-    <w:lsdException w:name="Light List Accent 6" w:semiHidden="0" w:uiPriority="61" w:unhideWhenUsed="0"/>
-    <w:lsdException w:name="Light Grid Accent 6" w:semiHidden="0" w:uiPriority="62" w:unhideWhenUsed="0"/>
-    <w:lsdException w:name="Medium Shading 1 Accent 6" w:semiHidden="0" w:uiPriority="63" w:unhideWhenUsed="0"/>
-    <w:lsdException w:name="Medium Shading 2 Accent 6" w:semiHidden="0" w:uiPriority="64" w:unhideWhenUsed="0"/>
-    <w:lsdException w:name="Medium List 1 Accent 6" w:semiHidden="0" w:uiPriority="65" w:unhideWhenUsed="0"/>
-    <w:lsdException w:name="Medium List 2 Accent 6" w:semiHidden="0" w:uiPriority="66" w:unhideWhenUsed="0"/>
-    <w:lsdException w:name="Medium Grid 1 Accent 6" w:semiHidden="0" w:uiPriority="67" w:unhideWhenUsed="0"/>
-    <w:lsdException w:name="Medium Grid 2 Accent 6" w:semiHidden="0" w:uiPriority="68" w:unhideWhenUsed="0"/>
-    <w:lsdException w:name="Medium Grid 3 Accent 6" w:semiHidden="0" w:uiPriority="69" w:unhideWhenUsed="0"/>
-    <w:lsdException w:name="Dark List Accent 6" w:semiHidden="0" w:uiPriority="70" w:unhideWhenUsed="0"/>
-    <w:lsdException w:name="Colorful Shading Accent 6" w:semiHidden="0" w:uiPriority="71" w:unhideWhenUsed="0"/>
-    <w:lsdException w:name="Colorful List Accent 6" w:semiHidden="0" w:uiPriority="72" w:unhideWhenUsed="0"/>
-    <w:lsdException w:name="Colorful Grid Accent 6" w:semiHidden="0" w:uiPriority="73" w:unhideWhenUsed="0"/>
-    <w:lsdException w:name="Subtle Emphasis" w:semiHidden="0" w:uiPriority="19" w:unhideWhenUsed="0" w:qFormat="1"/>
-    <w:lsdException w:name="Intense Emphasis" w:semiHidden="0" w:uiPriority="21" w:unhideWhenUsed="0" w:qFormat="1"/>
-    <w:lsdException w:name="Subtle Reference" w:semiHidden="0" w:uiPriority="31" w:unhideWhenUsed="0" w:qFormat="1"/>
-    <w:lsdException w:name="Intense Reference" w:semiHidden="0" w:uiPriority="32" w:unhideWhenUsed="0" w:qFormat="1"/>
-    <w:lsdException w:name="Book Title" w:semiHidden="0" w:uiPriority="33" w:unhideWhenUsed="0" w:qFormat="1"/>
-    <w:lsdException w:name="Bibliography" w:uiPriority="37"/>
-    <w:lsdException w:name="TOC Heading" w:uiPriority="39" w:qFormat="1"/>
-  </w:latentStyles>
-  <w:style w:type="paragraph" w:default="1" w:styleId="Normal">
-    <w:name w:val="Normal"/>
-    <w:qFormat/>
-    <w:rsid w:val="00AC26F3"/>
-    <w:rPr>
-      <w:rFonts w:ascii="Calibri" w:eastAsia="Times New Roman" w:hAnsi="Calibri" w:cs="Times New Roman"/>
-    </w:rPr>
-  </w:style>
-  <w:style w:type="paragraph" w:styleId="Heading1">
-    <w:name w:val="heading 1"/>
-    <w:basedOn w:val="Normal"/>
-    <w:next w:val="Normal"/>
-    <w:link w:val="Heading1Char"/>
-    <w:qFormat/>
-    <w:rsid w:val="00AC26F3"/>
-    <w:pPr>
-      <w:keepNext/>
-      <w:spacing w:before="240" w:after="60" w:line="240" w:lineRule="auto"/>
-      <w:outlineLvl w:val="0"/>
-    </w:pPr>
-    <w:rPr>
-      <w:rFonts w:ascii="Arial" w:eastAsia="Calibri" w:hAnsi="Arial" w:cs="Arial"/>
-      <w:b/>
-      <w:bCs/>
-      <w:kern w:val="32"/>
-      <w:sz w:val="32"/>
-      <w:szCs w:val="32"/>
-    </w:rPr>
-  </w:style>
-  <w:style w:type="paragraph" w:styleId="Heading2">
-    <w:name w:val="heading 2"/>
-    <w:basedOn w:val="Normal"/>
-    <w:next w:val="Normal"/>
-    <w:link w:val="Heading2Char"/>
-    <w:qFormat/>
-    <w:rsid w:val="00AC26F3"/>
-    <w:pPr>
-      <w:keepNext/>
-      <w:spacing w:before="240" w:after="60" w:line="240" w:lineRule="auto"/>
-      <w:outlineLvl w:val="1"/>
-    </w:pPr>
-    <w:rPr>
-      <w:rFonts w:ascii="Arial" w:eastAsia="Calibri" w:hAnsi="Arial" w:cs="Arial"/>
-      <w:b/>
-      <w:bCs/>
-      <w:i/>
-      <w:iCs/>
-      <w:sz w:val="28"/>
-      <w:szCs w:val="28"/>
-    </w:rPr>
-  </w:style>
-  <w:style w:type="paragraph" w:styleId="Heading3">
-    <w:name w:val="heading 3"/>
-    <w:basedOn w:val="Normal"/>
-    <w:next w:val="Normal"/>
-    <w:link w:val="Heading3Char"/>
-    <w:unhideWhenUsed/>
-    <w:qFormat/>
-    <w:rsid w:val="00AC26F3"/>
-    <w:pPr>
-      <w:keepNext/>
-      <w:spacing w:before="240" w:after="60"/>
-      <w:outlineLvl w:val="2"/>
-    </w:pPr>
-    <w:rPr>
-      <w:rFonts w:ascii="Calibri Light" w:hAnsi="Calibri Light"/>
-      <w:b/>
-      <w:bCs/>
-      <w:sz w:val="26"/>
-      <w:szCs w:val="26"/>
-      <w:lang w:val="x-none" w:eastAsia="x-none"/>
-    </w:rPr>
-  </w:style>
-  <w:style w:type="paragraph" w:styleId="Heading4">
-    <w:name w:val="heading 4"/>
-    <w:basedOn w:val="Normal"/>
-    <w:next w:val="Normal"/>
-    <w:link w:val="Heading4Char"/>
-    <w:unhideWhenUsed/>
-    <w:qFormat/>
-    <w:rsid w:val="00AC26F3"/>
-    <w:pPr>
-      <w:keepNext/>
-      <w:spacing w:before="240" w:after="60"/>
-      <w:outlineLvl w:val="3"/>
-    </w:pPr>
-    <w:rPr>
-      <w:b/>
-      <w:bCs/>
-      <w:sz w:val="28"/>
-      <w:szCs w:val="28"/>
-      <w:lang w:val="x-none" w:eastAsia="x-none"/>
-    </w:rPr>
-  </w:style>
-  <w:style w:type="character" w:default="1" w:styleId="DefaultParagraphFont">
-    <w:name w:val="Default Paragraph Font"/>
-    <w:uiPriority w:val="1"/>
-    <w:semiHidden/>
-    <w:unhideWhenUsed/>
-  </w:style>
-  <w:style w:type="table" w:default="1" w:styleId="TableNormal">
-    <w:name w:val="Normal Table"/>
-    <w:uiPriority w:val="99"/>
-    <w:semiHidden/>
-    <w:unhideWhenUsed/>
-    <w:tblPr>
-      <w:tblInd w:w="0" w:type="dxa"/>
-      <w:tblCellMar>
-        <w:top w:w="0" w:type="dxa"/>
-        <w:left w:w="108" w:type="dxa"/>
-        <w:bottom w:w="0" w:type="dxa"/>
-        <w:right w:w="108" w:type="dxa"/>
-      </w:tblCellMar>
-    </w:tblPr>
-  </w:style>
-  <w:style w:type="numbering" w:default="1" w:styleId="NoList">
-    <w:name w:val="No List"/>
-    <w:uiPriority w:val="99"/>
-    <w:semiHidden/>
-    <w:unhideWhenUsed/>
-  </w:style>
-  <w:style w:type="character" w:customStyle="1" w:styleId="Heading1Char">
-    <w:name w:val="Heading 1 Char"/>
-    <w:basedOn w:val="DefaultParagraphFont"/>
-    <w:link w:val="Heading1"/>
-    <w:rsid w:val="00AC26F3"/>
-    <w:rPr>
-      <w:rFonts w:ascii="Arial" w:eastAsia="Calibri" w:hAnsi="Arial" w:cs="Arial"/>
-      <w:b/>
-      <w:bCs/>
-      <w:kern w:val="32"/>
-      <w:sz w:val="32"/>
-      <w:szCs w:val="32"/>
-    </w:rPr>
-  </w:style>
-  <w:style w:type="character" w:customStyle="1" w:styleId="Heading2Char">
-    <w:name w:val="Heading 2 Char"/>
-    <w:basedOn w:val="DefaultParagraphFont"/>
-    <w:link w:val="Heading2"/>
-    <w:rsid w:val="00AC26F3"/>
-    <w:rPr>
-      <w:rFonts w:ascii="Arial" w:eastAsia="Calibri" w:hAnsi="Arial" w:cs="Arial"/>
-      <w:b/>
-      <w:bCs/>
-      <w:i/>
-      <w:iCs/>
-      <w:sz w:val="28"/>
-      <w:szCs w:val="28"/>
-    </w:rPr>
-  </w:style>
-  <w:style w:type="character" w:customStyle="1" w:styleId="Heading3Char">
-    <w:name w:val="Heading 3 Char"/>
-    <w:basedOn w:val="DefaultParagraphFont"/>
-    <w:link w:val="Heading3"/>
-    <w:rsid w:val="00AC26F3"/>
-    <w:rPr>
-      <w:rFonts w:ascii="Calibri Light" w:eastAsia="Times New Roman" w:hAnsi="Calibri Light" w:cs="Times New Roman"/>
-      <w:b/>
-      <w:bCs/>
-      <w:sz w:val="26"/>
-      <w:szCs w:val="26"/>
-      <w:lang w:val="x-none" w:eastAsia="x-none"/>
-    </w:rPr>
-  </w:style>
-  <w:style w:type="character" w:customStyle="1" w:styleId="Heading4Char">
-    <w:name w:val="Heading 4 Char"/>
-    <w:basedOn w:val="DefaultParagraphFont"/>
-    <w:link w:val="Heading4"/>
-    <w:rsid w:val="00AC26F3"/>
-    <w:rPr>
-      <w:rFonts w:ascii="Calibri" w:eastAsia="Times New Roman" w:hAnsi="Calibri" w:cs="Times New Roman"/>
-      <w:b/>
-      <w:bCs/>
-      <w:sz w:val="28"/>
-      <w:szCs w:val="28"/>
-      <w:lang w:val="x-none" w:eastAsia="x-none"/>
-    </w:rPr>
-  </w:style>
-  <w:style w:type="paragraph" w:styleId="Footer">
-    <w:name w:val="footer"/>
-    <w:basedOn w:val="Normal"/>
-    <w:link w:val="FooterChar"/>
-    <w:rsid w:val="00AC26F3"/>
-    <w:pPr>
-      <w:tabs>
-        <w:tab w:val="center" w:pos="4320"/>
-        <w:tab w:val="right" w:pos="8640"/>
-      </w:tabs>
-    </w:pPr>
-  </w:style>
-  <w:style w:type="character" w:customStyle="1" w:styleId="FooterChar">
-    <w:name w:val="Footer Char"/>
-    <w:basedOn w:val="DefaultParagraphFont"/>
-    <w:link w:val="Footer"/>
-    <w:rsid w:val="00AC26F3"/>
-    <w:rPr>
-      <w:rFonts w:ascii="Calibri" w:eastAsia="Times New Roman" w:hAnsi="Calibri" w:cs="Times New Roman"/>
-    </w:rPr>
-  </w:style>
-  <w:style w:type="character" w:styleId="PageNumber">
-    <w:name w:val="page number"/>
-    <w:basedOn w:val="DefaultParagraphFont"/>
-    <w:rsid w:val="00AC26F3"/>
-  </w:style>
-  <w:style w:type="paragraph" w:styleId="NoSpacing">
-    <w:name w:val="No Spacing"/>
-    <w:link w:val="NoSpacingChar"/>
-    <w:qFormat/>
-    <w:rsid w:val="00AC26F3"/>
-    <w:pPr>
-      <w:spacing w:after="0" w:line="240" w:lineRule="auto"/>
-    </w:pPr>
-    <w:rPr>
-      <w:rFonts w:ascii="Calibri" w:eastAsia="Times New Roman" w:hAnsi="Calibri" w:cs="Times New Roman"/>
-    </w:rPr>
-  </w:style>
-  <w:style w:type="character" w:customStyle="1" w:styleId="NoSpacingChar">
-    <w:name w:val="No Spacing Char"/>
-    <w:link w:val="NoSpacing"/>
-    <w:locked/>
-    <w:rsid w:val="00AC26F3"/>
-    <w:rPr>
-      <w:rFonts w:ascii="Calibri" w:eastAsia="Times New Roman" w:hAnsi="Calibri" w:cs="Times New Roman"/>
-    </w:rPr>
-  </w:style>
-  <w:style w:type="paragraph" w:styleId="ListParagraph">
-    <w:name w:val="List Paragraph"/>
-    <w:basedOn w:val="Normal"/>
-    <w:link w:val="ListParagraphChar"/>
-    <w:uiPriority w:val="34"/>
-    <w:qFormat/>
-    <w:rsid w:val="00AC26F3"/>
-    <w:pPr>
-      <w:ind w:left="720"/>
-      <w:contextualSpacing/>
-    </w:pPr>
-    <w:rPr>
-      <w:rFonts w:eastAsia="MS Mincho"/>
-      <w:lang w:eastAsia="ja-JP"/>
-    </w:rPr>
-  </w:style>
-  <w:style w:type="character" w:styleId="Hyperlink">
-    <w:name w:val="Hyperlink"/>
-    <w:uiPriority w:val="99"/>
-    <w:unhideWhenUsed/>
-    <w:rsid w:val="00AC26F3"/>
-    <w:rPr>
-      <w:color w:val="0000FF"/>
-      <w:u w:val="single"/>
-    </w:rPr>
-  </w:style>
-  <w:style w:type="paragraph" w:customStyle="1" w:styleId="Bang">
-    <w:name w:val="Bang"/>
-    <w:basedOn w:val="Normal"/>
-    <w:autoRedefine/>
-    <w:rsid w:val="00AC26F3"/>
-    <w:pPr>
-      <w:keepLines/>
-      <w:tabs>
-        <w:tab w:val="left" w:pos="360"/>
-      </w:tabs>
-      <w:spacing w:before="80" w:after="80" w:line="240" w:lineRule="auto"/>
-      <w:ind w:left="360"/>
-    </w:pPr>
-    <w:rPr>
-      <w:rFonts w:asciiTheme="minorHAnsi" w:hAnsiTheme="minorHAnsi" w:cs="Arial"/>
-      <w:sz w:val="20"/>
-      <w:szCs w:val="20"/>
-    </w:rPr>
-  </w:style>
-  <w:style w:type="paragraph" w:customStyle="1" w:styleId="HeadingLv1">
-    <w:name w:val="Heading Lv1"/>
-    <w:basedOn w:val="Normal"/>
-    <w:autoRedefine/>
-    <w:rsid w:val="00AC26F3"/>
-    <w:pPr>
-      <w:keepLines/>
-      <w:tabs>
-        <w:tab w:val="left" w:pos="360"/>
-      </w:tabs>
-      <w:spacing w:before="80" w:after="80" w:line="240" w:lineRule="auto"/>
-    </w:pPr>
-    <w:rPr>
-      <w:rFonts w:ascii="Calibri Light" w:hAnsi="Calibri Light" w:cs="Tahoma"/>
-      <w:b/>
-      <w:bCs/>
-      <w:color w:val="6E2500"/>
-      <w:sz w:val="24"/>
-      <w:szCs w:val="24"/>
-    </w:rPr>
-  </w:style>
-  <w:style w:type="paragraph" w:customStyle="1" w:styleId="TieuDe1">
-    <w:name w:val="TieuDe1"/>
-    <w:basedOn w:val="Heading1"/>
-    <w:autoRedefine/>
-    <w:qFormat/>
-    <w:rsid w:val="00AC26F3"/>
-    <w:pPr>
-      <w:numPr>
-        <w:numId w:val="12"/>
-      </w:numPr>
-      <w:spacing w:before="360" w:after="360"/>
-      <w:outlineLvl w:val="1"/>
-    </w:pPr>
-    <w:rPr>
-      <w:rFonts w:ascii="Calibri Light" w:eastAsia="Times New Roman" w:hAnsi="Calibri Light" w:cs="Times New Roman"/>
-      <w:i/>
-      <w:color w:val="C00000"/>
-      <w:sz w:val="24"/>
-      <w:szCs w:val="24"/>
-      <w:lang w:val="en-GB" w:eastAsia="x-none"/>
-    </w:rPr>
-  </w:style>
-  <w:style w:type="paragraph" w:customStyle="1" w:styleId="TieuDe2">
-    <w:name w:val="TieuDe2"/>
-    <w:basedOn w:val="TOCHeading"/>
-    <w:link w:val="TieuDe2Char"/>
-    <w:autoRedefine/>
-    <w:qFormat/>
-    <w:rsid w:val="00AC26F3"/>
-    <w:pPr>
-      <w:numPr>
-        <w:ilvl w:val="1"/>
-        <w:numId w:val="12"/>
-      </w:numPr>
-      <w:spacing w:before="120" w:after="120" w:line="259" w:lineRule="auto"/>
-      <w:ind w:left="936" w:hanging="576"/>
-      <w:outlineLvl w:val="2"/>
-    </w:pPr>
-    <w:rPr>
-      <w:rFonts w:ascii="Calibri Light" w:eastAsia="Times New Roman" w:hAnsi="Calibri Light" w:cs="Times New Roman"/>
-      <w:b w:val="0"/>
-      <w:bCs w:val="0"/>
-      <w:i/>
-      <w:color w:val="2E74B5"/>
-      <w:kern w:val="32"/>
-      <w:sz w:val="24"/>
-      <w:szCs w:val="24"/>
-      <w:lang w:val="x-none" w:eastAsia="x-none"/>
-    </w:rPr>
-  </w:style>
-  <w:style w:type="character" w:customStyle="1" w:styleId="TieuDe2Char">
-    <w:name w:val="TieuDe2 Char"/>
-    <w:link w:val="TieuDe2"/>
-    <w:rsid w:val="00AC26F3"/>
-    <w:rPr>
-      <w:rFonts w:ascii="Calibri Light" w:eastAsia="Times New Roman" w:hAnsi="Calibri Light" w:cs="Times New Roman"/>
-      <w:i/>
-      <w:color w:val="2E74B5"/>
-      <w:kern w:val="32"/>
-      <w:sz w:val="24"/>
-      <w:szCs w:val="24"/>
-      <w:lang w:val="x-none" w:eastAsia="x-none"/>
-    </w:rPr>
-  </w:style>
-  <w:style w:type="paragraph" w:styleId="Quote">
-    <w:name w:val="Quote"/>
-    <w:basedOn w:val="Normal"/>
-    <w:next w:val="Normal"/>
-    <w:link w:val="QuoteChar"/>
-    <w:uiPriority w:val="29"/>
-    <w:qFormat/>
-    <w:rsid w:val="00AC26F3"/>
-    <w:pPr>
-      <w:spacing w:before="200" w:after="160" w:line="259" w:lineRule="auto"/>
-      <w:ind w:left="864" w:right="864"/>
-      <w:jc w:val="center"/>
-    </w:pPr>
-    <w:rPr>
-      <w:rFonts w:eastAsia="Calibri"/>
-      <w:i/>
-      <w:iCs/>
-      <w:color w:val="404040"/>
-      <w:sz w:val="24"/>
-      <w:lang w:val="x-none" w:eastAsia="x-none"/>
-    </w:rPr>
-  </w:style>
-  <w:style w:type="character" w:customStyle="1" w:styleId="QuoteChar">
-    <w:name w:val="Quote Char"/>
-    <w:basedOn w:val="DefaultParagraphFont"/>
-    <w:link w:val="Quote"/>
-    <w:uiPriority w:val="29"/>
-    <w:rsid w:val="00AC26F3"/>
-    <w:rPr>
-      <w:rFonts w:ascii="Calibri" w:eastAsia="Calibri" w:hAnsi="Calibri" w:cs="Times New Roman"/>
-      <w:i/>
-      <w:iCs/>
-      <w:color w:val="404040"/>
-      <w:sz w:val="24"/>
-      <w:lang w:val="x-none" w:eastAsia="x-none"/>
-    </w:rPr>
-  </w:style>
-  <w:style w:type="paragraph" w:customStyle="1" w:styleId="TieuDe3">
-    <w:name w:val="TieuDe3"/>
-    <w:basedOn w:val="TieuDe2"/>
-    <w:link w:val="TieuDe3Char"/>
-    <w:autoRedefine/>
-    <w:qFormat/>
-    <w:rsid w:val="00D706DF"/>
-    <w:pPr>
-      <w:numPr>
-        <w:numId w:val="20"/>
-      </w:numPr>
-      <w:outlineLvl w:val="3"/>
-    </w:pPr>
-    <w:rPr>
-      <w:b/>
-      <w:color w:val="C45911"/>
-    </w:rPr>
-  </w:style>
-  <w:style w:type="character" w:customStyle="1" w:styleId="TieuDe3Char">
-    <w:name w:val="TieuDe3 Char"/>
-    <w:link w:val="TieuDe3"/>
-    <w:rsid w:val="00D706DF"/>
-    <w:rPr>
-      <w:rFonts w:ascii="Calibri Light" w:eastAsia="Times New Roman" w:hAnsi="Calibri Light" w:cs="Times New Roman"/>
-      <w:b/>
-      <w:i/>
-      <w:color w:val="C45911"/>
-      <w:kern w:val="32"/>
-      <w:sz w:val="24"/>
-      <w:szCs w:val="24"/>
-      <w:lang w:val="x-none" w:eastAsia="x-none"/>
-    </w:rPr>
-  </w:style>
-  <w:style w:type="character" w:customStyle="1" w:styleId="ListParagraphChar">
-    <w:name w:val="List Paragraph Char"/>
-    <w:link w:val="ListParagraph"/>
-    <w:uiPriority w:val="34"/>
-    <w:rsid w:val="00AC26F3"/>
-    <w:rPr>
-      <w:rFonts w:ascii="Calibri" w:eastAsia="MS Mincho" w:hAnsi="Calibri" w:cs="Times New Roman"/>
-      <w:lang w:eastAsia="ja-JP"/>
-    </w:rPr>
-  </w:style>
-  <w:style w:type="paragraph" w:styleId="FootnoteText">
-    <w:name w:val="footnote text"/>
-    <w:basedOn w:val="Normal"/>
-    <w:link w:val="FootnoteTextChar"/>
-    <w:autoRedefine/>
-    <w:rsid w:val="00AC26F3"/>
-    <w:pPr>
-      <w:spacing w:after="0" w:line="240" w:lineRule="auto"/>
-      <w:ind w:left="90" w:hanging="90"/>
-    </w:pPr>
-    <w:rPr>
-      <w:rFonts w:ascii="Calibri Light" w:hAnsi="Calibri Light"/>
-      <w:sz w:val="24"/>
-      <w:szCs w:val="24"/>
-      <w:lang w:val="x-none" w:eastAsia="x-none"/>
-    </w:rPr>
-  </w:style>
-  <w:style w:type="character" w:customStyle="1" w:styleId="FootnoteTextChar">
-    <w:name w:val="Footnote Text Char"/>
-    <w:basedOn w:val="DefaultParagraphFont"/>
-    <w:link w:val="FootnoteText"/>
-    <w:rsid w:val="00AC26F3"/>
-    <w:rPr>
-      <w:rFonts w:ascii="Calibri Light" w:eastAsia="Times New Roman" w:hAnsi="Calibri Light" w:cs="Times New Roman"/>
-      <w:sz w:val="24"/>
-      <w:szCs w:val="24"/>
-      <w:lang w:val="x-none" w:eastAsia="x-none"/>
-    </w:rPr>
-  </w:style>
-  <w:style w:type="character" w:styleId="FootnoteReference">
-    <w:name w:val="footnote reference"/>
-    <w:rsid w:val="00AC26F3"/>
-    <w:rPr>
-      <w:vertAlign w:val="superscript"/>
-    </w:rPr>
-  </w:style>
-  <w:style w:type="table" w:styleId="TableGrid">
-    <w:name w:val="Table Grid"/>
-    <w:basedOn w:val="TableNormal"/>
-    <w:rsid w:val="00AC26F3"/>
-    <w:pPr>
-      <w:spacing w:after="0" w:line="240" w:lineRule="auto"/>
-    </w:pPr>
-    <w:rPr>
-      <w:rFonts w:ascii="Calibri" w:eastAsia="Calibri" w:hAnsi="Calibri" w:cs="Times New Roman"/>
-      <w:sz w:val="20"/>
-      <w:szCs w:val="20"/>
-    </w:rPr>
-    <w:tblPr>
-      <w:tblInd w:w="0" w:type="dxa"/>
-      <w:tblBorders>
-        <w:top w:val="single" w:sz="4" w:space="0" w:color="auto"/>
-        <w:left w:val="single" w:sz="4" w:space="0" w:color="auto"/>
-        <w:bottom w:val="single" w:sz="4" w:space="0" w:color="auto"/>
-        <w:right w:val="single" w:sz="4" w:space="0" w:color="auto"/>
-        <w:insideH w:val="single" w:sz="4" w:space="0" w:color="auto"/>
-        <w:insideV w:val="single" w:sz="4" w:space="0" w:color="auto"/>
-      </w:tblBorders>
-      <w:tblCellMar>
-        <w:top w:w="0" w:type="dxa"/>
-        <w:left w:w="108" w:type="dxa"/>
-        <w:bottom w:w="0" w:type="dxa"/>
-        <w:right w:w="108" w:type="dxa"/>
-      </w:tblCellMar>
-    </w:tblPr>
-  </w:style>
-  <w:style w:type="paragraph" w:styleId="TOCHeading">
-    <w:name w:val="TOC Heading"/>
-    <w:basedOn w:val="Heading1"/>
-    <w:next w:val="Normal"/>
-    <w:uiPriority w:val="39"/>
-    <w:semiHidden/>
-    <w:unhideWhenUsed/>
-    <w:qFormat/>
-    <w:rsid w:val="00AC26F3"/>
-    <w:pPr>
-      <w:keepLines/>
-      <w:spacing w:before="480" w:after="0" w:line="276" w:lineRule="auto"/>
-      <w:outlineLvl w:val="9"/>
-    </w:pPr>
-    <w:rPr>
-      <w:rFonts w:asciiTheme="majorHAnsi" w:eastAsiaTheme="majorEastAsia" w:hAnsiTheme="majorHAnsi" w:cstheme="majorBidi"/>
-      <w:color w:val="365F91" w:themeColor="accent1" w:themeShade="BF"/>
-      <w:kern w:val="0"/>
-      <w:sz w:val="28"/>
-      <w:szCs w:val="28"/>
-    </w:rPr>
-  </w:style>
-  <w:style w:type="paragraph" w:styleId="BalloonText">
-    <w:name w:val="Balloon Text"/>
-    <w:basedOn w:val="Normal"/>
-    <w:link w:val="BalloonTextChar"/>
-    <w:uiPriority w:val="99"/>
-    <w:semiHidden/>
-    <w:unhideWhenUsed/>
-    <w:rsid w:val="00AC26F3"/>
-    <w:pPr>
-      <w:spacing w:after="0" w:line="240" w:lineRule="auto"/>
-    </w:pPr>
-    <w:rPr>
-      <w:rFonts w:ascii="Tahoma" w:hAnsi="Tahoma" w:cs="Tahoma"/>
-      <w:sz w:val="16"/>
-      <w:szCs w:val="16"/>
-    </w:rPr>
-  </w:style>
-  <w:style w:type="character" w:customStyle="1" w:styleId="BalloonTextChar">
-    <w:name w:val="Balloon Text Char"/>
-    <w:basedOn w:val="DefaultParagraphFont"/>
-    <w:link w:val="BalloonText"/>
-    <w:uiPriority w:val="99"/>
-    <w:semiHidden/>
-    <w:rsid w:val="00AC26F3"/>
-    <w:rPr>
-      <w:rFonts w:ascii="Tahoma" w:eastAsia="Times New Roman" w:hAnsi="Tahoma" w:cs="Tahoma"/>
-      <w:sz w:val="16"/>
-      <w:szCs w:val="16"/>
-    </w:rPr>
-  </w:style>
-  <w:style w:type="character" w:customStyle="1" w:styleId="null">
-    <w:name w:val="null"/>
-    <w:rsid w:val="00D706DF"/>
-  </w:style>
-</w:styles>
-</file>
-
-<file path=word/stylesWithEffects.xml><?xml version="1.0" encoding="utf-8"?>
-<w:styles xmlns:wpc="http://schemas.microsoft.com/office/word/2010/wordprocessingCanvas" xmlns:mo="http://schemas.microsoft.com/office/mac/office/2008/main" xmlns:mc="http://schemas.openxmlformats.org/markup-compatibility/2006" xmlns:mv="urn:schemas-microsoft-com:mac:vml" xmlns:o="urn:schemas-microsoft-com:office:office" xmlns:r="http://schemas.openxmlformats.org/officeDocument/2006/relationships" xmlns:m="http://schemas.openxmlformats.org/officeDocument/2006/math" xmlns:v="urn:schemas-microsoft-com:vml" xmlns:wp14="http://schemas.microsoft.com/office/word/2010/wordprocessingDrawing" xmlns:wp="http://schemas.openxmlformats.org/drawingml/2006/wordprocessingDrawing" xmlns:w10="urn:schemas-microsoft-com:office:word" xmlns:w="http://schemas.openxmlformats.org/wordprocessingml/2006/main" xmlns:w14="http://schemas.microsoft.com/office/word/2010/wordml" xmlns:wpg="http://schemas.microsoft.com/office/word/2010/wordprocessingGroup" xmlns:wpi="http://schemas.microsoft.com/office/word/2010/wordprocessingInk" xmlns:wne="http://schemas.microsoft.com/office/word/2006/wordml" xmlns:wps="http://schemas.microsoft.com/office/word/2010/wordprocessingShape" mc:Ignorable="w14 wp14">
-  <w:docDefaults>
-    <w:rPrDefault>
-      <w:rPr>
-        <w:rFonts w:asciiTheme="minorHAnsi" w:eastAsiaTheme="minorHAnsi" w:hAnsiTheme="minorHAnsi" w:cstheme="minorBidi"/>
-        <w:sz w:val="22"/>
-        <w:szCs w:val="22"/>
-        <w:lang w:val="en-US" w:eastAsia="en-US" w:bidi="ar-SA"/>
-      </w:rPr>
-    </w:rPrDefault>
-    <w:pPrDefault>
-      <w:pPr>
-        <w:spacing w:after="200" w:line="276" w:lineRule="auto"/>
-      </w:pPr>
-    </w:pPrDefault>
-  </w:docDefaults>
-  <w:latentStyles w:defLockedState="0" w:defUIPriority="99" w:defSemiHidden="1" w:defUnhideWhenUsed="1" w:defQFormat="0" w:count="276">
-    <w:lsdException w:name="Normal" w:semiHidden="0" w:uiPriority="0" w:unhideWhenUsed="0" w:qFormat="1"/>
-    <w:lsdException w:name="heading 1" w:semiHidden="0" w:uiPriority="0" w:unhideWhenUsed="0" w:qFormat="1"/>
-    <w:lsdException w:name="heading 2" w:uiPriority="0" w:qFormat="1"/>
-    <w:lsdException w:name="heading 3" w:uiPriority="0" w:qFormat="1"/>
-    <w:lsdException w:name="heading 4" w:uiPriority="0" w:qFormat="1"/>
-    <w:lsdException w:name="heading 5" w:uiPriority="9" w:qFormat="1"/>
-    <w:lsdException w:name="heading 6" w:uiPriority="9" w:qFormat="1"/>
-    <w:lsdException w:name="heading 7" w:uiPriority="9" w:qFormat="1"/>
-    <w:lsdException w:name="heading 8" w:uiPriority="9" w:qFormat="1"/>
-    <w:lsdException w:name="heading 9" w:uiPriority="9" w:qFormat="1"/>
-    <w:lsdException w:name="toc 1" w:uiPriority="39"/>
-    <w:lsdException w:name="toc 2" w:uiPriority="39"/>
-    <w:lsdException w:name="toc 3" w:uiPriority="39"/>
-    <w:lsdException w:name="toc 4" w:uiPriority="39"/>
-    <w:lsdException w:name="toc 5" w:uiPriority="39"/>
-    <w:lsdException w:name="toc 6" w:uiPriority="39"/>
-    <w:lsdException w:name="toc 7" w:uiPriority="39"/>
-    <w:lsdException w:name="toc 8" w:uiPriority="39"/>
-    <w:lsdException w:name="toc 9" w:uiPriority="39"/>
-    <w:lsdException w:name="footnote text" w:uiPriority="0"/>
-    <w:lsdException w:name="footer" w:uiPriority="0"/>
-    <w:lsdException w:name="caption" w:uiPriority="35" w:qFormat="1"/>
-    <w:lsdException w:name="footnote reference" w:uiPriority="0"/>
-    <w:lsdException w:name="page number" w:uiPriority="0"/>
-    <w:lsdException w:name="Title" w:semiHidden="0" w:uiPriority="10" w:unhideWhenUsed="0" w:qFormat="1"/>
-    <w:lsdException w:name="Default Paragraph Font" w:uiPriority="1"/>
-    <w:lsdException w:name="Subtitle" w:semiHidden="0" w:uiPriority="11" w:unhideWhenUsed="0" w:qFormat="1"/>
-    <w:lsdException w:name="Strong" w:semiHidden="0" w:uiPriority="22" w:unhideWhenUsed="0" w:qFormat="1"/>
-    <w:lsdException w:name="Emphasis" w:semiHidden="0" w:uiPriority="20" w:unhideWhenUsed="0" w:qFormat="1"/>
-    <w:lsdException w:name="Table Grid" w:semiHidden="0" w:uiPriority="0" w:unhideWhenUsed="0"/>
-    <w:lsdException w:name="Note Level 1" w:semiHidden="0" w:unhideWhenUsed="0"/>
-    <w:lsdException w:name="Note Level 2" w:semiHidden="0" w:unhideWhenUsed="0"/>
-    <w:lsdException w:name="Note Level 3" w:semiHidden="0" w:unhideWhenUsed="0"/>
-    <w:lsdException w:name="Note Level 4" w:semiHidden="0" w:unhideWhenUsed="0"/>
-    <w:lsdException w:name="Note Level 5" w:semiHidden="0" w:unhideWhenUsed="0"/>
-    <w:lsdException w:name="Note Level 6" w:semiHidden="0" w:unhideWhenUsed="0"/>
-    <w:lsdException w:name="Note Level 7" w:semiHidden="0" w:unhideWhenUsed="0"/>
-    <w:lsdException w:name="Note Level 8" w:semiHidden="0" w:unhideWhenUsed="0"/>
-    <w:lsdException w:name="Note Level 9" w:semiHidden="0" w:unhideWhenUsed="0"/>
-    <w:lsdException w:name="Placeholder Text" w:unhideWhenUsed="0"/>
-    <w:lsdException w:name="No Spacing" w:semiHidden="0" w:uiPriority="0" w:unhideWhenUsed="0" w:qFormat="1"/>
-    <w:lsdException w:name="Light Shading" w:semiHidden="0" w:uiPriority="60" w:unhideWhenUsed="0"/>
-    <w:lsdException w:name="Light List" w:semiHidden="0" w:uiPriority="61" w:unhideWhenUsed="0"/>
-    <w:lsdException w:name="Light Grid" w:semiHidden="0" w:uiPriority="62" w:unhideWhenUsed="0"/>
-    <w:lsdException w:name="Medium Shading 1" w:semiHidden="0" w:uiPriority="63" w:unhideWhenUsed="0"/>
-    <w:lsdException w:name="Medium Shading 2" w:semiHidden="0" w:uiPriority="64" w:unhideWhenUsed="0"/>
-    <w:lsdException w:name="Medium List 1" w:semiHidden="0" w:uiPriority="65" w:unhideWhenUsed="0"/>
-    <w:lsdException w:name="Medium List 2" w:semiHidden="0" w:uiPriority="66" w:unhideWhenUsed="0"/>
-    <w:lsdException w:name="Medium Grid 1" w:semiHidden="0" w:uiPriority="67" w:unhideWhenUsed="0"/>
-    <w:lsdException w:name="Medium Grid 2" w:semiHidden="0" w:uiPriority="68" w:unhideWhenUsed="0"/>
-    <w:lsdException w:name="Medium Grid 3" w:semiHidden="0" w:uiPriority="69" w:unhideWhenUsed="0"/>
-    <w:lsdException w:name="Dark List" w:semiHidden="0" w:uiPriority="70" w:unhideWhenUsed="0"/>
-    <w:lsdException w:name="Colorful Shading" w:semiHidden="0" w:uiPriority="71" w:unhideWhenUsed="0"/>
-    <w:lsdException w:name="Colorful List" w:semiHidden="0" w:uiPriority="72" w:unhideWhenUsed="0"/>
-    <w:lsdException w:name="Colorful Grid" w:semiHidden="0" w:uiPriority="73" w:unhideWhenUsed="0"/>
-    <w:lsdException w:name="Light Shading Accent 1" w:semiHidden="0" w:uiPriority="60" w:unhideWhenUsed="0"/>
-    <w:lsdException w:name="Light List Accent 1" w:semiHidden="0" w:uiPriority="61" w:unhideWhenUsed="0"/>
-    <w:lsdException w:name="Light Grid Accent 1" w:semiHidden="0" w:uiPriority="62" w:unhideWhenUsed="0"/>
-    <w:lsdException w:name="Medium Shading 1 Accent 1" w:semiHidden="0" w:uiPriority="63" w:unhideWhenUsed="0"/>
-    <w:lsdException w:name="Medium Shading 2 Accent 1" w:semiHidden="0" w:uiPriority="64" w:unhideWhenUsed="0"/>
-    <w:lsdException w:name="Medium List 1 Accent 1" w:semiHidden="0" w:uiPriority="65" w:unhideWhenUsed="0"/>
-    <w:lsdException w:name="Revision" w:unhideWhenUsed="0"/>
-    <w:lsdException w:name="List Paragraph" w:semiHidden="0" w:uiPriority="34" w:unhideWhenUsed="0" w:qFormat="1"/>
-    <w:lsdException w:name="Quote" w:semiHidden="0" w:uiPriority="29" w:unhideWhenUsed="0" w:qFormat="1"/>
-    <w:lsdException w:name="Intense Quote" w:semiHidden="0" w:uiPriority="30" w:unhideWhenUsed="0" w:qFormat="1"/>
-    <w:lsdException w:name="Medium List 2 Accent 1" w:semiHidden="0" w:uiPriority="66" w:unhideWhenUsed="0"/>
-    <w:lsdException w:name="Medium Grid 1 Accent 1" w:semiHidden="0" w:uiPriority="67" w:unhideWhenUsed="0"/>
-    <w:lsdException w:name="Medium Grid 2 Accent 1" w:semiHidden="0" w:uiPriority="68" w:unhideWhenUsed="0"/>
-    <w:lsdException w:name="Medium Grid 3 Accent 1" w:semiHidden="0" w:uiPriority="69" w:unhideWhenUsed="0"/>
-    <w:lsdException w:name="Dark List Accent 1" w:semiHidden="0" w:uiPriority="70" w:unhideWhenUsed="0"/>
-    <w:lsdException w:name="Colorful Shading Accent 1" w:semiHidden="0" w:uiPriority="71" w:unhideWhenUsed="0"/>
-    <w:lsdException w:name="Colorful List Accent 1" w:semiHidden="0" w:uiPriority="72" w:unhideWhenUsed="0"/>
-    <w:lsdException w:name="Colorful Grid Accent 1" w:semiHidden="0" w:uiPriority="73" w:unhideWhenUsed="0"/>
-    <w:lsdException w:name="Light Shading Accent 2" w:semiHidden="0" w:uiPriority="60" w:unhideWhenUsed="0"/>
-    <w:lsdException w:name="Light List Accent 2" w:semiHidden="0" w:uiPriority="61" w:unhideWhenUsed="0"/>
-    <w:lsdException w:name="Light Grid Accent 2" w:semiHidden="0" w:uiPriority="62" w:unhideWhenUsed="0"/>
-    <w:lsdException w:name="Medium Shading 1 Accent 2" w:semiHidden="0" w:uiPriority="63" w:unhideWhenUsed="0"/>
-    <w:lsdException w:name="Medium Shading 2 Accent 2" w:semiHidden="0" w:uiPriority="64" w:unhideWhenUsed="0"/>
-    <w:lsdException w:name="Medium List 1 Accent 2" w:semiHidden="0" w:uiPriority="65" w:unhideWhenUsed="0"/>
-    <w:lsdException w:name="Medium List 2 Accent 2" w:semiHidden="0" w:uiPriority="66" w:unhideWhenUsed="0"/>
-    <w:lsdException w:name="Medium Grid 1 Accent 2" w:semiHidden="0" w:uiPriority="67" w:unhideWhenUsed="0"/>
-    <w:lsdException w:name="Medium Grid 2 Accent 2" w:semiHidden="0" w:uiPriority="68" w:unhideWhenUsed="0"/>
-    <w:lsdException w:name="Medium Grid 3 Accent 2" w:semiHidden="0" w:uiPriority="69" w:unhideWhenUsed="0"/>
-    <w:lsdException w:name="Dark List Accent 2" w:semiHidden="0" w:uiPriority="70" w:unhideWhenUsed="0"/>
-    <w:lsdException w:name="Colorful Shading Accent 2" w:semiHidden="0" w:uiPriority="71" w:unhideWhenUsed="0"/>
-    <w:lsdException w:name="Colorful List Accent 2" w:semiHidden="0" w:uiPriority="72" w:unhideWhenUsed="0"/>
-    <w:lsdException w:name="Colorful Grid Accent 2" w:semiHidden="0" w:uiPriority="73" w:unhideWhenUsed="0"/>
-    <w:lsdException w:name="Light Shading Accent 3" w:semiHidden="0" w:uiPriority="60" w:unhideWhenUsed="0"/>
-    <w:lsdException w:name="Light List Accent 3" w:semiHidden="0" w:uiPriority="61" w:unhideWhenUsed="0"/>
-    <w:lsdException w:name="Light Grid Accent 3" w:semiHidden="0" w:uiPriority="62" w:unhideWhenUsed="0"/>
-    <w:lsdException w:name="Medium Shading 1 Accent 3" w:semiHidden="0" w:uiPriority="63" w:unhideWhenUsed="0"/>
-    <w:lsdException w:name="Medium Shading 2 Accent 3" w:semiHidden="0" w:uiPriority="64" w:unhideWhenUsed="0"/>
-    <w:lsdException w:name="Medium List 1 Accent 3" w:semiHidden="0" w:uiPriority="65" w:unhideWhenUsed="0"/>
-    <w:lsdException w:name="Medium List 2 Accent 3" w:semiHidden="0" w:uiPriority="66" w:unhideWhenUsed="0"/>
-    <w:lsdException w:name="Medium Grid 1 Accent 3" w:semiHidden="0" w:uiPriority="67" w:unhideWhenUsed="0"/>
-    <w:lsdException w:name="Medium Grid 2 Accent 3" w:semiHidden="0" w:uiPriority="68" w:unhideWhenUsed="0"/>
-    <w:lsdException w:name="Medium Grid 3 Accent 3" w:semiHidden="0" w:uiPriority="69" w:unhideWhenUsed="0"/>
-    <w:lsdException w:name="Dark List Accent 3" w:semiHidden="0" w:uiPriority="70" w:unhideWhenUsed="0"/>
-    <w:lsdException w:name="Colorful Shading Accent 3" w:semiHidden="0" w:uiPriority="71" w:unhideWhenUsed="0"/>
-    <w:lsdException w:name="Colorful List Accent 3" w:semiHidden="0" w:uiPriority="72" w:unhideWhenUsed="0"/>
-    <w:lsdException w:name="Colorful Grid Accent 3" w:semiHidden="0" w:uiPriority="73" w:unhideWhenUsed="0"/>
-    <w:lsdException w:name="Light Shading Accent 4" w:semiHidden="0" w:uiPriority="60" w:unhideWhenUsed="0"/>
-    <w:lsdException w:name="Light List Accent 4" w:semiHidden="0" w:uiPriority="61" w:unhideWhenUsed="0"/>
-    <w:lsdException w:name="Light Grid Accent 4" w:semiHidden="0" w:uiPriority="62" w:unhideWhenUsed="0"/>
-    <w:lsdException w:name="Medium Shading 1 Accent 4" w:semiHidden="0" w:uiPriority="63" w:unhideWhenUsed="0"/>
-    <w:lsdException w:name="Medium Shading 2 Accent 4" w:semiHidden="0" w:uiPriority="64" w:unhideWhenUsed="0"/>
-    <w:lsdException w:name="Medium List 1 Accent 4" w:semiHidden="0" w:uiPriority="65" w:unhideWhenUsed="0"/>
-    <w:lsdException w:name="Medium List 2 Accent 4" w:semiHidden="0" w:uiPriority="66" w:unhideWhenUsed="0"/>
-    <w:lsdException w:name="Medium Grid 1 Accent 4" w:semiHidden="0" w:uiPriority="67" w:unhideWhenUsed="0"/>
-    <w:lsdException w:name="Medium Grid 2 Accent 4" w:semiHidden="0" w:uiPriority="68" w:unhideWhenUsed="0"/>
-    <w:lsdException w:name="Medium Grid 3 Accent 4" w:semiHidden="0" w:uiPriority="69" w:unhideWhenUsed="0"/>
-    <w:lsdException w:name="Dark List Accent 4" w:semiHidden="0" w:uiPriority="70" w:unhideWhenUsed="0"/>
-    <w:lsdException w:name="Colorful Shading Accent 4" w:semiHidden="0" w:uiPriority="71" w:unhideWhenUsed="0"/>
-    <w:lsdException w:name="Colorful List Accent 4" w:semiHidden="0" w:uiPriority="72" w:unhideWhenUsed="0"/>
-    <w:lsdException w:name="Colorful Grid Accent 4" w:semiHidden="0" w:uiPriority="73" w:unhideWhenUsed="0"/>
-    <w:lsdException w:name="Light Shading Accent 5" w:semiHidden="0" w:uiPriority="60" w:unhideWhenUsed="0"/>
-    <w:lsdException w:name="Light List Accent 5" w:semiHidden="0" w:uiPriority="61" w:unhideWhenUsed="0"/>
-    <w:lsdException w:name="Light Grid Accent 5" w:semiHidden="0" w:uiPriority="62" w:unhideWhenUsed="0"/>
-    <w:lsdException w:name="Medium Shading 1 Accent 5" w:semiHidden="0" w:uiPriority="63" w:unhideWhenUsed="0"/>
-    <w:lsdException w:name="Medium Shading 2 Accent 5" w:semiHidden="0" w:uiPriority="64" w:unhideWhenUsed="0"/>
-    <w:lsdException w:name="Medium List 1 Accent 5" w:semiHidden="0" w:uiPriority="65" w:unhideWhenUsed="0"/>
-    <w:lsdException w:name="Medium List 2 Accent 5" w:semiHidden="0" w:uiPriority="66" w:unhideWhenUsed="0"/>
-    <w:lsdException w:name="Medium Grid 1 Accent 5" w:semiHidden="0" w:uiPriority="67" w:unhideWhenUsed="0"/>
-    <w:lsdException w:name="Medium Grid 2 Accent 5" w:semiHidden="0" w:uiPriority="68" w:unhideWhenUsed="0"/>
-    <w:lsdException w:name="Medium Grid 3 Accent 5" w:semiHidden="0" w:uiPriority="69" w:unhideWhenUsed="0"/>
-    <w:lsdException w:name="Dark List Accent 5" w:semiHidden="0" w:uiPriority="70" w:unhideWhenUsed="0"/>
-    <w:lsdException w:name="Colorful Shading Accent 5" w:semiHidden="0" w:uiPriority="71" w:unhideWhenUsed="0"/>
-    <w:lsdException w:name="Colorful List Accent 5" w:semiHidden="0" w:uiPriority="72" w:unhideWhenUsed="0"/>
-    <w:lsdException w:name="Colorful Grid Accent 5" w:semiHidden="0" w:uiPriority="73" w:unhideWhenUsed="0"/>
-    <w:lsdException w:name="Light Shading Accent 6" w:semiHidden="0" w:uiPriority="60" w:unhideWhenUsed="0"/>
-    <w:lsdException w:name="Light List Accent 6" w:semiHidden="0" w:uiPriority="61" w:unhideWhenUsed="0"/>
-    <w:lsdException w:name="Light Grid Accent 6" w:semiHidden="0" w:uiPriority="62" w:unhideWhenUsed="0"/>
-    <w:lsdException w:name="Medium Shading 1 Accent 6" w:semiHidden="0" w:uiPriority="63" w:unhideWhenUsed="0"/>
-    <w:lsdException w:name="Medium Shading 2 Accent 6" w:semiHidden="0" w:uiPriority="64" w:unhideWhenUsed="0"/>
-    <w:lsdException w:name="Medium List 1 Accent 6" w:semiHidden="0" w:uiPriority="65" w:unhideWhenUsed="0"/>
-    <w:lsdException w:name="Medium List 2 Accent 6" w:semiHidden="0" w:uiPriority="66" w:unhideWhenUsed="0"/>
-    <w:lsdException w:name="Medium Grid 1 Accent 6" w:semiHidden="0" w:uiPriority="67" w:unhideWhenUsed="0"/>
-    <w:lsdException w:name="Medium Grid 2 Accent 6" w:semiHidden="0" w:uiPriority="68" w:unhideWhenUsed="0"/>
-    <w:lsdException w:name="Medium Grid 3 Accent 6" w:semiHidden="0" w:uiPriority="69" w:unhideWhenUsed="0"/>
-    <w:lsdException w:name="Dark List Accent 6" w:semiHidden="0" w:uiPriority="70" w:unhideWhenUsed="0"/>
-    <w:lsdException w:name="Colorful Shading Accent 6" w:semiHidden="0" w:uiPriority="71" w:unhideWhenUsed="0"/>
-    <w:lsdException w:name="Colorful List Accent 6" w:semiHidden="0" w:uiPriority="72" w:unhideWhenUsed="0"/>
-    <w:lsdException w:name="Colorful Grid Accent 6" w:semiHidden="0" w:uiPriority="73" w:unhideWhenUsed="0"/>
-    <w:lsdException w:name="Subtle Emphasis" w:semiHidden="0" w:uiPriority="19" w:unhideWhenUsed="0" w:qFormat="1"/>
-    <w:lsdException w:name="Intense Emphasis" w:semiHidden="0" w:uiPriority="21" w:unhideWhenUsed="0" w:qFormat="1"/>
-    <w:lsdException w:name="Subtle Reference" w:semiHidden="0" w:uiPriority="31" w:unhideWhenUsed="0" w:qFormat="1"/>
-    <w:lsdException w:name="Intense Reference" w:semiHidden="0" w:uiPriority="32" w:unhideWhenUsed="0" w:qFormat="1"/>
-    <w:lsdException w:name="Book Title" w:semiHidden="0" w:uiPriority="33" w:unhideWhenUsed="0" w:qFormat="1"/>
-    <w:lsdException w:name="Bibliography" w:uiPriority="37"/>
-    <w:lsdException w:name="TOC Heading" w:uiPriority="39" w:qFormat="1"/>
+  <w:latentStyles w:defLockedState="0" w:defUIPriority="99" w:defSemiHidden="0" w:defUnhideWhenUsed="0" w:defQFormat="0" w:count="371">
+    <w:lsdException w:name="Normal" w:uiPriority="0" w:qFormat="1"/>
+    <w:lsdException w:name="heading 1" w:uiPriority="0" w:qFormat="1"/>
+    <w:lsdException w:name="heading 2" w:semiHidden="1" w:uiPriority="0" w:unhideWhenUsed="1" w:qFormat="1"/>
+    <w:lsdException w:name="heading 3" w:semiHidden="1" w:uiPriority="0" w:unhideWhenUsed="1" w:qFormat="1"/>
+    <w:lsdException w:name="heading 4" w:semiHidden="1" w:uiPriority="0" w:unhideWhenUsed="1" w:qFormat="1"/>
+    <w:lsdException w:name="heading 5" w:semiHidden="1" w:uiPriority="9" w:unhideWhenUsed="1" w:qFormat="1"/>
+    <w:lsdException w:name="heading 6" w:semiHidden="1" w:uiPriority="9" w:unhideWhenUsed="1" w:qFormat="1"/>
+    <w:lsdException w:name="heading 7" w:semiHidden="1" w:uiPriority="9" w:unhideWhenUsed="1" w:qFormat="1"/>
+    <w:lsdException w:name="heading 8" w:semiHidden="1" w:uiPriority="9" w:unhideWhenUsed="1" w:qFormat="1"/>
+    <w:lsdException w:name="heading 9" w:semiHidden="1" w:uiPriority="9" w:unhideWhenUsed="1" w:qFormat="1"/>
+    <w:lsdException w:name="index 1" w:semiHidden="1" w:unhideWhenUsed="1"/>
+    <w:lsdException w:name="index 2" w:semiHidden="1" w:unhideWhenUsed="1"/>
+    <w:lsdException w:name="index 3" w:semiHidden="1" w:unhideWhenUsed="1"/>
+    <w:lsdException w:name="index 4" w:semiHidden="1" w:unhideWhenUsed="1"/>
+    <w:lsdException w:name="index 5" w:semiHidden="1" w:unhideWhenUsed="1"/>
+    <w:lsdException w:name="index 6" w:semiHidden="1" w:unhideWhenUsed="1"/>
+    <w:lsdException w:name="index 7" w:semiHidden="1" w:unhideWhenUsed="1"/>
+    <w:lsdException w:name="index 8" w:semiHidden="1" w:unhideWhenUsed="1"/>
+    <w:lsdException w:name="index 9" w:semiHidden="1" w:unhideWhenUsed="1"/>
+    <w:lsdException w:name="toc 1" w:semiHidden="1" w:uiPriority="39" w:unhideWhenUsed="1"/>
+    <w:lsdException w:name="toc 2" w:semiHidden="1" w:uiPriority="39" w:unhideWhenUsed="1"/>
+    <w:lsdException w:name="toc 3" w:semiHidden="1" w:uiPriority="39" w:unhideWhenUsed="1"/>
+    <w:lsdException w:name="toc 4" w:semiHidden="1" w:uiPriority="39" w:unhideWhenUsed="1"/>
+    <w:lsdException w:name="toc 5" w:semiHidden="1" w:uiPriority="39" w:unhideWhenUsed="1"/>
+    <w:lsdException w:name="toc 6" w:semiHidden="1" w:uiPriority="39" w:unhideWhenUsed="1"/>
+    <w:lsdException w:name="toc 7" w:semiHidden="1" w:uiPriority="39" w:unhideWhenUsed="1"/>
+    <w:lsdException w:name="toc 8" w:semiHidden="1" w:uiPriority="39" w:unhideWhenUsed="1"/>
+    <w:lsdException w:name="toc 9" w:semiHidden="1" w:uiPriority="39" w:unhideWhenUsed="1"/>
+    <w:lsdException w:name="Normal Indent" w:semiHidden="1" w:unhideWhenUsed="1"/>
+    <w:lsdException w:name="footnote text" w:semiHidden="1" w:uiPriority="0" w:unhideWhenUsed="1"/>
+    <w:lsdException w:name="annotation text" w:semiHidden="1" w:unhideWhenUsed="1"/>
+    <w:lsdException w:name="header" w:semiHidden="1" w:unhideWhenUsed="1"/>
+    <w:lsdException w:name="footer" w:semiHidden="1" w:uiPriority="0" w:unhideWhenUsed="1"/>
+    <w:lsdException w:name="index heading" w:semiHidden="1" w:unhideWhenUsed="1"/>
+    <w:lsdException w:name="caption" w:semiHidden="1" w:uiPriority="35" w:unhideWhenUsed="1" w:qFormat="1"/>
+    <w:lsdException w:name="table of figures" w:semiHidden="1" w:unhideWhenUsed="1"/>
+    <w:lsdException w:name="envelope address" w:semiHidden="1" w:unhideWhenUsed="1"/>
+    <w:lsdException w:name="envelope return" w:semiHidden="1" w:unhideWhenUsed="1"/>
+    <w:lsdException w:name="footnote reference" w:semiHidden="1" w:uiPriority="0" w:unhideWhenUsed="1"/>
+    <w:lsdException w:name="annotation reference" w:semiHidden="1" w:unhideWhenUsed="1"/>
+    <w:lsdException w:name="line number" w:semiHidden="1" w:unhideWhenUsed="1"/>
+    <w:lsdException w:name="page number" w:semiHidden="1" w:uiPriority="0" w:unhideWhenUsed="1"/>
+    <w:lsdException w:name="endnote reference" w:semiHidden="1" w:unhideWhenUsed="1"/>
+    <w:lsdException w:name="endnote text" w:semiHidden="1" w:unhideWhenUsed="1"/>
+    <w:lsdException w:name="table of authorities" w:semiHidden="1" w:unhideWhenUsed="1"/>
+    <w:lsdException w:name="macro" w:semiHidden="1" w:unhideWhenUsed="1"/>
+    <w:lsdException w:name="toa heading" w:semiHidden="1" w:unhideWhenUsed="1"/>
+    <w:lsdException w:name="List" w:semiHidden="1" w:unhideWhenUsed="1"/>
+    <w:lsdException w:name="List Bullet" w:semiHidden="1" w:unhideWhenUsed="1"/>
+    <w:lsdException w:name="List Number" w:semiHidden="1" w:unhideWhenUsed="1"/>
+    <w:lsdException w:name="List 2" w:semiHidden="1" w:unhideWhenUsed="1"/>
+    <w:lsdException w:name="List 3" w:semiHidden="1" w:unhideWhenUsed="1"/>
+    <w:lsdException w:name="List 4" w:semiHidden="1" w:unhideWhenUsed="1"/>
+    <w:lsdException w:name="List 5" w:semiHidden="1" w:unhideWhenUsed="1"/>
+    <w:lsdException w:name="List Bullet 2" w:semiHidden="1" w:unhideWhenUsed="1"/>
+    <w:lsdException w:name="List Bullet 3" w:semiHidden="1" w:unhideWhenUsed="1"/>
+    <w:lsdException w:name="List Bullet 4" w:semiHidden="1" w:unhideWhenUsed="1"/>
+    <w:lsdException w:name="List Bullet 5" w:semiHidden="1" w:unhideWhenUsed="1"/>
+    <w:lsdException w:name="List Number 2" w:semiHidden="1" w:unhideWhenUsed="1"/>
+    <w:lsdException w:name="List Number 3" w:semiHidden="1" w:unhideWhenUsed="1"/>
+    <w:lsdException w:name="List Number 4" w:semiHidden="1" w:unhideWhenUsed="1"/>
+    <w:lsdException w:name="List Number 5" w:semiHidden="1" w:unhideWhenUsed="1"/>
+    <w:lsdException w:name="Title" w:uiPriority="10" w:qFormat="1"/>
+    <w:lsdException w:name="Closing" w:semiHidden="1" w:unhideWhenUsed="1"/>
+    <w:lsdException w:name="Signature" w:semiHidden="1" w:unhideWhenUsed="1"/>
+    <w:lsdException w:name="Default Paragraph Font" w:semiHidden="1" w:uiPriority="1" w:unhideWhenUsed="1"/>
+    <w:lsdException w:name="Body Text" w:semiHidden="1" w:unhideWhenUsed="1"/>
+    <w:lsdException w:name="Body Text Indent" w:semiHidden="1" w:unhideWhenUsed="1"/>
+    <w:lsdException w:name="List Continue" w:semiHidden="1" w:unhideWhenUsed="1"/>
+    <w:lsdException w:name="List Continue 2" w:semiHidden="1" w:unhideWhenUsed="1"/>
+    <w:lsdException w:name="List Continue 3" w:semiHidden="1" w:unhideWhenUsed="1"/>
+    <w:lsdException w:name="List Continue 4" w:semiHidden="1" w:unhideWhenUsed="1"/>
+    <w:lsdException w:name="List Continue 5" w:semiHidden="1" w:unhideWhenUsed="1"/>
+    <w:lsdException w:name="Message Header" w:semiHidden="1" w:unhideWhenUsed="1"/>
+    <w:lsdException w:name="Subtitle" w:uiPriority="11" w:qFormat="1"/>
+    <w:lsdException w:name="Salutation" w:semiHidden="1" w:unhideWhenUsed="1"/>
+    <w:lsdException w:name="Date" w:semiHidden="1" w:unhideWhenUsed="1"/>
+    <w:lsdException w:name="Body Text First Indent" w:semiHidden="1" w:unhideWhenUsed="1"/>
+    <w:lsdException w:name="Body Text First Indent 2" w:semiHidden="1" w:unhideWhenUsed="1"/>
+    <w:lsdException w:name="Note Heading" w:semiHidden="1" w:unhideWhenUsed="1"/>
+    <w:lsdException w:name="Body Text 2" w:semiHidden="1" w:unhideWhenUsed="1"/>
+    <w:lsdException w:name="Body Text 3" w:semiHidden="1" w:unhideWhenUsed="1"/>
+    <w:lsdException w:name="Body Text Indent 2" w:semiHidden="1" w:unhideWhenUsed="1"/>
+    <w:lsdException w:name="Body Text Indent 3" w:semiHidden="1" w:unhideWhenUsed="1"/>
+    <w:lsdException w:name="Block Text" w:semiHidden="1" w:unhideWhenUsed="1"/>
+    <w:lsdException w:name="Hyperlink" w:semiHidden="1" w:unhideWhenUsed="1"/>
+    <w:lsdException w:name="FollowedHyperlink" w:semiHidden="1" w:unhideWhenUsed="1"/>
+    <w:lsdException w:name="Strong" w:uiPriority="22" w:qFormat="1"/>
+    <w:lsdException w:name="Emphasis" w:uiPriority="20" w:qFormat="1"/>
+    <w:lsdException w:name="Document Map" w:semiHidden="1" w:unhideWhenUsed="1"/>
+    <w:lsdException w:name="Plain Text" w:semiHidden="1" w:unhideWhenUsed="1"/>
+    <w:lsdException w:name="E-mail Signature" w:semiHidden="1" w:unhideWhenUsed="1"/>
+    <w:lsdException w:name="HTML Top of Form" w:semiHidden="1" w:unhideWhenUsed="1"/>
+    <w:lsdException w:name="HTML Bottom of Form" w:semiHidden="1" w:unhideWhenUsed="1"/>
+    <w:lsdException w:name="Normal (Web)" w:semiHidden="1" w:unhideWhenUsed="1"/>
+    <w:lsdException w:name="HTML Acronym" w:semiHidden="1" w:unhideWhenUsed="1"/>
+    <w:lsdException w:name="HTML Address" w:semiHidden="1" w:unhideWhenUsed="1"/>
+    <w:lsdException w:name="HTML Cite" w:semiHidden="1" w:unhideWhenUsed="1"/>
+    <w:lsdException w:name="HTML Code" w:semiHidden="1" w:unhideWhenUsed="1"/>
+    <w:lsdException w:name="HTML Definition" w:semiHidden="1" w:unhideWhenUsed="1"/>
+    <w:lsdException w:name="HTML Keyboard" w:semiHidden="1" w:unhideWhenUsed="1"/>
+    <w:lsdException w:name="HTML Preformatted" w:semiHidden="1" w:unhideWhenUsed="1"/>
+    <w:lsdException w:name="HTML Sample" w:semiHidden="1" w:unhideWhenUsed="1"/>
+    <w:lsdException w:name="HTML Typewriter" w:semiHidden="1" w:unhideWhenUsed="1"/>
+    <w:lsdException w:name="HTML Variable" w:semiHidden="1" w:unhideWhenUsed="1"/>
+    <w:lsdException w:name="Normal Table" w:semiHidden="1" w:unhideWhenUsed="1"/>
+    <w:lsdException w:name="annotation subject" w:semiHidden="1" w:unhideWhenUsed="1"/>
+    <w:lsdException w:name="No List" w:semiHidden="1" w:unhideWhenUsed="1"/>
+    <w:lsdException w:name="Outline List 1" w:semiHidden="1" w:unhideWhenUsed="1"/>
+    <w:lsdException w:name="Outline List 2" w:semiHidden="1" w:unhideWhenUsed="1"/>
+    <w:lsdException w:name="Outline List 3" w:semiHidden="1" w:unhideWhenUsed="1"/>
+    <w:lsdException w:name="Table Simple 1" w:semiHidden="1" w:unhideWhenUsed="1"/>
+    <w:lsdException w:name="Table Simple 2" w:semiHidden="1" w:unhideWhenUsed="1"/>
+    <w:lsdException w:name="Table Simple 3" w:semiHidden="1" w:unhideWhenUsed="1"/>
+    <w:lsdException w:name="Table Classic 1" w:semiHidden="1" w:unhideWhenUsed="1"/>
+    <w:lsdException w:name="Table Classic 2" w:semiHidden="1" w:unhideWhenUsed="1"/>
+    <w:lsdException w:name="Table Classic 3" w:semiHidden="1" w:unhideWhenUsed="1"/>
+    <w:lsdException w:name="Table Classic 4" w:semiHidden="1" w:unhideWhenUsed="1"/>
+    <w:lsdException w:name="Table Colorful 1" w:semiHidden="1" w:unhideWhenUsed="1"/>
+    <w:lsdException w:name="Table Colorful 2" w:semiHidden="1" w:unhideWhenUsed="1"/>
+    <w:lsdException w:name="Table Colorful 3" w:semiHidden="1" w:unhideWhenUsed="1"/>
+    <w:lsdException w:name="Table Columns 1" w:semiHidden="1" w:unhideWhenUsed="1"/>
+    <w:lsdException w:name="Table Columns 2" w:semiHidden="1" w:unhideWhenUsed="1"/>
+    <w:lsdException w:name="Table Columns 3" w:semiHidden="1" w:unhideWhenUsed="1"/>
+    <w:lsdException w:name="Table Columns 4" w:semiHidden="1" w:unhideWhenUsed="1"/>
+    <w:lsdException w:name="Table Columns 5" w:semiHidden="1" w:unhideWhenUsed="1"/>
+    <w:lsdException w:name="Table Grid 1" w:semiHidden="1" w:unhideWhenUsed="1"/>
+    <w:lsdException w:name="Table Grid 2" w:semiHidden="1" w:unhideWhenUsed="1"/>
+    <w:lsdException w:name="Table Grid 3" w:semiHidden="1" w:unhideWhenUsed="1"/>
+    <w:lsdException w:name="Table Grid 4" w:semiHidden="1" w:unhideWhenUsed="1"/>
+    <w:lsdException w:name="Table Grid 5" w:semiHidden="1" w:unhideWhenUsed="1"/>
+    <w:lsdException w:name="Table Grid 6" w:semiHidden="1" w:unhideWhenUsed="1"/>
+    <w:lsdException w:name="Table Grid 7" w:semiHidden="1" w:unhideWhenUsed="1"/>
+    <w:lsdException w:name="Table Grid 8" w:semiHidden="1" w:unhideWhenUsed="1"/>
+    <w:lsdException w:name="Table List 1" w:semiHidden="1" w:unhideWhenUsed="1"/>
+    <w:lsdException w:name="Table List 2" w:semiHidden="1" w:unhideWhenUsed="1"/>
+    <w:lsdException w:name="Table List 3" w:semiHidden="1" w:unhideWhenUsed="1"/>
+    <w:lsdException w:name="Table List 4" w:semiHidden="1" w:unhideWhenUsed="1"/>
+    <w:lsdException w:name="Table List 5" w:semiHidden="1" w:unhideWhenUsed="1"/>
+    <w:lsdException w:name="Table List 6" w:semiHidden="1" w:unhideWhenUsed="1"/>
+    <w:lsdException w:name="Table List 7" w:semiHidden="1" w:unhideWhenUsed="1"/>
+    <w:lsdException w:name="Table List 8" w:semiHidden="1" w:unhideWhenUsed="1"/>
+    <w:lsdException w:name="Table 3D effects 1" w:semiHidden="1" w:unhideWhenUsed="1"/>
+    <w:lsdException w:name="Table 3D effects 2" w:semiHidden="1" w:unhideWhenUsed="1"/>
+    <w:lsdException w:name="Table 3D effects 3" w:semiHidden="1" w:unhideWhenUsed="1"/>
+    <w:lsdException w:name="Table Contemporary" w:semiHidden="1" w:unhideWhenUsed="1"/>
+    <w:lsdException w:name="Table Elegant" w:semiHidden="1" w:unhideWhenUsed="1"/>
+    <w:lsdException w:name="Table Professional" w:semiHidden="1" w:unhideWhenUsed="1"/>
+    <w:lsdException w:name="Table Subtle 1" w:semiHidden="1" w:unhideWhenUsed="1"/>
+    <w:lsdException w:name="Table Subtle 2" w:semiHidden="1" w:unhideWhenUsed="1"/>
+    <w:lsdException w:name="Table Web 1" w:semiHidden="1" w:unhideWhenUsed="1"/>
+    <w:lsdException w:name="Table Web 2" w:semiHidden="1" w:unhideWhenUsed="1"/>
+    <w:lsdException w:name="Table Web 3" w:semiHidden="1" w:unhideWhenUsed="1"/>
+    <w:lsdException w:name="Balloon Text" w:semiHidden="1" w:unhideWhenUsed="1"/>
+    <w:lsdException w:name="Table Grid" w:uiPriority="0"/>
+    <w:lsdException w:name="Table Theme" w:semiHidden="1" w:unhideWhenUsed="1"/>
+    <w:lsdException w:name="Placeholder Text" w:semiHidden="1"/>
+    <w:lsdException w:name="No Spacing" w:uiPriority="0" w:qFormat="1"/>
+    <w:lsdException w:name="Light Shading" w:uiPriority="60"/>
+    <w:lsdException w:name="Light List" w:uiPriority="61"/>
+    <w:lsdException w:name="Light Grid" w:uiPriority="62"/>
+    <w:lsdException w:name="Medium Shading 1" w:uiPriority="63"/>
+    <w:lsdException w:name="Medium Shading 2" w:uiPriority="64"/>
+    <w:lsdException w:name="Medium List 1" w:uiPriority="65"/>
+    <w:lsdException w:name="Medium List 2" w:uiPriority="66"/>
+    <w:lsdException w:name="Medium Grid 1" w:uiPriority="67"/>
+    <w:lsdException w:name="Medium Grid 2" w:uiPriority="68"/>
+    <w:lsdException w:name="Medium Grid 3" w:uiPriority="69"/>
+    <w:lsdException w:name="Dark List" w:uiPriority="70"/>
+    <w:lsdException w:name="Colorful Shading" w:uiPriority="71"/>
+    <w:lsdException w:name="Colorful List" w:uiPriority="72"/>
+    <w:lsdException w:name="Colorful Grid" w:uiPriority="73"/>
+    <w:lsdException w:name="Light Shading Accent 1" w:uiPriority="60"/>
+    <w:lsdException w:name="Light List Accent 1" w:uiPriority="61"/>
+    <w:lsdException w:name="Light Grid Accent 1" w:uiPriority="62"/>
+    <w:lsdException w:name="Medium Shading 1 Accent 1" w:uiPriority="63"/>
+    <w:lsdException w:name="Medium Shading 2 Accent 1" w:uiPriority="64"/>
+    <w:lsdException w:name="Medium List 1 Accent 1" w:uiPriority="65"/>
+    <w:lsdException w:name="Revision" w:semiHidden="1"/>
+    <w:lsdException w:name="List Paragraph" w:uiPriority="34" w:qFormat="1"/>
+    <w:lsdException w:name="Quote" w:uiPriority="29" w:qFormat="1"/>
+    <w:lsdException w:name="Intense Quote" w:uiPriority="30" w:qFormat="1"/>
+    <w:lsdException w:name="Medium List 2 Accent 1" w:uiPriority="66"/>
+    <w:lsdException w:name="Medium Grid 1 Accent 1" w:uiPriority="67"/>
+    <w:lsdException w:name="Medium Grid 2 Accent 1" w:uiPriority="68"/>
+    <w:lsdException w:name="Medium Grid 3 Accent 1" w:uiPriority="69"/>
+    <w:lsdException w:name="Dark List Accent 1" w:uiPriority="70"/>
+    <w:lsdException w:name="Colorful Shading Accent 1" w:uiPriority="71"/>
+    <w:lsdException w:name="Colorful List Accent 1" w:uiPriority="72"/>
+    <w:lsdException w:name="Colorful Grid Accent 1" w:uiPriority="73"/>
+    <w:lsdException w:name="Light Shading Accent 2" w:uiPriority="60"/>
+    <w:lsdException w:name="Light List Accent 2" w:uiPriority="61"/>
+    <w:lsdException w:name="Light Grid Accent 2" w:uiPriority="62"/>
+    <w:lsdException w:name="Medium Shading 1 Accent 2" w:uiPriority="63"/>
+    <w:lsdException w:name="Medium Shading 2 Accent 2" w:uiPriority="64"/>
+    <w:lsdException w:name="Medium List 1 Accent 2" w:uiPriority="65"/>
+    <w:lsdException w:name="Medium List 2 Accent 2" w:uiPriority="66"/>
+    <w:lsdException w:name="Medium Grid 1 Accent 2" w:uiPriority="67"/>
+    <w:lsdException w:name="Medium Grid 2 Accent 2" w:uiPriority="68"/>
+    <w:lsdException w:name="Medium Grid 3 Accent 2" w:uiPriority="69"/>
+    <w:lsdException w:name="Dark List Accent 2" w:uiPriority="70"/>
+    <w:lsdException w:name="Colorful Shading Accent 2" w:uiPriority="71"/>
+    <w:lsdException w:name="Colorful List Accent 2" w:uiPriority="72"/>
+    <w:lsdException w:name="Colorful Grid Accent 2" w:uiPriority="73"/>
+    <w:lsdException w:name="Light Shading Accent 3" w:uiPriority="60"/>
+    <w:lsdException w:name="Light List Accent 3" w:uiPriority="61"/>
+    <w:lsdException w:name="Light Grid Accent 3" w:uiPriority="62"/>
+    <w:lsdException w:name="Medium Shading 1 Accent 3" w:uiPriority="63"/>
+    <w:lsdException w:name="Medium Shading 2 Accent 3" w:uiPriority="64"/>
+    <w:lsdException w:name="Medium List 1 Accent 3" w:uiPriority="65"/>
+    <w:lsdException w:name="Medium List 2 Accent 3" w:uiPriority="66"/>
+    <w:lsdException w:name="Medium Grid 1 Accent 3" w:uiPriority="67"/>
+    <w:lsdException w:name="Medium Grid 2 Accent 3" w:uiPriority="68"/>
+    <w:lsdException w:name="Medium Grid 3 Accent 3" w:uiPriority="69"/>
+    <w:lsdException w:name="Dark List Accent 3" w:uiPriority="70"/>
+    <w:lsdException w:name="Colorful Shading Accent 3" w:uiPriority="71"/>
+    <w:lsdException w:name="Colorful List Accent 3" w:uiPriority="72"/>
+    <w:lsdException w:name="Colorful Grid Accent 3" w:uiPriority="73"/>
+    <w:lsdException w:name="Light Shading Accent 4" w:uiPriority="60"/>
+    <w:lsdException w:name="Light List Accent 4" w:uiPriority="61"/>
+    <w:lsdException w:name="Light Grid Accent 4" w:uiPriority="62"/>
+    <w:lsdException w:name="Medium Shading 1 Accent 4" w:uiPriority="63"/>
+    <w:lsdException w:name="Medium Shading 2 Accent 4" w:uiPriority="64"/>
+    <w:lsdException w:name="Medium List 1 Accent 4" w:uiPriority="65"/>
+    <w:lsdException w:name="Medium List 2 Accent 4" w:uiPriority="66"/>
+    <w:lsdException w:name="Medium Grid 1 Accent 4" w:uiPriority="67"/>
+    <w:lsdException w:name="Medium Grid 2 Accent 4" w:uiPriority="68"/>
+    <w:lsdException w:name="Medium Grid 3 Accent 4" w:uiPriority="69"/>
+    <w:lsdException w:name="Dark List Accent 4" w:uiPriority="70"/>
+    <w:lsdException w:name="Colorful Shading Accent 4" w:uiPriority="71"/>
+    <w:lsdException w:name="Colorful List Accent 4" w:uiPriority="72"/>
+    <w:lsdException w:name="Colorful Grid Accent 4" w:uiPriority="73"/>
+    <w:lsdException w:name="Light Shading Accent 5" w:uiPriority="60"/>
+    <w:lsdException w:name="Light List Accent 5" w:uiPriority="61"/>
+    <w:lsdException w:name="Light Grid Accent 5" w:uiPriority="62"/>
+    <w:lsdException w:name="Medium Shading 1 Accent 5" w:uiPriority="63"/>
+    <w:lsdException w:name="Medium Shading 2 Accent 5" w:uiPriority="64"/>
+    <w:lsdException w:name="Medium List 1 Accent 5" w:uiPriority="65"/>
+    <w:lsdException w:name="Medium List 2 Accent 5" w:uiPriority="66"/>
+    <w:lsdException w:name="Medium Grid 1 Accent 5" w:uiPriority="67"/>
+    <w:lsdException w:name="Medium Grid 2 Accent 5" w:uiPriority="68"/>
+    <w:lsdException w:name="Medium Grid 3 Accent 5" w:uiPriority="69"/>
+    <w:lsdException w:name="Dark List Accent 5" w:uiPriority="70"/>
+    <w:lsdException w:name="Colorful Shading Accent 5" w:uiPriority="71"/>
+    <w:lsdException w:name="Colorful List Accent 5" w:uiPriority="72"/>
+    <w:lsdException w:name="Colorful Grid Accent 5" w:uiPriority="73"/>
+    <w:lsdException w:name="Light Shading Accent 6" w:uiPriority="60"/>
+    <w:lsdException w:name="Light List Accent 6" w:uiPriority="61"/>
+    <w:lsdException w:name="Light Grid Accent 6" w:uiPriority="62"/>
+    <w:lsdException w:name="Medium Shading 1 Accent 6" w:uiPriority="63"/>
+    <w:lsdException w:name="Medium Shading 2 Accent 6" w:uiPriority="64"/>
+    <w:lsdException w:name="Medium List 1 Accent 6" w:uiPriority="65"/>
+    <w:lsdException w:name="Medium List 2 Accent 6" w:uiPriority="66"/>
+    <w:lsdException w:name="Medium Grid 1 Accent 6" w:uiPriority="67"/>
+    <w:lsdException w:name="Medium Grid 2 Accent 6" w:uiPriority="68"/>
+    <w:lsdException w:name="Medium Grid 3 Accent 6" w:uiPriority="69"/>
+    <w:lsdException w:name="Dark List Accent 6" w:uiPriority="70"/>
+    <w:lsdException w:name="Colorful Shading Accent 6" w:uiPriority="71"/>
+    <w:lsdException w:name="Colorful List Accent 6" w:uiPriority="72"/>
+    <w:lsdException w:name="Colorful Grid Accent 6" w:uiPriority="73"/>
+    <w:lsdException w:name="Subtle Emphasis" w:uiPriority="19" w:qFormat="1"/>
+    <w:lsdException w:name="Intense Emphasis" w:uiPriority="21" w:qFormat="1"/>
+    <w:lsdException w:name="Subtle Reference" w:uiPriority="31" w:qFormat="1"/>
+    <w:lsdException w:name="Intense Reference" w:uiPriority="32" w:qFormat="1"/>
+    <w:lsdException w:name="Book Title" w:uiPriority="33" w:qFormat="1"/>
+    <w:lsdException w:name="Bibliography" w:semiHidden="1" w:uiPriority="37" w:unhideWhenUsed="1"/>
+    <w:lsdException w:name="TOC Heading" w:semiHidden="1" w:uiPriority="39" w:unhideWhenUsed="1" w:qFormat="1"/>
+    <w:lsdException w:name="Grid Table 4" w:uiPriority="49"/>
+    <w:lsdException w:name="Grid Table 5 Dark" w:uiPriority="50"/>
+    <w:lsdException w:name="Grid Table 6 Colorful" w:uiPriority="51"/>
+    <w:lsdException w:name="Grid Table 7 Colorful" w:uiPriority="52"/>
+    <w:lsdException w:name="Grid Table 1 Light Accent 1" w:uiPriority="46"/>
+    <w:lsdException w:name="Grid Table 2 Accent 1" w:uiPriority="47"/>
+    <w:lsdException w:name="Grid Table 3 Accent 1" w:uiPriority="48"/>
+    <w:lsdException w:name="Grid Table 4 Accent 1" w:uiPriority="49"/>
+    <w:lsdException w:name="Grid Table 5 Dark Accent 1" w:uiPriority="50"/>
+    <w:lsdException w:name="Grid Table 6 Colorful Accent 1" w:uiPriority="51"/>
+    <w:lsdException w:name="Grid Table 7 Colorful Accent 1" w:uiPriority="52"/>
+    <w:lsdException w:name="Grid Table 1 Light Accent 2" w:uiPriority="46"/>
+    <w:lsdException w:name="Grid Table 2 Accent 2" w:uiPriority="47"/>
+    <w:lsdException w:name="Grid Table 3 Accent 2" w:uiPriority="48"/>
+    <w:lsdException w:name="Grid Table 4 Accent 2" w:uiPriority="49"/>
+    <w:lsdException w:name="Grid Table 5 Dark Accent 2" w:uiPriority="50"/>
+    <w:lsdException w:name="Grid Table 6 Colorful Accent 2" w:uiPriority="51"/>
+    <w:lsdException w:name="Grid Table 7 Colorful Accent 2" w:uiPriority="52"/>
+    <w:lsdException w:name="Grid Table 1 Light Accent 3" w:uiPriority="46"/>
+    <w:lsdException w:name="Grid Table 2 Accent 3" w:uiPriority="47"/>
+    <w:lsdException w:name="Grid Table 3 Accent 3" w:uiPriority="48"/>
+    <w:lsdException w:name="Grid Table 4 Accent 3" w:uiPriority="49"/>
+    <w:lsdException w:name="Grid Table 5 Dark Accent 3" w:uiPriority="50"/>
+    <w:lsdException w:name="Grid Table 6 Colorful Accent 3" w:uiPriority="51"/>
+    <w:lsdException w:name="Grid Table 7 Colorful Accent 3" w:uiPriority="52"/>
+    <w:lsdException w:name="Grid Table 1 Light Accent 4" w:uiPriority="46"/>
+    <w:lsdException w:name="Grid Table 2 Accent 4" w:uiPriority="47"/>
+    <w:lsdException w:name="Grid Table 3 Accent 4" w:uiPriority="48"/>
+    <w:lsdException w:name="Grid Table 4 Accent 4" w:uiPriority="49"/>
+    <w:lsdException w:name="Grid Table 5 Dark Accent 4" w:uiPriority="50"/>
+    <w:lsdException w:name="Grid Table 6 Colorful Accent 4" w:uiPriority="51"/>
+    <w:lsdException w:name="Grid Table 7 Colorful Accent 4" w:uiPriority="52"/>
+    <w:lsdException w:name="Grid Table 1 Light Accent 5" w:uiPriority="46"/>
+    <w:lsdException w:name="Grid Table 2 Accent 5" w:uiPriority="47"/>
+    <w:lsdException w:name="Grid Table 3 Accent 5" w:uiPriority="48"/>
+    <w:lsdException w:name="Grid Table 4 Accent 5" w:uiPriority="49"/>
+    <w:lsdException w:name="Grid Table 5 Dark Accent 5" w:uiPriority="50"/>
+    <w:lsdException w:name="Grid Table 6 Colorful Accent 5" w:uiPriority="51"/>
+    <w:lsdException w:name="Grid Table 7 Colorful Accent 5" w:uiPriority="52"/>
+    <w:lsdException w:name="Grid Table 1 Light Accent 6" w:uiPriority="46"/>
+    <w:lsdException w:name="Grid Table 2 Accent 6" w:uiPriority="47"/>
+    <w:lsdException w:name="Grid Table 3 Accent 6" w:uiPriority="48"/>
+    <w:lsdException w:name="Grid Table 4 Accent 6" w:uiPriority="49"/>
+    <w:lsdException w:name="Grid Table 5 Dark Accent 6" w:uiPriority="50"/>
+    <w:lsdException w:name="Grid Table 6 Colorful Accent 6" w:uiPriority="51"/>
+    <w:lsdException w:name="Grid Table 7 Colorful Accent 6" w:uiPriority="52"/>
+    <w:lsdException w:name="List Table 1 Light" w:uiPriority="46"/>
+    <w:lsdException w:name="List Table 2" w:uiPriority="47"/>
+    <w:lsdException w:name="List Table 3" w:uiPriority="48"/>
+    <w:lsdException w:name="List Table 4" w:uiPriority="49"/>
+    <w:lsdException w:name="List Table 5 Dark" w:uiPriority="50"/>
+    <w:lsdException w:name="List Table 6 Colorful" w:uiPriority="51"/>
+    <w:lsdException w:name="List Table 7 Colorful" w:uiPriority="52"/>
+    <w:lsdException w:name="List Table 1 Light Accent 1" w:uiPriority="46"/>
+    <w:lsdException w:name="List Table 2 Accent 1" w:uiPriority="47"/>
+    <w:lsdException w:name="List Table 3 Accent 1" w:uiPriority="48"/>
+    <w:lsdException w:name="List Table 4 Accent 1" w:uiPriority="49"/>
+    <w:lsdException w:name="List Table 5 Dark Accent 1" w:uiPriority="50"/>
+    <w:lsdException w:name="List Table 6 Colorful Accent 1" w:uiPriority="51"/>
+    <w:lsdException w:name="List Table 7 Colorful Accent 1" w:uiPriority="52"/>
+    <w:lsdException w:name="List Table 1 Light Accent 2" w:uiPriority="46"/>
+    <w:lsdException w:name="List Table 2 Accent 2" w:uiPriority="47"/>
+    <w:lsdException w:name="List Table 3 Accent 2" w:uiPriority="48"/>
+    <w:lsdException w:name="List Table 4 Accent 2" w:uiPriority="49"/>
+    <w:lsdException w:name="List Table 5 Dark Accent 2" w:uiPriority="50"/>
+    <w:lsdException w:name="List Table 6 Colorful Accent 2" w:uiPriority="51"/>
+    <w:lsdException w:name="List Table 7 Colorful Accent 2" w:uiPriority="52"/>
+    <w:lsdException w:name="List Table 1 Light Accent 3" w:uiPriority="46"/>
+    <w:lsdException w:name="List Table 2 Accent 3" w:uiPriority="47"/>
+    <w:lsdException w:name="List Table 3 Accent 3" w:uiPriority="48"/>
+    <w:lsdException w:name="List Table 4 Accent 3" w:uiPriority="49"/>
+    <w:lsdException w:name="List Table 5 Dark Accent 3" w:uiPriority="50"/>
+    <w:lsdException w:name="List Table 6 Colorful Accent 3" w:uiPriority="51"/>
+    <w:lsdException w:name="List Table 7 Colorful Accent 3" w:uiPriority="52"/>
+    <w:lsdException w:name="List Table 1 Light Accent 4" w:uiPriority="46"/>
+    <w:lsdException w:name="List Table 2 Accent 4" w:uiPriority="47"/>
+    <w:lsdException w:name="List Table 3 Accent 4" w:uiPriority="48"/>
+    <w:lsdException w:name="List Table 4 Accent 4" w:uiPriority="49"/>
+    <w:lsdException w:name="List Table 5 Dark Accent 4" w:uiPriority="50"/>
+    <w:lsdException w:name="List Table 6 Colorful Accent 4" w:uiPriority="51"/>
+    <w:lsdException w:name="List Table 7 Colorful Accent 4" w:uiPriority="52"/>
+    <w:lsdException w:name="List Table 1 Light Accent 5" w:uiPriority="46"/>
+    <w:lsdException w:name="List Table 2 Accent 5" w:uiPriority="47"/>
+    <w:lsdException w:name="List Table 3 Accent 5" w:uiPriority="48"/>
+    <w:lsdException w:name="List Table 4 Accent 5" w:uiPriority="49"/>
+    <w:lsdException w:name="List Table 5 Dark Accent 5" w:uiPriority="50"/>
+    <w:lsdException w:name="List Table 6 Colorful Accent 5" w:uiPriority="51"/>
+    <w:lsdException w:name="List Table 7 Colorful Accent 5" w:uiPriority="52"/>
+    <w:lsdException w:name="List Table 1 Light Accent 6" w:uiPriority="46"/>
+    <w:lsdException w:name="List Table 2 Accent 6" w:uiPriority="47"/>
+    <w:lsdException w:name="List Table 3 Accent 6" w:uiPriority="48"/>
+    <w:lsdException w:name="List Table 4 Accent 6" w:uiPriority="49"/>
+    <w:lsdException w:name="List Table 5 Dark Accent 6" w:uiPriority="50"/>
+    <w:lsdException w:name="List Table 6 Colorful Accent 6" w:uiPriority="51"/>
+    <w:lsdException w:name="List Table 7 Colorful Accent 6" w:uiPriority="52"/>
   </w:latentStyles>
   <w:style w:type="paragraph" w:default="1" w:styleId="Normal">
     <w:name w:val="Normal"/>

--- a/Report Team/ES_TEAM3_REPORT_3.docx
+++ b/Report Team/ES_TEAM3_REPORT_3.docx
@@ -1,6 +1,6 @@
 
 <file path=word/document.xml><?xml version="1.0" encoding="utf-8"?>
-<w:document xmlns:wpc="http://schemas.microsoft.com/office/word/2010/wordprocessingCanvas" xmlns:mc="http://schemas.openxmlformats.org/markup-compatibility/2006" xmlns:o="urn:schemas-microsoft-com:office:office" xmlns:r="http://schemas.openxmlformats.org/officeDocument/2006/relationships" xmlns:m="http://schemas.openxmlformats.org/officeDocument/2006/math" xmlns:v="urn:schemas-microsoft-com:vml" xmlns:wp14="http://schemas.microsoft.com/office/word/2010/wordprocessingDrawing" xmlns:wp="http://schemas.openxmlformats.org/drawingml/2006/wordprocessingDrawing" xmlns:w10="urn:schemas-microsoft-com:office:word" xmlns:w="http://schemas.openxmlformats.org/wordprocessingml/2006/main" xmlns:w14="http://schemas.microsoft.com/office/word/2010/wordml" xmlns:w15="http://schemas.microsoft.com/office/word/2012/wordml" xmlns:wpg="http://schemas.microsoft.com/office/word/2010/wordprocessingGroup" xmlns:wpi="http://schemas.microsoft.com/office/word/2010/wordprocessingInk" xmlns:wne="http://schemas.microsoft.com/office/word/2006/wordml" xmlns:wps="http://schemas.microsoft.com/office/word/2010/wordprocessingShape" mc:Ignorable="w14 w15 wp14">
+<w:document xmlns:wpc="http://schemas.microsoft.com/office/word/2010/wordprocessingCanvas" xmlns:mc="http://schemas.openxmlformats.org/markup-compatibility/2006" xmlns:o="urn:schemas-microsoft-com:office:office" xmlns:r="http://schemas.openxmlformats.org/officeDocument/2006/relationships" xmlns:m="http://schemas.openxmlformats.org/officeDocument/2006/math" xmlns:v="urn:schemas-microsoft-com:vml" xmlns:wp14="http://schemas.microsoft.com/office/word/2010/wordprocessingDrawing" xmlns:wp="http://schemas.openxmlformats.org/drawingml/2006/wordprocessingDrawing" xmlns:w10="urn:schemas-microsoft-com:office:word" xmlns:w="http://schemas.openxmlformats.org/wordprocessingml/2006/main" xmlns:w14="http://schemas.microsoft.com/office/word/2010/wordml" xmlns:wpg="http://schemas.microsoft.com/office/word/2010/wordprocessingGroup" xmlns:wpi="http://schemas.microsoft.com/office/word/2010/wordprocessingInk" xmlns:wne="http://schemas.microsoft.com/office/word/2006/wordml" xmlns:wps="http://schemas.microsoft.com/office/word/2010/wordprocessingShape" mc:Ignorable="w14 wp14">
   <w:body>
     <w:p>
       <w:pPr>
@@ -60,6 +60,7 @@
                 <w:noProof/>
                 <w:sz w:val="32"/>
                 <w:szCs w:val="32"/>
+                <w:lang w:eastAsia="ja-JP"/>
               </w:rPr>
               <w:drawing>
                 <wp:inline distT="0" distB="0" distL="0" distR="0" wp14:anchorId="5B801B61" wp14:editId="5CA74C4D">
@@ -79,7 +80,7 @@
                           </pic:cNvPicPr>
                         </pic:nvPicPr>
                         <pic:blipFill>
-                          <a:blip r:embed="rId7" cstate="print">
+                          <a:blip r:embed="rId8" cstate="print">
                             <a:extLst>
                               <a:ext uri="{28A0092B-C50C-407E-A947-70E740481C1C}">
                                 <a14:useLocalDpi xmlns:a14="http://schemas.microsoft.com/office/drawing/2010/main" val="0"/>
@@ -463,13 +464,124 @@
                       <w:szCs w:val="28"/>
                     </w:rPr>
                   </w:pPr>
+                  <w:proofErr w:type="spellStart"/>
                   <w:r>
                     <w:rPr>
                       <w:rFonts w:asciiTheme="minorHAnsi" w:hAnsiTheme="minorHAnsi" w:cs="Arial"/>
                       <w:bCs/>
                       <w:szCs w:val="28"/>
                     </w:rPr>
-                    <w:t xml:space="preserve">Phan Anh Dũng Cường – Leader </w:t>
+                    <w:t>Phan</w:t>
+                  </w:r>
+                  <w:proofErr w:type="spellEnd"/>
+                  <w:r>
+                    <w:rPr>
+                      <w:rFonts w:asciiTheme="minorHAnsi" w:hAnsiTheme="minorHAnsi" w:cs="Arial"/>
+                      <w:bCs/>
+                      <w:szCs w:val="28"/>
+                    </w:rPr>
+                    <w:t xml:space="preserve"> </w:t>
+                  </w:r>
+                  <w:proofErr w:type="spellStart"/>
+                  <w:r>
+                    <w:rPr>
+                      <w:rFonts w:asciiTheme="minorHAnsi" w:hAnsiTheme="minorHAnsi" w:cs="Arial"/>
+                      <w:bCs/>
+                      <w:szCs w:val="28"/>
+                    </w:rPr>
+                    <w:t>Anh</w:t>
+                  </w:r>
+                  <w:proofErr w:type="spellEnd"/>
+                  <w:r>
+                    <w:rPr>
+                      <w:rFonts w:asciiTheme="minorHAnsi" w:hAnsiTheme="minorHAnsi" w:cs="Arial"/>
+                      <w:bCs/>
+                      <w:szCs w:val="28"/>
+                    </w:rPr>
+                    <w:t xml:space="preserve"> </w:t>
+                  </w:r>
+                  <w:proofErr w:type="spellStart"/>
+                  <w:r>
+                    <w:rPr>
+                      <w:rFonts w:asciiTheme="minorHAnsi" w:hAnsiTheme="minorHAnsi" w:cs="Arial"/>
+                      <w:bCs/>
+                      <w:szCs w:val="28"/>
+                    </w:rPr>
+                    <w:t>Dũng</w:t>
+                  </w:r>
+                  <w:proofErr w:type="spellEnd"/>
+                  <w:r>
+                    <w:rPr>
+                      <w:rFonts w:asciiTheme="minorHAnsi" w:hAnsiTheme="minorHAnsi" w:cs="Arial"/>
+                      <w:bCs/>
+                      <w:szCs w:val="28"/>
+                    </w:rPr>
+                    <w:t xml:space="preserve"> </w:t>
+                  </w:r>
+                  <w:proofErr w:type="spellStart"/>
+                  <w:r>
+                    <w:rPr>
+                      <w:rFonts w:asciiTheme="minorHAnsi" w:hAnsiTheme="minorHAnsi" w:cs="Arial"/>
+                      <w:bCs/>
+                      <w:szCs w:val="28"/>
+                    </w:rPr>
+                    <w:t>Cường</w:t>
+                  </w:r>
+                  <w:proofErr w:type="spellEnd"/>
+                  <w:r>
+                    <w:rPr>
+                      <w:rFonts w:asciiTheme="minorHAnsi" w:hAnsiTheme="minorHAnsi" w:cs="Arial"/>
+                      <w:bCs/>
+                      <w:szCs w:val="28"/>
+                    </w:rPr>
+                    <w:t xml:space="preserve"> – Leader </w:t>
+                  </w:r>
+                </w:p>
+                <w:p>
+                  <w:pPr>
+                    <w:spacing w:after="120"/>
+                    <w:jc w:val="both"/>
+                    <w:rPr>
+                      <w:rFonts w:asciiTheme="minorHAnsi" w:hAnsiTheme="minorHAnsi" w:cs="Arial"/>
+                      <w:bCs/>
+                      <w:szCs w:val="28"/>
+                    </w:rPr>
+                  </w:pPr>
+                  <w:proofErr w:type="spellStart"/>
+                  <w:r>
+                    <w:rPr>
+                      <w:rFonts w:asciiTheme="minorHAnsi" w:hAnsiTheme="minorHAnsi" w:cs="Arial"/>
+                      <w:bCs/>
+                      <w:szCs w:val="28"/>
+                    </w:rPr>
+                    <w:t>Nguyễn</w:t>
+                  </w:r>
+                  <w:proofErr w:type="spellEnd"/>
+                  <w:r>
+                    <w:rPr>
+                      <w:rFonts w:asciiTheme="minorHAnsi" w:hAnsiTheme="minorHAnsi" w:cs="Arial"/>
+                      <w:bCs/>
+                      <w:szCs w:val="28"/>
+                    </w:rPr>
+                    <w:t xml:space="preserve"> Minh </w:t>
+                  </w:r>
+                  <w:proofErr w:type="spellStart"/>
+                  <w:r>
+                    <w:rPr>
+                      <w:rFonts w:asciiTheme="minorHAnsi" w:hAnsiTheme="minorHAnsi" w:cs="Arial"/>
+                      <w:bCs/>
+                      <w:szCs w:val="28"/>
+                    </w:rPr>
+                    <w:t>Quân</w:t>
+                  </w:r>
+                  <w:proofErr w:type="spellEnd"/>
+                  <w:r>
+                    <w:rPr>
+                      <w:rFonts w:asciiTheme="minorHAnsi" w:hAnsiTheme="minorHAnsi" w:cs="Arial"/>
+                      <w:bCs/>
+                      <w:szCs w:val="28"/>
+                    </w:rPr>
+                    <w:t xml:space="preserve"> – Member </w:t>
                   </w:r>
                 </w:p>
                 <w:p>
@@ -488,26 +600,61 @@
                       <w:bCs/>
                       <w:szCs w:val="28"/>
                     </w:rPr>
-                    <w:t xml:space="preserve">Nguyễn Minh Quân – Member </w:t>
+                    <w:t xml:space="preserve">Cao </w:t>
                   </w:r>
-                </w:p>
-                <w:p>
-                  <w:pPr>
-                    <w:spacing w:after="120"/>
-                    <w:jc w:val="both"/>
-                    <w:rPr>
-                      <w:rFonts w:asciiTheme="minorHAnsi" w:hAnsiTheme="minorHAnsi" w:cs="Arial"/>
-                      <w:bCs/>
-                      <w:szCs w:val="28"/>
-                    </w:rPr>
-                  </w:pPr>
+                  <w:proofErr w:type="spellStart"/>
                   <w:r>
                     <w:rPr>
                       <w:rFonts w:asciiTheme="minorHAnsi" w:hAnsiTheme="minorHAnsi" w:cs="Arial"/>
                       <w:bCs/>
                       <w:szCs w:val="28"/>
                     </w:rPr>
-                    <w:t xml:space="preserve">Cao Đình Nguyên Khoa – Member </w:t>
+                    <w:t>Đình</w:t>
+                  </w:r>
+                  <w:proofErr w:type="spellEnd"/>
+                  <w:r>
+                    <w:rPr>
+                      <w:rFonts w:asciiTheme="minorHAnsi" w:hAnsiTheme="minorHAnsi" w:cs="Arial"/>
+                      <w:bCs/>
+                      <w:szCs w:val="28"/>
+                    </w:rPr>
+                    <w:t xml:space="preserve"> </w:t>
+                  </w:r>
+                  <w:proofErr w:type="spellStart"/>
+                  <w:r>
+                    <w:rPr>
+                      <w:rFonts w:asciiTheme="minorHAnsi" w:hAnsiTheme="minorHAnsi" w:cs="Arial"/>
+                      <w:bCs/>
+                      <w:szCs w:val="28"/>
+                    </w:rPr>
+                    <w:t>Nguyên</w:t>
+                  </w:r>
+                  <w:proofErr w:type="spellEnd"/>
+                  <w:r>
+                    <w:rPr>
+                      <w:rFonts w:asciiTheme="minorHAnsi" w:hAnsiTheme="minorHAnsi" w:cs="Arial"/>
+                      <w:bCs/>
+                      <w:szCs w:val="28"/>
+                    </w:rPr>
+                    <w:t xml:space="preserve"> </w:t>
+                  </w:r>
+                  <w:proofErr w:type="spellStart"/>
+                  <w:r>
+                    <w:rPr>
+                      <w:rFonts w:asciiTheme="minorHAnsi" w:hAnsiTheme="minorHAnsi" w:cs="Arial"/>
+                      <w:bCs/>
+                      <w:szCs w:val="28"/>
+                    </w:rPr>
+                    <w:t>Khoa</w:t>
+                  </w:r>
+                  <w:proofErr w:type="spellEnd"/>
+                  <w:r>
+                    <w:rPr>
+                      <w:rFonts w:asciiTheme="minorHAnsi" w:hAnsiTheme="minorHAnsi" w:cs="Arial"/>
+                      <w:bCs/>
+                      <w:szCs w:val="28"/>
+                    </w:rPr>
+                    <w:t xml:space="preserve"> – Member </w:t>
                   </w:r>
                 </w:p>
               </w:tc>
@@ -572,6 +719,7 @@
                       <w:szCs w:val="28"/>
                     </w:rPr>
                   </w:pPr>
+                  <w:proofErr w:type="spellStart"/>
                   <w:r>
                     <w:rPr>
                       <w:rFonts w:asciiTheme="minorHAnsi" w:hAnsiTheme="minorHAnsi" w:cs="Arial"/>
@@ -579,8 +727,49 @@
                       <w:sz w:val="28"/>
                       <w:szCs w:val="28"/>
                     </w:rPr>
-                    <w:t>Trần Khánh Ninh</w:t>
+                    <w:t>Trần</w:t>
                   </w:r>
+                  <w:proofErr w:type="spellEnd"/>
+                  <w:r>
+                    <w:rPr>
+                      <w:rFonts w:asciiTheme="minorHAnsi" w:hAnsiTheme="minorHAnsi" w:cs="Arial"/>
+                      <w:bCs/>
+                      <w:sz w:val="28"/>
+                      <w:szCs w:val="28"/>
+                    </w:rPr>
+                    <w:t xml:space="preserve"> </w:t>
+                  </w:r>
+                  <w:proofErr w:type="spellStart"/>
+                  <w:r>
+                    <w:rPr>
+                      <w:rFonts w:asciiTheme="minorHAnsi" w:hAnsiTheme="minorHAnsi" w:cs="Arial"/>
+                      <w:bCs/>
+                      <w:sz w:val="28"/>
+                      <w:szCs w:val="28"/>
+                    </w:rPr>
+                    <w:t>Khánh</w:t>
+                  </w:r>
+                  <w:proofErr w:type="spellEnd"/>
+                  <w:r>
+                    <w:rPr>
+                      <w:rFonts w:asciiTheme="minorHAnsi" w:hAnsiTheme="minorHAnsi" w:cs="Arial"/>
+                      <w:bCs/>
+                      <w:sz w:val="28"/>
+                      <w:szCs w:val="28"/>
+                    </w:rPr>
+                    <w:t xml:space="preserve"> </w:t>
+                  </w:r>
+                  <w:proofErr w:type="spellStart"/>
+                  <w:r>
+                    <w:rPr>
+                      <w:rFonts w:asciiTheme="minorHAnsi" w:hAnsiTheme="minorHAnsi" w:cs="Arial"/>
+                      <w:bCs/>
+                      <w:sz w:val="28"/>
+                      <w:szCs w:val="28"/>
+                    </w:rPr>
+                    <w:t>Ninh</w:t>
+                  </w:r>
+                  <w:proofErr w:type="spellEnd"/>
                 </w:p>
               </w:tc>
             </w:tr>
@@ -914,12 +1103,21 @@
         </w:rPr>
         <w:t xml:space="preserve">Project name: </w:t>
       </w:r>
+      <w:proofErr w:type="spellStart"/>
       <w:r>
         <w:rPr>
           <w:rFonts w:asciiTheme="minorHAnsi" w:eastAsia="Times New Roman" w:hAnsiTheme="minorHAnsi" w:cs="Arial"/>
           <w:b/>
         </w:rPr>
-        <w:t>Lynxmotion A-Pod  robot controller</w:t>
+        <w:t>Lynxmotion</w:t>
+      </w:r>
+      <w:proofErr w:type="spellEnd"/>
+      <w:r>
+        <w:rPr>
+          <w:rFonts w:asciiTheme="minorHAnsi" w:eastAsia="Times New Roman" w:hAnsiTheme="minorHAnsi" w:cs="Arial"/>
+          <w:b/>
+        </w:rPr>
+        <w:t xml:space="preserve"> A-Pod  robot controller</w:t>
       </w:r>
     </w:p>
     <w:p>
@@ -1102,7 +1300,51 @@
         <w:rPr>
           <w:rFonts w:asciiTheme="minorHAnsi" w:hAnsiTheme="minorHAnsi" w:cs="Arial"/>
         </w:rPr>
-        <w:t>A-Pod Robot is a automatic/ manual controlling system. Assembly with 6 leg (3 DOF), A mandible and Tail. It has total 25 servos to serve moving, rotating,  gripping. There are three basic board for controlling (A SSC32 servos controller, STM32F4 Discovery using ARM, BOT BOARD II using BASIC ATOM PRO 28)*</w:t>
+        <w:t xml:space="preserve">A-Pod Robot is </w:t>
+      </w:r>
+      <w:proofErr w:type="spellStart"/>
+      <w:proofErr w:type="gramStart"/>
+      <w:r>
+        <w:rPr>
+          <w:rFonts w:asciiTheme="minorHAnsi" w:hAnsiTheme="minorHAnsi" w:cs="Arial"/>
+        </w:rPr>
+        <w:t>a</w:t>
+      </w:r>
+      <w:proofErr w:type="spellEnd"/>
+      <w:proofErr w:type="gramEnd"/>
+      <w:r>
+        <w:rPr>
+          <w:rFonts w:asciiTheme="minorHAnsi" w:hAnsiTheme="minorHAnsi" w:cs="Arial"/>
+        </w:rPr>
+        <w:t xml:space="preserve"> automatic/ manual controlling system. Assembly with 6 leg (3 DOF), </w:t>
+      </w:r>
+      <w:proofErr w:type="gramStart"/>
+      <w:r>
+        <w:rPr>
+          <w:rFonts w:asciiTheme="minorHAnsi" w:hAnsiTheme="minorHAnsi" w:cs="Arial"/>
+        </w:rPr>
+        <w:t>A</w:t>
+      </w:r>
+      <w:proofErr w:type="gramEnd"/>
+      <w:r>
+        <w:rPr>
+          <w:rFonts w:asciiTheme="minorHAnsi" w:hAnsiTheme="minorHAnsi" w:cs="Arial"/>
+        </w:rPr>
+        <w:t xml:space="preserve"> mandible and Tail. It has total 25 servos to serve moving, rotating</w:t>
+      </w:r>
+      <w:proofErr w:type="gramStart"/>
+      <w:r>
+        <w:rPr>
+          <w:rFonts w:asciiTheme="minorHAnsi" w:hAnsiTheme="minorHAnsi" w:cs="Arial"/>
+        </w:rPr>
+        <w:t>,  gripping</w:t>
+      </w:r>
+      <w:proofErr w:type="gramEnd"/>
+      <w:r>
+        <w:rPr>
+          <w:rFonts w:asciiTheme="minorHAnsi" w:hAnsiTheme="minorHAnsi" w:cs="Arial"/>
+        </w:rPr>
+        <w:t>. There are three basic board for controlling (A SSC32 servos controller, STM32F4 Discovery using ARM, BOT BOARD II using BASIC ATOM PRO 28)*</w:t>
       </w:r>
     </w:p>
     <w:p>
@@ -1134,6 +1376,7 @@
         <w:rPr>
           <w:rFonts w:asciiTheme="minorHAnsi" w:hAnsiTheme="minorHAnsi" w:cs="Arial"/>
           <w:noProof/>
+          <w:lang w:eastAsia="ja-JP"/>
         </w:rPr>
         <w:drawing>
           <wp:inline distT="0" distB="0" distL="0" distR="0" wp14:anchorId="19270DAD" wp14:editId="0A446850">
@@ -1153,7 +1396,7 @@
                     </pic:cNvPicPr>
                   </pic:nvPicPr>
                   <pic:blipFill>
-                    <a:blip r:embed="rId8">
+                    <a:blip r:embed="rId9">
                       <a:extLst>
                         <a:ext uri="{28A0092B-C50C-407E-A947-70E740481C1C}">
                           <a14:useLocalDpi xmlns:a14="http://schemas.microsoft.com/office/drawing/2010/main" val="0"/>
@@ -1336,7 +1579,35 @@
         <w:rPr>
           <w:rFonts w:asciiTheme="minorHAnsi" w:hAnsiTheme="minorHAnsi" w:cs="Arial"/>
         </w:rPr>
-        <w:t>main purpose of A-Pod Robot is to be used at home with variable simple tasks. The Project ‘s scope is to control A-Pod from a distance via a HCI program on PC (or mobile devices). A-Pod can perform task without the present of human and report back working  information when needed.</w:t>
+        <w:t xml:space="preserve">main purpose of A-Pod Robot is to be used at home with variable simple tasks. The </w:t>
+      </w:r>
+      <w:proofErr w:type="gramStart"/>
+      <w:r>
+        <w:rPr>
+          <w:rFonts w:asciiTheme="minorHAnsi" w:hAnsiTheme="minorHAnsi" w:cs="Arial"/>
+        </w:rPr>
+        <w:t>Project ‘s</w:t>
+      </w:r>
+      <w:proofErr w:type="gramEnd"/>
+      <w:r>
+        <w:rPr>
+          <w:rFonts w:asciiTheme="minorHAnsi" w:hAnsiTheme="minorHAnsi" w:cs="Arial"/>
+        </w:rPr>
+        <w:t xml:space="preserve"> scope is to control A-Pod from a distance via a HCI program on PC (or mobile devices). A-Pod can perform task without the present of human and report back </w:t>
+      </w:r>
+      <w:proofErr w:type="gramStart"/>
+      <w:r>
+        <w:rPr>
+          <w:rFonts w:asciiTheme="minorHAnsi" w:hAnsiTheme="minorHAnsi" w:cs="Arial"/>
+        </w:rPr>
+        <w:t>working  information</w:t>
+      </w:r>
+      <w:proofErr w:type="gramEnd"/>
+      <w:r>
+        <w:rPr>
+          <w:rFonts w:asciiTheme="minorHAnsi" w:hAnsiTheme="minorHAnsi" w:cs="Arial"/>
+        </w:rPr>
+        <w:t xml:space="preserve"> when needed.</w:t>
       </w:r>
     </w:p>
     <w:p>
@@ -1372,11 +1643,19 @@
           <w:rFonts w:asciiTheme="minorHAnsi" w:hAnsiTheme="minorHAnsi" w:cs="Arial"/>
         </w:rPr>
       </w:pPr>
+      <w:proofErr w:type="gramStart"/>
       <w:r>
         <w:rPr>
           <w:rFonts w:asciiTheme="minorHAnsi" w:hAnsiTheme="minorHAnsi" w:cs="Arial"/>
         </w:rPr>
-        <w:t>This project focus on programming on microprocessor unit (MCU) to developing, control the A-Pod robot. The BASIC is let him move forward, backward, right, left. Thus, we concern on control over Bluetooth.  Through Camera put on robot control it/ or automatic function, connect with Sensor to discover obstructions.</w:t>
+        <w:t>This project focus</w:t>
+      </w:r>
+      <w:proofErr w:type="gramEnd"/>
+      <w:r>
+        <w:rPr>
+          <w:rFonts w:asciiTheme="minorHAnsi" w:hAnsiTheme="minorHAnsi" w:cs="Arial"/>
+        </w:rPr>
+        <w:t xml:space="preserve"> on programming on microprocessor unit (MCU) to developing, control the A-Pod robot. The BASIC is let him move forward, backward, right, left. Thus, we concern on control over Bluetooth.  Through Camera put on robot control it/ or automatic function, connect with Sensor to discover obstructions.</w:t>
       </w:r>
     </w:p>
     <w:p>
@@ -1405,8 +1684,17 @@
           <w:rFonts w:asciiTheme="minorHAnsi" w:eastAsia="Times New Roman" w:hAnsiTheme="minorHAnsi" w:cs="Arial"/>
           <w:lang w:eastAsia="en-US"/>
         </w:rPr>
-        <w:t>Be sure to have :</w:t>
-      </w:r>
+        <w:t xml:space="preserve">Be sure to </w:t>
+      </w:r>
+      <w:proofErr w:type="gramStart"/>
+      <w:r>
+        <w:rPr>
+          <w:rFonts w:asciiTheme="minorHAnsi" w:eastAsia="Times New Roman" w:hAnsiTheme="minorHAnsi" w:cs="Arial"/>
+          <w:lang w:eastAsia="en-US"/>
+        </w:rPr>
+        <w:t>have :</w:t>
+      </w:r>
+      <w:proofErr w:type="gramEnd"/>
     </w:p>
     <w:p>
       <w:pPr>
@@ -1423,7 +1711,23 @@
           <w:rFonts w:asciiTheme="minorHAnsi" w:eastAsia="Times New Roman" w:hAnsiTheme="minorHAnsi" w:cs="Arial"/>
           <w:lang w:eastAsia="en-US"/>
         </w:rPr>
-        <w:t>- The legal hold , conversion optimization</w:t>
+        <w:t xml:space="preserve">- The legal </w:t>
+      </w:r>
+      <w:proofErr w:type="gramStart"/>
+      <w:r>
+        <w:rPr>
+          <w:rFonts w:asciiTheme="minorHAnsi" w:eastAsia="Times New Roman" w:hAnsiTheme="minorHAnsi" w:cs="Arial"/>
+          <w:lang w:eastAsia="en-US"/>
+        </w:rPr>
+        <w:t>hold ,</w:t>
+      </w:r>
+      <w:proofErr w:type="gramEnd"/>
+      <w:r>
+        <w:rPr>
+          <w:rFonts w:asciiTheme="minorHAnsi" w:eastAsia="Times New Roman" w:hAnsiTheme="minorHAnsi" w:cs="Arial"/>
+          <w:lang w:eastAsia="en-US"/>
+        </w:rPr>
+        <w:t xml:space="preserve"> conversion optimization</w:t>
       </w:r>
     </w:p>
     <w:p>
@@ -1523,11 +1827,19 @@
           <w:rFonts w:asciiTheme="minorHAnsi" w:hAnsiTheme="minorHAnsi" w:cs="Arial"/>
         </w:rPr>
       </w:pPr>
+      <w:proofErr w:type="spellStart"/>
       <w:r>
         <w:rPr>
           <w:rFonts w:asciiTheme="minorHAnsi" w:hAnsiTheme="minorHAnsi" w:cs="Arial"/>
         </w:rPr>
-        <w:t>Lyxnmotion APOD</w:t>
+        <w:t>Lyxnmotion</w:t>
+      </w:r>
+      <w:proofErr w:type="spellEnd"/>
+      <w:r>
+        <w:rPr>
+          <w:rFonts w:asciiTheme="minorHAnsi" w:hAnsiTheme="minorHAnsi" w:cs="Arial"/>
+        </w:rPr>
+        <w:t xml:space="preserve"> APOD</w:t>
       </w:r>
     </w:p>
     <w:p>
@@ -1729,6 +2041,7 @@
         <w:rPr>
           <w:rFonts w:asciiTheme="minorHAnsi" w:hAnsiTheme="minorHAnsi"/>
           <w:noProof/>
+          <w:lang w:eastAsia="ja-JP"/>
         </w:rPr>
         <w:lastRenderedPageBreak/>
         <w:drawing>
@@ -1749,7 +2062,7 @@
                     </pic:cNvPicPr>
                   </pic:nvPicPr>
                   <pic:blipFill>
-                    <a:blip r:embed="rId9">
+                    <a:blip r:embed="rId10">
                       <a:extLst>
                         <a:ext uri="{28A0092B-C50C-407E-A947-70E740481C1C}">
                           <a14:useLocalDpi xmlns:a14="http://schemas.microsoft.com/office/drawing/2010/main" val="0"/>
@@ -2116,12 +2429,42 @@
                 <w:rFonts w:asciiTheme="minorHAnsi" w:hAnsiTheme="minorHAnsi"/>
               </w:rPr>
             </w:pPr>
-            <w:r>
-              <w:rPr>
-                <w:rFonts w:asciiTheme="minorHAnsi" w:hAnsiTheme="minorHAnsi"/>
-              </w:rPr>
-              <w:t>Trần Khánh Ninh</w:t>
-            </w:r>
+            <w:proofErr w:type="spellStart"/>
+            <w:r>
+              <w:rPr>
+                <w:rFonts w:asciiTheme="minorHAnsi" w:hAnsiTheme="minorHAnsi"/>
+              </w:rPr>
+              <w:t>Trần</w:t>
+            </w:r>
+            <w:proofErr w:type="spellEnd"/>
+            <w:r>
+              <w:rPr>
+                <w:rFonts w:asciiTheme="minorHAnsi" w:hAnsiTheme="minorHAnsi"/>
+              </w:rPr>
+              <w:t xml:space="preserve"> </w:t>
+            </w:r>
+            <w:proofErr w:type="spellStart"/>
+            <w:r>
+              <w:rPr>
+                <w:rFonts w:asciiTheme="minorHAnsi" w:hAnsiTheme="minorHAnsi"/>
+              </w:rPr>
+              <w:t>Khánh</w:t>
+            </w:r>
+            <w:proofErr w:type="spellEnd"/>
+            <w:r>
+              <w:rPr>
+                <w:rFonts w:asciiTheme="minorHAnsi" w:hAnsiTheme="minorHAnsi"/>
+              </w:rPr>
+              <w:t xml:space="preserve"> </w:t>
+            </w:r>
+            <w:proofErr w:type="spellStart"/>
+            <w:r>
+              <w:rPr>
+                <w:rFonts w:asciiTheme="minorHAnsi" w:hAnsiTheme="minorHAnsi"/>
+              </w:rPr>
+              <w:t>Ninh</w:t>
+            </w:r>
+            <w:proofErr w:type="spellEnd"/>
           </w:p>
         </w:tc>
         <w:tc>
@@ -2243,12 +2586,56 @@
                 <w:rFonts w:asciiTheme="minorHAnsi" w:hAnsiTheme="minorHAnsi"/>
               </w:rPr>
             </w:pPr>
-            <w:r>
-              <w:rPr>
-                <w:rFonts w:asciiTheme="minorHAnsi" w:hAnsiTheme="minorHAnsi"/>
-              </w:rPr>
-              <w:t>Phan Anh Dũng Cường</w:t>
-            </w:r>
+            <w:proofErr w:type="spellStart"/>
+            <w:r>
+              <w:rPr>
+                <w:rFonts w:asciiTheme="minorHAnsi" w:hAnsiTheme="minorHAnsi"/>
+              </w:rPr>
+              <w:t>Phan</w:t>
+            </w:r>
+            <w:proofErr w:type="spellEnd"/>
+            <w:r>
+              <w:rPr>
+                <w:rFonts w:asciiTheme="minorHAnsi" w:hAnsiTheme="minorHAnsi"/>
+              </w:rPr>
+              <w:t xml:space="preserve"> </w:t>
+            </w:r>
+            <w:proofErr w:type="spellStart"/>
+            <w:r>
+              <w:rPr>
+                <w:rFonts w:asciiTheme="minorHAnsi" w:hAnsiTheme="minorHAnsi"/>
+              </w:rPr>
+              <w:t>Anh</w:t>
+            </w:r>
+            <w:proofErr w:type="spellEnd"/>
+            <w:r>
+              <w:rPr>
+                <w:rFonts w:asciiTheme="minorHAnsi" w:hAnsiTheme="minorHAnsi"/>
+              </w:rPr>
+              <w:t xml:space="preserve"> </w:t>
+            </w:r>
+            <w:proofErr w:type="spellStart"/>
+            <w:r>
+              <w:rPr>
+                <w:rFonts w:asciiTheme="minorHAnsi" w:hAnsiTheme="minorHAnsi"/>
+              </w:rPr>
+              <w:t>Dũng</w:t>
+            </w:r>
+            <w:proofErr w:type="spellEnd"/>
+            <w:r>
+              <w:rPr>
+                <w:rFonts w:asciiTheme="minorHAnsi" w:hAnsiTheme="minorHAnsi"/>
+              </w:rPr>
+              <w:t xml:space="preserve"> </w:t>
+            </w:r>
+            <w:proofErr w:type="spellStart"/>
+            <w:r>
+              <w:rPr>
+                <w:rFonts w:asciiTheme="minorHAnsi" w:hAnsiTheme="minorHAnsi"/>
+              </w:rPr>
+              <w:t>Cường</w:t>
+            </w:r>
+            <w:proofErr w:type="spellEnd"/>
           </w:p>
         </w:tc>
         <w:tc>
@@ -2414,12 +2801,28 @@
                 <w:rFonts w:asciiTheme="minorHAnsi" w:hAnsiTheme="minorHAnsi"/>
               </w:rPr>
             </w:pPr>
-            <w:r>
-              <w:rPr>
-                <w:rFonts w:asciiTheme="minorHAnsi" w:hAnsiTheme="minorHAnsi"/>
-              </w:rPr>
-              <w:t>Nguyễn Minh Quân</w:t>
-            </w:r>
+            <w:proofErr w:type="spellStart"/>
+            <w:r>
+              <w:rPr>
+                <w:rFonts w:asciiTheme="minorHAnsi" w:hAnsiTheme="minorHAnsi"/>
+              </w:rPr>
+              <w:t>Nguyễn</w:t>
+            </w:r>
+            <w:proofErr w:type="spellEnd"/>
+            <w:r>
+              <w:rPr>
+                <w:rFonts w:asciiTheme="minorHAnsi" w:hAnsiTheme="minorHAnsi"/>
+              </w:rPr>
+              <w:t xml:space="preserve"> Minh </w:t>
+            </w:r>
+            <w:proofErr w:type="spellStart"/>
+            <w:r>
+              <w:rPr>
+                <w:rFonts w:asciiTheme="minorHAnsi" w:hAnsiTheme="minorHAnsi"/>
+              </w:rPr>
+              <w:t>Quân</w:t>
+            </w:r>
+            <w:proofErr w:type="spellEnd"/>
           </w:p>
           <w:p>
             <w:pPr>
@@ -2553,8 +2956,44 @@
               <w:rPr>
                 <w:rFonts w:asciiTheme="minorHAnsi" w:hAnsiTheme="minorHAnsi"/>
               </w:rPr>
-              <w:t>Cao Đình Nguyên Khoa</w:t>
-            </w:r>
+              <w:t xml:space="preserve">Cao </w:t>
+            </w:r>
+            <w:proofErr w:type="spellStart"/>
+            <w:r>
+              <w:rPr>
+                <w:rFonts w:asciiTheme="minorHAnsi" w:hAnsiTheme="minorHAnsi"/>
+              </w:rPr>
+              <w:t>Đình</w:t>
+            </w:r>
+            <w:proofErr w:type="spellEnd"/>
+            <w:r>
+              <w:rPr>
+                <w:rFonts w:asciiTheme="minorHAnsi" w:hAnsiTheme="minorHAnsi"/>
+              </w:rPr>
+              <w:t xml:space="preserve"> </w:t>
+            </w:r>
+            <w:proofErr w:type="spellStart"/>
+            <w:r>
+              <w:rPr>
+                <w:rFonts w:asciiTheme="minorHAnsi" w:hAnsiTheme="minorHAnsi"/>
+              </w:rPr>
+              <w:t>Nguyên</w:t>
+            </w:r>
+            <w:proofErr w:type="spellEnd"/>
+            <w:r>
+              <w:rPr>
+                <w:rFonts w:asciiTheme="minorHAnsi" w:hAnsiTheme="minorHAnsi"/>
+              </w:rPr>
+              <w:t xml:space="preserve"> </w:t>
+            </w:r>
+            <w:proofErr w:type="spellStart"/>
+            <w:r>
+              <w:rPr>
+                <w:rFonts w:asciiTheme="minorHAnsi" w:hAnsiTheme="minorHAnsi"/>
+              </w:rPr>
+              <w:t>Khoa</w:t>
+            </w:r>
+            <w:proofErr w:type="spellEnd"/>
           </w:p>
           <w:p>
             <w:pPr>
@@ -2670,7 +3109,14 @@
         <w:rPr>
           <w:rFonts w:asciiTheme="minorHAnsi" w:hAnsiTheme="minorHAnsi" w:cs="Arial"/>
         </w:rPr>
-        <w:t>TOOLS AND TECHNIQUES</w:t>
+        <w:t xml:space="preserve">TOOLS AND </w:t>
+      </w:r>
+      <w:proofErr w:type="spellStart"/>
+      <w:r>
+        <w:rPr>
+          <w:rFonts w:asciiTheme="minorHAnsi" w:hAnsiTheme="minorHAnsi" w:cs="Arial"/>
+        </w:rPr>
+        <w:t>TECHNIQUES</w:t>
       </w:r>
       <w:bookmarkStart w:id="49" w:name="_Toc326071437"/>
       <w:bookmarkEnd w:id="47"/>
@@ -2737,7 +3183,16 @@
           <w:sz w:val="22"/>
           <w:szCs w:val="22"/>
         </w:rPr>
-        <w:t>For Development</w:t>
+        <w:t>For</w:t>
+      </w:r>
+      <w:proofErr w:type="spellEnd"/>
+      <w:r>
+        <w:rPr>
+          <w:rFonts w:asciiTheme="minorHAnsi" w:hAnsiTheme="minorHAnsi" w:cs="Arial"/>
+          <w:sz w:val="22"/>
+          <w:szCs w:val="22"/>
+        </w:rPr>
+        <w:t xml:space="preserve"> Development</w:t>
       </w:r>
     </w:p>
     <w:p>
@@ -2767,11 +3222,19 @@
           <w:rFonts w:asciiTheme="minorHAnsi" w:hAnsiTheme="minorHAnsi" w:cs="Arial"/>
         </w:rPr>
       </w:pPr>
+      <w:proofErr w:type="spellStart"/>
       <w:r>
         <w:rPr>
           <w:rFonts w:asciiTheme="minorHAnsi" w:hAnsiTheme="minorHAnsi" w:cs="Arial"/>
         </w:rPr>
-        <w:t>Lynxmotion APOD</w:t>
+        <w:t>Lynxmotion</w:t>
+      </w:r>
+      <w:proofErr w:type="spellEnd"/>
+      <w:r>
+        <w:rPr>
+          <w:rFonts w:asciiTheme="minorHAnsi" w:hAnsiTheme="minorHAnsi" w:cs="Arial"/>
+        </w:rPr>
+        <w:t xml:space="preserve"> APOD</w:t>
       </w:r>
     </w:p>
     <w:p>
@@ -2891,7 +3354,35 @@
         <w:rPr>
           <w:rFonts w:asciiTheme="minorHAnsi" w:hAnsiTheme="minorHAnsi" w:cs="Arial"/>
         </w:rPr>
-        <w:t xml:space="preserve">Developing environment Keilc studio for program ARM. </w:t>
+        <w:t xml:space="preserve">Developing environment </w:t>
+      </w:r>
+      <w:proofErr w:type="spellStart"/>
+      <w:r>
+        <w:rPr>
+          <w:rFonts w:asciiTheme="minorHAnsi" w:hAnsiTheme="minorHAnsi" w:cs="Arial"/>
+        </w:rPr>
+        <w:t>Keilc</w:t>
+      </w:r>
+      <w:proofErr w:type="spellEnd"/>
+      <w:r>
+        <w:rPr>
+          <w:rFonts w:asciiTheme="minorHAnsi" w:hAnsiTheme="minorHAnsi" w:cs="Arial"/>
+        </w:rPr>
+        <w:t xml:space="preserve"> </w:t>
+      </w:r>
+      <w:proofErr w:type="gramStart"/>
+      <w:r>
+        <w:rPr>
+          <w:rFonts w:asciiTheme="minorHAnsi" w:hAnsiTheme="minorHAnsi" w:cs="Arial"/>
+        </w:rPr>
+        <w:t>studio for program ARM.</w:t>
+      </w:r>
+      <w:proofErr w:type="gramEnd"/>
+      <w:r>
+        <w:rPr>
+          <w:rFonts w:asciiTheme="minorHAnsi" w:hAnsiTheme="minorHAnsi" w:cs="Arial"/>
+        </w:rPr>
+        <w:t xml:space="preserve"> </w:t>
       </w:r>
     </w:p>
     <w:p>
@@ -7683,6 +8174,8 @@
                 <w:color w:val="000000"/>
               </w:rPr>
             </w:pPr>
+            <w:bookmarkStart w:id="66" w:name="_GoBack"/>
+            <w:bookmarkEnd w:id="66"/>
             <w:r>
               <w:rPr>
                 <w:rFonts w:asciiTheme="minorHAnsi" w:hAnsiTheme="minorHAnsi" w:cs="Arial"/>
@@ -7962,12 +8455,18 @@
           <w:p>
             <w:pPr>
               <w:spacing w:after="0" w:line="240" w:lineRule="auto"/>
-              <w:ind w:firstLineChars="400" w:firstLine="880"/>
               <w:rPr>
                 <w:rFonts w:asciiTheme="minorHAnsi" w:hAnsiTheme="minorHAnsi" w:cs="Arial"/>
                 <w:color w:val="000000"/>
               </w:rPr>
             </w:pPr>
+            <w:r>
+              <w:rPr>
+                <w:rFonts w:asciiTheme="minorHAnsi" w:hAnsiTheme="minorHAnsi" w:cs="Arial"/>
+                <w:color w:val="000000"/>
+              </w:rPr>
+              <w:t xml:space="preserve">                  </w:t>
+            </w:r>
             <w:r>
               <w:rPr>
                 <w:rFonts w:asciiTheme="minorHAnsi" w:hAnsiTheme="minorHAnsi" w:cs="Arial"/>
@@ -9556,12 +10055,21 @@
                 <w:color w:val="000000"/>
               </w:rPr>
             </w:pPr>
+            <w:proofErr w:type="spellStart"/>
             <w:r>
               <w:rPr>
                 <w:rFonts w:asciiTheme="minorHAnsi" w:hAnsiTheme="minorHAnsi" w:cs="Arial"/>
                 <w:color w:val="000000"/>
               </w:rPr>
-              <w:t xml:space="preserve">Lyxnmotion APOD </w:t>
+              <w:t>Lyxnmotion</w:t>
+            </w:r>
+            <w:proofErr w:type="spellEnd"/>
+            <w:r>
+              <w:rPr>
+                <w:rFonts w:asciiTheme="minorHAnsi" w:hAnsiTheme="minorHAnsi" w:cs="Arial"/>
+                <w:color w:val="000000"/>
+              </w:rPr>
+              <w:t xml:space="preserve"> APOD </w:t>
             </w:r>
           </w:p>
         </w:tc>
@@ -9824,7 +10332,23 @@
                 <w:rFonts w:asciiTheme="minorHAnsi" w:hAnsiTheme="minorHAnsi" w:cs="Arial"/>
                 <w:color w:val="000000"/>
               </w:rPr>
-              <w:t>Distance sensor (HC-SR04 + Botboard II)</w:t>
+              <w:t xml:space="preserve">Distance sensor (HC-SR04 + </w:t>
+            </w:r>
+            <w:proofErr w:type="spellStart"/>
+            <w:r>
+              <w:rPr>
+                <w:rFonts w:asciiTheme="minorHAnsi" w:hAnsiTheme="minorHAnsi" w:cs="Arial"/>
+                <w:color w:val="000000"/>
+              </w:rPr>
+              <w:t>Botboard</w:t>
+            </w:r>
+            <w:proofErr w:type="spellEnd"/>
+            <w:r>
+              <w:rPr>
+                <w:rFonts w:asciiTheme="minorHAnsi" w:hAnsiTheme="minorHAnsi" w:cs="Arial"/>
+                <w:color w:val="000000"/>
+              </w:rPr>
+              <w:t xml:space="preserve"> II)</w:t>
             </w:r>
           </w:p>
         </w:tc>
@@ -10414,16 +10938,16 @@
           <w:rFonts w:asciiTheme="minorHAnsi" w:hAnsiTheme="minorHAnsi" w:cs="Arial"/>
         </w:rPr>
       </w:pPr>
-      <w:bookmarkStart w:id="66" w:name="_Toc326071443"/>
-      <w:bookmarkStart w:id="67" w:name="_Toc332215708"/>
+      <w:bookmarkStart w:id="67" w:name="_Toc326071443"/>
+      <w:bookmarkStart w:id="68" w:name="_Toc332215708"/>
       <w:r>
         <w:rPr>
           <w:rFonts w:asciiTheme="minorHAnsi" w:hAnsiTheme="minorHAnsi" w:cs="Arial"/>
         </w:rPr>
         <w:t>DELIVERABLES</w:t>
       </w:r>
-      <w:bookmarkEnd w:id="66"/>
       <w:bookmarkEnd w:id="67"/>
+      <w:bookmarkEnd w:id="68"/>
     </w:p>
     <w:tbl>
       <w:tblPr>
@@ -11364,16 +11888,16 @@
           <w:rFonts w:asciiTheme="minorHAnsi" w:hAnsiTheme="minorHAnsi" w:cs="Arial"/>
         </w:rPr>
       </w:pPr>
-      <w:bookmarkStart w:id="68" w:name="_Toc326071444"/>
-      <w:bookmarkStart w:id="69" w:name="_Toc332215709"/>
+      <w:bookmarkStart w:id="69" w:name="_Toc326071444"/>
+      <w:bookmarkStart w:id="70" w:name="_Toc332215709"/>
       <w:r>
         <w:rPr>
           <w:rFonts w:asciiTheme="minorHAnsi" w:hAnsiTheme="minorHAnsi" w:cs="Arial"/>
         </w:rPr>
         <w:t>ALL MEETING MINUTES</w:t>
       </w:r>
-      <w:bookmarkEnd w:id="68"/>
       <w:bookmarkEnd w:id="69"/>
+      <w:bookmarkEnd w:id="70"/>
     </w:p>
     <w:p>
       <w:pPr>
@@ -11415,8 +11939,8 @@
           <w:szCs w:val="24"/>
         </w:rPr>
       </w:pPr>
-      <w:bookmarkStart w:id="70" w:name="_Toc326071445"/>
-      <w:bookmarkStart w:id="71" w:name="_Toc332215710"/>
+      <w:bookmarkStart w:id="71" w:name="_Toc326071445"/>
+      <w:bookmarkStart w:id="72" w:name="_Toc332215710"/>
       <w:r>
         <w:rPr>
           <w:rFonts w:asciiTheme="minorHAnsi" w:hAnsiTheme="minorHAnsi"/>
@@ -11426,8 +11950,8 @@
         </w:rPr>
         <w:t>CODING CONVENTION</w:t>
       </w:r>
-      <w:bookmarkEnd w:id="70"/>
       <w:bookmarkEnd w:id="71"/>
+      <w:bookmarkEnd w:id="72"/>
     </w:p>
     <w:p>
       <w:pPr>
@@ -11462,7 +11986,7 @@
         </w:rPr>
         <w:t>The standard rules for developing application using C/C++ (</w:t>
       </w:r>
-      <w:hyperlink r:id="rId10" w:history="1">
+      <w:hyperlink r:id="rId11" w:history="1">
         <w:r>
           <w:rPr>
             <w:rStyle w:val="Hyperlink"/>
@@ -11501,14 +12025,14 @@
           <w:rFonts w:asciiTheme="minorHAnsi" w:hAnsiTheme="minorHAnsi"/>
         </w:rPr>
       </w:pPr>
-      <w:bookmarkStart w:id="72" w:name="_Toc364383808"/>
+      <w:bookmarkStart w:id="73" w:name="_Toc364383808"/>
       <w:r>
         <w:rPr>
           <w:rFonts w:asciiTheme="minorHAnsi" w:hAnsiTheme="minorHAnsi"/>
         </w:rPr>
         <w:t>Naming convention</w:t>
       </w:r>
-      <w:bookmarkEnd w:id="72"/>
+      <w:bookmarkEnd w:id="73"/>
     </w:p>
     <w:p>
       <w:pPr>
@@ -11608,7 +12132,21 @@
           <w:rFonts w:asciiTheme="minorHAnsi" w:hAnsiTheme="minorHAnsi"/>
         </w:rPr>
         <w:tab/>
-        <w:t>_uint8 current_position = 0;</w:t>
+        <w:t xml:space="preserve">_uint8 </w:t>
+      </w:r>
+      <w:proofErr w:type="spellStart"/>
+      <w:r>
+        <w:rPr>
+          <w:rFonts w:asciiTheme="minorHAnsi" w:hAnsiTheme="minorHAnsi"/>
+        </w:rPr>
+        <w:t>current_position</w:t>
+      </w:r>
+      <w:proofErr w:type="spellEnd"/>
+      <w:r>
+        <w:rPr>
+          <w:rFonts w:asciiTheme="minorHAnsi" w:hAnsiTheme="minorHAnsi"/>
+        </w:rPr>
+        <w:t xml:space="preserve"> = 0;</w:t>
       </w:r>
       <w:r>
         <w:rPr>
@@ -11627,7 +12165,21 @@
           <w:rFonts w:asciiTheme="minorHAnsi" w:hAnsiTheme="minorHAnsi"/>
         </w:rPr>
         <w:tab/>
-        <w:t>_uint16 cmd_running = 0;</w:t>
+        <w:t xml:space="preserve">_uint16 </w:t>
+      </w:r>
+      <w:proofErr w:type="spellStart"/>
+      <w:r>
+        <w:rPr>
+          <w:rFonts w:asciiTheme="minorHAnsi" w:hAnsiTheme="minorHAnsi"/>
+        </w:rPr>
+        <w:t>cmd_running</w:t>
+      </w:r>
+      <w:proofErr w:type="spellEnd"/>
+      <w:r>
+        <w:rPr>
+          <w:rFonts w:asciiTheme="minorHAnsi" w:hAnsiTheme="minorHAnsi"/>
+        </w:rPr>
+        <w:t xml:space="preserve"> = 0;</w:t>
       </w:r>
     </w:p>
     <w:p>
@@ -11748,14 +12300,14 @@
           <w:rFonts w:asciiTheme="minorHAnsi" w:hAnsiTheme="minorHAnsi"/>
         </w:rPr>
       </w:pPr>
-      <w:bookmarkStart w:id="73" w:name="_Toc364383809"/>
+      <w:bookmarkStart w:id="74" w:name="_Toc364383809"/>
       <w:r>
         <w:rPr>
           <w:rFonts w:asciiTheme="minorHAnsi" w:hAnsiTheme="minorHAnsi"/>
         </w:rPr>
         <w:t>Value types</w:t>
       </w:r>
-      <w:bookmarkEnd w:id="73"/>
+      <w:bookmarkEnd w:id="74"/>
     </w:p>
     <w:p>
       <w:pPr>
@@ -12174,8 +12726,18 @@
                 <w:b/>
                 <w:bCs/>
               </w:rPr>
-              <w:t>short, int</w:t>
-            </w:r>
+              <w:t xml:space="preserve">short, </w:t>
+            </w:r>
+            <w:proofErr w:type="spellStart"/>
+            <w:r>
+              <w:rPr>
+                <w:rFonts w:asciiTheme="minorHAnsi" w:hAnsiTheme="minorHAnsi"/>
+                <w:b/>
+                <w:bCs/>
+              </w:rPr>
+              <w:t>int</w:t>
+            </w:r>
+            <w:proofErr w:type="spellEnd"/>
           </w:p>
         </w:tc>
         <w:tc>
@@ -12280,8 +12842,18 @@
                 <w:b/>
                 <w:bCs/>
               </w:rPr>
-              <w:t>unsigned short, unsigned int</w:t>
-            </w:r>
+              <w:t xml:space="preserve">unsigned short, unsigned </w:t>
+            </w:r>
+            <w:proofErr w:type="spellStart"/>
+            <w:r>
+              <w:rPr>
+                <w:rFonts w:asciiTheme="minorHAnsi" w:hAnsiTheme="minorHAnsi"/>
+                <w:b/>
+                <w:bCs/>
+              </w:rPr>
+              <w:t>int</w:t>
+            </w:r>
+            <w:proofErr w:type="spellEnd"/>
           </w:p>
         </w:tc>
         <w:tc>
@@ -12632,8 +13204,18 @@
                 <w:b/>
                 <w:bCs/>
               </w:rPr>
-              <w:t>long long</w:t>
-            </w:r>
+              <w:t xml:space="preserve">long </w:t>
+            </w:r>
+            <w:proofErr w:type="spellStart"/>
+            <w:r>
+              <w:rPr>
+                <w:rFonts w:asciiTheme="minorHAnsi" w:hAnsiTheme="minorHAnsi"/>
+                <w:b/>
+                <w:bCs/>
+              </w:rPr>
+              <w:t>long</w:t>
+            </w:r>
+            <w:proofErr w:type="spellEnd"/>
           </w:p>
         </w:tc>
         <w:tc>
@@ -12759,8 +13341,18 @@
                 <w:b/>
                 <w:bCs/>
               </w:rPr>
-              <w:t>unsigned long long</w:t>
-            </w:r>
+              <w:t xml:space="preserve">unsigned long </w:t>
+            </w:r>
+            <w:proofErr w:type="spellStart"/>
+            <w:r>
+              <w:rPr>
+                <w:rFonts w:asciiTheme="minorHAnsi" w:hAnsiTheme="minorHAnsi"/>
+                <w:b/>
+                <w:bCs/>
+              </w:rPr>
+              <w:t>long</w:t>
+            </w:r>
+            <w:proofErr w:type="spellEnd"/>
           </w:p>
         </w:tc>
         <w:tc>
@@ -12922,11 +13514,19 @@
           <w:rFonts w:asciiTheme="minorHAnsi" w:hAnsiTheme="minorHAnsi"/>
         </w:rPr>
       </w:pPr>
-      <w:r>
-        <w:rPr>
-          <w:rFonts w:asciiTheme="minorHAnsi" w:hAnsiTheme="minorHAnsi"/>
-        </w:rPr>
-        <w:t>double with 64 bits.</w:t>
+      <w:proofErr w:type="gramStart"/>
+      <w:r>
+        <w:rPr>
+          <w:rFonts w:asciiTheme="minorHAnsi" w:hAnsiTheme="minorHAnsi"/>
+        </w:rPr>
+        <w:t>double</w:t>
+      </w:r>
+      <w:proofErr w:type="gramEnd"/>
+      <w:r>
+        <w:rPr>
+          <w:rFonts w:asciiTheme="minorHAnsi" w:hAnsiTheme="minorHAnsi"/>
+        </w:rPr>
+        <w:t xml:space="preserve"> with 64 bits.</w:t>
       </w:r>
     </w:p>
     <w:p>
@@ -12976,14 +13576,14 @@
           <w:rFonts w:asciiTheme="minorHAnsi" w:hAnsiTheme="minorHAnsi"/>
         </w:rPr>
       </w:pPr>
-      <w:bookmarkStart w:id="74" w:name="_Toc364383810"/>
+      <w:bookmarkStart w:id="75" w:name="_Toc364383810"/>
       <w:r>
         <w:rPr>
           <w:rFonts w:asciiTheme="minorHAnsi" w:hAnsiTheme="minorHAnsi"/>
         </w:rPr>
         <w:t>Layout</w:t>
       </w:r>
-      <w:bookmarkEnd w:id="74"/>
+      <w:bookmarkEnd w:id="75"/>
     </w:p>
     <w:p>
       <w:pPr>
@@ -13040,7 +13640,48 @@
           <w:rFonts w:asciiTheme="minorHAnsi" w:hAnsiTheme="minorHAnsi"/>
         </w:rPr>
         <w:tab/>
-        <w:t>new_pos = ((cur_pos – last_pos) * 2) – 1;</w:t>
+      </w:r>
+      <w:proofErr w:type="spellStart"/>
+      <w:r>
+        <w:rPr>
+          <w:rFonts w:asciiTheme="minorHAnsi" w:hAnsiTheme="minorHAnsi"/>
+        </w:rPr>
+        <w:t>new_pos</w:t>
+      </w:r>
+      <w:proofErr w:type="spellEnd"/>
+      <w:r>
+        <w:rPr>
+          <w:rFonts w:asciiTheme="minorHAnsi" w:hAnsiTheme="minorHAnsi"/>
+        </w:rPr>
+        <w:t xml:space="preserve"> = ((</w:t>
+      </w:r>
+      <w:proofErr w:type="spellStart"/>
+      <w:r>
+        <w:rPr>
+          <w:rFonts w:asciiTheme="minorHAnsi" w:hAnsiTheme="minorHAnsi"/>
+        </w:rPr>
+        <w:t>cur_pos</w:t>
+      </w:r>
+      <w:proofErr w:type="spellEnd"/>
+      <w:r>
+        <w:rPr>
+          <w:rFonts w:asciiTheme="minorHAnsi" w:hAnsiTheme="minorHAnsi"/>
+        </w:rPr>
+        <w:t xml:space="preserve"> – </w:t>
+      </w:r>
+      <w:proofErr w:type="spellStart"/>
+      <w:r>
+        <w:rPr>
+          <w:rFonts w:asciiTheme="minorHAnsi" w:hAnsiTheme="minorHAnsi"/>
+        </w:rPr>
+        <w:t>last_pos</w:t>
+      </w:r>
+      <w:proofErr w:type="spellEnd"/>
+      <w:r>
+        <w:rPr>
+          <w:rFonts w:asciiTheme="minorHAnsi" w:hAnsiTheme="minorHAnsi"/>
+        </w:rPr>
+        <w:t>) * 2) – 1;</w:t>
       </w:r>
     </w:p>
     <w:p>
@@ -13061,7 +13702,21 @@
           <w:rFonts w:asciiTheme="minorHAnsi" w:hAnsiTheme="minorHAnsi"/>
         </w:rPr>
         <w:lastRenderedPageBreak/>
-        <w:t>Open brace should be in the same line, after a space “ “, close space should be in new line.</w:t>
+        <w:t xml:space="preserve">Open brace should be in the same line, after a space </w:t>
+      </w:r>
+      <w:proofErr w:type="gramStart"/>
+      <w:r>
+        <w:rPr>
+          <w:rFonts w:asciiTheme="minorHAnsi" w:hAnsiTheme="minorHAnsi"/>
+        </w:rPr>
+        <w:t>“ “</w:t>
+      </w:r>
+      <w:proofErr w:type="gramEnd"/>
+      <w:r>
+        <w:rPr>
+          <w:rFonts w:asciiTheme="minorHAnsi" w:hAnsiTheme="minorHAnsi"/>
+        </w:rPr>
+        <w:t>, close space should be in new line.</w:t>
       </w:r>
     </w:p>
     <w:p>
@@ -13122,7 +13777,34 @@
           <w:rFonts w:asciiTheme="minorHAnsi" w:hAnsiTheme="minorHAnsi"/>
         </w:rPr>
         <w:tab/>
-        <w:t>if (new_pos &lt; 0) {</w:t>
+      </w:r>
+      <w:proofErr w:type="gramStart"/>
+      <w:r>
+        <w:rPr>
+          <w:rFonts w:asciiTheme="minorHAnsi" w:hAnsiTheme="minorHAnsi"/>
+        </w:rPr>
+        <w:t>if</w:t>
+      </w:r>
+      <w:proofErr w:type="gramEnd"/>
+      <w:r>
+        <w:rPr>
+          <w:rFonts w:asciiTheme="minorHAnsi" w:hAnsiTheme="minorHAnsi"/>
+        </w:rPr>
+        <w:t xml:space="preserve"> (</w:t>
+      </w:r>
+      <w:proofErr w:type="spellStart"/>
+      <w:r>
+        <w:rPr>
+          <w:rFonts w:asciiTheme="minorHAnsi" w:hAnsiTheme="minorHAnsi"/>
+        </w:rPr>
+        <w:t>new_pos</w:t>
+      </w:r>
+      <w:proofErr w:type="spellEnd"/>
+      <w:r>
+        <w:rPr>
+          <w:rFonts w:asciiTheme="minorHAnsi" w:hAnsiTheme="minorHAnsi"/>
+        </w:rPr>
+        <w:t xml:space="preserve"> &lt; 0) {</w:t>
       </w:r>
     </w:p>
     <w:p>
@@ -13154,7 +13836,20 @@
           <w:rFonts w:asciiTheme="minorHAnsi" w:hAnsiTheme="minorHAnsi"/>
         </w:rPr>
         <w:tab/>
-        <w:t>new_pos = 0;</w:t>
+      </w:r>
+      <w:proofErr w:type="spellStart"/>
+      <w:r>
+        <w:rPr>
+          <w:rFonts w:asciiTheme="minorHAnsi" w:hAnsiTheme="minorHAnsi"/>
+        </w:rPr>
+        <w:t>new_pos</w:t>
+      </w:r>
+      <w:proofErr w:type="spellEnd"/>
+      <w:r>
+        <w:rPr>
+          <w:rFonts w:asciiTheme="minorHAnsi" w:hAnsiTheme="minorHAnsi"/>
+        </w:rPr>
+        <w:t xml:space="preserve"> = 0;</w:t>
       </w:r>
     </w:p>
     <w:p>
@@ -13168,7 +13863,21 @@
         <w:rPr>
           <w:rFonts w:asciiTheme="minorHAnsi" w:hAnsiTheme="minorHAnsi"/>
         </w:rPr>
-        <w:t>} else if (new_pos &gt; 360) {</w:t>
+        <w:t>} else if (</w:t>
+      </w:r>
+      <w:proofErr w:type="spellStart"/>
+      <w:r>
+        <w:rPr>
+          <w:rFonts w:asciiTheme="minorHAnsi" w:hAnsiTheme="minorHAnsi"/>
+        </w:rPr>
+        <w:t>new_pos</w:t>
+      </w:r>
+      <w:proofErr w:type="spellEnd"/>
+      <w:r>
+        <w:rPr>
+          <w:rFonts w:asciiTheme="minorHAnsi" w:hAnsiTheme="minorHAnsi"/>
+        </w:rPr>
+        <w:t xml:space="preserve"> &gt; 360) {</w:t>
       </w:r>
     </w:p>
     <w:p>
@@ -13200,7 +13909,20 @@
           <w:rFonts w:asciiTheme="minorHAnsi" w:hAnsiTheme="minorHAnsi"/>
         </w:rPr>
         <w:tab/>
-        <w:t>new_pos = 360;</w:t>
+      </w:r>
+      <w:proofErr w:type="spellStart"/>
+      <w:r>
+        <w:rPr>
+          <w:rFonts w:asciiTheme="minorHAnsi" w:hAnsiTheme="minorHAnsi"/>
+        </w:rPr>
+        <w:t>new_pos</w:t>
+      </w:r>
+      <w:proofErr w:type="spellEnd"/>
+      <w:r>
+        <w:rPr>
+          <w:rFonts w:asciiTheme="minorHAnsi" w:hAnsiTheme="minorHAnsi"/>
+        </w:rPr>
+        <w:t xml:space="preserve"> = 360;</w:t>
       </w:r>
     </w:p>
     <w:p>
@@ -13232,7 +13954,22 @@
           <w:rFonts w:asciiTheme="minorHAnsi" w:hAnsiTheme="minorHAnsi"/>
         </w:rPr>
         <w:tab/>
-        <w:t>cycle_counter++;</w:t>
+      </w:r>
+      <w:proofErr w:type="spellStart"/>
+      <w:proofErr w:type="gramStart"/>
+      <w:r>
+        <w:rPr>
+          <w:rFonts w:asciiTheme="minorHAnsi" w:hAnsiTheme="minorHAnsi"/>
+        </w:rPr>
+        <w:t>cycle_counter</w:t>
+      </w:r>
+      <w:proofErr w:type="spellEnd"/>
+      <w:proofErr w:type="gramEnd"/>
+      <w:r>
+        <w:rPr>
+          <w:rFonts w:asciiTheme="minorHAnsi" w:hAnsiTheme="minorHAnsi"/>
+        </w:rPr>
+        <w:t>++;</w:t>
       </w:r>
     </w:p>
     <w:p>
@@ -13307,7 +14044,34 @@
           <w:rFonts w:asciiTheme="minorHAnsi" w:hAnsiTheme="minorHAnsi"/>
         </w:rPr>
         <w:tab/>
-        <w:t>return new_pos;</w:t>
+      </w:r>
+      <w:proofErr w:type="gramStart"/>
+      <w:r>
+        <w:rPr>
+          <w:rFonts w:asciiTheme="minorHAnsi" w:hAnsiTheme="minorHAnsi"/>
+        </w:rPr>
+        <w:t>return</w:t>
+      </w:r>
+      <w:proofErr w:type="gramEnd"/>
+      <w:r>
+        <w:rPr>
+          <w:rFonts w:asciiTheme="minorHAnsi" w:hAnsiTheme="minorHAnsi"/>
+        </w:rPr>
+        <w:t xml:space="preserve"> </w:t>
+      </w:r>
+      <w:proofErr w:type="spellStart"/>
+      <w:r>
+        <w:rPr>
+          <w:rFonts w:asciiTheme="minorHAnsi" w:hAnsiTheme="minorHAnsi"/>
+        </w:rPr>
+        <w:t>new_pos</w:t>
+      </w:r>
+      <w:proofErr w:type="spellEnd"/>
+      <w:r>
+        <w:rPr>
+          <w:rFonts w:asciiTheme="minorHAnsi" w:hAnsiTheme="minorHAnsi"/>
+        </w:rPr>
+        <w:t>;</w:t>
       </w:r>
     </w:p>
     <w:p>
@@ -13317,11 +14081,33 @@
           <w:rFonts w:asciiTheme="minorHAnsi" w:hAnsiTheme="minorHAnsi"/>
         </w:rPr>
       </w:pPr>
-      <w:r>
-        <w:rPr>
-          <w:rFonts w:asciiTheme="minorHAnsi" w:hAnsiTheme="minorHAnsi"/>
-        </w:rPr>
-        <w:t>instead of: return (new_pos);</w:t>
+      <w:proofErr w:type="gramStart"/>
+      <w:r>
+        <w:rPr>
+          <w:rFonts w:asciiTheme="minorHAnsi" w:hAnsiTheme="minorHAnsi"/>
+        </w:rPr>
+        <w:t>instead</w:t>
+      </w:r>
+      <w:proofErr w:type="gramEnd"/>
+      <w:r>
+        <w:rPr>
+          <w:rFonts w:asciiTheme="minorHAnsi" w:hAnsiTheme="minorHAnsi"/>
+        </w:rPr>
+        <w:t xml:space="preserve"> of: return (</w:t>
+      </w:r>
+      <w:proofErr w:type="spellStart"/>
+      <w:r>
+        <w:rPr>
+          <w:rFonts w:asciiTheme="minorHAnsi" w:hAnsiTheme="minorHAnsi"/>
+        </w:rPr>
+        <w:t>new_pos</w:t>
+      </w:r>
+      <w:proofErr w:type="spellEnd"/>
+      <w:r>
+        <w:rPr>
+          <w:rFonts w:asciiTheme="minorHAnsi" w:hAnsiTheme="minorHAnsi"/>
+        </w:rPr>
+        <w:t>);</w:t>
       </w:r>
     </w:p>
     <w:p>
@@ -13765,7 +14551,23 @@
           <w:rFonts w:asciiTheme="minorHAnsi" w:hAnsiTheme="minorHAnsi"/>
           <w:lang w:eastAsia="x-none"/>
         </w:rPr>
-        <w:t>Few serial cables, adapters , jumpers…</w:t>
+        <w:t xml:space="preserve">Few serial cables, </w:t>
+      </w:r>
+      <w:proofErr w:type="gramStart"/>
+      <w:r>
+        <w:rPr>
+          <w:rFonts w:asciiTheme="minorHAnsi" w:hAnsiTheme="minorHAnsi"/>
+          <w:lang w:eastAsia="x-none"/>
+        </w:rPr>
+        <w:t>adapters ,</w:t>
+      </w:r>
+      <w:proofErr w:type="gramEnd"/>
+      <w:r>
+        <w:rPr>
+          <w:rFonts w:asciiTheme="minorHAnsi" w:hAnsiTheme="minorHAnsi"/>
+          <w:lang w:eastAsia="x-none"/>
+        </w:rPr>
+        <w:t xml:space="preserve"> jumpers…</w:t>
       </w:r>
     </w:p>
     <w:p>
@@ -13811,7 +14613,23 @@
           <w:rFonts w:asciiTheme="minorHAnsi" w:hAnsiTheme="minorHAnsi"/>
           <w:lang w:eastAsia="x-none"/>
         </w:rPr>
-        <w:t>Menu-driven design with : button, dialog box, screen.</w:t>
+        <w:t xml:space="preserve">Menu-driven design </w:t>
+      </w:r>
+      <w:proofErr w:type="gramStart"/>
+      <w:r>
+        <w:rPr>
+          <w:rFonts w:asciiTheme="minorHAnsi" w:hAnsiTheme="minorHAnsi"/>
+          <w:lang w:eastAsia="x-none"/>
+        </w:rPr>
+        <w:t>with :</w:t>
+      </w:r>
+      <w:proofErr w:type="gramEnd"/>
+      <w:r>
+        <w:rPr>
+          <w:rFonts w:asciiTheme="minorHAnsi" w:hAnsiTheme="minorHAnsi"/>
+          <w:lang w:eastAsia="x-none"/>
+        </w:rPr>
+        <w:t xml:space="preserve"> button, dialog box, screen.</w:t>
       </w:r>
     </w:p>
     <w:p>
@@ -13826,12 +14644,21 @@
           <w:lang w:eastAsia="x-none"/>
         </w:rPr>
       </w:pPr>
+      <w:proofErr w:type="gramStart"/>
       <w:r>
         <w:rPr>
           <w:rFonts w:asciiTheme="minorHAnsi" w:hAnsiTheme="minorHAnsi"/>
           <w:lang w:eastAsia="x-none"/>
         </w:rPr>
-        <w:t>Button : movement button on the right, setting like PS2 controller.</w:t>
+        <w:t>Button :</w:t>
+      </w:r>
+      <w:proofErr w:type="gramEnd"/>
+      <w:r>
+        <w:rPr>
+          <w:rFonts w:asciiTheme="minorHAnsi" w:hAnsiTheme="minorHAnsi"/>
+          <w:lang w:eastAsia="x-none"/>
+        </w:rPr>
+        <w:t xml:space="preserve"> movement button on the right, setting like PS2 controller.</w:t>
       </w:r>
     </w:p>
     <w:p>
@@ -13851,7 +14678,23 @@
           <w:rFonts w:asciiTheme="minorHAnsi" w:hAnsiTheme="minorHAnsi"/>
           <w:lang w:eastAsia="x-none"/>
         </w:rPr>
-        <w:t>Dialog box : on the left, display A-Pod ‘s currently speed, object stand in way and distance.</w:t>
+        <w:t xml:space="preserve">Dialog </w:t>
+      </w:r>
+      <w:proofErr w:type="gramStart"/>
+      <w:r>
+        <w:rPr>
+          <w:rFonts w:asciiTheme="minorHAnsi" w:hAnsiTheme="minorHAnsi"/>
+          <w:lang w:eastAsia="x-none"/>
+        </w:rPr>
+        <w:t>box :</w:t>
+      </w:r>
+      <w:proofErr w:type="gramEnd"/>
+      <w:r>
+        <w:rPr>
+          <w:rFonts w:asciiTheme="minorHAnsi" w:hAnsiTheme="minorHAnsi"/>
+          <w:lang w:eastAsia="x-none"/>
+        </w:rPr>
+        <w:t xml:space="preserve"> on the left, display A-Pod ‘s currently speed, object stand in way and distance.</w:t>
       </w:r>
     </w:p>
     <w:p>
@@ -13865,12 +14708,21 @@
           <w:lang w:val="x-none" w:eastAsia="x-none"/>
         </w:rPr>
       </w:pPr>
+      <w:proofErr w:type="gramStart"/>
       <w:r>
         <w:rPr>
           <w:rFonts w:asciiTheme="minorHAnsi" w:hAnsiTheme="minorHAnsi"/>
           <w:lang w:eastAsia="x-none"/>
         </w:rPr>
-        <w:t>Screen : center of menu controller, display view from camera.</w:t>
+        <w:t>Screen :</w:t>
+      </w:r>
+      <w:proofErr w:type="gramEnd"/>
+      <w:r>
+        <w:rPr>
+          <w:rFonts w:asciiTheme="minorHAnsi" w:hAnsiTheme="minorHAnsi"/>
+          <w:lang w:eastAsia="x-none"/>
+        </w:rPr>
+        <w:t xml:space="preserve"> center of menu controller, display view from camera.</w:t>
       </w:r>
     </w:p>
     <w:p>
@@ -13962,7 +14814,39 @@
           <w:rFonts w:asciiTheme="minorHAnsi" w:hAnsiTheme="minorHAnsi"/>
           <w:lang w:eastAsia="x-none"/>
         </w:rPr>
-        <w:t>Direction control : user can direct the A-Pod to turn left, right, go forward of backward.</w:t>
+        <w:t xml:space="preserve">Direction </w:t>
+      </w:r>
+      <w:proofErr w:type="gramStart"/>
+      <w:r>
+        <w:rPr>
+          <w:rFonts w:asciiTheme="minorHAnsi" w:hAnsiTheme="minorHAnsi"/>
+          <w:lang w:eastAsia="x-none"/>
+        </w:rPr>
+        <w:t>control :</w:t>
+      </w:r>
+      <w:proofErr w:type="gramEnd"/>
+      <w:r>
+        <w:rPr>
+          <w:rFonts w:asciiTheme="minorHAnsi" w:hAnsiTheme="minorHAnsi"/>
+          <w:lang w:eastAsia="x-none"/>
+        </w:rPr>
+        <w:t xml:space="preserve"> user can direct the A-Pod to turn left, right, go forward </w:t>
+      </w:r>
+      <w:proofErr w:type="spellStart"/>
+      <w:r>
+        <w:rPr>
+          <w:rFonts w:asciiTheme="minorHAnsi" w:hAnsiTheme="minorHAnsi"/>
+          <w:lang w:eastAsia="x-none"/>
+        </w:rPr>
+        <w:t>of</w:t>
+      </w:r>
+      <w:proofErr w:type="spellEnd"/>
+      <w:r>
+        <w:rPr>
+          <w:rFonts w:asciiTheme="minorHAnsi" w:hAnsiTheme="minorHAnsi"/>
+          <w:lang w:eastAsia="x-none"/>
+        </w:rPr>
+        <w:t xml:space="preserve"> backward.</w:t>
       </w:r>
     </w:p>
     <w:p>
@@ -13982,7 +14866,23 @@
           <w:rFonts w:asciiTheme="minorHAnsi" w:hAnsiTheme="minorHAnsi"/>
           <w:lang w:eastAsia="x-none"/>
         </w:rPr>
-        <w:t>Camera view control : user can see the view sending by the A-Pod camera.</w:t>
+        <w:t xml:space="preserve">Camera view </w:t>
+      </w:r>
+      <w:proofErr w:type="gramStart"/>
+      <w:r>
+        <w:rPr>
+          <w:rFonts w:asciiTheme="minorHAnsi" w:hAnsiTheme="minorHAnsi"/>
+          <w:lang w:eastAsia="x-none"/>
+        </w:rPr>
+        <w:t>control :</w:t>
+      </w:r>
+      <w:proofErr w:type="gramEnd"/>
+      <w:r>
+        <w:rPr>
+          <w:rFonts w:asciiTheme="minorHAnsi" w:hAnsiTheme="minorHAnsi"/>
+          <w:lang w:eastAsia="x-none"/>
+        </w:rPr>
+        <w:t xml:space="preserve"> user can see the view sending by the A-Pod camera.</w:t>
       </w:r>
     </w:p>
     <w:p>
@@ -14002,7 +14902,23 @@
           <w:rFonts w:asciiTheme="minorHAnsi" w:hAnsiTheme="minorHAnsi"/>
           <w:lang w:eastAsia="x-none"/>
         </w:rPr>
-        <w:t>Grab control : user can direct the A-Pod to grab things.</w:t>
+        <w:t xml:space="preserve">Grab </w:t>
+      </w:r>
+      <w:proofErr w:type="gramStart"/>
+      <w:r>
+        <w:rPr>
+          <w:rFonts w:asciiTheme="minorHAnsi" w:hAnsiTheme="minorHAnsi"/>
+          <w:lang w:eastAsia="x-none"/>
+        </w:rPr>
+        <w:t>control :</w:t>
+      </w:r>
+      <w:proofErr w:type="gramEnd"/>
+      <w:r>
+        <w:rPr>
+          <w:rFonts w:asciiTheme="minorHAnsi" w:hAnsiTheme="minorHAnsi"/>
+          <w:lang w:eastAsia="x-none"/>
+        </w:rPr>
+        <w:t xml:space="preserve"> user can direct the A-Pod to grab things.</w:t>
       </w:r>
     </w:p>
     <w:p>
@@ -14022,7 +14938,23 @@
           <w:rFonts w:asciiTheme="minorHAnsi" w:hAnsiTheme="minorHAnsi"/>
           <w:lang w:eastAsia="x-none"/>
         </w:rPr>
-        <w:t>Alarm control : response to user if any object stand in the way and its distance.</w:t>
+        <w:t xml:space="preserve">Alarm </w:t>
+      </w:r>
+      <w:proofErr w:type="gramStart"/>
+      <w:r>
+        <w:rPr>
+          <w:rFonts w:asciiTheme="minorHAnsi" w:hAnsiTheme="minorHAnsi"/>
+          <w:lang w:eastAsia="x-none"/>
+        </w:rPr>
+        <w:t>control :</w:t>
+      </w:r>
+      <w:proofErr w:type="gramEnd"/>
+      <w:r>
+        <w:rPr>
+          <w:rFonts w:asciiTheme="minorHAnsi" w:hAnsiTheme="minorHAnsi"/>
+          <w:lang w:eastAsia="x-none"/>
+        </w:rPr>
+        <w:t xml:space="preserve"> response to user if any object stand in the way and its distance.</w:t>
       </w:r>
     </w:p>
     <w:p>
@@ -14042,7 +14974,23 @@
           <w:rFonts w:asciiTheme="minorHAnsi" w:hAnsiTheme="minorHAnsi"/>
           <w:lang w:eastAsia="x-none"/>
         </w:rPr>
-        <w:t xml:space="preserve">Remote control : enable remote controlling, help the user control the A-Pod through a programmed Bluetooth device. </w:t>
+        <w:t xml:space="preserve">Remote </w:t>
+      </w:r>
+      <w:proofErr w:type="gramStart"/>
+      <w:r>
+        <w:rPr>
+          <w:rFonts w:asciiTheme="minorHAnsi" w:hAnsiTheme="minorHAnsi"/>
+          <w:lang w:eastAsia="x-none"/>
+        </w:rPr>
+        <w:t>control :</w:t>
+      </w:r>
+      <w:proofErr w:type="gramEnd"/>
+      <w:r>
+        <w:rPr>
+          <w:rFonts w:asciiTheme="minorHAnsi" w:hAnsiTheme="minorHAnsi"/>
+          <w:lang w:eastAsia="x-none"/>
+        </w:rPr>
+        <w:t xml:space="preserve"> enable remote controlling, help the user control the A-Pod through a programmed Bluetooth device. </w:t>
       </w:r>
     </w:p>
     <w:p>
@@ -14168,7 +15116,23 @@
           <w:rFonts w:asciiTheme="minorHAnsi" w:hAnsiTheme="minorHAnsi"/>
           <w:lang w:eastAsia="x-none"/>
         </w:rPr>
-        <w:t>View from camera should be refresh  every 0.5 second.</w:t>
+        <w:t xml:space="preserve">View from camera should be </w:t>
+      </w:r>
+      <w:proofErr w:type="gramStart"/>
+      <w:r>
+        <w:rPr>
+          <w:rFonts w:asciiTheme="minorHAnsi" w:hAnsiTheme="minorHAnsi"/>
+          <w:lang w:eastAsia="x-none"/>
+        </w:rPr>
+        <w:t>refresh  every</w:t>
+      </w:r>
+      <w:proofErr w:type="gramEnd"/>
+      <w:r>
+        <w:rPr>
+          <w:rFonts w:asciiTheme="minorHAnsi" w:hAnsiTheme="minorHAnsi"/>
+          <w:lang w:eastAsia="x-none"/>
+        </w:rPr>
+        <w:t xml:space="preserve"> 0.5 second.</w:t>
       </w:r>
     </w:p>
     <w:p>
@@ -14321,7 +15285,6 @@
           <w:lang w:eastAsia="x-none"/>
         </w:rPr>
       </w:pPr>
-      <w:bookmarkStart w:id="75" w:name="_GoBack"/>
       <w:r>
         <w:rPr>
           <w:rFonts w:asciiTheme="minorHAnsi" w:hAnsiTheme="minorHAnsi"/>
@@ -14329,7 +15292,6 @@
           <w:noProof/>
           <w:sz w:val="24"/>
           <w:szCs w:val="24"/>
-          <w:lang w:eastAsia="en-US"/>
         </w:rPr>
         <w:drawing>
           <wp:inline distT="0" distB="0" distL="0" distR="0" wp14:anchorId="06537ADA" wp14:editId="53AB1B9B">
@@ -14347,7 +15309,7 @@
                     <pic:cNvPicPr/>
                   </pic:nvPicPr>
                   <pic:blipFill>
-                    <a:blip r:embed="rId11">
+                    <a:blip r:embed="rId12">
                       <a:extLst>
                         <a:ext uri="{28A0092B-C50C-407E-A947-70E740481C1C}">
                           <a14:useLocalDpi xmlns:a14="http://schemas.microsoft.com/office/drawing/2010/main" val="0"/>
@@ -14373,7 +15335,6 @@
           </wp:inline>
         </w:drawing>
       </w:r>
-      <w:bookmarkEnd w:id="75"/>
     </w:p>
     <w:p>
       <w:pPr>
@@ -14587,12 +15548,21 @@
                 <w:lang w:eastAsia="x-none"/>
               </w:rPr>
             </w:pPr>
+            <w:proofErr w:type="gramStart"/>
             <w:r>
               <w:rPr>
                 <w:rFonts w:asciiTheme="minorHAnsi" w:hAnsiTheme="minorHAnsi"/>
                 <w:lang w:eastAsia="x-none"/>
               </w:rPr>
-              <w:t xml:space="preserve">1.User click (Left/Right/Forward/Backward) button. </w:t>
+              <w:t>1.User</w:t>
+            </w:r>
+            <w:proofErr w:type="gramEnd"/>
+            <w:r>
+              <w:rPr>
+                <w:rFonts w:asciiTheme="minorHAnsi" w:hAnsiTheme="minorHAnsi"/>
+                <w:lang w:eastAsia="x-none"/>
+              </w:rPr>
+              <w:t xml:space="preserve"> click (Left/Right/Forward/Backward) button. </w:t>
             </w:r>
           </w:p>
         </w:tc>
@@ -14664,27 +15634,45 @@
                 <w:lang w:eastAsia="x-none"/>
               </w:rPr>
             </w:pPr>
+            <w:proofErr w:type="gramStart"/>
             <w:r>
               <w:rPr>
                 <w:rFonts w:asciiTheme="minorHAnsi" w:hAnsiTheme="minorHAnsi"/>
                 <w:lang w:eastAsia="x-none"/>
               </w:rPr>
-              <w:t xml:space="preserve">1.User click (Left/Right/Forward/Backward) button. </w:t>
-            </w:r>
-          </w:p>
-          <w:p>
-            <w:pPr>
+              <w:t>1.User</w:t>
+            </w:r>
+            <w:proofErr w:type="gramEnd"/>
+            <w:r>
               <w:rPr>
                 <w:rFonts w:asciiTheme="minorHAnsi" w:hAnsiTheme="minorHAnsi"/>
                 <w:lang w:eastAsia="x-none"/>
               </w:rPr>
-            </w:pPr>
-            <w:r>
+              <w:t xml:space="preserve"> click (Left/Right/Forward/Backward) button. </w:t>
+            </w:r>
+          </w:p>
+          <w:p>
+            <w:pPr>
               <w:rPr>
                 <w:rFonts w:asciiTheme="minorHAnsi" w:hAnsiTheme="minorHAnsi"/>
                 <w:lang w:eastAsia="x-none"/>
               </w:rPr>
-              <w:t>2.Dialog Box appear. User choose to “Continue” or “Stop”</w:t>
+            </w:pPr>
+            <w:proofErr w:type="gramStart"/>
+            <w:r>
+              <w:rPr>
+                <w:rFonts w:asciiTheme="minorHAnsi" w:hAnsiTheme="minorHAnsi"/>
+                <w:lang w:eastAsia="x-none"/>
+              </w:rPr>
+              <w:t>2.Dialog</w:t>
+            </w:r>
+            <w:proofErr w:type="gramEnd"/>
+            <w:r>
+              <w:rPr>
+                <w:rFonts w:asciiTheme="minorHAnsi" w:hAnsiTheme="minorHAnsi"/>
+                <w:lang w:eastAsia="x-none"/>
+              </w:rPr>
+              <w:t xml:space="preserve"> Box appear. User choose to “Continue” or “Stop”</w:t>
             </w:r>
           </w:p>
         </w:tc>
@@ -14734,7 +15722,23 @@
                 <w:rFonts w:asciiTheme="minorHAnsi" w:hAnsiTheme="minorHAnsi"/>
                 <w:lang w:eastAsia="x-none"/>
               </w:rPr>
-              <w:t>3. The A-Pod move itself to the (Left/Right/Forward/Backward) side if the User choose “Continue”. Stay if the User choose “Stop”</w:t>
+              <w:t xml:space="preserve">3. The A-Pod move itself to the (Left/Right/Forward/Backward) side if the User </w:t>
+            </w:r>
+            <w:proofErr w:type="gramStart"/>
+            <w:r>
+              <w:rPr>
+                <w:rFonts w:asciiTheme="minorHAnsi" w:hAnsiTheme="minorHAnsi"/>
+                <w:lang w:eastAsia="x-none"/>
+              </w:rPr>
+              <w:t>choose</w:t>
+            </w:r>
+            <w:proofErr w:type="gramEnd"/>
+            <w:r>
+              <w:rPr>
+                <w:rFonts w:asciiTheme="minorHAnsi" w:hAnsiTheme="minorHAnsi"/>
+                <w:lang w:eastAsia="x-none"/>
+              </w:rPr>
+              <w:t xml:space="preserve"> “Continue”. Stay if the User choose “Stop”</w:t>
             </w:r>
           </w:p>
           <w:p>
@@ -14791,12 +15795,21 @@
           <w:lang w:eastAsia="x-none"/>
         </w:rPr>
       </w:pPr>
+      <w:proofErr w:type="gramStart"/>
       <w:r>
         <w:rPr>
           <w:rFonts w:asciiTheme="minorHAnsi" w:hAnsiTheme="minorHAnsi"/>
           <w:lang w:eastAsia="x-none"/>
         </w:rPr>
-        <w:t xml:space="preserve">Description : this control detect any object appear in the way, calculate the distance between that object and response back. </w:t>
+        <w:t>Description :</w:t>
+      </w:r>
+      <w:proofErr w:type="gramEnd"/>
+      <w:r>
+        <w:rPr>
+          <w:rFonts w:asciiTheme="minorHAnsi" w:hAnsiTheme="minorHAnsi"/>
+          <w:lang w:eastAsia="x-none"/>
+        </w:rPr>
+        <w:t xml:space="preserve"> this control detect any object appear in the way, calculate the distance between that object and response back. </w:t>
       </w:r>
     </w:p>
     <w:p>
@@ -14940,7 +15953,23 @@
                 <w:rFonts w:asciiTheme="minorHAnsi" w:hAnsiTheme="minorHAnsi"/>
                 <w:lang w:eastAsia="x-none"/>
               </w:rPr>
-              <w:t xml:space="preserve">2. A dialog box show up : “Warning, </w:t>
+              <w:t xml:space="preserve">2. A dialog box show </w:t>
+            </w:r>
+            <w:proofErr w:type="gramStart"/>
+            <w:r>
+              <w:rPr>
+                <w:rFonts w:asciiTheme="minorHAnsi" w:hAnsiTheme="minorHAnsi"/>
+                <w:lang w:eastAsia="x-none"/>
+              </w:rPr>
+              <w:t>up :</w:t>
+            </w:r>
+            <w:proofErr w:type="gramEnd"/>
+            <w:r>
+              <w:rPr>
+                <w:rFonts w:asciiTheme="minorHAnsi" w:hAnsiTheme="minorHAnsi"/>
+                <w:lang w:eastAsia="x-none"/>
+              </w:rPr>
+              <w:t xml:space="preserve"> “Warning, </w:t>
             </w:r>
             <w:r>
               <w:rPr>
@@ -15107,12 +16136,21 @@
           <w:lang w:eastAsia="x-none"/>
         </w:rPr>
       </w:pPr>
+      <w:proofErr w:type="gramStart"/>
       <w:r>
         <w:rPr>
           <w:rFonts w:asciiTheme="minorHAnsi" w:hAnsiTheme="minorHAnsi"/>
           <w:lang w:eastAsia="x-none"/>
         </w:rPr>
-        <w:t>Description : this control display the View from the A-Pod camera.</w:t>
+        <w:t>Description :</w:t>
+      </w:r>
+      <w:proofErr w:type="gramEnd"/>
+      <w:r>
+        <w:rPr>
+          <w:rFonts w:asciiTheme="minorHAnsi" w:hAnsiTheme="minorHAnsi"/>
+          <w:lang w:eastAsia="x-none"/>
+        </w:rPr>
+        <w:t xml:space="preserve"> this control display the View from the A-Pod camera.</w:t>
       </w:r>
     </w:p>
     <w:p>
@@ -15472,12 +16510,14 @@
         </w:rPr>
         <w:t xml:space="preserve">The </w:t>
       </w:r>
+      <w:proofErr w:type="spellStart"/>
       <w:r>
         <w:rPr>
           <w:rFonts w:asciiTheme="minorHAnsi" w:hAnsiTheme="minorHAnsi"/>
         </w:rPr>
         <w:t>Apod</w:t>
       </w:r>
+      <w:proofErr w:type="spellEnd"/>
       <w:r>
         <w:rPr>
           <w:rFonts w:asciiTheme="minorHAnsi" w:hAnsiTheme="minorHAnsi"/>
@@ -15856,7 +16896,7 @@
         <w:rPr>
           <w:rFonts w:asciiTheme="minorHAnsi" w:hAnsiTheme="minorHAnsi"/>
           <w:noProof/>
-          <w:lang w:val="en-US" w:eastAsia="en-US"/>
+          <w:lang w:val="en-US" w:eastAsia="ja-JP"/>
         </w:rPr>
         <w:drawing>
           <wp:inline distT="0" distB="0" distL="0" distR="0" wp14:anchorId="57D04A06" wp14:editId="6CB4A071">
@@ -15874,7 +16914,7 @@
                     <pic:cNvPicPr/>
                   </pic:nvPicPr>
                   <pic:blipFill>
-                    <a:blip r:embed="rId12">
+                    <a:blip r:embed="rId13">
                       <a:extLst>
                         <a:ext uri="{28A0092B-C50C-407E-A947-70E740481C1C}">
                           <a14:useLocalDpi xmlns:a14="http://schemas.microsoft.com/office/drawing/2010/main" val="0"/>
@@ -15939,8 +16979,8 @@
       </w:pPr>
     </w:p>
     <w:sectPr>
-      <w:footerReference w:type="even" r:id="rId13"/>
-      <w:footerReference w:type="default" r:id="rId14"/>
+      <w:footerReference w:type="even" r:id="rId14"/>
+      <w:footerReference w:type="default" r:id="rId15"/>
       <w:pgSz w:w="11909" w:h="16834" w:code="9"/>
       <w:pgMar w:top="1440" w:right="1440" w:bottom="1440" w:left="1440" w:header="720" w:footer="720" w:gutter="0"/>
       <w:cols w:space="720"/>
@@ -15951,7 +16991,7 @@
 </file>
 
 <file path=word/endnotes.xml><?xml version="1.0" encoding="utf-8"?>
-<w:endnotes xmlns:wpc="http://schemas.microsoft.com/office/word/2010/wordprocessingCanvas" xmlns:mc="http://schemas.openxmlformats.org/markup-compatibility/2006" xmlns:o="urn:schemas-microsoft-com:office:office" xmlns:r="http://schemas.openxmlformats.org/officeDocument/2006/relationships" xmlns:m="http://schemas.openxmlformats.org/officeDocument/2006/math" xmlns:v="urn:schemas-microsoft-com:vml" xmlns:wp14="http://schemas.microsoft.com/office/word/2010/wordprocessingDrawing" xmlns:wp="http://schemas.openxmlformats.org/drawingml/2006/wordprocessingDrawing" xmlns:w10="urn:schemas-microsoft-com:office:word" xmlns:w="http://schemas.openxmlformats.org/wordprocessingml/2006/main" xmlns:w14="http://schemas.microsoft.com/office/word/2010/wordml" xmlns:w15="http://schemas.microsoft.com/office/word/2012/wordml" xmlns:wpg="http://schemas.microsoft.com/office/word/2010/wordprocessingGroup" xmlns:wpi="http://schemas.microsoft.com/office/word/2010/wordprocessingInk" xmlns:wne="http://schemas.microsoft.com/office/word/2006/wordml" xmlns:wps="http://schemas.microsoft.com/office/word/2010/wordprocessingShape" mc:Ignorable="w14 w15 wp14">
+<w:endnotes xmlns:wpc="http://schemas.microsoft.com/office/word/2010/wordprocessingCanvas" xmlns:mc="http://schemas.openxmlformats.org/markup-compatibility/2006" xmlns:o="urn:schemas-microsoft-com:office:office" xmlns:r="http://schemas.openxmlformats.org/officeDocument/2006/relationships" xmlns:m="http://schemas.openxmlformats.org/officeDocument/2006/math" xmlns:v="urn:schemas-microsoft-com:vml" xmlns:wp14="http://schemas.microsoft.com/office/word/2010/wordprocessingDrawing" xmlns:wp="http://schemas.openxmlformats.org/drawingml/2006/wordprocessingDrawing" xmlns:w10="urn:schemas-microsoft-com:office:word" xmlns:w="http://schemas.openxmlformats.org/wordprocessingml/2006/main" xmlns:w14="http://schemas.microsoft.com/office/word/2010/wordml" xmlns:wpg="http://schemas.microsoft.com/office/word/2010/wordprocessingGroup" xmlns:wpi="http://schemas.microsoft.com/office/word/2010/wordprocessingInk" xmlns:wne="http://schemas.microsoft.com/office/word/2006/wordml" xmlns:wps="http://schemas.microsoft.com/office/word/2010/wordprocessingShape" mc:Ignorable="w14 wp14">
   <w:endnote w:type="separator" w:id="-1">
     <w:p>
       <w:pPr>
@@ -15976,7 +17016,7 @@
 </file>
 
 <file path=word/footer1.xml><?xml version="1.0" encoding="utf-8"?>
-<w:ftr xmlns:wpc="http://schemas.microsoft.com/office/word/2010/wordprocessingCanvas" xmlns:mc="http://schemas.openxmlformats.org/markup-compatibility/2006" xmlns:o="urn:schemas-microsoft-com:office:office" xmlns:r="http://schemas.openxmlformats.org/officeDocument/2006/relationships" xmlns:m="http://schemas.openxmlformats.org/officeDocument/2006/math" xmlns:v="urn:schemas-microsoft-com:vml" xmlns:wp14="http://schemas.microsoft.com/office/word/2010/wordprocessingDrawing" xmlns:wp="http://schemas.openxmlformats.org/drawingml/2006/wordprocessingDrawing" xmlns:w10="urn:schemas-microsoft-com:office:word" xmlns:w="http://schemas.openxmlformats.org/wordprocessingml/2006/main" xmlns:w14="http://schemas.microsoft.com/office/word/2010/wordml" xmlns:w15="http://schemas.microsoft.com/office/word/2012/wordml" xmlns:wpg="http://schemas.microsoft.com/office/word/2010/wordprocessingGroup" xmlns:wpi="http://schemas.microsoft.com/office/word/2010/wordprocessingInk" xmlns:wne="http://schemas.microsoft.com/office/word/2006/wordml" xmlns:wps="http://schemas.microsoft.com/office/word/2010/wordprocessingShape" mc:Ignorable="w14 w15 wp14">
+<w:ftr xmlns:wpc="http://schemas.microsoft.com/office/word/2010/wordprocessingCanvas" xmlns:mc="http://schemas.openxmlformats.org/markup-compatibility/2006" xmlns:o="urn:schemas-microsoft-com:office:office" xmlns:r="http://schemas.openxmlformats.org/officeDocument/2006/relationships" xmlns:m="http://schemas.openxmlformats.org/officeDocument/2006/math" xmlns:v="urn:schemas-microsoft-com:vml" xmlns:wp14="http://schemas.microsoft.com/office/word/2010/wordprocessingDrawing" xmlns:wp="http://schemas.openxmlformats.org/drawingml/2006/wordprocessingDrawing" xmlns:w10="urn:schemas-microsoft-com:office:word" xmlns:w="http://schemas.openxmlformats.org/wordprocessingml/2006/main" xmlns:w14="http://schemas.microsoft.com/office/word/2010/wordml" xmlns:wpg="http://schemas.microsoft.com/office/word/2010/wordprocessingGroup" xmlns:wpi="http://schemas.microsoft.com/office/word/2010/wordprocessingInk" xmlns:wne="http://schemas.microsoft.com/office/word/2006/wordml" xmlns:wps="http://schemas.microsoft.com/office/word/2010/wordprocessingShape" mc:Ignorable="w14 wp14">
   <w:p>
     <w:pPr>
       <w:pStyle w:val="Footer"/>
@@ -16013,7 +17053,7 @@
 </file>
 
 <file path=word/footer2.xml><?xml version="1.0" encoding="utf-8"?>
-<w:ftr xmlns:wpc="http://schemas.microsoft.com/office/word/2010/wordprocessingCanvas" xmlns:mc="http://schemas.openxmlformats.org/markup-compatibility/2006" xmlns:o="urn:schemas-microsoft-com:office:office" xmlns:r="http://schemas.openxmlformats.org/officeDocument/2006/relationships" xmlns:m="http://schemas.openxmlformats.org/officeDocument/2006/math" xmlns:v="urn:schemas-microsoft-com:vml" xmlns:wp14="http://schemas.microsoft.com/office/word/2010/wordprocessingDrawing" xmlns:wp="http://schemas.openxmlformats.org/drawingml/2006/wordprocessingDrawing" xmlns:w10="urn:schemas-microsoft-com:office:word" xmlns:w="http://schemas.openxmlformats.org/wordprocessingml/2006/main" xmlns:w14="http://schemas.microsoft.com/office/word/2010/wordml" xmlns:w15="http://schemas.microsoft.com/office/word/2012/wordml" xmlns:wpg="http://schemas.microsoft.com/office/word/2010/wordprocessingGroup" xmlns:wpi="http://schemas.microsoft.com/office/word/2010/wordprocessingInk" xmlns:wne="http://schemas.microsoft.com/office/word/2006/wordml" xmlns:wps="http://schemas.microsoft.com/office/word/2010/wordprocessingShape" mc:Ignorable="w14 w15 wp14">
+<w:ftr xmlns:wpc="http://schemas.microsoft.com/office/word/2010/wordprocessingCanvas" xmlns:mc="http://schemas.openxmlformats.org/markup-compatibility/2006" xmlns:o="urn:schemas-microsoft-com:office:office" xmlns:r="http://schemas.openxmlformats.org/officeDocument/2006/relationships" xmlns:m="http://schemas.openxmlformats.org/officeDocument/2006/math" xmlns:v="urn:schemas-microsoft-com:vml" xmlns:wp14="http://schemas.microsoft.com/office/word/2010/wordprocessingDrawing" xmlns:wp="http://schemas.openxmlformats.org/drawingml/2006/wordprocessingDrawing" xmlns:w10="urn:schemas-microsoft-com:office:word" xmlns:w="http://schemas.openxmlformats.org/wordprocessingml/2006/main" xmlns:w14="http://schemas.microsoft.com/office/word/2010/wordml" xmlns:wpg="http://schemas.microsoft.com/office/word/2010/wordprocessingGroup" xmlns:wpi="http://schemas.microsoft.com/office/word/2010/wordprocessingInk" xmlns:wne="http://schemas.microsoft.com/office/word/2006/wordml" xmlns:wps="http://schemas.microsoft.com/office/word/2010/wordprocessingShape" mc:Ignorable="w14 wp14">
   <w:p>
     <w:pPr>
       <w:pStyle w:val="Footer"/>
@@ -16045,7 +17085,7 @@
         <w:rStyle w:val="PageNumber"/>
         <w:noProof/>
       </w:rPr>
-      <w:t>13</w:t>
+      <w:t>8</w:t>
     </w:r>
     <w:r>
       <w:rPr>
@@ -16063,7 +17103,7 @@
 </file>
 
 <file path=word/footnotes.xml><?xml version="1.0" encoding="utf-8"?>
-<w:footnotes xmlns:wpc="http://schemas.microsoft.com/office/word/2010/wordprocessingCanvas" xmlns:mc="http://schemas.openxmlformats.org/markup-compatibility/2006" xmlns:o="urn:schemas-microsoft-com:office:office" xmlns:r="http://schemas.openxmlformats.org/officeDocument/2006/relationships" xmlns:m="http://schemas.openxmlformats.org/officeDocument/2006/math" xmlns:v="urn:schemas-microsoft-com:vml" xmlns:wp14="http://schemas.microsoft.com/office/word/2010/wordprocessingDrawing" xmlns:wp="http://schemas.openxmlformats.org/drawingml/2006/wordprocessingDrawing" xmlns:w10="urn:schemas-microsoft-com:office:word" xmlns:w="http://schemas.openxmlformats.org/wordprocessingml/2006/main" xmlns:w14="http://schemas.microsoft.com/office/word/2010/wordml" xmlns:w15="http://schemas.microsoft.com/office/word/2012/wordml" xmlns:wpg="http://schemas.microsoft.com/office/word/2010/wordprocessingGroup" xmlns:wpi="http://schemas.microsoft.com/office/word/2010/wordprocessingInk" xmlns:wne="http://schemas.microsoft.com/office/word/2006/wordml" xmlns:wps="http://schemas.microsoft.com/office/word/2010/wordprocessingShape" mc:Ignorable="w14 w15 wp14">
+<w:footnotes xmlns:wpc="http://schemas.microsoft.com/office/word/2010/wordprocessingCanvas" xmlns:mc="http://schemas.openxmlformats.org/markup-compatibility/2006" xmlns:o="urn:schemas-microsoft-com:office:office" xmlns:r="http://schemas.openxmlformats.org/officeDocument/2006/relationships" xmlns:m="http://schemas.openxmlformats.org/officeDocument/2006/math" xmlns:v="urn:schemas-microsoft-com:vml" xmlns:wp14="http://schemas.microsoft.com/office/word/2010/wordprocessingDrawing" xmlns:wp="http://schemas.openxmlformats.org/drawingml/2006/wordprocessingDrawing" xmlns:w10="urn:schemas-microsoft-com:office:word" xmlns:w="http://schemas.openxmlformats.org/wordprocessingml/2006/main" xmlns:w14="http://schemas.microsoft.com/office/word/2010/wordml" xmlns:wpg="http://schemas.microsoft.com/office/word/2010/wordprocessingGroup" xmlns:wpi="http://schemas.microsoft.com/office/word/2010/wordprocessingInk" xmlns:wne="http://schemas.microsoft.com/office/word/2006/wordml" xmlns:wps="http://schemas.microsoft.com/office/word/2010/wordprocessingShape" mc:Ignorable="w14 wp14">
   <w:footnote w:type="separator" w:id="-1">
     <w:p>
       <w:pPr>
@@ -16104,7 +17144,7 @@
 </file>
 
 <file path=word/numbering.xml><?xml version="1.0" encoding="utf-8"?>
-<w:numbering xmlns:wpc="http://schemas.microsoft.com/office/word/2010/wordprocessingCanvas" xmlns:mc="http://schemas.openxmlformats.org/markup-compatibility/2006" xmlns:o="urn:schemas-microsoft-com:office:office" xmlns:r="http://schemas.openxmlformats.org/officeDocument/2006/relationships" xmlns:m="http://schemas.openxmlformats.org/officeDocument/2006/math" xmlns:v="urn:schemas-microsoft-com:vml" xmlns:wp14="http://schemas.microsoft.com/office/word/2010/wordprocessingDrawing" xmlns:wp="http://schemas.openxmlformats.org/drawingml/2006/wordprocessingDrawing" xmlns:w10="urn:schemas-microsoft-com:office:word" xmlns:w="http://schemas.openxmlformats.org/wordprocessingml/2006/main" xmlns:w14="http://schemas.microsoft.com/office/word/2010/wordml" xmlns:w15="http://schemas.microsoft.com/office/word/2012/wordml" xmlns:wpg="http://schemas.microsoft.com/office/word/2010/wordprocessingGroup" xmlns:wpi="http://schemas.microsoft.com/office/word/2010/wordprocessingInk" xmlns:wne="http://schemas.microsoft.com/office/word/2006/wordml" xmlns:wps="http://schemas.microsoft.com/office/word/2010/wordprocessingShape" mc:Ignorable="w14 w15 wp14">
+<w:numbering xmlns:wpc="http://schemas.microsoft.com/office/word/2010/wordprocessingCanvas" xmlns:mc="http://schemas.openxmlformats.org/markup-compatibility/2006" xmlns:o="urn:schemas-microsoft-com:office:office" xmlns:r="http://schemas.openxmlformats.org/officeDocument/2006/relationships" xmlns:m="http://schemas.openxmlformats.org/officeDocument/2006/math" xmlns:v="urn:schemas-microsoft-com:vml" xmlns:wp14="http://schemas.microsoft.com/office/word/2010/wordprocessingDrawing" xmlns:wp="http://schemas.openxmlformats.org/drawingml/2006/wordprocessingDrawing" xmlns:w10="urn:schemas-microsoft-com:office:word" xmlns:w="http://schemas.openxmlformats.org/wordprocessingml/2006/main" xmlns:w14="http://schemas.microsoft.com/office/word/2010/wordml" xmlns:wpg="http://schemas.microsoft.com/office/word/2010/wordprocessingGroup" xmlns:wpi="http://schemas.microsoft.com/office/word/2010/wordprocessingInk" xmlns:wne="http://schemas.microsoft.com/office/word/2006/wordml" xmlns:wps="http://schemas.microsoft.com/office/word/2010/wordprocessingShape" mc:Ignorable="w14 wp14">
   <w:abstractNum w:abstractNumId="0">
     <w:nsid w:val="01350302"/>
     <w:multiLevelType w:val="hybridMultilevel"/>
@@ -19600,7 +20640,7 @@
 </file>
 
 <file path=word/styles.xml><?xml version="1.0" encoding="utf-8"?>
-<w:styles xmlns:mc="http://schemas.openxmlformats.org/markup-compatibility/2006" xmlns:r="http://schemas.openxmlformats.org/officeDocument/2006/relationships" xmlns:w="http://schemas.openxmlformats.org/wordprocessingml/2006/main" xmlns:w14="http://schemas.microsoft.com/office/word/2010/wordml" xmlns:w15="http://schemas.microsoft.com/office/word/2012/wordml" mc:Ignorable="w14 w15">
+<w:styles xmlns:mc="http://schemas.openxmlformats.org/markup-compatibility/2006" xmlns:r="http://schemas.openxmlformats.org/officeDocument/2006/relationships" xmlns:w="http://schemas.openxmlformats.org/wordprocessingml/2006/main" xmlns:w14="http://schemas.microsoft.com/office/word/2010/wordml" mc:Ignorable="w14">
   <w:docDefaults>
     <w:rPrDefault>
       <w:rPr>
@@ -19616,369 +20656,868 @@
       </w:pPr>
     </w:pPrDefault>
   </w:docDefaults>
-  <w:latentStyles w:defLockedState="0" w:defUIPriority="99" w:defSemiHidden="0" w:defUnhideWhenUsed="0" w:defQFormat="0" w:count="371">
-    <w:lsdException w:name="Normal" w:uiPriority="0" w:qFormat="1"/>
-    <w:lsdException w:name="heading 1" w:uiPriority="0" w:qFormat="1"/>
-    <w:lsdException w:name="heading 2" w:semiHidden="1" w:uiPriority="0" w:unhideWhenUsed="1" w:qFormat="1"/>
-    <w:lsdException w:name="heading 3" w:semiHidden="1" w:uiPriority="0" w:unhideWhenUsed="1" w:qFormat="1"/>
-    <w:lsdException w:name="heading 4" w:semiHidden="1" w:uiPriority="0" w:unhideWhenUsed="1" w:qFormat="1"/>
-    <w:lsdException w:name="heading 5" w:semiHidden="1" w:uiPriority="9" w:unhideWhenUsed="1" w:qFormat="1"/>
-    <w:lsdException w:name="heading 6" w:semiHidden="1" w:uiPriority="9" w:unhideWhenUsed="1" w:qFormat="1"/>
-    <w:lsdException w:name="heading 7" w:semiHidden="1" w:uiPriority="9" w:unhideWhenUsed="1" w:qFormat="1"/>
-    <w:lsdException w:name="heading 8" w:semiHidden="1" w:uiPriority="9" w:unhideWhenUsed="1" w:qFormat="1"/>
-    <w:lsdException w:name="heading 9" w:semiHidden="1" w:uiPriority="9" w:unhideWhenUsed="1" w:qFormat="1"/>
-    <w:lsdException w:name="index 1" w:semiHidden="1" w:unhideWhenUsed="1"/>
-    <w:lsdException w:name="index 2" w:semiHidden="1" w:unhideWhenUsed="1"/>
-    <w:lsdException w:name="index 3" w:semiHidden="1" w:unhideWhenUsed="1"/>
-    <w:lsdException w:name="index 4" w:semiHidden="1" w:unhideWhenUsed="1"/>
-    <w:lsdException w:name="index 5" w:semiHidden="1" w:unhideWhenUsed="1"/>
-    <w:lsdException w:name="index 6" w:semiHidden="1" w:unhideWhenUsed="1"/>
-    <w:lsdException w:name="index 7" w:semiHidden="1" w:unhideWhenUsed="1"/>
-    <w:lsdException w:name="index 8" w:semiHidden="1" w:unhideWhenUsed="1"/>
-    <w:lsdException w:name="index 9" w:semiHidden="1" w:unhideWhenUsed="1"/>
-    <w:lsdException w:name="toc 1" w:semiHidden="1" w:uiPriority="39" w:unhideWhenUsed="1"/>
-    <w:lsdException w:name="toc 2" w:semiHidden="1" w:uiPriority="39" w:unhideWhenUsed="1"/>
-    <w:lsdException w:name="toc 3" w:semiHidden="1" w:uiPriority="39" w:unhideWhenUsed="1"/>
-    <w:lsdException w:name="toc 4" w:semiHidden="1" w:uiPriority="39" w:unhideWhenUsed="1"/>
-    <w:lsdException w:name="toc 5" w:semiHidden="1" w:uiPriority="39" w:unhideWhenUsed="1"/>
-    <w:lsdException w:name="toc 6" w:semiHidden="1" w:uiPriority="39" w:unhideWhenUsed="1"/>
-    <w:lsdException w:name="toc 7" w:semiHidden="1" w:uiPriority="39" w:unhideWhenUsed="1"/>
-    <w:lsdException w:name="toc 8" w:semiHidden="1" w:uiPriority="39" w:unhideWhenUsed="1"/>
-    <w:lsdException w:name="toc 9" w:semiHidden="1" w:uiPriority="39" w:unhideWhenUsed="1"/>
-    <w:lsdException w:name="Normal Indent" w:semiHidden="1" w:unhideWhenUsed="1"/>
-    <w:lsdException w:name="footnote text" w:semiHidden="1" w:uiPriority="0" w:unhideWhenUsed="1"/>
-    <w:lsdException w:name="annotation text" w:semiHidden="1" w:unhideWhenUsed="1"/>
-    <w:lsdException w:name="header" w:semiHidden="1" w:unhideWhenUsed="1"/>
-    <w:lsdException w:name="footer" w:semiHidden="1" w:uiPriority="0" w:unhideWhenUsed="1"/>
-    <w:lsdException w:name="index heading" w:semiHidden="1" w:unhideWhenUsed="1"/>
-    <w:lsdException w:name="caption" w:semiHidden="1" w:uiPriority="35" w:unhideWhenUsed="1" w:qFormat="1"/>
-    <w:lsdException w:name="table of figures" w:semiHidden="1" w:unhideWhenUsed="1"/>
-    <w:lsdException w:name="envelope address" w:semiHidden="1" w:unhideWhenUsed="1"/>
-    <w:lsdException w:name="envelope return" w:semiHidden="1" w:unhideWhenUsed="1"/>
-    <w:lsdException w:name="footnote reference" w:semiHidden="1" w:uiPriority="0" w:unhideWhenUsed="1"/>
-    <w:lsdException w:name="annotation reference" w:semiHidden="1" w:unhideWhenUsed="1"/>
-    <w:lsdException w:name="line number" w:semiHidden="1" w:unhideWhenUsed="1"/>
-    <w:lsdException w:name="page number" w:semiHidden="1" w:uiPriority="0" w:unhideWhenUsed="1"/>
-    <w:lsdException w:name="endnote reference" w:semiHidden="1" w:unhideWhenUsed="1"/>
-    <w:lsdException w:name="endnote text" w:semiHidden="1" w:unhideWhenUsed="1"/>
-    <w:lsdException w:name="table of authorities" w:semiHidden="1" w:unhideWhenUsed="1"/>
-    <w:lsdException w:name="macro" w:semiHidden="1" w:unhideWhenUsed="1"/>
-    <w:lsdException w:name="toa heading" w:semiHidden="1" w:unhideWhenUsed="1"/>
-    <w:lsdException w:name="List" w:semiHidden="1" w:unhideWhenUsed="1"/>
-    <w:lsdException w:name="List Bullet" w:semiHidden="1" w:unhideWhenUsed="1"/>
-    <w:lsdException w:name="List Number" w:semiHidden="1" w:unhideWhenUsed="1"/>
-    <w:lsdException w:name="List 2" w:semiHidden="1" w:unhideWhenUsed="1"/>
-    <w:lsdException w:name="List 3" w:semiHidden="1" w:unhideWhenUsed="1"/>
-    <w:lsdException w:name="List 4" w:semiHidden="1" w:unhideWhenUsed="1"/>
-    <w:lsdException w:name="List 5" w:semiHidden="1" w:unhideWhenUsed="1"/>
-    <w:lsdException w:name="List Bullet 2" w:semiHidden="1" w:unhideWhenUsed="1"/>
-    <w:lsdException w:name="List Bullet 3" w:semiHidden="1" w:unhideWhenUsed="1"/>
-    <w:lsdException w:name="List Bullet 4" w:semiHidden="1" w:unhideWhenUsed="1"/>
-    <w:lsdException w:name="List Bullet 5" w:semiHidden="1" w:unhideWhenUsed="1"/>
-    <w:lsdException w:name="List Number 2" w:semiHidden="1" w:unhideWhenUsed="1"/>
-    <w:lsdException w:name="List Number 3" w:semiHidden="1" w:unhideWhenUsed="1"/>
-    <w:lsdException w:name="List Number 4" w:semiHidden="1" w:unhideWhenUsed="1"/>
-    <w:lsdException w:name="List Number 5" w:semiHidden="1" w:unhideWhenUsed="1"/>
-    <w:lsdException w:name="Title" w:uiPriority="10" w:qFormat="1"/>
-    <w:lsdException w:name="Closing" w:semiHidden="1" w:unhideWhenUsed="1"/>
-    <w:lsdException w:name="Signature" w:semiHidden="1" w:unhideWhenUsed="1"/>
-    <w:lsdException w:name="Default Paragraph Font" w:semiHidden="1" w:uiPriority="1" w:unhideWhenUsed="1"/>
-    <w:lsdException w:name="Body Text" w:semiHidden="1" w:unhideWhenUsed="1"/>
-    <w:lsdException w:name="Body Text Indent" w:semiHidden="1" w:unhideWhenUsed="1"/>
-    <w:lsdException w:name="List Continue" w:semiHidden="1" w:unhideWhenUsed="1"/>
-    <w:lsdException w:name="List Continue 2" w:semiHidden="1" w:unhideWhenUsed="1"/>
-    <w:lsdException w:name="List Continue 3" w:semiHidden="1" w:unhideWhenUsed="1"/>
-    <w:lsdException w:name="List Continue 4" w:semiHidden="1" w:unhideWhenUsed="1"/>
-    <w:lsdException w:name="List Continue 5" w:semiHidden="1" w:unhideWhenUsed="1"/>
-    <w:lsdException w:name="Message Header" w:semiHidden="1" w:unhideWhenUsed="1"/>
-    <w:lsdException w:name="Subtitle" w:uiPriority="11" w:qFormat="1"/>
-    <w:lsdException w:name="Salutation" w:semiHidden="1" w:unhideWhenUsed="1"/>
-    <w:lsdException w:name="Date" w:semiHidden="1" w:unhideWhenUsed="1"/>
-    <w:lsdException w:name="Body Text First Indent" w:semiHidden="1" w:unhideWhenUsed="1"/>
-    <w:lsdException w:name="Body Text First Indent 2" w:semiHidden="1" w:unhideWhenUsed="1"/>
-    <w:lsdException w:name="Note Heading" w:semiHidden="1" w:unhideWhenUsed="1"/>
-    <w:lsdException w:name="Body Text 2" w:semiHidden="1" w:unhideWhenUsed="1"/>
-    <w:lsdException w:name="Body Text 3" w:semiHidden="1" w:unhideWhenUsed="1"/>
-    <w:lsdException w:name="Body Text Indent 2" w:semiHidden="1" w:unhideWhenUsed="1"/>
-    <w:lsdException w:name="Body Text Indent 3" w:semiHidden="1" w:unhideWhenUsed="1"/>
-    <w:lsdException w:name="Block Text" w:semiHidden="1" w:unhideWhenUsed="1"/>
-    <w:lsdException w:name="Hyperlink" w:semiHidden="1" w:unhideWhenUsed="1"/>
-    <w:lsdException w:name="FollowedHyperlink" w:semiHidden="1" w:unhideWhenUsed="1"/>
-    <w:lsdException w:name="Strong" w:uiPriority="22" w:qFormat="1"/>
-    <w:lsdException w:name="Emphasis" w:uiPriority="20" w:qFormat="1"/>
-    <w:lsdException w:name="Document Map" w:semiHidden="1" w:unhideWhenUsed="1"/>
-    <w:lsdException w:name="Plain Text" w:semiHidden="1" w:unhideWhenUsed="1"/>
-    <w:lsdException w:name="E-mail Signature" w:semiHidden="1" w:unhideWhenUsed="1"/>
-    <w:lsdException w:name="HTML Top of Form" w:semiHidden="1" w:unhideWhenUsed="1"/>
-    <w:lsdException w:name="HTML Bottom of Form" w:semiHidden="1" w:unhideWhenUsed="1"/>
-    <w:lsdException w:name="Normal (Web)" w:semiHidden="1" w:unhideWhenUsed="1"/>
-    <w:lsdException w:name="HTML Acronym" w:semiHidden="1" w:unhideWhenUsed="1"/>
-    <w:lsdException w:name="HTML Address" w:semiHidden="1" w:unhideWhenUsed="1"/>
-    <w:lsdException w:name="HTML Cite" w:semiHidden="1" w:unhideWhenUsed="1"/>
-    <w:lsdException w:name="HTML Code" w:semiHidden="1" w:unhideWhenUsed="1"/>
-    <w:lsdException w:name="HTML Definition" w:semiHidden="1" w:unhideWhenUsed="1"/>
-    <w:lsdException w:name="HTML Keyboard" w:semiHidden="1" w:unhideWhenUsed="1"/>
-    <w:lsdException w:name="HTML Preformatted" w:semiHidden="1" w:unhideWhenUsed="1"/>
-    <w:lsdException w:name="HTML Sample" w:semiHidden="1" w:unhideWhenUsed="1"/>
-    <w:lsdException w:name="HTML Typewriter" w:semiHidden="1" w:unhideWhenUsed="1"/>
-    <w:lsdException w:name="HTML Variable" w:semiHidden="1" w:unhideWhenUsed="1"/>
-    <w:lsdException w:name="Normal Table" w:semiHidden="1" w:unhideWhenUsed="1"/>
-    <w:lsdException w:name="annotation subject" w:semiHidden="1" w:unhideWhenUsed="1"/>
-    <w:lsdException w:name="No List" w:semiHidden="1" w:unhideWhenUsed="1"/>
-    <w:lsdException w:name="Outline List 1" w:semiHidden="1" w:unhideWhenUsed="1"/>
-    <w:lsdException w:name="Outline List 2" w:semiHidden="1" w:unhideWhenUsed="1"/>
-    <w:lsdException w:name="Outline List 3" w:semiHidden="1" w:unhideWhenUsed="1"/>
-    <w:lsdException w:name="Table Simple 1" w:semiHidden="1" w:unhideWhenUsed="1"/>
-    <w:lsdException w:name="Table Simple 2" w:semiHidden="1" w:unhideWhenUsed="1"/>
-    <w:lsdException w:name="Table Simple 3" w:semiHidden="1" w:unhideWhenUsed="1"/>
-    <w:lsdException w:name="Table Classic 1" w:semiHidden="1" w:unhideWhenUsed="1"/>
-    <w:lsdException w:name="Table Classic 2" w:semiHidden="1" w:unhideWhenUsed="1"/>
-    <w:lsdException w:name="Table Classic 3" w:semiHidden="1" w:unhideWhenUsed="1"/>
-    <w:lsdException w:name="Table Classic 4" w:semiHidden="1" w:unhideWhenUsed="1"/>
-    <w:lsdException w:name="Table Colorful 1" w:semiHidden="1" w:unhideWhenUsed="1"/>
-    <w:lsdException w:name="Table Colorful 2" w:semiHidden="1" w:unhideWhenUsed="1"/>
-    <w:lsdException w:name="Table Colorful 3" w:semiHidden="1" w:unhideWhenUsed="1"/>
-    <w:lsdException w:name="Table Columns 1" w:semiHidden="1" w:unhideWhenUsed="1"/>
-    <w:lsdException w:name="Table Columns 2" w:semiHidden="1" w:unhideWhenUsed="1"/>
-    <w:lsdException w:name="Table Columns 3" w:semiHidden="1" w:unhideWhenUsed="1"/>
-    <w:lsdException w:name="Table Columns 4" w:semiHidden="1" w:unhideWhenUsed="1"/>
-    <w:lsdException w:name="Table Columns 5" w:semiHidden="1" w:unhideWhenUsed="1"/>
-    <w:lsdException w:name="Table Grid 1" w:semiHidden="1" w:unhideWhenUsed="1"/>
-    <w:lsdException w:name="Table Grid 2" w:semiHidden="1" w:unhideWhenUsed="1"/>
-    <w:lsdException w:name="Table Grid 3" w:semiHidden="1" w:unhideWhenUsed="1"/>
-    <w:lsdException w:name="Table Grid 4" w:semiHidden="1" w:unhideWhenUsed="1"/>
-    <w:lsdException w:name="Table Grid 5" w:semiHidden="1" w:unhideWhenUsed="1"/>
-    <w:lsdException w:name="Table Grid 6" w:semiHidden="1" w:unhideWhenUsed="1"/>
-    <w:lsdException w:name="Table Grid 7" w:semiHidden="1" w:unhideWhenUsed="1"/>
-    <w:lsdException w:name="Table Grid 8" w:semiHidden="1" w:unhideWhenUsed="1"/>
-    <w:lsdException w:name="Table List 1" w:semiHidden="1" w:unhideWhenUsed="1"/>
-    <w:lsdException w:name="Table List 2" w:semiHidden="1" w:unhideWhenUsed="1"/>
-    <w:lsdException w:name="Table List 3" w:semiHidden="1" w:unhideWhenUsed="1"/>
-    <w:lsdException w:name="Table List 4" w:semiHidden="1" w:unhideWhenUsed="1"/>
-    <w:lsdException w:name="Table List 5" w:semiHidden="1" w:unhideWhenUsed="1"/>
-    <w:lsdException w:name="Table List 6" w:semiHidden="1" w:unhideWhenUsed="1"/>
-    <w:lsdException w:name="Table List 7" w:semiHidden="1" w:unhideWhenUsed="1"/>
-    <w:lsdException w:name="Table List 8" w:semiHidden="1" w:unhideWhenUsed="1"/>
-    <w:lsdException w:name="Table 3D effects 1" w:semiHidden="1" w:unhideWhenUsed="1"/>
-    <w:lsdException w:name="Table 3D effects 2" w:semiHidden="1" w:unhideWhenUsed="1"/>
-    <w:lsdException w:name="Table 3D effects 3" w:semiHidden="1" w:unhideWhenUsed="1"/>
-    <w:lsdException w:name="Table Contemporary" w:semiHidden="1" w:unhideWhenUsed="1"/>
-    <w:lsdException w:name="Table Elegant" w:semiHidden="1" w:unhideWhenUsed="1"/>
-    <w:lsdException w:name="Table Professional" w:semiHidden="1" w:unhideWhenUsed="1"/>
-    <w:lsdException w:name="Table Subtle 1" w:semiHidden="1" w:unhideWhenUsed="1"/>
-    <w:lsdException w:name="Table Subtle 2" w:semiHidden="1" w:unhideWhenUsed="1"/>
-    <w:lsdException w:name="Table Web 1" w:semiHidden="1" w:unhideWhenUsed="1"/>
-    <w:lsdException w:name="Table Web 2" w:semiHidden="1" w:unhideWhenUsed="1"/>
-    <w:lsdException w:name="Table Web 3" w:semiHidden="1" w:unhideWhenUsed="1"/>
-    <w:lsdException w:name="Balloon Text" w:semiHidden="1" w:unhideWhenUsed="1"/>
-    <w:lsdException w:name="Table Grid" w:uiPriority="0"/>
-    <w:lsdException w:name="Table Theme" w:semiHidden="1" w:unhideWhenUsed="1"/>
-    <w:lsdException w:name="Placeholder Text" w:semiHidden="1"/>
-    <w:lsdException w:name="No Spacing" w:uiPriority="0" w:qFormat="1"/>
-    <w:lsdException w:name="Light Shading" w:uiPriority="60"/>
-    <w:lsdException w:name="Light List" w:uiPriority="61"/>
-    <w:lsdException w:name="Light Grid" w:uiPriority="62"/>
-    <w:lsdException w:name="Medium Shading 1" w:uiPriority="63"/>
-    <w:lsdException w:name="Medium Shading 2" w:uiPriority="64"/>
-    <w:lsdException w:name="Medium List 1" w:uiPriority="65"/>
-    <w:lsdException w:name="Medium List 2" w:uiPriority="66"/>
-    <w:lsdException w:name="Medium Grid 1" w:uiPriority="67"/>
-    <w:lsdException w:name="Medium Grid 2" w:uiPriority="68"/>
-    <w:lsdException w:name="Medium Grid 3" w:uiPriority="69"/>
-    <w:lsdException w:name="Dark List" w:uiPriority="70"/>
-    <w:lsdException w:name="Colorful Shading" w:uiPriority="71"/>
-    <w:lsdException w:name="Colorful List" w:uiPriority="72"/>
-    <w:lsdException w:name="Colorful Grid" w:uiPriority="73"/>
-    <w:lsdException w:name="Light Shading Accent 1" w:uiPriority="60"/>
-    <w:lsdException w:name="Light List Accent 1" w:uiPriority="61"/>
-    <w:lsdException w:name="Light Grid Accent 1" w:uiPriority="62"/>
-    <w:lsdException w:name="Medium Shading 1 Accent 1" w:uiPriority="63"/>
-    <w:lsdException w:name="Medium Shading 2 Accent 1" w:uiPriority="64"/>
-    <w:lsdException w:name="Medium List 1 Accent 1" w:uiPriority="65"/>
-    <w:lsdException w:name="Revision" w:semiHidden="1"/>
-    <w:lsdException w:name="List Paragraph" w:uiPriority="34" w:qFormat="1"/>
-    <w:lsdException w:name="Quote" w:uiPriority="29" w:qFormat="1"/>
-    <w:lsdException w:name="Intense Quote" w:uiPriority="30" w:qFormat="1"/>
-    <w:lsdException w:name="Medium List 2 Accent 1" w:uiPriority="66"/>
-    <w:lsdException w:name="Medium Grid 1 Accent 1" w:uiPriority="67"/>
-    <w:lsdException w:name="Medium Grid 2 Accent 1" w:uiPriority="68"/>
-    <w:lsdException w:name="Medium Grid 3 Accent 1" w:uiPriority="69"/>
-    <w:lsdException w:name="Dark List Accent 1" w:uiPriority="70"/>
-    <w:lsdException w:name="Colorful Shading Accent 1" w:uiPriority="71"/>
-    <w:lsdException w:name="Colorful List Accent 1" w:uiPriority="72"/>
-    <w:lsdException w:name="Colorful Grid Accent 1" w:uiPriority="73"/>
-    <w:lsdException w:name="Light Shading Accent 2" w:uiPriority="60"/>
-    <w:lsdException w:name="Light List Accent 2" w:uiPriority="61"/>
-    <w:lsdException w:name="Light Grid Accent 2" w:uiPriority="62"/>
-    <w:lsdException w:name="Medium Shading 1 Accent 2" w:uiPriority="63"/>
-    <w:lsdException w:name="Medium Shading 2 Accent 2" w:uiPriority="64"/>
-    <w:lsdException w:name="Medium List 1 Accent 2" w:uiPriority="65"/>
-    <w:lsdException w:name="Medium List 2 Accent 2" w:uiPriority="66"/>
-    <w:lsdException w:name="Medium Grid 1 Accent 2" w:uiPriority="67"/>
-    <w:lsdException w:name="Medium Grid 2 Accent 2" w:uiPriority="68"/>
-    <w:lsdException w:name="Medium Grid 3 Accent 2" w:uiPriority="69"/>
-    <w:lsdException w:name="Dark List Accent 2" w:uiPriority="70"/>
-    <w:lsdException w:name="Colorful Shading Accent 2" w:uiPriority="71"/>
-    <w:lsdException w:name="Colorful List Accent 2" w:uiPriority="72"/>
-    <w:lsdException w:name="Colorful Grid Accent 2" w:uiPriority="73"/>
-    <w:lsdException w:name="Light Shading Accent 3" w:uiPriority="60"/>
-    <w:lsdException w:name="Light List Accent 3" w:uiPriority="61"/>
-    <w:lsdException w:name="Light Grid Accent 3" w:uiPriority="62"/>
-    <w:lsdException w:name="Medium Shading 1 Accent 3" w:uiPriority="63"/>
-    <w:lsdException w:name="Medium Shading 2 Accent 3" w:uiPriority="64"/>
-    <w:lsdException w:name="Medium List 1 Accent 3" w:uiPriority="65"/>
-    <w:lsdException w:name="Medium List 2 Accent 3" w:uiPriority="66"/>
-    <w:lsdException w:name="Medium Grid 1 Accent 3" w:uiPriority="67"/>
-    <w:lsdException w:name="Medium Grid 2 Accent 3" w:uiPriority="68"/>
-    <w:lsdException w:name="Medium Grid 3 Accent 3" w:uiPriority="69"/>
-    <w:lsdException w:name="Dark List Accent 3" w:uiPriority="70"/>
-    <w:lsdException w:name="Colorful Shading Accent 3" w:uiPriority="71"/>
-    <w:lsdException w:name="Colorful List Accent 3" w:uiPriority="72"/>
-    <w:lsdException w:name="Colorful Grid Accent 3" w:uiPriority="73"/>
-    <w:lsdException w:name="Light Shading Accent 4" w:uiPriority="60"/>
-    <w:lsdException w:name="Light List Accent 4" w:uiPriority="61"/>
-    <w:lsdException w:name="Light Grid Accent 4" w:uiPriority="62"/>
-    <w:lsdException w:name="Medium Shading 1 Accent 4" w:uiPriority="63"/>
-    <w:lsdException w:name="Medium Shading 2 Accent 4" w:uiPriority="64"/>
-    <w:lsdException w:name="Medium List 1 Accent 4" w:uiPriority="65"/>
-    <w:lsdException w:name="Medium List 2 Accent 4" w:uiPriority="66"/>
-    <w:lsdException w:name="Medium Grid 1 Accent 4" w:uiPriority="67"/>
-    <w:lsdException w:name="Medium Grid 2 Accent 4" w:uiPriority="68"/>
-    <w:lsdException w:name="Medium Grid 3 Accent 4" w:uiPriority="69"/>
-    <w:lsdException w:name="Dark List Accent 4" w:uiPriority="70"/>
-    <w:lsdException w:name="Colorful Shading Accent 4" w:uiPriority="71"/>
-    <w:lsdException w:name="Colorful List Accent 4" w:uiPriority="72"/>
-    <w:lsdException w:name="Colorful Grid Accent 4" w:uiPriority="73"/>
-    <w:lsdException w:name="Light Shading Accent 5" w:uiPriority="60"/>
-    <w:lsdException w:name="Light List Accent 5" w:uiPriority="61"/>
-    <w:lsdException w:name="Light Grid Accent 5" w:uiPriority="62"/>
-    <w:lsdException w:name="Medium Shading 1 Accent 5" w:uiPriority="63"/>
-    <w:lsdException w:name="Medium Shading 2 Accent 5" w:uiPriority="64"/>
-    <w:lsdException w:name="Medium List 1 Accent 5" w:uiPriority="65"/>
-    <w:lsdException w:name="Medium List 2 Accent 5" w:uiPriority="66"/>
-    <w:lsdException w:name="Medium Grid 1 Accent 5" w:uiPriority="67"/>
-    <w:lsdException w:name="Medium Grid 2 Accent 5" w:uiPriority="68"/>
-    <w:lsdException w:name="Medium Grid 3 Accent 5" w:uiPriority="69"/>
-    <w:lsdException w:name="Dark List Accent 5" w:uiPriority="70"/>
-    <w:lsdException w:name="Colorful Shading Accent 5" w:uiPriority="71"/>
-    <w:lsdException w:name="Colorful List Accent 5" w:uiPriority="72"/>
-    <w:lsdException w:name="Colorful Grid Accent 5" w:uiPriority="73"/>
-    <w:lsdException w:name="Light Shading Accent 6" w:uiPriority="60"/>
-    <w:lsdException w:name="Light List Accent 6" w:uiPriority="61"/>
-    <w:lsdException w:name="Light Grid Accent 6" w:uiPriority="62"/>
-    <w:lsdException w:name="Medium Shading 1 Accent 6" w:uiPriority="63"/>
-    <w:lsdException w:name="Medium Shading 2 Accent 6" w:uiPriority="64"/>
-    <w:lsdException w:name="Medium List 1 Accent 6" w:uiPriority="65"/>
-    <w:lsdException w:name="Medium List 2 Accent 6" w:uiPriority="66"/>
-    <w:lsdException w:name="Medium Grid 1 Accent 6" w:uiPriority="67"/>
-    <w:lsdException w:name="Medium Grid 2 Accent 6" w:uiPriority="68"/>
-    <w:lsdException w:name="Medium Grid 3 Accent 6" w:uiPriority="69"/>
-    <w:lsdException w:name="Dark List Accent 6" w:uiPriority="70"/>
-    <w:lsdException w:name="Colorful Shading Accent 6" w:uiPriority="71"/>
-    <w:lsdException w:name="Colorful List Accent 6" w:uiPriority="72"/>
-    <w:lsdException w:name="Colorful Grid Accent 6" w:uiPriority="73"/>
-    <w:lsdException w:name="Subtle Emphasis" w:uiPriority="19" w:qFormat="1"/>
-    <w:lsdException w:name="Intense Emphasis" w:uiPriority="21" w:qFormat="1"/>
-    <w:lsdException w:name="Subtle Reference" w:uiPriority="31" w:qFormat="1"/>
-    <w:lsdException w:name="Intense Reference" w:uiPriority="32" w:qFormat="1"/>
-    <w:lsdException w:name="Book Title" w:uiPriority="33" w:qFormat="1"/>
-    <w:lsdException w:name="Bibliography" w:semiHidden="1" w:uiPriority="37" w:unhideWhenUsed="1"/>
-    <w:lsdException w:name="TOC Heading" w:semiHidden="1" w:uiPriority="39" w:unhideWhenUsed="1" w:qFormat="1"/>
-    <w:lsdException w:name="Grid Table 4" w:uiPriority="49"/>
-    <w:lsdException w:name="Grid Table 5 Dark" w:uiPriority="50"/>
-    <w:lsdException w:name="Grid Table 6 Colorful" w:uiPriority="51"/>
-    <w:lsdException w:name="Grid Table 7 Colorful" w:uiPriority="52"/>
-    <w:lsdException w:name="Grid Table 1 Light Accent 1" w:uiPriority="46"/>
-    <w:lsdException w:name="Grid Table 2 Accent 1" w:uiPriority="47"/>
-    <w:lsdException w:name="Grid Table 3 Accent 1" w:uiPriority="48"/>
-    <w:lsdException w:name="Grid Table 4 Accent 1" w:uiPriority="49"/>
-    <w:lsdException w:name="Grid Table 5 Dark Accent 1" w:uiPriority="50"/>
-    <w:lsdException w:name="Grid Table 6 Colorful Accent 1" w:uiPriority="51"/>
-    <w:lsdException w:name="Grid Table 7 Colorful Accent 1" w:uiPriority="52"/>
-    <w:lsdException w:name="Grid Table 1 Light Accent 2" w:uiPriority="46"/>
-    <w:lsdException w:name="Grid Table 2 Accent 2" w:uiPriority="47"/>
-    <w:lsdException w:name="Grid Table 3 Accent 2" w:uiPriority="48"/>
-    <w:lsdException w:name="Grid Table 4 Accent 2" w:uiPriority="49"/>
-    <w:lsdException w:name="Grid Table 5 Dark Accent 2" w:uiPriority="50"/>
-    <w:lsdException w:name="Grid Table 6 Colorful Accent 2" w:uiPriority="51"/>
-    <w:lsdException w:name="Grid Table 7 Colorful Accent 2" w:uiPriority="52"/>
-    <w:lsdException w:name="Grid Table 1 Light Accent 3" w:uiPriority="46"/>
-    <w:lsdException w:name="Grid Table 2 Accent 3" w:uiPriority="47"/>
-    <w:lsdException w:name="Grid Table 3 Accent 3" w:uiPriority="48"/>
-    <w:lsdException w:name="Grid Table 4 Accent 3" w:uiPriority="49"/>
-    <w:lsdException w:name="Grid Table 5 Dark Accent 3" w:uiPriority="50"/>
-    <w:lsdException w:name="Grid Table 6 Colorful Accent 3" w:uiPriority="51"/>
-    <w:lsdException w:name="Grid Table 7 Colorful Accent 3" w:uiPriority="52"/>
-    <w:lsdException w:name="Grid Table 1 Light Accent 4" w:uiPriority="46"/>
-    <w:lsdException w:name="Grid Table 2 Accent 4" w:uiPriority="47"/>
-    <w:lsdException w:name="Grid Table 3 Accent 4" w:uiPriority="48"/>
-    <w:lsdException w:name="Grid Table 4 Accent 4" w:uiPriority="49"/>
-    <w:lsdException w:name="Grid Table 5 Dark Accent 4" w:uiPriority="50"/>
-    <w:lsdException w:name="Grid Table 6 Colorful Accent 4" w:uiPriority="51"/>
-    <w:lsdException w:name="Grid Table 7 Colorful Accent 4" w:uiPriority="52"/>
-    <w:lsdException w:name="Grid Table 1 Light Accent 5" w:uiPriority="46"/>
-    <w:lsdException w:name="Grid Table 2 Accent 5" w:uiPriority="47"/>
-    <w:lsdException w:name="Grid Table 3 Accent 5" w:uiPriority="48"/>
-    <w:lsdException w:name="Grid Table 4 Accent 5" w:uiPriority="49"/>
-    <w:lsdException w:name="Grid Table 5 Dark Accent 5" w:uiPriority="50"/>
-    <w:lsdException w:name="Grid Table 6 Colorful Accent 5" w:uiPriority="51"/>
-    <w:lsdException w:name="Grid Table 7 Colorful Accent 5" w:uiPriority="52"/>
-    <w:lsdException w:name="Grid Table 1 Light Accent 6" w:uiPriority="46"/>
-    <w:lsdException w:name="Grid Table 2 Accent 6" w:uiPriority="47"/>
-    <w:lsdException w:name="Grid Table 3 Accent 6" w:uiPriority="48"/>
-    <w:lsdException w:name="Grid Table 4 Accent 6" w:uiPriority="49"/>
-    <w:lsdException w:name="Grid Table 5 Dark Accent 6" w:uiPriority="50"/>
-    <w:lsdException w:name="Grid Table 6 Colorful Accent 6" w:uiPriority="51"/>
-    <w:lsdException w:name="Grid Table 7 Colorful Accent 6" w:uiPriority="52"/>
-    <w:lsdException w:name="List Table 1 Light" w:uiPriority="46"/>
-    <w:lsdException w:name="List Table 2" w:uiPriority="47"/>
-    <w:lsdException w:name="List Table 3" w:uiPriority="48"/>
-    <w:lsdException w:name="List Table 4" w:uiPriority="49"/>
-    <w:lsdException w:name="List Table 5 Dark" w:uiPriority="50"/>
-    <w:lsdException w:name="List Table 6 Colorful" w:uiPriority="51"/>
-    <w:lsdException w:name="List Table 7 Colorful" w:uiPriority="52"/>
-    <w:lsdException w:name="List Table 1 Light Accent 1" w:uiPriority="46"/>
-    <w:lsdException w:name="List Table 2 Accent 1" w:uiPriority="47"/>
-    <w:lsdException w:name="List Table 3 Accent 1" w:uiPriority="48"/>
-    <w:lsdException w:name="List Table 4 Accent 1" w:uiPriority="49"/>
-    <w:lsdException w:name="List Table 5 Dark Accent 1" w:uiPriority="50"/>
-    <w:lsdException w:name="List Table 6 Colorful Accent 1" w:uiPriority="51"/>
-    <w:lsdException w:name="List Table 7 Colorful Accent 1" w:uiPriority="52"/>
-    <w:lsdException w:name="List Table 1 Light Accent 2" w:uiPriority="46"/>
-    <w:lsdException w:name="List Table 2 Accent 2" w:uiPriority="47"/>
-    <w:lsdException w:name="List Table 3 Accent 2" w:uiPriority="48"/>
-    <w:lsdException w:name="List Table 4 Accent 2" w:uiPriority="49"/>
-    <w:lsdException w:name="List Table 5 Dark Accent 2" w:uiPriority="50"/>
-    <w:lsdException w:name="List Table 6 Colorful Accent 2" w:uiPriority="51"/>
-    <w:lsdException w:name="List Table 7 Colorful Accent 2" w:uiPriority="52"/>
-    <w:lsdException w:name="List Table 1 Light Accent 3" w:uiPriority="46"/>
-    <w:lsdException w:name="List Table 2 Accent 3" w:uiPriority="47"/>
-    <w:lsdException w:name="List Table 3 Accent 3" w:uiPriority="48"/>
-    <w:lsdException w:name="List Table 4 Accent 3" w:uiPriority="49"/>
-    <w:lsdException w:name="List Table 5 Dark Accent 3" w:uiPriority="50"/>
-    <w:lsdException w:name="List Table 6 Colorful Accent 3" w:uiPriority="51"/>
-    <w:lsdException w:name="List Table 7 Colorful Accent 3" w:uiPriority="52"/>
-    <w:lsdException w:name="List Table 1 Light Accent 4" w:uiPriority="46"/>
-    <w:lsdException w:name="List Table 2 Accent 4" w:uiPriority="47"/>
-    <w:lsdException w:name="List Table 3 Accent 4" w:uiPriority="48"/>
-    <w:lsdException w:name="List Table 4 Accent 4" w:uiPriority="49"/>
-    <w:lsdException w:name="List Table 5 Dark Accent 4" w:uiPriority="50"/>
-    <w:lsdException w:name="List Table 6 Colorful Accent 4" w:uiPriority="51"/>
-    <w:lsdException w:name="List Table 7 Colorful Accent 4" w:uiPriority="52"/>
-    <w:lsdException w:name="List Table 1 Light Accent 5" w:uiPriority="46"/>
-    <w:lsdException w:name="List Table 2 Accent 5" w:uiPriority="47"/>
-    <w:lsdException w:name="List Table 3 Accent 5" w:uiPriority="48"/>
-    <w:lsdException w:name="List Table 4 Accent 5" w:uiPriority="49"/>
-    <w:lsdException w:name="List Table 5 Dark Accent 5" w:uiPriority="50"/>
-    <w:lsdException w:name="List Table 6 Colorful Accent 5" w:uiPriority="51"/>
-    <w:lsdException w:name="List Table 7 Colorful Accent 5" w:uiPriority="52"/>
-    <w:lsdException w:name="List Table 1 Light Accent 6" w:uiPriority="46"/>
-    <w:lsdException w:name="List Table 2 Accent 6" w:uiPriority="47"/>
-    <w:lsdException w:name="List Table 3 Accent 6" w:uiPriority="48"/>
-    <w:lsdException w:name="List Table 4 Accent 6" w:uiPriority="49"/>
-    <w:lsdException w:name="List Table 5 Dark Accent 6" w:uiPriority="50"/>
-    <w:lsdException w:name="List Table 6 Colorful Accent 6" w:uiPriority="51"/>
-    <w:lsdException w:name="List Table 7 Colorful Accent 6" w:uiPriority="52"/>
+  <w:latentStyles w:defLockedState="0" w:defUIPriority="99" w:defSemiHidden="1" w:defUnhideWhenUsed="1" w:defQFormat="0" w:count="267">
+    <w:lsdException w:name="Normal" w:semiHidden="0" w:uiPriority="0" w:unhideWhenUsed="0" w:qFormat="1"/>
+    <w:lsdException w:name="heading 1" w:semiHidden="0" w:uiPriority="0" w:unhideWhenUsed="0" w:qFormat="1"/>
+    <w:lsdException w:name="heading 2" w:uiPriority="0" w:qFormat="1"/>
+    <w:lsdException w:name="heading 3" w:uiPriority="0" w:qFormat="1"/>
+    <w:lsdException w:name="heading 4" w:uiPriority="0" w:qFormat="1"/>
+    <w:lsdException w:name="heading 5" w:uiPriority="9" w:qFormat="1"/>
+    <w:lsdException w:name="heading 6" w:uiPriority="9" w:qFormat="1"/>
+    <w:lsdException w:name="heading 7" w:uiPriority="9" w:qFormat="1"/>
+    <w:lsdException w:name="heading 8" w:uiPriority="9" w:qFormat="1"/>
+    <w:lsdException w:name="heading 9" w:uiPriority="9" w:qFormat="1"/>
+    <w:lsdException w:name="toc 1" w:uiPriority="39"/>
+    <w:lsdException w:name="toc 2" w:uiPriority="39"/>
+    <w:lsdException w:name="toc 3" w:uiPriority="39"/>
+    <w:lsdException w:name="toc 4" w:uiPriority="39"/>
+    <w:lsdException w:name="toc 5" w:uiPriority="39"/>
+    <w:lsdException w:name="toc 6" w:uiPriority="39"/>
+    <w:lsdException w:name="toc 7" w:uiPriority="39"/>
+    <w:lsdException w:name="toc 8" w:uiPriority="39"/>
+    <w:lsdException w:name="toc 9" w:uiPriority="39"/>
+    <w:lsdException w:name="footnote text" w:uiPriority="0"/>
+    <w:lsdException w:name="footer" w:uiPriority="0"/>
+    <w:lsdException w:name="caption" w:uiPriority="35" w:qFormat="1"/>
+    <w:lsdException w:name="footnote reference" w:uiPriority="0"/>
+    <w:lsdException w:name="page number" w:uiPriority="0"/>
+    <w:lsdException w:name="Title" w:semiHidden="0" w:uiPriority="10" w:unhideWhenUsed="0" w:qFormat="1"/>
+    <w:lsdException w:name="Default Paragraph Font" w:uiPriority="1"/>
+    <w:lsdException w:name="Subtitle" w:semiHidden="0" w:uiPriority="11" w:unhideWhenUsed="0" w:qFormat="1"/>
+    <w:lsdException w:name="Strong" w:semiHidden="0" w:uiPriority="22" w:unhideWhenUsed="0" w:qFormat="1"/>
+    <w:lsdException w:name="Emphasis" w:semiHidden="0" w:uiPriority="20" w:unhideWhenUsed="0" w:qFormat="1"/>
+    <w:lsdException w:name="Table Grid" w:semiHidden="0" w:uiPriority="0" w:unhideWhenUsed="0"/>
+    <w:lsdException w:name="Placeholder Text" w:unhideWhenUsed="0"/>
+    <w:lsdException w:name="No Spacing" w:semiHidden="0" w:uiPriority="0" w:unhideWhenUsed="0" w:qFormat="1"/>
+    <w:lsdException w:name="Light Shading" w:semiHidden="0" w:uiPriority="60" w:unhideWhenUsed="0"/>
+    <w:lsdException w:name="Light List" w:semiHidden="0" w:uiPriority="61" w:unhideWhenUsed="0"/>
+    <w:lsdException w:name="Light Grid" w:semiHidden="0" w:uiPriority="62" w:unhideWhenUsed="0"/>
+    <w:lsdException w:name="Medium Shading 1" w:semiHidden="0" w:uiPriority="63" w:unhideWhenUsed="0"/>
+    <w:lsdException w:name="Medium Shading 2" w:semiHidden="0" w:uiPriority="64" w:unhideWhenUsed="0"/>
+    <w:lsdException w:name="Medium List 1" w:semiHidden="0" w:uiPriority="65" w:unhideWhenUsed="0"/>
+    <w:lsdException w:name="Medium List 2" w:semiHidden="0" w:uiPriority="66" w:unhideWhenUsed="0"/>
+    <w:lsdException w:name="Medium Grid 1" w:semiHidden="0" w:uiPriority="67" w:unhideWhenUsed="0"/>
+    <w:lsdException w:name="Medium Grid 2" w:semiHidden="0" w:uiPriority="68" w:unhideWhenUsed="0"/>
+    <w:lsdException w:name="Medium Grid 3" w:semiHidden="0" w:uiPriority="69" w:unhideWhenUsed="0"/>
+    <w:lsdException w:name="Dark List" w:semiHidden="0" w:uiPriority="70" w:unhideWhenUsed="0"/>
+    <w:lsdException w:name="Colorful Shading" w:semiHidden="0" w:uiPriority="71" w:unhideWhenUsed="0"/>
+    <w:lsdException w:name="Colorful List" w:semiHidden="0" w:uiPriority="72" w:unhideWhenUsed="0"/>
+    <w:lsdException w:name="Colorful Grid" w:semiHidden="0" w:uiPriority="73" w:unhideWhenUsed="0"/>
+    <w:lsdException w:name="Light Shading Accent 1" w:semiHidden="0" w:uiPriority="60" w:unhideWhenUsed="0"/>
+    <w:lsdException w:name="Light List Accent 1" w:semiHidden="0" w:uiPriority="61" w:unhideWhenUsed="0"/>
+    <w:lsdException w:name="Light Grid Accent 1" w:semiHidden="0" w:uiPriority="62" w:unhideWhenUsed="0"/>
+    <w:lsdException w:name="Medium Shading 1 Accent 1" w:semiHidden="0" w:uiPriority="63" w:unhideWhenUsed="0"/>
+    <w:lsdException w:name="Medium Shading 2 Accent 1" w:semiHidden="0" w:uiPriority="64" w:unhideWhenUsed="0"/>
+    <w:lsdException w:name="Medium List 1 Accent 1" w:semiHidden="0" w:uiPriority="65" w:unhideWhenUsed="0"/>
+    <w:lsdException w:name="Revision" w:unhideWhenUsed="0"/>
+    <w:lsdException w:name="List Paragraph" w:semiHidden="0" w:uiPriority="34" w:unhideWhenUsed="0" w:qFormat="1"/>
+    <w:lsdException w:name="Quote" w:semiHidden="0" w:uiPriority="29" w:unhideWhenUsed="0" w:qFormat="1"/>
+    <w:lsdException w:name="Intense Quote" w:semiHidden="0" w:uiPriority="30" w:unhideWhenUsed="0" w:qFormat="1"/>
+    <w:lsdException w:name="Medium List 2 Accent 1" w:semiHidden="0" w:uiPriority="66" w:unhideWhenUsed="0"/>
+    <w:lsdException w:name="Medium Grid 1 Accent 1" w:semiHidden="0" w:uiPriority="67" w:unhideWhenUsed="0"/>
+    <w:lsdException w:name="Medium Grid 2 Accent 1" w:semiHidden="0" w:uiPriority="68" w:unhideWhenUsed="0"/>
+    <w:lsdException w:name="Medium Grid 3 Accent 1" w:semiHidden="0" w:uiPriority="69" w:unhideWhenUsed="0"/>
+    <w:lsdException w:name="Dark List Accent 1" w:semiHidden="0" w:uiPriority="70" w:unhideWhenUsed="0"/>
+    <w:lsdException w:name="Colorful Shading Accent 1" w:semiHidden="0" w:uiPriority="71" w:unhideWhenUsed="0"/>
+    <w:lsdException w:name="Colorful List Accent 1" w:semiHidden="0" w:uiPriority="72" w:unhideWhenUsed="0"/>
+    <w:lsdException w:name="Colorful Grid Accent 1" w:semiHidden="0" w:uiPriority="73" w:unhideWhenUsed="0"/>
+    <w:lsdException w:name="Light Shading Accent 2" w:semiHidden="0" w:uiPriority="60" w:unhideWhenUsed="0"/>
+    <w:lsdException w:name="Light List Accent 2" w:semiHidden="0" w:uiPriority="61" w:unhideWhenUsed="0"/>
+    <w:lsdException w:name="Light Grid Accent 2" w:semiHidden="0" w:uiPriority="62" w:unhideWhenUsed="0"/>
+    <w:lsdException w:name="Medium Shading 1 Accent 2" w:semiHidden="0" w:uiPriority="63" w:unhideWhenUsed="0"/>
+    <w:lsdException w:name="Medium Shading 2 Accent 2" w:semiHidden="0" w:uiPriority="64" w:unhideWhenUsed="0"/>
+    <w:lsdException w:name="Medium List 1 Accent 2" w:semiHidden="0" w:uiPriority="65" w:unhideWhenUsed="0"/>
+    <w:lsdException w:name="Medium List 2 Accent 2" w:semiHidden="0" w:uiPriority="66" w:unhideWhenUsed="0"/>
+    <w:lsdException w:name="Medium Grid 1 Accent 2" w:semiHidden="0" w:uiPriority="67" w:unhideWhenUsed="0"/>
+    <w:lsdException w:name="Medium Grid 2 Accent 2" w:semiHidden="0" w:uiPriority="68" w:unhideWhenUsed="0"/>
+    <w:lsdException w:name="Medium Grid 3 Accent 2" w:semiHidden="0" w:uiPriority="69" w:unhideWhenUsed="0"/>
+    <w:lsdException w:name="Dark List Accent 2" w:semiHidden="0" w:uiPriority="70" w:unhideWhenUsed="0"/>
+    <w:lsdException w:name="Colorful Shading Accent 2" w:semiHidden="0" w:uiPriority="71" w:unhideWhenUsed="0"/>
+    <w:lsdException w:name="Colorful List Accent 2" w:semiHidden="0" w:uiPriority="72" w:unhideWhenUsed="0"/>
+    <w:lsdException w:name="Colorful Grid Accent 2" w:semiHidden="0" w:uiPriority="73" w:unhideWhenUsed="0"/>
+    <w:lsdException w:name="Light Shading Accent 3" w:semiHidden="0" w:uiPriority="60" w:unhideWhenUsed="0"/>
+    <w:lsdException w:name="Light List Accent 3" w:semiHidden="0" w:uiPriority="61" w:unhideWhenUsed="0"/>
+    <w:lsdException w:name="Light Grid Accent 3" w:semiHidden="0" w:uiPriority="62" w:unhideWhenUsed="0"/>
+    <w:lsdException w:name="Medium Shading 1 Accent 3" w:semiHidden="0" w:uiPriority="63" w:unhideWhenUsed="0"/>
+    <w:lsdException w:name="Medium Shading 2 Accent 3" w:semiHidden="0" w:uiPriority="64" w:unhideWhenUsed="0"/>
+    <w:lsdException w:name="Medium List 1 Accent 3" w:semiHidden="0" w:uiPriority="65" w:unhideWhenUsed="0"/>
+    <w:lsdException w:name="Medium List 2 Accent 3" w:semiHidden="0" w:uiPriority="66" w:unhideWhenUsed="0"/>
+    <w:lsdException w:name="Medium Grid 1 Accent 3" w:semiHidden="0" w:uiPriority="67" w:unhideWhenUsed="0"/>
+    <w:lsdException w:name="Medium Grid 2 Accent 3" w:semiHidden="0" w:uiPriority="68" w:unhideWhenUsed="0"/>
+    <w:lsdException w:name="Medium Grid 3 Accent 3" w:semiHidden="0" w:uiPriority="69" w:unhideWhenUsed="0"/>
+    <w:lsdException w:name="Dark List Accent 3" w:semiHidden="0" w:uiPriority="70" w:unhideWhenUsed="0"/>
+    <w:lsdException w:name="Colorful Shading Accent 3" w:semiHidden="0" w:uiPriority="71" w:unhideWhenUsed="0"/>
+    <w:lsdException w:name="Colorful List Accent 3" w:semiHidden="0" w:uiPriority="72" w:unhideWhenUsed="0"/>
+    <w:lsdException w:name="Colorful Grid Accent 3" w:semiHidden="0" w:uiPriority="73" w:unhideWhenUsed="0"/>
+    <w:lsdException w:name="Light Shading Accent 4" w:semiHidden="0" w:uiPriority="60" w:unhideWhenUsed="0"/>
+    <w:lsdException w:name="Light List Accent 4" w:semiHidden="0" w:uiPriority="61" w:unhideWhenUsed="0"/>
+    <w:lsdException w:name="Light Grid Accent 4" w:semiHidden="0" w:uiPriority="62" w:unhideWhenUsed="0"/>
+    <w:lsdException w:name="Medium Shading 1 Accent 4" w:semiHidden="0" w:uiPriority="63" w:unhideWhenUsed="0"/>
+    <w:lsdException w:name="Medium Shading 2 Accent 4" w:semiHidden="0" w:uiPriority="64" w:unhideWhenUsed="0"/>
+    <w:lsdException w:name="Medium List 1 Accent 4" w:semiHidden="0" w:uiPriority="65" w:unhideWhenUsed="0"/>
+    <w:lsdException w:name="Medium List 2 Accent 4" w:semiHidden="0" w:uiPriority="66" w:unhideWhenUsed="0"/>
+    <w:lsdException w:name="Medium Grid 1 Accent 4" w:semiHidden="0" w:uiPriority="67" w:unhideWhenUsed="0"/>
+    <w:lsdException w:name="Medium Grid 2 Accent 4" w:semiHidden="0" w:uiPriority="68" w:unhideWhenUsed="0"/>
+    <w:lsdException w:name="Medium Grid 3 Accent 4" w:semiHidden="0" w:uiPriority="69" w:unhideWhenUsed="0"/>
+    <w:lsdException w:name="Dark List Accent 4" w:semiHidden="0" w:uiPriority="70" w:unhideWhenUsed="0"/>
+    <w:lsdException w:name="Colorful Shading Accent 4" w:semiHidden="0" w:uiPriority="71" w:unhideWhenUsed="0"/>
+    <w:lsdException w:name="Colorful List Accent 4" w:semiHidden="0" w:uiPriority="72" w:unhideWhenUsed="0"/>
+    <w:lsdException w:name="Colorful Grid Accent 4" w:semiHidden="0" w:uiPriority="73" w:unhideWhenUsed="0"/>
+    <w:lsdException w:name="Light Shading Accent 5" w:semiHidden="0" w:uiPriority="60" w:unhideWhenUsed="0"/>
+    <w:lsdException w:name="Light List Accent 5" w:semiHidden="0" w:uiPriority="61" w:unhideWhenUsed="0"/>
+    <w:lsdException w:name="Light Grid Accent 5" w:semiHidden="0" w:uiPriority="62" w:unhideWhenUsed="0"/>
+    <w:lsdException w:name="Medium Shading 1 Accent 5" w:semiHidden="0" w:uiPriority="63" w:unhideWhenUsed="0"/>
+    <w:lsdException w:name="Medium Shading 2 Accent 5" w:semiHidden="0" w:uiPriority="64" w:unhideWhenUsed="0"/>
+    <w:lsdException w:name="Medium List 1 Accent 5" w:semiHidden="0" w:uiPriority="65" w:unhideWhenUsed="0"/>
+    <w:lsdException w:name="Medium List 2 Accent 5" w:semiHidden="0" w:uiPriority="66" w:unhideWhenUsed="0"/>
+    <w:lsdException w:name="Medium Grid 1 Accent 5" w:semiHidden="0" w:uiPriority="67" w:unhideWhenUsed="0"/>
+    <w:lsdException w:name="Medium Grid 2 Accent 5" w:semiHidden="0" w:uiPriority="68" w:unhideWhenUsed="0"/>
+    <w:lsdException w:name="Medium Grid 3 Accent 5" w:semiHidden="0" w:uiPriority="69" w:unhideWhenUsed="0"/>
+    <w:lsdException w:name="Dark List Accent 5" w:semiHidden="0" w:uiPriority="70" w:unhideWhenUsed="0"/>
+    <w:lsdException w:name="Colorful Shading Accent 5" w:semiHidden="0" w:uiPriority="71" w:unhideWhenUsed="0"/>
+    <w:lsdException w:name="Colorful List Accent 5" w:semiHidden="0" w:uiPriority="72" w:unhideWhenUsed="0"/>
+    <w:lsdException w:name="Colorful Grid Accent 5" w:semiHidden="0" w:uiPriority="73" w:unhideWhenUsed="0"/>
+    <w:lsdException w:name="Light Shading Accent 6" w:semiHidden="0" w:uiPriority="60" w:unhideWhenUsed="0"/>
+    <w:lsdException w:name="Light List Accent 6" w:semiHidden="0" w:uiPriority="61" w:unhideWhenUsed="0"/>
+    <w:lsdException w:name="Light Grid Accent 6" w:semiHidden="0" w:uiPriority="62" w:unhideWhenUsed="0"/>
+    <w:lsdException w:name="Medium Shading 1 Accent 6" w:semiHidden="0" w:uiPriority="63" w:unhideWhenUsed="0"/>
+    <w:lsdException w:name="Medium Shading 2 Accent 6" w:semiHidden="0" w:uiPriority="64" w:unhideWhenUsed="0"/>
+    <w:lsdException w:name="Medium List 1 Accent 6" w:semiHidden="0" w:uiPriority="65" w:unhideWhenUsed="0"/>
+    <w:lsdException w:name="Medium List 2 Accent 6" w:semiHidden="0" w:uiPriority="66" w:unhideWhenUsed="0"/>
+    <w:lsdException w:name="Medium Grid 1 Accent 6" w:semiHidden="0" w:uiPriority="67" w:unhideWhenUsed="0"/>
+    <w:lsdException w:name="Medium Grid 2 Accent 6" w:semiHidden="0" w:uiPriority="68" w:unhideWhenUsed="0"/>
+    <w:lsdException w:name="Medium Grid 3 Accent 6" w:semiHidden="0" w:uiPriority="69" w:unhideWhenUsed="0"/>
+    <w:lsdException w:name="Dark List Accent 6" w:semiHidden="0" w:uiPriority="70" w:unhideWhenUsed="0"/>
+    <w:lsdException w:name="Colorful Shading Accent 6" w:semiHidden="0" w:uiPriority="71" w:unhideWhenUsed="0"/>
+    <w:lsdException w:name="Colorful List Accent 6" w:semiHidden="0" w:uiPriority="72" w:unhideWhenUsed="0"/>
+    <w:lsdException w:name="Colorful Grid Accent 6" w:semiHidden="0" w:uiPriority="73" w:unhideWhenUsed="0"/>
+    <w:lsdException w:name="Subtle Emphasis" w:semiHidden="0" w:uiPriority="19" w:unhideWhenUsed="0" w:qFormat="1"/>
+    <w:lsdException w:name="Intense Emphasis" w:semiHidden="0" w:uiPriority="21" w:unhideWhenUsed="0" w:qFormat="1"/>
+    <w:lsdException w:name="Subtle Reference" w:semiHidden="0" w:uiPriority="31" w:unhideWhenUsed="0" w:qFormat="1"/>
+    <w:lsdException w:name="Intense Reference" w:semiHidden="0" w:uiPriority="32" w:unhideWhenUsed="0" w:qFormat="1"/>
+    <w:lsdException w:name="Book Title" w:semiHidden="0" w:uiPriority="33" w:unhideWhenUsed="0" w:qFormat="1"/>
+    <w:lsdException w:name="Bibliography" w:uiPriority="37"/>
+    <w:lsdException w:name="TOC Heading" w:uiPriority="39" w:qFormat="1"/>
+  </w:latentStyles>
+  <w:style w:type="paragraph" w:default="1" w:styleId="Normal">
+    <w:name w:val="Normal"/>
+    <w:qFormat/>
+    <w:rsid w:val="00AC26F3"/>
+    <w:rPr>
+      <w:rFonts w:ascii="Calibri" w:eastAsia="Times New Roman" w:hAnsi="Calibri" w:cs="Times New Roman"/>
+    </w:rPr>
+  </w:style>
+  <w:style w:type="paragraph" w:styleId="Heading1">
+    <w:name w:val="heading 1"/>
+    <w:basedOn w:val="Normal"/>
+    <w:next w:val="Normal"/>
+    <w:link w:val="Heading1Char"/>
+    <w:qFormat/>
+    <w:rsid w:val="00AC26F3"/>
+    <w:pPr>
+      <w:keepNext/>
+      <w:spacing w:before="240" w:after="60" w:line="240" w:lineRule="auto"/>
+      <w:outlineLvl w:val="0"/>
+    </w:pPr>
+    <w:rPr>
+      <w:rFonts w:ascii="Arial" w:eastAsia="Calibri" w:hAnsi="Arial" w:cs="Arial"/>
+      <w:b/>
+      <w:bCs/>
+      <w:kern w:val="32"/>
+      <w:sz w:val="32"/>
+      <w:szCs w:val="32"/>
+    </w:rPr>
+  </w:style>
+  <w:style w:type="paragraph" w:styleId="Heading2">
+    <w:name w:val="heading 2"/>
+    <w:basedOn w:val="Normal"/>
+    <w:next w:val="Normal"/>
+    <w:link w:val="Heading2Char"/>
+    <w:qFormat/>
+    <w:rsid w:val="00AC26F3"/>
+    <w:pPr>
+      <w:keepNext/>
+      <w:spacing w:before="240" w:after="60" w:line="240" w:lineRule="auto"/>
+      <w:outlineLvl w:val="1"/>
+    </w:pPr>
+    <w:rPr>
+      <w:rFonts w:ascii="Arial" w:eastAsia="Calibri" w:hAnsi="Arial" w:cs="Arial"/>
+      <w:b/>
+      <w:bCs/>
+      <w:i/>
+      <w:iCs/>
+      <w:sz w:val="28"/>
+      <w:szCs w:val="28"/>
+    </w:rPr>
+  </w:style>
+  <w:style w:type="paragraph" w:styleId="Heading3">
+    <w:name w:val="heading 3"/>
+    <w:basedOn w:val="Normal"/>
+    <w:next w:val="Normal"/>
+    <w:link w:val="Heading3Char"/>
+    <w:unhideWhenUsed/>
+    <w:qFormat/>
+    <w:rsid w:val="00AC26F3"/>
+    <w:pPr>
+      <w:keepNext/>
+      <w:spacing w:before="240" w:after="60"/>
+      <w:outlineLvl w:val="2"/>
+    </w:pPr>
+    <w:rPr>
+      <w:rFonts w:ascii="Calibri Light" w:hAnsi="Calibri Light"/>
+      <w:b/>
+      <w:bCs/>
+      <w:sz w:val="26"/>
+      <w:szCs w:val="26"/>
+      <w:lang w:val="x-none" w:eastAsia="x-none"/>
+    </w:rPr>
+  </w:style>
+  <w:style w:type="paragraph" w:styleId="Heading4">
+    <w:name w:val="heading 4"/>
+    <w:basedOn w:val="Normal"/>
+    <w:next w:val="Normal"/>
+    <w:link w:val="Heading4Char"/>
+    <w:unhideWhenUsed/>
+    <w:qFormat/>
+    <w:rsid w:val="00AC26F3"/>
+    <w:pPr>
+      <w:keepNext/>
+      <w:spacing w:before="240" w:after="60"/>
+      <w:outlineLvl w:val="3"/>
+    </w:pPr>
+    <w:rPr>
+      <w:b/>
+      <w:bCs/>
+      <w:sz w:val="28"/>
+      <w:szCs w:val="28"/>
+      <w:lang w:val="x-none" w:eastAsia="x-none"/>
+    </w:rPr>
+  </w:style>
+  <w:style w:type="character" w:default="1" w:styleId="DefaultParagraphFont">
+    <w:name w:val="Default Paragraph Font"/>
+    <w:uiPriority w:val="1"/>
+    <w:semiHidden/>
+    <w:unhideWhenUsed/>
+  </w:style>
+  <w:style w:type="table" w:default="1" w:styleId="TableNormal">
+    <w:name w:val="Normal Table"/>
+    <w:uiPriority w:val="99"/>
+    <w:semiHidden/>
+    <w:unhideWhenUsed/>
+    <w:tblPr>
+      <w:tblInd w:w="0" w:type="dxa"/>
+      <w:tblCellMar>
+        <w:top w:w="0" w:type="dxa"/>
+        <w:left w:w="108" w:type="dxa"/>
+        <w:bottom w:w="0" w:type="dxa"/>
+        <w:right w:w="108" w:type="dxa"/>
+      </w:tblCellMar>
+    </w:tblPr>
+  </w:style>
+  <w:style w:type="numbering" w:default="1" w:styleId="NoList">
+    <w:name w:val="No List"/>
+    <w:uiPriority w:val="99"/>
+    <w:semiHidden/>
+    <w:unhideWhenUsed/>
+  </w:style>
+  <w:style w:type="character" w:customStyle="1" w:styleId="Heading1Char">
+    <w:name w:val="Heading 1 Char"/>
+    <w:basedOn w:val="DefaultParagraphFont"/>
+    <w:link w:val="Heading1"/>
+    <w:rsid w:val="00AC26F3"/>
+    <w:rPr>
+      <w:rFonts w:ascii="Arial" w:eastAsia="Calibri" w:hAnsi="Arial" w:cs="Arial"/>
+      <w:b/>
+      <w:bCs/>
+      <w:kern w:val="32"/>
+      <w:sz w:val="32"/>
+      <w:szCs w:val="32"/>
+    </w:rPr>
+  </w:style>
+  <w:style w:type="character" w:customStyle="1" w:styleId="Heading2Char">
+    <w:name w:val="Heading 2 Char"/>
+    <w:basedOn w:val="DefaultParagraphFont"/>
+    <w:link w:val="Heading2"/>
+    <w:rsid w:val="00AC26F3"/>
+    <w:rPr>
+      <w:rFonts w:ascii="Arial" w:eastAsia="Calibri" w:hAnsi="Arial" w:cs="Arial"/>
+      <w:b/>
+      <w:bCs/>
+      <w:i/>
+      <w:iCs/>
+      <w:sz w:val="28"/>
+      <w:szCs w:val="28"/>
+    </w:rPr>
+  </w:style>
+  <w:style w:type="character" w:customStyle="1" w:styleId="Heading3Char">
+    <w:name w:val="Heading 3 Char"/>
+    <w:basedOn w:val="DefaultParagraphFont"/>
+    <w:link w:val="Heading3"/>
+    <w:rsid w:val="00AC26F3"/>
+    <w:rPr>
+      <w:rFonts w:ascii="Calibri Light" w:eastAsia="Times New Roman" w:hAnsi="Calibri Light" w:cs="Times New Roman"/>
+      <w:b/>
+      <w:bCs/>
+      <w:sz w:val="26"/>
+      <w:szCs w:val="26"/>
+      <w:lang w:val="x-none" w:eastAsia="x-none"/>
+    </w:rPr>
+  </w:style>
+  <w:style w:type="character" w:customStyle="1" w:styleId="Heading4Char">
+    <w:name w:val="Heading 4 Char"/>
+    <w:basedOn w:val="DefaultParagraphFont"/>
+    <w:link w:val="Heading4"/>
+    <w:rsid w:val="00AC26F3"/>
+    <w:rPr>
+      <w:rFonts w:ascii="Calibri" w:eastAsia="Times New Roman" w:hAnsi="Calibri" w:cs="Times New Roman"/>
+      <w:b/>
+      <w:bCs/>
+      <w:sz w:val="28"/>
+      <w:szCs w:val="28"/>
+      <w:lang w:val="x-none" w:eastAsia="x-none"/>
+    </w:rPr>
+  </w:style>
+  <w:style w:type="paragraph" w:styleId="Footer">
+    <w:name w:val="footer"/>
+    <w:basedOn w:val="Normal"/>
+    <w:link w:val="FooterChar"/>
+    <w:rsid w:val="00AC26F3"/>
+    <w:pPr>
+      <w:tabs>
+        <w:tab w:val="center" w:pos="4320"/>
+        <w:tab w:val="right" w:pos="8640"/>
+      </w:tabs>
+    </w:pPr>
+  </w:style>
+  <w:style w:type="character" w:customStyle="1" w:styleId="FooterChar">
+    <w:name w:val="Footer Char"/>
+    <w:basedOn w:val="DefaultParagraphFont"/>
+    <w:link w:val="Footer"/>
+    <w:rsid w:val="00AC26F3"/>
+    <w:rPr>
+      <w:rFonts w:ascii="Calibri" w:eastAsia="Times New Roman" w:hAnsi="Calibri" w:cs="Times New Roman"/>
+    </w:rPr>
+  </w:style>
+  <w:style w:type="character" w:styleId="PageNumber">
+    <w:name w:val="page number"/>
+    <w:basedOn w:val="DefaultParagraphFont"/>
+    <w:rsid w:val="00AC26F3"/>
+  </w:style>
+  <w:style w:type="paragraph" w:styleId="NoSpacing">
+    <w:name w:val="No Spacing"/>
+    <w:link w:val="NoSpacingChar"/>
+    <w:qFormat/>
+    <w:rsid w:val="00AC26F3"/>
+    <w:pPr>
+      <w:spacing w:after="0" w:line="240" w:lineRule="auto"/>
+    </w:pPr>
+    <w:rPr>
+      <w:rFonts w:ascii="Calibri" w:eastAsia="Times New Roman" w:hAnsi="Calibri" w:cs="Times New Roman"/>
+    </w:rPr>
+  </w:style>
+  <w:style w:type="character" w:customStyle="1" w:styleId="NoSpacingChar">
+    <w:name w:val="No Spacing Char"/>
+    <w:link w:val="NoSpacing"/>
+    <w:locked/>
+    <w:rsid w:val="00AC26F3"/>
+    <w:rPr>
+      <w:rFonts w:ascii="Calibri" w:eastAsia="Times New Roman" w:hAnsi="Calibri" w:cs="Times New Roman"/>
+    </w:rPr>
+  </w:style>
+  <w:style w:type="paragraph" w:styleId="ListParagraph">
+    <w:name w:val="List Paragraph"/>
+    <w:basedOn w:val="Normal"/>
+    <w:link w:val="ListParagraphChar"/>
+    <w:uiPriority w:val="34"/>
+    <w:qFormat/>
+    <w:rsid w:val="00AC26F3"/>
+    <w:pPr>
+      <w:ind w:left="720"/>
+      <w:contextualSpacing/>
+    </w:pPr>
+    <w:rPr>
+      <w:rFonts w:eastAsia="MS Mincho"/>
+      <w:lang w:eastAsia="ja-JP"/>
+    </w:rPr>
+  </w:style>
+  <w:style w:type="character" w:styleId="Hyperlink">
+    <w:name w:val="Hyperlink"/>
+    <w:uiPriority w:val="99"/>
+    <w:unhideWhenUsed/>
+    <w:rsid w:val="00AC26F3"/>
+    <w:rPr>
+      <w:color w:val="0000FF"/>
+      <w:u w:val="single"/>
+    </w:rPr>
+  </w:style>
+  <w:style w:type="paragraph" w:customStyle="1" w:styleId="Bang">
+    <w:name w:val="Bang"/>
+    <w:basedOn w:val="Normal"/>
+    <w:autoRedefine/>
+    <w:rsid w:val="00AC26F3"/>
+    <w:pPr>
+      <w:keepLines/>
+      <w:tabs>
+        <w:tab w:val="left" w:pos="360"/>
+      </w:tabs>
+      <w:spacing w:before="80" w:after="80" w:line="240" w:lineRule="auto"/>
+      <w:ind w:left="360"/>
+    </w:pPr>
+    <w:rPr>
+      <w:rFonts w:asciiTheme="minorHAnsi" w:hAnsiTheme="minorHAnsi" w:cs="Arial"/>
+      <w:sz w:val="20"/>
+      <w:szCs w:val="20"/>
+    </w:rPr>
+  </w:style>
+  <w:style w:type="paragraph" w:customStyle="1" w:styleId="HeadingLv1">
+    <w:name w:val="Heading Lv1"/>
+    <w:basedOn w:val="Normal"/>
+    <w:autoRedefine/>
+    <w:rsid w:val="00AC26F3"/>
+    <w:pPr>
+      <w:keepLines/>
+      <w:tabs>
+        <w:tab w:val="left" w:pos="360"/>
+      </w:tabs>
+      <w:spacing w:before="80" w:after="80" w:line="240" w:lineRule="auto"/>
+    </w:pPr>
+    <w:rPr>
+      <w:rFonts w:ascii="Calibri Light" w:hAnsi="Calibri Light" w:cs="Tahoma"/>
+      <w:b/>
+      <w:bCs/>
+      <w:color w:val="6E2500"/>
+      <w:sz w:val="24"/>
+      <w:szCs w:val="24"/>
+    </w:rPr>
+  </w:style>
+  <w:style w:type="paragraph" w:customStyle="1" w:styleId="TieuDe1">
+    <w:name w:val="TieuDe1"/>
+    <w:basedOn w:val="Heading1"/>
+    <w:autoRedefine/>
+    <w:qFormat/>
+    <w:rsid w:val="00AC26F3"/>
+    <w:pPr>
+      <w:numPr>
+        <w:numId w:val="12"/>
+      </w:numPr>
+      <w:spacing w:before="360" w:after="360"/>
+      <w:outlineLvl w:val="1"/>
+    </w:pPr>
+    <w:rPr>
+      <w:rFonts w:ascii="Calibri Light" w:eastAsia="Times New Roman" w:hAnsi="Calibri Light" w:cs="Times New Roman"/>
+      <w:i/>
+      <w:color w:val="C00000"/>
+      <w:sz w:val="24"/>
+      <w:szCs w:val="24"/>
+      <w:lang w:val="en-GB" w:eastAsia="x-none"/>
+    </w:rPr>
+  </w:style>
+  <w:style w:type="paragraph" w:customStyle="1" w:styleId="TieuDe2">
+    <w:name w:val="TieuDe2"/>
+    <w:basedOn w:val="TOCHeading"/>
+    <w:link w:val="TieuDe2Char"/>
+    <w:autoRedefine/>
+    <w:qFormat/>
+    <w:rsid w:val="00AC26F3"/>
+    <w:pPr>
+      <w:numPr>
+        <w:ilvl w:val="1"/>
+        <w:numId w:val="12"/>
+      </w:numPr>
+      <w:spacing w:before="120" w:after="120" w:line="259" w:lineRule="auto"/>
+      <w:ind w:left="936" w:hanging="576"/>
+      <w:outlineLvl w:val="2"/>
+    </w:pPr>
+    <w:rPr>
+      <w:rFonts w:ascii="Calibri Light" w:eastAsia="Times New Roman" w:hAnsi="Calibri Light" w:cs="Times New Roman"/>
+      <w:b w:val="0"/>
+      <w:bCs w:val="0"/>
+      <w:i/>
+      <w:color w:val="2E74B5"/>
+      <w:kern w:val="32"/>
+      <w:sz w:val="24"/>
+      <w:szCs w:val="24"/>
+      <w:lang w:val="x-none" w:eastAsia="x-none"/>
+    </w:rPr>
+  </w:style>
+  <w:style w:type="character" w:customStyle="1" w:styleId="TieuDe2Char">
+    <w:name w:val="TieuDe2 Char"/>
+    <w:link w:val="TieuDe2"/>
+    <w:rsid w:val="00AC26F3"/>
+    <w:rPr>
+      <w:rFonts w:ascii="Calibri Light" w:eastAsia="Times New Roman" w:hAnsi="Calibri Light" w:cs="Times New Roman"/>
+      <w:i/>
+      <w:color w:val="2E74B5"/>
+      <w:kern w:val="32"/>
+      <w:sz w:val="24"/>
+      <w:szCs w:val="24"/>
+      <w:lang w:val="x-none" w:eastAsia="x-none"/>
+    </w:rPr>
+  </w:style>
+  <w:style w:type="paragraph" w:styleId="Quote">
+    <w:name w:val="Quote"/>
+    <w:basedOn w:val="Normal"/>
+    <w:next w:val="Normal"/>
+    <w:link w:val="QuoteChar"/>
+    <w:uiPriority w:val="29"/>
+    <w:qFormat/>
+    <w:rsid w:val="00AC26F3"/>
+    <w:pPr>
+      <w:spacing w:before="200" w:after="160" w:line="259" w:lineRule="auto"/>
+      <w:ind w:left="864" w:right="864"/>
+      <w:jc w:val="center"/>
+    </w:pPr>
+    <w:rPr>
+      <w:rFonts w:eastAsia="Calibri"/>
+      <w:i/>
+      <w:iCs/>
+      <w:color w:val="404040"/>
+      <w:sz w:val="24"/>
+      <w:lang w:val="x-none" w:eastAsia="x-none"/>
+    </w:rPr>
+  </w:style>
+  <w:style w:type="character" w:customStyle="1" w:styleId="QuoteChar">
+    <w:name w:val="Quote Char"/>
+    <w:basedOn w:val="DefaultParagraphFont"/>
+    <w:link w:val="Quote"/>
+    <w:uiPriority w:val="29"/>
+    <w:rsid w:val="00AC26F3"/>
+    <w:rPr>
+      <w:rFonts w:ascii="Calibri" w:eastAsia="Calibri" w:hAnsi="Calibri" w:cs="Times New Roman"/>
+      <w:i/>
+      <w:iCs/>
+      <w:color w:val="404040"/>
+      <w:sz w:val="24"/>
+      <w:lang w:val="x-none" w:eastAsia="x-none"/>
+    </w:rPr>
+  </w:style>
+  <w:style w:type="paragraph" w:customStyle="1" w:styleId="TieuDe3">
+    <w:name w:val="TieuDe3"/>
+    <w:basedOn w:val="TieuDe2"/>
+    <w:link w:val="TieuDe3Char"/>
+    <w:autoRedefine/>
+    <w:qFormat/>
+    <w:rsid w:val="00D706DF"/>
+    <w:pPr>
+      <w:numPr>
+        <w:numId w:val="20"/>
+      </w:numPr>
+      <w:outlineLvl w:val="3"/>
+    </w:pPr>
+    <w:rPr>
+      <w:b/>
+      <w:color w:val="C45911"/>
+    </w:rPr>
+  </w:style>
+  <w:style w:type="character" w:customStyle="1" w:styleId="TieuDe3Char">
+    <w:name w:val="TieuDe3 Char"/>
+    <w:link w:val="TieuDe3"/>
+    <w:rsid w:val="00D706DF"/>
+    <w:rPr>
+      <w:rFonts w:ascii="Calibri Light" w:eastAsia="Times New Roman" w:hAnsi="Calibri Light" w:cs="Times New Roman"/>
+      <w:b/>
+      <w:i/>
+      <w:color w:val="C45911"/>
+      <w:kern w:val="32"/>
+      <w:sz w:val="24"/>
+      <w:szCs w:val="24"/>
+      <w:lang w:val="x-none" w:eastAsia="x-none"/>
+    </w:rPr>
+  </w:style>
+  <w:style w:type="character" w:customStyle="1" w:styleId="ListParagraphChar">
+    <w:name w:val="List Paragraph Char"/>
+    <w:link w:val="ListParagraph"/>
+    <w:uiPriority w:val="34"/>
+    <w:rsid w:val="00AC26F3"/>
+    <w:rPr>
+      <w:rFonts w:ascii="Calibri" w:eastAsia="MS Mincho" w:hAnsi="Calibri" w:cs="Times New Roman"/>
+      <w:lang w:eastAsia="ja-JP"/>
+    </w:rPr>
+  </w:style>
+  <w:style w:type="paragraph" w:styleId="FootnoteText">
+    <w:name w:val="footnote text"/>
+    <w:basedOn w:val="Normal"/>
+    <w:link w:val="FootnoteTextChar"/>
+    <w:autoRedefine/>
+    <w:rsid w:val="00AC26F3"/>
+    <w:pPr>
+      <w:spacing w:after="0" w:line="240" w:lineRule="auto"/>
+      <w:ind w:left="90" w:hanging="90"/>
+    </w:pPr>
+    <w:rPr>
+      <w:rFonts w:ascii="Calibri Light" w:hAnsi="Calibri Light"/>
+      <w:sz w:val="24"/>
+      <w:szCs w:val="24"/>
+      <w:lang w:val="x-none" w:eastAsia="x-none"/>
+    </w:rPr>
+  </w:style>
+  <w:style w:type="character" w:customStyle="1" w:styleId="FootnoteTextChar">
+    <w:name w:val="Footnote Text Char"/>
+    <w:basedOn w:val="DefaultParagraphFont"/>
+    <w:link w:val="FootnoteText"/>
+    <w:rsid w:val="00AC26F3"/>
+    <w:rPr>
+      <w:rFonts w:ascii="Calibri Light" w:eastAsia="Times New Roman" w:hAnsi="Calibri Light" w:cs="Times New Roman"/>
+      <w:sz w:val="24"/>
+      <w:szCs w:val="24"/>
+      <w:lang w:val="x-none" w:eastAsia="x-none"/>
+    </w:rPr>
+  </w:style>
+  <w:style w:type="character" w:styleId="FootnoteReference">
+    <w:name w:val="footnote reference"/>
+    <w:rsid w:val="00AC26F3"/>
+    <w:rPr>
+      <w:vertAlign w:val="superscript"/>
+    </w:rPr>
+  </w:style>
+  <w:style w:type="table" w:styleId="TableGrid">
+    <w:name w:val="Table Grid"/>
+    <w:basedOn w:val="TableNormal"/>
+    <w:rsid w:val="00AC26F3"/>
+    <w:pPr>
+      <w:spacing w:after="0" w:line="240" w:lineRule="auto"/>
+    </w:pPr>
+    <w:rPr>
+      <w:rFonts w:ascii="Calibri" w:eastAsia="Calibri" w:hAnsi="Calibri" w:cs="Times New Roman"/>
+      <w:sz w:val="20"/>
+      <w:szCs w:val="20"/>
+    </w:rPr>
+    <w:tblPr>
+      <w:tblInd w:w="0" w:type="dxa"/>
+      <w:tblBorders>
+        <w:top w:val="single" w:sz="4" w:space="0" w:color="auto"/>
+        <w:left w:val="single" w:sz="4" w:space="0" w:color="auto"/>
+        <w:bottom w:val="single" w:sz="4" w:space="0" w:color="auto"/>
+        <w:right w:val="single" w:sz="4" w:space="0" w:color="auto"/>
+        <w:insideH w:val="single" w:sz="4" w:space="0" w:color="auto"/>
+        <w:insideV w:val="single" w:sz="4" w:space="0" w:color="auto"/>
+      </w:tblBorders>
+      <w:tblCellMar>
+        <w:top w:w="0" w:type="dxa"/>
+        <w:left w:w="108" w:type="dxa"/>
+        <w:bottom w:w="0" w:type="dxa"/>
+        <w:right w:w="108" w:type="dxa"/>
+      </w:tblCellMar>
+    </w:tblPr>
+  </w:style>
+  <w:style w:type="paragraph" w:styleId="TOCHeading">
+    <w:name w:val="TOC Heading"/>
+    <w:basedOn w:val="Heading1"/>
+    <w:next w:val="Normal"/>
+    <w:uiPriority w:val="39"/>
+    <w:semiHidden/>
+    <w:unhideWhenUsed/>
+    <w:qFormat/>
+    <w:rsid w:val="00AC26F3"/>
+    <w:pPr>
+      <w:keepLines/>
+      <w:spacing w:before="480" w:after="0" w:line="276" w:lineRule="auto"/>
+      <w:outlineLvl w:val="9"/>
+    </w:pPr>
+    <w:rPr>
+      <w:rFonts w:asciiTheme="majorHAnsi" w:eastAsiaTheme="majorEastAsia" w:hAnsiTheme="majorHAnsi" w:cstheme="majorBidi"/>
+      <w:color w:val="365F91" w:themeColor="accent1" w:themeShade="BF"/>
+      <w:kern w:val="0"/>
+      <w:sz w:val="28"/>
+      <w:szCs w:val="28"/>
+    </w:rPr>
+  </w:style>
+  <w:style w:type="paragraph" w:styleId="BalloonText">
+    <w:name w:val="Balloon Text"/>
+    <w:basedOn w:val="Normal"/>
+    <w:link w:val="BalloonTextChar"/>
+    <w:uiPriority w:val="99"/>
+    <w:semiHidden/>
+    <w:unhideWhenUsed/>
+    <w:rsid w:val="00AC26F3"/>
+    <w:pPr>
+      <w:spacing w:after="0" w:line="240" w:lineRule="auto"/>
+    </w:pPr>
+    <w:rPr>
+      <w:rFonts w:ascii="Tahoma" w:hAnsi="Tahoma" w:cs="Tahoma"/>
+      <w:sz w:val="16"/>
+      <w:szCs w:val="16"/>
+    </w:rPr>
+  </w:style>
+  <w:style w:type="character" w:customStyle="1" w:styleId="BalloonTextChar">
+    <w:name w:val="Balloon Text Char"/>
+    <w:basedOn w:val="DefaultParagraphFont"/>
+    <w:link w:val="BalloonText"/>
+    <w:uiPriority w:val="99"/>
+    <w:semiHidden/>
+    <w:rsid w:val="00AC26F3"/>
+    <w:rPr>
+      <w:rFonts w:ascii="Tahoma" w:eastAsia="Times New Roman" w:hAnsi="Tahoma" w:cs="Tahoma"/>
+      <w:sz w:val="16"/>
+      <w:szCs w:val="16"/>
+    </w:rPr>
+  </w:style>
+  <w:style w:type="character" w:customStyle="1" w:styleId="null">
+    <w:name w:val="null"/>
+    <w:rsid w:val="00D706DF"/>
+  </w:style>
+</w:styles>
+</file>
+
+<file path=word/stylesWithEffects.xml><?xml version="1.0" encoding="utf-8"?>
+<w:styles xmlns:wpc="http://schemas.microsoft.com/office/word/2010/wordprocessingCanvas" xmlns:mc="http://schemas.openxmlformats.org/markup-compatibility/2006" xmlns:o="urn:schemas-microsoft-com:office:office" xmlns:r="http://schemas.openxmlformats.org/officeDocument/2006/relationships" xmlns:m="http://schemas.openxmlformats.org/officeDocument/2006/math" xmlns:v="urn:schemas-microsoft-com:vml" xmlns:wp14="http://schemas.microsoft.com/office/word/2010/wordprocessingDrawing" xmlns:wp="http://schemas.openxmlformats.org/drawingml/2006/wordprocessingDrawing" xmlns:w10="urn:schemas-microsoft-com:office:word" xmlns:w="http://schemas.openxmlformats.org/wordprocessingml/2006/main" xmlns:w14="http://schemas.microsoft.com/office/word/2010/wordml" xmlns:wpg="http://schemas.microsoft.com/office/word/2010/wordprocessingGroup" xmlns:wpi="http://schemas.microsoft.com/office/word/2010/wordprocessingInk" xmlns:wne="http://schemas.microsoft.com/office/word/2006/wordml" xmlns:wps="http://schemas.microsoft.com/office/word/2010/wordprocessingShape" mc:Ignorable="w14 wp14">
+  <w:docDefaults>
+    <w:rPrDefault>
+      <w:rPr>
+        <w:rFonts w:asciiTheme="minorHAnsi" w:eastAsiaTheme="minorHAnsi" w:hAnsiTheme="minorHAnsi" w:cstheme="minorBidi"/>
+        <w:sz w:val="22"/>
+        <w:szCs w:val="22"/>
+        <w:lang w:val="en-US" w:eastAsia="en-US" w:bidi="ar-SA"/>
+      </w:rPr>
+    </w:rPrDefault>
+    <w:pPrDefault>
+      <w:pPr>
+        <w:spacing w:after="200" w:line="276" w:lineRule="auto"/>
+      </w:pPr>
+    </w:pPrDefault>
+  </w:docDefaults>
+  <w:latentStyles w:defLockedState="0" w:defUIPriority="99" w:defSemiHidden="1" w:defUnhideWhenUsed="1" w:defQFormat="0" w:count="267">
+    <w:lsdException w:name="Normal" w:semiHidden="0" w:uiPriority="0" w:unhideWhenUsed="0" w:qFormat="1"/>
+    <w:lsdException w:name="heading 1" w:semiHidden="0" w:uiPriority="0" w:unhideWhenUsed="0" w:qFormat="1"/>
+    <w:lsdException w:name="heading 2" w:uiPriority="0" w:qFormat="1"/>
+    <w:lsdException w:name="heading 3" w:uiPriority="0" w:qFormat="1"/>
+    <w:lsdException w:name="heading 4" w:uiPriority="0" w:qFormat="1"/>
+    <w:lsdException w:name="heading 5" w:uiPriority="9" w:qFormat="1"/>
+    <w:lsdException w:name="heading 6" w:uiPriority="9" w:qFormat="1"/>
+    <w:lsdException w:name="heading 7" w:uiPriority="9" w:qFormat="1"/>
+    <w:lsdException w:name="heading 8" w:uiPriority="9" w:qFormat="1"/>
+    <w:lsdException w:name="heading 9" w:uiPriority="9" w:qFormat="1"/>
+    <w:lsdException w:name="toc 1" w:uiPriority="39"/>
+    <w:lsdException w:name="toc 2" w:uiPriority="39"/>
+    <w:lsdException w:name="toc 3" w:uiPriority="39"/>
+    <w:lsdException w:name="toc 4" w:uiPriority="39"/>
+    <w:lsdException w:name="toc 5" w:uiPriority="39"/>
+    <w:lsdException w:name="toc 6" w:uiPriority="39"/>
+    <w:lsdException w:name="toc 7" w:uiPriority="39"/>
+    <w:lsdException w:name="toc 8" w:uiPriority="39"/>
+    <w:lsdException w:name="toc 9" w:uiPriority="39"/>
+    <w:lsdException w:name="footnote text" w:uiPriority="0"/>
+    <w:lsdException w:name="footer" w:uiPriority="0"/>
+    <w:lsdException w:name="caption" w:uiPriority="35" w:qFormat="1"/>
+    <w:lsdException w:name="footnote reference" w:uiPriority="0"/>
+    <w:lsdException w:name="page number" w:uiPriority="0"/>
+    <w:lsdException w:name="Title" w:semiHidden="0" w:uiPriority="10" w:unhideWhenUsed="0" w:qFormat="1"/>
+    <w:lsdException w:name="Default Paragraph Font" w:uiPriority="1"/>
+    <w:lsdException w:name="Subtitle" w:semiHidden="0" w:uiPriority="11" w:unhideWhenUsed="0" w:qFormat="1"/>
+    <w:lsdException w:name="Strong" w:semiHidden="0" w:uiPriority="22" w:unhideWhenUsed="0" w:qFormat="1"/>
+    <w:lsdException w:name="Emphasis" w:semiHidden="0" w:uiPriority="20" w:unhideWhenUsed="0" w:qFormat="1"/>
+    <w:lsdException w:name="Table Grid" w:semiHidden="0" w:uiPriority="0" w:unhideWhenUsed="0"/>
+    <w:lsdException w:name="Placeholder Text" w:unhideWhenUsed="0"/>
+    <w:lsdException w:name="No Spacing" w:semiHidden="0" w:uiPriority="0" w:unhideWhenUsed="0" w:qFormat="1"/>
+    <w:lsdException w:name="Light Shading" w:semiHidden="0" w:uiPriority="60" w:unhideWhenUsed="0"/>
+    <w:lsdException w:name="Light List" w:semiHidden="0" w:uiPriority="61" w:unhideWhenUsed="0"/>
+    <w:lsdException w:name="Light Grid" w:semiHidden="0" w:uiPriority="62" w:unhideWhenUsed="0"/>
+    <w:lsdException w:name="Medium Shading 1" w:semiHidden="0" w:uiPriority="63" w:unhideWhenUsed="0"/>
+    <w:lsdException w:name="Medium Shading 2" w:semiHidden="0" w:uiPriority="64" w:unhideWhenUsed="0"/>
+    <w:lsdException w:name="Medium List 1" w:semiHidden="0" w:uiPriority="65" w:unhideWhenUsed="0"/>
+    <w:lsdException w:name="Medium List 2" w:semiHidden="0" w:uiPriority="66" w:unhideWhenUsed="0"/>
+    <w:lsdException w:name="Medium Grid 1" w:semiHidden="0" w:uiPriority="67" w:unhideWhenUsed="0"/>
+    <w:lsdException w:name="Medium Grid 2" w:semiHidden="0" w:uiPriority="68" w:unhideWhenUsed="0"/>
+    <w:lsdException w:name="Medium Grid 3" w:semiHidden="0" w:uiPriority="69" w:unhideWhenUsed="0"/>
+    <w:lsdException w:name="Dark List" w:semiHidden="0" w:uiPriority="70" w:unhideWhenUsed="0"/>
+    <w:lsdException w:name="Colorful Shading" w:semiHidden="0" w:uiPriority="71" w:unhideWhenUsed="0"/>
+    <w:lsdException w:name="Colorful List" w:semiHidden="0" w:uiPriority="72" w:unhideWhenUsed="0"/>
+    <w:lsdException w:name="Colorful Grid" w:semiHidden="0" w:uiPriority="73" w:unhideWhenUsed="0"/>
+    <w:lsdException w:name="Light Shading Accent 1" w:semiHidden="0" w:uiPriority="60" w:unhideWhenUsed="0"/>
+    <w:lsdException w:name="Light List Accent 1" w:semiHidden="0" w:uiPriority="61" w:unhideWhenUsed="0"/>
+    <w:lsdException w:name="Light Grid Accent 1" w:semiHidden="0" w:uiPriority="62" w:unhideWhenUsed="0"/>
+    <w:lsdException w:name="Medium Shading 1 Accent 1" w:semiHidden="0" w:uiPriority="63" w:unhideWhenUsed="0"/>
+    <w:lsdException w:name="Medium Shading 2 Accent 1" w:semiHidden="0" w:uiPriority="64" w:unhideWhenUsed="0"/>
+    <w:lsdException w:name="Medium List 1 Accent 1" w:semiHidden="0" w:uiPriority="65" w:unhideWhenUsed="0"/>
+    <w:lsdException w:name="Revision" w:unhideWhenUsed="0"/>
+    <w:lsdException w:name="List Paragraph" w:semiHidden="0" w:uiPriority="34" w:unhideWhenUsed="0" w:qFormat="1"/>
+    <w:lsdException w:name="Quote" w:semiHidden="0" w:uiPriority="29" w:unhideWhenUsed="0" w:qFormat="1"/>
+    <w:lsdException w:name="Intense Quote" w:semiHidden="0" w:uiPriority="30" w:unhideWhenUsed="0" w:qFormat="1"/>
+    <w:lsdException w:name="Medium List 2 Accent 1" w:semiHidden="0" w:uiPriority="66" w:unhideWhenUsed="0"/>
+    <w:lsdException w:name="Medium Grid 1 Accent 1" w:semiHidden="0" w:uiPriority="67" w:unhideWhenUsed="0"/>
+    <w:lsdException w:name="Medium Grid 2 Accent 1" w:semiHidden="0" w:uiPriority="68" w:unhideWhenUsed="0"/>
+    <w:lsdException w:name="Medium Grid 3 Accent 1" w:semiHidden="0" w:uiPriority="69" w:unhideWhenUsed="0"/>
+    <w:lsdException w:name="Dark List Accent 1" w:semiHidden="0" w:uiPriority="70" w:unhideWhenUsed="0"/>
+    <w:lsdException w:name="Colorful Shading Accent 1" w:semiHidden="0" w:uiPriority="71" w:unhideWhenUsed="0"/>
+    <w:lsdException w:name="Colorful List Accent 1" w:semiHidden="0" w:uiPriority="72" w:unhideWhenUsed="0"/>
+    <w:lsdException w:name="Colorful Grid Accent 1" w:semiHidden="0" w:uiPriority="73" w:unhideWhenUsed="0"/>
+    <w:lsdException w:name="Light Shading Accent 2" w:semiHidden="0" w:uiPriority="60" w:unhideWhenUsed="0"/>
+    <w:lsdException w:name="Light List Accent 2" w:semiHidden="0" w:uiPriority="61" w:unhideWhenUsed="0"/>
+    <w:lsdException w:name="Light Grid Accent 2" w:semiHidden="0" w:uiPriority="62" w:unhideWhenUsed="0"/>
+    <w:lsdException w:name="Medium Shading 1 Accent 2" w:semiHidden="0" w:uiPriority="63" w:unhideWhenUsed="0"/>
+    <w:lsdException w:name="Medium Shading 2 Accent 2" w:semiHidden="0" w:uiPriority="64" w:unhideWhenUsed="0"/>
+    <w:lsdException w:name="Medium List 1 Accent 2" w:semiHidden="0" w:uiPriority="65" w:unhideWhenUsed="0"/>
+    <w:lsdException w:name="Medium List 2 Accent 2" w:semiHidden="0" w:uiPriority="66" w:unhideWhenUsed="0"/>
+    <w:lsdException w:name="Medium Grid 1 Accent 2" w:semiHidden="0" w:uiPriority="67" w:unhideWhenUsed="0"/>
+    <w:lsdException w:name="Medium Grid 2 Accent 2" w:semiHidden="0" w:uiPriority="68" w:unhideWhenUsed="0"/>
+    <w:lsdException w:name="Medium Grid 3 Accent 2" w:semiHidden="0" w:uiPriority="69" w:unhideWhenUsed="0"/>
+    <w:lsdException w:name="Dark List Accent 2" w:semiHidden="0" w:uiPriority="70" w:unhideWhenUsed="0"/>
+    <w:lsdException w:name="Colorful Shading Accent 2" w:semiHidden="0" w:uiPriority="71" w:unhideWhenUsed="0"/>
+    <w:lsdException w:name="Colorful List Accent 2" w:semiHidden="0" w:uiPriority="72" w:unhideWhenUsed="0"/>
+    <w:lsdException w:name="Colorful Grid Accent 2" w:semiHidden="0" w:uiPriority="73" w:unhideWhenUsed="0"/>
+    <w:lsdException w:name="Light Shading Accent 3" w:semiHidden="0" w:uiPriority="60" w:unhideWhenUsed="0"/>
+    <w:lsdException w:name="Light List Accent 3" w:semiHidden="0" w:uiPriority="61" w:unhideWhenUsed="0"/>
+    <w:lsdException w:name="Light Grid Accent 3" w:semiHidden="0" w:uiPriority="62" w:unhideWhenUsed="0"/>
+    <w:lsdException w:name="Medium Shading 1 Accent 3" w:semiHidden="0" w:uiPriority="63" w:unhideWhenUsed="0"/>
+    <w:lsdException w:name="Medium Shading 2 Accent 3" w:semiHidden="0" w:uiPriority="64" w:unhideWhenUsed="0"/>
+    <w:lsdException w:name="Medium List 1 Accent 3" w:semiHidden="0" w:uiPriority="65" w:unhideWhenUsed="0"/>
+    <w:lsdException w:name="Medium List 2 Accent 3" w:semiHidden="0" w:uiPriority="66" w:unhideWhenUsed="0"/>
+    <w:lsdException w:name="Medium Grid 1 Accent 3" w:semiHidden="0" w:uiPriority="67" w:unhideWhenUsed="0"/>
+    <w:lsdException w:name="Medium Grid 2 Accent 3" w:semiHidden="0" w:uiPriority="68" w:unhideWhenUsed="0"/>
+    <w:lsdException w:name="Medium Grid 3 Accent 3" w:semiHidden="0" w:uiPriority="69" w:unhideWhenUsed="0"/>
+    <w:lsdException w:name="Dark List Accent 3" w:semiHidden="0" w:uiPriority="70" w:unhideWhenUsed="0"/>
+    <w:lsdException w:name="Colorful Shading Accent 3" w:semiHidden="0" w:uiPriority="71" w:unhideWhenUsed="0"/>
+    <w:lsdException w:name="Colorful List Accent 3" w:semiHidden="0" w:uiPriority="72" w:unhideWhenUsed="0"/>
+    <w:lsdException w:name="Colorful Grid Accent 3" w:semiHidden="0" w:uiPriority="73" w:unhideWhenUsed="0"/>
+    <w:lsdException w:name="Light Shading Accent 4" w:semiHidden="0" w:uiPriority="60" w:unhideWhenUsed="0"/>
+    <w:lsdException w:name="Light List Accent 4" w:semiHidden="0" w:uiPriority="61" w:unhideWhenUsed="0"/>
+    <w:lsdException w:name="Light Grid Accent 4" w:semiHidden="0" w:uiPriority="62" w:unhideWhenUsed="0"/>
+    <w:lsdException w:name="Medium Shading 1 Accent 4" w:semiHidden="0" w:uiPriority="63" w:unhideWhenUsed="0"/>
+    <w:lsdException w:name="Medium Shading 2 Accent 4" w:semiHidden="0" w:uiPriority="64" w:unhideWhenUsed="0"/>
+    <w:lsdException w:name="Medium List 1 Accent 4" w:semiHidden="0" w:uiPriority="65" w:unhideWhenUsed="0"/>
+    <w:lsdException w:name="Medium List 2 Accent 4" w:semiHidden="0" w:uiPriority="66" w:unhideWhenUsed="0"/>
+    <w:lsdException w:name="Medium Grid 1 Accent 4" w:semiHidden="0" w:uiPriority="67" w:unhideWhenUsed="0"/>
+    <w:lsdException w:name="Medium Grid 2 Accent 4" w:semiHidden="0" w:uiPriority="68" w:unhideWhenUsed="0"/>
+    <w:lsdException w:name="Medium Grid 3 Accent 4" w:semiHidden="0" w:uiPriority="69" w:unhideWhenUsed="0"/>
+    <w:lsdException w:name="Dark List Accent 4" w:semiHidden="0" w:uiPriority="70" w:unhideWhenUsed="0"/>
+    <w:lsdException w:name="Colorful Shading Accent 4" w:semiHidden="0" w:uiPriority="71" w:unhideWhenUsed="0"/>
+    <w:lsdException w:name="Colorful List Accent 4" w:semiHidden="0" w:uiPriority="72" w:unhideWhenUsed="0"/>
+    <w:lsdException w:name="Colorful Grid Accent 4" w:semiHidden="0" w:uiPriority="73" w:unhideWhenUsed="0"/>
+    <w:lsdException w:name="Light Shading Accent 5" w:semiHidden="0" w:uiPriority="60" w:unhideWhenUsed="0"/>
+    <w:lsdException w:name="Light List Accent 5" w:semiHidden="0" w:uiPriority="61" w:unhideWhenUsed="0"/>
+    <w:lsdException w:name="Light Grid Accent 5" w:semiHidden="0" w:uiPriority="62" w:unhideWhenUsed="0"/>
+    <w:lsdException w:name="Medium Shading 1 Accent 5" w:semiHidden="0" w:uiPriority="63" w:unhideWhenUsed="0"/>
+    <w:lsdException w:name="Medium Shading 2 Accent 5" w:semiHidden="0" w:uiPriority="64" w:unhideWhenUsed="0"/>
+    <w:lsdException w:name="Medium List 1 Accent 5" w:semiHidden="0" w:uiPriority="65" w:unhideWhenUsed="0"/>
+    <w:lsdException w:name="Medium List 2 Accent 5" w:semiHidden="0" w:uiPriority="66" w:unhideWhenUsed="0"/>
+    <w:lsdException w:name="Medium Grid 1 Accent 5" w:semiHidden="0" w:uiPriority="67" w:unhideWhenUsed="0"/>
+    <w:lsdException w:name="Medium Grid 2 Accent 5" w:semiHidden="0" w:uiPriority="68" w:unhideWhenUsed="0"/>
+    <w:lsdException w:name="Medium Grid 3 Accent 5" w:semiHidden="0" w:uiPriority="69" w:unhideWhenUsed="0"/>
+    <w:lsdException w:name="Dark List Accent 5" w:semiHidden="0" w:uiPriority="70" w:unhideWhenUsed="0"/>
+    <w:lsdException w:name="Colorful Shading Accent 5" w:semiHidden="0" w:uiPriority="71" w:unhideWhenUsed="0"/>
+    <w:lsdException w:name="Colorful List Accent 5" w:semiHidden="0" w:uiPriority="72" w:unhideWhenUsed="0"/>
+    <w:lsdException w:name="Colorful Grid Accent 5" w:semiHidden="0" w:uiPriority="73" w:unhideWhenUsed="0"/>
+    <w:lsdException w:name="Light Shading Accent 6" w:semiHidden="0" w:uiPriority="60" w:unhideWhenUsed="0"/>
+    <w:lsdException w:name="Light List Accent 6" w:semiHidden="0" w:uiPriority="61" w:unhideWhenUsed="0"/>
+    <w:lsdException w:name="Light Grid Accent 6" w:semiHidden="0" w:uiPriority="62" w:unhideWhenUsed="0"/>
+    <w:lsdException w:name="Medium Shading 1 Accent 6" w:semiHidden="0" w:uiPriority="63" w:unhideWhenUsed="0"/>
+    <w:lsdException w:name="Medium Shading 2 Accent 6" w:semiHidden="0" w:uiPriority="64" w:unhideWhenUsed="0"/>
+    <w:lsdException w:name="Medium List 1 Accent 6" w:semiHidden="0" w:uiPriority="65" w:unhideWhenUsed="0"/>
+    <w:lsdException w:name="Medium List 2 Accent 6" w:semiHidden="0" w:uiPriority="66" w:unhideWhenUsed="0"/>
+    <w:lsdException w:name="Medium Grid 1 Accent 6" w:semiHidden="0" w:uiPriority="67" w:unhideWhenUsed="0"/>
+    <w:lsdException w:name="Medium Grid 2 Accent 6" w:semiHidden="0" w:uiPriority="68" w:unhideWhenUsed="0"/>
+    <w:lsdException w:name="Medium Grid 3 Accent 6" w:semiHidden="0" w:uiPriority="69" w:unhideWhenUsed="0"/>
+    <w:lsdException w:name="Dark List Accent 6" w:semiHidden="0" w:uiPriority="70" w:unhideWhenUsed="0"/>
+    <w:lsdException w:name="Colorful Shading Accent 6" w:semiHidden="0" w:uiPriority="71" w:unhideWhenUsed="0"/>
+    <w:lsdException w:name="Colorful List Accent 6" w:semiHidden="0" w:uiPriority="72" w:unhideWhenUsed="0"/>
+    <w:lsdException w:name="Colorful Grid Accent 6" w:semiHidden="0" w:uiPriority="73" w:unhideWhenUsed="0"/>
+    <w:lsdException w:name="Subtle Emphasis" w:semiHidden="0" w:uiPriority="19" w:unhideWhenUsed="0" w:qFormat="1"/>
+    <w:lsdException w:name="Intense Emphasis" w:semiHidden="0" w:uiPriority="21" w:unhideWhenUsed="0" w:qFormat="1"/>
+    <w:lsdException w:name="Subtle Reference" w:semiHidden="0" w:uiPriority="31" w:unhideWhenUsed="0" w:qFormat="1"/>
+    <w:lsdException w:name="Intense Reference" w:semiHidden="0" w:uiPriority="32" w:unhideWhenUsed="0" w:qFormat="1"/>
+    <w:lsdException w:name="Book Title" w:semiHidden="0" w:uiPriority="33" w:unhideWhenUsed="0" w:qFormat="1"/>
+    <w:lsdException w:name="Bibliography" w:uiPriority="37"/>
+    <w:lsdException w:name="TOC Heading" w:uiPriority="39" w:qFormat="1"/>
   </w:latentStyles>
   <w:style w:type="paragraph" w:default="1" w:styleId="Normal">
     <w:name w:val="Normal"/>
